--- a/Capstone report.docx
+++ b/Capstone report.docx
@@ -1000,15 +1000,15 @@
           <w:sz w:val="24"/>
           <w:szCs w:val="24"/>
         </w:rPr>
-        <w:t xml:space="preserve">. </w:t>
-      </w:r>
-      <w:r>
-        <w:rPr>
-          <w:rFonts w:asciiTheme="majorBidi" w:hAnsiTheme="majorBidi" w:cstheme="majorBidi"/>
-          <w:sz w:val="24"/>
-          <w:szCs w:val="24"/>
-        </w:rPr>
-        <w:t xml:space="preserve">As </w:t>
+        <w:t>.</w:t>
+      </w:r>
+      <w:r>
+        <w:rPr>
+          <w:rFonts w:asciiTheme="majorBidi" w:hAnsiTheme="majorBidi" w:cstheme="majorBidi"/>
+          <w:sz w:val="24"/>
+          <w:szCs w:val="24"/>
+        </w:rPr>
+        <w:t xml:space="preserve"> </w:t>
       </w:r>
       <w:r>
         <w:rPr>
@@ -1208,39 +1208,39 @@
           <w:sz w:val="24"/>
           <w:szCs w:val="24"/>
         </w:rPr>
-        <w:t xml:space="preserve">for various genes </w:t>
-      </w:r>
-      <w:r>
-        <w:rPr>
-          <w:rFonts w:asciiTheme="majorBidi" w:hAnsiTheme="majorBidi" w:cstheme="majorBidi"/>
-          <w:sz w:val="24"/>
-          <w:szCs w:val="24"/>
-        </w:rPr>
-        <w:t>with the distances of</w:t>
-      </w:r>
-      <w:r>
-        <w:rPr>
-          <w:rFonts w:asciiTheme="majorBidi" w:hAnsiTheme="majorBidi" w:cstheme="majorBidi"/>
-          <w:sz w:val="24"/>
-          <w:szCs w:val="24"/>
-        </w:rPr>
-        <w:t xml:space="preserve"> their respective </w:t>
-      </w:r>
-      <w:r>
-        <w:rPr>
-          <w:rFonts w:asciiTheme="majorBidi" w:hAnsiTheme="majorBidi" w:cstheme="majorBidi"/>
-          <w:sz w:val="24"/>
-          <w:szCs w:val="24"/>
-        </w:rPr>
-        <w:t>g4-quadruplexes predicted by the G4Hunter tool.</w:t>
-      </w:r>
-      <w:r>
-        <w:rPr>
-          <w:rFonts w:asciiTheme="majorBidi" w:hAnsiTheme="majorBidi" w:cstheme="majorBidi"/>
-          <w:sz w:val="24"/>
-          <w:szCs w:val="24"/>
-        </w:rPr>
-        <w:t xml:space="preserve"> </w:t>
+        <w:t xml:space="preserve">of various genes to their closest </w:t>
+      </w:r>
+      <w:r>
+        <w:rPr>
+          <w:rFonts w:asciiTheme="majorBidi" w:hAnsiTheme="majorBidi" w:cstheme="majorBidi"/>
+          <w:sz w:val="24"/>
+          <w:szCs w:val="24"/>
+        </w:rPr>
+        <w:t>G</w:t>
+      </w:r>
+      <w:r>
+        <w:rPr>
+          <w:rFonts w:asciiTheme="majorBidi" w:hAnsiTheme="majorBidi" w:cstheme="majorBidi"/>
+          <w:sz w:val="24"/>
+          <w:szCs w:val="24"/>
+        </w:rPr>
+        <w:t>4 sequences</w:t>
+      </w:r>
+      <w:r>
+        <w:rPr>
+          <w:rFonts w:asciiTheme="majorBidi" w:hAnsiTheme="majorBidi" w:cstheme="majorBidi"/>
+          <w:sz w:val="24"/>
+          <w:szCs w:val="24"/>
+        </w:rPr>
+        <w:t xml:space="preserve"> predicted by the G4Hunter tool</w:t>
+      </w:r>
+      <w:r>
+        <w:rPr>
+          <w:rFonts w:asciiTheme="majorBidi" w:hAnsiTheme="majorBidi" w:cstheme="majorBidi"/>
+          <w:sz w:val="24"/>
+          <w:szCs w:val="24"/>
+        </w:rPr>
+        <w:t>.</w:t>
       </w:r>
     </w:p>
     <w:p>
@@ -1480,7 +1480,39 @@
           <w:sz w:val="24"/>
           <w:szCs w:val="24"/>
         </w:rPr>
-        <w:t>), the function checks if there is a particular distance upstream or downstream of the reached position that needs to be traveled and returns the total distance of the SNP accordingly. The function repeats this step for all the SNPs of the genes available and stores the results in a dictionary.</w:t>
+        <w:t>), the function checks if there is a particular distance upstr</w:t>
+      </w:r>
+      <w:r>
+        <w:rPr>
+          <w:rFonts w:asciiTheme="majorBidi" w:hAnsiTheme="majorBidi" w:cstheme="majorBidi"/>
+          <w:sz w:val="24"/>
+          <w:szCs w:val="24"/>
+        </w:rPr>
+        <w:t>eam or downstream of the located</w:t>
+      </w:r>
+      <w:r>
+        <w:rPr>
+          <w:rFonts w:asciiTheme="majorBidi" w:hAnsiTheme="majorBidi" w:cstheme="majorBidi"/>
+          <w:sz w:val="24"/>
+          <w:szCs w:val="24"/>
+        </w:rPr>
+        <w:t xml:space="preserve"> po</w:t>
+      </w:r>
+      <w:r>
+        <w:rPr>
+          <w:rFonts w:asciiTheme="majorBidi" w:hAnsiTheme="majorBidi" w:cstheme="majorBidi"/>
+          <w:sz w:val="24"/>
+          <w:szCs w:val="24"/>
+        </w:rPr>
+        <w:t>sition that needs to be computed and adjusts</w:t>
+      </w:r>
+      <w:r>
+        <w:rPr>
+          <w:rFonts w:asciiTheme="majorBidi" w:hAnsiTheme="majorBidi" w:cstheme="majorBidi"/>
+          <w:sz w:val="24"/>
+          <w:szCs w:val="24"/>
+        </w:rPr>
+        <w:t xml:space="preserve"> the total distance of the SNP accordingly. The function repeats this step for all the SNPs of the genes available and stores the results in a dictionary.</w:t>
       </w:r>
     </w:p>
     <w:p>
@@ -1500,7 +1532,15 @@
           <w:szCs w:val="24"/>
         </w:rPr>
         <w:lastRenderedPageBreak/>
-        <w:t xml:space="preserve">Then, since the code incorporates the G4Hunter tool with some modifications to allow it to run on multiple </w:t>
+        <w:t>As t</w:t>
+      </w:r>
+      <w:r>
+        <w:rPr>
+          <w:rFonts w:asciiTheme="majorBidi" w:hAnsiTheme="majorBidi" w:cstheme="majorBidi"/>
+          <w:sz w:val="24"/>
+          <w:szCs w:val="24"/>
+        </w:rPr>
+        <w:t xml:space="preserve">he code incorporates the G4Hunter tool with some modifications to allow it to run on multiple </w:t>
       </w:r>
       <w:proofErr w:type="spellStart"/>
       <w:r>
@@ -1518,7 +1558,55 @@
           <w:sz w:val="24"/>
           <w:szCs w:val="24"/>
         </w:rPr>
-        <w:t xml:space="preserve"> files, a new text file called “-G4_Merged.txt” will be automatically created in the directory provided by the user, containing the predicted G4 sequences for the genes with their start position, end pos</w:t>
+        <w:t xml:space="preserve"> files, a new text file called “-G4_Merged.txt” will be automatically created in the</w:t>
+      </w:r>
+      <w:r>
+        <w:rPr>
+          <w:rFonts w:asciiTheme="majorBidi" w:hAnsiTheme="majorBidi" w:cstheme="majorBidi"/>
+          <w:sz w:val="24"/>
+          <w:szCs w:val="24"/>
+        </w:rPr>
+        <w:t xml:space="preserve"> directory provided by the user which</w:t>
+      </w:r>
+      <w:r>
+        <w:rPr>
+          <w:rFonts w:asciiTheme="majorBidi" w:hAnsiTheme="majorBidi" w:cstheme="majorBidi"/>
+          <w:sz w:val="24"/>
+          <w:szCs w:val="24"/>
+        </w:rPr>
+        <w:t xml:space="preserve"> </w:t>
+      </w:r>
+      <w:r>
+        <w:rPr>
+          <w:rFonts w:asciiTheme="majorBidi" w:hAnsiTheme="majorBidi" w:cstheme="majorBidi"/>
+          <w:sz w:val="24"/>
+          <w:szCs w:val="24"/>
+        </w:rPr>
+        <w:t>contains</w:t>
+      </w:r>
+      <w:r>
+        <w:rPr>
+          <w:rFonts w:asciiTheme="majorBidi" w:hAnsiTheme="majorBidi" w:cstheme="majorBidi"/>
+          <w:sz w:val="24"/>
+          <w:szCs w:val="24"/>
+        </w:rPr>
+        <w:t xml:space="preserve"> the</w:t>
+      </w:r>
+      <w:r>
+        <w:rPr>
+          <w:rFonts w:asciiTheme="majorBidi" w:hAnsiTheme="majorBidi" w:cstheme="majorBidi"/>
+          <w:sz w:val="24"/>
+          <w:szCs w:val="24"/>
+        </w:rPr>
+        <w:t xml:space="preserve"> predicted G4 sequences of</w:t>
+      </w:r>
+      <w:r>
+        <w:rPr>
+          <w:rFonts w:asciiTheme="majorBidi" w:hAnsiTheme="majorBidi" w:cstheme="majorBidi"/>
+          <w:sz w:val="24"/>
+          <w:szCs w:val="24"/>
+        </w:rPr>
+        <w:t xml:space="preserve"> the genes with their start position, end pos</w:t>
       </w:r>
       <w:r>
         <w:rPr>
@@ -1599,6 +1687,8 @@
           <w:rFonts w:asciiTheme="majorBidi" w:hAnsiTheme="majorBidi" w:cstheme="majorBidi"/>
           <w:b/>
           <w:bCs/>
+          <w:sz w:val="20"/>
+          <w:szCs w:val="20"/>
         </w:rPr>
       </w:pPr>
       <w:r>
@@ -1606,6 +1696,8 @@
           <w:rFonts w:asciiTheme="majorBidi" w:hAnsiTheme="majorBidi" w:cstheme="majorBidi"/>
           <w:b/>
           <w:bCs/>
+          <w:sz w:val="20"/>
+          <w:szCs w:val="20"/>
         </w:rPr>
         <w:t>Figure 1</w:t>
       </w:r>
@@ -1614,42 +1706,56 @@
           <w:rFonts w:asciiTheme="majorBidi" w:hAnsiTheme="majorBidi" w:cstheme="majorBidi"/>
           <w:b/>
           <w:bCs/>
+          <w:sz w:val="20"/>
+          <w:szCs w:val="20"/>
         </w:rPr>
         <w:t xml:space="preserve">. </w:t>
       </w:r>
       <w:r>
         <w:rPr>
           <w:rFonts w:asciiTheme="majorBidi" w:hAnsiTheme="majorBidi" w:cstheme="majorBidi"/>
+          <w:sz w:val="20"/>
+          <w:szCs w:val="20"/>
         </w:rPr>
         <w:t>The G4 sequences predicted by the G4Hunter tool</w:t>
       </w:r>
       <w:r>
         <w:rPr>
           <w:rFonts w:asciiTheme="majorBidi" w:hAnsiTheme="majorBidi" w:cstheme="majorBidi"/>
+          <w:sz w:val="20"/>
+          <w:szCs w:val="20"/>
         </w:rPr>
         <w:t xml:space="preserve"> with their </w:t>
       </w:r>
       <w:r>
         <w:rPr>
           <w:rFonts w:asciiTheme="majorBidi" w:hAnsiTheme="majorBidi" w:cstheme="majorBidi"/>
+          <w:sz w:val="20"/>
+          <w:szCs w:val="20"/>
         </w:rPr>
         <w:t>positions (start and end)</w:t>
       </w:r>
       <w:r>
         <w:rPr>
           <w:rFonts w:asciiTheme="majorBidi" w:hAnsiTheme="majorBidi" w:cstheme="majorBidi"/>
+          <w:sz w:val="20"/>
+          <w:szCs w:val="20"/>
         </w:rPr>
         <w:t>, length</w:t>
       </w:r>
       <w:r>
         <w:rPr>
           <w:rFonts w:asciiTheme="majorBidi" w:hAnsiTheme="majorBidi" w:cstheme="majorBidi"/>
+          <w:sz w:val="20"/>
+          <w:szCs w:val="20"/>
         </w:rPr>
         <w:t>,</w:t>
       </w:r>
       <w:r>
         <w:rPr>
           <w:rFonts w:asciiTheme="majorBidi" w:hAnsiTheme="majorBidi" w:cstheme="majorBidi"/>
+          <w:sz w:val="20"/>
+          <w:szCs w:val="20"/>
         </w:rPr>
         <w:t xml:space="preserve"> and scores</w:t>
       </w:r>
@@ -1682,7 +1788,119 @@
           <w:sz w:val="24"/>
           <w:szCs w:val="24"/>
         </w:rPr>
-        <w:t xml:space="preserve">Another function in the code will store the locations of G4 sequences in a dictionary while reading the “-G4_Merged.txt” file and performs two consecutive computations to map the sequences with the SNPs. First, it calculates the distance between G4 sequences and the start codon. Afterward, it computes the distance between each G4 sequence and the SNPs, by either subtracting the end position of the G4 sequence from the SNP position if the SNP is found downstream of the G4 sequence or by subtracting the SNP position from the start position of the G4 sequence if the SNP is found upstream of the G4 sequence. The same process is repeated for every provided gene and </w:t>
+        <w:t>A</w:t>
+      </w:r>
+      <w:r>
+        <w:rPr>
+          <w:rFonts w:asciiTheme="majorBidi" w:hAnsiTheme="majorBidi" w:cstheme="majorBidi"/>
+          <w:sz w:val="24"/>
+          <w:szCs w:val="24"/>
+        </w:rPr>
+        <w:t>nother function in the code</w:t>
+      </w:r>
+      <w:r>
+        <w:rPr>
+          <w:rFonts w:asciiTheme="majorBidi" w:hAnsiTheme="majorBidi" w:cstheme="majorBidi"/>
+          <w:sz w:val="24"/>
+          <w:szCs w:val="24"/>
+        </w:rPr>
+        <w:t xml:space="preserve"> store</w:t>
+      </w:r>
+      <w:r>
+        <w:rPr>
+          <w:rFonts w:asciiTheme="majorBidi" w:hAnsiTheme="majorBidi" w:cstheme="majorBidi"/>
+          <w:sz w:val="24"/>
+          <w:szCs w:val="24"/>
+        </w:rPr>
+        <w:t>s</w:t>
+      </w:r>
+      <w:r>
+        <w:rPr>
+          <w:rFonts w:asciiTheme="majorBidi" w:hAnsiTheme="majorBidi" w:cstheme="majorBidi"/>
+          <w:sz w:val="24"/>
+          <w:szCs w:val="24"/>
+        </w:rPr>
+        <w:t xml:space="preserve"> the locations of G4 sequences in a dictionary while reading the “-G4_Merged.txt” file and performs two consecutive computations to map the sequences with the SNPs. First, it calculates the distance between G4 sequences and the sta</w:t>
+      </w:r>
+      <w:r>
+        <w:rPr>
+          <w:rFonts w:asciiTheme="majorBidi" w:hAnsiTheme="majorBidi" w:cstheme="majorBidi"/>
+          <w:sz w:val="24"/>
+          <w:szCs w:val="24"/>
+        </w:rPr>
+        <w:t>rt codon. Afterward, it measures</w:t>
+      </w:r>
+      <w:r>
+        <w:rPr>
+          <w:rFonts w:asciiTheme="majorBidi" w:hAnsiTheme="majorBidi" w:cstheme="majorBidi"/>
+          <w:sz w:val="24"/>
+          <w:szCs w:val="24"/>
+        </w:rPr>
+        <w:t xml:space="preserve"> the distance betwe</w:t>
+      </w:r>
+      <w:r>
+        <w:rPr>
+          <w:rFonts w:asciiTheme="majorBidi" w:hAnsiTheme="majorBidi" w:cstheme="majorBidi"/>
+          <w:sz w:val="24"/>
+          <w:szCs w:val="24"/>
+        </w:rPr>
+        <w:t>en each G4 sequence and the SNPs. This is achieved</w:t>
+      </w:r>
+      <w:r>
+        <w:rPr>
+          <w:rFonts w:asciiTheme="majorBidi" w:hAnsiTheme="majorBidi" w:cstheme="majorBidi"/>
+          <w:sz w:val="24"/>
+          <w:szCs w:val="24"/>
+        </w:rPr>
+        <w:t xml:space="preserve"> by either subtracting the end position of the G4 sequence from the </w:t>
+      </w:r>
+      <w:r>
+        <w:rPr>
+          <w:rFonts w:asciiTheme="majorBidi" w:hAnsiTheme="majorBidi" w:cstheme="majorBidi"/>
+          <w:sz w:val="24"/>
+          <w:szCs w:val="24"/>
+        </w:rPr>
+        <w:t>SNP position if the SNP is situated</w:t>
+      </w:r>
+      <w:r>
+        <w:rPr>
+          <w:rFonts w:asciiTheme="majorBidi" w:hAnsiTheme="majorBidi" w:cstheme="majorBidi"/>
+          <w:sz w:val="24"/>
+          <w:szCs w:val="24"/>
+        </w:rPr>
+        <w:t xml:space="preserve"> downstream of the G4 sequence or by subtracting the SNP position from the start position of the</w:t>
+      </w:r>
+      <w:r>
+        <w:rPr>
+          <w:rFonts w:asciiTheme="majorBidi" w:hAnsiTheme="majorBidi" w:cstheme="majorBidi"/>
+          <w:sz w:val="24"/>
+          <w:szCs w:val="24"/>
+        </w:rPr>
+        <w:t xml:space="preserve"> G4 sequence if the SNP is located</w:t>
+      </w:r>
+      <w:r>
+        <w:rPr>
+          <w:rFonts w:asciiTheme="majorBidi" w:hAnsiTheme="majorBidi" w:cstheme="majorBidi"/>
+          <w:sz w:val="24"/>
+          <w:szCs w:val="24"/>
+        </w:rPr>
+        <w:t xml:space="preserve"> upstream of the G4 sequence. The same process is repeated for every provided gene and the results are stored in a list. Finally, the </w:t>
+      </w:r>
+      <w:r>
+        <w:rPr>
+          <w:rFonts w:asciiTheme="majorBidi" w:hAnsiTheme="majorBidi" w:cstheme="majorBidi"/>
+          <w:sz w:val="24"/>
+          <w:szCs w:val="24"/>
+        </w:rPr>
+        <w:t>SNPs’</w:t>
+      </w:r>
+      <w:r>
+        <w:rPr>
+          <w:rFonts w:asciiTheme="majorBidi" w:hAnsiTheme="majorBidi" w:cstheme="majorBidi"/>
+          <w:sz w:val="24"/>
+          <w:szCs w:val="24"/>
+        </w:rPr>
+        <w:t xml:space="preserve"> positions in the genomic </w:t>
       </w:r>
       <w:r>
         <w:rPr>
@@ -1691,47 +1909,39 @@
           <w:szCs w:val="24"/>
         </w:rPr>
         <w:lastRenderedPageBreak/>
-        <w:t xml:space="preserve">the results are stored in a list. Finally, the </w:t>
-      </w:r>
-      <w:r>
-        <w:rPr>
-          <w:rFonts w:asciiTheme="majorBidi" w:hAnsiTheme="majorBidi" w:cstheme="majorBidi"/>
-          <w:sz w:val="24"/>
-          <w:szCs w:val="24"/>
-        </w:rPr>
-        <w:t>SNPs’</w:t>
-      </w:r>
-      <w:r>
-        <w:rPr>
-          <w:rFonts w:asciiTheme="majorBidi" w:hAnsiTheme="majorBidi" w:cstheme="majorBidi"/>
-          <w:sz w:val="24"/>
-          <w:szCs w:val="24"/>
-        </w:rPr>
-        <w:t xml:space="preserve"> positions in the genomic file and the G4 sequences, along with their characteristics, </w:t>
-      </w:r>
-      <w:r>
-        <w:rPr>
-          <w:rFonts w:asciiTheme="majorBidi" w:hAnsiTheme="majorBidi" w:cstheme="majorBidi"/>
-          <w:sz w:val="24"/>
-          <w:szCs w:val="24"/>
-        </w:rPr>
-        <w:t xml:space="preserve">that have </w:t>
-      </w:r>
-      <w:r>
-        <w:rPr>
-          <w:rFonts w:asciiTheme="majorBidi" w:hAnsiTheme="majorBidi" w:cstheme="majorBidi"/>
-          <w:sz w:val="24"/>
-          <w:szCs w:val="24"/>
-        </w:rPr>
-        <w:t>the lo</w:t>
-      </w:r>
-      <w:r>
-        <w:rPr>
-          <w:rFonts w:asciiTheme="majorBidi" w:hAnsiTheme="majorBidi" w:cstheme="majorBidi"/>
-          <w:sz w:val="24"/>
-          <w:szCs w:val="24"/>
-        </w:rPr>
-        <w:t>west distance from the SNPs are</w:t>
+        <w:t>file and the</w:t>
+      </w:r>
+      <w:r>
+        <w:rPr>
+          <w:rFonts w:asciiTheme="majorBidi" w:hAnsiTheme="majorBidi" w:cstheme="majorBidi"/>
+          <w:sz w:val="24"/>
+          <w:szCs w:val="24"/>
+        </w:rPr>
+        <w:t>ir closest</w:t>
+      </w:r>
+      <w:r>
+        <w:rPr>
+          <w:rFonts w:asciiTheme="majorBidi" w:hAnsiTheme="majorBidi" w:cstheme="majorBidi"/>
+          <w:sz w:val="24"/>
+          <w:szCs w:val="24"/>
+        </w:rPr>
+        <w:t xml:space="preserve"> G4 sequences, al</w:t>
+      </w:r>
+      <w:r>
+        <w:rPr>
+          <w:rFonts w:asciiTheme="majorBidi" w:hAnsiTheme="majorBidi" w:cstheme="majorBidi"/>
+          <w:sz w:val="24"/>
+          <w:szCs w:val="24"/>
+        </w:rPr>
+        <w:t>ong with their characteristics,</w:t>
+      </w:r>
+      <w:r>
+        <w:rPr>
+          <w:rFonts w:asciiTheme="majorBidi" w:hAnsiTheme="majorBidi" w:cstheme="majorBidi"/>
+          <w:sz w:val="24"/>
+          <w:szCs w:val="24"/>
+        </w:rPr>
+        <w:t xml:space="preserve"> are</w:t>
       </w:r>
       <w:r>
         <w:rPr>
@@ -1788,9 +1998,9 @@
         </w:rPr>
         <w:drawing>
           <wp:inline distT="0" distB="0" distL="0" distR="0">
-            <wp:extent cx="5471160" cy="4900863"/>
-            <wp:effectExtent l="0" t="0" r="0" b="0"/>
-            <wp:docPr id="3" name="Picture 3"/>
+            <wp:extent cx="5021078" cy="3663245"/>
+            <wp:effectExtent l="0" t="0" r="8255" b="0"/>
+            <wp:docPr id="5" name="Picture 5"/>
             <wp:cNvGraphicFramePr>
               <a:graphicFrameLocks xmlns:a="http://schemas.openxmlformats.org/drawingml/2006/main" noChangeAspect="1"/>
             </wp:cNvGraphicFramePr>
@@ -1798,7 +2008,7 @@
               <a:graphicData uri="http://schemas.openxmlformats.org/drawingml/2006/picture">
                 <pic:pic xmlns:pic="http://schemas.openxmlformats.org/drawingml/2006/picture">
                   <pic:nvPicPr>
-                    <pic:cNvPr id="3" name="results capstone.PNG"/>
+                    <pic:cNvPr id="5" name="use this.PNG"/>
                     <pic:cNvPicPr/>
                   </pic:nvPicPr>
                   <pic:blipFill>
@@ -1816,7 +2026,7 @@
                   <pic:spPr>
                     <a:xfrm>
                       <a:off x="0" y="0"/>
-                      <a:ext cx="5473554" cy="4903007"/>
+                      <a:ext cx="5034075" cy="3672727"/>
                     </a:xfrm>
                     <a:prstGeom prst="rect">
                       <a:avLst/>
@@ -1837,6 +2047,8 @@
           <w:rFonts w:asciiTheme="majorBidi" w:hAnsiTheme="majorBidi" w:cstheme="majorBidi"/>
           <w:b/>
           <w:bCs/>
+          <w:sz w:val="20"/>
+          <w:szCs w:val="20"/>
         </w:rPr>
       </w:pPr>
       <w:r>
@@ -1844,14 +2056,50 @@
           <w:rFonts w:asciiTheme="majorBidi" w:hAnsiTheme="majorBidi" w:cstheme="majorBidi"/>
           <w:b/>
           <w:bCs/>
+          <w:sz w:val="20"/>
+          <w:szCs w:val="20"/>
         </w:rPr>
         <w:t xml:space="preserve">Figure 2. </w:t>
       </w:r>
       <w:r>
         <w:rPr>
           <w:rFonts w:asciiTheme="majorBidi" w:hAnsiTheme="majorBidi" w:cstheme="majorBidi"/>
+          <w:sz w:val="20"/>
+          <w:szCs w:val="20"/>
         </w:rPr>
         <w:t>Representation of the output of the code</w:t>
+      </w:r>
+      <w:r>
+        <w:rPr>
+          <w:rFonts w:asciiTheme="majorBidi" w:hAnsiTheme="majorBidi" w:cstheme="majorBidi"/>
+          <w:sz w:val="20"/>
+          <w:szCs w:val="20"/>
+        </w:rPr>
+        <w:t>; SNP location of a gene (NPHS1</w:t>
+      </w:r>
+      <w:r>
+        <w:rPr>
+          <w:rFonts w:asciiTheme="majorBidi" w:hAnsiTheme="majorBidi" w:cstheme="majorBidi"/>
+          <w:sz w:val="20"/>
+          <w:szCs w:val="20"/>
+        </w:rPr>
+        <w:t>and WT1</w:t>
+      </w:r>
+      <w:r>
+        <w:rPr>
+          <w:rFonts w:asciiTheme="majorBidi" w:hAnsiTheme="majorBidi" w:cstheme="majorBidi"/>
+          <w:sz w:val="20"/>
+          <w:szCs w:val="20"/>
+        </w:rPr>
+        <w:t xml:space="preserve"> at the top)</w:t>
+      </w:r>
+      <w:r>
+        <w:rPr>
+          <w:rFonts w:asciiTheme="majorBidi" w:hAnsiTheme="majorBidi" w:cstheme="majorBidi"/>
+          <w:sz w:val="20"/>
+          <w:szCs w:val="20"/>
+        </w:rPr>
+        <w:t xml:space="preserve"> and G4 sequences results for a gene (ACTN4 at the bottom)</w:t>
       </w:r>
     </w:p>
     <w:p>
@@ -1945,32 +2193,55 @@
           <w:sz w:val="24"/>
           <w:szCs w:val="24"/>
         </w:rPr>
-        <w:t xml:space="preserve"> files with 1000 nucleobase pairs before the promoter are accepted, however, they have to include capital letters for bases in the exon regions and small letters for bases in the intron regions. </w:t>
-      </w:r>
-      <w:r>
-        <w:rPr>
-          <w:rFonts w:asciiTheme="majorBidi" w:hAnsiTheme="majorBidi" w:cstheme="majorBidi"/>
-          <w:sz w:val="24"/>
-          <w:szCs w:val="24"/>
-        </w:rPr>
-        <w:lastRenderedPageBreak/>
-        <w:t xml:space="preserve">Such files can be obtained from the UCSC Genome Browser, where each file represents one whole gene. Furthermore, the code also takes the path of the CSV file that contains the SNPs of the genes in the format </w:t>
-      </w:r>
-      <w:r>
-        <w:rPr>
-          <w:rFonts w:asciiTheme="majorBidi" w:hAnsiTheme="majorBidi" w:cstheme="majorBidi"/>
-          <w:sz w:val="24"/>
-          <w:szCs w:val="24"/>
-        </w:rPr>
-        <w:t xml:space="preserve">as </w:t>
-      </w:r>
-      <w:r>
-        <w:rPr>
-          <w:rFonts w:asciiTheme="majorBidi" w:hAnsiTheme="majorBidi" w:cstheme="majorBidi"/>
-          <w:sz w:val="24"/>
-          <w:szCs w:val="24"/>
-        </w:rPr>
-        <w:t xml:space="preserve">shown in </w:t>
+        <w:t xml:space="preserve"> files with 1000 nucleobase pairs before the promoter are accepted, however, they have to include capital letters for </w:t>
+      </w:r>
+      <w:r>
+        <w:rPr>
+          <w:rFonts w:asciiTheme="majorBidi" w:hAnsiTheme="majorBidi" w:cstheme="majorBidi"/>
+          <w:sz w:val="24"/>
+          <w:szCs w:val="24"/>
+        </w:rPr>
+        <w:t xml:space="preserve">the </w:t>
+      </w:r>
+      <w:r>
+        <w:rPr>
+          <w:rFonts w:asciiTheme="majorBidi" w:hAnsiTheme="majorBidi" w:cstheme="majorBidi"/>
+          <w:sz w:val="24"/>
+          <w:szCs w:val="24"/>
+        </w:rPr>
+        <w:t>bases in the exon regions and small letters for</w:t>
+      </w:r>
+      <w:r>
+        <w:rPr>
+          <w:rFonts w:asciiTheme="majorBidi" w:hAnsiTheme="majorBidi" w:cstheme="majorBidi"/>
+          <w:sz w:val="24"/>
+          <w:szCs w:val="24"/>
+        </w:rPr>
+        <w:t xml:space="preserve"> the</w:t>
+      </w:r>
+      <w:r>
+        <w:rPr>
+          <w:rFonts w:asciiTheme="majorBidi" w:hAnsiTheme="majorBidi" w:cstheme="majorBidi"/>
+          <w:sz w:val="24"/>
+          <w:szCs w:val="24"/>
+        </w:rPr>
+        <w:t xml:space="preserve"> bases in the intron regions. Such files can be obtained from the UCSC Genome Browser, where each file represents one whole </w:t>
+      </w:r>
+      <w:r>
+        <w:rPr>
+          <w:rFonts w:asciiTheme="majorBidi" w:hAnsiTheme="majorBidi" w:cstheme="majorBidi"/>
+          <w:sz w:val="24"/>
+          <w:szCs w:val="24"/>
+        </w:rPr>
+        <w:t>gene. Furthermore, the code</w:t>
+      </w:r>
+      <w:r>
+        <w:rPr>
+          <w:rFonts w:asciiTheme="majorBidi" w:hAnsiTheme="majorBidi" w:cstheme="majorBidi"/>
+          <w:sz w:val="24"/>
+          <w:szCs w:val="24"/>
+        </w:rPr>
+        <w:t xml:space="preserve"> takes the path of the CSV file that contains the SNPs of the genes in the format shown in </w:t>
       </w:r>
       <w:r>
         <w:rPr>
@@ -2033,6 +2304,7 @@
           <w:rFonts w:asciiTheme="majorBidi" w:hAnsiTheme="majorBidi" w:cstheme="majorBidi"/>
           <w:noProof/>
         </w:rPr>
+        <w:lastRenderedPageBreak/>
         <w:drawing>
           <wp:inline distT="0" distB="0" distL="0" distR="0">
             <wp:extent cx="3241675" cy="1239982"/>
@@ -2166,7 +2438,55 @@
           <w:sz w:val="24"/>
           <w:szCs w:val="24"/>
         </w:rPr>
-        <w:t>To run the code, the terminal has to be opened in the same directory as that of the code. Once that is confirmed, the following command can be passed: ("python &lt;code_name.py&gt; -</w:t>
+        <w:t>To run the code, the terminal has to be opened in the same directory as that of th</w:t>
+      </w:r>
+      <w:r>
+        <w:rPr>
+          <w:rFonts w:asciiTheme="majorBidi" w:hAnsiTheme="majorBidi" w:cstheme="majorBidi"/>
+          <w:sz w:val="24"/>
+          <w:szCs w:val="24"/>
+        </w:rPr>
+        <w:t>e code. T</w:t>
+      </w:r>
+      <w:r>
+        <w:rPr>
+          <w:rFonts w:asciiTheme="majorBidi" w:hAnsiTheme="majorBidi" w:cstheme="majorBidi"/>
+          <w:sz w:val="24"/>
+          <w:szCs w:val="24"/>
+        </w:rPr>
+        <w:t>he</w:t>
+      </w:r>
+      <w:r>
+        <w:rPr>
+          <w:rFonts w:asciiTheme="majorBidi" w:hAnsiTheme="majorBidi" w:cstheme="majorBidi"/>
+          <w:sz w:val="24"/>
+          <w:szCs w:val="24"/>
+        </w:rPr>
+        <w:t>n,</w:t>
+      </w:r>
+      <w:r>
+        <w:rPr>
+          <w:rFonts w:asciiTheme="majorBidi" w:hAnsiTheme="majorBidi" w:cstheme="majorBidi"/>
+          <w:sz w:val="24"/>
+          <w:szCs w:val="24"/>
+        </w:rPr>
+        <w:t xml:space="preserve"> </w:t>
+      </w:r>
+      <w:r>
+        <w:rPr>
+          <w:rFonts w:asciiTheme="majorBidi" w:hAnsiTheme="majorBidi" w:cstheme="majorBidi"/>
+          <w:sz w:val="24"/>
+          <w:szCs w:val="24"/>
+        </w:rPr>
+        <w:t xml:space="preserve">the </w:t>
+      </w:r>
+      <w:r>
+        <w:rPr>
+          <w:rFonts w:asciiTheme="majorBidi" w:hAnsiTheme="majorBidi" w:cstheme="majorBidi"/>
+          <w:sz w:val="24"/>
+          <w:szCs w:val="24"/>
+        </w:rPr>
+        <w:t>following command can be passed: ("python &lt;code_name.py&gt; -</w:t>
       </w:r>
       <w:proofErr w:type="spellStart"/>
       <w:r>
@@ -2220,7 +2540,55 @@
           <w:sz w:val="24"/>
           <w:szCs w:val="24"/>
         </w:rPr>
-        <w:t>&gt; -w &lt;window size&gt; -s &lt;score threshold&gt;"). Then, the user will be prompted to enter the direct path to the CSV file. After entering the CSV file path, the code will be executed, generating a file that contains the predicted G4 sequences in the output repository, and displaying the closest G4 sequences from the SNPs on the terminal. Following these steps and the guidelines for the input data errors are avoided.</w:t>
+        <w:t>&gt; -w &lt;window siz</w:t>
+      </w:r>
+      <w:r>
+        <w:rPr>
+          <w:rFonts w:asciiTheme="majorBidi" w:hAnsiTheme="majorBidi" w:cstheme="majorBidi"/>
+          <w:sz w:val="24"/>
+          <w:szCs w:val="24"/>
+        </w:rPr>
+        <w:t>e&gt; -s &lt;score threshold&gt;") and</w:t>
+      </w:r>
+      <w:r>
+        <w:rPr>
+          <w:rFonts w:asciiTheme="majorBidi" w:hAnsiTheme="majorBidi" w:cstheme="majorBidi"/>
+          <w:sz w:val="24"/>
+          <w:szCs w:val="24"/>
+        </w:rPr>
+        <w:t xml:space="preserve"> the user will be prompted to enter the direct path to the CSV file. After entering the CSV file path, the code will be executed, generating a file that contains the predicted G4 sequences in the o</w:t>
+      </w:r>
+      <w:r>
+        <w:rPr>
+          <w:rFonts w:asciiTheme="majorBidi" w:hAnsiTheme="majorBidi" w:cstheme="majorBidi"/>
+          <w:sz w:val="24"/>
+          <w:szCs w:val="24"/>
+        </w:rPr>
+        <w:t>utput repository, and displaying</w:t>
+      </w:r>
+      <w:r>
+        <w:rPr>
+          <w:rFonts w:asciiTheme="majorBidi" w:hAnsiTheme="majorBidi" w:cstheme="majorBidi"/>
+          <w:sz w:val="24"/>
+          <w:szCs w:val="24"/>
+        </w:rPr>
+        <w:t xml:space="preserve"> the </w:t>
+      </w:r>
+      <w:r>
+        <w:rPr>
+          <w:rFonts w:asciiTheme="majorBidi" w:hAnsiTheme="majorBidi" w:cstheme="majorBidi"/>
+          <w:sz w:val="24"/>
+          <w:szCs w:val="24"/>
+        </w:rPr>
+        <w:t>results in the terminal</w:t>
+      </w:r>
+      <w:r>
+        <w:rPr>
+          <w:rFonts w:asciiTheme="majorBidi" w:hAnsiTheme="majorBidi" w:cstheme="majorBidi"/>
+          <w:sz w:val="24"/>
+          <w:szCs w:val="24"/>
+        </w:rPr>
+        <w:t xml:space="preserve">. </w:t>
       </w:r>
     </w:p>
     <w:p>
@@ -2237,6 +2605,67 @@
     </w:p>
     <w:p>
       <w:pPr>
+        <w:rPr>
+          <w:rFonts w:asciiTheme="majorBidi" w:hAnsiTheme="majorBidi" w:cstheme="majorBidi"/>
+          <w:b/>
+          <w:bCs/>
+          <w:sz w:val="24"/>
+          <w:szCs w:val="24"/>
+        </w:rPr>
+      </w:pPr>
+      <w:r>
+        <w:rPr>
+          <w:rFonts w:asciiTheme="majorBidi" w:hAnsiTheme="majorBidi" w:cstheme="majorBidi"/>
+          <w:b/>
+          <w:bCs/>
+          <w:sz w:val="24"/>
+          <w:szCs w:val="24"/>
+        </w:rPr>
+        <w:t>3</w:t>
+      </w:r>
+      <w:r>
+        <w:rPr>
+          <w:rFonts w:asciiTheme="majorBidi" w:hAnsiTheme="majorBidi" w:cstheme="majorBidi"/>
+          <w:b/>
+          <w:bCs/>
+          <w:sz w:val="24"/>
+          <w:szCs w:val="24"/>
+        </w:rPr>
+        <w:t>.</w:t>
+      </w:r>
+      <w:r>
+        <w:rPr>
+          <w:rFonts w:asciiTheme="majorBidi" w:hAnsiTheme="majorBidi" w:cstheme="majorBidi"/>
+          <w:b/>
+          <w:bCs/>
+          <w:sz w:val="24"/>
+          <w:szCs w:val="24"/>
+        </w:rPr>
+        <w:t xml:space="preserve"> </w:t>
+      </w:r>
+      <w:r>
+        <w:rPr>
+          <w:rFonts w:asciiTheme="majorBidi" w:hAnsiTheme="majorBidi" w:cstheme="majorBidi"/>
+          <w:b/>
+          <w:bCs/>
+          <w:sz w:val="24"/>
+          <w:szCs w:val="24"/>
+        </w:rPr>
+        <w:t xml:space="preserve">Summary and </w:t>
+      </w:r>
+      <w:r>
+        <w:rPr>
+          <w:rFonts w:asciiTheme="majorBidi" w:hAnsiTheme="majorBidi" w:cstheme="majorBidi"/>
+          <w:b/>
+          <w:bCs/>
+          <w:sz w:val="24"/>
+          <w:szCs w:val="24"/>
+        </w:rPr>
+        <w:t>Validation</w:t>
+      </w:r>
+    </w:p>
+    <w:p>
+      <w:pPr>
         <w:spacing w:line="360" w:lineRule="auto"/>
         <w:ind w:firstLine="720"/>
         <w:jc w:val="both"/>
@@ -2246,32 +2675,214 @@
           <w:szCs w:val="24"/>
         </w:rPr>
       </w:pPr>
-    </w:p>
-    <w:p>
-      <w:pPr>
-        <w:rPr>
-          <w:rFonts w:asciiTheme="majorBidi" w:hAnsiTheme="majorBidi" w:cstheme="majorBidi"/>
-          <w:b/>
-          <w:bCs/>
-          <w:sz w:val="24"/>
-          <w:szCs w:val="24"/>
-        </w:rPr>
-      </w:pPr>
-      <w:r>
-        <w:rPr>
-          <w:rFonts w:asciiTheme="majorBidi" w:hAnsiTheme="majorBidi" w:cstheme="majorBidi"/>
-          <w:b/>
-          <w:bCs/>
-          <w:sz w:val="24"/>
-          <w:szCs w:val="24"/>
-        </w:rPr>
-        <w:t>3</w:t>
-      </w:r>
-      <w:r>
-        <w:rPr>
-          <w:rFonts w:asciiTheme="majorBidi" w:hAnsiTheme="majorBidi" w:cstheme="majorBidi"/>
-          <w:b/>
-          <w:bCs/>
+      <w:r>
+        <w:rPr>
+          <w:rFonts w:asciiTheme="majorBidi" w:hAnsiTheme="majorBidi" w:cstheme="majorBidi"/>
+          <w:sz w:val="24"/>
+          <w:szCs w:val="24"/>
+        </w:rPr>
+        <w:t xml:space="preserve">In summary, this code was developed to contribute to the studies that focus on discovering the functionality of the G4 </w:t>
+      </w:r>
+      <w:proofErr w:type="spellStart"/>
+      <w:r>
+        <w:rPr>
+          <w:rFonts w:asciiTheme="majorBidi" w:hAnsiTheme="majorBidi" w:cstheme="majorBidi"/>
+          <w:sz w:val="24"/>
+          <w:szCs w:val="24"/>
+        </w:rPr>
+        <w:t>quadruplexes</w:t>
+      </w:r>
+      <w:proofErr w:type="spellEnd"/>
+      <w:r>
+        <w:rPr>
+          <w:rFonts w:asciiTheme="majorBidi" w:hAnsiTheme="majorBidi" w:cstheme="majorBidi"/>
+          <w:sz w:val="24"/>
+          <w:szCs w:val="24"/>
+        </w:rPr>
+        <w:t>. I</w:t>
+      </w:r>
+      <w:r>
+        <w:rPr>
+          <w:rFonts w:asciiTheme="majorBidi" w:hAnsiTheme="majorBidi" w:cstheme="majorBidi"/>
+          <w:sz w:val="24"/>
+          <w:szCs w:val="24"/>
+        </w:rPr>
+        <w:t xml:space="preserve">n particular, </w:t>
+      </w:r>
+      <w:r>
+        <w:rPr>
+          <w:rFonts w:asciiTheme="majorBidi" w:hAnsiTheme="majorBidi" w:cstheme="majorBidi"/>
+          <w:sz w:val="24"/>
+          <w:szCs w:val="24"/>
+        </w:rPr>
+        <w:t>it detects G4 sequences that overlap or are in close proximity to SNPs, which may potentially contribute to their formation</w:t>
+      </w:r>
+      <w:r>
+        <w:rPr>
+          <w:rFonts w:asciiTheme="majorBidi" w:hAnsiTheme="majorBidi" w:cstheme="majorBidi"/>
+          <w:sz w:val="24"/>
+          <w:szCs w:val="24"/>
+        </w:rPr>
+        <w:t xml:space="preserve">. Thus, it </w:t>
+      </w:r>
+      <w:r>
+        <w:rPr>
+          <w:rFonts w:asciiTheme="majorBidi" w:hAnsiTheme="majorBidi" w:cstheme="majorBidi"/>
+          <w:sz w:val="24"/>
+          <w:szCs w:val="24"/>
+        </w:rPr>
+        <w:t xml:space="preserve">allows future studies to analyze specific G4 sequences for </w:t>
+      </w:r>
+      <w:r>
+        <w:rPr>
+          <w:rFonts w:asciiTheme="majorBidi" w:hAnsiTheme="majorBidi" w:cstheme="majorBidi"/>
+          <w:sz w:val="24"/>
+          <w:szCs w:val="24"/>
+        </w:rPr>
+        <w:t xml:space="preserve">various </w:t>
+      </w:r>
+      <w:r>
+        <w:rPr>
+          <w:rFonts w:asciiTheme="majorBidi" w:hAnsiTheme="majorBidi" w:cstheme="majorBidi"/>
+          <w:sz w:val="24"/>
+          <w:szCs w:val="24"/>
+        </w:rPr>
+        <w:t xml:space="preserve">gene </w:t>
+      </w:r>
+      <w:r>
+        <w:rPr>
+          <w:rFonts w:asciiTheme="majorBidi" w:hAnsiTheme="majorBidi" w:cstheme="majorBidi"/>
+          <w:sz w:val="24"/>
+          <w:szCs w:val="24"/>
+        </w:rPr>
+        <w:t>expressions</w:t>
+      </w:r>
+      <w:r>
+        <w:rPr>
+          <w:rFonts w:asciiTheme="majorBidi" w:hAnsiTheme="majorBidi" w:cstheme="majorBidi"/>
+          <w:sz w:val="24"/>
+          <w:szCs w:val="24"/>
+        </w:rPr>
+        <w:t xml:space="preserve"> and </w:t>
+      </w:r>
+      <w:r>
+        <w:rPr>
+          <w:rFonts w:asciiTheme="majorBidi" w:hAnsiTheme="majorBidi" w:cstheme="majorBidi"/>
+          <w:sz w:val="24"/>
+          <w:szCs w:val="24"/>
+        </w:rPr>
+        <w:t>their corresponding disease</w:t>
+      </w:r>
+      <w:r>
+        <w:rPr>
+          <w:rFonts w:asciiTheme="majorBidi" w:hAnsiTheme="majorBidi" w:cstheme="majorBidi"/>
+          <w:sz w:val="24"/>
+          <w:szCs w:val="24"/>
+        </w:rPr>
+        <w:t>s,</w:t>
+      </w:r>
+      <w:r>
+        <w:t xml:space="preserve"> </w:t>
+      </w:r>
+      <w:r>
+        <w:rPr>
+          <w:rFonts w:asciiTheme="majorBidi" w:hAnsiTheme="majorBidi" w:cstheme="majorBidi"/>
+          <w:sz w:val="24"/>
+          <w:szCs w:val="24"/>
+        </w:rPr>
+        <w:t>eliminating the need to examine a broad range of G4 sequences, which can be time-consuming</w:t>
+      </w:r>
+      <w:r>
+        <w:rPr>
+          <w:rFonts w:asciiTheme="majorBidi" w:hAnsiTheme="majorBidi" w:cstheme="majorBidi"/>
+          <w:sz w:val="24"/>
+          <w:szCs w:val="24"/>
+        </w:rPr>
+        <w:t xml:space="preserve">. </w:t>
+      </w:r>
+      <w:r>
+        <w:rPr>
+          <w:rFonts w:asciiTheme="majorBidi" w:hAnsiTheme="majorBidi" w:cstheme="majorBidi"/>
+          <w:sz w:val="24"/>
+          <w:szCs w:val="24"/>
+        </w:rPr>
+        <w:t>Furthermore,</w:t>
+      </w:r>
+      <w:r>
+        <w:rPr>
+          <w:rFonts w:asciiTheme="majorBidi" w:hAnsiTheme="majorBidi" w:cstheme="majorBidi"/>
+          <w:sz w:val="24"/>
+          <w:szCs w:val="24"/>
+        </w:rPr>
+        <w:t xml:space="preserve"> </w:t>
+      </w:r>
+      <w:r>
+        <w:rPr>
+          <w:rFonts w:asciiTheme="majorBidi" w:hAnsiTheme="majorBidi" w:cstheme="majorBidi"/>
+          <w:sz w:val="24"/>
+          <w:szCs w:val="24"/>
+        </w:rPr>
+        <w:t xml:space="preserve">when </w:t>
+      </w:r>
+      <w:r>
+        <w:rPr>
+          <w:rFonts w:asciiTheme="majorBidi" w:hAnsiTheme="majorBidi" w:cstheme="majorBidi"/>
+          <w:sz w:val="24"/>
+          <w:szCs w:val="24"/>
+        </w:rPr>
+        <w:t xml:space="preserve">tested on the same set of genes, </w:t>
+      </w:r>
+      <w:r>
+        <w:rPr>
+          <w:rFonts w:asciiTheme="majorBidi" w:hAnsiTheme="majorBidi" w:cstheme="majorBidi"/>
+          <w:sz w:val="24"/>
+          <w:szCs w:val="24"/>
+        </w:rPr>
+        <w:t xml:space="preserve">the new code exhibited </w:t>
+      </w:r>
+      <w:r>
+        <w:rPr>
+          <w:rFonts w:asciiTheme="majorBidi" w:hAnsiTheme="majorBidi" w:cstheme="majorBidi"/>
+          <w:sz w:val="24"/>
+          <w:szCs w:val="24"/>
+        </w:rPr>
+        <w:t xml:space="preserve">similar results for SNP locations and </w:t>
+      </w:r>
+      <w:r>
+        <w:rPr>
+          <w:rFonts w:asciiTheme="majorBidi" w:hAnsiTheme="majorBidi" w:cstheme="majorBidi"/>
+          <w:sz w:val="24"/>
+          <w:szCs w:val="24"/>
+        </w:rPr>
+        <w:t xml:space="preserve">enhanced performance in detecting G4 sequences in proximity to SNPs, as compared to our previous study [7]. Notably, Figure 4 </w:t>
+      </w:r>
+      <w:r>
+        <w:rPr>
+          <w:rFonts w:asciiTheme="majorBidi" w:hAnsiTheme="majorBidi" w:cstheme="majorBidi"/>
+          <w:sz w:val="24"/>
+          <w:szCs w:val="24"/>
+        </w:rPr>
+        <w:t>and Table 1 showcase</w:t>
+      </w:r>
+      <w:r>
+        <w:rPr>
+          <w:rFonts w:asciiTheme="majorBidi" w:hAnsiTheme="majorBidi" w:cstheme="majorBidi"/>
+          <w:sz w:val="24"/>
+          <w:szCs w:val="24"/>
+        </w:rPr>
+        <w:t xml:space="preserve"> the new code's capability to accurately identify a G4 sequence directly adjacent to the S</w:t>
+      </w:r>
+      <w:r>
+        <w:rPr>
+          <w:rFonts w:asciiTheme="majorBidi" w:hAnsiTheme="majorBidi" w:cstheme="majorBidi"/>
+          <w:sz w:val="24"/>
+          <w:szCs w:val="24"/>
+        </w:rPr>
+        <w:t>NP within the genes</w:t>
+      </w:r>
+      <w:r>
+        <w:rPr>
+          <w:rFonts w:asciiTheme="majorBidi" w:hAnsiTheme="majorBidi" w:cstheme="majorBidi"/>
           <w:sz w:val="24"/>
           <w:szCs w:val="24"/>
         </w:rPr>
@@ -2280,32 +2891,66 @@
       <w:r>
         <w:rPr>
           <w:rFonts w:asciiTheme="majorBidi" w:hAnsiTheme="majorBidi" w:cstheme="majorBidi"/>
-          <w:b/>
-          <w:bCs/>
-          <w:sz w:val="24"/>
-          <w:szCs w:val="24"/>
-        </w:rPr>
-        <w:t xml:space="preserve"> </w:t>
-      </w:r>
-      <w:r>
-        <w:rPr>
-          <w:rFonts w:asciiTheme="majorBidi" w:hAnsiTheme="majorBidi" w:cstheme="majorBidi"/>
-          <w:b/>
-          <w:bCs/>
-          <w:sz w:val="24"/>
-          <w:szCs w:val="24"/>
-        </w:rPr>
-        <w:t xml:space="preserve">Summary and </w:t>
-      </w:r>
-      <w:r>
-        <w:rPr>
-          <w:rFonts w:asciiTheme="majorBidi" w:hAnsiTheme="majorBidi" w:cstheme="majorBidi"/>
-          <w:b/>
-          <w:bCs/>
-          <w:sz w:val="24"/>
-          <w:szCs w:val="24"/>
-        </w:rPr>
-        <w:t>Validation</w:t>
+          <w:sz w:val="24"/>
+          <w:szCs w:val="24"/>
+        </w:rPr>
+        <w:t xml:space="preserve"> Table 1, displays </w:t>
+      </w:r>
+      <w:r>
+        <w:rPr>
+          <w:rFonts w:asciiTheme="majorBidi" w:hAnsiTheme="majorBidi" w:cstheme="majorBidi"/>
+          <w:sz w:val="24"/>
+          <w:szCs w:val="24"/>
+        </w:rPr>
+        <w:t xml:space="preserve">10 genes out of 15 genes that possess possible </w:t>
+      </w:r>
+      <w:r>
+        <w:rPr>
+          <w:rFonts w:asciiTheme="majorBidi" w:hAnsiTheme="majorBidi" w:cstheme="majorBidi"/>
+          <w:sz w:val="24"/>
+          <w:szCs w:val="24"/>
+        </w:rPr>
+        <w:t>G4 sequenc</w:t>
+      </w:r>
+      <w:r>
+        <w:rPr>
+          <w:rFonts w:asciiTheme="majorBidi" w:hAnsiTheme="majorBidi" w:cstheme="majorBidi"/>
+          <w:sz w:val="24"/>
+          <w:szCs w:val="24"/>
+        </w:rPr>
+        <w:t xml:space="preserve">es with a distance </w:t>
+      </w:r>
+      <w:r>
+        <w:rPr>
+          <w:rFonts w:asciiTheme="majorBidi" w:hAnsiTheme="majorBidi" w:cstheme="majorBidi"/>
+          <w:sz w:val="24"/>
+          <w:szCs w:val="24"/>
+        </w:rPr>
+        <w:t xml:space="preserve">of less than 500 </w:t>
+      </w:r>
+      <w:r>
+        <w:rPr>
+          <w:rFonts w:asciiTheme="majorBidi" w:hAnsiTheme="majorBidi" w:cstheme="majorBidi"/>
+          <w:sz w:val="24"/>
+          <w:szCs w:val="24"/>
+        </w:rPr>
+        <w:t>base pairs from the SNPs</w:t>
+      </w:r>
+      <w:r>
+        <w:rPr>
+          <w:rFonts w:asciiTheme="majorBidi" w:hAnsiTheme="majorBidi" w:cstheme="majorBidi"/>
+          <w:sz w:val="24"/>
+          <w:szCs w:val="24"/>
+        </w:rPr>
+        <w:t>.</w:t>
+      </w:r>
+      <w:r>
+        <w:rPr>
+          <w:rFonts w:asciiTheme="majorBidi" w:hAnsiTheme="majorBidi" w:cstheme="majorBidi"/>
+          <w:sz w:val="24"/>
+          <w:szCs w:val="24"/>
+        </w:rPr>
+        <w:t xml:space="preserve"> Nevertheless, to thoroughly investigate the frequency of the closeness or overlaps of G4 sequences with SNPs, future studies can implement this code with a larger set of genes.</w:t>
       </w:r>
     </w:p>
     <w:p>
@@ -2319,187 +2964,1739 @@
           <w:szCs w:val="24"/>
         </w:rPr>
       </w:pPr>
-      <w:r>
-        <w:rPr>
-          <w:rFonts w:asciiTheme="majorBidi" w:hAnsiTheme="majorBidi" w:cstheme="majorBidi"/>
-          <w:sz w:val="24"/>
-          <w:szCs w:val="24"/>
-        </w:rPr>
-        <w:t xml:space="preserve">In summary, this code was developed to contribute to the studies that focus on discovering the functionality of the G4 </w:t>
-      </w:r>
-      <w:proofErr w:type="spellStart"/>
-      <w:r>
-        <w:rPr>
-          <w:rFonts w:asciiTheme="majorBidi" w:hAnsiTheme="majorBidi" w:cstheme="majorBidi"/>
-          <w:sz w:val="24"/>
-          <w:szCs w:val="24"/>
-        </w:rPr>
-        <w:t>quadruplexes</w:t>
-      </w:r>
-      <w:proofErr w:type="spellEnd"/>
-      <w:r>
-        <w:rPr>
-          <w:rFonts w:asciiTheme="majorBidi" w:hAnsiTheme="majorBidi" w:cstheme="majorBidi"/>
-          <w:sz w:val="24"/>
-          <w:szCs w:val="24"/>
-        </w:rPr>
-        <w:t>. I</w:t>
-      </w:r>
-      <w:r>
-        <w:rPr>
-          <w:rFonts w:asciiTheme="majorBidi" w:hAnsiTheme="majorBidi" w:cstheme="majorBidi"/>
-          <w:sz w:val="24"/>
-          <w:szCs w:val="24"/>
-        </w:rPr>
-        <w:t xml:space="preserve">n particular, it detects </w:t>
-      </w:r>
-      <w:r>
-        <w:rPr>
-          <w:rFonts w:asciiTheme="majorBidi" w:hAnsiTheme="majorBidi" w:cstheme="majorBidi"/>
-          <w:sz w:val="24"/>
-          <w:szCs w:val="24"/>
-        </w:rPr>
-        <w:t xml:space="preserve">G4 sequences that lie close to SNPs found in genes and allows future studies to analyze specific G4 sequences for gene expression and diseases, instead of examining a range of </w:t>
-      </w:r>
-      <w:r>
-        <w:rPr>
-          <w:rFonts w:asciiTheme="majorBidi" w:hAnsiTheme="majorBidi" w:cstheme="majorBidi"/>
-          <w:sz w:val="24"/>
-          <w:szCs w:val="24"/>
-        </w:rPr>
-        <w:t>possible G4 sequences that could be</w:t>
-      </w:r>
-      <w:r>
-        <w:rPr>
-          <w:rFonts w:asciiTheme="majorBidi" w:hAnsiTheme="majorBidi" w:cstheme="majorBidi"/>
-          <w:sz w:val="24"/>
-          <w:szCs w:val="24"/>
-        </w:rPr>
-        <w:t xml:space="preserve"> time-consuming. Moreover, with this code</w:t>
-      </w:r>
-      <w:r>
-        <w:rPr>
-          <w:rFonts w:asciiTheme="majorBidi" w:hAnsiTheme="majorBidi" w:cstheme="majorBidi"/>
-          <w:sz w:val="24"/>
-          <w:szCs w:val="24"/>
-        </w:rPr>
-        <w:t xml:space="preserve">, it is </w:t>
-      </w:r>
-      <w:r>
-        <w:rPr>
-          <w:rFonts w:asciiTheme="majorBidi" w:hAnsiTheme="majorBidi" w:cstheme="majorBidi"/>
-          <w:sz w:val="24"/>
-          <w:szCs w:val="24"/>
-        </w:rPr>
-        <w:t>possible</w:t>
-      </w:r>
-      <w:r>
-        <w:rPr>
-          <w:rFonts w:asciiTheme="majorBidi" w:hAnsiTheme="majorBidi" w:cstheme="majorBidi"/>
-          <w:sz w:val="24"/>
-          <w:szCs w:val="24"/>
-        </w:rPr>
-        <w:t xml:space="preserve"> to detect</w:t>
-      </w:r>
-      <w:r>
-        <w:rPr>
-          <w:rFonts w:asciiTheme="majorBidi" w:hAnsiTheme="majorBidi" w:cstheme="majorBidi"/>
-          <w:sz w:val="24"/>
-          <w:szCs w:val="24"/>
-        </w:rPr>
-        <w:t xml:space="preserve"> SNPs </w:t>
-      </w:r>
-      <w:r>
-        <w:rPr>
-          <w:rFonts w:asciiTheme="majorBidi" w:hAnsiTheme="majorBidi" w:cstheme="majorBidi"/>
-          <w:sz w:val="24"/>
-          <w:szCs w:val="24"/>
-        </w:rPr>
-        <w:t>that overlap with the G4 sequences which might</w:t>
-      </w:r>
-      <w:r>
-        <w:rPr>
-          <w:rFonts w:asciiTheme="majorBidi" w:hAnsiTheme="majorBidi" w:cstheme="majorBidi"/>
-          <w:sz w:val="24"/>
-          <w:szCs w:val="24"/>
-        </w:rPr>
-        <w:t xml:space="preserve"> be</w:t>
-      </w:r>
-      <w:r>
-        <w:rPr>
-          <w:rFonts w:asciiTheme="majorBidi" w:hAnsiTheme="majorBidi" w:cstheme="majorBidi"/>
-          <w:sz w:val="24"/>
-          <w:szCs w:val="24"/>
-        </w:rPr>
-        <w:t xml:space="preserve"> a potential factor</w:t>
-      </w:r>
-      <w:r>
-        <w:rPr>
-          <w:rFonts w:asciiTheme="majorBidi" w:hAnsiTheme="majorBidi" w:cstheme="majorBidi"/>
-          <w:sz w:val="24"/>
-          <w:szCs w:val="24"/>
-        </w:rPr>
-        <w:t xml:space="preserve"> for the formation of the latter. Furthermore, the code </w:t>
-      </w:r>
-      <w:r>
-        <w:rPr>
-          <w:rFonts w:asciiTheme="majorBidi" w:hAnsiTheme="majorBidi" w:cstheme="majorBidi"/>
-          <w:sz w:val="24"/>
-          <w:szCs w:val="24"/>
-        </w:rPr>
-        <w:lastRenderedPageBreak/>
-        <w:t>wa</w:t>
-      </w:r>
-      <w:r>
-        <w:rPr>
-          <w:rFonts w:asciiTheme="majorBidi" w:hAnsiTheme="majorBidi" w:cstheme="majorBidi"/>
-          <w:sz w:val="24"/>
-          <w:szCs w:val="24"/>
-        </w:rPr>
-        <w:t>s tested on the same</w:t>
-      </w:r>
-      <w:r>
-        <w:rPr>
-          <w:rFonts w:asciiTheme="majorBidi" w:hAnsiTheme="majorBidi" w:cstheme="majorBidi"/>
-          <w:sz w:val="24"/>
-          <w:szCs w:val="24"/>
-        </w:rPr>
-        <w:t xml:space="preserve"> set of CYP gene</w:t>
-      </w:r>
-      <w:r>
-        <w:rPr>
-          <w:rFonts w:asciiTheme="majorBidi" w:hAnsiTheme="majorBidi" w:cstheme="majorBidi"/>
-          <w:sz w:val="24"/>
-          <w:szCs w:val="24"/>
-        </w:rPr>
-        <w:t>s</w:t>
-      </w:r>
-      <w:r>
-        <w:rPr>
-          <w:rFonts w:asciiTheme="majorBidi" w:hAnsiTheme="majorBidi" w:cstheme="majorBidi"/>
-          <w:sz w:val="24"/>
-          <w:szCs w:val="24"/>
-        </w:rPr>
-        <w:t xml:space="preserve"> </w:t>
-      </w:r>
-      <w:r>
-        <w:rPr>
-          <w:rFonts w:asciiTheme="majorBidi" w:hAnsiTheme="majorBidi" w:cstheme="majorBidi"/>
-          <w:sz w:val="24"/>
-          <w:szCs w:val="24"/>
-        </w:rPr>
-        <w:t xml:space="preserve">used in our previous study [7], and the obtained results were identical. </w:t>
-      </w:r>
     </w:p>
     <w:p>
       <w:pPr>
         <w:spacing w:line="360" w:lineRule="auto"/>
+        <w:jc w:val="both"/>
+        <w:rPr>
+          <w:rFonts w:asciiTheme="majorBidi" w:hAnsiTheme="majorBidi" w:cstheme="majorBidi"/>
+          <w:sz w:val="24"/>
+          <w:szCs w:val="24"/>
+        </w:rPr>
+      </w:pPr>
+      <w:r>
+        <w:rPr>
+          <w:rFonts w:asciiTheme="majorBidi" w:hAnsiTheme="majorBidi" w:cstheme="majorBidi"/>
+          <w:noProof/>
+          <w:sz w:val="24"/>
+          <w:szCs w:val="24"/>
+        </w:rPr>
+        <w:lastRenderedPageBreak/>
+        <w:drawing>
+          <wp:inline distT="0" distB="0" distL="0" distR="0">
+            <wp:extent cx="6451600" cy="1517453"/>
+            <wp:effectExtent l="0" t="0" r="6350" b="6985"/>
+            <wp:docPr id="4" name="Picture 4"/>
+            <wp:cNvGraphicFramePr>
+              <a:graphicFrameLocks xmlns:a="http://schemas.openxmlformats.org/drawingml/2006/main" noChangeAspect="1"/>
+            </wp:cNvGraphicFramePr>
+            <a:graphic xmlns:a="http://schemas.openxmlformats.org/drawingml/2006/main">
+              <a:graphicData uri="http://schemas.openxmlformats.org/drawingml/2006/picture">
+                <pic:pic xmlns:pic="http://schemas.openxmlformats.org/drawingml/2006/picture">
+                  <pic:nvPicPr>
+                    <pic:cNvPr id="4" name="compare nphs1.PNG"/>
+                    <pic:cNvPicPr/>
+                  </pic:nvPicPr>
+                  <pic:blipFill>
+                    <a:blip r:embed="rId9">
+                      <a:extLst>
+                        <a:ext uri="{28A0092B-C50C-407E-A947-70E740481C1C}">
+                          <a14:useLocalDpi xmlns:a14="http://schemas.microsoft.com/office/drawing/2010/main" val="0"/>
+                        </a:ext>
+                      </a:extLst>
+                    </a:blip>
+                    <a:stretch>
+                      <a:fillRect/>
+                    </a:stretch>
+                  </pic:blipFill>
+                  <pic:spPr>
+                    <a:xfrm>
+                      <a:off x="0" y="0"/>
+                      <a:ext cx="6611077" cy="1554963"/>
+                    </a:xfrm>
+                    <a:prstGeom prst="rect">
+                      <a:avLst/>
+                    </a:prstGeom>
+                  </pic:spPr>
+                </pic:pic>
+              </a:graphicData>
+            </a:graphic>
+          </wp:inline>
+        </w:drawing>
+      </w:r>
+    </w:p>
+    <w:p>
+      <w:pPr>
+        <w:spacing w:line="360" w:lineRule="auto"/>
+        <w:rPr>
+          <w:rFonts w:asciiTheme="majorBidi" w:hAnsiTheme="majorBidi" w:cstheme="majorBidi"/>
+        </w:rPr>
+      </w:pPr>
+      <w:r>
         <w:rPr>
           <w:rFonts w:asciiTheme="majorBidi" w:hAnsiTheme="majorBidi" w:cstheme="majorBidi"/>
           <w:b/>
           <w:bCs/>
           <w:sz w:val="24"/>
           <w:szCs w:val="24"/>
+        </w:rPr>
+        <w:t xml:space="preserve">Figure 4. </w:t>
+      </w:r>
+      <w:r>
+        <w:rPr>
+          <w:rFonts w:asciiTheme="majorBidi" w:hAnsiTheme="majorBidi" w:cstheme="majorBidi"/>
+        </w:rPr>
+        <w:t>Genomic sequence of the NPHS1 gene. The G4 sequence highlighted in yellow was detected by the new code to have the closest distance with the SNP (highlighted in green;</w:t>
+      </w:r>
+      <w:r>
+        <w:t xml:space="preserve"> </w:t>
+      </w:r>
+      <w:r>
+        <w:rPr>
+          <w:rFonts w:asciiTheme="majorBidi" w:hAnsiTheme="majorBidi" w:cstheme="majorBidi"/>
+        </w:rPr>
+        <w:t>c.3325C&gt;T</w:t>
+      </w:r>
+      <w:r>
+        <w:rPr>
+          <w:rFonts w:asciiTheme="majorBidi" w:hAnsiTheme="majorBidi" w:cstheme="majorBidi"/>
+        </w:rPr>
+        <w:t xml:space="preserve">). Whereas, the old code detects the G4 sequence highlighted in purple as the closest </w:t>
+      </w:r>
+      <w:r>
+        <w:rPr>
+          <w:rFonts w:asciiTheme="majorBidi" w:hAnsiTheme="majorBidi" w:cstheme="majorBidi"/>
+        </w:rPr>
+        <w:t>to</w:t>
+      </w:r>
+      <w:r>
+        <w:rPr>
+          <w:rFonts w:asciiTheme="majorBidi" w:hAnsiTheme="majorBidi" w:cstheme="majorBidi"/>
+        </w:rPr>
+        <w:t xml:space="preserve"> the SNP.</w:t>
+      </w:r>
+    </w:p>
+    <w:p>
+      <w:pPr>
+        <w:spacing w:line="360" w:lineRule="auto"/>
+        <w:rPr>
+          <w:rFonts w:asciiTheme="majorBidi" w:hAnsiTheme="majorBidi" w:cstheme="majorBidi"/>
+        </w:rPr>
+      </w:pPr>
+      <w:bookmarkStart w:id="0" w:name="_GoBack"/>
+      <w:bookmarkEnd w:id="0"/>
+    </w:p>
+    <w:tbl>
+      <w:tblPr>
+        <w:tblStyle w:val="TableGrid"/>
+        <w:tblW w:w="0" w:type="auto"/>
+        <w:tblLayout w:type="fixed"/>
+        <w:tblLook w:val="04A0" w:firstRow="1" w:lastRow="0" w:firstColumn="1" w:lastColumn="0" w:noHBand="0" w:noVBand="1"/>
+      </w:tblPr>
+      <w:tblGrid>
+        <w:gridCol w:w="1165"/>
+        <w:gridCol w:w="810"/>
+        <w:gridCol w:w="900"/>
+        <w:gridCol w:w="2880"/>
+        <w:gridCol w:w="1170"/>
+        <w:gridCol w:w="900"/>
+        <w:gridCol w:w="1525"/>
+      </w:tblGrid>
+      <w:tr>
+        <w:tc>
+          <w:tcPr>
+            <w:tcW w:w="1165" w:type="dxa"/>
+          </w:tcPr>
+          <w:p>
+            <w:pPr>
+              <w:spacing w:line="360" w:lineRule="auto"/>
+              <w:rPr>
+                <w:rFonts w:asciiTheme="majorBidi" w:hAnsiTheme="majorBidi" w:cstheme="majorBidi"/>
+              </w:rPr>
+            </w:pPr>
+            <w:r>
+              <w:t>Gene</w:t>
+            </w:r>
+          </w:p>
+        </w:tc>
+        <w:tc>
+          <w:tcPr>
+            <w:tcW w:w="810" w:type="dxa"/>
+          </w:tcPr>
+          <w:p>
+            <w:pPr>
+              <w:spacing w:line="360" w:lineRule="auto"/>
+              <w:rPr>
+                <w:rFonts w:asciiTheme="majorBidi" w:hAnsiTheme="majorBidi" w:cstheme="majorBidi"/>
+              </w:rPr>
+            </w:pPr>
+            <w:r>
+              <w:rPr>
+                <w:rFonts w:asciiTheme="majorBidi" w:hAnsiTheme="majorBidi" w:cstheme="majorBidi"/>
+              </w:rPr>
+              <w:t>Start</w:t>
+            </w:r>
+          </w:p>
+        </w:tc>
+        <w:tc>
+          <w:tcPr>
+            <w:tcW w:w="900" w:type="dxa"/>
+          </w:tcPr>
+          <w:p>
+            <w:pPr>
+              <w:spacing w:line="360" w:lineRule="auto"/>
+              <w:rPr>
+                <w:rFonts w:asciiTheme="majorBidi" w:hAnsiTheme="majorBidi" w:cstheme="majorBidi"/>
+              </w:rPr>
+            </w:pPr>
+            <w:r>
+              <w:rPr>
+                <w:rFonts w:asciiTheme="majorBidi" w:hAnsiTheme="majorBidi" w:cstheme="majorBidi"/>
+              </w:rPr>
+              <w:t>End</w:t>
+            </w:r>
+          </w:p>
+        </w:tc>
+        <w:tc>
+          <w:tcPr>
+            <w:tcW w:w="2880" w:type="dxa"/>
+          </w:tcPr>
+          <w:p>
+            <w:pPr>
+              <w:spacing w:line="360" w:lineRule="auto"/>
+              <w:rPr>
+                <w:rFonts w:asciiTheme="majorBidi" w:hAnsiTheme="majorBidi" w:cstheme="majorBidi"/>
+              </w:rPr>
+            </w:pPr>
+            <w:r>
+              <w:rPr>
+                <w:rFonts w:asciiTheme="majorBidi" w:hAnsiTheme="majorBidi" w:cstheme="majorBidi"/>
+              </w:rPr>
+              <w:t>Sequence</w:t>
+            </w:r>
+          </w:p>
+        </w:tc>
+        <w:tc>
+          <w:tcPr>
+            <w:tcW w:w="1170" w:type="dxa"/>
+          </w:tcPr>
+          <w:p>
+            <w:pPr>
+              <w:spacing w:line="360" w:lineRule="auto"/>
+              <w:rPr>
+                <w:rFonts w:asciiTheme="majorBidi" w:hAnsiTheme="majorBidi" w:cstheme="majorBidi"/>
+              </w:rPr>
+            </w:pPr>
+            <w:r>
+              <w:rPr>
+                <w:rFonts w:asciiTheme="majorBidi" w:hAnsiTheme="majorBidi" w:cstheme="majorBidi"/>
+              </w:rPr>
+              <w:t>Length</w:t>
+            </w:r>
+          </w:p>
+        </w:tc>
+        <w:tc>
+          <w:tcPr>
+            <w:tcW w:w="900" w:type="dxa"/>
+          </w:tcPr>
+          <w:p>
+            <w:pPr>
+              <w:spacing w:line="360" w:lineRule="auto"/>
+              <w:rPr>
+                <w:rFonts w:asciiTheme="majorBidi" w:hAnsiTheme="majorBidi" w:cstheme="majorBidi"/>
+              </w:rPr>
+            </w:pPr>
+            <w:r>
+              <w:rPr>
+                <w:rFonts w:asciiTheme="majorBidi" w:hAnsiTheme="majorBidi" w:cstheme="majorBidi"/>
+              </w:rPr>
+              <w:t>Score</w:t>
+            </w:r>
+          </w:p>
+        </w:tc>
+        <w:tc>
+          <w:tcPr>
+            <w:tcW w:w="1525" w:type="dxa"/>
+          </w:tcPr>
+          <w:p>
+            <w:pPr>
+              <w:spacing w:line="360" w:lineRule="auto"/>
+              <w:rPr>
+                <w:rFonts w:asciiTheme="majorBidi" w:hAnsiTheme="majorBidi" w:cstheme="majorBidi"/>
+              </w:rPr>
+            </w:pPr>
+            <w:r>
+              <w:rPr>
+                <w:rFonts w:asciiTheme="majorBidi" w:hAnsiTheme="majorBidi" w:cstheme="majorBidi"/>
+              </w:rPr>
+              <w:t>Distance from the SNP</w:t>
+            </w:r>
+          </w:p>
+        </w:tc>
+      </w:tr>
+      <w:tr>
+        <w:tc>
+          <w:tcPr>
+            <w:tcW w:w="1165" w:type="dxa"/>
+          </w:tcPr>
+          <w:p>
+            <w:pPr>
+              <w:spacing w:line="360" w:lineRule="auto"/>
+              <w:rPr>
+                <w:rFonts w:asciiTheme="majorBidi" w:hAnsiTheme="majorBidi" w:cstheme="majorBidi"/>
+              </w:rPr>
+            </w:pPr>
+            <w:r>
+              <w:rPr>
+                <w:rFonts w:asciiTheme="majorBidi" w:hAnsiTheme="majorBidi" w:cstheme="majorBidi"/>
+              </w:rPr>
+              <w:t>ACTN4</w:t>
+            </w:r>
+          </w:p>
+        </w:tc>
+        <w:tc>
+          <w:tcPr>
+            <w:tcW w:w="810" w:type="dxa"/>
+          </w:tcPr>
+          <w:p>
+            <w:pPr>
+              <w:spacing w:line="360" w:lineRule="auto"/>
+              <w:rPr>
+                <w:rFonts w:asciiTheme="majorBidi" w:hAnsiTheme="majorBidi" w:cstheme="majorBidi"/>
+              </w:rPr>
+            </w:pPr>
+            <w:r>
+              <w:rPr>
+                <w:rFonts w:asciiTheme="majorBidi" w:hAnsiTheme="majorBidi" w:cstheme="majorBidi"/>
+              </w:rPr>
+              <w:t>63571</w:t>
+            </w:r>
+          </w:p>
+        </w:tc>
+        <w:tc>
+          <w:tcPr>
+            <w:tcW w:w="900" w:type="dxa"/>
+          </w:tcPr>
+          <w:p>
+            <w:pPr>
+              <w:spacing w:line="360" w:lineRule="auto"/>
+              <w:rPr>
+                <w:rFonts w:asciiTheme="majorBidi" w:hAnsiTheme="majorBidi" w:cstheme="majorBidi"/>
+              </w:rPr>
+            </w:pPr>
+            <w:r>
+              <w:rPr>
+                <w:rFonts w:asciiTheme="majorBidi" w:hAnsiTheme="majorBidi" w:cstheme="majorBidi"/>
+              </w:rPr>
+              <w:t>63600</w:t>
+            </w:r>
+          </w:p>
+        </w:tc>
+        <w:tc>
+          <w:tcPr>
+            <w:tcW w:w="2880" w:type="dxa"/>
+          </w:tcPr>
+          <w:p>
+            <w:pPr>
+              <w:spacing w:line="360" w:lineRule="auto"/>
+              <w:rPr>
+                <w:rFonts w:asciiTheme="majorBidi" w:hAnsiTheme="majorBidi" w:cstheme="majorBidi"/>
+              </w:rPr>
+            </w:pPr>
+            <w:proofErr w:type="spellStart"/>
+            <w:r>
+              <w:rPr>
+                <w:rFonts w:asciiTheme="majorBidi" w:hAnsiTheme="majorBidi" w:cstheme="majorBidi"/>
+              </w:rPr>
+              <w:t>agtgacgcctccaccccccgccctactcg</w:t>
+            </w:r>
+            <w:proofErr w:type="spellEnd"/>
+            <w:r>
+              <w:rPr>
+                <w:rFonts w:asciiTheme="majorBidi" w:hAnsiTheme="majorBidi" w:cstheme="majorBidi"/>
+              </w:rPr>
+              <w:t xml:space="preserve">  </w:t>
+            </w:r>
+          </w:p>
+        </w:tc>
+        <w:tc>
+          <w:tcPr>
+            <w:tcW w:w="1170" w:type="dxa"/>
+          </w:tcPr>
+          <w:p>
+            <w:pPr>
+              <w:tabs>
+                <w:tab w:val="left" w:pos="711"/>
+              </w:tabs>
+              <w:spacing w:line="360" w:lineRule="auto"/>
+              <w:rPr>
+                <w:rFonts w:asciiTheme="majorBidi" w:hAnsiTheme="majorBidi" w:cstheme="majorBidi"/>
+              </w:rPr>
+            </w:pPr>
+            <w:r>
+              <w:rPr>
+                <w:rFonts w:asciiTheme="majorBidi" w:hAnsiTheme="majorBidi" w:cstheme="majorBidi"/>
+              </w:rPr>
+              <w:t>29</w:t>
+            </w:r>
+          </w:p>
+        </w:tc>
+        <w:tc>
+          <w:tcPr>
+            <w:tcW w:w="900" w:type="dxa"/>
+          </w:tcPr>
+          <w:p>
+            <w:pPr>
+              <w:spacing w:line="360" w:lineRule="auto"/>
+              <w:rPr>
+                <w:rFonts w:asciiTheme="majorBidi" w:hAnsiTheme="majorBidi" w:cstheme="majorBidi"/>
+              </w:rPr>
+            </w:pPr>
+            <w:r>
+              <w:rPr>
+                <w:rFonts w:asciiTheme="majorBidi" w:hAnsiTheme="majorBidi" w:cstheme="majorBidi"/>
+              </w:rPr>
+              <w:t>-1.34</w:t>
+            </w:r>
+          </w:p>
+        </w:tc>
+        <w:tc>
+          <w:tcPr>
+            <w:tcW w:w="1525" w:type="dxa"/>
+          </w:tcPr>
+          <w:p>
+            <w:pPr>
+              <w:spacing w:line="360" w:lineRule="auto"/>
+              <w:rPr>
+                <w:rFonts w:asciiTheme="majorBidi" w:hAnsiTheme="majorBidi" w:cstheme="majorBidi"/>
+              </w:rPr>
+            </w:pPr>
+            <w:r>
+              <w:rPr>
+                <w:rFonts w:asciiTheme="majorBidi" w:hAnsiTheme="majorBidi" w:cstheme="majorBidi"/>
+              </w:rPr>
+              <w:t>60</w:t>
+            </w:r>
+          </w:p>
+        </w:tc>
+      </w:tr>
+      <w:tr>
+        <w:tc>
+          <w:tcPr>
+            <w:tcW w:w="1165" w:type="dxa"/>
+          </w:tcPr>
+          <w:p>
+            <w:pPr>
+              <w:spacing w:line="360" w:lineRule="auto"/>
+              <w:rPr>
+                <w:rFonts w:asciiTheme="majorBidi" w:hAnsiTheme="majorBidi" w:cstheme="majorBidi"/>
+              </w:rPr>
+            </w:pPr>
+            <w:r>
+              <w:rPr>
+                <w:rFonts w:asciiTheme="majorBidi" w:hAnsiTheme="majorBidi" w:cstheme="majorBidi"/>
+              </w:rPr>
+              <w:t>CYP2A6</w:t>
+            </w:r>
+          </w:p>
+        </w:tc>
+        <w:tc>
+          <w:tcPr>
+            <w:tcW w:w="810" w:type="dxa"/>
+          </w:tcPr>
+          <w:p>
+            <w:pPr>
+              <w:spacing w:line="360" w:lineRule="auto"/>
+              <w:rPr>
+                <w:rFonts w:asciiTheme="majorBidi" w:hAnsiTheme="majorBidi" w:cstheme="majorBidi"/>
+              </w:rPr>
+            </w:pPr>
+            <w:r>
+              <w:rPr>
+                <w:rFonts w:asciiTheme="majorBidi" w:hAnsiTheme="majorBidi" w:cstheme="majorBidi"/>
+              </w:rPr>
+              <w:t>2636</w:t>
+            </w:r>
+          </w:p>
+        </w:tc>
+        <w:tc>
+          <w:tcPr>
+            <w:tcW w:w="900" w:type="dxa"/>
+          </w:tcPr>
+          <w:p>
+            <w:pPr>
+              <w:spacing w:line="360" w:lineRule="auto"/>
+              <w:rPr>
+                <w:rFonts w:asciiTheme="majorBidi" w:hAnsiTheme="majorBidi" w:cstheme="majorBidi"/>
+              </w:rPr>
+            </w:pPr>
+            <w:r>
+              <w:rPr>
+                <w:rFonts w:asciiTheme="majorBidi" w:hAnsiTheme="majorBidi" w:cstheme="majorBidi"/>
+              </w:rPr>
+              <w:t xml:space="preserve">2662  </w:t>
+            </w:r>
+          </w:p>
+        </w:tc>
+        <w:tc>
+          <w:tcPr>
+            <w:tcW w:w="2880" w:type="dxa"/>
+          </w:tcPr>
+          <w:p>
+            <w:pPr>
+              <w:spacing w:line="360" w:lineRule="auto"/>
+              <w:rPr>
+                <w:rFonts w:asciiTheme="majorBidi" w:hAnsiTheme="majorBidi" w:cstheme="majorBidi"/>
+              </w:rPr>
+            </w:pPr>
+            <w:proofErr w:type="spellStart"/>
+            <w:r>
+              <w:rPr>
+                <w:rFonts w:asciiTheme="majorBidi" w:hAnsiTheme="majorBidi" w:cstheme="majorBidi"/>
+              </w:rPr>
+              <w:t>cccctgccgccccctggcctgtctcc</w:t>
+            </w:r>
+            <w:proofErr w:type="spellEnd"/>
+          </w:p>
+        </w:tc>
+        <w:tc>
+          <w:tcPr>
+            <w:tcW w:w="1170" w:type="dxa"/>
+          </w:tcPr>
+          <w:p>
+            <w:pPr>
+              <w:spacing w:line="360" w:lineRule="auto"/>
+              <w:rPr>
+                <w:rFonts w:asciiTheme="majorBidi" w:hAnsiTheme="majorBidi" w:cstheme="majorBidi"/>
+              </w:rPr>
+            </w:pPr>
+            <w:r>
+              <w:rPr>
+                <w:rFonts w:asciiTheme="majorBidi" w:hAnsiTheme="majorBidi" w:cstheme="majorBidi"/>
+              </w:rPr>
+              <w:t xml:space="preserve">26  </w:t>
+            </w:r>
+          </w:p>
+        </w:tc>
+        <w:tc>
+          <w:tcPr>
+            <w:tcW w:w="900" w:type="dxa"/>
+          </w:tcPr>
+          <w:p>
+            <w:pPr>
+              <w:spacing w:line="360" w:lineRule="auto"/>
+              <w:rPr>
+                <w:rFonts w:asciiTheme="majorBidi" w:hAnsiTheme="majorBidi" w:cstheme="majorBidi"/>
+              </w:rPr>
+            </w:pPr>
+            <w:r>
+              <w:rPr>
+                <w:rFonts w:asciiTheme="majorBidi" w:hAnsiTheme="majorBidi" w:cstheme="majorBidi"/>
+              </w:rPr>
+              <w:t>-1.62</w:t>
+            </w:r>
+          </w:p>
+        </w:tc>
+        <w:tc>
+          <w:tcPr>
+            <w:tcW w:w="1525" w:type="dxa"/>
+          </w:tcPr>
+          <w:p>
+            <w:pPr>
+              <w:spacing w:line="360" w:lineRule="auto"/>
+              <w:rPr>
+                <w:rFonts w:asciiTheme="majorBidi" w:hAnsiTheme="majorBidi" w:cstheme="majorBidi"/>
+              </w:rPr>
+            </w:pPr>
+            <w:r>
+              <w:rPr>
+                <w:rFonts w:asciiTheme="majorBidi" w:hAnsiTheme="majorBidi" w:cstheme="majorBidi"/>
+              </w:rPr>
+              <w:t>62</w:t>
+            </w:r>
+          </w:p>
+        </w:tc>
+      </w:tr>
+      <w:tr>
+        <w:tc>
+          <w:tcPr>
+            <w:tcW w:w="1165" w:type="dxa"/>
+          </w:tcPr>
+          <w:p>
+            <w:pPr>
+              <w:spacing w:line="360" w:lineRule="auto"/>
+              <w:rPr>
+                <w:rFonts w:asciiTheme="majorBidi" w:hAnsiTheme="majorBidi" w:cstheme="majorBidi"/>
+              </w:rPr>
+            </w:pPr>
+            <w:r>
+              <w:rPr>
+                <w:rFonts w:asciiTheme="majorBidi" w:hAnsiTheme="majorBidi" w:cstheme="majorBidi"/>
+              </w:rPr>
+              <w:t>CYP2B6</w:t>
+            </w:r>
+          </w:p>
+        </w:tc>
+        <w:tc>
+          <w:tcPr>
+            <w:tcW w:w="810" w:type="dxa"/>
+          </w:tcPr>
+          <w:p>
+            <w:pPr>
+              <w:spacing w:line="360" w:lineRule="auto"/>
+              <w:rPr>
+                <w:rFonts w:asciiTheme="majorBidi" w:hAnsiTheme="majorBidi" w:cstheme="majorBidi"/>
+              </w:rPr>
+            </w:pPr>
+            <w:r>
+              <w:rPr>
+                <w:rFonts w:asciiTheme="majorBidi" w:hAnsiTheme="majorBidi" w:cstheme="majorBidi"/>
+              </w:rPr>
+              <w:t>19050</w:t>
+            </w:r>
+          </w:p>
+        </w:tc>
+        <w:tc>
+          <w:tcPr>
+            <w:tcW w:w="900" w:type="dxa"/>
+          </w:tcPr>
+          <w:p>
+            <w:pPr>
+              <w:tabs>
+                <w:tab w:val="left" w:pos="631"/>
+              </w:tabs>
+              <w:spacing w:line="360" w:lineRule="auto"/>
+              <w:rPr>
+                <w:rFonts w:asciiTheme="majorBidi" w:hAnsiTheme="majorBidi" w:cstheme="majorBidi"/>
+              </w:rPr>
+            </w:pPr>
+            <w:r>
+              <w:rPr>
+                <w:rFonts w:asciiTheme="majorBidi" w:hAnsiTheme="majorBidi" w:cstheme="majorBidi"/>
+              </w:rPr>
+              <w:t>19078</w:t>
+            </w:r>
+          </w:p>
+        </w:tc>
+        <w:tc>
+          <w:tcPr>
+            <w:tcW w:w="2880" w:type="dxa"/>
+          </w:tcPr>
+          <w:p>
+            <w:pPr>
+              <w:spacing w:line="360" w:lineRule="auto"/>
+              <w:rPr>
+                <w:rFonts w:asciiTheme="majorBidi" w:hAnsiTheme="majorBidi" w:cstheme="majorBidi"/>
+              </w:rPr>
+            </w:pPr>
+            <w:r>
+              <w:rPr>
+                <w:rFonts w:asciiTheme="majorBidi" w:hAnsiTheme="majorBidi" w:cstheme="majorBidi"/>
+              </w:rPr>
+              <w:t>TGAAACCCTGGACCCCAGCGCCCCCAAG</w:t>
+            </w:r>
+          </w:p>
+        </w:tc>
+        <w:tc>
+          <w:tcPr>
+            <w:tcW w:w="1170" w:type="dxa"/>
+          </w:tcPr>
+          <w:p>
+            <w:pPr>
+              <w:spacing w:line="360" w:lineRule="auto"/>
+              <w:rPr>
+                <w:rFonts w:asciiTheme="majorBidi" w:hAnsiTheme="majorBidi" w:cstheme="majorBidi"/>
+              </w:rPr>
+            </w:pPr>
+            <w:r>
+              <w:rPr>
+                <w:rFonts w:asciiTheme="majorBidi" w:hAnsiTheme="majorBidi" w:cstheme="majorBidi"/>
+              </w:rPr>
+              <w:t>28</w:t>
+            </w:r>
+          </w:p>
+        </w:tc>
+        <w:tc>
+          <w:tcPr>
+            <w:tcW w:w="900" w:type="dxa"/>
+          </w:tcPr>
+          <w:p>
+            <w:pPr>
+              <w:spacing w:line="360" w:lineRule="auto"/>
+              <w:rPr>
+                <w:rFonts w:asciiTheme="majorBidi" w:hAnsiTheme="majorBidi" w:cstheme="majorBidi"/>
+              </w:rPr>
+            </w:pPr>
+            <w:r>
+              <w:rPr>
+                <w:rFonts w:asciiTheme="majorBidi" w:hAnsiTheme="majorBidi" w:cstheme="majorBidi"/>
+              </w:rPr>
+              <w:t>-1.36</w:t>
+            </w:r>
+          </w:p>
+        </w:tc>
+        <w:tc>
+          <w:tcPr>
+            <w:tcW w:w="1525" w:type="dxa"/>
+          </w:tcPr>
+          <w:p>
+            <w:pPr>
+              <w:spacing w:line="360" w:lineRule="auto"/>
+              <w:rPr>
+                <w:rFonts w:asciiTheme="majorBidi" w:hAnsiTheme="majorBidi" w:cstheme="majorBidi"/>
+              </w:rPr>
+            </w:pPr>
+            <w:r>
+              <w:rPr>
+                <w:rFonts w:asciiTheme="majorBidi" w:hAnsiTheme="majorBidi" w:cstheme="majorBidi"/>
+              </w:rPr>
+              <w:t>0</w:t>
+            </w:r>
+          </w:p>
+        </w:tc>
+      </w:tr>
+      <w:tr>
+        <w:tc>
+          <w:tcPr>
+            <w:tcW w:w="1165" w:type="dxa"/>
+          </w:tcPr>
+          <w:p>
+            <w:pPr>
+              <w:spacing w:line="360" w:lineRule="auto"/>
+              <w:rPr>
+                <w:rFonts w:asciiTheme="majorBidi" w:hAnsiTheme="majorBidi" w:cstheme="majorBidi"/>
+              </w:rPr>
+            </w:pPr>
+            <w:r>
+              <w:rPr>
+                <w:rFonts w:asciiTheme="majorBidi" w:hAnsiTheme="majorBidi" w:cstheme="majorBidi"/>
+              </w:rPr>
+              <w:t>CYP2C8</w:t>
+            </w:r>
+          </w:p>
+        </w:tc>
+        <w:tc>
+          <w:tcPr>
+            <w:tcW w:w="810" w:type="dxa"/>
+          </w:tcPr>
+          <w:p>
+            <w:pPr>
+              <w:spacing w:line="360" w:lineRule="auto"/>
+              <w:rPr>
+                <w:rFonts w:asciiTheme="majorBidi" w:hAnsiTheme="majorBidi" w:cstheme="majorBidi"/>
+              </w:rPr>
+            </w:pPr>
+            <w:r>
+              <w:rPr>
+                <w:rFonts w:asciiTheme="majorBidi" w:hAnsiTheme="majorBidi" w:cstheme="majorBidi"/>
+              </w:rPr>
+              <w:t>22992</w:t>
+            </w:r>
+          </w:p>
+        </w:tc>
+        <w:tc>
+          <w:tcPr>
+            <w:tcW w:w="900" w:type="dxa"/>
+          </w:tcPr>
+          <w:p>
+            <w:pPr>
+              <w:spacing w:line="360" w:lineRule="auto"/>
+              <w:rPr>
+                <w:rFonts w:asciiTheme="majorBidi" w:hAnsiTheme="majorBidi" w:cstheme="majorBidi"/>
+              </w:rPr>
+            </w:pPr>
+            <w:r>
+              <w:rPr>
+                <w:rFonts w:asciiTheme="majorBidi" w:hAnsiTheme="majorBidi" w:cstheme="majorBidi"/>
+              </w:rPr>
+              <w:t>3030</w:t>
+            </w:r>
+          </w:p>
+        </w:tc>
+        <w:tc>
+          <w:tcPr>
+            <w:tcW w:w="2880" w:type="dxa"/>
+          </w:tcPr>
+          <w:p>
+            <w:pPr>
+              <w:spacing w:line="360" w:lineRule="auto"/>
+              <w:rPr>
+                <w:rFonts w:asciiTheme="majorBidi" w:hAnsiTheme="majorBidi" w:cstheme="majorBidi"/>
+              </w:rPr>
+            </w:pPr>
+            <w:proofErr w:type="spellStart"/>
+            <w:r>
+              <w:rPr>
+                <w:rFonts w:asciiTheme="majorBidi" w:hAnsiTheme="majorBidi" w:cstheme="majorBidi"/>
+              </w:rPr>
+              <w:t>agctttggtaactggggtgagggggatggaaaacagag</w:t>
+            </w:r>
+            <w:proofErr w:type="spellEnd"/>
+            <w:r>
+              <w:rPr>
+                <w:rFonts w:asciiTheme="majorBidi" w:hAnsiTheme="majorBidi" w:cstheme="majorBidi"/>
+              </w:rPr>
+              <w:t xml:space="preserve">       </w:t>
+            </w:r>
+          </w:p>
+        </w:tc>
+        <w:tc>
+          <w:tcPr>
+            <w:tcW w:w="1170" w:type="dxa"/>
+          </w:tcPr>
+          <w:p>
+            <w:pPr>
+              <w:spacing w:line="360" w:lineRule="auto"/>
+              <w:rPr>
+                <w:rFonts w:asciiTheme="majorBidi" w:hAnsiTheme="majorBidi" w:cstheme="majorBidi"/>
+              </w:rPr>
+            </w:pPr>
+            <w:r>
+              <w:rPr>
+                <w:rFonts w:asciiTheme="majorBidi" w:hAnsiTheme="majorBidi" w:cstheme="majorBidi"/>
+              </w:rPr>
+              <w:t>38</w:t>
+            </w:r>
+          </w:p>
+        </w:tc>
+        <w:tc>
+          <w:tcPr>
+            <w:tcW w:w="900" w:type="dxa"/>
+          </w:tcPr>
+          <w:p>
+            <w:pPr>
+              <w:spacing w:line="360" w:lineRule="auto"/>
+              <w:rPr>
+                <w:rFonts w:asciiTheme="majorBidi" w:hAnsiTheme="majorBidi" w:cstheme="majorBidi"/>
+              </w:rPr>
+            </w:pPr>
+            <w:r>
+              <w:rPr>
+                <w:rFonts w:asciiTheme="majorBidi" w:hAnsiTheme="majorBidi" w:cstheme="majorBidi"/>
+              </w:rPr>
+              <w:t>1.18</w:t>
+            </w:r>
+          </w:p>
+        </w:tc>
+        <w:tc>
+          <w:tcPr>
+            <w:tcW w:w="1525" w:type="dxa"/>
+          </w:tcPr>
+          <w:p>
+            <w:pPr>
+              <w:spacing w:line="360" w:lineRule="auto"/>
+              <w:rPr>
+                <w:rFonts w:asciiTheme="majorBidi" w:hAnsiTheme="majorBidi" w:cstheme="majorBidi"/>
+              </w:rPr>
+            </w:pPr>
+            <w:r>
+              <w:rPr>
+                <w:rFonts w:asciiTheme="majorBidi" w:hAnsiTheme="majorBidi" w:cstheme="majorBidi"/>
+              </w:rPr>
+              <w:t>195</w:t>
+            </w:r>
+          </w:p>
+        </w:tc>
+      </w:tr>
+      <w:tr>
+        <w:tc>
+          <w:tcPr>
+            <w:tcW w:w="1165" w:type="dxa"/>
+          </w:tcPr>
+          <w:p>
+            <w:pPr>
+              <w:spacing w:line="360" w:lineRule="auto"/>
+              <w:rPr>
+                <w:rFonts w:asciiTheme="majorBidi" w:hAnsiTheme="majorBidi" w:cstheme="majorBidi"/>
+              </w:rPr>
+            </w:pPr>
+            <w:r>
+              <w:rPr>
+                <w:rFonts w:asciiTheme="majorBidi" w:hAnsiTheme="majorBidi" w:cstheme="majorBidi"/>
+              </w:rPr>
+              <w:t>CYP2C9</w:t>
+            </w:r>
+          </w:p>
+        </w:tc>
+        <w:tc>
+          <w:tcPr>
+            <w:tcW w:w="810" w:type="dxa"/>
+          </w:tcPr>
+          <w:p>
+            <w:pPr>
+              <w:spacing w:line="360" w:lineRule="auto"/>
+              <w:rPr>
+                <w:rFonts w:asciiTheme="majorBidi" w:hAnsiTheme="majorBidi" w:cstheme="majorBidi"/>
+              </w:rPr>
+            </w:pPr>
+            <w:r>
+              <w:rPr>
+                <w:rFonts w:asciiTheme="majorBidi" w:hAnsiTheme="majorBidi" w:cstheme="majorBidi"/>
+              </w:rPr>
+              <w:t>4390</w:t>
+            </w:r>
+          </w:p>
+        </w:tc>
+        <w:tc>
+          <w:tcPr>
+            <w:tcW w:w="900" w:type="dxa"/>
+          </w:tcPr>
+          <w:p>
+            <w:pPr>
+              <w:spacing w:line="360" w:lineRule="auto"/>
+              <w:rPr>
+                <w:rFonts w:asciiTheme="majorBidi" w:hAnsiTheme="majorBidi" w:cstheme="majorBidi"/>
+              </w:rPr>
+            </w:pPr>
+            <w:r>
+              <w:rPr>
+                <w:rFonts w:asciiTheme="majorBidi" w:hAnsiTheme="majorBidi" w:cstheme="majorBidi"/>
+              </w:rPr>
+              <w:t>4423</w:t>
+            </w:r>
+          </w:p>
+        </w:tc>
+        <w:tc>
+          <w:tcPr>
+            <w:tcW w:w="2880" w:type="dxa"/>
+          </w:tcPr>
+          <w:p>
+            <w:pPr>
+              <w:spacing w:line="360" w:lineRule="auto"/>
+              <w:rPr>
+                <w:rFonts w:asciiTheme="majorBidi" w:hAnsiTheme="majorBidi" w:cstheme="majorBidi"/>
+              </w:rPr>
+            </w:pPr>
+            <w:proofErr w:type="spellStart"/>
+            <w:r>
+              <w:rPr>
+                <w:rFonts w:asciiTheme="majorBidi" w:hAnsiTheme="majorBidi" w:cstheme="majorBidi"/>
+              </w:rPr>
+              <w:t>tctgtcttggggatggggaggatggaaaacaga</w:t>
+            </w:r>
+            <w:proofErr w:type="spellEnd"/>
+          </w:p>
+        </w:tc>
+        <w:tc>
+          <w:tcPr>
+            <w:tcW w:w="1170" w:type="dxa"/>
+          </w:tcPr>
+          <w:p>
+            <w:pPr>
+              <w:spacing w:line="360" w:lineRule="auto"/>
+              <w:rPr>
+                <w:rFonts w:asciiTheme="majorBidi" w:hAnsiTheme="majorBidi" w:cstheme="majorBidi"/>
+              </w:rPr>
+            </w:pPr>
+            <w:r>
+              <w:rPr>
+                <w:rFonts w:asciiTheme="majorBidi" w:hAnsiTheme="majorBidi" w:cstheme="majorBidi"/>
+              </w:rPr>
+              <w:t>33</w:t>
+            </w:r>
+          </w:p>
+        </w:tc>
+        <w:tc>
+          <w:tcPr>
+            <w:tcW w:w="900" w:type="dxa"/>
+          </w:tcPr>
+          <w:p>
+            <w:pPr>
+              <w:spacing w:line="360" w:lineRule="auto"/>
+              <w:rPr>
+                <w:rFonts w:asciiTheme="majorBidi" w:hAnsiTheme="majorBidi" w:cstheme="majorBidi"/>
+              </w:rPr>
+            </w:pPr>
+            <w:r>
+              <w:rPr>
+                <w:rFonts w:asciiTheme="majorBidi" w:hAnsiTheme="majorBidi" w:cstheme="majorBidi"/>
+              </w:rPr>
+              <w:t>1.18</w:t>
+            </w:r>
+          </w:p>
+        </w:tc>
+        <w:tc>
+          <w:tcPr>
+            <w:tcW w:w="1525" w:type="dxa"/>
+          </w:tcPr>
+          <w:p>
+            <w:pPr>
+              <w:spacing w:line="360" w:lineRule="auto"/>
+              <w:rPr>
+                <w:rFonts w:asciiTheme="majorBidi" w:hAnsiTheme="majorBidi" w:cstheme="majorBidi"/>
+              </w:rPr>
+            </w:pPr>
+            <w:r>
+              <w:rPr>
+                <w:rFonts w:asciiTheme="majorBidi" w:hAnsiTheme="majorBidi" w:cstheme="majorBidi"/>
+              </w:rPr>
+              <w:t>210</w:t>
+            </w:r>
+          </w:p>
+        </w:tc>
+      </w:tr>
+      <w:tr>
+        <w:tc>
+          <w:tcPr>
+            <w:tcW w:w="1165" w:type="dxa"/>
+          </w:tcPr>
+          <w:p>
+            <w:pPr>
+              <w:spacing w:line="360" w:lineRule="auto"/>
+              <w:rPr>
+                <w:rFonts w:asciiTheme="majorBidi" w:hAnsiTheme="majorBidi" w:cstheme="majorBidi"/>
+              </w:rPr>
+            </w:pPr>
+            <w:r>
+              <w:rPr>
+                <w:rFonts w:asciiTheme="majorBidi" w:hAnsiTheme="majorBidi" w:cstheme="majorBidi"/>
+              </w:rPr>
+              <w:t>CYP2D6</w:t>
+            </w:r>
+          </w:p>
+        </w:tc>
+        <w:tc>
+          <w:tcPr>
+            <w:tcW w:w="810" w:type="dxa"/>
+          </w:tcPr>
+          <w:p>
+            <w:pPr>
+              <w:spacing w:line="360" w:lineRule="auto"/>
+              <w:rPr>
+                <w:rFonts w:asciiTheme="majorBidi" w:hAnsiTheme="majorBidi" w:cstheme="majorBidi"/>
+              </w:rPr>
+            </w:pPr>
+            <w:r>
+              <w:rPr>
+                <w:rFonts w:asciiTheme="majorBidi" w:hAnsiTheme="majorBidi" w:cstheme="majorBidi"/>
+              </w:rPr>
+              <w:t>2846</w:t>
+            </w:r>
+          </w:p>
+        </w:tc>
+        <w:tc>
+          <w:tcPr>
+            <w:tcW w:w="900" w:type="dxa"/>
+          </w:tcPr>
+          <w:p>
+            <w:pPr>
+              <w:spacing w:line="360" w:lineRule="auto"/>
+              <w:rPr>
+                <w:rFonts w:asciiTheme="majorBidi" w:hAnsiTheme="majorBidi" w:cstheme="majorBidi"/>
+              </w:rPr>
+            </w:pPr>
+            <w:r>
+              <w:rPr>
+                <w:rFonts w:asciiTheme="majorBidi" w:hAnsiTheme="majorBidi" w:cstheme="majorBidi"/>
+              </w:rPr>
+              <w:t>2886</w:t>
+            </w:r>
+          </w:p>
+        </w:tc>
+        <w:tc>
+          <w:tcPr>
+            <w:tcW w:w="2880" w:type="dxa"/>
+          </w:tcPr>
+          <w:p>
+            <w:pPr>
+              <w:spacing w:line="360" w:lineRule="auto"/>
+              <w:rPr>
+                <w:rFonts w:asciiTheme="majorBidi" w:hAnsiTheme="majorBidi" w:cstheme="majorBidi"/>
+              </w:rPr>
+            </w:pPr>
+            <w:proofErr w:type="spellStart"/>
+            <w:r>
+              <w:rPr>
+                <w:rFonts w:asciiTheme="majorBidi" w:hAnsiTheme="majorBidi" w:cstheme="majorBidi"/>
+              </w:rPr>
+              <w:t>cccgcatctcccacccccagGACGCCCCTTTCGCCCCAAC</w:t>
+            </w:r>
+            <w:proofErr w:type="spellEnd"/>
+            <w:r>
+              <w:rPr>
+                <w:rFonts w:asciiTheme="majorBidi" w:hAnsiTheme="majorBidi" w:cstheme="majorBidi"/>
+              </w:rPr>
+              <w:t xml:space="preserve">  </w:t>
+            </w:r>
+          </w:p>
+        </w:tc>
+        <w:tc>
+          <w:tcPr>
+            <w:tcW w:w="1170" w:type="dxa"/>
+          </w:tcPr>
+          <w:p>
+            <w:pPr>
+              <w:spacing w:line="360" w:lineRule="auto"/>
+              <w:rPr>
+                <w:rFonts w:asciiTheme="majorBidi" w:hAnsiTheme="majorBidi" w:cstheme="majorBidi"/>
+              </w:rPr>
+            </w:pPr>
+            <w:r>
+              <w:rPr>
+                <w:rFonts w:asciiTheme="majorBidi" w:hAnsiTheme="majorBidi" w:cstheme="majorBidi"/>
+              </w:rPr>
+              <w:t>40</w:t>
+            </w:r>
+          </w:p>
+        </w:tc>
+        <w:tc>
+          <w:tcPr>
+            <w:tcW w:w="900" w:type="dxa"/>
+          </w:tcPr>
+          <w:p>
+            <w:pPr>
+              <w:spacing w:line="360" w:lineRule="auto"/>
+              <w:rPr>
+                <w:rFonts w:asciiTheme="majorBidi" w:hAnsiTheme="majorBidi" w:cstheme="majorBidi"/>
+              </w:rPr>
+            </w:pPr>
+            <w:r>
+              <w:rPr>
+                <w:rFonts w:asciiTheme="majorBidi" w:hAnsiTheme="majorBidi" w:cstheme="majorBidi"/>
+              </w:rPr>
+              <w:t>-1.7</w:t>
+            </w:r>
+          </w:p>
+        </w:tc>
+        <w:tc>
+          <w:tcPr>
+            <w:tcW w:w="1525" w:type="dxa"/>
+          </w:tcPr>
+          <w:p>
+            <w:pPr>
+              <w:spacing w:line="360" w:lineRule="auto"/>
+              <w:rPr>
+                <w:rFonts w:asciiTheme="majorBidi" w:hAnsiTheme="majorBidi" w:cstheme="majorBidi"/>
+              </w:rPr>
+            </w:pPr>
+            <w:r>
+              <w:rPr>
+                <w:rFonts w:asciiTheme="majorBidi" w:hAnsiTheme="majorBidi" w:cstheme="majorBidi"/>
+              </w:rPr>
+              <w:t>0</w:t>
+            </w:r>
+          </w:p>
+        </w:tc>
+      </w:tr>
+      <w:tr>
+        <w:tc>
+          <w:tcPr>
+            <w:tcW w:w="1165" w:type="dxa"/>
+          </w:tcPr>
+          <w:p>
+            <w:pPr>
+              <w:spacing w:line="360" w:lineRule="auto"/>
+              <w:rPr>
+                <w:rFonts w:asciiTheme="majorBidi" w:hAnsiTheme="majorBidi" w:cstheme="majorBidi"/>
+              </w:rPr>
+            </w:pPr>
+            <w:r>
+              <w:rPr>
+                <w:rFonts w:asciiTheme="majorBidi" w:hAnsiTheme="majorBidi" w:cstheme="majorBidi"/>
+              </w:rPr>
+              <w:t>ITGA3</w:t>
+            </w:r>
+          </w:p>
+        </w:tc>
+        <w:tc>
+          <w:tcPr>
+            <w:tcW w:w="810" w:type="dxa"/>
+          </w:tcPr>
+          <w:p>
+            <w:pPr>
+              <w:spacing w:line="360" w:lineRule="auto"/>
+              <w:rPr>
+                <w:rFonts w:asciiTheme="majorBidi" w:hAnsiTheme="majorBidi" w:cstheme="majorBidi"/>
+              </w:rPr>
+            </w:pPr>
+            <w:r>
+              <w:rPr>
+                <w:rFonts w:asciiTheme="majorBidi" w:hAnsiTheme="majorBidi" w:cstheme="majorBidi"/>
+              </w:rPr>
+              <w:t>21582</w:t>
+            </w:r>
+          </w:p>
+        </w:tc>
+        <w:tc>
+          <w:tcPr>
+            <w:tcW w:w="900" w:type="dxa"/>
+          </w:tcPr>
+          <w:p>
+            <w:pPr>
+              <w:spacing w:line="360" w:lineRule="auto"/>
+              <w:rPr>
+                <w:rFonts w:asciiTheme="majorBidi" w:hAnsiTheme="majorBidi" w:cstheme="majorBidi"/>
+              </w:rPr>
+            </w:pPr>
+            <w:r>
+              <w:rPr>
+                <w:rFonts w:asciiTheme="majorBidi" w:hAnsiTheme="majorBidi" w:cstheme="majorBidi"/>
+              </w:rPr>
+              <w:t>21607</w:t>
+            </w:r>
+          </w:p>
+        </w:tc>
+        <w:tc>
+          <w:tcPr>
+            <w:tcW w:w="2880" w:type="dxa"/>
+          </w:tcPr>
+          <w:p>
+            <w:pPr>
+              <w:spacing w:line="360" w:lineRule="auto"/>
+              <w:rPr>
+                <w:rFonts w:asciiTheme="majorBidi" w:hAnsiTheme="majorBidi" w:cstheme="majorBidi"/>
+              </w:rPr>
+            </w:pPr>
+            <w:proofErr w:type="spellStart"/>
+            <w:r>
+              <w:rPr>
+                <w:rFonts w:asciiTheme="majorBidi" w:hAnsiTheme="majorBidi" w:cstheme="majorBidi"/>
+              </w:rPr>
+              <w:t>ccttcacacctccggccacccccca</w:t>
+            </w:r>
+            <w:proofErr w:type="spellEnd"/>
+          </w:p>
+        </w:tc>
+        <w:tc>
+          <w:tcPr>
+            <w:tcW w:w="1170" w:type="dxa"/>
+          </w:tcPr>
+          <w:p>
+            <w:pPr>
+              <w:spacing w:line="360" w:lineRule="auto"/>
+              <w:rPr>
+                <w:rFonts w:asciiTheme="majorBidi" w:hAnsiTheme="majorBidi" w:cstheme="majorBidi"/>
+              </w:rPr>
+            </w:pPr>
+            <w:r>
+              <w:rPr>
+                <w:rFonts w:asciiTheme="majorBidi" w:hAnsiTheme="majorBidi" w:cstheme="majorBidi"/>
+              </w:rPr>
+              <w:t>25</w:t>
+            </w:r>
+          </w:p>
+        </w:tc>
+        <w:tc>
+          <w:tcPr>
+            <w:tcW w:w="900" w:type="dxa"/>
+          </w:tcPr>
+          <w:p>
+            <w:pPr>
+              <w:spacing w:line="360" w:lineRule="auto"/>
+              <w:rPr>
+                <w:rFonts w:asciiTheme="majorBidi" w:hAnsiTheme="majorBidi" w:cstheme="majorBidi"/>
+              </w:rPr>
+            </w:pPr>
+            <w:r>
+              <w:rPr>
+                <w:rFonts w:asciiTheme="majorBidi" w:hAnsiTheme="majorBidi" w:cstheme="majorBidi"/>
+              </w:rPr>
+              <w:t>-1.52</w:t>
+            </w:r>
+          </w:p>
+        </w:tc>
+        <w:tc>
+          <w:tcPr>
+            <w:tcW w:w="1525" w:type="dxa"/>
+          </w:tcPr>
+          <w:p>
+            <w:pPr>
+              <w:spacing w:line="360" w:lineRule="auto"/>
+              <w:rPr>
+                <w:rFonts w:asciiTheme="majorBidi" w:hAnsiTheme="majorBidi" w:cstheme="majorBidi"/>
+              </w:rPr>
+            </w:pPr>
+            <w:r>
+              <w:rPr>
+                <w:rFonts w:asciiTheme="majorBidi" w:hAnsiTheme="majorBidi" w:cstheme="majorBidi"/>
+              </w:rPr>
+              <w:t>60</w:t>
+            </w:r>
+          </w:p>
+        </w:tc>
+      </w:tr>
+      <w:tr>
+        <w:trPr>
+          <w:trHeight w:val="521"/>
+        </w:trPr>
+        <w:tc>
+          <w:tcPr>
+            <w:tcW w:w="1165" w:type="dxa"/>
+          </w:tcPr>
+          <w:p>
+            <w:pPr>
+              <w:spacing w:line="360" w:lineRule="auto"/>
+              <w:rPr>
+                <w:rFonts w:asciiTheme="majorBidi" w:hAnsiTheme="majorBidi" w:cstheme="majorBidi"/>
+              </w:rPr>
+            </w:pPr>
+            <w:r>
+              <w:rPr>
+                <w:rFonts w:asciiTheme="majorBidi" w:hAnsiTheme="majorBidi" w:cstheme="majorBidi"/>
+              </w:rPr>
+              <w:t>ITGB4</w:t>
+            </w:r>
+          </w:p>
+        </w:tc>
+        <w:tc>
+          <w:tcPr>
+            <w:tcW w:w="810" w:type="dxa"/>
+          </w:tcPr>
+          <w:p>
+            <w:pPr>
+              <w:spacing w:line="360" w:lineRule="auto"/>
+              <w:rPr>
+                <w:rFonts w:asciiTheme="majorBidi" w:hAnsiTheme="majorBidi" w:cstheme="majorBidi"/>
+              </w:rPr>
+            </w:pPr>
+            <w:r>
+              <w:rPr>
+                <w:rFonts w:asciiTheme="majorBidi" w:hAnsiTheme="majorBidi" w:cstheme="majorBidi"/>
+              </w:rPr>
+              <w:t>31779</w:t>
+            </w:r>
+          </w:p>
+        </w:tc>
+        <w:tc>
+          <w:tcPr>
+            <w:tcW w:w="900" w:type="dxa"/>
+          </w:tcPr>
+          <w:p>
+            <w:pPr>
+              <w:spacing w:line="360" w:lineRule="auto"/>
+              <w:rPr>
+                <w:rFonts w:asciiTheme="majorBidi" w:hAnsiTheme="majorBidi" w:cstheme="majorBidi"/>
+              </w:rPr>
+            </w:pPr>
+            <w:r>
+              <w:rPr>
+                <w:rFonts w:asciiTheme="majorBidi" w:hAnsiTheme="majorBidi" w:cstheme="majorBidi"/>
+              </w:rPr>
+              <w:t>31804</w:t>
+            </w:r>
+          </w:p>
+        </w:tc>
+        <w:tc>
+          <w:tcPr>
+            <w:tcW w:w="2880" w:type="dxa"/>
+          </w:tcPr>
+          <w:p>
+            <w:pPr>
+              <w:spacing w:line="360" w:lineRule="auto"/>
+              <w:rPr>
+                <w:rFonts w:asciiTheme="majorBidi" w:hAnsiTheme="majorBidi" w:cstheme="majorBidi"/>
+              </w:rPr>
+            </w:pPr>
+            <w:r>
+              <w:rPr>
+                <w:rFonts w:asciiTheme="majorBidi" w:hAnsiTheme="majorBidi" w:cstheme="majorBidi"/>
+              </w:rPr>
+              <w:t>GGGGCCGGCTGGGGGCCTGAGCGGG</w:t>
+            </w:r>
+          </w:p>
+        </w:tc>
+        <w:tc>
+          <w:tcPr>
+            <w:tcW w:w="1170" w:type="dxa"/>
+          </w:tcPr>
+          <w:p>
+            <w:pPr>
+              <w:spacing w:line="360" w:lineRule="auto"/>
+              <w:rPr>
+                <w:rFonts w:asciiTheme="majorBidi" w:hAnsiTheme="majorBidi" w:cstheme="majorBidi"/>
+              </w:rPr>
+            </w:pPr>
+            <w:r>
+              <w:rPr>
+                <w:rFonts w:asciiTheme="majorBidi" w:hAnsiTheme="majorBidi" w:cstheme="majorBidi"/>
+              </w:rPr>
+              <w:t>25</w:t>
+            </w:r>
+          </w:p>
+        </w:tc>
+        <w:tc>
+          <w:tcPr>
+            <w:tcW w:w="900" w:type="dxa"/>
+          </w:tcPr>
+          <w:p>
+            <w:pPr>
+              <w:spacing w:line="360" w:lineRule="auto"/>
+              <w:rPr>
+                <w:rFonts w:asciiTheme="majorBidi" w:hAnsiTheme="majorBidi" w:cstheme="majorBidi"/>
+              </w:rPr>
+            </w:pPr>
+            <w:r>
+              <w:rPr>
+                <w:rFonts w:asciiTheme="majorBidi" w:hAnsiTheme="majorBidi" w:cstheme="majorBidi"/>
+              </w:rPr>
+              <w:t>1.64</w:t>
+            </w:r>
+          </w:p>
+        </w:tc>
+        <w:tc>
+          <w:tcPr>
+            <w:tcW w:w="1525" w:type="dxa"/>
+          </w:tcPr>
+          <w:p>
+            <w:pPr>
+              <w:spacing w:line="360" w:lineRule="auto"/>
+              <w:rPr>
+                <w:rFonts w:asciiTheme="majorBidi" w:hAnsiTheme="majorBidi" w:cstheme="majorBidi"/>
+              </w:rPr>
+            </w:pPr>
+            <w:r>
+              <w:rPr>
+                <w:rFonts w:asciiTheme="majorBidi" w:hAnsiTheme="majorBidi" w:cstheme="majorBidi"/>
+              </w:rPr>
+              <w:t>65</w:t>
+            </w:r>
+          </w:p>
+        </w:tc>
+      </w:tr>
+      <w:tr>
+        <w:trPr>
+          <w:trHeight w:val="521"/>
+        </w:trPr>
+        <w:tc>
+          <w:tcPr>
+            <w:tcW w:w="1165" w:type="dxa"/>
+          </w:tcPr>
+          <w:p>
+            <w:pPr>
+              <w:spacing w:line="360" w:lineRule="auto"/>
+              <w:rPr>
+                <w:rFonts w:asciiTheme="majorBidi" w:hAnsiTheme="majorBidi" w:cstheme="majorBidi"/>
+              </w:rPr>
+            </w:pPr>
+            <w:r>
+              <w:rPr>
+                <w:rFonts w:asciiTheme="majorBidi" w:hAnsiTheme="majorBidi" w:cstheme="majorBidi"/>
+              </w:rPr>
+              <w:t>NPHS1</w:t>
+            </w:r>
+          </w:p>
+        </w:tc>
+        <w:tc>
+          <w:tcPr>
+            <w:tcW w:w="810" w:type="dxa"/>
+          </w:tcPr>
+          <w:p>
+            <w:pPr>
+              <w:spacing w:line="360" w:lineRule="auto"/>
+              <w:rPr>
+                <w:rFonts w:asciiTheme="majorBidi" w:hAnsiTheme="majorBidi" w:cstheme="majorBidi"/>
+              </w:rPr>
+            </w:pPr>
+            <w:r>
+              <w:rPr>
+                <w:rFonts w:asciiTheme="majorBidi" w:hAnsiTheme="majorBidi" w:cstheme="majorBidi"/>
+              </w:rPr>
+              <w:t>21551</w:t>
+            </w:r>
+          </w:p>
+        </w:tc>
+        <w:tc>
+          <w:tcPr>
+            <w:tcW w:w="900" w:type="dxa"/>
+          </w:tcPr>
+          <w:p>
+            <w:pPr>
+              <w:spacing w:line="360" w:lineRule="auto"/>
+              <w:rPr>
+                <w:rFonts w:asciiTheme="majorBidi" w:hAnsiTheme="majorBidi" w:cstheme="majorBidi"/>
+              </w:rPr>
+            </w:pPr>
+            <w:r>
+              <w:rPr>
+                <w:rFonts w:asciiTheme="majorBidi" w:hAnsiTheme="majorBidi" w:cstheme="majorBidi"/>
+              </w:rPr>
+              <w:t>21590</w:t>
+            </w:r>
+          </w:p>
+        </w:tc>
+        <w:tc>
+          <w:tcPr>
+            <w:tcW w:w="2880" w:type="dxa"/>
+          </w:tcPr>
+          <w:p>
+            <w:pPr>
+              <w:spacing w:line="360" w:lineRule="auto"/>
+              <w:rPr>
+                <w:rFonts w:asciiTheme="majorBidi" w:hAnsiTheme="majorBidi" w:cstheme="majorBidi"/>
+              </w:rPr>
+            </w:pPr>
+            <w:proofErr w:type="spellStart"/>
+            <w:r>
+              <w:rPr>
+                <w:rFonts w:asciiTheme="majorBidi" w:hAnsiTheme="majorBidi" w:cstheme="majorBidi"/>
+              </w:rPr>
+              <w:t>tgagggaggtttgggggagactggtggcggggggcagca</w:t>
+            </w:r>
+            <w:proofErr w:type="spellEnd"/>
+            <w:r>
+              <w:rPr>
+                <w:rFonts w:asciiTheme="majorBidi" w:hAnsiTheme="majorBidi" w:cstheme="majorBidi"/>
+              </w:rPr>
+              <w:t xml:space="preserve">       </w:t>
+            </w:r>
+          </w:p>
+        </w:tc>
+        <w:tc>
+          <w:tcPr>
+            <w:tcW w:w="1170" w:type="dxa"/>
+          </w:tcPr>
+          <w:p>
+            <w:pPr>
+              <w:spacing w:line="360" w:lineRule="auto"/>
+              <w:rPr>
+                <w:rFonts w:asciiTheme="majorBidi" w:hAnsiTheme="majorBidi" w:cstheme="majorBidi"/>
+              </w:rPr>
+            </w:pPr>
+            <w:r>
+              <w:rPr>
+                <w:rFonts w:asciiTheme="majorBidi" w:hAnsiTheme="majorBidi" w:cstheme="majorBidi"/>
+              </w:rPr>
+              <w:t>39</w:t>
+            </w:r>
+          </w:p>
+        </w:tc>
+        <w:tc>
+          <w:tcPr>
+            <w:tcW w:w="900" w:type="dxa"/>
+          </w:tcPr>
+          <w:p>
+            <w:pPr>
+              <w:spacing w:line="360" w:lineRule="auto"/>
+              <w:rPr>
+                <w:rFonts w:asciiTheme="majorBidi" w:hAnsiTheme="majorBidi" w:cstheme="majorBidi"/>
+              </w:rPr>
+            </w:pPr>
+            <w:r>
+              <w:rPr>
+                <w:rFonts w:asciiTheme="majorBidi" w:hAnsiTheme="majorBidi" w:cstheme="majorBidi"/>
+              </w:rPr>
+              <w:t>1.64</w:t>
+            </w:r>
+          </w:p>
+        </w:tc>
+        <w:tc>
+          <w:tcPr>
+            <w:tcW w:w="1525" w:type="dxa"/>
+          </w:tcPr>
+          <w:p>
+            <w:pPr>
+              <w:spacing w:line="360" w:lineRule="auto"/>
+              <w:rPr>
+                <w:rFonts w:asciiTheme="majorBidi" w:hAnsiTheme="majorBidi" w:cstheme="majorBidi"/>
+              </w:rPr>
+            </w:pPr>
+            <w:r>
+              <w:rPr>
+                <w:rFonts w:asciiTheme="majorBidi" w:hAnsiTheme="majorBidi" w:cstheme="majorBidi"/>
+              </w:rPr>
+              <w:t>46</w:t>
+            </w:r>
+          </w:p>
+        </w:tc>
+      </w:tr>
+      <w:tr>
+        <w:trPr>
+          <w:trHeight w:val="521"/>
+        </w:trPr>
+        <w:tc>
+          <w:tcPr>
+            <w:tcW w:w="1165" w:type="dxa"/>
+          </w:tcPr>
+          <w:p>
+            <w:pPr>
+              <w:spacing w:line="360" w:lineRule="auto"/>
+              <w:rPr>
+                <w:rFonts w:asciiTheme="majorBidi" w:hAnsiTheme="majorBidi" w:cstheme="majorBidi"/>
+              </w:rPr>
+            </w:pPr>
+            <w:r>
+              <w:rPr>
+                <w:rFonts w:asciiTheme="majorBidi" w:hAnsiTheme="majorBidi" w:cstheme="majorBidi"/>
+              </w:rPr>
+              <w:t>NPHS2</w:t>
+            </w:r>
+          </w:p>
+        </w:tc>
+        <w:tc>
+          <w:tcPr>
+            <w:tcW w:w="810" w:type="dxa"/>
+          </w:tcPr>
+          <w:p>
+            <w:pPr>
+              <w:spacing w:line="360" w:lineRule="auto"/>
+              <w:rPr>
+                <w:rFonts w:asciiTheme="majorBidi" w:hAnsiTheme="majorBidi" w:cstheme="majorBidi"/>
+              </w:rPr>
+            </w:pPr>
+            <w:r>
+              <w:rPr>
+                <w:rFonts w:asciiTheme="majorBidi" w:hAnsiTheme="majorBidi" w:cstheme="majorBidi"/>
+              </w:rPr>
+              <w:t>20210</w:t>
+            </w:r>
+          </w:p>
+        </w:tc>
+        <w:tc>
+          <w:tcPr>
+            <w:tcW w:w="900" w:type="dxa"/>
+          </w:tcPr>
+          <w:p>
+            <w:pPr>
+              <w:spacing w:line="360" w:lineRule="auto"/>
+              <w:rPr>
+                <w:rFonts w:asciiTheme="majorBidi" w:hAnsiTheme="majorBidi" w:cstheme="majorBidi"/>
+              </w:rPr>
+            </w:pPr>
+            <w:r>
+              <w:rPr>
+                <w:rFonts w:asciiTheme="majorBidi" w:hAnsiTheme="majorBidi" w:cstheme="majorBidi"/>
+              </w:rPr>
+              <w:t>20258</w:t>
+            </w:r>
+          </w:p>
+        </w:tc>
+        <w:tc>
+          <w:tcPr>
+            <w:tcW w:w="2880" w:type="dxa"/>
+          </w:tcPr>
+          <w:p>
+            <w:pPr>
+              <w:spacing w:line="360" w:lineRule="auto"/>
+              <w:rPr>
+                <w:rFonts w:asciiTheme="majorBidi" w:hAnsiTheme="majorBidi" w:cstheme="majorBidi"/>
+              </w:rPr>
+            </w:pPr>
+            <w:proofErr w:type="spellStart"/>
+            <w:r>
+              <w:rPr>
+                <w:rFonts w:asciiTheme="majorBidi" w:hAnsiTheme="majorBidi" w:cstheme="majorBidi"/>
+              </w:rPr>
+              <w:t>tggcaggaacggtggggttggtggggatggacaggaggggttggtaca</w:t>
+            </w:r>
+            <w:proofErr w:type="spellEnd"/>
+          </w:p>
+        </w:tc>
+        <w:tc>
+          <w:tcPr>
+            <w:tcW w:w="1170" w:type="dxa"/>
+          </w:tcPr>
+          <w:p>
+            <w:pPr>
+              <w:spacing w:line="360" w:lineRule="auto"/>
+              <w:rPr>
+                <w:rFonts w:asciiTheme="majorBidi" w:hAnsiTheme="majorBidi" w:cstheme="majorBidi"/>
+              </w:rPr>
+            </w:pPr>
+            <w:r>
+              <w:rPr>
+                <w:rFonts w:asciiTheme="majorBidi" w:hAnsiTheme="majorBidi" w:cstheme="majorBidi"/>
+              </w:rPr>
+              <w:t>48</w:t>
+            </w:r>
+          </w:p>
+        </w:tc>
+        <w:tc>
+          <w:tcPr>
+            <w:tcW w:w="900" w:type="dxa"/>
+          </w:tcPr>
+          <w:p>
+            <w:pPr>
+              <w:spacing w:line="360" w:lineRule="auto"/>
+              <w:rPr>
+                <w:rFonts w:asciiTheme="majorBidi" w:hAnsiTheme="majorBidi" w:cstheme="majorBidi"/>
+              </w:rPr>
+            </w:pPr>
+            <w:r>
+              <w:rPr>
+                <w:rFonts w:asciiTheme="majorBidi" w:hAnsiTheme="majorBidi" w:cstheme="majorBidi"/>
+              </w:rPr>
+              <w:t>1.5</w:t>
+            </w:r>
+          </w:p>
+        </w:tc>
+        <w:tc>
+          <w:tcPr>
+            <w:tcW w:w="1525" w:type="dxa"/>
+          </w:tcPr>
+          <w:p>
+            <w:pPr>
+              <w:spacing w:line="360" w:lineRule="auto"/>
+              <w:rPr>
+                <w:rFonts w:asciiTheme="majorBidi" w:hAnsiTheme="majorBidi" w:cstheme="majorBidi"/>
+              </w:rPr>
+            </w:pPr>
+            <w:r>
+              <w:rPr>
+                <w:rFonts w:asciiTheme="majorBidi" w:hAnsiTheme="majorBidi" w:cstheme="majorBidi"/>
+              </w:rPr>
+              <w:t>339</w:t>
+            </w:r>
+          </w:p>
+        </w:tc>
+      </w:tr>
+    </w:tbl>
+    <w:p>
+      <w:pPr>
+        <w:spacing w:line="360" w:lineRule="auto"/>
+        <w:rPr>
+          <w:rFonts w:asciiTheme="majorBidi" w:hAnsiTheme="majorBidi" w:cstheme="majorBidi"/>
+          <w:sz w:val="20"/>
+          <w:szCs w:val="20"/>
+        </w:rPr>
+      </w:pPr>
+      <w:r>
+        <w:rPr>
+          <w:rFonts w:asciiTheme="majorBidi" w:hAnsiTheme="majorBidi" w:cstheme="majorBidi"/>
+          <w:b/>
+          <w:bCs/>
+          <w:sz w:val="20"/>
+          <w:szCs w:val="20"/>
+        </w:rPr>
+        <w:lastRenderedPageBreak/>
+        <w:t xml:space="preserve">Table 1. </w:t>
+      </w:r>
+      <w:r>
+        <w:rPr>
+          <w:rFonts w:asciiTheme="majorBidi" w:hAnsiTheme="majorBidi" w:cstheme="majorBidi"/>
+          <w:sz w:val="20"/>
+          <w:szCs w:val="20"/>
+        </w:rPr>
+        <w:t>10 out of 15 genes had SNPs with a distance of less than 500 base pairs from the predicted G4 sequence; distance=0 indicates overlaps. G4 sequences extracted by the code are either found in the same strand of the provided genomic sequence if the score &gt;0 or in the opposite strand if the score &lt;0.</w:t>
+      </w:r>
+    </w:p>
+    <w:p>
+      <w:pPr>
+        <w:spacing w:line="360" w:lineRule="auto"/>
+        <w:rPr>
+          <w:rFonts w:asciiTheme="majorBidi" w:hAnsiTheme="majorBidi" w:cstheme="majorBidi"/>
+          <w:sz w:val="20"/>
+          <w:szCs w:val="20"/>
+        </w:rPr>
+      </w:pPr>
+    </w:p>
+    <w:p>
+      <w:pPr>
+        <w:spacing w:line="360" w:lineRule="auto"/>
+        <w:rPr>
+          <w:rFonts w:asciiTheme="majorBidi" w:hAnsiTheme="majorBidi" w:cstheme="majorBidi"/>
+          <w:sz w:val="20"/>
+          <w:szCs w:val="20"/>
+        </w:rPr>
+      </w:pPr>
+    </w:p>
+    <w:p>
+      <w:pPr>
+        <w:spacing w:line="360" w:lineRule="auto"/>
+        <w:rPr>
+          <w:rFonts w:asciiTheme="majorBidi" w:hAnsiTheme="majorBidi" w:cstheme="majorBidi"/>
+          <w:sz w:val="20"/>
+          <w:szCs w:val="20"/>
         </w:rPr>
       </w:pPr>
       <w:r>
@@ -2548,8 +4745,6 @@
         </w:rPr>
         <w:t>.</w:t>
       </w:r>
-      <w:bookmarkStart w:id="0" w:name="_GoBack"/>
-      <w:bookmarkEnd w:id="0"/>
     </w:p>
     <w:p>
       <w:pPr>
@@ -5977,6 +8172,25 @@
       <w:u w:val="single"/>
     </w:rPr>
   </w:style>
+  <w:style w:type="table" w:styleId="TableGrid">
+    <w:name w:val="Table Grid"/>
+    <w:basedOn w:val="TableNormal"/>
+    <w:uiPriority w:val="39"/>
+    <w:rsid w:val="00D2452C"/>
+    <w:pPr>
+      <w:spacing w:after="0" w:line="240" w:lineRule="auto"/>
+    </w:pPr>
+    <w:tblPr>
+      <w:tblBorders>
+        <w:top w:val="single" w:sz="4" w:space="0" w:color="auto"/>
+        <w:left w:val="single" w:sz="4" w:space="0" w:color="auto"/>
+        <w:bottom w:val="single" w:sz="4" w:space="0" w:color="auto"/>
+        <w:right w:val="single" w:sz="4" w:space="0" w:color="auto"/>
+        <w:insideH w:val="single" w:sz="4" w:space="0" w:color="auto"/>
+        <w:insideV w:val="single" w:sz="4" w:space="0" w:color="auto"/>
+      </w:tblBorders>
+    </w:tblPr>
+  </w:style>
 </w:styles>
 </file>
 
@@ -6246,7 +8460,7 @@
 </file>
 
 <file path=customXml/itemProps1.xml><?xml version="1.0" encoding="utf-8"?>
-<ds:datastoreItem xmlns:ds="http://schemas.openxmlformats.org/officeDocument/2006/customXml" ds:itemID="{68DE4929-2163-43EE-8117-C68A77E9998F}">
+<ds:datastoreItem xmlns:ds="http://schemas.openxmlformats.org/officeDocument/2006/customXml" ds:itemID="{E2D645C7-BA91-4044-BFB7-89807F8EBEC5}">
   <ds:schemaRefs>
     <ds:schemaRef ds:uri="http://schemas.openxmlformats.org/officeDocument/2006/bibliography"/>
   </ds:schemaRefs>

--- a/Capstone report.docx
+++ b/Capstone report.docx
@@ -1096,7 +1096,17 @@
           <w:sz w:val="24"/>
           <w:szCs w:val="24"/>
         </w:rPr>
-        <w:t xml:space="preserve"> overlaps of SNPs and G4-quadruplexes</w:t>
+        <w:t xml:space="preserve"> overlaps </w:t>
+      </w:r>
+      <w:bookmarkStart w:id="0" w:name="_GoBack"/>
+      <w:bookmarkEnd w:id="0"/>
+      <w:r>
+        <w:rPr>
+          <w:rFonts w:asciiTheme="majorBidi" w:hAnsiTheme="majorBidi" w:cstheme="majorBidi"/>
+          <w:sz w:val="24"/>
+          <w:szCs w:val="24"/>
+        </w:rPr>
+        <w:t>of SNPs and G4-quadruplexes</w:t>
       </w:r>
       <w:r>
         <w:rPr>
@@ -2352,6 +2362,8 @@
       <w:pPr>
         <w:rPr>
           <w:rFonts w:asciiTheme="majorBidi" w:hAnsiTheme="majorBidi" w:cstheme="majorBidi"/>
+          <w:sz w:val="20"/>
+          <w:szCs w:val="20"/>
         </w:rPr>
       </w:pPr>
       <w:r>
@@ -2359,6 +2371,8 @@
           <w:rFonts w:asciiTheme="majorBidi" w:hAnsiTheme="majorBidi" w:cstheme="majorBidi"/>
           <w:b/>
           <w:bCs/>
+          <w:sz w:val="20"/>
+          <w:szCs w:val="20"/>
         </w:rPr>
         <w:t>Figure 3</w:t>
       </w:r>
@@ -2367,18 +2381,24 @@
           <w:rFonts w:asciiTheme="majorBidi" w:hAnsiTheme="majorBidi" w:cstheme="majorBidi"/>
           <w:b/>
           <w:bCs/>
+          <w:sz w:val="20"/>
+          <w:szCs w:val="20"/>
         </w:rPr>
         <w:t>.</w:t>
       </w:r>
       <w:r>
         <w:rPr>
           <w:rFonts w:asciiTheme="majorBidi" w:hAnsiTheme="majorBidi" w:cstheme="majorBidi"/>
+          <w:sz w:val="20"/>
+          <w:szCs w:val="20"/>
         </w:rPr>
         <w:t xml:space="preserve"> Format of the CSV file with the SNPs of the genes</w:t>
       </w:r>
       <w:r>
         <w:rPr>
           <w:rFonts w:asciiTheme="majorBidi" w:hAnsiTheme="majorBidi" w:cstheme="majorBidi"/>
+          <w:sz w:val="20"/>
+          <w:szCs w:val="20"/>
         </w:rPr>
         <w:t>.</w:t>
       </w:r>
@@ -3031,6 +3051,8 @@
         <w:spacing w:line="360" w:lineRule="auto"/>
         <w:rPr>
           <w:rFonts w:asciiTheme="majorBidi" w:hAnsiTheme="majorBidi" w:cstheme="majorBidi"/>
+          <w:sz w:val="20"/>
+          <w:szCs w:val="20"/>
         </w:rPr>
       </w:pPr>
       <w:r>
@@ -3038,41 +3060,47 @@
           <w:rFonts w:asciiTheme="majorBidi" w:hAnsiTheme="majorBidi" w:cstheme="majorBidi"/>
           <w:b/>
           <w:bCs/>
-          <w:sz w:val="24"/>
-          <w:szCs w:val="24"/>
+          <w:sz w:val="20"/>
+          <w:szCs w:val="20"/>
         </w:rPr>
         <w:t xml:space="preserve">Figure 4. </w:t>
       </w:r>
       <w:r>
         <w:rPr>
           <w:rFonts w:asciiTheme="majorBidi" w:hAnsiTheme="majorBidi" w:cstheme="majorBidi"/>
+          <w:sz w:val="20"/>
+          <w:szCs w:val="20"/>
         </w:rPr>
         <w:t>Genomic sequence of the NPHS1 gene. The G4 sequence highlighted in yellow was detected by the new code to have the closest distance with the SNP (highlighted in green;</w:t>
       </w:r>
       <w:r>
+        <w:rPr>
+          <w:sz w:val="20"/>
+          <w:szCs w:val="20"/>
+        </w:rPr>
         <w:t xml:space="preserve"> </w:t>
       </w:r>
       <w:r>
         <w:rPr>
           <w:rFonts w:asciiTheme="majorBidi" w:hAnsiTheme="majorBidi" w:cstheme="majorBidi"/>
-        </w:rPr>
-        <w:t>c.3325C&gt;T</w:t>
-      </w:r>
-      <w:r>
-        <w:rPr>
-          <w:rFonts w:asciiTheme="majorBidi" w:hAnsiTheme="majorBidi" w:cstheme="majorBidi"/>
-        </w:rPr>
-        <w:t xml:space="preserve">). Whereas, the old code detects the G4 sequence highlighted in purple as the closest </w:t>
-      </w:r>
-      <w:r>
-        <w:rPr>
-          <w:rFonts w:asciiTheme="majorBidi" w:hAnsiTheme="majorBidi" w:cstheme="majorBidi"/>
+          <w:sz w:val="20"/>
+          <w:szCs w:val="20"/>
+        </w:rPr>
+        <w:t xml:space="preserve">c.3325C&gt;T). Whereas, the old code detects the G4 sequence highlighted in purple as the closest </w:t>
+      </w:r>
+      <w:r>
+        <w:rPr>
+          <w:rFonts w:asciiTheme="majorBidi" w:hAnsiTheme="majorBidi" w:cstheme="majorBidi"/>
+          <w:sz w:val="20"/>
+          <w:szCs w:val="20"/>
         </w:rPr>
         <w:t>to</w:t>
       </w:r>
       <w:r>
         <w:rPr>
           <w:rFonts w:asciiTheme="majorBidi" w:hAnsiTheme="majorBidi" w:cstheme="majorBidi"/>
+          <w:sz w:val="20"/>
+          <w:szCs w:val="20"/>
         </w:rPr>
         <w:t xml:space="preserve"> the SNP.</w:t>
       </w:r>
@@ -3084,8 +3112,6 @@
           <w:rFonts w:asciiTheme="majorBidi" w:hAnsiTheme="majorBidi" w:cstheme="majorBidi"/>
         </w:rPr>
       </w:pPr>
-      <w:bookmarkStart w:id="0" w:name="_GoBack"/>
-      <w:bookmarkEnd w:id="0"/>
     </w:p>
     <w:tbl>
       <w:tblPr>
@@ -8460,7 +8486,7 @@
 </file>
 
 <file path=customXml/itemProps1.xml><?xml version="1.0" encoding="utf-8"?>
-<ds:datastoreItem xmlns:ds="http://schemas.openxmlformats.org/officeDocument/2006/customXml" ds:itemID="{E2D645C7-BA91-4044-BFB7-89807F8EBEC5}">
+<ds:datastoreItem xmlns:ds="http://schemas.openxmlformats.org/officeDocument/2006/customXml" ds:itemID="{5B0F7E77-1FCB-41CD-8014-17B561878428}">
   <ds:schemaRefs>
     <ds:schemaRef ds:uri="http://schemas.openxmlformats.org/officeDocument/2006/bibliography"/>
   </ds:schemaRefs>

--- a/Capstone report.docx
+++ b/Capstone report.docx
@@ -4,106 +4,184 @@
   <w:body>
     <w:p>
       <w:pPr>
-        <w:jc w:val="center"/>
-        <w:rPr>
-          <w:rFonts w:asciiTheme="majorBidi" w:hAnsiTheme="majorBidi" w:cstheme="majorBidi"/>
+        <w:rPr>
+          <w:rFonts w:ascii="Linux Libertine O" w:hAnsi="Linux Libertine O" w:cs="Linux Libertine O"/>
           <w:b/>
           <w:bCs/>
-          <w:sz w:val="28"/>
-          <w:szCs w:val="28"/>
-        </w:rPr>
-      </w:pPr>
-      <w:r>
-        <w:rPr>
-          <w:rFonts w:asciiTheme="majorBidi" w:hAnsiTheme="majorBidi" w:cstheme="majorBidi"/>
+          <w:sz w:val="20"/>
+          <w:szCs w:val="20"/>
+        </w:rPr>
+      </w:pPr>
+      <w:r>
+        <w:rPr>
+          <w:rFonts w:ascii="Linux Libertine O" w:hAnsi="Linux Libertine O" w:cs="Linux Libertine O"/>
           <w:b/>
           <w:bCs/>
-          <w:sz w:val="28"/>
-          <w:szCs w:val="28"/>
+          <w:sz w:val="20"/>
+          <w:szCs w:val="20"/>
         </w:rPr>
         <w:t>Updated Code to locate Single Nucleotide Polymorphisms (SNPs) and Overlapping G-</w:t>
       </w:r>
       <w:proofErr w:type="spellStart"/>
       <w:r>
         <w:rPr>
-          <w:rFonts w:asciiTheme="majorBidi" w:hAnsiTheme="majorBidi" w:cstheme="majorBidi"/>
+          <w:rFonts w:ascii="Linux Libertine O" w:hAnsi="Linux Libertine O" w:cs="Linux Libertine O"/>
           <w:b/>
           <w:bCs/>
-          <w:sz w:val="28"/>
-          <w:szCs w:val="28"/>
+          <w:sz w:val="20"/>
+          <w:szCs w:val="20"/>
         </w:rPr>
         <w:t>Quadruplex</w:t>
       </w:r>
       <w:proofErr w:type="spellEnd"/>
       <w:r>
         <w:rPr>
-          <w:rFonts w:asciiTheme="majorBidi" w:hAnsiTheme="majorBidi" w:cstheme="majorBidi"/>
+          <w:rFonts w:ascii="Linux Libertine O" w:hAnsi="Linux Libertine O" w:cs="Linux Libertine O"/>
           <w:b/>
           <w:bCs/>
-          <w:sz w:val="28"/>
-          <w:szCs w:val="28"/>
+          <w:sz w:val="20"/>
+          <w:szCs w:val="20"/>
         </w:rPr>
         <w:t xml:space="preserve"> Sequences (G4s)</w:t>
       </w:r>
       <w:r>
         <w:rPr>
-          <w:rFonts w:asciiTheme="majorBidi" w:hAnsiTheme="majorBidi" w:cstheme="majorBidi"/>
+          <w:rFonts w:ascii="Linux Libertine O" w:hAnsi="Linux Libertine O" w:cs="Linux Libertine O"/>
           <w:b/>
           <w:bCs/>
-          <w:sz w:val="28"/>
-          <w:szCs w:val="28"/>
+          <w:sz w:val="20"/>
+          <w:szCs w:val="20"/>
         </w:rPr>
         <w:t xml:space="preserve"> for M</w:t>
       </w:r>
       <w:r>
         <w:rPr>
-          <w:rFonts w:asciiTheme="majorBidi" w:hAnsiTheme="majorBidi" w:cstheme="majorBidi"/>
+          <w:rFonts w:ascii="Linux Libertine O" w:hAnsi="Linux Libertine O" w:cs="Linux Libertine O"/>
           <w:b/>
           <w:bCs/>
-          <w:sz w:val="28"/>
-          <w:szCs w:val="28"/>
+          <w:sz w:val="20"/>
+          <w:szCs w:val="20"/>
         </w:rPr>
         <w:t xml:space="preserve">ultiple </w:t>
       </w:r>
       <w:r>
         <w:rPr>
-          <w:rFonts w:asciiTheme="majorBidi" w:hAnsiTheme="majorBidi" w:cstheme="majorBidi"/>
+          <w:rFonts w:ascii="Linux Libertine O" w:hAnsi="Linux Libertine O" w:cs="Linux Libertine O"/>
           <w:b/>
           <w:bCs/>
-          <w:sz w:val="28"/>
-          <w:szCs w:val="28"/>
+          <w:sz w:val="20"/>
+          <w:szCs w:val="20"/>
         </w:rPr>
         <w:t>Genes</w:t>
       </w:r>
     </w:p>
     <w:p>
       <w:pPr>
-        <w:rPr>
-          <w:rFonts w:asciiTheme="majorBidi" w:hAnsiTheme="majorBidi" w:cstheme="majorBidi"/>
+        <w:spacing w:line="240" w:lineRule="auto"/>
+        <w:rPr>
+          <w:rFonts w:ascii="Linux Libertine O" w:hAnsi="Linux Libertine O" w:cs="Linux Libertine O"/>
+          <w:sz w:val="20"/>
+          <w:szCs w:val="20"/>
+        </w:rPr>
+      </w:pPr>
+      <w:proofErr w:type="spellStart"/>
+      <w:r>
+        <w:rPr>
+          <w:rFonts w:ascii="Linux Libertine O" w:hAnsi="Linux Libertine O" w:cs="Linux Libertine O"/>
+          <w:sz w:val="20"/>
+          <w:szCs w:val="20"/>
+        </w:rPr>
+        <w:t>M.Shebaby</w:t>
+      </w:r>
+      <w:proofErr w:type="spellEnd"/>
+      <w:r>
+        <w:rPr>
+          <w:rFonts w:ascii="Linux Libertine O" w:hAnsi="Linux Libertine O" w:cs="Linux Libertine O"/>
+          <w:sz w:val="20"/>
+          <w:szCs w:val="20"/>
+        </w:rPr>
+        <w:t xml:space="preserve"> </w:t>
+      </w:r>
+    </w:p>
+    <w:p>
+      <w:pPr>
+        <w:spacing w:line="240" w:lineRule="auto"/>
+        <w:rPr>
+          <w:rFonts w:ascii="Linux Libertine O" w:hAnsi="Linux Libertine O" w:cs="Linux Libertine O"/>
+          <w:sz w:val="20"/>
+          <w:szCs w:val="20"/>
+        </w:rPr>
+      </w:pPr>
+      <w:r>
+        <w:rPr>
+          <w:rFonts w:ascii="Linux Biolinum" w:eastAsiaTheme="minorEastAsia" w:hAnsi="Linux Biolinum" w:cs="Linux Biolinum"/>
+        </w:rPr>
+        <w:t>Department of Computer Science &amp; Mathematics, School of Arts &amp; Sciences, Lebanese American Un</w:t>
+      </w:r>
+      <w:r>
+        <w:rPr>
+          <w:rFonts w:ascii="Linux Biolinum" w:eastAsiaTheme="minorEastAsia" w:hAnsi="Linux Biolinum" w:cs="Linux Biolinum"/>
+        </w:rPr>
+        <w:t xml:space="preserve">iversity, Byblos, email: </w:t>
+      </w:r>
+      <w:hyperlink r:id="rId6" w:history="1">
+        <w:r>
+          <w:rPr>
+            <w:rStyle w:val="Hyperlink"/>
+            <w:rFonts w:ascii="Linux Biolinum" w:hAnsi="Linux Biolinum" w:cs="Linux Biolinum"/>
+          </w:rPr>
+          <w:t>marc.shebaby@lau.edu</w:t>
+        </w:r>
+      </w:hyperlink>
+    </w:p>
+    <w:p>
+      <w:pPr>
+        <w:pStyle w:val="Affiliation"/>
+        <w:spacing w:before="0"/>
+        <w:rPr>
+          <w:rFonts w:eastAsiaTheme="minorEastAsia"/>
+        </w:rPr>
+      </w:pPr>
+    </w:p>
+    <w:p>
+      <w:pPr>
+        <w:rPr>
+          <w:rFonts w:ascii="Linux Libertine O" w:hAnsi="Linux Libertine O" w:cs="Linux Libertine O"/>
           <w:b/>
           <w:bCs/>
-          <w:sz w:val="24"/>
-          <w:szCs w:val="24"/>
+          <w:sz w:val="20"/>
+          <w:szCs w:val="20"/>
         </w:rPr>
       </w:pPr>
     </w:p>
     <w:p>
       <w:pPr>
         <w:rPr>
-          <w:rFonts w:asciiTheme="majorBidi" w:hAnsiTheme="majorBidi" w:cstheme="majorBidi"/>
+          <w:rFonts w:ascii="Linux Libertine O" w:hAnsi="Linux Libertine O" w:cs="Linux Libertine O"/>
           <w:b/>
           <w:bCs/>
-          <w:sz w:val="24"/>
-          <w:szCs w:val="24"/>
-        </w:rPr>
-      </w:pPr>
-      <w:r>
-        <w:rPr>
-          <w:rFonts w:asciiTheme="majorBidi" w:hAnsiTheme="majorBidi" w:cstheme="majorBidi"/>
+          <w:sz w:val="20"/>
+          <w:szCs w:val="20"/>
+        </w:rPr>
+      </w:pPr>
+    </w:p>
+    <w:p>
+      <w:pPr>
+        <w:rPr>
+          <w:rFonts w:ascii="Linux Libertine O" w:hAnsi="Linux Libertine O" w:cs="Linux Libertine O"/>
           <w:b/>
           <w:bCs/>
-          <w:sz w:val="24"/>
-          <w:szCs w:val="24"/>
+          <w:sz w:val="20"/>
+          <w:szCs w:val="20"/>
+        </w:rPr>
+      </w:pPr>
+      <w:r>
+        <w:rPr>
+          <w:rFonts w:ascii="Linux Libertine O" w:hAnsi="Linux Libertine O" w:cs="Linux Libertine O"/>
+          <w:b/>
+          <w:bCs/>
+          <w:sz w:val="20"/>
+          <w:szCs w:val="20"/>
         </w:rPr>
         <w:t>Abstract</w:t>
       </w:r>
@@ -114,377 +192,427 @@
         <w:ind w:firstLine="720"/>
         <w:jc w:val="both"/>
         <w:rPr>
-          <w:rFonts w:asciiTheme="majorBidi" w:hAnsiTheme="majorBidi" w:cstheme="majorBidi"/>
-          <w:sz w:val="24"/>
-          <w:szCs w:val="24"/>
-        </w:rPr>
-      </w:pPr>
-      <w:r>
-        <w:rPr>
-          <w:rFonts w:asciiTheme="majorBidi" w:hAnsiTheme="majorBidi" w:cstheme="majorBidi"/>
-          <w:sz w:val="24"/>
-          <w:szCs w:val="24"/>
+          <w:rFonts w:ascii="Linux Libertine O" w:hAnsi="Linux Libertine O" w:cs="Linux Libertine O"/>
+          <w:sz w:val="20"/>
+          <w:szCs w:val="20"/>
+        </w:rPr>
+      </w:pPr>
+      <w:r>
+        <w:rPr>
+          <w:rFonts w:ascii="Linux Libertine O" w:hAnsi="Linux Libertine O" w:cs="Linux Libertine O"/>
+          <w:sz w:val="20"/>
+          <w:szCs w:val="20"/>
         </w:rPr>
         <w:t>G-</w:t>
       </w:r>
       <w:proofErr w:type="spellStart"/>
       <w:r>
         <w:rPr>
-          <w:rFonts w:asciiTheme="majorBidi" w:hAnsiTheme="majorBidi" w:cstheme="majorBidi"/>
-          <w:sz w:val="24"/>
-          <w:szCs w:val="24"/>
+          <w:rFonts w:ascii="Linux Libertine O" w:hAnsi="Linux Libertine O" w:cs="Linux Libertine O"/>
+          <w:sz w:val="20"/>
+          <w:szCs w:val="20"/>
         </w:rPr>
         <w:t>quadruplexes</w:t>
       </w:r>
       <w:proofErr w:type="spellEnd"/>
       <w:r>
         <w:rPr>
-          <w:rFonts w:asciiTheme="majorBidi" w:hAnsiTheme="majorBidi" w:cstheme="majorBidi"/>
-          <w:sz w:val="24"/>
-          <w:szCs w:val="24"/>
+          <w:rFonts w:ascii="Linux Libertine O" w:hAnsi="Linux Libertine O" w:cs="Linux Libertine O"/>
+          <w:sz w:val="20"/>
+          <w:szCs w:val="20"/>
         </w:rPr>
         <w:t xml:space="preserve"> are non-canonical DNA secondary structures that form when guanine-rich sequences fold into a four-stranded structure stabilized by </w:t>
       </w:r>
       <w:proofErr w:type="spellStart"/>
       <w:r>
         <w:rPr>
-          <w:rFonts w:asciiTheme="majorBidi" w:hAnsiTheme="majorBidi" w:cstheme="majorBidi"/>
-          <w:sz w:val="24"/>
-          <w:szCs w:val="24"/>
+          <w:rFonts w:ascii="Linux Libertine O" w:hAnsi="Linux Libertine O" w:cs="Linux Libertine O"/>
+          <w:sz w:val="20"/>
+          <w:szCs w:val="20"/>
         </w:rPr>
         <w:t>Hoogsteen</w:t>
       </w:r>
       <w:proofErr w:type="spellEnd"/>
       <w:r>
         <w:rPr>
-          <w:rFonts w:asciiTheme="majorBidi" w:hAnsiTheme="majorBidi" w:cstheme="majorBidi"/>
-          <w:sz w:val="24"/>
-          <w:szCs w:val="24"/>
+          <w:rFonts w:ascii="Linux Libertine O" w:hAnsi="Linux Libertine O" w:cs="Linux Libertine O"/>
+          <w:sz w:val="20"/>
+          <w:szCs w:val="20"/>
         </w:rPr>
         <w:t xml:space="preserve"> base pairing.</w:t>
       </w:r>
       <w:r>
         <w:rPr>
-          <w:rFonts w:asciiTheme="majorBidi" w:hAnsiTheme="majorBidi" w:cstheme="majorBidi"/>
-          <w:sz w:val="24"/>
-          <w:szCs w:val="24"/>
+          <w:rFonts w:ascii="Linux Libertine O" w:hAnsi="Linux Libertine O" w:cs="Linux Libertine O"/>
+          <w:sz w:val="20"/>
+          <w:szCs w:val="20"/>
         </w:rPr>
         <w:t xml:space="preserve"> Recent studies have shown that some G-</w:t>
       </w:r>
       <w:proofErr w:type="spellStart"/>
       <w:r>
         <w:rPr>
-          <w:rFonts w:asciiTheme="majorBidi" w:hAnsiTheme="majorBidi" w:cstheme="majorBidi"/>
-          <w:sz w:val="24"/>
-          <w:szCs w:val="24"/>
+          <w:rFonts w:ascii="Linux Libertine O" w:hAnsi="Linux Libertine O" w:cs="Linux Libertine O"/>
+          <w:sz w:val="20"/>
+          <w:szCs w:val="20"/>
         </w:rPr>
         <w:t>quadruplex</w:t>
       </w:r>
       <w:proofErr w:type="spellEnd"/>
       <w:r>
         <w:rPr>
-          <w:rFonts w:asciiTheme="majorBidi" w:hAnsiTheme="majorBidi" w:cstheme="majorBidi"/>
-          <w:sz w:val="24"/>
-          <w:szCs w:val="24"/>
+          <w:rFonts w:ascii="Linux Libertine O" w:hAnsi="Linux Libertine O" w:cs="Linux Libertine O"/>
+          <w:sz w:val="20"/>
+          <w:szCs w:val="20"/>
         </w:rPr>
         <w:t>-forming sequences can hinder DNA structure stability</w:t>
       </w:r>
       <w:r>
         <w:rPr>
-          <w:rFonts w:asciiTheme="majorBidi" w:hAnsiTheme="majorBidi" w:cstheme="majorBidi"/>
-          <w:sz w:val="24"/>
-          <w:szCs w:val="24"/>
+          <w:rFonts w:ascii="Linux Libertine O" w:hAnsi="Linux Libertine O" w:cs="Linux Libertine O"/>
+          <w:sz w:val="20"/>
+          <w:szCs w:val="20"/>
         </w:rPr>
         <w:t xml:space="preserve"> and can control gene regulation by impairing </w:t>
       </w:r>
       <w:r>
         <w:rPr>
-          <w:rFonts w:asciiTheme="majorBidi" w:hAnsiTheme="majorBidi" w:cstheme="majorBidi"/>
-          <w:sz w:val="24"/>
-          <w:szCs w:val="24"/>
+          <w:rFonts w:ascii="Linux Libertine O" w:hAnsi="Linux Libertine O" w:cs="Linux Libertine O"/>
+          <w:sz w:val="20"/>
+          <w:szCs w:val="20"/>
         </w:rPr>
         <w:t>DNA damage repair and transcription. Single nucleotide polymorphisms (SNPs) are genetic variations that arise within DNA sequences, contributing to the genetic diversity observed between individuals. While most SNPs are non-harmful, some can be linked to various diseases. To investigate the potential role of SNPs in causing G-</w:t>
       </w:r>
       <w:proofErr w:type="spellStart"/>
       <w:r>
         <w:rPr>
-          <w:rFonts w:asciiTheme="majorBidi" w:hAnsiTheme="majorBidi" w:cstheme="majorBidi"/>
-          <w:sz w:val="24"/>
-          <w:szCs w:val="24"/>
+          <w:rFonts w:ascii="Linux Libertine O" w:hAnsi="Linux Libertine O" w:cs="Linux Libertine O"/>
+          <w:sz w:val="20"/>
+          <w:szCs w:val="20"/>
         </w:rPr>
         <w:t>quadruplexes</w:t>
       </w:r>
       <w:proofErr w:type="spellEnd"/>
       <w:r>
         <w:rPr>
-          <w:rFonts w:asciiTheme="majorBidi" w:hAnsiTheme="majorBidi" w:cstheme="majorBidi"/>
-          <w:sz w:val="24"/>
-          <w:szCs w:val="24"/>
+          <w:rFonts w:ascii="Linux Libertine O" w:hAnsi="Linux Libertine O" w:cs="Linux Libertine O"/>
+          <w:sz w:val="20"/>
+          <w:szCs w:val="20"/>
         </w:rPr>
         <w:t xml:space="preserve">, we developed </w:t>
       </w:r>
       <w:r>
         <w:rPr>
-          <w:rFonts w:asciiTheme="majorBidi" w:hAnsiTheme="majorBidi" w:cstheme="majorBidi"/>
-          <w:sz w:val="24"/>
-          <w:szCs w:val="24"/>
+          <w:rFonts w:ascii="Linux Libertine O" w:hAnsi="Linux Libertine O" w:cs="Linux Libertine O"/>
+          <w:sz w:val="20"/>
+          <w:szCs w:val="20"/>
         </w:rPr>
         <w:t>a new Python code</w:t>
       </w:r>
       <w:r>
         <w:rPr>
-          <w:rFonts w:asciiTheme="majorBidi" w:hAnsiTheme="majorBidi" w:cstheme="majorBidi"/>
-          <w:sz w:val="24"/>
-          <w:szCs w:val="24"/>
+          <w:rFonts w:ascii="Linux Libertine O" w:hAnsi="Linux Libertine O" w:cs="Linux Libertine O"/>
+          <w:sz w:val="20"/>
+          <w:szCs w:val="20"/>
         </w:rPr>
         <w:t xml:space="preserve"> that</w:t>
       </w:r>
       <w:r>
         <w:rPr>
-          <w:rFonts w:asciiTheme="majorBidi" w:hAnsiTheme="majorBidi" w:cstheme="majorBidi"/>
-          <w:sz w:val="24"/>
-          <w:szCs w:val="24"/>
+          <w:rFonts w:ascii="Linux Libertine O" w:hAnsi="Linux Libertine O" w:cs="Linux Libertine O"/>
+          <w:sz w:val="20"/>
+          <w:szCs w:val="20"/>
         </w:rPr>
         <w:t xml:space="preserve"> automatically computes the distance between SNPs and the closest G-</w:t>
       </w:r>
       <w:proofErr w:type="spellStart"/>
       <w:r>
         <w:rPr>
-          <w:rFonts w:asciiTheme="majorBidi" w:hAnsiTheme="majorBidi" w:cstheme="majorBidi"/>
-          <w:sz w:val="24"/>
-          <w:szCs w:val="24"/>
+          <w:rFonts w:ascii="Linux Libertine O" w:hAnsi="Linux Libertine O" w:cs="Linux Libertine O"/>
+          <w:sz w:val="20"/>
+          <w:szCs w:val="20"/>
         </w:rPr>
         <w:t>quadruplex</w:t>
       </w:r>
       <w:proofErr w:type="spellEnd"/>
       <w:r>
         <w:rPr>
-          <w:rFonts w:asciiTheme="majorBidi" w:hAnsiTheme="majorBidi" w:cstheme="majorBidi"/>
-          <w:sz w:val="24"/>
-          <w:szCs w:val="24"/>
+          <w:rFonts w:ascii="Linux Libertine O" w:hAnsi="Linux Libertine O" w:cs="Linux Libertine O"/>
+          <w:sz w:val="20"/>
+          <w:szCs w:val="20"/>
         </w:rPr>
         <w:t xml:space="preserve"> complexes for multiple genes. A</w:t>
       </w:r>
       <w:r>
         <w:rPr>
-          <w:rFonts w:asciiTheme="majorBidi" w:hAnsiTheme="majorBidi" w:cstheme="majorBidi"/>
-          <w:sz w:val="24"/>
-          <w:szCs w:val="24"/>
+          <w:rFonts w:ascii="Linux Libertine O" w:hAnsi="Linux Libertine O" w:cs="Linux Libertine O"/>
+          <w:sz w:val="20"/>
+          <w:szCs w:val="20"/>
         </w:rPr>
         <w:t xml:space="preserve">dditionally, the code </w:t>
       </w:r>
       <w:r>
         <w:rPr>
-          <w:rFonts w:asciiTheme="majorBidi" w:hAnsiTheme="majorBidi" w:cstheme="majorBidi"/>
-          <w:sz w:val="24"/>
-          <w:szCs w:val="24"/>
+          <w:rFonts w:ascii="Linux Libertine O" w:hAnsi="Linux Libertine O" w:cs="Linux Libertine O"/>
+          <w:sz w:val="20"/>
+          <w:szCs w:val="20"/>
         </w:rPr>
         <w:t>integrates the G</w:t>
       </w:r>
       <w:r>
         <w:rPr>
-          <w:rFonts w:asciiTheme="majorBidi" w:hAnsiTheme="majorBidi" w:cstheme="majorBidi"/>
-          <w:sz w:val="24"/>
-          <w:szCs w:val="24"/>
+          <w:rFonts w:ascii="Linux Libertine O" w:hAnsi="Linux Libertine O" w:cs="Linux Libertine O"/>
+          <w:sz w:val="20"/>
+          <w:szCs w:val="20"/>
         </w:rPr>
         <w:t>4 Hunter too</w:t>
       </w:r>
       <w:r>
         <w:rPr>
-          <w:rFonts w:asciiTheme="majorBidi" w:hAnsiTheme="majorBidi" w:cstheme="majorBidi"/>
-          <w:sz w:val="24"/>
-          <w:szCs w:val="24"/>
+          <w:rFonts w:ascii="Linux Libertine O" w:hAnsi="Linux Libertine O" w:cs="Linux Libertine O"/>
+          <w:sz w:val="20"/>
+          <w:szCs w:val="20"/>
         </w:rPr>
         <w:t xml:space="preserve">l to </w:t>
       </w:r>
       <w:r>
         <w:rPr>
-          <w:rFonts w:asciiTheme="majorBidi" w:hAnsiTheme="majorBidi" w:cstheme="majorBidi"/>
-          <w:sz w:val="24"/>
-          <w:szCs w:val="24"/>
+          <w:rFonts w:ascii="Linux Libertine O" w:hAnsi="Linux Libertine O" w:cs="Linux Libertine O"/>
+          <w:sz w:val="20"/>
+          <w:szCs w:val="20"/>
         </w:rPr>
         <w:t>detect G-</w:t>
       </w:r>
       <w:proofErr w:type="spellStart"/>
       <w:r>
         <w:rPr>
-          <w:rFonts w:asciiTheme="majorBidi" w:hAnsiTheme="majorBidi" w:cstheme="majorBidi"/>
-          <w:sz w:val="24"/>
-          <w:szCs w:val="24"/>
+          <w:rFonts w:ascii="Linux Libertine O" w:hAnsi="Linux Libertine O" w:cs="Linux Libertine O"/>
+          <w:sz w:val="20"/>
+          <w:szCs w:val="20"/>
         </w:rPr>
         <w:t>quadruplex</w:t>
       </w:r>
       <w:proofErr w:type="spellEnd"/>
       <w:r>
         <w:rPr>
-          <w:rFonts w:asciiTheme="majorBidi" w:hAnsiTheme="majorBidi" w:cstheme="majorBidi"/>
-          <w:sz w:val="24"/>
-          <w:szCs w:val="24"/>
+          <w:rFonts w:ascii="Linux Libertine O" w:hAnsi="Linux Libertine O" w:cs="Linux Libertine O"/>
+          <w:sz w:val="20"/>
+          <w:szCs w:val="20"/>
         </w:rPr>
         <w:t xml:space="preserve"> sequences in genes with high scores. Overall, the updated code provides a more comprehensive ap</w:t>
       </w:r>
       <w:r>
         <w:rPr>
-          <w:rFonts w:asciiTheme="majorBidi" w:hAnsiTheme="majorBidi" w:cstheme="majorBidi"/>
-          <w:sz w:val="24"/>
-          <w:szCs w:val="24"/>
+          <w:rFonts w:ascii="Linux Libertine O" w:hAnsi="Linux Libertine O" w:cs="Linux Libertine O"/>
+          <w:sz w:val="20"/>
+          <w:szCs w:val="20"/>
         </w:rPr>
         <w:t xml:space="preserve">proach </w:t>
       </w:r>
       <w:r>
         <w:rPr>
-          <w:rFonts w:asciiTheme="majorBidi" w:hAnsiTheme="majorBidi" w:cstheme="majorBidi"/>
-          <w:sz w:val="24"/>
-          <w:szCs w:val="24"/>
+          <w:rFonts w:ascii="Linux Libertine O" w:hAnsi="Linux Libertine O" w:cs="Linux Libertine O"/>
+          <w:sz w:val="20"/>
+          <w:szCs w:val="20"/>
         </w:rPr>
         <w:t>to</w:t>
       </w:r>
       <w:r>
         <w:rPr>
-          <w:rFonts w:asciiTheme="majorBidi" w:hAnsiTheme="majorBidi" w:cstheme="majorBidi"/>
-          <w:sz w:val="24"/>
-          <w:szCs w:val="24"/>
+          <w:rFonts w:ascii="Linux Libertine O" w:hAnsi="Linux Libertine O" w:cs="Linux Libertine O"/>
+          <w:sz w:val="20"/>
+          <w:szCs w:val="20"/>
         </w:rPr>
         <w:t xml:space="preserve"> </w:t>
       </w:r>
       <w:r>
         <w:rPr>
-          <w:rFonts w:asciiTheme="majorBidi" w:hAnsiTheme="majorBidi" w:cstheme="majorBidi"/>
-          <w:sz w:val="24"/>
-          <w:szCs w:val="24"/>
+          <w:rFonts w:ascii="Linux Libertine O" w:hAnsi="Linux Libertine O" w:cs="Linux Libertine O"/>
+          <w:sz w:val="20"/>
+          <w:szCs w:val="20"/>
         </w:rPr>
         <w:t>identifying the overlaps</w:t>
       </w:r>
       <w:r>
         <w:rPr>
-          <w:rFonts w:asciiTheme="majorBidi" w:hAnsiTheme="majorBidi" w:cstheme="majorBidi"/>
-          <w:sz w:val="24"/>
-          <w:szCs w:val="24"/>
+          <w:rFonts w:ascii="Linux Libertine O" w:hAnsi="Linux Libertine O" w:cs="Linux Libertine O"/>
+          <w:sz w:val="20"/>
+          <w:szCs w:val="20"/>
         </w:rPr>
         <w:t xml:space="preserve"> between</w:t>
       </w:r>
       <w:r>
         <w:rPr>
-          <w:rFonts w:asciiTheme="majorBidi" w:hAnsiTheme="majorBidi" w:cstheme="majorBidi"/>
-          <w:sz w:val="24"/>
-          <w:szCs w:val="24"/>
+          <w:rFonts w:ascii="Linux Libertine O" w:hAnsi="Linux Libertine O" w:cs="Linux Libertine O"/>
+          <w:sz w:val="20"/>
+          <w:szCs w:val="20"/>
         </w:rPr>
         <w:t xml:space="preserve"> SNPs and G-</w:t>
       </w:r>
       <w:proofErr w:type="spellStart"/>
       <w:r>
         <w:rPr>
-          <w:rFonts w:asciiTheme="majorBidi" w:hAnsiTheme="majorBidi" w:cstheme="majorBidi"/>
-          <w:sz w:val="24"/>
-          <w:szCs w:val="24"/>
+          <w:rFonts w:ascii="Linux Libertine O" w:hAnsi="Linux Libertine O" w:cs="Linux Libertine O"/>
+          <w:sz w:val="20"/>
+          <w:szCs w:val="20"/>
         </w:rPr>
         <w:t>quadruplex</w:t>
       </w:r>
       <w:proofErr w:type="spellEnd"/>
       <w:r>
         <w:rPr>
-          <w:rFonts w:asciiTheme="majorBidi" w:hAnsiTheme="majorBidi" w:cstheme="majorBidi"/>
-          <w:sz w:val="24"/>
-          <w:szCs w:val="24"/>
+          <w:rFonts w:ascii="Linux Libertine O" w:hAnsi="Linux Libertine O" w:cs="Linux Libertine O"/>
+          <w:sz w:val="20"/>
+          <w:szCs w:val="20"/>
         </w:rPr>
         <w:t xml:space="preserve"> sequences </w:t>
       </w:r>
       <w:r>
         <w:rPr>
-          <w:rFonts w:asciiTheme="majorBidi" w:hAnsiTheme="majorBidi" w:cstheme="majorBidi"/>
-          <w:sz w:val="24"/>
-          <w:szCs w:val="24"/>
+          <w:rFonts w:ascii="Linux Libertine O" w:hAnsi="Linux Libertine O" w:cs="Linux Libertine O"/>
+          <w:sz w:val="20"/>
+          <w:szCs w:val="20"/>
         </w:rPr>
         <w:t>which could lead to a better understanding</w:t>
       </w:r>
       <w:r>
         <w:rPr>
-          <w:rFonts w:asciiTheme="majorBidi" w:hAnsiTheme="majorBidi" w:cstheme="majorBidi"/>
-          <w:sz w:val="24"/>
-          <w:szCs w:val="24"/>
+          <w:rFonts w:ascii="Linux Libertine O" w:hAnsi="Linux Libertine O" w:cs="Linux Libertine O"/>
+          <w:sz w:val="20"/>
+          <w:szCs w:val="20"/>
         </w:rPr>
         <w:t xml:space="preserve"> of the possible significant</w:t>
       </w:r>
       <w:r>
         <w:rPr>
-          <w:rFonts w:asciiTheme="majorBidi" w:hAnsiTheme="majorBidi" w:cstheme="majorBidi"/>
-          <w:sz w:val="24"/>
-          <w:szCs w:val="24"/>
+          <w:rFonts w:ascii="Linux Libertine O" w:hAnsi="Linux Libertine O" w:cs="Linux Libertine O"/>
+          <w:sz w:val="20"/>
+          <w:szCs w:val="20"/>
         </w:rPr>
         <w:t xml:space="preserve"> role</w:t>
       </w:r>
       <w:r>
         <w:rPr>
-          <w:rFonts w:asciiTheme="majorBidi" w:hAnsiTheme="majorBidi" w:cstheme="majorBidi"/>
-          <w:sz w:val="24"/>
-          <w:szCs w:val="24"/>
+          <w:rFonts w:ascii="Linux Libertine O" w:hAnsi="Linux Libertine O" w:cs="Linux Libertine O"/>
+          <w:sz w:val="20"/>
+          <w:szCs w:val="20"/>
         </w:rPr>
         <w:t xml:space="preserve"> of SNP </w:t>
       </w:r>
       <w:r>
         <w:rPr>
-          <w:rFonts w:asciiTheme="majorBidi" w:hAnsiTheme="majorBidi" w:cstheme="majorBidi"/>
-          <w:sz w:val="24"/>
-          <w:szCs w:val="24"/>
+          <w:rFonts w:ascii="Linux Libertine O" w:hAnsi="Linux Libertine O" w:cs="Linux Libertine O"/>
+          <w:sz w:val="20"/>
+          <w:szCs w:val="20"/>
         </w:rPr>
         <w:t>in</w:t>
       </w:r>
       <w:r>
         <w:rPr>
-          <w:rFonts w:asciiTheme="majorBidi" w:hAnsiTheme="majorBidi" w:cstheme="majorBidi"/>
-          <w:sz w:val="24"/>
-          <w:szCs w:val="24"/>
+          <w:rFonts w:ascii="Linux Libertine O" w:hAnsi="Linux Libertine O" w:cs="Linux Libertine O"/>
+          <w:sz w:val="20"/>
+          <w:szCs w:val="20"/>
         </w:rPr>
         <w:t xml:space="preserve"> the formation/maintenance </w:t>
       </w:r>
       <w:r>
         <w:rPr>
-          <w:rFonts w:asciiTheme="majorBidi" w:hAnsiTheme="majorBidi" w:cstheme="majorBidi"/>
-          <w:sz w:val="24"/>
-          <w:szCs w:val="24"/>
+          <w:rFonts w:ascii="Linux Libertine O" w:hAnsi="Linux Libertine O" w:cs="Linux Libertine O"/>
+          <w:sz w:val="20"/>
+          <w:szCs w:val="20"/>
         </w:rPr>
         <w:t xml:space="preserve">of </w:t>
       </w:r>
       <w:r>
         <w:rPr>
-          <w:rFonts w:asciiTheme="majorBidi" w:hAnsiTheme="majorBidi" w:cstheme="majorBidi"/>
-          <w:sz w:val="24"/>
-          <w:szCs w:val="24"/>
+          <w:rFonts w:ascii="Linux Libertine O" w:hAnsi="Linux Libertine O" w:cs="Linux Libertine O"/>
+          <w:sz w:val="20"/>
+          <w:szCs w:val="20"/>
         </w:rPr>
         <w:t>G-</w:t>
       </w:r>
       <w:proofErr w:type="spellStart"/>
       <w:r>
         <w:rPr>
-          <w:rFonts w:asciiTheme="majorBidi" w:hAnsiTheme="majorBidi" w:cstheme="majorBidi"/>
-          <w:sz w:val="24"/>
-          <w:szCs w:val="24"/>
+          <w:rFonts w:ascii="Linux Libertine O" w:hAnsi="Linux Libertine O" w:cs="Linux Libertine O"/>
+          <w:sz w:val="20"/>
+          <w:szCs w:val="20"/>
         </w:rPr>
         <w:t>quadruplex</w:t>
       </w:r>
       <w:proofErr w:type="spellEnd"/>
       <w:r>
         <w:rPr>
-          <w:rFonts w:asciiTheme="majorBidi" w:hAnsiTheme="majorBidi" w:cstheme="majorBidi"/>
-          <w:sz w:val="24"/>
-          <w:szCs w:val="24"/>
+          <w:rFonts w:ascii="Linux Libertine O" w:hAnsi="Linux Libertine O" w:cs="Linux Libertine O"/>
+          <w:sz w:val="20"/>
+          <w:szCs w:val="20"/>
         </w:rPr>
         <w:t xml:space="preserve"> structures </w:t>
       </w:r>
       <w:r>
         <w:rPr>
-          <w:rFonts w:asciiTheme="majorBidi" w:hAnsiTheme="majorBidi" w:cstheme="majorBidi"/>
-          <w:sz w:val="24"/>
-          <w:szCs w:val="24"/>
+          <w:rFonts w:ascii="Linux Libertine O" w:hAnsi="Linux Libertine O" w:cs="Linux Libertine O"/>
+          <w:sz w:val="20"/>
+          <w:szCs w:val="20"/>
         </w:rPr>
         <w:t>in disease development.</w:t>
       </w:r>
     </w:p>
     <w:p>
       <w:pPr>
+        <w:spacing w:line="360" w:lineRule="auto"/>
+        <w:jc w:val="both"/>
+        <w:rPr>
+          <w:rFonts w:ascii="Linux Libertine O" w:hAnsi="Linux Libertine O" w:cs="Linux Libertine O"/>
+          <w:sz w:val="20"/>
+          <w:szCs w:val="20"/>
+        </w:rPr>
+      </w:pPr>
+      <w:r>
+        <w:rPr>
+          <w:rFonts w:ascii="Linux Libertine O" w:hAnsi="Linux Libertine O" w:cs="Linux Libertine O"/>
+          <w:b/>
+          <w:bCs/>
+          <w:sz w:val="20"/>
+          <w:szCs w:val="20"/>
+        </w:rPr>
+        <w:t>Keywords</w:t>
+      </w:r>
+      <w:r>
+        <w:rPr>
+          <w:rFonts w:ascii="Linux Libertine O" w:hAnsi="Linux Libertine O" w:cs="Linux Libertine O"/>
+          <w:sz w:val="20"/>
+          <w:szCs w:val="20"/>
+        </w:rPr>
+        <w:t>: G4-quadruplex, G4 sequence, SNP (single nucleotide polymorphism), G4Hunter tool</w:t>
+      </w:r>
+      <w:r>
+        <w:rPr>
+          <w:rFonts w:ascii="Linux Libertine O" w:hAnsi="Linux Libertine O" w:cs="Linux Libertine O"/>
+          <w:sz w:val="20"/>
+          <w:szCs w:val="20"/>
+        </w:rPr>
+        <w:t>.</w:t>
+      </w:r>
+    </w:p>
+    <w:p>
+      <w:pPr>
+        <w:spacing w:line="360" w:lineRule="auto"/>
+        <w:jc w:val="both"/>
+        <w:rPr>
+          <w:rFonts w:ascii="Linux Libertine O" w:hAnsi="Linux Libertine O" w:cs="Linux Libertine O"/>
+          <w:sz w:val="20"/>
+          <w:szCs w:val="20"/>
+        </w:rPr>
+      </w:pPr>
+    </w:p>
+    <w:p>
+      <w:pPr>
         <w:ind w:firstLine="720"/>
         <w:rPr>
-          <w:rFonts w:asciiTheme="majorBidi" w:hAnsiTheme="majorBidi" w:cstheme="majorBidi"/>
+          <w:rFonts w:ascii="Linux Libertine O" w:hAnsi="Linux Libertine O" w:cs="Linux Libertine O"/>
+          <w:sz w:val="20"/>
+          <w:szCs w:val="20"/>
         </w:rPr>
       </w:pPr>
     </w:p>
@@ -493,23 +621,23 @@
         <w:pStyle w:val="ListParagraph"/>
         <w:numPr>
           <w:ilvl w:val="0"/>
-          <w:numId w:val="9"/>
+          <w:numId w:val="12"/>
         </w:numPr>
         <w:rPr>
-          <w:rFonts w:asciiTheme="majorBidi" w:hAnsiTheme="majorBidi" w:cstheme="majorBidi"/>
+          <w:rFonts w:ascii="Linux Libertine O" w:hAnsi="Linux Libertine O" w:cs="Linux Libertine O"/>
           <w:b/>
           <w:bCs/>
-          <w:sz w:val="24"/>
-          <w:szCs w:val="24"/>
-        </w:rPr>
-      </w:pPr>
-      <w:r>
-        <w:rPr>
-          <w:rFonts w:asciiTheme="majorBidi" w:hAnsiTheme="majorBidi" w:cstheme="majorBidi"/>
+          <w:sz w:val="20"/>
+          <w:szCs w:val="20"/>
+        </w:rPr>
+      </w:pPr>
+      <w:r>
+        <w:rPr>
+          <w:rFonts w:ascii="Linux Libertine O" w:hAnsi="Linux Libertine O" w:cs="Linux Libertine O"/>
           <w:b/>
           <w:bCs/>
-          <w:sz w:val="24"/>
-          <w:szCs w:val="24"/>
+          <w:sz w:val="20"/>
+          <w:szCs w:val="20"/>
         </w:rPr>
         <w:t>Introduction</w:t>
       </w:r>
@@ -520,780 +648,763 @@
         <w:ind w:firstLine="720"/>
         <w:jc w:val="both"/>
         <w:rPr>
-          <w:rFonts w:asciiTheme="majorBidi" w:hAnsiTheme="majorBidi" w:cstheme="majorBidi"/>
-          <w:sz w:val="24"/>
-          <w:szCs w:val="24"/>
-        </w:rPr>
-      </w:pPr>
-      <w:r>
-        <w:rPr>
-          <w:rFonts w:asciiTheme="majorBidi" w:hAnsiTheme="majorBidi" w:cstheme="majorBidi"/>
-          <w:sz w:val="24"/>
-          <w:szCs w:val="24"/>
+          <w:rFonts w:ascii="Linux Libertine O" w:hAnsi="Linux Libertine O" w:cs="Linux Libertine O"/>
+          <w:sz w:val="20"/>
+          <w:szCs w:val="20"/>
+        </w:rPr>
+      </w:pPr>
+      <w:r>
+        <w:rPr>
+          <w:rFonts w:ascii="Linux Libertine O" w:hAnsi="Linux Libertine O" w:cs="Linux Libertine O"/>
+          <w:sz w:val="20"/>
+          <w:szCs w:val="20"/>
         </w:rPr>
         <w:t>Small genetic variations in the form of single nucleotide polymorphisms (SNPs) are highly prone to occur within nucleic acids of the double helix DNA, which can significantly impact gene regulation and protein function. While SNPs are common and crucial for genetic diversity, some can lead to clinical man</w:t>
       </w:r>
       <w:r>
         <w:rPr>
-          <w:rFonts w:asciiTheme="majorBidi" w:hAnsiTheme="majorBidi" w:cstheme="majorBidi"/>
-          <w:sz w:val="24"/>
-          <w:szCs w:val="24"/>
-        </w:rPr>
-        <w:t>ifestations [6, 9</w:t>
-      </w:r>
-      <w:r>
-        <w:rPr>
-          <w:rFonts w:asciiTheme="majorBidi" w:hAnsiTheme="majorBidi" w:cstheme="majorBidi"/>
-          <w:sz w:val="24"/>
-          <w:szCs w:val="24"/>
+          <w:rFonts w:ascii="Linux Libertine O" w:hAnsi="Linux Libertine O" w:cs="Linux Libertine O"/>
+          <w:sz w:val="20"/>
+          <w:szCs w:val="20"/>
+        </w:rPr>
+        <w:t>ifestations [7, 11</w:t>
+      </w:r>
+      <w:r>
+        <w:rPr>
+          <w:rFonts w:ascii="Linux Libertine O" w:hAnsi="Linux Libertine O" w:cs="Linux Libertine O"/>
+          <w:sz w:val="20"/>
+          <w:szCs w:val="20"/>
         </w:rPr>
         <w:t>]. In addition, the planar arrangement of four guanine bases linked by non-Watson-Crick hydrogen bonds, known as G-</w:t>
       </w:r>
       <w:proofErr w:type="spellStart"/>
       <w:r>
         <w:rPr>
-          <w:rFonts w:asciiTheme="majorBidi" w:hAnsiTheme="majorBidi" w:cstheme="majorBidi"/>
-          <w:sz w:val="24"/>
-          <w:szCs w:val="24"/>
+          <w:rFonts w:ascii="Linux Libertine O" w:hAnsi="Linux Libertine O" w:cs="Linux Libertine O"/>
+          <w:sz w:val="20"/>
+          <w:szCs w:val="20"/>
         </w:rPr>
         <w:t>quadruplexes</w:t>
       </w:r>
       <w:proofErr w:type="spellEnd"/>
       <w:r>
         <w:rPr>
-          <w:rFonts w:asciiTheme="majorBidi" w:hAnsiTheme="majorBidi" w:cstheme="majorBidi"/>
-          <w:sz w:val="24"/>
-          <w:szCs w:val="24"/>
+          <w:rFonts w:ascii="Linux Libertine O" w:hAnsi="Linux Libertine O" w:cs="Linux Libertine O"/>
+          <w:sz w:val="20"/>
+          <w:szCs w:val="20"/>
         </w:rPr>
         <w:t>, can stabilize the secondary structure of DNA and also contribute to clinical manifestations</w:t>
       </w:r>
       <w:r>
         <w:rPr>
-          <w:rFonts w:asciiTheme="majorBidi" w:hAnsiTheme="majorBidi" w:cstheme="majorBidi"/>
-          <w:sz w:val="24"/>
-          <w:szCs w:val="24"/>
+          <w:rFonts w:ascii="Linux Libertine O" w:hAnsi="Linux Libertine O" w:cs="Linux Libertine O"/>
+          <w:sz w:val="20"/>
+          <w:szCs w:val="20"/>
         </w:rPr>
         <w:t xml:space="preserve">. The discovery of the guanine tetrad-forming sequence motif was a result of early studies on the self-assembly of </w:t>
       </w:r>
       <w:proofErr w:type="spellStart"/>
       <w:r>
         <w:rPr>
-          <w:rFonts w:asciiTheme="majorBidi" w:hAnsiTheme="majorBidi" w:cstheme="majorBidi"/>
-          <w:sz w:val="24"/>
-          <w:szCs w:val="24"/>
+          <w:rFonts w:ascii="Linux Libertine O" w:hAnsi="Linux Libertine O" w:cs="Linux Libertine O"/>
+          <w:sz w:val="20"/>
+          <w:szCs w:val="20"/>
         </w:rPr>
         <w:t>guanylic</w:t>
       </w:r>
       <w:proofErr w:type="spellEnd"/>
       <w:r>
         <w:rPr>
-          <w:rFonts w:asciiTheme="majorBidi" w:hAnsiTheme="majorBidi" w:cstheme="majorBidi"/>
-          <w:sz w:val="24"/>
-          <w:szCs w:val="24"/>
+          <w:rFonts w:ascii="Linux Libertine O" w:hAnsi="Linux Libertine O" w:cs="Linux Libertine O"/>
+          <w:sz w:val="20"/>
+          <w:szCs w:val="20"/>
         </w:rPr>
         <w:t xml:space="preserve"> acid</w:t>
       </w:r>
       <w:r>
         <w:rPr>
-          <w:rFonts w:asciiTheme="majorBidi" w:hAnsiTheme="majorBidi" w:cstheme="majorBidi"/>
-          <w:sz w:val="24"/>
-          <w:szCs w:val="24"/>
+          <w:rFonts w:ascii="Linux Libertine O" w:hAnsi="Linux Libertine O" w:cs="Linux Libertine O"/>
+          <w:sz w:val="20"/>
+          <w:szCs w:val="20"/>
         </w:rPr>
         <w:t xml:space="preserve">, </w:t>
       </w:r>
       <w:r>
         <w:rPr>
-          <w:rFonts w:asciiTheme="majorBidi" w:hAnsiTheme="majorBidi" w:cstheme="majorBidi"/>
-          <w:sz w:val="24"/>
-          <w:szCs w:val="24"/>
+          <w:rFonts w:ascii="Linux Libertine O" w:hAnsi="Linux Libertine O" w:cs="Linux Libertine O"/>
+          <w:sz w:val="20"/>
+          <w:szCs w:val="20"/>
         </w:rPr>
         <w:t>where double helix B-DNA form can fold into G-</w:t>
       </w:r>
       <w:proofErr w:type="spellStart"/>
       <w:r>
         <w:rPr>
-          <w:rFonts w:asciiTheme="majorBidi" w:hAnsiTheme="majorBidi" w:cstheme="majorBidi"/>
-          <w:sz w:val="24"/>
-          <w:szCs w:val="24"/>
+          <w:rFonts w:ascii="Linux Libertine O" w:hAnsi="Linux Libertine O" w:cs="Linux Libertine O"/>
+          <w:sz w:val="20"/>
+          <w:szCs w:val="20"/>
         </w:rPr>
         <w:t>quadruplexes</w:t>
       </w:r>
       <w:proofErr w:type="spellEnd"/>
       <w:r>
         <w:rPr>
-          <w:rFonts w:asciiTheme="majorBidi" w:hAnsiTheme="majorBidi" w:cstheme="majorBidi"/>
-          <w:sz w:val="24"/>
-          <w:szCs w:val="24"/>
+          <w:rFonts w:ascii="Linux Libertine O" w:hAnsi="Linux Libertine O" w:cs="Linux Libertine O"/>
+          <w:sz w:val="20"/>
+          <w:szCs w:val="20"/>
         </w:rPr>
         <w:t xml:space="preserve"> [</w:t>
       </w:r>
       <w:r>
         <w:rPr>
-          <w:rFonts w:asciiTheme="majorBidi" w:hAnsiTheme="majorBidi" w:cstheme="majorBidi"/>
-          <w:sz w:val="24"/>
-          <w:szCs w:val="24"/>
+          <w:rFonts w:ascii="Linux Libertine O" w:hAnsi="Linux Libertine O" w:cs="Linux Libertine O"/>
+          <w:sz w:val="20"/>
+          <w:szCs w:val="20"/>
         </w:rPr>
         <w:t>5</w:t>
       </w:r>
       <w:r>
         <w:rPr>
-          <w:rFonts w:asciiTheme="majorBidi" w:hAnsiTheme="majorBidi" w:cstheme="majorBidi"/>
-          <w:sz w:val="24"/>
-          <w:szCs w:val="24"/>
-        </w:rPr>
-        <w:t>,8</w:t>
-      </w:r>
-      <w:r>
-        <w:rPr>
-          <w:rFonts w:asciiTheme="majorBidi" w:hAnsiTheme="majorBidi" w:cstheme="majorBidi"/>
-          <w:sz w:val="24"/>
-          <w:szCs w:val="24"/>
+          <w:rFonts w:ascii="Linux Libertine O" w:hAnsi="Linux Libertine O" w:cs="Linux Libertine O"/>
+          <w:sz w:val="20"/>
+          <w:szCs w:val="20"/>
+        </w:rPr>
+        <w:t>,10]</w:t>
+      </w:r>
+      <w:r>
+        <w:rPr>
+          <w:rFonts w:ascii="Linux Libertine O" w:hAnsi="Linux Libertine O" w:cs="Linux Libertine O"/>
+          <w:sz w:val="20"/>
+          <w:szCs w:val="20"/>
+        </w:rPr>
+        <w:t>. T</w:t>
+      </w:r>
+      <w:r>
+        <w:rPr>
+          <w:rFonts w:ascii="Linux Libertine O" w:hAnsi="Linux Libertine O" w:cs="Linux Libertine O"/>
+          <w:sz w:val="20"/>
+          <w:szCs w:val="20"/>
+        </w:rPr>
+        <w:t>here is a noteworthy correlation between SNPs found in G-</w:t>
+      </w:r>
+      <w:proofErr w:type="spellStart"/>
+      <w:r>
+        <w:rPr>
+          <w:rFonts w:ascii="Linux Libertine O" w:hAnsi="Linux Libertine O" w:cs="Linux Libertine O"/>
+          <w:sz w:val="20"/>
+          <w:szCs w:val="20"/>
+        </w:rPr>
+        <w:t>quadruplex</w:t>
+      </w:r>
+      <w:proofErr w:type="spellEnd"/>
+      <w:r>
+        <w:rPr>
+          <w:rFonts w:ascii="Linux Libertine O" w:hAnsi="Linux Libertine O" w:cs="Linux Libertine O"/>
+          <w:sz w:val="20"/>
+          <w:szCs w:val="20"/>
+        </w:rPr>
+        <w:t xml:space="preserve"> sequences and the expression levels of the </w:t>
+      </w:r>
+      <w:r>
+        <w:rPr>
+          <w:rFonts w:ascii="Linux Libertine O" w:hAnsi="Linux Libertine O" w:cs="Linux Libertine O"/>
+          <w:sz w:val="20"/>
+          <w:szCs w:val="20"/>
+        </w:rPr>
+        <w:t>corresponding gene</w:t>
+      </w:r>
+      <w:r>
+        <w:rPr>
+          <w:rFonts w:ascii="Linux Libertine O" w:hAnsi="Linux Libertine O" w:cs="Linux Libertine O"/>
+          <w:sz w:val="20"/>
+          <w:szCs w:val="20"/>
+        </w:rPr>
+        <w:t xml:space="preserve"> </w:t>
+      </w:r>
+      <w:r>
+        <w:rPr>
+          <w:rFonts w:ascii="Linux Libertine O" w:hAnsi="Linux Libertine O" w:cs="Linux Libertine O"/>
+          <w:sz w:val="20"/>
+          <w:szCs w:val="20"/>
+        </w:rPr>
+        <w:t>[</w:t>
+      </w:r>
+      <w:r>
+        <w:rPr>
+          <w:rFonts w:ascii="Linux Libertine O" w:hAnsi="Linux Libertine O" w:cs="Linux Libertine O"/>
+          <w:sz w:val="20"/>
+          <w:szCs w:val="20"/>
+        </w:rPr>
+        <w:t>1</w:t>
+      </w:r>
+      <w:r>
+        <w:rPr>
+          <w:rFonts w:ascii="Linux Libertine O" w:hAnsi="Linux Libertine O" w:cs="Linux Libertine O"/>
+          <w:sz w:val="20"/>
+          <w:szCs w:val="20"/>
         </w:rPr>
         <w:t>]</w:t>
       </w:r>
       <w:r>
         <w:rPr>
-          <w:rFonts w:asciiTheme="majorBidi" w:hAnsiTheme="majorBidi" w:cstheme="majorBidi"/>
-          <w:sz w:val="24"/>
-          <w:szCs w:val="24"/>
-        </w:rPr>
-        <w:t>. T</w:t>
-      </w:r>
-      <w:r>
-        <w:rPr>
-          <w:rFonts w:asciiTheme="majorBidi" w:hAnsiTheme="majorBidi" w:cstheme="majorBidi"/>
-          <w:sz w:val="24"/>
-          <w:szCs w:val="24"/>
-        </w:rPr>
-        <w:t>here is a noteworthy correlation between SNPs found in G-</w:t>
+          <w:rFonts w:ascii="Linux Libertine O" w:hAnsi="Linux Libertine O" w:cs="Linux Libertine O"/>
+          <w:sz w:val="20"/>
+          <w:szCs w:val="20"/>
+        </w:rPr>
+        <w:t xml:space="preserve">. </w:t>
+      </w:r>
+      <w:r>
+        <w:rPr>
+          <w:rFonts w:ascii="Linux Libertine O" w:hAnsi="Linux Libertine O" w:cs="Linux Libertine O"/>
+          <w:sz w:val="20"/>
+          <w:szCs w:val="20"/>
+        </w:rPr>
+        <w:t>Furthermore, it was discovered that somatic mutations situated in the 5’ unt</w:t>
+      </w:r>
+      <w:r>
+        <w:rPr>
+          <w:rFonts w:ascii="Linux Libertine O" w:hAnsi="Linux Libertine O" w:cs="Linux Libertine O"/>
+          <w:sz w:val="20"/>
+          <w:szCs w:val="20"/>
+        </w:rPr>
+        <w:t>ranslated regions (UTR)</w:t>
+      </w:r>
+      <w:r>
+        <w:rPr>
+          <w:rFonts w:ascii="Linux Libertine O" w:hAnsi="Linux Libertine O" w:cs="Linux Libertine O"/>
+          <w:sz w:val="20"/>
+          <w:szCs w:val="20"/>
+        </w:rPr>
+        <w:t xml:space="preserve"> modify the stability of RNA G4</w:t>
+      </w:r>
+      <w:r>
+        <w:rPr>
+          <w:rFonts w:ascii="Linux Libertine O" w:hAnsi="Linux Libertine O" w:cs="Linux Libertine O"/>
+          <w:sz w:val="20"/>
+          <w:szCs w:val="20"/>
+        </w:rPr>
+        <w:t xml:space="preserve"> and consequently</w:t>
+      </w:r>
+      <w:r>
+        <w:rPr>
+          <w:rFonts w:ascii="Linux Libertine O" w:hAnsi="Linux Libertine O" w:cs="Linux Libertine O"/>
+          <w:sz w:val="20"/>
+          <w:szCs w:val="20"/>
+        </w:rPr>
+        <w:t xml:space="preserve"> have an impact on gene expression in cancer patients</w:t>
+      </w:r>
+      <w:r>
+        <w:rPr>
+          <w:rFonts w:ascii="Linux Libertine O" w:hAnsi="Linux Libertine O" w:cs="Linux Libertine O"/>
+          <w:sz w:val="20"/>
+          <w:szCs w:val="20"/>
+        </w:rPr>
+        <w:t xml:space="preserve"> </w:t>
+      </w:r>
+      <w:r>
+        <w:rPr>
+          <w:rFonts w:ascii="Linux Libertine O" w:hAnsi="Linux Libertine O" w:cs="Linux Libertine O"/>
+          <w:sz w:val="20"/>
+          <w:szCs w:val="20"/>
+        </w:rPr>
+        <w:t>[</w:t>
+      </w:r>
+      <w:r>
+        <w:rPr>
+          <w:rFonts w:ascii="Linux Libertine O" w:hAnsi="Linux Libertine O" w:cs="Linux Libertine O"/>
+          <w:sz w:val="20"/>
+          <w:szCs w:val="20"/>
+        </w:rPr>
+        <w:t>12</w:t>
+      </w:r>
+      <w:r>
+        <w:rPr>
+          <w:rFonts w:ascii="Linux Libertine O" w:hAnsi="Linux Libertine O" w:cs="Linux Libertine O"/>
+          <w:sz w:val="20"/>
+          <w:szCs w:val="20"/>
+        </w:rPr>
+        <w:t>]</w:t>
+      </w:r>
+      <w:r>
+        <w:rPr>
+          <w:rFonts w:ascii="Linux Libertine O" w:hAnsi="Linux Libertine O" w:cs="Linux Libertine O"/>
+          <w:sz w:val="20"/>
+          <w:szCs w:val="20"/>
+        </w:rPr>
+        <w:t>.</w:t>
+      </w:r>
+      <w:r>
+        <w:rPr>
+          <w:rFonts w:ascii="Linux Libertine O" w:hAnsi="Linux Libertine O" w:cs="Linux Libertine O"/>
+          <w:sz w:val="20"/>
+          <w:szCs w:val="20"/>
+        </w:rPr>
+        <w:t xml:space="preserve"> As the topic of G4-quadruplexes gains significant attention, </w:t>
+      </w:r>
+      <w:r>
+        <w:rPr>
+          <w:rFonts w:ascii="Linux Libertine O" w:hAnsi="Linux Libertine O" w:cs="Linux Libertine O"/>
+          <w:sz w:val="20"/>
+          <w:szCs w:val="20"/>
+        </w:rPr>
+        <w:t>n</w:t>
+      </w:r>
+      <w:r>
+        <w:rPr>
+          <w:rFonts w:ascii="Linux Libertine O" w:hAnsi="Linux Libertine O" w:cs="Linux Libertine O"/>
+          <w:sz w:val="20"/>
+          <w:szCs w:val="20"/>
+        </w:rPr>
+        <w:t>umerous</w:t>
+      </w:r>
+      <w:r>
+        <w:rPr>
+          <w:rFonts w:ascii="Linux Libertine O" w:hAnsi="Linux Libertine O" w:cs="Linux Libertine O"/>
+          <w:sz w:val="20"/>
+          <w:szCs w:val="20"/>
+        </w:rPr>
+        <w:t xml:space="preserve"> methods have been </w:t>
+      </w:r>
+      <w:r>
+        <w:rPr>
+          <w:rFonts w:ascii="Linux Libertine O" w:hAnsi="Linux Libertine O" w:cs="Linux Libertine O"/>
+          <w:sz w:val="20"/>
+          <w:szCs w:val="20"/>
+        </w:rPr>
+        <w:t>developed</w:t>
+      </w:r>
+      <w:r>
+        <w:rPr>
+          <w:rFonts w:ascii="Linux Libertine O" w:hAnsi="Linux Libertine O" w:cs="Linux Libertine O"/>
+          <w:sz w:val="20"/>
+          <w:szCs w:val="20"/>
+        </w:rPr>
+        <w:t xml:space="preserve"> to computationally predict </w:t>
+      </w:r>
+      <w:r>
+        <w:rPr>
+          <w:rFonts w:ascii="Linux Libertine O" w:hAnsi="Linux Libertine O" w:cs="Linux Libertine O"/>
+          <w:sz w:val="20"/>
+          <w:szCs w:val="20"/>
+        </w:rPr>
+        <w:lastRenderedPageBreak/>
+        <w:t>the locations</w:t>
+      </w:r>
+      <w:r>
+        <w:rPr>
+          <w:rFonts w:ascii="Linux Libertine O" w:hAnsi="Linux Libertine O" w:cs="Linux Libertine O"/>
+          <w:sz w:val="20"/>
+          <w:szCs w:val="20"/>
+        </w:rPr>
+        <w:t xml:space="preserve"> of G4 </w:t>
       </w:r>
       <w:proofErr w:type="spellStart"/>
       <w:r>
         <w:rPr>
-          <w:rFonts w:asciiTheme="majorBidi" w:hAnsiTheme="majorBidi" w:cstheme="majorBidi"/>
-          <w:sz w:val="24"/>
-          <w:szCs w:val="24"/>
-        </w:rPr>
-        <w:t>quadruplex</w:t>
+          <w:rFonts w:ascii="Linux Libertine O" w:hAnsi="Linux Libertine O" w:cs="Linux Libertine O"/>
+          <w:sz w:val="20"/>
+          <w:szCs w:val="20"/>
+        </w:rPr>
+        <w:t>quadruplexes</w:t>
       </w:r>
       <w:proofErr w:type="spellEnd"/>
       <w:r>
         <w:rPr>
-          <w:rFonts w:asciiTheme="majorBidi" w:hAnsiTheme="majorBidi" w:cstheme="majorBidi"/>
-          <w:sz w:val="24"/>
-          <w:szCs w:val="24"/>
-        </w:rPr>
-        <w:t xml:space="preserve"> sequences and the expression levels of the </w:t>
-      </w:r>
-      <w:r>
-        <w:rPr>
-          <w:rFonts w:asciiTheme="majorBidi" w:hAnsiTheme="majorBidi" w:cstheme="majorBidi"/>
-          <w:sz w:val="24"/>
-          <w:szCs w:val="24"/>
-        </w:rPr>
-        <w:t>corresponding gene</w:t>
-      </w:r>
-      <w:r>
-        <w:rPr>
-          <w:rFonts w:asciiTheme="majorBidi" w:hAnsiTheme="majorBidi" w:cstheme="majorBidi"/>
-          <w:sz w:val="24"/>
-          <w:szCs w:val="24"/>
+          <w:rFonts w:ascii="Linux Libertine O" w:hAnsi="Linux Libertine O" w:cs="Linux Libertine O"/>
+          <w:sz w:val="20"/>
+          <w:szCs w:val="20"/>
+        </w:rPr>
+        <w:t xml:space="preserve">, with G4Hunter being one of the most recent ones. </w:t>
+      </w:r>
+      <w:r>
+        <w:rPr>
+          <w:rFonts w:ascii="Linux Libertine O" w:hAnsi="Linux Libertine O" w:cs="Linux Libertine O"/>
+          <w:sz w:val="20"/>
+          <w:szCs w:val="20"/>
+        </w:rPr>
+        <w:t>This</w:t>
+      </w:r>
+      <w:r>
+        <w:rPr>
+          <w:rFonts w:ascii="Linux Libertine O" w:hAnsi="Linux Libertine O" w:cs="Linux Libertine O"/>
+          <w:sz w:val="20"/>
+          <w:szCs w:val="20"/>
         </w:rPr>
         <w:t xml:space="preserve"> </w:t>
       </w:r>
       <w:r>
         <w:rPr>
-          <w:rFonts w:asciiTheme="majorBidi" w:hAnsiTheme="majorBidi" w:cstheme="majorBidi"/>
-          <w:sz w:val="24"/>
-          <w:szCs w:val="24"/>
+          <w:rFonts w:ascii="Linux Libertine O" w:hAnsi="Linux Libertine O" w:cs="Linux Libertine O"/>
+          <w:sz w:val="20"/>
+          <w:szCs w:val="20"/>
+        </w:rPr>
+        <w:t xml:space="preserve">algorithm uses a sliding window approach and takes into account the G-richness (the fraction of </w:t>
+      </w:r>
+      <w:proofErr w:type="spellStart"/>
+      <w:r>
+        <w:rPr>
+          <w:rFonts w:ascii="Linux Libertine O" w:hAnsi="Linux Libertine O" w:cs="Linux Libertine O"/>
+          <w:sz w:val="20"/>
+          <w:szCs w:val="20"/>
+        </w:rPr>
+        <w:t>Gs</w:t>
+      </w:r>
+      <w:proofErr w:type="spellEnd"/>
+      <w:r>
+        <w:rPr>
+          <w:rFonts w:ascii="Linux Libertine O" w:hAnsi="Linux Libertine O" w:cs="Linux Libertine O"/>
+          <w:sz w:val="20"/>
+          <w:szCs w:val="20"/>
+        </w:rPr>
+        <w:t xml:space="preserve"> in a sequence) and G-skewness (the G/C asymmetry between the complementary strands) to identify regions with a mean score above a certain threshold. </w:t>
+      </w:r>
+      <w:r>
+        <w:rPr>
+          <w:rFonts w:ascii="Linux Libertine O" w:hAnsi="Linux Libertine O" w:cs="Linux Libertine O"/>
+          <w:sz w:val="20"/>
+          <w:szCs w:val="20"/>
+        </w:rPr>
+        <w:t>Empirical evidence</w:t>
+      </w:r>
+      <w:r>
+        <w:rPr>
+          <w:rFonts w:ascii="Linux Libertine O" w:hAnsi="Linux Libertine O" w:cs="Linux Libertine O"/>
+          <w:sz w:val="20"/>
+          <w:szCs w:val="20"/>
+        </w:rPr>
+        <w:t xml:space="preserve"> demonstrated the high accuracy </w:t>
+      </w:r>
+      <w:r>
+        <w:rPr>
+          <w:rFonts w:ascii="Linux Libertine O" w:hAnsi="Linux Libertine O" w:cs="Linux Libertine O"/>
+          <w:sz w:val="20"/>
+          <w:szCs w:val="20"/>
+        </w:rPr>
+        <w:t xml:space="preserve">and sensitivity </w:t>
+      </w:r>
+      <w:r>
+        <w:rPr>
+          <w:rFonts w:ascii="Linux Libertine O" w:hAnsi="Linux Libertine O" w:cs="Linux Libertine O"/>
+          <w:sz w:val="20"/>
+          <w:szCs w:val="20"/>
+        </w:rPr>
+        <w:t xml:space="preserve">of this approach compared to other methods </w:t>
+      </w:r>
+      <w:r>
+        <w:rPr>
+          <w:rFonts w:ascii="Linux Libertine O" w:hAnsi="Linux Libertine O" w:cs="Linux Libertine O"/>
+          <w:sz w:val="20"/>
+          <w:szCs w:val="20"/>
+        </w:rPr>
+        <w:t xml:space="preserve">that deal with only G-richness and a consensus sequence for G4-quadruplex </w:t>
+      </w:r>
+      <w:r>
+        <w:rPr>
+          <w:rFonts w:ascii="Linux Libertine O" w:hAnsi="Linux Libertine O" w:cs="Linux Libertine O"/>
+          <w:sz w:val="20"/>
+          <w:szCs w:val="20"/>
+        </w:rPr>
+        <w:t>[2</w:t>
+      </w:r>
+      <w:r>
+        <w:rPr>
+          <w:rFonts w:ascii="Linux Libertine O" w:hAnsi="Linux Libertine O" w:cs="Linux Libertine O"/>
+          <w:sz w:val="20"/>
+          <w:szCs w:val="20"/>
+        </w:rPr>
+        <w:t>]</w:t>
+      </w:r>
+      <w:r>
+        <w:rPr>
+          <w:rFonts w:ascii="Linux Libertine O" w:hAnsi="Linux Libertine O" w:cs="Linux Libertine O"/>
+          <w:sz w:val="20"/>
+          <w:szCs w:val="20"/>
+        </w:rPr>
+        <w:t>.</w:t>
+      </w:r>
+      <w:r>
+        <w:rPr>
+          <w:rFonts w:ascii="Linux Libertine O" w:hAnsi="Linux Libertine O" w:cs="Linux Libertine O"/>
+          <w:sz w:val="20"/>
+          <w:szCs w:val="20"/>
+        </w:rPr>
+        <w:t xml:space="preserve"> </w:t>
+      </w:r>
+      <w:r>
+        <w:rPr>
+          <w:rFonts w:ascii="Linux Libertine O" w:hAnsi="Linux Libertine O" w:cs="Linux Libertine O"/>
+          <w:sz w:val="20"/>
+          <w:szCs w:val="20"/>
+        </w:rPr>
+        <w:t xml:space="preserve">Recent </w:t>
+      </w:r>
+      <w:r>
+        <w:rPr>
+          <w:rFonts w:ascii="Linux Libertine O" w:hAnsi="Linux Libertine O" w:cs="Linux Libertine O"/>
+          <w:sz w:val="20"/>
+          <w:szCs w:val="20"/>
+        </w:rPr>
+        <w:t xml:space="preserve">literature </w:t>
+      </w:r>
+      <w:r>
+        <w:rPr>
+          <w:rFonts w:ascii="Linux Libertine O" w:hAnsi="Linux Libertine O" w:cs="Linux Libertine O"/>
+          <w:sz w:val="20"/>
+          <w:szCs w:val="20"/>
+        </w:rPr>
+        <w:t>began to rely</w:t>
+      </w:r>
+      <w:r>
+        <w:rPr>
+          <w:rFonts w:ascii="Linux Libertine O" w:hAnsi="Linux Libertine O" w:cs="Linux Libertine O"/>
+          <w:sz w:val="20"/>
+          <w:szCs w:val="20"/>
+        </w:rPr>
+        <w:t xml:space="preserve"> extensively on the G4Hunter tool in an attempt to explore the functionality of the G4-quadruplexes</w:t>
+      </w:r>
+      <w:r>
+        <w:rPr>
+          <w:rFonts w:ascii="Linux Libertine O" w:hAnsi="Linux Libertine O" w:cs="Linux Libertine O"/>
+          <w:sz w:val="20"/>
+          <w:szCs w:val="20"/>
+        </w:rPr>
+        <w:t xml:space="preserve"> </w:t>
+      </w:r>
+      <w:r>
+        <w:rPr>
+          <w:rFonts w:ascii="Linux Libertine O" w:hAnsi="Linux Libertine O" w:cs="Linux Libertine O"/>
+          <w:sz w:val="20"/>
+          <w:szCs w:val="20"/>
         </w:rPr>
         <w:t>[</w:t>
       </w:r>
       <w:r>
         <w:rPr>
-          <w:rFonts w:asciiTheme="majorBidi" w:hAnsiTheme="majorBidi" w:cstheme="majorBidi"/>
-          <w:sz w:val="24"/>
-          <w:szCs w:val="24"/>
-        </w:rPr>
-        <w:t>1</w:t>
-      </w:r>
-      <w:r>
-        <w:rPr>
-          <w:rFonts w:asciiTheme="majorBidi" w:hAnsiTheme="majorBidi" w:cstheme="majorBidi"/>
-          <w:sz w:val="24"/>
-          <w:szCs w:val="24"/>
-        </w:rPr>
-        <w:t>]</w:t>
-      </w:r>
-      <w:r>
-        <w:rPr>
-          <w:rFonts w:asciiTheme="majorBidi" w:hAnsiTheme="majorBidi" w:cstheme="majorBidi"/>
-          <w:sz w:val="24"/>
-          <w:szCs w:val="24"/>
-        </w:rPr>
-        <w:t xml:space="preserve">. </w:t>
-      </w:r>
-      <w:r>
-        <w:rPr>
-          <w:rFonts w:asciiTheme="majorBidi" w:hAnsiTheme="majorBidi" w:cstheme="majorBidi"/>
-          <w:sz w:val="24"/>
-          <w:szCs w:val="24"/>
-        </w:rPr>
-        <w:t>Furthermore, it was discovered that somatic mutations situated in the 5’ unt</w:t>
-      </w:r>
-      <w:r>
-        <w:rPr>
-          <w:rFonts w:asciiTheme="majorBidi" w:hAnsiTheme="majorBidi" w:cstheme="majorBidi"/>
-          <w:sz w:val="24"/>
-          <w:szCs w:val="24"/>
-        </w:rPr>
-        <w:t>ranslated regions (UTR)</w:t>
-      </w:r>
-      <w:r>
-        <w:rPr>
-          <w:rFonts w:asciiTheme="majorBidi" w:hAnsiTheme="majorBidi" w:cstheme="majorBidi"/>
-          <w:sz w:val="24"/>
-          <w:szCs w:val="24"/>
-        </w:rPr>
-        <w:t xml:space="preserve"> modify the stability of RNA G4</w:t>
-      </w:r>
-      <w:r>
-        <w:rPr>
-          <w:rFonts w:asciiTheme="majorBidi" w:hAnsiTheme="majorBidi" w:cstheme="majorBidi"/>
-          <w:sz w:val="24"/>
-          <w:szCs w:val="24"/>
-        </w:rPr>
-        <w:t xml:space="preserve"> and consequently</w:t>
-      </w:r>
-      <w:r>
-        <w:rPr>
-          <w:rFonts w:asciiTheme="majorBidi" w:hAnsiTheme="majorBidi" w:cstheme="majorBidi"/>
-          <w:sz w:val="24"/>
-          <w:szCs w:val="24"/>
-        </w:rPr>
-        <w:t xml:space="preserve"> have an </w:t>
-      </w:r>
-      <w:r>
-        <w:rPr>
-          <w:rFonts w:asciiTheme="majorBidi" w:hAnsiTheme="majorBidi" w:cstheme="majorBidi"/>
-          <w:sz w:val="24"/>
-          <w:szCs w:val="24"/>
-        </w:rPr>
-        <w:lastRenderedPageBreak/>
-        <w:t>impact on gene expression in cancer patients</w:t>
-      </w:r>
-      <w:r>
-        <w:rPr>
-          <w:rFonts w:asciiTheme="majorBidi" w:hAnsiTheme="majorBidi" w:cstheme="majorBidi"/>
-          <w:sz w:val="24"/>
-          <w:szCs w:val="24"/>
+          <w:rFonts w:ascii="Linux Libertine O" w:hAnsi="Linux Libertine O" w:cs="Linux Libertine O"/>
+          <w:sz w:val="20"/>
+          <w:szCs w:val="20"/>
+        </w:rPr>
+        <w:t>3,4</w:t>
+      </w:r>
+      <w:r>
+        <w:rPr>
+          <w:rFonts w:ascii="Linux Libertine O" w:hAnsi="Linux Libertine O" w:cs="Linux Libertine O"/>
+          <w:sz w:val="20"/>
+          <w:szCs w:val="20"/>
+        </w:rPr>
+        <w:t>]. Nevertheless,</w:t>
+      </w:r>
+      <w:r>
+        <w:rPr>
+          <w:rFonts w:ascii="Linux Libertine O" w:hAnsi="Linux Libertine O" w:cs="Linux Libertine O"/>
+          <w:sz w:val="20"/>
+          <w:szCs w:val="20"/>
+        </w:rPr>
+        <w:t xml:space="preserve"> there has not been any published work that integrat</w:t>
+      </w:r>
+      <w:r>
+        <w:rPr>
+          <w:rFonts w:ascii="Linux Libertine O" w:hAnsi="Linux Libertine O" w:cs="Linux Libertine O"/>
+          <w:sz w:val="20"/>
+          <w:szCs w:val="20"/>
+        </w:rPr>
+        <w:t>es this tool to identify</w:t>
+      </w:r>
+      <w:r>
+        <w:rPr>
+          <w:rFonts w:ascii="Linux Libertine O" w:hAnsi="Linux Libertine O" w:cs="Linux Libertine O"/>
+          <w:sz w:val="20"/>
+          <w:szCs w:val="20"/>
+        </w:rPr>
+        <w:t xml:space="preserve"> overlaps of SNPs and G4-quadruplexes</w:t>
+      </w:r>
+      <w:r>
+        <w:rPr>
+          <w:rFonts w:ascii="Linux Libertine O" w:hAnsi="Linux Libertine O" w:cs="Linux Libertine O"/>
+          <w:sz w:val="20"/>
+          <w:szCs w:val="20"/>
+        </w:rPr>
+        <w:t xml:space="preserve"> and </w:t>
+      </w:r>
+      <w:r>
+        <w:rPr>
+          <w:rFonts w:ascii="Linux Libertine O" w:hAnsi="Linux Libertine O" w:cs="Linux Libertine O"/>
+          <w:sz w:val="20"/>
+          <w:szCs w:val="20"/>
+        </w:rPr>
+        <w:t>contribute</w:t>
+      </w:r>
+      <w:r>
+        <w:rPr>
+          <w:rFonts w:ascii="Linux Libertine O" w:hAnsi="Linux Libertine O" w:cs="Linux Libertine O"/>
+          <w:sz w:val="20"/>
+          <w:szCs w:val="20"/>
+        </w:rPr>
+        <w:t xml:space="preserve"> to the topic of</w:t>
+      </w:r>
+      <w:r>
+        <w:rPr>
+          <w:rFonts w:ascii="Linux Libertine O" w:hAnsi="Linux Libertine O" w:cs="Linux Libertine O"/>
+          <w:sz w:val="20"/>
+          <w:szCs w:val="20"/>
+        </w:rPr>
+        <w:t xml:space="preserve"> the asso</w:t>
+      </w:r>
+      <w:r>
+        <w:rPr>
+          <w:rFonts w:ascii="Linux Libertine O" w:hAnsi="Linux Libertine O" w:cs="Linux Libertine O"/>
+          <w:sz w:val="20"/>
+          <w:szCs w:val="20"/>
+        </w:rPr>
+        <w:t>ciation between them</w:t>
+      </w:r>
+      <w:r>
+        <w:rPr>
+          <w:rFonts w:ascii="Linux Libertine O" w:hAnsi="Linux Libertine O" w:cs="Linux Libertine O"/>
+          <w:sz w:val="20"/>
+          <w:szCs w:val="20"/>
+        </w:rPr>
+        <w:t xml:space="preserve">. Thus, </w:t>
+      </w:r>
+      <w:r>
+        <w:rPr>
+          <w:rFonts w:ascii="Linux Libertine O" w:hAnsi="Linux Libertine O" w:cs="Linux Libertine O"/>
+          <w:sz w:val="20"/>
+          <w:szCs w:val="20"/>
+        </w:rPr>
+        <w:t>this work</w:t>
+      </w:r>
+      <w:r>
+        <w:rPr>
+          <w:rFonts w:ascii="Linux Libertine O" w:hAnsi="Linux Libertine O" w:cs="Linux Libertine O"/>
+          <w:sz w:val="20"/>
+          <w:szCs w:val="20"/>
+        </w:rPr>
+        <w:t xml:space="preserve"> aims to provide</w:t>
+      </w:r>
+      <w:r>
+        <w:rPr>
+          <w:rFonts w:ascii="Linux Libertine O" w:hAnsi="Linux Libertine O" w:cs="Linux Libertine O"/>
+          <w:sz w:val="20"/>
+          <w:szCs w:val="20"/>
         </w:rPr>
         <w:t xml:space="preserve"> </w:t>
       </w:r>
       <w:r>
         <w:rPr>
-          <w:rFonts w:asciiTheme="majorBidi" w:hAnsiTheme="majorBidi" w:cstheme="majorBidi"/>
-          <w:sz w:val="24"/>
-          <w:szCs w:val="24"/>
-        </w:rPr>
-        <w:t>[</w:t>
-      </w:r>
-      <w:r>
-        <w:rPr>
-          <w:rFonts w:asciiTheme="majorBidi" w:hAnsiTheme="majorBidi" w:cstheme="majorBidi"/>
-          <w:sz w:val="24"/>
-          <w:szCs w:val="24"/>
-        </w:rPr>
-        <w:t>10</w:t>
-      </w:r>
-      <w:r>
-        <w:rPr>
-          <w:rFonts w:asciiTheme="majorBidi" w:hAnsiTheme="majorBidi" w:cstheme="majorBidi"/>
-          <w:sz w:val="24"/>
-          <w:szCs w:val="24"/>
-        </w:rPr>
-        <w:t>]</w:t>
-      </w:r>
-      <w:r>
-        <w:rPr>
-          <w:rFonts w:asciiTheme="majorBidi" w:hAnsiTheme="majorBidi" w:cstheme="majorBidi"/>
-          <w:sz w:val="24"/>
-          <w:szCs w:val="24"/>
+          <w:rFonts w:ascii="Linux Libertine O" w:hAnsi="Linux Libertine O" w:cs="Linux Libertine O"/>
+          <w:sz w:val="20"/>
+          <w:szCs w:val="20"/>
+        </w:rPr>
+        <w:t xml:space="preserve">a Python script that </w:t>
+      </w:r>
+      <w:r>
+        <w:rPr>
+          <w:rFonts w:ascii="Linux Libertine O" w:hAnsi="Linux Libertine O" w:cs="Linux Libertine O"/>
+          <w:sz w:val="20"/>
+          <w:szCs w:val="20"/>
+        </w:rPr>
+        <w:t>aut</w:t>
+      </w:r>
+      <w:r>
+        <w:rPr>
+          <w:rFonts w:ascii="Linux Libertine O" w:hAnsi="Linux Libertine O" w:cs="Linux Libertine O"/>
+          <w:sz w:val="20"/>
+          <w:szCs w:val="20"/>
+        </w:rPr>
+        <w:t xml:space="preserve">omatically </w:t>
+      </w:r>
+      <w:r>
+        <w:rPr>
+          <w:rFonts w:ascii="Linux Libertine O" w:hAnsi="Linux Libertine O" w:cs="Linux Libertine O"/>
+          <w:sz w:val="20"/>
+          <w:szCs w:val="20"/>
+        </w:rPr>
+        <w:t xml:space="preserve">maps the distances of SNPs </w:t>
+      </w:r>
+      <w:r>
+        <w:rPr>
+          <w:rFonts w:ascii="Linux Libertine O" w:hAnsi="Linux Libertine O" w:cs="Linux Libertine O"/>
+          <w:sz w:val="20"/>
+          <w:szCs w:val="20"/>
+        </w:rPr>
+        <w:t xml:space="preserve">of various genes to their closest </w:t>
+      </w:r>
+      <w:r>
+        <w:rPr>
+          <w:rFonts w:ascii="Linux Libertine O" w:hAnsi="Linux Libertine O" w:cs="Linux Libertine O"/>
+          <w:sz w:val="20"/>
+          <w:szCs w:val="20"/>
+        </w:rPr>
+        <w:t>G</w:t>
+      </w:r>
+      <w:r>
+        <w:rPr>
+          <w:rFonts w:ascii="Linux Libertine O" w:hAnsi="Linux Libertine O" w:cs="Linux Libertine O"/>
+          <w:sz w:val="20"/>
+          <w:szCs w:val="20"/>
+        </w:rPr>
+        <w:t>4 sequences</w:t>
+      </w:r>
+      <w:r>
+        <w:rPr>
+          <w:rFonts w:ascii="Linux Libertine O" w:hAnsi="Linux Libertine O" w:cs="Linux Libertine O"/>
+          <w:sz w:val="20"/>
+          <w:szCs w:val="20"/>
+        </w:rPr>
+        <w:t xml:space="preserve"> predicted by the G4Hunter tool</w:t>
+      </w:r>
+      <w:r>
+        <w:rPr>
+          <w:rFonts w:ascii="Linux Libertine O" w:hAnsi="Linux Libertine O" w:cs="Linux Libertine O"/>
+          <w:sz w:val="20"/>
+          <w:szCs w:val="20"/>
         </w:rPr>
         <w:t>.</w:t>
       </w:r>
-      <w:r>
-        <w:rPr>
-          <w:rFonts w:asciiTheme="majorBidi" w:hAnsiTheme="majorBidi" w:cstheme="majorBidi"/>
-          <w:sz w:val="24"/>
-          <w:szCs w:val="24"/>
-        </w:rPr>
-        <w:t xml:space="preserve"> As the topic of G4-quadruplexes gains significant attention, </w:t>
-      </w:r>
-      <w:r>
-        <w:rPr>
-          <w:rFonts w:asciiTheme="majorBidi" w:hAnsiTheme="majorBidi" w:cstheme="majorBidi"/>
-          <w:sz w:val="24"/>
-          <w:szCs w:val="24"/>
-        </w:rPr>
-        <w:t>n</w:t>
-      </w:r>
-      <w:r>
-        <w:rPr>
-          <w:rFonts w:asciiTheme="majorBidi" w:hAnsiTheme="majorBidi" w:cstheme="majorBidi"/>
-          <w:sz w:val="24"/>
-          <w:szCs w:val="24"/>
-        </w:rPr>
-        <w:t>umerous</w:t>
-      </w:r>
-      <w:r>
-        <w:rPr>
-          <w:rFonts w:asciiTheme="majorBidi" w:hAnsiTheme="majorBidi" w:cstheme="majorBidi"/>
-          <w:sz w:val="24"/>
-          <w:szCs w:val="24"/>
-        </w:rPr>
-        <w:t xml:space="preserve"> methods have been </w:t>
-      </w:r>
-      <w:r>
-        <w:rPr>
-          <w:rFonts w:asciiTheme="majorBidi" w:hAnsiTheme="majorBidi" w:cstheme="majorBidi"/>
-          <w:sz w:val="24"/>
-          <w:szCs w:val="24"/>
-        </w:rPr>
-        <w:t>developed</w:t>
-      </w:r>
-      <w:r>
-        <w:rPr>
-          <w:rFonts w:asciiTheme="majorBidi" w:hAnsiTheme="majorBidi" w:cstheme="majorBidi"/>
-          <w:sz w:val="24"/>
-          <w:szCs w:val="24"/>
-        </w:rPr>
-        <w:t xml:space="preserve"> to computationally predict the locations</w:t>
-      </w:r>
-      <w:r>
-        <w:rPr>
-          <w:rFonts w:asciiTheme="majorBidi" w:hAnsiTheme="majorBidi" w:cstheme="majorBidi"/>
-          <w:sz w:val="24"/>
-          <w:szCs w:val="24"/>
-        </w:rPr>
-        <w:t xml:space="preserve"> of G4 </w:t>
-      </w:r>
-      <w:proofErr w:type="spellStart"/>
-      <w:r>
-        <w:rPr>
-          <w:rFonts w:asciiTheme="majorBidi" w:hAnsiTheme="majorBidi" w:cstheme="majorBidi"/>
-          <w:sz w:val="24"/>
-          <w:szCs w:val="24"/>
-        </w:rPr>
-        <w:t>quadruplexes</w:t>
-      </w:r>
-      <w:proofErr w:type="spellEnd"/>
-      <w:r>
-        <w:rPr>
-          <w:rFonts w:asciiTheme="majorBidi" w:hAnsiTheme="majorBidi" w:cstheme="majorBidi"/>
-          <w:sz w:val="24"/>
-          <w:szCs w:val="24"/>
-        </w:rPr>
-        <w:t xml:space="preserve">, with G4Hunter being one of the most recent ones. </w:t>
-      </w:r>
-      <w:r>
-        <w:rPr>
-          <w:rFonts w:asciiTheme="majorBidi" w:hAnsiTheme="majorBidi" w:cstheme="majorBidi"/>
-          <w:sz w:val="24"/>
-          <w:szCs w:val="24"/>
-        </w:rPr>
-        <w:t>This</w:t>
-      </w:r>
-      <w:r>
-        <w:rPr>
-          <w:rFonts w:asciiTheme="majorBidi" w:hAnsiTheme="majorBidi" w:cstheme="majorBidi"/>
-          <w:sz w:val="24"/>
-          <w:szCs w:val="24"/>
-        </w:rPr>
-        <w:t xml:space="preserve"> </w:t>
-      </w:r>
-      <w:r>
-        <w:rPr>
-          <w:rFonts w:asciiTheme="majorBidi" w:hAnsiTheme="majorBidi" w:cstheme="majorBidi"/>
-          <w:sz w:val="24"/>
-          <w:szCs w:val="24"/>
-        </w:rPr>
-        <w:t xml:space="preserve">algorithm uses a sliding window approach and takes into account the G-richness (the fraction of </w:t>
-      </w:r>
-      <w:proofErr w:type="spellStart"/>
-      <w:r>
-        <w:rPr>
-          <w:rFonts w:asciiTheme="majorBidi" w:hAnsiTheme="majorBidi" w:cstheme="majorBidi"/>
-          <w:sz w:val="24"/>
-          <w:szCs w:val="24"/>
-        </w:rPr>
-        <w:t>Gs</w:t>
-      </w:r>
-      <w:proofErr w:type="spellEnd"/>
-      <w:r>
-        <w:rPr>
-          <w:rFonts w:asciiTheme="majorBidi" w:hAnsiTheme="majorBidi" w:cstheme="majorBidi"/>
-          <w:sz w:val="24"/>
-          <w:szCs w:val="24"/>
-        </w:rPr>
-        <w:t xml:space="preserve"> in a sequence) and G-skewness (the G/C asymmetry between the complementary strands) to identify regions with a mean score above a certain threshold. </w:t>
-      </w:r>
-      <w:r>
-        <w:rPr>
-          <w:rFonts w:asciiTheme="majorBidi" w:hAnsiTheme="majorBidi" w:cstheme="majorBidi"/>
-          <w:sz w:val="24"/>
-          <w:szCs w:val="24"/>
-        </w:rPr>
-        <w:t>Empirical evidence</w:t>
-      </w:r>
-      <w:r>
-        <w:rPr>
-          <w:rFonts w:asciiTheme="majorBidi" w:hAnsiTheme="majorBidi" w:cstheme="majorBidi"/>
-          <w:sz w:val="24"/>
-          <w:szCs w:val="24"/>
-        </w:rPr>
-        <w:t xml:space="preserve"> demonstrated the high accuracy </w:t>
-      </w:r>
-      <w:r>
-        <w:rPr>
-          <w:rFonts w:asciiTheme="majorBidi" w:hAnsiTheme="majorBidi" w:cstheme="majorBidi"/>
-          <w:sz w:val="24"/>
-          <w:szCs w:val="24"/>
-        </w:rPr>
-        <w:t xml:space="preserve">and sensitivity </w:t>
-      </w:r>
-      <w:r>
-        <w:rPr>
-          <w:rFonts w:asciiTheme="majorBidi" w:hAnsiTheme="majorBidi" w:cstheme="majorBidi"/>
-          <w:sz w:val="24"/>
-          <w:szCs w:val="24"/>
-        </w:rPr>
-        <w:t xml:space="preserve">of this approach compared to other methods </w:t>
-      </w:r>
-      <w:r>
-        <w:rPr>
-          <w:rFonts w:asciiTheme="majorBidi" w:hAnsiTheme="majorBidi" w:cstheme="majorBidi"/>
-          <w:sz w:val="24"/>
-          <w:szCs w:val="24"/>
-        </w:rPr>
-        <w:t xml:space="preserve">that deal with only G-richness and a consensus sequence for G4-quadruplex </w:t>
-      </w:r>
-      <w:r>
-        <w:rPr>
-          <w:rFonts w:asciiTheme="majorBidi" w:hAnsiTheme="majorBidi" w:cstheme="majorBidi"/>
-          <w:sz w:val="24"/>
-          <w:szCs w:val="24"/>
-        </w:rPr>
-        <w:t>[2</w:t>
-      </w:r>
-      <w:r>
-        <w:rPr>
-          <w:rFonts w:asciiTheme="majorBidi" w:hAnsiTheme="majorBidi" w:cstheme="majorBidi"/>
-          <w:sz w:val="24"/>
-          <w:szCs w:val="24"/>
-        </w:rPr>
-        <w:t>]</w:t>
-      </w:r>
-      <w:r>
-        <w:rPr>
-          <w:rFonts w:asciiTheme="majorBidi" w:hAnsiTheme="majorBidi" w:cstheme="majorBidi"/>
-          <w:sz w:val="24"/>
-          <w:szCs w:val="24"/>
-        </w:rPr>
-        <w:t>.</w:t>
-      </w:r>
-      <w:r>
-        <w:rPr>
-          <w:rFonts w:asciiTheme="majorBidi" w:hAnsiTheme="majorBidi" w:cstheme="majorBidi"/>
-          <w:sz w:val="24"/>
-          <w:szCs w:val="24"/>
-        </w:rPr>
-        <w:t xml:space="preserve"> </w:t>
-      </w:r>
-      <w:r>
-        <w:rPr>
-          <w:rFonts w:asciiTheme="majorBidi" w:hAnsiTheme="majorBidi" w:cstheme="majorBidi"/>
-          <w:sz w:val="24"/>
-          <w:szCs w:val="24"/>
-        </w:rPr>
-        <w:t xml:space="preserve">Recent </w:t>
-      </w:r>
-      <w:r>
-        <w:rPr>
-          <w:rFonts w:asciiTheme="majorBidi" w:hAnsiTheme="majorBidi" w:cstheme="majorBidi"/>
-          <w:sz w:val="24"/>
-          <w:szCs w:val="24"/>
-        </w:rPr>
-        <w:t xml:space="preserve">literature </w:t>
-      </w:r>
-      <w:r>
-        <w:rPr>
-          <w:rFonts w:asciiTheme="majorBidi" w:hAnsiTheme="majorBidi" w:cstheme="majorBidi"/>
-          <w:sz w:val="24"/>
-          <w:szCs w:val="24"/>
-        </w:rPr>
-        <w:t>began to rely</w:t>
-      </w:r>
-      <w:r>
-        <w:rPr>
-          <w:rFonts w:asciiTheme="majorBidi" w:hAnsiTheme="majorBidi" w:cstheme="majorBidi"/>
-          <w:sz w:val="24"/>
-          <w:szCs w:val="24"/>
-        </w:rPr>
-        <w:t xml:space="preserve"> extensively on the G4Hunter tool in an attempt to explore the functionality of the G4-quadruplexes</w:t>
-      </w:r>
-      <w:r>
-        <w:rPr>
-          <w:rFonts w:asciiTheme="majorBidi" w:hAnsiTheme="majorBidi" w:cstheme="majorBidi"/>
-          <w:sz w:val="24"/>
-          <w:szCs w:val="24"/>
-        </w:rPr>
-        <w:t xml:space="preserve"> </w:t>
-      </w:r>
-      <w:r>
-        <w:rPr>
-          <w:rFonts w:asciiTheme="majorBidi" w:hAnsiTheme="majorBidi" w:cstheme="majorBidi"/>
-          <w:sz w:val="24"/>
-          <w:szCs w:val="24"/>
-        </w:rPr>
-        <w:t>[</w:t>
-      </w:r>
-      <w:r>
-        <w:rPr>
-          <w:rFonts w:asciiTheme="majorBidi" w:hAnsiTheme="majorBidi" w:cstheme="majorBidi"/>
-          <w:sz w:val="24"/>
-          <w:szCs w:val="24"/>
-        </w:rPr>
-        <w:t>3,4</w:t>
-      </w:r>
-      <w:r>
-        <w:rPr>
-          <w:rFonts w:asciiTheme="majorBidi" w:hAnsiTheme="majorBidi" w:cstheme="majorBidi"/>
-          <w:sz w:val="24"/>
-          <w:szCs w:val="24"/>
-        </w:rPr>
-        <w:t>]. Nevertheless,</w:t>
-      </w:r>
-      <w:r>
-        <w:rPr>
-          <w:rFonts w:asciiTheme="majorBidi" w:hAnsiTheme="majorBidi" w:cstheme="majorBidi"/>
-          <w:sz w:val="24"/>
-          <w:szCs w:val="24"/>
-        </w:rPr>
-        <w:t xml:space="preserve"> there has not been any published work that integrat</w:t>
-      </w:r>
-      <w:r>
-        <w:rPr>
-          <w:rFonts w:asciiTheme="majorBidi" w:hAnsiTheme="majorBidi" w:cstheme="majorBidi"/>
-          <w:sz w:val="24"/>
-          <w:szCs w:val="24"/>
-        </w:rPr>
-        <w:t>es this tool to identify</w:t>
-      </w:r>
-      <w:r>
-        <w:rPr>
-          <w:rFonts w:asciiTheme="majorBidi" w:hAnsiTheme="majorBidi" w:cstheme="majorBidi"/>
-          <w:sz w:val="24"/>
-          <w:szCs w:val="24"/>
-        </w:rPr>
-        <w:t xml:space="preserve"> overlaps </w:t>
-      </w:r>
-      <w:bookmarkStart w:id="0" w:name="_GoBack"/>
-      <w:bookmarkEnd w:id="0"/>
-      <w:r>
-        <w:rPr>
-          <w:rFonts w:asciiTheme="majorBidi" w:hAnsiTheme="majorBidi" w:cstheme="majorBidi"/>
-          <w:sz w:val="24"/>
-          <w:szCs w:val="24"/>
-        </w:rPr>
-        <w:t>of SNPs and G4-quadruplexes</w:t>
-      </w:r>
-      <w:r>
-        <w:rPr>
-          <w:rFonts w:asciiTheme="majorBidi" w:hAnsiTheme="majorBidi" w:cstheme="majorBidi"/>
-          <w:sz w:val="24"/>
-          <w:szCs w:val="24"/>
-        </w:rPr>
-        <w:t xml:space="preserve"> and </w:t>
-      </w:r>
-      <w:r>
-        <w:rPr>
-          <w:rFonts w:asciiTheme="majorBidi" w:hAnsiTheme="majorBidi" w:cstheme="majorBidi"/>
-          <w:sz w:val="24"/>
-          <w:szCs w:val="24"/>
-        </w:rPr>
-        <w:t>contribute</w:t>
-      </w:r>
-      <w:r>
-        <w:rPr>
-          <w:rFonts w:asciiTheme="majorBidi" w:hAnsiTheme="majorBidi" w:cstheme="majorBidi"/>
-          <w:sz w:val="24"/>
-          <w:szCs w:val="24"/>
-        </w:rPr>
-        <w:t xml:space="preserve"> to the topic of</w:t>
-      </w:r>
-      <w:r>
-        <w:rPr>
-          <w:rFonts w:asciiTheme="majorBidi" w:hAnsiTheme="majorBidi" w:cstheme="majorBidi"/>
-          <w:sz w:val="24"/>
-          <w:szCs w:val="24"/>
-        </w:rPr>
-        <w:t xml:space="preserve"> the asso</w:t>
-      </w:r>
-      <w:r>
-        <w:rPr>
-          <w:rFonts w:asciiTheme="majorBidi" w:hAnsiTheme="majorBidi" w:cstheme="majorBidi"/>
-          <w:sz w:val="24"/>
-          <w:szCs w:val="24"/>
-        </w:rPr>
-        <w:t>ciation between them</w:t>
-      </w:r>
-      <w:r>
-        <w:rPr>
-          <w:rFonts w:asciiTheme="majorBidi" w:hAnsiTheme="majorBidi" w:cstheme="majorBidi"/>
-          <w:sz w:val="24"/>
-          <w:szCs w:val="24"/>
-        </w:rPr>
-        <w:t xml:space="preserve">. Thus, </w:t>
-      </w:r>
-      <w:r>
-        <w:rPr>
-          <w:rFonts w:asciiTheme="majorBidi" w:hAnsiTheme="majorBidi" w:cstheme="majorBidi"/>
-          <w:sz w:val="24"/>
-          <w:szCs w:val="24"/>
-        </w:rPr>
-        <w:t>this work</w:t>
-      </w:r>
-      <w:r>
-        <w:rPr>
-          <w:rFonts w:asciiTheme="majorBidi" w:hAnsiTheme="majorBidi" w:cstheme="majorBidi"/>
-          <w:sz w:val="24"/>
-          <w:szCs w:val="24"/>
-        </w:rPr>
-        <w:t xml:space="preserve"> aims to provide</w:t>
-      </w:r>
-      <w:r>
-        <w:rPr>
-          <w:rFonts w:asciiTheme="majorBidi" w:hAnsiTheme="majorBidi" w:cstheme="majorBidi"/>
-          <w:sz w:val="24"/>
-          <w:szCs w:val="24"/>
-        </w:rPr>
-        <w:t xml:space="preserve"> </w:t>
-      </w:r>
-      <w:r>
-        <w:rPr>
-          <w:rFonts w:asciiTheme="majorBidi" w:hAnsiTheme="majorBidi" w:cstheme="majorBidi"/>
-          <w:sz w:val="24"/>
-          <w:szCs w:val="24"/>
-        </w:rPr>
-        <w:t xml:space="preserve">a Python script that </w:t>
-      </w:r>
-      <w:r>
-        <w:rPr>
-          <w:rFonts w:asciiTheme="majorBidi" w:hAnsiTheme="majorBidi" w:cstheme="majorBidi"/>
-          <w:sz w:val="24"/>
-          <w:szCs w:val="24"/>
-        </w:rPr>
-        <w:t>aut</w:t>
-      </w:r>
-      <w:r>
-        <w:rPr>
-          <w:rFonts w:asciiTheme="majorBidi" w:hAnsiTheme="majorBidi" w:cstheme="majorBidi"/>
-          <w:sz w:val="24"/>
-          <w:szCs w:val="24"/>
-        </w:rPr>
-        <w:t xml:space="preserve">omatically </w:t>
-      </w:r>
-      <w:r>
-        <w:rPr>
-          <w:rFonts w:asciiTheme="majorBidi" w:hAnsiTheme="majorBidi" w:cstheme="majorBidi"/>
-          <w:sz w:val="24"/>
-          <w:szCs w:val="24"/>
-        </w:rPr>
-        <w:t xml:space="preserve">maps the distances of SNPs </w:t>
-      </w:r>
-      <w:r>
-        <w:rPr>
-          <w:rFonts w:asciiTheme="majorBidi" w:hAnsiTheme="majorBidi" w:cstheme="majorBidi"/>
-          <w:sz w:val="24"/>
-          <w:szCs w:val="24"/>
-        </w:rPr>
-        <w:t xml:space="preserve">of various genes to their closest </w:t>
-      </w:r>
-      <w:r>
-        <w:rPr>
-          <w:rFonts w:asciiTheme="majorBidi" w:hAnsiTheme="majorBidi" w:cstheme="majorBidi"/>
-          <w:sz w:val="24"/>
-          <w:szCs w:val="24"/>
-        </w:rPr>
-        <w:t>G</w:t>
-      </w:r>
-      <w:r>
-        <w:rPr>
-          <w:rFonts w:asciiTheme="majorBidi" w:hAnsiTheme="majorBidi" w:cstheme="majorBidi"/>
-          <w:sz w:val="24"/>
-          <w:szCs w:val="24"/>
-        </w:rPr>
-        <w:t>4 sequences</w:t>
-      </w:r>
-      <w:r>
-        <w:rPr>
-          <w:rFonts w:asciiTheme="majorBidi" w:hAnsiTheme="majorBidi" w:cstheme="majorBidi"/>
-          <w:sz w:val="24"/>
-          <w:szCs w:val="24"/>
-        </w:rPr>
-        <w:t xml:space="preserve"> predicted by the G4Hunter tool</w:t>
-      </w:r>
-      <w:r>
-        <w:rPr>
-          <w:rFonts w:asciiTheme="majorBidi" w:hAnsiTheme="majorBidi" w:cstheme="majorBidi"/>
-          <w:sz w:val="24"/>
-          <w:szCs w:val="24"/>
-        </w:rPr>
-        <w:t>.</w:t>
-      </w:r>
-    </w:p>
-    <w:p>
-      <w:pPr>
-        <w:rPr>
-          <w:rFonts w:asciiTheme="majorBidi" w:hAnsiTheme="majorBidi" w:cstheme="majorBidi"/>
-        </w:rPr>
-      </w:pPr>
     </w:p>
     <w:p>
       <w:pPr>
         <w:pStyle w:val="ListParagraph"/>
         <w:numPr>
           <w:ilvl w:val="0"/>
-          <w:numId w:val="9"/>
+          <w:numId w:val="12"/>
         </w:numPr>
-        <w:rPr>
-          <w:rFonts w:asciiTheme="majorBidi" w:hAnsiTheme="majorBidi" w:cstheme="majorBidi"/>
+        <w:spacing w:line="360" w:lineRule="auto"/>
+        <w:jc w:val="both"/>
+        <w:rPr>
+          <w:rFonts w:ascii="Linux Libertine O" w:hAnsi="Linux Libertine O" w:cs="Linux Libertine O"/>
+          <w:sz w:val="20"/>
+          <w:szCs w:val="20"/>
+        </w:rPr>
+      </w:pPr>
+      <w:r>
+        <w:rPr>
+          <w:rFonts w:ascii="Linux Libertine O" w:hAnsi="Linux Libertine O" w:cs="Linux Libertine O"/>
+          <w:sz w:val="20"/>
+          <w:szCs w:val="20"/>
+        </w:rPr>
+        <w:t>F</w:t>
+      </w:r>
+      <w:r>
+        <w:rPr>
+          <w:rFonts w:ascii="Linux Libertine O" w:hAnsi="Linux Libertine O" w:cs="Linux Libertine O"/>
           <w:b/>
           <w:bCs/>
-          <w:sz w:val="24"/>
-          <w:szCs w:val="24"/>
-        </w:rPr>
-      </w:pPr>
-      <w:r>
-        <w:rPr>
-          <w:rFonts w:asciiTheme="majorBidi" w:hAnsiTheme="majorBidi" w:cstheme="majorBidi"/>
+          <w:sz w:val="20"/>
+          <w:szCs w:val="20"/>
+        </w:rPr>
+        <w:t>unctional Implications of G4-</w:t>
+      </w:r>
+      <w:r>
+        <w:rPr>
+          <w:rFonts w:ascii="Linux Libertine O" w:hAnsi="Linux Libertine O" w:cs="Linux Libertine O"/>
           <w:b/>
           <w:bCs/>
-          <w:sz w:val="24"/>
-          <w:szCs w:val="24"/>
-        </w:rPr>
-        <w:t xml:space="preserve"> </w:t>
-      </w:r>
-      <w:r>
-        <w:rPr>
-          <w:rFonts w:asciiTheme="majorBidi" w:hAnsiTheme="majorBidi" w:cstheme="majorBidi"/>
-          <w:b/>
-          <w:bCs/>
-          <w:sz w:val="24"/>
-          <w:szCs w:val="24"/>
-        </w:rPr>
-        <w:t>Procedure</w:t>
+          <w:sz w:val="20"/>
+          <w:szCs w:val="20"/>
+        </w:rPr>
+        <w:t>Quadruplex on DNA</w:t>
       </w:r>
     </w:p>
     <w:p>
@@ -1302,96 +1413,124 @@
         <w:ind w:firstLine="360"/>
         <w:jc w:val="both"/>
         <w:rPr>
-          <w:rFonts w:asciiTheme="majorBidi" w:hAnsiTheme="majorBidi" w:cstheme="majorBidi"/>
-          <w:sz w:val="24"/>
-          <w:szCs w:val="24"/>
-        </w:rPr>
-      </w:pPr>
-      <w:r>
-        <w:rPr>
-          <w:rFonts w:asciiTheme="majorBidi" w:hAnsiTheme="majorBidi" w:cstheme="majorBidi"/>
-          <w:sz w:val="24"/>
-          <w:szCs w:val="24"/>
-        </w:rPr>
-        <w:t xml:space="preserve">      </w:t>
-      </w:r>
-      <w:r>
-        <w:rPr>
-          <w:rFonts w:asciiTheme="majorBidi" w:hAnsiTheme="majorBidi" w:cstheme="majorBidi"/>
-          <w:sz w:val="24"/>
-          <w:szCs w:val="24"/>
-        </w:rPr>
-        <w:t xml:space="preserve">Python program version 3.9.7 or later is preferred to be installed along with the libraries </w:t>
-      </w:r>
-      <w:proofErr w:type="spellStart"/>
-      <w:r>
-        <w:rPr>
-          <w:rFonts w:asciiTheme="majorBidi" w:hAnsiTheme="majorBidi" w:cstheme="majorBidi"/>
-          <w:sz w:val="24"/>
-          <w:szCs w:val="24"/>
-        </w:rPr>
-        <w:t>Biopython</w:t>
-      </w:r>
-      <w:proofErr w:type="spellEnd"/>
-      <w:r>
-        <w:rPr>
-          <w:rFonts w:asciiTheme="majorBidi" w:hAnsiTheme="majorBidi" w:cstheme="majorBidi"/>
-          <w:sz w:val="24"/>
-          <w:szCs w:val="24"/>
-        </w:rPr>
-        <w:t xml:space="preserve">, </w:t>
-      </w:r>
-      <w:proofErr w:type="spellStart"/>
-      <w:r>
-        <w:rPr>
-          <w:rFonts w:asciiTheme="majorBidi" w:hAnsiTheme="majorBidi" w:cstheme="majorBidi"/>
-          <w:sz w:val="24"/>
-          <w:szCs w:val="24"/>
-        </w:rPr>
-        <w:t>Matplotlib</w:t>
-      </w:r>
-      <w:proofErr w:type="spellEnd"/>
-      <w:r>
-        <w:rPr>
-          <w:rFonts w:asciiTheme="majorBidi" w:hAnsiTheme="majorBidi" w:cstheme="majorBidi"/>
-          <w:sz w:val="24"/>
-          <w:szCs w:val="24"/>
-        </w:rPr>
-        <w:t xml:space="preserve">, and </w:t>
-      </w:r>
-      <w:proofErr w:type="spellStart"/>
-      <w:r>
-        <w:rPr>
-          <w:rFonts w:asciiTheme="majorBidi" w:hAnsiTheme="majorBidi" w:cstheme="majorBidi"/>
-          <w:sz w:val="24"/>
-          <w:szCs w:val="24"/>
-        </w:rPr>
-        <w:t>NumPy</w:t>
-      </w:r>
-      <w:proofErr w:type="spellEnd"/>
-      <w:r>
-        <w:rPr>
-          <w:rFonts w:asciiTheme="majorBidi" w:hAnsiTheme="majorBidi" w:cstheme="majorBidi"/>
-          <w:sz w:val="24"/>
-          <w:szCs w:val="24"/>
-        </w:rPr>
-        <w:t xml:space="preserve"> to run the code. This work </w:t>
-      </w:r>
-      <w:r>
-        <w:rPr>
-          <w:rFonts w:asciiTheme="majorBidi" w:hAnsiTheme="majorBidi" w:cstheme="majorBidi"/>
-          <w:sz w:val="24"/>
-          <w:szCs w:val="24"/>
-        </w:rPr>
-        <w:t>expands the functionality of our</w:t>
-      </w:r>
-      <w:r>
-        <w:rPr>
-          <w:rFonts w:asciiTheme="majorBidi" w:hAnsiTheme="majorBidi" w:cstheme="majorBidi"/>
-          <w:sz w:val="24"/>
-          <w:szCs w:val="24"/>
-        </w:rPr>
-        <w:t xml:space="preserve"> previous two codes “SNP-locator” and “G4-overlap” [7] and eliminates the need for a user manual.</w:t>
+          <w:rFonts w:ascii="Linux Libertine O" w:hAnsi="Linux Libertine O" w:cs="Linux Libertine O"/>
+          <w:sz w:val="20"/>
+          <w:szCs w:val="20"/>
+        </w:rPr>
+      </w:pPr>
+      <w:r>
+        <w:rPr>
+          <w:rFonts w:ascii="Linux Libertine O" w:hAnsi="Linux Libertine O" w:cs="Linux Libertine O"/>
+          <w:sz w:val="20"/>
+          <w:szCs w:val="20"/>
+        </w:rPr>
+        <w:t>Experimental studies have shown that G4-quadruplex structures can o</w:t>
+      </w:r>
+      <w:r>
+        <w:rPr>
+          <w:rFonts w:ascii="Linux Libertine O" w:hAnsi="Linux Libertine O" w:cs="Linux Libertine O"/>
+          <w:sz w:val="20"/>
+          <w:szCs w:val="20"/>
+        </w:rPr>
+        <w:t xml:space="preserve">bstruct the progress of the DNA </w:t>
+      </w:r>
+      <w:r>
+        <w:rPr>
+          <w:rFonts w:ascii="Linux Libertine O" w:hAnsi="Linux Libertine O" w:cs="Linux Libertine O"/>
+          <w:sz w:val="20"/>
+          <w:szCs w:val="20"/>
+        </w:rPr>
+        <w:t>replication machinery, resulting in repl</w:t>
+      </w:r>
+      <w:r>
+        <w:rPr>
+          <w:rFonts w:ascii="Linux Libertine O" w:hAnsi="Linux Libertine O" w:cs="Linux Libertine O"/>
+          <w:sz w:val="20"/>
+          <w:szCs w:val="20"/>
+        </w:rPr>
+        <w:t>ication fork stalling [6</w:t>
+      </w:r>
+      <w:r>
+        <w:rPr>
+          <w:rFonts w:ascii="Linux Libertine O" w:hAnsi="Linux Libertine O" w:cs="Linux Libertine O"/>
+          <w:sz w:val="20"/>
+          <w:szCs w:val="20"/>
+        </w:rPr>
+        <w:t>]. This, in turn, can impact transcription by causing one-ended breaks in the chromosome, increasing its vulnerability to chromosomal rearrang</w:t>
+      </w:r>
+      <w:r>
+        <w:rPr>
+          <w:rFonts w:ascii="Linux Libertine O" w:hAnsi="Linux Libertine O" w:cs="Linux Libertine O"/>
+          <w:sz w:val="20"/>
+          <w:szCs w:val="20"/>
+        </w:rPr>
+        <w:t>ement and instability [8</w:t>
+      </w:r>
+      <w:r>
+        <w:rPr>
+          <w:rFonts w:ascii="Linux Libertine O" w:hAnsi="Linux Libertine O" w:cs="Linux Libertine O"/>
+          <w:sz w:val="20"/>
+          <w:szCs w:val="20"/>
+        </w:rPr>
+        <w:t>]. G4-quadruplex structures occurring at noncoding regions, such as the 5' UTR of RNA, have been demonstrated to affect regulatory gene expression as translational repressors in certain proto-oncogenes, such as BCL2</w:t>
+      </w:r>
+      <w:r>
+        <w:rPr>
+          <w:rFonts w:ascii="Linux Libertine O" w:hAnsi="Linux Libertine O" w:cs="Linux Libertine O"/>
+          <w:sz w:val="20"/>
+          <w:szCs w:val="20"/>
+        </w:rPr>
+        <w:t xml:space="preserve"> of cancer patients</w:t>
+      </w:r>
+      <w:r>
+        <w:rPr>
+          <w:rFonts w:ascii="Linux Libertine O" w:hAnsi="Linux Libertine O" w:cs="Linux Libertine O"/>
+          <w:sz w:val="20"/>
+          <w:szCs w:val="20"/>
+        </w:rPr>
+        <w:t xml:space="preserve"> [12</w:t>
+      </w:r>
+      <w:r>
+        <w:rPr>
+          <w:rFonts w:ascii="Linux Libertine O" w:hAnsi="Linux Libertine O" w:cs="Linux Libertine O"/>
+          <w:sz w:val="20"/>
+          <w:szCs w:val="20"/>
+        </w:rPr>
+        <w:t>]. This study aims to provide an autonomous tool</w:t>
+      </w:r>
+      <w:r>
+        <w:rPr>
+          <w:rFonts w:ascii="Linux Libertine O" w:hAnsi="Linux Libertine O" w:cs="Linux Libertine O"/>
+          <w:sz w:val="20"/>
+          <w:szCs w:val="20"/>
+        </w:rPr>
+        <w:t xml:space="preserve"> that other studies could utilize to draw possible conclusions on the role of SNPs with G4-quadruplexes.</w:t>
+      </w:r>
+    </w:p>
+    <w:p>
+      <w:pPr>
+        <w:pStyle w:val="ListParagraph"/>
+        <w:numPr>
+          <w:ilvl w:val="0"/>
+          <w:numId w:val="12"/>
+        </w:numPr>
+        <w:spacing w:line="360" w:lineRule="auto"/>
+        <w:jc w:val="both"/>
+        <w:rPr>
+          <w:rFonts w:ascii="Linux Libertine O" w:hAnsi="Linux Libertine O" w:cs="Linux Libertine O"/>
+          <w:sz w:val="20"/>
+          <w:szCs w:val="20"/>
+        </w:rPr>
+      </w:pPr>
+      <w:r>
+        <w:rPr>
+          <w:rFonts w:ascii="Linux Libertine O" w:hAnsi="Linux Libertine O" w:cs="Linux Libertine O"/>
+          <w:b/>
+          <w:bCs/>
+          <w:sz w:val="20"/>
+          <w:szCs w:val="20"/>
+        </w:rPr>
+        <w:t>G4Hunter</w:t>
       </w:r>
     </w:p>
     <w:p>
@@ -1400,41 +1539,398 @@
         <w:ind w:firstLine="360"/>
         <w:jc w:val="both"/>
         <w:rPr>
-          <w:rFonts w:asciiTheme="majorBidi" w:hAnsiTheme="majorBidi" w:cstheme="majorBidi"/>
-          <w:sz w:val="24"/>
-          <w:szCs w:val="24"/>
-        </w:rPr>
-      </w:pPr>
+          <w:rFonts w:ascii="Linux Libertine O" w:hAnsi="Linux Libertine O" w:cs="Linux Libertine O"/>
+          <w:sz w:val="20"/>
+          <w:szCs w:val="20"/>
+        </w:rPr>
+      </w:pPr>
+      <w:r>
+        <w:rPr>
+          <w:rFonts w:ascii="Linux Libertine O" w:hAnsi="Linux Libertine O" w:cs="Linux Libertine O"/>
+          <w:sz w:val="20"/>
+          <w:szCs w:val="20"/>
+        </w:rPr>
+        <w:t xml:space="preserve">G4Hunter is one of the most prominent predictive </w:t>
+      </w:r>
+      <w:r>
+        <w:rPr>
+          <w:rFonts w:ascii="Linux Libertine O" w:hAnsi="Linux Libertine O" w:cs="Linux Libertine O"/>
+          <w:sz w:val="20"/>
+          <w:szCs w:val="20"/>
+        </w:rPr>
+        <w:t>tools</w:t>
+      </w:r>
+      <w:r>
+        <w:rPr>
+          <w:rFonts w:ascii="Linux Libertine O" w:hAnsi="Linux Libertine O" w:cs="Linux Libertine O"/>
+          <w:sz w:val="20"/>
+          <w:szCs w:val="20"/>
+        </w:rPr>
+        <w:t xml:space="preserve"> for G4-quadruplexes, where it accounts for</w:t>
+      </w:r>
+      <w:r>
+        <w:rPr>
+          <w:rFonts w:ascii="Linux Libertine O" w:hAnsi="Linux Libertine O" w:cs="Linux Libertine O"/>
+          <w:sz w:val="20"/>
+          <w:szCs w:val="20"/>
+        </w:rPr>
+        <w:t xml:space="preserve"> G richness and G skewness o</w:t>
+      </w:r>
+      <w:r>
+        <w:rPr>
+          <w:rFonts w:ascii="Linux Libertine O" w:hAnsi="Linux Libertine O" w:cs="Linux Libertine O"/>
+          <w:sz w:val="20"/>
+          <w:szCs w:val="20"/>
+        </w:rPr>
+        <w:t xml:space="preserve">f a DNA sequence by a </w:t>
+      </w:r>
+      <w:r>
+        <w:rPr>
+          <w:rFonts w:ascii="Linux Libertine O" w:hAnsi="Linux Libertine O" w:cs="Linux Libertine O"/>
+          <w:sz w:val="20"/>
+          <w:szCs w:val="20"/>
+        </w:rPr>
+        <w:t xml:space="preserve">sliding window-based scoring algorithm. Each position in the sequence is given a score between -4 and 4, with A and T receiving a score of 0 (neutral), </w:t>
+      </w:r>
+      <w:r>
+        <w:rPr>
+          <w:rFonts w:ascii="Linux Libertine O" w:hAnsi="Linux Libertine O" w:cs="Linux Libertine O"/>
+          <w:sz w:val="20"/>
+          <w:szCs w:val="20"/>
+        </w:rPr>
+        <w:t xml:space="preserve">and </w:t>
+      </w:r>
+      <w:r>
+        <w:rPr>
+          <w:rFonts w:ascii="Linux Libertine O" w:hAnsi="Linux Libertine O" w:cs="Linux Libertine O"/>
+          <w:sz w:val="20"/>
+          <w:szCs w:val="20"/>
+        </w:rPr>
+        <w:t>G receiving a plus score</w:t>
+      </w:r>
+      <w:r>
+        <w:rPr>
+          <w:rFonts w:ascii="Linux Libertine O" w:hAnsi="Linux Libertine O" w:cs="Linux Libertine O"/>
+          <w:sz w:val="20"/>
+          <w:szCs w:val="20"/>
+        </w:rPr>
+        <w:t>.</w:t>
+      </w:r>
+      <w:r>
+        <w:rPr>
+          <w:rFonts w:ascii="Linux Libertine O" w:hAnsi="Linux Libertine O" w:cs="Linux Libertine O"/>
+          <w:sz w:val="20"/>
+          <w:szCs w:val="20"/>
+        </w:rPr>
+        <w:t xml:space="preserve"> G-rich regions are given higher scores according to the scoring system, which gives single </w:t>
+      </w:r>
+      <w:proofErr w:type="spellStart"/>
+      <w:r>
+        <w:rPr>
+          <w:rFonts w:ascii="Linux Libertine O" w:hAnsi="Linux Libertine O" w:cs="Linux Libertine O"/>
+          <w:sz w:val="20"/>
+          <w:szCs w:val="20"/>
+        </w:rPr>
+        <w:t>Gs</w:t>
+      </w:r>
+      <w:proofErr w:type="spellEnd"/>
+      <w:r>
+        <w:rPr>
+          <w:rFonts w:ascii="Linux Libertine O" w:hAnsi="Linux Libertine O" w:cs="Linux Libertine O"/>
+          <w:sz w:val="20"/>
+          <w:szCs w:val="20"/>
+        </w:rPr>
+        <w:t xml:space="preserve"> a value of 1, GG sequences a score of 2, GGG sequences a score of 3 and sequences with four or more </w:t>
+      </w:r>
+      <w:proofErr w:type="spellStart"/>
+      <w:r>
+        <w:rPr>
+          <w:rFonts w:ascii="Linux Libertine O" w:hAnsi="Linux Libertine O" w:cs="Linux Libertine O"/>
+          <w:sz w:val="20"/>
+          <w:szCs w:val="20"/>
+        </w:rPr>
+        <w:t>Gs</w:t>
+      </w:r>
+      <w:proofErr w:type="spellEnd"/>
+      <w:r>
+        <w:rPr>
+          <w:rFonts w:ascii="Linux Libertine O" w:hAnsi="Linux Libertine O" w:cs="Linux Libertine O"/>
+          <w:sz w:val="20"/>
+          <w:szCs w:val="20"/>
+        </w:rPr>
+        <w:t xml:space="preserve"> a score of 4. </w:t>
+      </w:r>
+      <w:r>
+        <w:rPr>
+          <w:rFonts w:ascii="Linux Libertine O" w:hAnsi="Linux Libertine O" w:cs="Linux Libertine O"/>
+          <w:sz w:val="20"/>
+          <w:szCs w:val="20"/>
+        </w:rPr>
+        <w:t xml:space="preserve">G4Huter is able to simultaneously score </w:t>
+      </w:r>
+      <w:r>
+        <w:rPr>
+          <w:rFonts w:ascii="Linux Libertine O" w:hAnsi="Linux Libertine O" w:cs="Linux Libertine O"/>
+          <w:sz w:val="20"/>
+          <w:szCs w:val="20"/>
+        </w:rPr>
+        <w:t>the complementary strand</w:t>
+      </w:r>
+      <w:r>
+        <w:rPr>
+          <w:rFonts w:ascii="Linux Libertine O" w:hAnsi="Linux Libertine O" w:cs="Linux Libertine O"/>
+          <w:sz w:val="20"/>
+          <w:szCs w:val="20"/>
+        </w:rPr>
+        <w:t xml:space="preserve"> as well by providing Cs with negative and similar values as </w:t>
+      </w:r>
+      <w:proofErr w:type="spellStart"/>
+      <w:r>
+        <w:rPr>
+          <w:rFonts w:ascii="Linux Libertine O" w:hAnsi="Linux Libertine O" w:cs="Linux Libertine O"/>
+          <w:sz w:val="20"/>
+          <w:szCs w:val="20"/>
+        </w:rPr>
+        <w:t>Gs</w:t>
+      </w:r>
+      <w:proofErr w:type="spellEnd"/>
+      <w:r>
+        <w:rPr>
+          <w:rFonts w:ascii="Linux Libertine O" w:hAnsi="Linux Libertine O" w:cs="Linux Libertine O"/>
+          <w:sz w:val="20"/>
+          <w:szCs w:val="20"/>
+        </w:rPr>
+        <w:t xml:space="preserve">. </w:t>
+      </w:r>
+      <w:r>
+        <w:rPr>
+          <w:rFonts w:ascii="Linux Libertine O" w:hAnsi="Linux Libertine O" w:cs="Linux Libertine O"/>
+          <w:sz w:val="20"/>
+          <w:szCs w:val="20"/>
+        </w:rPr>
+        <w:t>G4Hunter score</w:t>
+      </w:r>
+      <w:r>
+        <w:rPr>
+          <w:rFonts w:ascii="Linux Libertine O" w:hAnsi="Linux Libertine O" w:cs="Linux Libertine O"/>
+          <w:sz w:val="20"/>
+          <w:szCs w:val="20"/>
+        </w:rPr>
+        <w:t xml:space="preserve"> is computed as</w:t>
+      </w:r>
+      <w:r>
+        <w:rPr>
+          <w:rFonts w:ascii="Linux Libertine O" w:hAnsi="Linux Libertine O" w:cs="Linux Libertine O"/>
+          <w:sz w:val="20"/>
+          <w:szCs w:val="20"/>
+        </w:rPr>
+        <w:t xml:space="preserve"> the arithmetic</w:t>
+      </w:r>
+      <w:r>
+        <w:rPr>
+          <w:rFonts w:ascii="Linux Libertine O" w:hAnsi="Linux Libertine O" w:cs="Linux Libertine O"/>
+          <w:sz w:val="20"/>
+          <w:szCs w:val="20"/>
+        </w:rPr>
+        <w:t xml:space="preserve"> mean </w:t>
+      </w:r>
+      <w:r>
+        <w:rPr>
+          <w:rFonts w:ascii="Linux Libertine O" w:hAnsi="Linux Libertine O" w:cs="Linux Libertine O"/>
+          <w:sz w:val="20"/>
+          <w:szCs w:val="20"/>
+        </w:rPr>
+        <w:t>of this</w:t>
+      </w:r>
+      <w:r>
+        <w:rPr>
+          <w:rFonts w:ascii="Linux Libertine O" w:hAnsi="Linux Libertine O" w:cs="Linux Libertine O"/>
+          <w:sz w:val="20"/>
+          <w:szCs w:val="20"/>
+        </w:rPr>
+        <w:t xml:space="preserve"> ‘sequence’ of integers inside the range of the window.</w:t>
+      </w:r>
     </w:p>
     <w:p>
       <w:pPr>
         <w:rPr>
-          <w:rFonts w:asciiTheme="majorBidi" w:hAnsiTheme="majorBidi" w:cstheme="majorBidi"/>
+          <w:rFonts w:ascii="Linux Libertine O" w:hAnsi="Linux Libertine O" w:cs="Linux Libertine O"/>
+          <w:sz w:val="20"/>
+          <w:szCs w:val="20"/>
+        </w:rPr>
+      </w:pPr>
+    </w:p>
+    <w:p>
+      <w:pPr>
+        <w:pStyle w:val="ListParagraph"/>
+        <w:numPr>
+          <w:ilvl w:val="0"/>
+          <w:numId w:val="12"/>
+        </w:numPr>
+        <w:rPr>
+          <w:rFonts w:ascii="Linux Libertine O" w:hAnsi="Linux Libertine O" w:cs="Linux Libertine O"/>
           <w:b/>
           <w:bCs/>
-          <w:sz w:val="24"/>
-          <w:szCs w:val="24"/>
-        </w:rPr>
-      </w:pPr>
-      <w:r>
-        <w:rPr>
-          <w:rFonts w:asciiTheme="majorBidi" w:hAnsiTheme="majorBidi" w:cstheme="majorBidi"/>
+          <w:sz w:val="20"/>
+          <w:szCs w:val="20"/>
+        </w:rPr>
+      </w:pPr>
+      <w:r>
+        <w:rPr>
+          <w:rFonts w:ascii="Linux Libertine O" w:hAnsi="Linux Libertine O" w:cs="Linux Libertine O"/>
           <w:b/>
           <w:bCs/>
-          <w:sz w:val="24"/>
-          <w:szCs w:val="24"/>
-        </w:rPr>
-        <w:t xml:space="preserve">2.1 </w:t>
-      </w:r>
-      <w:r>
-        <w:rPr>
-          <w:rFonts w:asciiTheme="majorBidi" w:hAnsiTheme="majorBidi" w:cstheme="majorBidi"/>
+          <w:sz w:val="20"/>
+          <w:szCs w:val="20"/>
+        </w:rPr>
+        <w:t>Procedure</w:t>
+      </w:r>
+    </w:p>
+    <w:p>
+      <w:pPr>
+        <w:spacing w:line="360" w:lineRule="auto"/>
+        <w:ind w:firstLine="360"/>
+        <w:jc w:val="both"/>
+        <w:rPr>
+          <w:rFonts w:ascii="Linux Libertine O" w:hAnsi="Linux Libertine O" w:cs="Linux Libertine O"/>
+          <w:sz w:val="20"/>
+          <w:szCs w:val="20"/>
+        </w:rPr>
+      </w:pPr>
+      <w:r>
+        <w:rPr>
+          <w:rFonts w:ascii="Linux Libertine O" w:hAnsi="Linux Libertine O" w:cs="Linux Libertine O"/>
+          <w:sz w:val="20"/>
+          <w:szCs w:val="20"/>
+        </w:rPr>
+        <w:t xml:space="preserve">      </w:t>
+      </w:r>
+      <w:r>
+        <w:rPr>
+          <w:rFonts w:ascii="Linux Libertine O" w:hAnsi="Linux Libertine O" w:cs="Linux Libertine O"/>
+          <w:sz w:val="20"/>
+          <w:szCs w:val="20"/>
+        </w:rPr>
+        <w:t xml:space="preserve">Python program version 3.9.7 or later is preferred to be installed along with the libraries </w:t>
+      </w:r>
+      <w:proofErr w:type="spellStart"/>
+      <w:r>
+        <w:rPr>
+          <w:rFonts w:ascii="Linux Libertine O" w:hAnsi="Linux Libertine O" w:cs="Linux Libertine O"/>
+          <w:sz w:val="20"/>
+          <w:szCs w:val="20"/>
+        </w:rPr>
+        <w:t>Biopython</w:t>
+      </w:r>
+      <w:proofErr w:type="spellEnd"/>
+      <w:r>
+        <w:rPr>
+          <w:rFonts w:ascii="Linux Libertine O" w:hAnsi="Linux Libertine O" w:cs="Linux Libertine O"/>
+          <w:sz w:val="20"/>
+          <w:szCs w:val="20"/>
+        </w:rPr>
+        <w:t xml:space="preserve">, </w:t>
+      </w:r>
+      <w:proofErr w:type="spellStart"/>
+      <w:r>
+        <w:rPr>
+          <w:rFonts w:ascii="Linux Libertine O" w:hAnsi="Linux Libertine O" w:cs="Linux Libertine O"/>
+          <w:sz w:val="20"/>
+          <w:szCs w:val="20"/>
+        </w:rPr>
+        <w:t>Matplotlib</w:t>
+      </w:r>
+      <w:proofErr w:type="spellEnd"/>
+      <w:r>
+        <w:rPr>
+          <w:rFonts w:ascii="Linux Libertine O" w:hAnsi="Linux Libertine O" w:cs="Linux Libertine O"/>
+          <w:sz w:val="20"/>
+          <w:szCs w:val="20"/>
+        </w:rPr>
+        <w:t xml:space="preserve">, and </w:t>
+      </w:r>
+      <w:proofErr w:type="spellStart"/>
+      <w:r>
+        <w:rPr>
+          <w:rFonts w:ascii="Linux Libertine O" w:hAnsi="Linux Libertine O" w:cs="Linux Libertine O"/>
+          <w:sz w:val="20"/>
+          <w:szCs w:val="20"/>
+        </w:rPr>
+        <w:t>NumPy</w:t>
+      </w:r>
+      <w:proofErr w:type="spellEnd"/>
+      <w:r>
+        <w:rPr>
+          <w:rFonts w:ascii="Linux Libertine O" w:hAnsi="Linux Libertine O" w:cs="Linux Libertine O"/>
+          <w:sz w:val="20"/>
+          <w:szCs w:val="20"/>
+        </w:rPr>
+        <w:t xml:space="preserve"> to run the code. This work </w:t>
+      </w:r>
+      <w:r>
+        <w:rPr>
+          <w:rFonts w:ascii="Linux Libertine O" w:hAnsi="Linux Libertine O" w:cs="Linux Libertine O"/>
+          <w:sz w:val="20"/>
+          <w:szCs w:val="20"/>
+        </w:rPr>
+        <w:t>expands the functionality of our</w:t>
+      </w:r>
+      <w:r>
+        <w:rPr>
+          <w:rFonts w:ascii="Linux Libertine O" w:hAnsi="Linux Libertine O" w:cs="Linux Libertine O"/>
+          <w:sz w:val="20"/>
+          <w:szCs w:val="20"/>
+        </w:rPr>
+        <w:t xml:space="preserve"> previous two codes “</w:t>
+      </w:r>
+      <w:r>
+        <w:rPr>
+          <w:rFonts w:ascii="Linux Libertine O" w:hAnsi="Linux Libertine O" w:cs="Linux Libertine O"/>
+          <w:sz w:val="20"/>
+          <w:szCs w:val="20"/>
+        </w:rPr>
+        <w:t>SNP-locator” and “G4-overlap” [9</w:t>
+      </w:r>
+      <w:r>
+        <w:rPr>
+          <w:rFonts w:ascii="Linux Libertine O" w:hAnsi="Linux Libertine O" w:cs="Linux Libertine O"/>
+          <w:sz w:val="20"/>
+          <w:szCs w:val="20"/>
+        </w:rPr>
+        <w:t>] and eliminates the need for a user manual.</w:t>
+      </w:r>
+    </w:p>
+    <w:p>
+      <w:pPr>
+        <w:spacing w:line="360" w:lineRule="auto"/>
+        <w:ind w:firstLine="360"/>
+        <w:jc w:val="both"/>
+        <w:rPr>
+          <w:rFonts w:ascii="Linux Libertine O" w:hAnsi="Linux Libertine O" w:cs="Linux Libertine O"/>
+          <w:sz w:val="20"/>
+          <w:szCs w:val="20"/>
+        </w:rPr>
+      </w:pPr>
+    </w:p>
+    <w:p>
+      <w:pPr>
+        <w:rPr>
+          <w:rFonts w:ascii="Linux Libertine O" w:hAnsi="Linux Libertine O" w:cs="Linux Libertine O"/>
           <w:b/>
           <w:bCs/>
-          <w:sz w:val="24"/>
-          <w:szCs w:val="24"/>
-        </w:rPr>
-        <w:t>Workflow</w:t>
+          <w:sz w:val="20"/>
+          <w:szCs w:val="20"/>
+        </w:rPr>
+      </w:pPr>
+      <w:r>
+        <w:rPr>
+          <w:rFonts w:ascii="Linux Libertine O" w:hAnsi="Linux Libertine O" w:cs="Linux Libertine O"/>
+          <w:b/>
+          <w:bCs/>
+          <w:sz w:val="20"/>
+          <w:szCs w:val="20"/>
+        </w:rPr>
+        <w:t>2.1 Workflow</w:t>
       </w:r>
     </w:p>
     <w:p>
@@ -1443,84 +1939,85 @@
         <w:ind w:firstLine="720"/>
         <w:jc w:val="both"/>
         <w:rPr>
-          <w:rFonts w:asciiTheme="majorBidi" w:hAnsiTheme="majorBidi" w:cstheme="majorBidi"/>
-          <w:sz w:val="24"/>
-          <w:szCs w:val="24"/>
-        </w:rPr>
-      </w:pPr>
-      <w:r>
-        <w:rPr>
-          <w:rFonts w:asciiTheme="majorBidi" w:hAnsiTheme="majorBidi" w:cstheme="majorBidi"/>
-          <w:sz w:val="24"/>
-          <w:szCs w:val="24"/>
-        </w:rPr>
+          <w:rFonts w:ascii="Linux Libertine O" w:hAnsi="Linux Libertine O" w:cs="Linux Libertine O"/>
+          <w:sz w:val="20"/>
+          <w:szCs w:val="20"/>
+        </w:rPr>
+      </w:pPr>
+      <w:r>
+        <w:rPr>
+          <w:rFonts w:ascii="Linux Libertine O" w:hAnsi="Linux Libertine O" w:cs="Linux Libertine O"/>
+          <w:sz w:val="20"/>
+          <w:szCs w:val="20"/>
+        </w:rPr>
+        <w:lastRenderedPageBreak/>
         <w:t xml:space="preserve">The developed code first locates the distances of SNPs relative to the start codon and their respective positions (flanking region) in the genomic file. This is achieved by calling a function that opens the input directory provided by the user to read each </w:t>
       </w:r>
       <w:proofErr w:type="spellStart"/>
       <w:r>
         <w:rPr>
-          <w:rFonts w:asciiTheme="majorBidi" w:hAnsiTheme="majorBidi" w:cstheme="majorBidi"/>
-          <w:sz w:val="24"/>
-          <w:szCs w:val="24"/>
+          <w:rFonts w:ascii="Linux Libertine O" w:hAnsi="Linux Libertine O" w:cs="Linux Libertine O"/>
+          <w:sz w:val="20"/>
+          <w:szCs w:val="20"/>
         </w:rPr>
         <w:t>Fasta</w:t>
       </w:r>
       <w:proofErr w:type="spellEnd"/>
       <w:r>
         <w:rPr>
-          <w:rFonts w:asciiTheme="majorBidi" w:hAnsiTheme="majorBidi" w:cstheme="majorBidi"/>
-          <w:sz w:val="24"/>
-          <w:szCs w:val="24"/>
+          <w:rFonts w:ascii="Linux Libertine O" w:hAnsi="Linux Libertine O" w:cs="Linux Libertine O"/>
+          <w:sz w:val="20"/>
+          <w:szCs w:val="20"/>
         </w:rPr>
         <w:t xml:space="preserve"> file individually. Moreover, as the files are being read, the start codon is detected, and the number of base pairs in the exon region is tracked. Once this number reaches the SNP position in the coding DNA (</w:t>
       </w:r>
       <w:proofErr w:type="spellStart"/>
       <w:r>
         <w:rPr>
-          <w:rFonts w:asciiTheme="majorBidi" w:hAnsiTheme="majorBidi" w:cstheme="majorBidi"/>
-          <w:sz w:val="24"/>
-          <w:szCs w:val="24"/>
+          <w:rFonts w:ascii="Linux Libertine O" w:hAnsi="Linux Libertine O" w:cs="Linux Libertine O"/>
+          <w:sz w:val="20"/>
+          <w:szCs w:val="20"/>
         </w:rPr>
         <w:t>c.DNA</w:t>
       </w:r>
       <w:proofErr w:type="spellEnd"/>
       <w:r>
         <w:rPr>
-          <w:rFonts w:asciiTheme="majorBidi" w:hAnsiTheme="majorBidi" w:cstheme="majorBidi"/>
-          <w:sz w:val="24"/>
-          <w:szCs w:val="24"/>
+          <w:rFonts w:ascii="Linux Libertine O" w:hAnsi="Linux Libertine O" w:cs="Linux Libertine O"/>
+          <w:sz w:val="20"/>
+          <w:szCs w:val="20"/>
         </w:rPr>
         <w:t>), the function checks if there is a particular distance upstr</w:t>
       </w:r>
       <w:r>
         <w:rPr>
-          <w:rFonts w:asciiTheme="majorBidi" w:hAnsiTheme="majorBidi" w:cstheme="majorBidi"/>
-          <w:sz w:val="24"/>
-          <w:szCs w:val="24"/>
+          <w:rFonts w:ascii="Linux Libertine O" w:hAnsi="Linux Libertine O" w:cs="Linux Libertine O"/>
+          <w:sz w:val="20"/>
+          <w:szCs w:val="20"/>
         </w:rPr>
         <w:t>eam or downstream of the located</w:t>
       </w:r>
       <w:r>
         <w:rPr>
-          <w:rFonts w:asciiTheme="majorBidi" w:hAnsiTheme="majorBidi" w:cstheme="majorBidi"/>
-          <w:sz w:val="24"/>
-          <w:szCs w:val="24"/>
+          <w:rFonts w:ascii="Linux Libertine O" w:hAnsi="Linux Libertine O" w:cs="Linux Libertine O"/>
+          <w:sz w:val="20"/>
+          <w:szCs w:val="20"/>
         </w:rPr>
         <w:t xml:space="preserve"> po</w:t>
       </w:r>
       <w:r>
         <w:rPr>
-          <w:rFonts w:asciiTheme="majorBidi" w:hAnsiTheme="majorBidi" w:cstheme="majorBidi"/>
-          <w:sz w:val="24"/>
-          <w:szCs w:val="24"/>
+          <w:rFonts w:ascii="Linux Libertine O" w:hAnsi="Linux Libertine O" w:cs="Linux Libertine O"/>
+          <w:sz w:val="20"/>
+          <w:szCs w:val="20"/>
         </w:rPr>
         <w:t>sition that needs to be computed and adjusts</w:t>
       </w:r>
       <w:r>
         <w:rPr>
-          <w:rFonts w:asciiTheme="majorBidi" w:hAnsiTheme="majorBidi" w:cstheme="majorBidi"/>
-          <w:sz w:val="24"/>
-          <w:szCs w:val="24"/>
+          <w:rFonts w:ascii="Linux Libertine O" w:hAnsi="Linux Libertine O" w:cs="Linux Libertine O"/>
+          <w:sz w:val="20"/>
+          <w:szCs w:val="20"/>
         </w:rPr>
         <w:t xml:space="preserve"> the total distance of the SNP accordingly. The function repeats this step for all the SNPs of the genes available and stores the results in a dictionary.</w:t>
       </w:r>
@@ -1530,107 +2027,106 @@
         <w:spacing w:line="360" w:lineRule="auto"/>
         <w:jc w:val="both"/>
         <w:rPr>
-          <w:rFonts w:asciiTheme="majorBidi" w:hAnsiTheme="majorBidi" w:cstheme="majorBidi"/>
-          <w:sz w:val="24"/>
-          <w:szCs w:val="24"/>
-        </w:rPr>
-      </w:pPr>
-      <w:r>
-        <w:rPr>
-          <w:rFonts w:asciiTheme="majorBidi" w:hAnsiTheme="majorBidi" w:cstheme="majorBidi"/>
-          <w:sz w:val="24"/>
-          <w:szCs w:val="24"/>
-        </w:rPr>
-        <w:lastRenderedPageBreak/>
+          <w:rFonts w:ascii="Linux Libertine O" w:hAnsi="Linux Libertine O" w:cs="Linux Libertine O"/>
+          <w:sz w:val="20"/>
+          <w:szCs w:val="20"/>
+        </w:rPr>
+      </w:pPr>
+      <w:r>
+        <w:rPr>
+          <w:rFonts w:ascii="Linux Libertine O" w:hAnsi="Linux Libertine O" w:cs="Linux Libertine O"/>
+          <w:sz w:val="20"/>
+          <w:szCs w:val="20"/>
+        </w:rPr>
         <w:t>As t</w:t>
       </w:r>
       <w:r>
         <w:rPr>
-          <w:rFonts w:asciiTheme="majorBidi" w:hAnsiTheme="majorBidi" w:cstheme="majorBidi"/>
-          <w:sz w:val="24"/>
-          <w:szCs w:val="24"/>
+          <w:rFonts w:ascii="Linux Libertine O" w:hAnsi="Linux Libertine O" w:cs="Linux Libertine O"/>
+          <w:sz w:val="20"/>
+          <w:szCs w:val="20"/>
         </w:rPr>
         <w:t xml:space="preserve">he code incorporates the G4Hunter tool with some modifications to allow it to run on multiple </w:t>
       </w:r>
       <w:proofErr w:type="spellStart"/>
       <w:r>
         <w:rPr>
-          <w:rFonts w:asciiTheme="majorBidi" w:hAnsiTheme="majorBidi" w:cstheme="majorBidi"/>
-          <w:sz w:val="24"/>
-          <w:szCs w:val="24"/>
+          <w:rFonts w:ascii="Linux Libertine O" w:hAnsi="Linux Libertine O" w:cs="Linux Libertine O"/>
+          <w:sz w:val="20"/>
+          <w:szCs w:val="20"/>
         </w:rPr>
         <w:t>Fasta</w:t>
       </w:r>
       <w:proofErr w:type="spellEnd"/>
       <w:r>
         <w:rPr>
-          <w:rFonts w:asciiTheme="majorBidi" w:hAnsiTheme="majorBidi" w:cstheme="majorBidi"/>
-          <w:sz w:val="24"/>
-          <w:szCs w:val="24"/>
+          <w:rFonts w:ascii="Linux Libertine O" w:hAnsi="Linux Libertine O" w:cs="Linux Libertine O"/>
+          <w:sz w:val="20"/>
+          <w:szCs w:val="20"/>
         </w:rPr>
         <w:t xml:space="preserve"> files, a new text file called “-G4_Merged.txt” will be automatically created in the</w:t>
       </w:r>
       <w:r>
         <w:rPr>
-          <w:rFonts w:asciiTheme="majorBidi" w:hAnsiTheme="majorBidi" w:cstheme="majorBidi"/>
-          <w:sz w:val="24"/>
-          <w:szCs w:val="24"/>
+          <w:rFonts w:ascii="Linux Libertine O" w:hAnsi="Linux Libertine O" w:cs="Linux Libertine O"/>
+          <w:sz w:val="20"/>
+          <w:szCs w:val="20"/>
         </w:rPr>
         <w:t xml:space="preserve"> directory provided by the user which</w:t>
       </w:r>
       <w:r>
         <w:rPr>
-          <w:rFonts w:asciiTheme="majorBidi" w:hAnsiTheme="majorBidi" w:cstheme="majorBidi"/>
-          <w:sz w:val="24"/>
-          <w:szCs w:val="24"/>
+          <w:rFonts w:ascii="Linux Libertine O" w:hAnsi="Linux Libertine O" w:cs="Linux Libertine O"/>
+          <w:sz w:val="20"/>
+          <w:szCs w:val="20"/>
         </w:rPr>
         <w:t xml:space="preserve"> </w:t>
       </w:r>
       <w:r>
         <w:rPr>
-          <w:rFonts w:asciiTheme="majorBidi" w:hAnsiTheme="majorBidi" w:cstheme="majorBidi"/>
-          <w:sz w:val="24"/>
-          <w:szCs w:val="24"/>
+          <w:rFonts w:ascii="Linux Libertine O" w:hAnsi="Linux Libertine O" w:cs="Linux Libertine O"/>
+          <w:sz w:val="20"/>
+          <w:szCs w:val="20"/>
         </w:rPr>
         <w:t>contains</w:t>
       </w:r>
       <w:r>
         <w:rPr>
-          <w:rFonts w:asciiTheme="majorBidi" w:hAnsiTheme="majorBidi" w:cstheme="majorBidi"/>
-          <w:sz w:val="24"/>
-          <w:szCs w:val="24"/>
+          <w:rFonts w:ascii="Linux Libertine O" w:hAnsi="Linux Libertine O" w:cs="Linux Libertine O"/>
+          <w:sz w:val="20"/>
+          <w:szCs w:val="20"/>
         </w:rPr>
         <w:t xml:space="preserve"> the</w:t>
       </w:r>
       <w:r>
         <w:rPr>
-          <w:rFonts w:asciiTheme="majorBidi" w:hAnsiTheme="majorBidi" w:cstheme="majorBidi"/>
-          <w:sz w:val="24"/>
-          <w:szCs w:val="24"/>
+          <w:rFonts w:ascii="Linux Libertine O" w:hAnsi="Linux Libertine O" w:cs="Linux Libertine O"/>
+          <w:sz w:val="20"/>
+          <w:szCs w:val="20"/>
         </w:rPr>
         <w:t xml:space="preserve"> predicted G4 sequences of</w:t>
       </w:r>
       <w:r>
         <w:rPr>
-          <w:rFonts w:asciiTheme="majorBidi" w:hAnsiTheme="majorBidi" w:cstheme="majorBidi"/>
-          <w:sz w:val="24"/>
-          <w:szCs w:val="24"/>
+          <w:rFonts w:ascii="Linux Libertine O" w:hAnsi="Linux Libertine O" w:cs="Linux Libertine O"/>
+          <w:sz w:val="20"/>
+          <w:szCs w:val="20"/>
         </w:rPr>
         <w:t xml:space="preserve"> the genes with their start position, end pos</w:t>
       </w:r>
       <w:r>
         <w:rPr>
-          <w:rFonts w:asciiTheme="majorBidi" w:hAnsiTheme="majorBidi" w:cstheme="majorBidi"/>
-          <w:sz w:val="24"/>
-          <w:szCs w:val="24"/>
+          <w:rFonts w:ascii="Linux Libertine O" w:hAnsi="Linux Libertine O" w:cs="Linux Libertine O"/>
+          <w:sz w:val="20"/>
+          <w:szCs w:val="20"/>
         </w:rPr>
         <w:t>ition, length, and scores (Figure 1</w:t>
       </w:r>
       <w:r>
         <w:rPr>
-          <w:rFonts w:asciiTheme="majorBidi" w:hAnsiTheme="majorBidi" w:cstheme="majorBidi"/>
-          <w:sz w:val="24"/>
-          <w:szCs w:val="24"/>
+          <w:rFonts w:ascii="Linux Libertine O" w:hAnsi="Linux Libertine O" w:cs="Linux Libertine O"/>
+          <w:sz w:val="20"/>
+          <w:szCs w:val="20"/>
         </w:rPr>
         <w:t>).</w:t>
       </w:r>
@@ -1638,15 +2134,17 @@
     <w:p>
       <w:pPr>
         <w:rPr>
-          <w:rFonts w:asciiTheme="majorBidi" w:hAnsiTheme="majorBidi" w:cstheme="majorBidi"/>
-        </w:rPr>
-      </w:pPr>
-      <w:r>
-        <w:rPr>
-          <w:rFonts w:asciiTheme="majorBidi" w:hAnsiTheme="majorBidi" w:cstheme="majorBidi"/>
+          <w:rFonts w:ascii="Linux Libertine O" w:hAnsi="Linux Libertine O" w:cs="Linux Libertine O"/>
+          <w:sz w:val="20"/>
+          <w:szCs w:val="20"/>
+        </w:rPr>
+      </w:pPr>
+      <w:r>
+        <w:rPr>
+          <w:rFonts w:ascii="Linux Libertine O" w:hAnsi="Linux Libertine O" w:cs="Linux Libertine O"/>
           <w:noProof/>
-          <w:sz w:val="28"/>
-          <w:szCs w:val="28"/>
+          <w:sz w:val="20"/>
+          <w:szCs w:val="20"/>
         </w:rPr>
         <w:drawing>
           <wp:inline distT="0" distB="0" distL="0" distR="0" wp14:anchorId="64B81304" wp14:editId="04BE67EF">
@@ -1664,7 +2162,7 @@
                     <pic:cNvPicPr/>
                   </pic:nvPicPr>
                   <pic:blipFill>
-                    <a:blip r:embed="rId6">
+                    <a:blip r:embed="rId7">
                       <a:extLst>
                         <a:ext uri="{28A0092B-C50C-407E-A947-70E740481C1C}">
                           <a14:useLocalDpi xmlns:a14="http://schemas.microsoft.com/office/drawing/2010/main" val="0"/>
@@ -1694,7 +2192,7 @@
     <w:p>
       <w:pPr>
         <w:rPr>
-          <w:rFonts w:asciiTheme="majorBidi" w:hAnsiTheme="majorBidi" w:cstheme="majorBidi"/>
+          <w:rFonts w:ascii="Linux Libertine O" w:hAnsi="Linux Libertine O" w:cs="Linux Libertine O"/>
           <w:b/>
           <w:bCs/>
           <w:sz w:val="20"/>
@@ -1703,7 +2201,7 @@
       </w:pPr>
       <w:r>
         <w:rPr>
-          <w:rFonts w:asciiTheme="majorBidi" w:hAnsiTheme="majorBidi" w:cstheme="majorBidi"/>
+          <w:rFonts w:ascii="Linux Libertine O" w:hAnsi="Linux Libertine O" w:cs="Linux Libertine O"/>
           <w:b/>
           <w:bCs/>
           <w:sz w:val="20"/>
@@ -1713,7 +2211,7 @@
       </w:r>
       <w:r>
         <w:rPr>
-          <w:rFonts w:asciiTheme="majorBidi" w:hAnsiTheme="majorBidi" w:cstheme="majorBidi"/>
+          <w:rFonts w:ascii="Linux Libertine O" w:hAnsi="Linux Libertine O" w:cs="Linux Libertine O"/>
           <w:b/>
           <w:bCs/>
           <w:sz w:val="20"/>
@@ -1723,7 +2221,7 @@
       </w:r>
       <w:r>
         <w:rPr>
-          <w:rFonts w:asciiTheme="majorBidi" w:hAnsiTheme="majorBidi" w:cstheme="majorBidi"/>
+          <w:rFonts w:ascii="Linux Libertine O" w:hAnsi="Linux Libertine O" w:cs="Linux Libertine O"/>
           <w:sz w:val="20"/>
           <w:szCs w:val="20"/>
         </w:rPr>
@@ -1731,7 +2229,7 @@
       </w:r>
       <w:r>
         <w:rPr>
-          <w:rFonts w:asciiTheme="majorBidi" w:hAnsiTheme="majorBidi" w:cstheme="majorBidi"/>
+          <w:rFonts w:ascii="Linux Libertine O" w:hAnsi="Linux Libertine O" w:cs="Linux Libertine O"/>
           <w:sz w:val="20"/>
           <w:szCs w:val="20"/>
         </w:rPr>
@@ -1739,7 +2237,7 @@
       </w:r>
       <w:r>
         <w:rPr>
-          <w:rFonts w:asciiTheme="majorBidi" w:hAnsiTheme="majorBidi" w:cstheme="majorBidi"/>
+          <w:rFonts w:ascii="Linux Libertine O" w:hAnsi="Linux Libertine O" w:cs="Linux Libertine O"/>
           <w:sz w:val="20"/>
           <w:szCs w:val="20"/>
         </w:rPr>
@@ -1747,7 +2245,7 @@
       </w:r>
       <w:r>
         <w:rPr>
-          <w:rFonts w:asciiTheme="majorBidi" w:hAnsiTheme="majorBidi" w:cstheme="majorBidi"/>
+          <w:rFonts w:ascii="Linux Libertine O" w:hAnsi="Linux Libertine O" w:cs="Linux Libertine O"/>
           <w:sz w:val="20"/>
           <w:szCs w:val="20"/>
         </w:rPr>
@@ -1755,7 +2253,7 @@
       </w:r>
       <w:r>
         <w:rPr>
-          <w:rFonts w:asciiTheme="majorBidi" w:hAnsiTheme="majorBidi" w:cstheme="majorBidi"/>
+          <w:rFonts w:ascii="Linux Libertine O" w:hAnsi="Linux Libertine O" w:cs="Linux Libertine O"/>
           <w:sz w:val="20"/>
           <w:szCs w:val="20"/>
         </w:rPr>
@@ -1763,7 +2261,7 @@
       </w:r>
       <w:r>
         <w:rPr>
-          <w:rFonts w:asciiTheme="majorBidi" w:hAnsiTheme="majorBidi" w:cstheme="majorBidi"/>
+          <w:rFonts w:ascii="Linux Libertine O" w:hAnsi="Linux Libertine O" w:cs="Linux Libertine O"/>
           <w:sz w:val="20"/>
           <w:szCs w:val="20"/>
         </w:rPr>
@@ -1776,9 +2274,9 @@
         <w:ind w:firstLine="720"/>
         <w:jc w:val="both"/>
         <w:rPr>
-          <w:rFonts w:asciiTheme="majorBidi" w:hAnsiTheme="majorBidi" w:cstheme="majorBidi"/>
-          <w:sz w:val="24"/>
-          <w:szCs w:val="24"/>
+          <w:rFonts w:ascii="Linux Libertine O" w:hAnsi="Linux Libertine O" w:cs="Linux Libertine O"/>
+          <w:sz w:val="20"/>
+          <w:szCs w:val="20"/>
         </w:rPr>
       </w:pPr>
     </w:p>
@@ -1787,193 +2285,193 @@
         <w:spacing w:line="360" w:lineRule="auto"/>
         <w:jc w:val="both"/>
         <w:rPr>
-          <w:rFonts w:asciiTheme="majorBidi" w:hAnsiTheme="majorBidi" w:cstheme="majorBidi"/>
-          <w:sz w:val="24"/>
-          <w:szCs w:val="24"/>
-        </w:rPr>
-      </w:pPr>
-      <w:r>
-        <w:rPr>
-          <w:rFonts w:asciiTheme="majorBidi" w:hAnsiTheme="majorBidi" w:cstheme="majorBidi"/>
-          <w:sz w:val="24"/>
-          <w:szCs w:val="24"/>
+          <w:rFonts w:ascii="Linux Libertine O" w:hAnsi="Linux Libertine O" w:cs="Linux Libertine O"/>
+          <w:sz w:val="20"/>
+          <w:szCs w:val="20"/>
+        </w:rPr>
+      </w:pPr>
+      <w:r>
+        <w:rPr>
+          <w:rFonts w:ascii="Linux Libertine O" w:hAnsi="Linux Libertine O" w:cs="Linux Libertine O"/>
+          <w:sz w:val="20"/>
+          <w:szCs w:val="20"/>
         </w:rPr>
         <w:t>A</w:t>
       </w:r>
       <w:r>
         <w:rPr>
-          <w:rFonts w:asciiTheme="majorBidi" w:hAnsiTheme="majorBidi" w:cstheme="majorBidi"/>
-          <w:sz w:val="24"/>
-          <w:szCs w:val="24"/>
+          <w:rFonts w:ascii="Linux Libertine O" w:hAnsi="Linux Libertine O" w:cs="Linux Libertine O"/>
+          <w:sz w:val="20"/>
+          <w:szCs w:val="20"/>
         </w:rPr>
         <w:t>nother function in the code</w:t>
       </w:r>
       <w:r>
         <w:rPr>
-          <w:rFonts w:asciiTheme="majorBidi" w:hAnsiTheme="majorBidi" w:cstheme="majorBidi"/>
-          <w:sz w:val="24"/>
-          <w:szCs w:val="24"/>
+          <w:rFonts w:ascii="Linux Libertine O" w:hAnsi="Linux Libertine O" w:cs="Linux Libertine O"/>
+          <w:sz w:val="20"/>
+          <w:szCs w:val="20"/>
         </w:rPr>
         <w:t xml:space="preserve"> store</w:t>
       </w:r>
       <w:r>
         <w:rPr>
-          <w:rFonts w:asciiTheme="majorBidi" w:hAnsiTheme="majorBidi" w:cstheme="majorBidi"/>
-          <w:sz w:val="24"/>
-          <w:szCs w:val="24"/>
+          <w:rFonts w:ascii="Linux Libertine O" w:hAnsi="Linux Libertine O" w:cs="Linux Libertine O"/>
+          <w:sz w:val="20"/>
+          <w:szCs w:val="20"/>
         </w:rPr>
         <w:t>s</w:t>
       </w:r>
       <w:r>
         <w:rPr>
-          <w:rFonts w:asciiTheme="majorBidi" w:hAnsiTheme="majorBidi" w:cstheme="majorBidi"/>
-          <w:sz w:val="24"/>
-          <w:szCs w:val="24"/>
+          <w:rFonts w:ascii="Linux Libertine O" w:hAnsi="Linux Libertine O" w:cs="Linux Libertine O"/>
+          <w:sz w:val="20"/>
+          <w:szCs w:val="20"/>
         </w:rPr>
         <w:t xml:space="preserve"> the locations of G4 sequences in a dictionary while reading the “-G4_Merged.txt” file and performs two consecutive computations to map the sequences with the SNPs. First, it calculates the distance between G4 sequences and the sta</w:t>
       </w:r>
       <w:r>
         <w:rPr>
-          <w:rFonts w:asciiTheme="majorBidi" w:hAnsiTheme="majorBidi" w:cstheme="majorBidi"/>
-          <w:sz w:val="24"/>
-          <w:szCs w:val="24"/>
+          <w:rFonts w:ascii="Linux Libertine O" w:hAnsi="Linux Libertine O" w:cs="Linux Libertine O"/>
+          <w:sz w:val="20"/>
+          <w:szCs w:val="20"/>
         </w:rPr>
         <w:t>rt codon. Afterward, it measures</w:t>
       </w:r>
       <w:r>
         <w:rPr>
-          <w:rFonts w:asciiTheme="majorBidi" w:hAnsiTheme="majorBidi" w:cstheme="majorBidi"/>
-          <w:sz w:val="24"/>
-          <w:szCs w:val="24"/>
+          <w:rFonts w:ascii="Linux Libertine O" w:hAnsi="Linux Libertine O" w:cs="Linux Libertine O"/>
+          <w:sz w:val="20"/>
+          <w:szCs w:val="20"/>
         </w:rPr>
         <w:t xml:space="preserve"> the distance betwe</w:t>
       </w:r>
       <w:r>
         <w:rPr>
-          <w:rFonts w:asciiTheme="majorBidi" w:hAnsiTheme="majorBidi" w:cstheme="majorBidi"/>
-          <w:sz w:val="24"/>
-          <w:szCs w:val="24"/>
-        </w:rPr>
-        <w:t>en each G4 sequence and the SNPs. This is achieved</w:t>
-      </w:r>
-      <w:r>
-        <w:rPr>
-          <w:rFonts w:asciiTheme="majorBidi" w:hAnsiTheme="majorBidi" w:cstheme="majorBidi"/>
-          <w:sz w:val="24"/>
-          <w:szCs w:val="24"/>
+          <w:rFonts w:ascii="Linux Libertine O" w:hAnsi="Linux Libertine O" w:cs="Linux Libertine O"/>
+          <w:sz w:val="20"/>
+          <w:szCs w:val="20"/>
+        </w:rPr>
+        <w:t xml:space="preserve">en each </w:t>
+      </w:r>
+      <w:r>
+        <w:rPr>
+          <w:rFonts w:ascii="Linux Libertine O" w:hAnsi="Linux Libertine O" w:cs="Linux Libertine O"/>
+          <w:sz w:val="20"/>
+          <w:szCs w:val="20"/>
+        </w:rPr>
+        <w:lastRenderedPageBreak/>
+        <w:t>G4 sequence and the SNPs. This is achieved</w:t>
+      </w:r>
+      <w:r>
+        <w:rPr>
+          <w:rFonts w:ascii="Linux Libertine O" w:hAnsi="Linux Libertine O" w:cs="Linux Libertine O"/>
+          <w:sz w:val="20"/>
+          <w:szCs w:val="20"/>
         </w:rPr>
         <w:t xml:space="preserve"> by either subtracting the end position of the G4 sequence from the </w:t>
       </w:r>
       <w:r>
         <w:rPr>
-          <w:rFonts w:asciiTheme="majorBidi" w:hAnsiTheme="majorBidi" w:cstheme="majorBidi"/>
-          <w:sz w:val="24"/>
-          <w:szCs w:val="24"/>
+          <w:rFonts w:ascii="Linux Libertine O" w:hAnsi="Linux Libertine O" w:cs="Linux Libertine O"/>
+          <w:sz w:val="20"/>
+          <w:szCs w:val="20"/>
         </w:rPr>
         <w:t>SNP position if the SNP is situated</w:t>
       </w:r>
       <w:r>
         <w:rPr>
-          <w:rFonts w:asciiTheme="majorBidi" w:hAnsiTheme="majorBidi" w:cstheme="majorBidi"/>
-          <w:sz w:val="24"/>
-          <w:szCs w:val="24"/>
+          <w:rFonts w:ascii="Linux Libertine O" w:hAnsi="Linux Libertine O" w:cs="Linux Libertine O"/>
+          <w:sz w:val="20"/>
+          <w:szCs w:val="20"/>
         </w:rPr>
         <w:t xml:space="preserve"> downstream of the G4 sequence or by subtracting the SNP position from the start position of the</w:t>
       </w:r>
       <w:r>
         <w:rPr>
-          <w:rFonts w:asciiTheme="majorBidi" w:hAnsiTheme="majorBidi" w:cstheme="majorBidi"/>
-          <w:sz w:val="24"/>
-          <w:szCs w:val="24"/>
+          <w:rFonts w:ascii="Linux Libertine O" w:hAnsi="Linux Libertine O" w:cs="Linux Libertine O"/>
+          <w:sz w:val="20"/>
+          <w:szCs w:val="20"/>
         </w:rPr>
         <w:t xml:space="preserve"> G4 sequence if the SNP is located</w:t>
       </w:r>
       <w:r>
         <w:rPr>
-          <w:rFonts w:asciiTheme="majorBidi" w:hAnsiTheme="majorBidi" w:cstheme="majorBidi"/>
-          <w:sz w:val="24"/>
-          <w:szCs w:val="24"/>
+          <w:rFonts w:ascii="Linux Libertine O" w:hAnsi="Linux Libertine O" w:cs="Linux Libertine O"/>
+          <w:sz w:val="20"/>
+          <w:szCs w:val="20"/>
         </w:rPr>
         <w:t xml:space="preserve"> upstream of the G4 sequence. The same process is repeated for every provided gene and the results are stored in a list. Finally, the </w:t>
       </w:r>
       <w:r>
         <w:rPr>
-          <w:rFonts w:asciiTheme="majorBidi" w:hAnsiTheme="majorBidi" w:cstheme="majorBidi"/>
-          <w:sz w:val="24"/>
-          <w:szCs w:val="24"/>
+          <w:rFonts w:ascii="Linux Libertine O" w:hAnsi="Linux Libertine O" w:cs="Linux Libertine O"/>
+          <w:sz w:val="20"/>
+          <w:szCs w:val="20"/>
         </w:rPr>
         <w:t>SNPs’</w:t>
       </w:r>
       <w:r>
         <w:rPr>
-          <w:rFonts w:asciiTheme="majorBidi" w:hAnsiTheme="majorBidi" w:cstheme="majorBidi"/>
-          <w:sz w:val="24"/>
-          <w:szCs w:val="24"/>
-        </w:rPr>
-        <w:t xml:space="preserve"> positions in the genomic </w:t>
-      </w:r>
-      <w:r>
-        <w:rPr>
-          <w:rFonts w:asciiTheme="majorBidi" w:hAnsiTheme="majorBidi" w:cstheme="majorBidi"/>
-          <w:sz w:val="24"/>
-          <w:szCs w:val="24"/>
-        </w:rPr>
-        <w:lastRenderedPageBreak/>
-        <w:t>file and the</w:t>
-      </w:r>
-      <w:r>
-        <w:rPr>
-          <w:rFonts w:asciiTheme="majorBidi" w:hAnsiTheme="majorBidi" w:cstheme="majorBidi"/>
-          <w:sz w:val="24"/>
-          <w:szCs w:val="24"/>
+          <w:rFonts w:ascii="Linux Libertine O" w:hAnsi="Linux Libertine O" w:cs="Linux Libertine O"/>
+          <w:sz w:val="20"/>
+          <w:szCs w:val="20"/>
+        </w:rPr>
+        <w:t xml:space="preserve"> positions in the genomic file and the</w:t>
+      </w:r>
+      <w:r>
+        <w:rPr>
+          <w:rFonts w:ascii="Linux Libertine O" w:hAnsi="Linux Libertine O" w:cs="Linux Libertine O"/>
+          <w:sz w:val="20"/>
+          <w:szCs w:val="20"/>
         </w:rPr>
         <w:t>ir closest</w:t>
       </w:r>
       <w:r>
         <w:rPr>
-          <w:rFonts w:asciiTheme="majorBidi" w:hAnsiTheme="majorBidi" w:cstheme="majorBidi"/>
-          <w:sz w:val="24"/>
-          <w:szCs w:val="24"/>
+          <w:rFonts w:ascii="Linux Libertine O" w:hAnsi="Linux Libertine O" w:cs="Linux Libertine O"/>
+          <w:sz w:val="20"/>
+          <w:szCs w:val="20"/>
         </w:rPr>
         <w:t xml:space="preserve"> G4 sequences, al</w:t>
       </w:r>
       <w:r>
         <w:rPr>
-          <w:rFonts w:asciiTheme="majorBidi" w:hAnsiTheme="majorBidi" w:cstheme="majorBidi"/>
-          <w:sz w:val="24"/>
-          <w:szCs w:val="24"/>
+          <w:rFonts w:ascii="Linux Libertine O" w:hAnsi="Linux Libertine O" w:cs="Linux Libertine O"/>
+          <w:sz w:val="20"/>
+          <w:szCs w:val="20"/>
         </w:rPr>
         <w:t>ong with their characteristics,</w:t>
       </w:r>
       <w:r>
         <w:rPr>
-          <w:rFonts w:asciiTheme="majorBidi" w:hAnsiTheme="majorBidi" w:cstheme="majorBidi"/>
-          <w:sz w:val="24"/>
-          <w:szCs w:val="24"/>
+          <w:rFonts w:ascii="Linux Libertine O" w:hAnsi="Linux Libertine O" w:cs="Linux Libertine O"/>
+          <w:sz w:val="20"/>
+          <w:szCs w:val="20"/>
         </w:rPr>
         <w:t xml:space="preserve"> are</w:t>
       </w:r>
       <w:r>
         <w:rPr>
-          <w:rFonts w:asciiTheme="majorBidi" w:hAnsiTheme="majorBidi" w:cstheme="majorBidi"/>
-          <w:sz w:val="24"/>
-          <w:szCs w:val="24"/>
+          <w:rFonts w:ascii="Linux Libertine O" w:hAnsi="Linux Libertine O" w:cs="Linux Libertine O"/>
+          <w:sz w:val="20"/>
+          <w:szCs w:val="20"/>
         </w:rPr>
         <w:t xml:space="preserve"> returned in the output</w:t>
       </w:r>
       <w:r>
         <w:rPr>
-          <w:rFonts w:asciiTheme="majorBidi" w:hAnsiTheme="majorBidi" w:cstheme="majorBidi"/>
-          <w:sz w:val="24"/>
-          <w:szCs w:val="24"/>
+          <w:rFonts w:ascii="Linux Libertine O" w:hAnsi="Linux Libertine O" w:cs="Linux Libertine O"/>
+          <w:sz w:val="20"/>
+          <w:szCs w:val="20"/>
         </w:rPr>
         <w:t xml:space="preserve"> as shown in Figure 2</w:t>
       </w:r>
       <w:r>
         <w:rPr>
-          <w:rFonts w:asciiTheme="majorBidi" w:hAnsiTheme="majorBidi" w:cstheme="majorBidi"/>
-          <w:sz w:val="24"/>
-          <w:szCs w:val="24"/>
+          <w:rFonts w:ascii="Linux Libertine O" w:hAnsi="Linux Libertine O" w:cs="Linux Libertine O"/>
+          <w:sz w:val="20"/>
+          <w:szCs w:val="20"/>
         </w:rPr>
         <w:t>.</w:t>
       </w:r>
@@ -1983,9 +2481,9 @@
         <w:spacing w:line="360" w:lineRule="auto"/>
         <w:jc w:val="both"/>
         <w:rPr>
-          <w:rFonts w:asciiTheme="majorBidi" w:hAnsiTheme="majorBidi" w:cstheme="majorBidi"/>
-          <w:sz w:val="24"/>
-          <w:szCs w:val="24"/>
+          <w:rFonts w:ascii="Linux Libertine O" w:hAnsi="Linux Libertine O" w:cs="Linux Libertine O"/>
+          <w:sz w:val="20"/>
+          <w:szCs w:val="20"/>
         </w:rPr>
       </w:pPr>
     </w:p>
@@ -1994,17 +2492,17 @@
         <w:spacing w:line="360" w:lineRule="auto"/>
         <w:jc w:val="both"/>
         <w:rPr>
-          <w:rFonts w:asciiTheme="majorBidi" w:hAnsiTheme="majorBidi" w:cstheme="majorBidi"/>
-          <w:sz w:val="24"/>
-          <w:szCs w:val="24"/>
-        </w:rPr>
-      </w:pPr>
-      <w:r>
-        <w:rPr>
-          <w:rFonts w:asciiTheme="majorBidi" w:hAnsiTheme="majorBidi" w:cstheme="majorBidi"/>
+          <w:rFonts w:ascii="Linux Libertine O" w:hAnsi="Linux Libertine O" w:cs="Linux Libertine O"/>
+          <w:sz w:val="20"/>
+          <w:szCs w:val="20"/>
+        </w:rPr>
+      </w:pPr>
+      <w:r>
+        <w:rPr>
+          <w:rFonts w:ascii="Linux Libertine O" w:hAnsi="Linux Libertine O" w:cs="Linux Libertine O"/>
           <w:noProof/>
-          <w:sz w:val="24"/>
-          <w:szCs w:val="24"/>
+          <w:sz w:val="20"/>
+          <w:szCs w:val="20"/>
         </w:rPr>
         <w:drawing>
           <wp:inline distT="0" distB="0" distL="0" distR="0">
@@ -2022,7 +2520,7 @@
                     <pic:cNvPicPr/>
                   </pic:nvPicPr>
                   <pic:blipFill>
-                    <a:blip r:embed="rId7">
+                    <a:blip r:embed="rId8">
                       <a:extLst>
                         <a:ext uri="{28A0092B-C50C-407E-A947-70E740481C1C}">
                           <a14:useLocalDpi xmlns:a14="http://schemas.microsoft.com/office/drawing/2010/main" val="0"/>
@@ -2054,7 +2552,7 @@
         <w:spacing w:line="360" w:lineRule="auto"/>
         <w:jc w:val="both"/>
         <w:rPr>
-          <w:rFonts w:asciiTheme="majorBidi" w:hAnsiTheme="majorBidi" w:cstheme="majorBidi"/>
+          <w:rFonts w:ascii="Linux Libertine O" w:hAnsi="Linux Libertine O" w:cs="Linux Libertine O"/>
           <w:b/>
           <w:bCs/>
           <w:sz w:val="20"/>
@@ -2063,7 +2561,7 @@
       </w:pPr>
       <w:r>
         <w:rPr>
-          <w:rFonts w:asciiTheme="majorBidi" w:hAnsiTheme="majorBidi" w:cstheme="majorBidi"/>
+          <w:rFonts w:ascii="Linux Libertine O" w:hAnsi="Linux Libertine O" w:cs="Linux Libertine O"/>
           <w:b/>
           <w:bCs/>
           <w:sz w:val="20"/>
@@ -2073,7 +2571,7 @@
       </w:r>
       <w:r>
         <w:rPr>
-          <w:rFonts w:asciiTheme="majorBidi" w:hAnsiTheme="majorBidi" w:cstheme="majorBidi"/>
+          <w:rFonts w:ascii="Linux Libertine O" w:hAnsi="Linux Libertine O" w:cs="Linux Libertine O"/>
           <w:sz w:val="20"/>
           <w:szCs w:val="20"/>
         </w:rPr>
@@ -2081,7 +2579,7 @@
       </w:r>
       <w:r>
         <w:rPr>
-          <w:rFonts w:asciiTheme="majorBidi" w:hAnsiTheme="majorBidi" w:cstheme="majorBidi"/>
+          <w:rFonts w:ascii="Linux Libertine O" w:hAnsi="Linux Libertine O" w:cs="Linux Libertine O"/>
           <w:sz w:val="20"/>
           <w:szCs w:val="20"/>
         </w:rPr>
@@ -2089,7 +2587,7 @@
       </w:r>
       <w:r>
         <w:rPr>
-          <w:rFonts w:asciiTheme="majorBidi" w:hAnsiTheme="majorBidi" w:cstheme="majorBidi"/>
+          <w:rFonts w:ascii="Linux Libertine O" w:hAnsi="Linux Libertine O" w:cs="Linux Libertine O"/>
           <w:sz w:val="20"/>
           <w:szCs w:val="20"/>
         </w:rPr>
@@ -2097,7 +2595,7 @@
       </w:r>
       <w:r>
         <w:rPr>
-          <w:rFonts w:asciiTheme="majorBidi" w:hAnsiTheme="majorBidi" w:cstheme="majorBidi"/>
+          <w:rFonts w:ascii="Linux Libertine O" w:hAnsi="Linux Libertine O" w:cs="Linux Libertine O"/>
           <w:sz w:val="20"/>
           <w:szCs w:val="20"/>
         </w:rPr>
@@ -2105,7 +2603,7 @@
       </w:r>
       <w:r>
         <w:rPr>
-          <w:rFonts w:asciiTheme="majorBidi" w:hAnsiTheme="majorBidi" w:cstheme="majorBidi"/>
+          <w:rFonts w:ascii="Linux Libertine O" w:hAnsi="Linux Libertine O" w:cs="Linux Libertine O"/>
           <w:sz w:val="20"/>
           <w:szCs w:val="20"/>
         </w:rPr>
@@ -2117,9 +2615,9 @@
         <w:spacing w:line="360" w:lineRule="auto"/>
         <w:jc w:val="both"/>
         <w:rPr>
-          <w:rFonts w:asciiTheme="majorBidi" w:hAnsiTheme="majorBidi" w:cstheme="majorBidi"/>
-          <w:sz w:val="24"/>
-          <w:szCs w:val="24"/>
+          <w:rFonts w:ascii="Linux Libertine O" w:hAnsi="Linux Libertine O" w:cs="Linux Libertine O"/>
+          <w:sz w:val="20"/>
+          <w:szCs w:val="20"/>
         </w:rPr>
       </w:pPr>
     </w:p>
@@ -2128,40 +2626,30 @@
         <w:spacing w:line="360" w:lineRule="auto"/>
         <w:jc w:val="both"/>
         <w:rPr>
-          <w:rFonts w:asciiTheme="majorBidi" w:hAnsiTheme="majorBidi" w:cstheme="majorBidi"/>
+          <w:rFonts w:ascii="Linux Libertine O" w:hAnsi="Linux Libertine O" w:cs="Linux Libertine O"/>
           <w:b/>
           <w:bCs/>
-          <w:sz w:val="24"/>
-          <w:szCs w:val="24"/>
-        </w:rPr>
-      </w:pPr>
-      <w:r>
-        <w:rPr>
-          <w:rFonts w:asciiTheme="majorBidi" w:hAnsiTheme="majorBidi" w:cstheme="majorBidi"/>
+          <w:sz w:val="20"/>
+          <w:szCs w:val="20"/>
+        </w:rPr>
+      </w:pPr>
+      <w:r>
+        <w:rPr>
+          <w:rFonts w:ascii="Linux Libertine O" w:hAnsi="Linux Libertine O" w:cs="Linux Libertine O"/>
           <w:b/>
           <w:bCs/>
-          <w:sz w:val="24"/>
-          <w:szCs w:val="24"/>
-        </w:rPr>
-        <w:t xml:space="preserve">2.2 </w:t>
-      </w:r>
-      <w:r>
-        <w:rPr>
-          <w:rFonts w:asciiTheme="majorBidi" w:hAnsiTheme="majorBidi" w:cstheme="majorBidi"/>
+          <w:sz w:val="20"/>
+          <w:szCs w:val="20"/>
+        </w:rPr>
+        <w:t>2.2 Data</w:t>
+      </w:r>
+      <w:r>
+        <w:rPr>
+          <w:rFonts w:ascii="Linux Libertine O" w:hAnsi="Linux Libertine O" w:cs="Linux Libertine O"/>
           <w:b/>
           <w:bCs/>
-          <w:sz w:val="24"/>
-          <w:szCs w:val="24"/>
-        </w:rPr>
-        <w:t>Data</w:t>
-      </w:r>
-      <w:r>
-        <w:rPr>
-          <w:rFonts w:asciiTheme="majorBidi" w:hAnsiTheme="majorBidi" w:cstheme="majorBidi"/>
-          <w:b/>
-          <w:bCs/>
-          <w:sz w:val="24"/>
-          <w:szCs w:val="24"/>
+          <w:sz w:val="20"/>
+          <w:szCs w:val="20"/>
         </w:rPr>
         <w:t xml:space="preserve"> Entry</w:t>
       </w:r>
@@ -2172,126 +2660,126 @@
         <w:ind w:firstLine="720"/>
         <w:jc w:val="both"/>
         <w:rPr>
-          <w:rFonts w:asciiTheme="majorBidi" w:hAnsiTheme="majorBidi" w:cstheme="majorBidi"/>
+          <w:rFonts w:ascii="Linux Libertine O" w:hAnsi="Linux Libertine O" w:cs="Linux Libertine O"/>
           <w:b/>
           <w:bCs/>
-          <w:sz w:val="24"/>
-          <w:szCs w:val="24"/>
-        </w:rPr>
-      </w:pPr>
-      <w:r>
-        <w:rPr>
-          <w:rFonts w:asciiTheme="majorBidi" w:hAnsiTheme="majorBidi" w:cstheme="majorBidi"/>
-          <w:sz w:val="24"/>
-          <w:szCs w:val="24"/>
+          <w:sz w:val="20"/>
+          <w:szCs w:val="20"/>
+        </w:rPr>
+      </w:pPr>
+      <w:r>
+        <w:rPr>
+          <w:rFonts w:ascii="Linux Libertine O" w:hAnsi="Linux Libertine O" w:cs="Linux Libertine O"/>
+          <w:sz w:val="20"/>
+          <w:szCs w:val="20"/>
         </w:rPr>
         <w:t xml:space="preserve">In order for the code to execute properly there exist some guidelines on the input data. </w:t>
       </w:r>
       <w:proofErr w:type="spellStart"/>
       <w:r>
         <w:rPr>
-          <w:rFonts w:asciiTheme="majorBidi" w:hAnsiTheme="majorBidi" w:cstheme="majorBidi"/>
-          <w:sz w:val="24"/>
-          <w:szCs w:val="24"/>
+          <w:rFonts w:ascii="Linux Libertine O" w:hAnsi="Linux Libertine O" w:cs="Linux Libertine O"/>
+          <w:sz w:val="20"/>
+          <w:szCs w:val="20"/>
         </w:rPr>
         <w:t>Fasta</w:t>
       </w:r>
       <w:proofErr w:type="spellEnd"/>
       <w:r>
         <w:rPr>
-          <w:rFonts w:asciiTheme="majorBidi" w:hAnsiTheme="majorBidi" w:cstheme="majorBidi"/>
-          <w:sz w:val="24"/>
-          <w:szCs w:val="24"/>
+          <w:rFonts w:ascii="Linux Libertine O" w:hAnsi="Linux Libertine O" w:cs="Linux Libertine O"/>
+          <w:sz w:val="20"/>
+          <w:szCs w:val="20"/>
         </w:rPr>
         <w:t xml:space="preserve"> files with 1000 nucleobase pairs before the promoter are accepted, however, they have to include capital letters for </w:t>
       </w:r>
       <w:r>
         <w:rPr>
-          <w:rFonts w:asciiTheme="majorBidi" w:hAnsiTheme="majorBidi" w:cstheme="majorBidi"/>
-          <w:sz w:val="24"/>
-          <w:szCs w:val="24"/>
+          <w:rFonts w:ascii="Linux Libertine O" w:hAnsi="Linux Libertine O" w:cs="Linux Libertine O"/>
+          <w:sz w:val="20"/>
+          <w:szCs w:val="20"/>
         </w:rPr>
         <w:t xml:space="preserve">the </w:t>
       </w:r>
       <w:r>
         <w:rPr>
-          <w:rFonts w:asciiTheme="majorBidi" w:hAnsiTheme="majorBidi" w:cstheme="majorBidi"/>
-          <w:sz w:val="24"/>
-          <w:szCs w:val="24"/>
+          <w:rFonts w:ascii="Linux Libertine O" w:hAnsi="Linux Libertine O" w:cs="Linux Libertine O"/>
+          <w:sz w:val="20"/>
+          <w:szCs w:val="20"/>
         </w:rPr>
         <w:t>bases in the exon regions and small letters for</w:t>
       </w:r>
       <w:r>
         <w:rPr>
-          <w:rFonts w:asciiTheme="majorBidi" w:hAnsiTheme="majorBidi" w:cstheme="majorBidi"/>
-          <w:sz w:val="24"/>
-          <w:szCs w:val="24"/>
+          <w:rFonts w:ascii="Linux Libertine O" w:hAnsi="Linux Libertine O" w:cs="Linux Libertine O"/>
+          <w:sz w:val="20"/>
+          <w:szCs w:val="20"/>
         </w:rPr>
         <w:t xml:space="preserve"> the</w:t>
       </w:r>
       <w:r>
         <w:rPr>
-          <w:rFonts w:asciiTheme="majorBidi" w:hAnsiTheme="majorBidi" w:cstheme="majorBidi"/>
-          <w:sz w:val="24"/>
-          <w:szCs w:val="24"/>
+          <w:rFonts w:ascii="Linux Libertine O" w:hAnsi="Linux Libertine O" w:cs="Linux Libertine O"/>
+          <w:sz w:val="20"/>
+          <w:szCs w:val="20"/>
         </w:rPr>
         <w:t xml:space="preserve"> bases in the intron regions. Such files can be obtained from the UCSC Genome Browser, where each file represents one whole </w:t>
       </w:r>
       <w:r>
         <w:rPr>
-          <w:rFonts w:asciiTheme="majorBidi" w:hAnsiTheme="majorBidi" w:cstheme="majorBidi"/>
-          <w:sz w:val="24"/>
-          <w:szCs w:val="24"/>
+          <w:rFonts w:ascii="Linux Libertine O" w:hAnsi="Linux Libertine O" w:cs="Linux Libertine O"/>
+          <w:sz w:val="20"/>
+          <w:szCs w:val="20"/>
         </w:rPr>
         <w:t>gene. Furthermore, the code</w:t>
       </w:r>
       <w:r>
         <w:rPr>
-          <w:rFonts w:asciiTheme="majorBidi" w:hAnsiTheme="majorBidi" w:cstheme="majorBidi"/>
-          <w:sz w:val="24"/>
-          <w:szCs w:val="24"/>
+          <w:rFonts w:ascii="Linux Libertine O" w:hAnsi="Linux Libertine O" w:cs="Linux Libertine O"/>
+          <w:sz w:val="20"/>
+          <w:szCs w:val="20"/>
         </w:rPr>
         <w:t xml:space="preserve"> takes the path of the CSV file that contains the SNPs of the genes in the format shown in </w:t>
       </w:r>
       <w:r>
         <w:rPr>
-          <w:rFonts w:asciiTheme="majorBidi" w:hAnsiTheme="majorBidi" w:cstheme="majorBidi"/>
-          <w:sz w:val="24"/>
-          <w:szCs w:val="24"/>
+          <w:rFonts w:ascii="Linux Libertine O" w:hAnsi="Linux Libertine O" w:cs="Linux Libertine O"/>
+          <w:sz w:val="20"/>
+          <w:szCs w:val="20"/>
         </w:rPr>
         <w:t>Figure 3</w:t>
       </w:r>
       <w:r>
         <w:rPr>
-          <w:rFonts w:asciiTheme="majorBidi" w:hAnsiTheme="majorBidi" w:cstheme="majorBidi"/>
-          <w:sz w:val="24"/>
-          <w:szCs w:val="24"/>
+          <w:rFonts w:ascii="Linux Libertine O" w:hAnsi="Linux Libertine O" w:cs="Linux Libertine O"/>
+          <w:sz w:val="20"/>
+          <w:szCs w:val="20"/>
         </w:rPr>
         <w:t xml:space="preserve">. </w:t>
       </w:r>
       <w:r>
         <w:rPr>
-          <w:rFonts w:asciiTheme="majorBidi" w:hAnsiTheme="majorBidi" w:cstheme="majorBidi"/>
-          <w:sz w:val="24"/>
-          <w:szCs w:val="24"/>
+          <w:rFonts w:ascii="Linux Libertine O" w:hAnsi="Linux Libertine O" w:cs="Linux Libertine O"/>
+          <w:sz w:val="20"/>
+          <w:szCs w:val="20"/>
         </w:rPr>
         <w:t xml:space="preserve">It is important that the locations of the selected SNPs are in the cDNA and that all of the </w:t>
       </w:r>
       <w:proofErr w:type="spellStart"/>
       <w:r>
         <w:rPr>
-          <w:rFonts w:asciiTheme="majorBidi" w:hAnsiTheme="majorBidi" w:cstheme="majorBidi"/>
-          <w:sz w:val="24"/>
-          <w:szCs w:val="24"/>
+          <w:rFonts w:ascii="Linux Libertine O" w:hAnsi="Linux Libertine O" w:cs="Linux Libertine O"/>
+          <w:sz w:val="20"/>
+          <w:szCs w:val="20"/>
         </w:rPr>
         <w:t>Fasta</w:t>
       </w:r>
       <w:proofErr w:type="spellEnd"/>
       <w:r>
         <w:rPr>
-          <w:rFonts w:asciiTheme="majorBidi" w:hAnsiTheme="majorBidi" w:cstheme="majorBidi"/>
-          <w:sz w:val="24"/>
-          <w:szCs w:val="24"/>
+          <w:rFonts w:ascii="Linux Libertine O" w:hAnsi="Linux Libertine O" w:cs="Linux Libertine O"/>
+          <w:sz w:val="20"/>
+          <w:szCs w:val="20"/>
         </w:rPr>
         <w:t xml:space="preserve"> files are in the same directory.</w:t>
       </w:r>
@@ -2299,20 +2787,26 @@
     <w:p>
       <w:pPr>
         <w:rPr>
-          <w:rFonts w:asciiTheme="majorBidi" w:hAnsiTheme="majorBidi" w:cstheme="majorBidi"/>
+          <w:rFonts w:ascii="Linux Libertine O" w:hAnsi="Linux Libertine O" w:cs="Linux Libertine O"/>
+          <w:sz w:val="20"/>
+          <w:szCs w:val="20"/>
         </w:rPr>
       </w:pPr>
     </w:p>
     <w:p>
       <w:pPr>
         <w:rPr>
-          <w:rFonts w:asciiTheme="majorBidi" w:hAnsiTheme="majorBidi" w:cstheme="majorBidi"/>
-        </w:rPr>
-      </w:pPr>
-      <w:r>
-        <w:rPr>
-          <w:rFonts w:asciiTheme="majorBidi" w:hAnsiTheme="majorBidi" w:cstheme="majorBidi"/>
+          <w:rFonts w:ascii="Linux Libertine O" w:hAnsi="Linux Libertine O" w:cs="Linux Libertine O"/>
+          <w:sz w:val="20"/>
+          <w:szCs w:val="20"/>
+        </w:rPr>
+      </w:pPr>
+      <w:r>
+        <w:rPr>
+          <w:rFonts w:ascii="Linux Libertine O" w:hAnsi="Linux Libertine O" w:cs="Linux Libertine O"/>
           <w:noProof/>
+          <w:sz w:val="20"/>
+          <w:szCs w:val="20"/>
         </w:rPr>
         <w:lastRenderedPageBreak/>
         <w:drawing>
@@ -2331,7 +2825,7 @@
                     <pic:cNvPicPr/>
                   </pic:nvPicPr>
                   <pic:blipFill>
-                    <a:blip r:embed="rId8">
+                    <a:blip r:embed="rId9">
                       <a:extLst>
                         <a:ext uri="{28A0092B-C50C-407E-A947-70E740481C1C}">
                           <a14:useLocalDpi xmlns:a14="http://schemas.microsoft.com/office/drawing/2010/main" val="0"/>
@@ -2361,14 +2855,14 @@
     <w:p>
       <w:pPr>
         <w:rPr>
-          <w:rFonts w:asciiTheme="majorBidi" w:hAnsiTheme="majorBidi" w:cstheme="majorBidi"/>
-          <w:sz w:val="20"/>
-          <w:szCs w:val="20"/>
-        </w:rPr>
-      </w:pPr>
-      <w:r>
-        <w:rPr>
-          <w:rFonts w:asciiTheme="majorBidi" w:hAnsiTheme="majorBidi" w:cstheme="majorBidi"/>
+          <w:rFonts w:ascii="Linux Libertine O" w:hAnsi="Linux Libertine O" w:cs="Linux Libertine O"/>
+          <w:sz w:val="20"/>
+          <w:szCs w:val="20"/>
+        </w:rPr>
+      </w:pPr>
+      <w:r>
+        <w:rPr>
+          <w:rFonts w:ascii="Linux Libertine O" w:hAnsi="Linux Libertine O" w:cs="Linux Libertine O"/>
           <w:b/>
           <w:bCs/>
           <w:sz w:val="20"/>
@@ -2378,7 +2872,7 @@
       </w:r>
       <w:r>
         <w:rPr>
-          <w:rFonts w:asciiTheme="majorBidi" w:hAnsiTheme="majorBidi" w:cstheme="majorBidi"/>
+          <w:rFonts w:ascii="Linux Libertine O" w:hAnsi="Linux Libertine O" w:cs="Linux Libertine O"/>
           <w:b/>
           <w:bCs/>
           <w:sz w:val="20"/>
@@ -2388,7 +2882,7 @@
       </w:r>
       <w:r>
         <w:rPr>
-          <w:rFonts w:asciiTheme="majorBidi" w:hAnsiTheme="majorBidi" w:cstheme="majorBidi"/>
+          <w:rFonts w:ascii="Linux Libertine O" w:hAnsi="Linux Libertine O" w:cs="Linux Libertine O"/>
           <w:sz w:val="20"/>
           <w:szCs w:val="20"/>
         </w:rPr>
@@ -2396,7 +2890,7 @@
       </w:r>
       <w:r>
         <w:rPr>
-          <w:rFonts w:asciiTheme="majorBidi" w:hAnsiTheme="majorBidi" w:cstheme="majorBidi"/>
+          <w:rFonts w:ascii="Linux Libertine O" w:hAnsi="Linux Libertine O" w:cs="Linux Libertine O"/>
           <w:sz w:val="20"/>
           <w:szCs w:val="20"/>
         </w:rPr>
@@ -2406,39 +2900,63 @@
     <w:p>
       <w:pPr>
         <w:rPr>
-          <w:rFonts w:asciiTheme="majorBidi" w:hAnsiTheme="majorBidi" w:cstheme="majorBidi"/>
+          <w:rFonts w:ascii="Linux Libertine O" w:hAnsi="Linux Libertine O" w:cs="Linux Libertine O"/>
+          <w:sz w:val="20"/>
+          <w:szCs w:val="20"/>
         </w:rPr>
       </w:pPr>
     </w:p>
     <w:p>
       <w:pPr>
         <w:rPr>
-          <w:rFonts w:asciiTheme="majorBidi" w:hAnsiTheme="majorBidi" w:cstheme="majorBidi"/>
+          <w:rFonts w:ascii="Linux Libertine O" w:hAnsi="Linux Libertine O" w:cs="Linux Libertine O"/>
           <w:b/>
           <w:bCs/>
-          <w:sz w:val="24"/>
-          <w:szCs w:val="24"/>
-        </w:rPr>
-      </w:pPr>
-      <w:r>
-        <w:rPr>
-          <w:rFonts w:asciiTheme="majorBidi" w:hAnsiTheme="majorBidi" w:cstheme="majorBidi"/>
+          <w:sz w:val="20"/>
+          <w:szCs w:val="20"/>
+        </w:rPr>
+      </w:pPr>
+      <w:r>
+        <w:rPr>
+          <w:rFonts w:ascii="Linux Libertine O" w:hAnsi="Linux Libertine O" w:cs="Linux Libertine O"/>
           <w:b/>
           <w:bCs/>
-          <w:sz w:val="24"/>
-          <w:szCs w:val="24"/>
-        </w:rPr>
-        <w:t xml:space="preserve"> 2.3 </w:t>
-      </w:r>
-      <w:r>
-        <w:rPr>
-          <w:rFonts w:asciiTheme="majorBidi" w:hAnsiTheme="majorBidi" w:cstheme="majorBidi"/>
+          <w:sz w:val="20"/>
+          <w:szCs w:val="20"/>
+        </w:rPr>
+        <w:t xml:space="preserve"> </w:t>
+      </w:r>
+      <w:proofErr w:type="gramStart"/>
+      <w:r>
+        <w:rPr>
+          <w:rFonts w:ascii="Linux Libertine O" w:hAnsi="Linux Libertine O" w:cs="Linux Libertine O"/>
           <w:b/>
           <w:bCs/>
-          <w:sz w:val="24"/>
-          <w:szCs w:val="24"/>
-        </w:rPr>
-        <w:t xml:space="preserve"> Instructions to run the code</w:t>
+          <w:sz w:val="20"/>
+          <w:szCs w:val="20"/>
+        </w:rPr>
+        <w:t xml:space="preserve">2.3 </w:t>
+      </w:r>
+      <w:r>
+        <w:rPr>
+          <w:rFonts w:ascii="Linux Libertine O" w:hAnsi="Linux Libertine O" w:cs="Linux Libertine O"/>
+          <w:b/>
+          <w:bCs/>
+          <w:sz w:val="20"/>
+          <w:szCs w:val="20"/>
+        </w:rPr>
+        <w:t xml:space="preserve"> Instructions</w:t>
+      </w:r>
+      <w:proofErr w:type="gramEnd"/>
+      <w:r>
+        <w:rPr>
+          <w:rFonts w:ascii="Linux Libertine O" w:hAnsi="Linux Libertine O" w:cs="Linux Libertine O"/>
+          <w:b/>
+          <w:bCs/>
+          <w:sz w:val="20"/>
+          <w:szCs w:val="20"/>
+        </w:rPr>
+        <w:t xml:space="preserve"> to run the code</w:t>
       </w:r>
     </w:p>
     <w:p>
@@ -2447,166 +2965,166 @@
         <w:ind w:firstLine="720"/>
         <w:jc w:val="both"/>
         <w:rPr>
-          <w:rFonts w:asciiTheme="majorBidi" w:hAnsiTheme="majorBidi" w:cstheme="majorBidi"/>
-          <w:sz w:val="24"/>
-          <w:szCs w:val="24"/>
-        </w:rPr>
-      </w:pPr>
-      <w:r>
-        <w:rPr>
-          <w:rFonts w:asciiTheme="majorBidi" w:hAnsiTheme="majorBidi" w:cstheme="majorBidi"/>
-          <w:sz w:val="24"/>
-          <w:szCs w:val="24"/>
+          <w:rFonts w:ascii="Linux Libertine O" w:hAnsi="Linux Libertine O" w:cs="Linux Libertine O"/>
+          <w:sz w:val="20"/>
+          <w:szCs w:val="20"/>
+        </w:rPr>
+      </w:pPr>
+      <w:r>
+        <w:rPr>
+          <w:rFonts w:ascii="Linux Libertine O" w:hAnsi="Linux Libertine O" w:cs="Linux Libertine O"/>
+          <w:sz w:val="20"/>
+          <w:szCs w:val="20"/>
         </w:rPr>
         <w:t>To run the code, the terminal has to be opened in the same directory as that of th</w:t>
       </w:r>
       <w:r>
         <w:rPr>
-          <w:rFonts w:asciiTheme="majorBidi" w:hAnsiTheme="majorBidi" w:cstheme="majorBidi"/>
-          <w:sz w:val="24"/>
-          <w:szCs w:val="24"/>
+          <w:rFonts w:ascii="Linux Libertine O" w:hAnsi="Linux Libertine O" w:cs="Linux Libertine O"/>
+          <w:sz w:val="20"/>
+          <w:szCs w:val="20"/>
         </w:rPr>
         <w:t>e code. T</w:t>
       </w:r>
       <w:r>
         <w:rPr>
-          <w:rFonts w:asciiTheme="majorBidi" w:hAnsiTheme="majorBidi" w:cstheme="majorBidi"/>
-          <w:sz w:val="24"/>
-          <w:szCs w:val="24"/>
+          <w:rFonts w:ascii="Linux Libertine O" w:hAnsi="Linux Libertine O" w:cs="Linux Libertine O"/>
+          <w:sz w:val="20"/>
+          <w:szCs w:val="20"/>
         </w:rPr>
         <w:t>he</w:t>
       </w:r>
       <w:r>
         <w:rPr>
-          <w:rFonts w:asciiTheme="majorBidi" w:hAnsiTheme="majorBidi" w:cstheme="majorBidi"/>
-          <w:sz w:val="24"/>
-          <w:szCs w:val="24"/>
+          <w:rFonts w:ascii="Linux Libertine O" w:hAnsi="Linux Libertine O" w:cs="Linux Libertine O"/>
+          <w:sz w:val="20"/>
+          <w:szCs w:val="20"/>
         </w:rPr>
         <w:t>n,</w:t>
       </w:r>
       <w:r>
         <w:rPr>
-          <w:rFonts w:asciiTheme="majorBidi" w:hAnsiTheme="majorBidi" w:cstheme="majorBidi"/>
-          <w:sz w:val="24"/>
-          <w:szCs w:val="24"/>
+          <w:rFonts w:ascii="Linux Libertine O" w:hAnsi="Linux Libertine O" w:cs="Linux Libertine O"/>
+          <w:sz w:val="20"/>
+          <w:szCs w:val="20"/>
         </w:rPr>
         <w:t xml:space="preserve"> </w:t>
       </w:r>
       <w:r>
         <w:rPr>
-          <w:rFonts w:asciiTheme="majorBidi" w:hAnsiTheme="majorBidi" w:cstheme="majorBidi"/>
-          <w:sz w:val="24"/>
-          <w:szCs w:val="24"/>
+          <w:rFonts w:ascii="Linux Libertine O" w:hAnsi="Linux Libertine O" w:cs="Linux Libertine O"/>
+          <w:sz w:val="20"/>
+          <w:szCs w:val="20"/>
         </w:rPr>
         <w:t xml:space="preserve">the </w:t>
       </w:r>
       <w:r>
         <w:rPr>
-          <w:rFonts w:asciiTheme="majorBidi" w:hAnsiTheme="majorBidi" w:cstheme="majorBidi"/>
-          <w:sz w:val="24"/>
-          <w:szCs w:val="24"/>
+          <w:rFonts w:ascii="Linux Libertine O" w:hAnsi="Linux Libertine O" w:cs="Linux Libertine O"/>
+          <w:sz w:val="20"/>
+          <w:szCs w:val="20"/>
         </w:rPr>
         <w:t>following command can be passed: ("python &lt;code_name.py&gt; -</w:t>
       </w:r>
       <w:proofErr w:type="spellStart"/>
       <w:r>
         <w:rPr>
-          <w:rFonts w:asciiTheme="majorBidi" w:hAnsiTheme="majorBidi" w:cstheme="majorBidi"/>
-          <w:sz w:val="24"/>
-          <w:szCs w:val="24"/>
+          <w:rFonts w:ascii="Linux Libertine O" w:hAnsi="Linux Libertine O" w:cs="Linux Libertine O"/>
+          <w:sz w:val="20"/>
+          <w:szCs w:val="20"/>
         </w:rPr>
         <w:t>i</w:t>
       </w:r>
       <w:proofErr w:type="spellEnd"/>
       <w:r>
         <w:rPr>
-          <w:rFonts w:asciiTheme="majorBidi" w:hAnsiTheme="majorBidi" w:cstheme="majorBidi"/>
-          <w:sz w:val="24"/>
-          <w:szCs w:val="24"/>
+          <w:rFonts w:ascii="Linux Libertine O" w:hAnsi="Linux Libertine O" w:cs="Linux Libertine O"/>
+          <w:sz w:val="20"/>
+          <w:szCs w:val="20"/>
         </w:rPr>
         <w:t xml:space="preserve"> &lt;</w:t>
       </w:r>
       <w:proofErr w:type="spellStart"/>
       <w:r>
         <w:rPr>
-          <w:rFonts w:asciiTheme="majorBidi" w:hAnsiTheme="majorBidi" w:cstheme="majorBidi"/>
-          <w:sz w:val="24"/>
-          <w:szCs w:val="24"/>
+          <w:rFonts w:ascii="Linux Libertine O" w:hAnsi="Linux Libertine O" w:cs="Linux Libertine O"/>
+          <w:sz w:val="20"/>
+          <w:szCs w:val="20"/>
         </w:rPr>
         <w:t>inputrepository</w:t>
       </w:r>
       <w:proofErr w:type="spellEnd"/>
       <w:r>
         <w:rPr>
-          <w:rFonts w:asciiTheme="majorBidi" w:hAnsiTheme="majorBidi" w:cstheme="majorBidi"/>
-          <w:sz w:val="24"/>
-          <w:szCs w:val="24"/>
+          <w:rFonts w:ascii="Linux Libertine O" w:hAnsi="Linux Libertine O" w:cs="Linux Libertine O"/>
+          <w:sz w:val="20"/>
+          <w:szCs w:val="20"/>
         </w:rPr>
         <w:t>&gt; -o &lt;</w:t>
       </w:r>
       <w:proofErr w:type="spellStart"/>
       <w:r>
         <w:rPr>
-          <w:rFonts w:asciiTheme="majorBidi" w:hAnsiTheme="majorBidi" w:cstheme="majorBidi"/>
-          <w:sz w:val="24"/>
-          <w:szCs w:val="24"/>
+          <w:rFonts w:ascii="Linux Libertine O" w:hAnsi="Linux Libertine O" w:cs="Linux Libertine O"/>
+          <w:sz w:val="20"/>
+          <w:szCs w:val="20"/>
         </w:rPr>
         <w:t>outputrepository</w:t>
       </w:r>
       <w:proofErr w:type="spellEnd"/>
       <w:r>
         <w:rPr>
-          <w:rFonts w:asciiTheme="majorBidi" w:hAnsiTheme="majorBidi" w:cstheme="majorBidi"/>
-          <w:sz w:val="24"/>
-          <w:szCs w:val="24"/>
+          <w:rFonts w:ascii="Linux Libertine O" w:hAnsi="Linux Libertine O" w:cs="Linux Libertine O"/>
+          <w:sz w:val="20"/>
+          <w:szCs w:val="20"/>
         </w:rPr>
         <w:t>&gt; -w &lt;window siz</w:t>
       </w:r>
       <w:r>
         <w:rPr>
-          <w:rFonts w:asciiTheme="majorBidi" w:hAnsiTheme="majorBidi" w:cstheme="majorBidi"/>
-          <w:sz w:val="24"/>
-          <w:szCs w:val="24"/>
+          <w:rFonts w:ascii="Linux Libertine O" w:hAnsi="Linux Libertine O" w:cs="Linux Libertine O"/>
+          <w:sz w:val="20"/>
+          <w:szCs w:val="20"/>
         </w:rPr>
         <w:t>e&gt; -s &lt;score threshold&gt;") and</w:t>
       </w:r>
       <w:r>
         <w:rPr>
-          <w:rFonts w:asciiTheme="majorBidi" w:hAnsiTheme="majorBidi" w:cstheme="majorBidi"/>
-          <w:sz w:val="24"/>
-          <w:szCs w:val="24"/>
+          <w:rFonts w:ascii="Linux Libertine O" w:hAnsi="Linux Libertine O" w:cs="Linux Libertine O"/>
+          <w:sz w:val="20"/>
+          <w:szCs w:val="20"/>
         </w:rPr>
         <w:t xml:space="preserve"> the user will be prompted to enter the direct path to the CSV file. After entering the CSV file path, the code will be executed, generating a file that contains the predicted G4 sequences in the o</w:t>
       </w:r>
       <w:r>
         <w:rPr>
-          <w:rFonts w:asciiTheme="majorBidi" w:hAnsiTheme="majorBidi" w:cstheme="majorBidi"/>
-          <w:sz w:val="24"/>
-          <w:szCs w:val="24"/>
+          <w:rFonts w:ascii="Linux Libertine O" w:hAnsi="Linux Libertine O" w:cs="Linux Libertine O"/>
+          <w:sz w:val="20"/>
+          <w:szCs w:val="20"/>
         </w:rPr>
         <w:t>utput repository, and displaying</w:t>
       </w:r>
       <w:r>
         <w:rPr>
-          <w:rFonts w:asciiTheme="majorBidi" w:hAnsiTheme="majorBidi" w:cstheme="majorBidi"/>
-          <w:sz w:val="24"/>
-          <w:szCs w:val="24"/>
+          <w:rFonts w:ascii="Linux Libertine O" w:hAnsi="Linux Libertine O" w:cs="Linux Libertine O"/>
+          <w:sz w:val="20"/>
+          <w:szCs w:val="20"/>
         </w:rPr>
         <w:t xml:space="preserve"> the </w:t>
       </w:r>
       <w:r>
         <w:rPr>
-          <w:rFonts w:asciiTheme="majorBidi" w:hAnsiTheme="majorBidi" w:cstheme="majorBidi"/>
-          <w:sz w:val="24"/>
-          <w:szCs w:val="24"/>
+          <w:rFonts w:ascii="Linux Libertine O" w:hAnsi="Linux Libertine O" w:cs="Linux Libertine O"/>
+          <w:sz w:val="20"/>
+          <w:szCs w:val="20"/>
         </w:rPr>
         <w:t>results in the terminal</w:t>
       </w:r>
       <w:r>
         <w:rPr>
-          <w:rFonts w:asciiTheme="majorBidi" w:hAnsiTheme="majorBidi" w:cstheme="majorBidi"/>
-          <w:sz w:val="24"/>
-          <w:szCs w:val="24"/>
+          <w:rFonts w:ascii="Linux Libertine O" w:hAnsi="Linux Libertine O" w:cs="Linux Libertine O"/>
+          <w:sz w:val="20"/>
+          <w:szCs w:val="20"/>
         </w:rPr>
         <w:t xml:space="preserve">. </w:t>
       </w:r>
@@ -2617,69 +3135,69 @@
         <w:ind w:firstLine="720"/>
         <w:jc w:val="both"/>
         <w:rPr>
-          <w:rFonts w:asciiTheme="majorBidi" w:hAnsiTheme="majorBidi" w:cstheme="majorBidi"/>
-          <w:sz w:val="24"/>
-          <w:szCs w:val="24"/>
+          <w:rFonts w:ascii="Linux Libertine O" w:hAnsi="Linux Libertine O" w:cs="Linux Libertine O"/>
+          <w:sz w:val="20"/>
+          <w:szCs w:val="20"/>
         </w:rPr>
       </w:pPr>
     </w:p>
     <w:p>
       <w:pPr>
         <w:rPr>
-          <w:rFonts w:asciiTheme="majorBidi" w:hAnsiTheme="majorBidi" w:cstheme="majorBidi"/>
+          <w:rFonts w:ascii="Linux Libertine O" w:hAnsi="Linux Libertine O" w:cs="Linux Libertine O"/>
           <w:b/>
           <w:bCs/>
-          <w:sz w:val="24"/>
-          <w:szCs w:val="24"/>
-        </w:rPr>
-      </w:pPr>
-      <w:r>
-        <w:rPr>
-          <w:rFonts w:asciiTheme="majorBidi" w:hAnsiTheme="majorBidi" w:cstheme="majorBidi"/>
+          <w:sz w:val="20"/>
+          <w:szCs w:val="20"/>
+        </w:rPr>
+      </w:pPr>
+      <w:r>
+        <w:rPr>
+          <w:rFonts w:ascii="Linux Libertine O" w:hAnsi="Linux Libertine O" w:cs="Linux Libertine O"/>
           <w:b/>
           <w:bCs/>
-          <w:sz w:val="24"/>
-          <w:szCs w:val="24"/>
+          <w:sz w:val="20"/>
+          <w:szCs w:val="20"/>
         </w:rPr>
         <w:t>3</w:t>
       </w:r>
       <w:r>
         <w:rPr>
-          <w:rFonts w:asciiTheme="majorBidi" w:hAnsiTheme="majorBidi" w:cstheme="majorBidi"/>
+          <w:rFonts w:ascii="Linux Libertine O" w:hAnsi="Linux Libertine O" w:cs="Linux Libertine O"/>
           <w:b/>
           <w:bCs/>
-          <w:sz w:val="24"/>
-          <w:szCs w:val="24"/>
+          <w:sz w:val="20"/>
+          <w:szCs w:val="20"/>
         </w:rPr>
         <w:t>.</w:t>
       </w:r>
       <w:r>
         <w:rPr>
-          <w:rFonts w:asciiTheme="majorBidi" w:hAnsiTheme="majorBidi" w:cstheme="majorBidi"/>
+          <w:rFonts w:ascii="Linux Libertine O" w:hAnsi="Linux Libertine O" w:cs="Linux Libertine O"/>
           <w:b/>
           <w:bCs/>
-          <w:sz w:val="24"/>
-          <w:szCs w:val="24"/>
+          <w:sz w:val="20"/>
+          <w:szCs w:val="20"/>
         </w:rPr>
         <w:t xml:space="preserve"> </w:t>
       </w:r>
       <w:r>
         <w:rPr>
-          <w:rFonts w:asciiTheme="majorBidi" w:hAnsiTheme="majorBidi" w:cstheme="majorBidi"/>
+          <w:rFonts w:ascii="Linux Libertine O" w:hAnsi="Linux Libertine O" w:cs="Linux Libertine O"/>
           <w:b/>
           <w:bCs/>
-          <w:sz w:val="24"/>
-          <w:szCs w:val="24"/>
+          <w:sz w:val="20"/>
+          <w:szCs w:val="20"/>
         </w:rPr>
         <w:t xml:space="preserve">Summary and </w:t>
       </w:r>
       <w:r>
         <w:rPr>
-          <w:rFonts w:asciiTheme="majorBidi" w:hAnsiTheme="majorBidi" w:cstheme="majorBidi"/>
+          <w:rFonts w:ascii="Linux Libertine O" w:hAnsi="Linux Libertine O" w:cs="Linux Libertine O"/>
           <w:b/>
           <w:bCs/>
-          <w:sz w:val="24"/>
-          <w:szCs w:val="24"/>
+          <w:sz w:val="20"/>
+          <w:szCs w:val="20"/>
         </w:rPr>
         <w:t>Validation</w:t>
       </w:r>
@@ -2690,287 +3208,268 @@
         <w:ind w:firstLine="720"/>
         <w:jc w:val="both"/>
         <w:rPr>
-          <w:rFonts w:asciiTheme="majorBidi" w:hAnsiTheme="majorBidi" w:cstheme="majorBidi"/>
-          <w:sz w:val="24"/>
-          <w:szCs w:val="24"/>
-        </w:rPr>
-      </w:pPr>
-      <w:r>
-        <w:rPr>
-          <w:rFonts w:asciiTheme="majorBidi" w:hAnsiTheme="majorBidi" w:cstheme="majorBidi"/>
-          <w:sz w:val="24"/>
-          <w:szCs w:val="24"/>
-        </w:rPr>
-        <w:t xml:space="preserve">In summary, this code was developed to contribute to the studies that focus on discovering the functionality of the G4 </w:t>
+          <w:rFonts w:ascii="Linux Libertine O" w:hAnsi="Linux Libertine O" w:cs="Linux Libertine O"/>
+          <w:sz w:val="20"/>
+          <w:szCs w:val="20"/>
+        </w:rPr>
+      </w:pPr>
+      <w:r>
+        <w:rPr>
+          <w:rFonts w:ascii="Linux Libertine O" w:hAnsi="Linux Libertine O" w:cs="Linux Libertine O"/>
+          <w:sz w:val="20"/>
+          <w:szCs w:val="20"/>
+        </w:rPr>
+        <w:t xml:space="preserve">In summary, this code was developed to contribute to studies focused on discovering the functionality of G4 </w:t>
       </w:r>
       <w:proofErr w:type="spellStart"/>
       <w:r>
         <w:rPr>
-          <w:rFonts w:asciiTheme="majorBidi" w:hAnsiTheme="majorBidi" w:cstheme="majorBidi"/>
-          <w:sz w:val="24"/>
-          <w:szCs w:val="24"/>
+          <w:rFonts w:ascii="Linux Libertine O" w:hAnsi="Linux Libertine O" w:cs="Linux Libertine O"/>
+          <w:sz w:val="20"/>
+          <w:szCs w:val="20"/>
         </w:rPr>
         <w:t>quadruplexes</w:t>
       </w:r>
       <w:proofErr w:type="spellEnd"/>
       <w:r>
         <w:rPr>
-          <w:rFonts w:asciiTheme="majorBidi" w:hAnsiTheme="majorBidi" w:cstheme="majorBidi"/>
-          <w:sz w:val="24"/>
-          <w:szCs w:val="24"/>
-        </w:rPr>
-        <w:t>. I</w:t>
-      </w:r>
-      <w:r>
-        <w:rPr>
-          <w:rFonts w:asciiTheme="majorBidi" w:hAnsiTheme="majorBidi" w:cstheme="majorBidi"/>
-          <w:sz w:val="24"/>
-          <w:szCs w:val="24"/>
-        </w:rPr>
-        <w:t xml:space="preserve">n particular, </w:t>
-      </w:r>
-      <w:r>
-        <w:rPr>
-          <w:rFonts w:asciiTheme="majorBidi" w:hAnsiTheme="majorBidi" w:cstheme="majorBidi"/>
-          <w:sz w:val="24"/>
-          <w:szCs w:val="24"/>
-        </w:rPr>
-        <w:t>it detects G4 sequences that overlap or are in close proximity to SNPs, which may potentially contribute to their formation</w:t>
-      </w:r>
-      <w:r>
-        <w:rPr>
-          <w:rFonts w:asciiTheme="majorBidi" w:hAnsiTheme="majorBidi" w:cstheme="majorBidi"/>
-          <w:sz w:val="24"/>
-          <w:szCs w:val="24"/>
-        </w:rPr>
-        <w:t xml:space="preserve">. Thus, it </w:t>
-      </w:r>
-      <w:r>
-        <w:rPr>
-          <w:rFonts w:asciiTheme="majorBidi" w:hAnsiTheme="majorBidi" w:cstheme="majorBidi"/>
-          <w:sz w:val="24"/>
-          <w:szCs w:val="24"/>
+          <w:rFonts w:ascii="Linux Libertine O" w:hAnsi="Linux Libertine O" w:cs="Linux Libertine O"/>
+          <w:sz w:val="20"/>
+          <w:szCs w:val="20"/>
+        </w:rPr>
+        <w:t>, specifically by detecting G4 sequences that overlap or are in close proximity to single nucleotide polymorphisms (SNPs); these SNPs may potentially serve as factors for either stabilizing and forming G4 structures or destabilizing them. Moreover</w:t>
+      </w:r>
+      <w:r>
+        <w:rPr>
+          <w:rFonts w:ascii="Linux Libertine O" w:hAnsi="Linux Libertine O" w:cs="Linux Libertine O"/>
+          <w:sz w:val="20"/>
+          <w:szCs w:val="20"/>
+        </w:rPr>
+        <w:t xml:space="preserve">, it </w:t>
+      </w:r>
+      <w:r>
+        <w:rPr>
+          <w:rFonts w:ascii="Linux Libertine O" w:hAnsi="Linux Libertine O" w:cs="Linux Libertine O"/>
+          <w:sz w:val="20"/>
+          <w:szCs w:val="20"/>
         </w:rPr>
         <w:t xml:space="preserve">allows future studies to analyze specific G4 sequences for </w:t>
       </w:r>
       <w:r>
         <w:rPr>
-          <w:rFonts w:asciiTheme="majorBidi" w:hAnsiTheme="majorBidi" w:cstheme="majorBidi"/>
-          <w:sz w:val="24"/>
-          <w:szCs w:val="24"/>
+          <w:rFonts w:ascii="Linux Libertine O" w:hAnsi="Linux Libertine O" w:cs="Linux Libertine O"/>
+          <w:sz w:val="20"/>
+          <w:szCs w:val="20"/>
         </w:rPr>
         <w:t xml:space="preserve">various </w:t>
       </w:r>
       <w:r>
         <w:rPr>
-          <w:rFonts w:asciiTheme="majorBidi" w:hAnsiTheme="majorBidi" w:cstheme="majorBidi"/>
-          <w:sz w:val="24"/>
-          <w:szCs w:val="24"/>
+          <w:rFonts w:ascii="Linux Libertine O" w:hAnsi="Linux Libertine O" w:cs="Linux Libertine O"/>
+          <w:sz w:val="20"/>
+          <w:szCs w:val="20"/>
         </w:rPr>
         <w:t xml:space="preserve">gene </w:t>
       </w:r>
       <w:r>
         <w:rPr>
-          <w:rFonts w:asciiTheme="majorBidi" w:hAnsiTheme="majorBidi" w:cstheme="majorBidi"/>
-          <w:sz w:val="24"/>
-          <w:szCs w:val="24"/>
+          <w:rFonts w:ascii="Linux Libertine O" w:hAnsi="Linux Libertine O" w:cs="Linux Libertine O"/>
+          <w:sz w:val="20"/>
+          <w:szCs w:val="20"/>
         </w:rPr>
         <w:t>expressions</w:t>
       </w:r>
       <w:r>
         <w:rPr>
-          <w:rFonts w:asciiTheme="majorBidi" w:hAnsiTheme="majorBidi" w:cstheme="majorBidi"/>
-          <w:sz w:val="24"/>
-          <w:szCs w:val="24"/>
+          <w:rFonts w:ascii="Linux Libertine O" w:hAnsi="Linux Libertine O" w:cs="Linux Libertine O"/>
+          <w:sz w:val="20"/>
+          <w:szCs w:val="20"/>
         </w:rPr>
         <w:t xml:space="preserve"> and </w:t>
       </w:r>
       <w:r>
         <w:rPr>
-          <w:rFonts w:asciiTheme="majorBidi" w:hAnsiTheme="majorBidi" w:cstheme="majorBidi"/>
-          <w:sz w:val="24"/>
-          <w:szCs w:val="24"/>
+          <w:rFonts w:ascii="Linux Libertine O" w:hAnsi="Linux Libertine O" w:cs="Linux Libertine O"/>
+          <w:sz w:val="20"/>
+          <w:szCs w:val="20"/>
         </w:rPr>
         <w:t>their corresponding disease</w:t>
       </w:r>
       <w:r>
         <w:rPr>
-          <w:rFonts w:asciiTheme="majorBidi" w:hAnsiTheme="majorBidi" w:cstheme="majorBidi"/>
-          <w:sz w:val="24"/>
-          <w:szCs w:val="24"/>
+          <w:rFonts w:ascii="Linux Libertine O" w:hAnsi="Linux Libertine O" w:cs="Linux Libertine O"/>
+          <w:sz w:val="20"/>
+          <w:szCs w:val="20"/>
         </w:rPr>
         <w:t>s,</w:t>
       </w:r>
       <w:r>
-        <w:t xml:space="preserve"> </w:t>
-      </w:r>
-      <w:r>
-        <w:rPr>
-          <w:rFonts w:asciiTheme="majorBidi" w:hAnsiTheme="majorBidi" w:cstheme="majorBidi"/>
-          <w:sz w:val="24"/>
-          <w:szCs w:val="24"/>
-        </w:rPr>
-        <w:t>eliminating the need to examine a broad range of G4 sequences, which can be time-consuming</w:t>
-      </w:r>
-      <w:r>
-        <w:rPr>
-          <w:rFonts w:asciiTheme="majorBidi" w:hAnsiTheme="majorBidi" w:cstheme="majorBidi"/>
-          <w:sz w:val="24"/>
-          <w:szCs w:val="24"/>
+        <w:rPr>
+          <w:rFonts w:ascii="Linux Libertine O" w:hAnsi="Linux Libertine O" w:cs="Linux Libertine O"/>
+          <w:sz w:val="20"/>
+          <w:szCs w:val="20"/>
+        </w:rPr>
+        <w:t xml:space="preserve"> eliminating the need to examine a broad range of G4 sequences, which can be time-consuming</w:t>
+      </w:r>
+      <w:r>
+        <w:rPr>
+          <w:rFonts w:ascii="Linux Libertine O" w:hAnsi="Linux Libertine O" w:cs="Linux Libertine O"/>
+          <w:sz w:val="20"/>
+          <w:szCs w:val="20"/>
         </w:rPr>
         <w:t xml:space="preserve">. </w:t>
       </w:r>
       <w:r>
         <w:rPr>
-          <w:rFonts w:asciiTheme="majorBidi" w:hAnsiTheme="majorBidi" w:cstheme="majorBidi"/>
-          <w:sz w:val="24"/>
-          <w:szCs w:val="24"/>
+          <w:rFonts w:ascii="Linux Libertine O" w:hAnsi="Linux Libertine O" w:cs="Linux Libertine O"/>
+          <w:sz w:val="20"/>
+          <w:szCs w:val="20"/>
         </w:rPr>
         <w:t>Furthermore,</w:t>
       </w:r>
       <w:r>
         <w:rPr>
-          <w:rFonts w:asciiTheme="majorBidi" w:hAnsiTheme="majorBidi" w:cstheme="majorBidi"/>
-          <w:sz w:val="24"/>
-          <w:szCs w:val="24"/>
-        </w:rPr>
-        <w:t xml:space="preserve"> </w:t>
-      </w:r>
-      <w:r>
-        <w:rPr>
-          <w:rFonts w:asciiTheme="majorBidi" w:hAnsiTheme="majorBidi" w:cstheme="majorBidi"/>
-          <w:sz w:val="24"/>
-          <w:szCs w:val="24"/>
-        </w:rPr>
-        <w:t xml:space="preserve">when </w:t>
-      </w:r>
-      <w:r>
-        <w:rPr>
-          <w:rFonts w:asciiTheme="majorBidi" w:hAnsiTheme="majorBidi" w:cstheme="majorBidi"/>
-          <w:sz w:val="24"/>
-          <w:szCs w:val="24"/>
-        </w:rPr>
-        <w:t xml:space="preserve">tested on the same set of genes, </w:t>
-      </w:r>
-      <w:r>
-        <w:rPr>
-          <w:rFonts w:asciiTheme="majorBidi" w:hAnsiTheme="majorBidi" w:cstheme="majorBidi"/>
-          <w:sz w:val="24"/>
-          <w:szCs w:val="24"/>
-        </w:rPr>
-        <w:t xml:space="preserve">the new code exhibited </w:t>
-      </w:r>
-      <w:r>
-        <w:rPr>
-          <w:rFonts w:asciiTheme="majorBidi" w:hAnsiTheme="majorBidi" w:cstheme="majorBidi"/>
-          <w:sz w:val="24"/>
-          <w:szCs w:val="24"/>
-        </w:rPr>
-        <w:t xml:space="preserve">similar results for SNP locations and </w:t>
-      </w:r>
-      <w:r>
-        <w:rPr>
-          <w:rFonts w:asciiTheme="majorBidi" w:hAnsiTheme="majorBidi" w:cstheme="majorBidi"/>
-          <w:sz w:val="24"/>
-          <w:szCs w:val="24"/>
-        </w:rPr>
-        <w:t xml:space="preserve">enhanced performance in detecting G4 sequences in proximity to SNPs, as compared to our previous study [7]. Notably, Figure 4 </w:t>
-      </w:r>
-      <w:r>
-        <w:rPr>
-          <w:rFonts w:asciiTheme="majorBidi" w:hAnsiTheme="majorBidi" w:cstheme="majorBidi"/>
-          <w:sz w:val="24"/>
-          <w:szCs w:val="24"/>
+          <w:rFonts w:ascii="Linux Libertine O" w:hAnsi="Linux Libertine O" w:cs="Linux Libertine O"/>
+          <w:sz w:val="20"/>
+          <w:szCs w:val="20"/>
+        </w:rPr>
+        <w:t xml:space="preserve"> when tested on the same set of genes, </w:t>
+      </w:r>
+      <w:r>
+        <w:rPr>
+          <w:rFonts w:ascii="Linux Libertine O" w:hAnsi="Linux Libertine O" w:cs="Linux Libertine O"/>
+          <w:sz w:val="20"/>
+          <w:szCs w:val="20"/>
+        </w:rPr>
+        <w:t>the new code exhibited similar results for SNP locations and enhanced performance in detecting G4 sequences in proximity to SNPs, as c</w:t>
+      </w:r>
+      <w:r>
+        <w:rPr>
+          <w:rFonts w:ascii="Linux Libertine O" w:hAnsi="Linux Libertine O" w:cs="Linux Libertine O"/>
+          <w:sz w:val="20"/>
+          <w:szCs w:val="20"/>
+        </w:rPr>
+        <w:t>ompared to our previous study [9</w:t>
+      </w:r>
+      <w:r>
+        <w:rPr>
+          <w:rFonts w:ascii="Linux Libertine O" w:hAnsi="Linux Libertine O" w:cs="Linux Libertine O"/>
+          <w:sz w:val="20"/>
+          <w:szCs w:val="20"/>
+        </w:rPr>
+        <w:t xml:space="preserve">]. Notably, Figure 4 </w:t>
+      </w:r>
+      <w:r>
+        <w:rPr>
+          <w:rFonts w:ascii="Linux Libertine O" w:hAnsi="Linux Libertine O" w:cs="Linux Libertine O"/>
+          <w:sz w:val="20"/>
+          <w:szCs w:val="20"/>
         </w:rPr>
         <w:t>and Table 1 showcase</w:t>
       </w:r>
       <w:r>
         <w:rPr>
-          <w:rFonts w:asciiTheme="majorBidi" w:hAnsiTheme="majorBidi" w:cstheme="majorBidi"/>
-          <w:sz w:val="24"/>
-          <w:szCs w:val="24"/>
+          <w:rFonts w:ascii="Linux Libertine O" w:hAnsi="Linux Libertine O" w:cs="Linux Libertine O"/>
+          <w:sz w:val="20"/>
+          <w:szCs w:val="20"/>
         </w:rPr>
         <w:t xml:space="preserve"> the new code's capability to accurately identify a G4 sequence directly adjacent to the S</w:t>
       </w:r>
       <w:r>
         <w:rPr>
-          <w:rFonts w:asciiTheme="majorBidi" w:hAnsiTheme="majorBidi" w:cstheme="majorBidi"/>
-          <w:sz w:val="24"/>
-          <w:szCs w:val="24"/>
+          <w:rFonts w:ascii="Linux Libertine O" w:hAnsi="Linux Libertine O" w:cs="Linux Libertine O"/>
+          <w:sz w:val="20"/>
+          <w:szCs w:val="20"/>
         </w:rPr>
         <w:t>NP within the genes</w:t>
       </w:r>
       <w:r>
         <w:rPr>
-          <w:rFonts w:asciiTheme="majorBidi" w:hAnsiTheme="majorBidi" w:cstheme="majorBidi"/>
-          <w:sz w:val="24"/>
-          <w:szCs w:val="24"/>
+          <w:rFonts w:ascii="Linux Libertine O" w:hAnsi="Linux Libertine O" w:cs="Linux Libertine O"/>
+          <w:sz w:val="20"/>
+          <w:szCs w:val="20"/>
         </w:rPr>
         <w:t>.</w:t>
       </w:r>
       <w:r>
         <w:rPr>
-          <w:rFonts w:asciiTheme="majorBidi" w:hAnsiTheme="majorBidi" w:cstheme="majorBidi"/>
-          <w:sz w:val="24"/>
-          <w:szCs w:val="24"/>
+          <w:rFonts w:ascii="Linux Libertine O" w:hAnsi="Linux Libertine O" w:cs="Linux Libertine O"/>
+          <w:sz w:val="20"/>
+          <w:szCs w:val="20"/>
         </w:rPr>
         <w:t xml:space="preserve"> Table 1, displays </w:t>
       </w:r>
       <w:r>
         <w:rPr>
-          <w:rFonts w:asciiTheme="majorBidi" w:hAnsiTheme="majorBidi" w:cstheme="majorBidi"/>
-          <w:sz w:val="24"/>
-          <w:szCs w:val="24"/>
+          <w:rFonts w:ascii="Linux Libertine O" w:hAnsi="Linux Libertine O" w:cs="Linux Libertine O"/>
+          <w:sz w:val="20"/>
+          <w:szCs w:val="20"/>
         </w:rPr>
         <w:t xml:space="preserve">10 genes out of 15 genes that possess possible </w:t>
       </w:r>
       <w:r>
         <w:rPr>
-          <w:rFonts w:asciiTheme="majorBidi" w:hAnsiTheme="majorBidi" w:cstheme="majorBidi"/>
-          <w:sz w:val="24"/>
-          <w:szCs w:val="24"/>
+          <w:rFonts w:ascii="Linux Libertine O" w:hAnsi="Linux Libertine O" w:cs="Linux Libertine O"/>
+          <w:sz w:val="20"/>
+          <w:szCs w:val="20"/>
         </w:rPr>
         <w:t>G4 sequenc</w:t>
       </w:r>
       <w:r>
         <w:rPr>
-          <w:rFonts w:asciiTheme="majorBidi" w:hAnsiTheme="majorBidi" w:cstheme="majorBidi"/>
-          <w:sz w:val="24"/>
-          <w:szCs w:val="24"/>
+          <w:rFonts w:ascii="Linux Libertine O" w:hAnsi="Linux Libertine O" w:cs="Linux Libertine O"/>
+          <w:sz w:val="20"/>
+          <w:szCs w:val="20"/>
         </w:rPr>
         <w:t xml:space="preserve">es with a distance </w:t>
       </w:r>
       <w:r>
         <w:rPr>
-          <w:rFonts w:asciiTheme="majorBidi" w:hAnsiTheme="majorBidi" w:cstheme="majorBidi"/>
-          <w:sz w:val="24"/>
-          <w:szCs w:val="24"/>
+          <w:rFonts w:ascii="Linux Libertine O" w:hAnsi="Linux Libertine O" w:cs="Linux Libertine O"/>
+          <w:sz w:val="20"/>
+          <w:szCs w:val="20"/>
         </w:rPr>
         <w:t xml:space="preserve">of less than 500 </w:t>
       </w:r>
       <w:r>
         <w:rPr>
-          <w:rFonts w:asciiTheme="majorBidi" w:hAnsiTheme="majorBidi" w:cstheme="majorBidi"/>
-          <w:sz w:val="24"/>
-          <w:szCs w:val="24"/>
+          <w:rFonts w:ascii="Linux Libertine O" w:hAnsi="Linux Libertine O" w:cs="Linux Libertine O"/>
+          <w:sz w:val="20"/>
+          <w:szCs w:val="20"/>
         </w:rPr>
         <w:t>base pairs from the SNPs</w:t>
       </w:r>
       <w:r>
         <w:rPr>
-          <w:rFonts w:asciiTheme="majorBidi" w:hAnsiTheme="majorBidi" w:cstheme="majorBidi"/>
-          <w:sz w:val="24"/>
-          <w:szCs w:val="24"/>
+          <w:rFonts w:ascii="Linux Libertine O" w:hAnsi="Linux Libertine O" w:cs="Linux Libertine O"/>
+          <w:sz w:val="20"/>
+          <w:szCs w:val="20"/>
         </w:rPr>
         <w:t>.</w:t>
       </w:r>
       <w:r>
         <w:rPr>
-          <w:rFonts w:asciiTheme="majorBidi" w:hAnsiTheme="majorBidi" w:cstheme="majorBidi"/>
-          <w:sz w:val="24"/>
-          <w:szCs w:val="24"/>
-        </w:rPr>
-        <w:t xml:space="preserve"> Nevertheless, to thoroughly investigate the frequency of the closeness or overlaps of G4 sequences with SNPs, future studies can implement this code with a larger set of genes.</w:t>
+          <w:rFonts w:ascii="Linux Libertine O" w:hAnsi="Linux Libertine O" w:cs="Linux Libertine O"/>
+          <w:sz w:val="20"/>
+          <w:szCs w:val="20"/>
+        </w:rPr>
+        <w:t xml:space="preserve"> Nevertheless, to thoroughly investigate the frequency of the closeness or overlaps of G4 sequences with SNPs, future studies can implement this code with a larger set of genes</w:t>
+      </w:r>
+      <w:r>
+        <w:rPr>
+          <w:rFonts w:ascii="Linux Libertine O" w:hAnsi="Linux Libertine O" w:cs="Linux Libertine O"/>
+          <w:sz w:val="20"/>
+          <w:szCs w:val="20"/>
+        </w:rPr>
+        <w:t xml:space="preserve"> from various databases</w:t>
+      </w:r>
+      <w:r>
+        <w:rPr>
+          <w:rFonts w:ascii="Linux Libertine O" w:hAnsi="Linux Libertine O" w:cs="Linux Libertine O"/>
+          <w:sz w:val="20"/>
+          <w:szCs w:val="20"/>
+        </w:rPr>
+        <w:t>.</w:t>
       </w:r>
     </w:p>
     <w:p>
@@ -2979,28 +3478,30 @@
         <w:ind w:firstLine="720"/>
         <w:jc w:val="both"/>
         <w:rPr>
-          <w:rFonts w:asciiTheme="majorBidi" w:hAnsiTheme="majorBidi" w:cstheme="majorBidi"/>
-          <w:sz w:val="24"/>
-          <w:szCs w:val="24"/>
-        </w:rPr>
-      </w:pPr>
+          <w:rFonts w:ascii="Linux Libertine O" w:hAnsi="Linux Libertine O" w:cs="Linux Libertine O"/>
+          <w:sz w:val="20"/>
+          <w:szCs w:val="20"/>
+        </w:rPr>
+      </w:pPr>
+      <w:bookmarkStart w:id="0" w:name="_GoBack"/>
+      <w:bookmarkEnd w:id="0"/>
     </w:p>
     <w:p>
       <w:pPr>
         <w:spacing w:line="360" w:lineRule="auto"/>
         <w:jc w:val="both"/>
         <w:rPr>
-          <w:rFonts w:asciiTheme="majorBidi" w:hAnsiTheme="majorBidi" w:cstheme="majorBidi"/>
-          <w:sz w:val="24"/>
-          <w:szCs w:val="24"/>
-        </w:rPr>
-      </w:pPr>
-      <w:r>
-        <w:rPr>
-          <w:rFonts w:asciiTheme="majorBidi" w:hAnsiTheme="majorBidi" w:cstheme="majorBidi"/>
+          <w:rFonts w:ascii="Linux Libertine O" w:hAnsi="Linux Libertine O" w:cs="Linux Libertine O"/>
+          <w:sz w:val="20"/>
+          <w:szCs w:val="20"/>
+        </w:rPr>
+      </w:pPr>
+      <w:r>
+        <w:rPr>
+          <w:rFonts w:ascii="Linux Libertine O" w:hAnsi="Linux Libertine O" w:cs="Linux Libertine O"/>
           <w:noProof/>
-          <w:sz w:val="24"/>
-          <w:szCs w:val="24"/>
+          <w:sz w:val="20"/>
+          <w:szCs w:val="20"/>
         </w:rPr>
         <w:lastRenderedPageBreak/>
         <w:drawing>
@@ -3019,7 +3520,7 @@
                     <pic:cNvPicPr/>
                   </pic:nvPicPr>
                   <pic:blipFill>
-                    <a:blip r:embed="rId9">
+                    <a:blip r:embed="rId10">
                       <a:extLst>
                         <a:ext uri="{28A0092B-C50C-407E-A947-70E740481C1C}">
                           <a14:useLocalDpi xmlns:a14="http://schemas.microsoft.com/office/drawing/2010/main" val="0"/>
@@ -3050,14 +3551,14 @@
       <w:pPr>
         <w:spacing w:line="360" w:lineRule="auto"/>
         <w:rPr>
-          <w:rFonts w:asciiTheme="majorBidi" w:hAnsiTheme="majorBidi" w:cstheme="majorBidi"/>
-          <w:sz w:val="20"/>
-          <w:szCs w:val="20"/>
-        </w:rPr>
-      </w:pPr>
-      <w:r>
-        <w:rPr>
-          <w:rFonts w:asciiTheme="majorBidi" w:hAnsiTheme="majorBidi" w:cstheme="majorBidi"/>
+          <w:rFonts w:ascii="Linux Libertine O" w:hAnsi="Linux Libertine O" w:cs="Linux Libertine O"/>
+          <w:sz w:val="20"/>
+          <w:szCs w:val="20"/>
+        </w:rPr>
+      </w:pPr>
+      <w:r>
+        <w:rPr>
+          <w:rFonts w:ascii="Linux Libertine O" w:hAnsi="Linux Libertine O" w:cs="Linux Libertine O"/>
           <w:b/>
           <w:bCs/>
           <w:sz w:val="20"/>
@@ -3067,30 +3568,15 @@
       </w:r>
       <w:r>
         <w:rPr>
-          <w:rFonts w:asciiTheme="majorBidi" w:hAnsiTheme="majorBidi" w:cstheme="majorBidi"/>
-          <w:sz w:val="20"/>
-          <w:szCs w:val="20"/>
-        </w:rPr>
-        <w:t>Genomic sequence of the NPHS1 gene. The G4 sequence highlighted in yellow was detected by the new code to have the closest distance with the SNP (highlighted in green;</w:t>
-      </w:r>
-      <w:r>
-        <w:rPr>
-          <w:sz w:val="20"/>
-          <w:szCs w:val="20"/>
-        </w:rPr>
-        <w:t xml:space="preserve"> </w:t>
-      </w:r>
-      <w:r>
-        <w:rPr>
-          <w:rFonts w:asciiTheme="majorBidi" w:hAnsiTheme="majorBidi" w:cstheme="majorBidi"/>
-          <w:sz w:val="20"/>
-          <w:szCs w:val="20"/>
-        </w:rPr>
-        <w:t xml:space="preserve">c.3325C&gt;T). Whereas, the old code detects the G4 sequence highlighted in purple as the closest </w:t>
-      </w:r>
-      <w:r>
-        <w:rPr>
-          <w:rFonts w:asciiTheme="majorBidi" w:hAnsiTheme="majorBidi" w:cstheme="majorBidi"/>
+          <w:rFonts w:ascii="Linux Libertine O" w:hAnsi="Linux Libertine O" w:cs="Linux Libertine O"/>
+          <w:sz w:val="20"/>
+          <w:szCs w:val="20"/>
+        </w:rPr>
+        <w:t xml:space="preserve">Genomic sequence of the NPHS1 gene. The G4 sequence highlighted in yellow was detected by the new code to have the closest distance with the SNP (highlighted in green; c.3325C&gt;T). Whereas, the old code detects the G4 sequence highlighted in purple as the closest </w:t>
+      </w:r>
+      <w:r>
+        <w:rPr>
+          <w:rFonts w:ascii="Linux Libertine O" w:hAnsi="Linux Libertine O" w:cs="Linux Libertine O"/>
           <w:sz w:val="20"/>
           <w:szCs w:val="20"/>
         </w:rPr>
@@ -3098,7 +3584,7 @@
       </w:r>
       <w:r>
         <w:rPr>
-          <w:rFonts w:asciiTheme="majorBidi" w:hAnsiTheme="majorBidi" w:cstheme="majorBidi"/>
+          <w:rFonts w:ascii="Linux Libertine O" w:hAnsi="Linux Libertine O" w:cs="Linux Libertine O"/>
           <w:sz w:val="20"/>
           <w:szCs w:val="20"/>
         </w:rPr>
@@ -3109,7 +3595,9 @@
       <w:pPr>
         <w:spacing w:line="360" w:lineRule="auto"/>
         <w:rPr>
-          <w:rFonts w:asciiTheme="majorBidi" w:hAnsiTheme="majorBidi" w:cstheme="majorBidi"/>
+          <w:rFonts w:ascii="Linux Libertine O" w:hAnsi="Linux Libertine O" w:cs="Linux Libertine O"/>
+          <w:sz w:val="20"/>
+          <w:szCs w:val="20"/>
         </w:rPr>
       </w:pPr>
     </w:p>
@@ -3138,10 +3626,17 @@
             <w:pPr>
               <w:spacing w:line="360" w:lineRule="auto"/>
               <w:rPr>
-                <w:rFonts w:asciiTheme="majorBidi" w:hAnsiTheme="majorBidi" w:cstheme="majorBidi"/>
+                <w:rFonts w:ascii="Linux Libertine O" w:hAnsi="Linux Libertine O" w:cs="Linux Libertine O"/>
+                <w:sz w:val="20"/>
+                <w:szCs w:val="20"/>
               </w:rPr>
             </w:pPr>
             <w:r>
+              <w:rPr>
+                <w:rFonts w:ascii="Linux Libertine O" w:hAnsi="Linux Libertine O" w:cs="Linux Libertine O"/>
+                <w:sz w:val="20"/>
+                <w:szCs w:val="20"/>
+              </w:rPr>
               <w:t>Gene</w:t>
             </w:r>
           </w:p>
@@ -3154,12 +3649,16 @@
             <w:pPr>
               <w:spacing w:line="360" w:lineRule="auto"/>
               <w:rPr>
-                <w:rFonts w:asciiTheme="majorBidi" w:hAnsiTheme="majorBidi" w:cstheme="majorBidi"/>
+                <w:rFonts w:ascii="Linux Libertine O" w:hAnsi="Linux Libertine O" w:cs="Linux Libertine O"/>
+                <w:sz w:val="20"/>
+                <w:szCs w:val="20"/>
               </w:rPr>
             </w:pPr>
             <w:r>
               <w:rPr>
-                <w:rFonts w:asciiTheme="majorBidi" w:hAnsiTheme="majorBidi" w:cstheme="majorBidi"/>
+                <w:rFonts w:ascii="Linux Libertine O" w:hAnsi="Linux Libertine O" w:cs="Linux Libertine O"/>
+                <w:sz w:val="20"/>
+                <w:szCs w:val="20"/>
               </w:rPr>
               <w:t>Start</w:t>
             </w:r>
@@ -3173,12 +3672,16 @@
             <w:pPr>
               <w:spacing w:line="360" w:lineRule="auto"/>
               <w:rPr>
-                <w:rFonts w:asciiTheme="majorBidi" w:hAnsiTheme="majorBidi" w:cstheme="majorBidi"/>
+                <w:rFonts w:ascii="Linux Libertine O" w:hAnsi="Linux Libertine O" w:cs="Linux Libertine O"/>
+                <w:sz w:val="20"/>
+                <w:szCs w:val="20"/>
               </w:rPr>
             </w:pPr>
             <w:r>
               <w:rPr>
-                <w:rFonts w:asciiTheme="majorBidi" w:hAnsiTheme="majorBidi" w:cstheme="majorBidi"/>
+                <w:rFonts w:ascii="Linux Libertine O" w:hAnsi="Linux Libertine O" w:cs="Linux Libertine O"/>
+                <w:sz w:val="20"/>
+                <w:szCs w:val="20"/>
               </w:rPr>
               <w:t>End</w:t>
             </w:r>
@@ -3192,12 +3695,16 @@
             <w:pPr>
               <w:spacing w:line="360" w:lineRule="auto"/>
               <w:rPr>
-                <w:rFonts w:asciiTheme="majorBidi" w:hAnsiTheme="majorBidi" w:cstheme="majorBidi"/>
+                <w:rFonts w:ascii="Linux Libertine O" w:hAnsi="Linux Libertine O" w:cs="Linux Libertine O"/>
+                <w:sz w:val="20"/>
+                <w:szCs w:val="20"/>
               </w:rPr>
             </w:pPr>
             <w:r>
               <w:rPr>
-                <w:rFonts w:asciiTheme="majorBidi" w:hAnsiTheme="majorBidi" w:cstheme="majorBidi"/>
+                <w:rFonts w:ascii="Linux Libertine O" w:hAnsi="Linux Libertine O" w:cs="Linux Libertine O"/>
+                <w:sz w:val="20"/>
+                <w:szCs w:val="20"/>
               </w:rPr>
               <w:t>Sequence</w:t>
             </w:r>
@@ -3211,12 +3718,16 @@
             <w:pPr>
               <w:spacing w:line="360" w:lineRule="auto"/>
               <w:rPr>
-                <w:rFonts w:asciiTheme="majorBidi" w:hAnsiTheme="majorBidi" w:cstheme="majorBidi"/>
+                <w:rFonts w:ascii="Linux Libertine O" w:hAnsi="Linux Libertine O" w:cs="Linux Libertine O"/>
+                <w:sz w:val="20"/>
+                <w:szCs w:val="20"/>
               </w:rPr>
             </w:pPr>
             <w:r>
               <w:rPr>
-                <w:rFonts w:asciiTheme="majorBidi" w:hAnsiTheme="majorBidi" w:cstheme="majorBidi"/>
+                <w:rFonts w:ascii="Linux Libertine O" w:hAnsi="Linux Libertine O" w:cs="Linux Libertine O"/>
+                <w:sz w:val="20"/>
+                <w:szCs w:val="20"/>
               </w:rPr>
               <w:t>Length</w:t>
             </w:r>
@@ -3230,12 +3741,16 @@
             <w:pPr>
               <w:spacing w:line="360" w:lineRule="auto"/>
               <w:rPr>
-                <w:rFonts w:asciiTheme="majorBidi" w:hAnsiTheme="majorBidi" w:cstheme="majorBidi"/>
+                <w:rFonts w:ascii="Linux Libertine O" w:hAnsi="Linux Libertine O" w:cs="Linux Libertine O"/>
+                <w:sz w:val="20"/>
+                <w:szCs w:val="20"/>
               </w:rPr>
             </w:pPr>
             <w:r>
               <w:rPr>
-                <w:rFonts w:asciiTheme="majorBidi" w:hAnsiTheme="majorBidi" w:cstheme="majorBidi"/>
+                <w:rFonts w:ascii="Linux Libertine O" w:hAnsi="Linux Libertine O" w:cs="Linux Libertine O"/>
+                <w:sz w:val="20"/>
+                <w:szCs w:val="20"/>
               </w:rPr>
               <w:t>Score</w:t>
             </w:r>
@@ -3249,12 +3764,16 @@
             <w:pPr>
               <w:spacing w:line="360" w:lineRule="auto"/>
               <w:rPr>
-                <w:rFonts w:asciiTheme="majorBidi" w:hAnsiTheme="majorBidi" w:cstheme="majorBidi"/>
+                <w:rFonts w:ascii="Linux Libertine O" w:hAnsi="Linux Libertine O" w:cs="Linux Libertine O"/>
+                <w:sz w:val="20"/>
+                <w:szCs w:val="20"/>
               </w:rPr>
             </w:pPr>
             <w:r>
               <w:rPr>
-                <w:rFonts w:asciiTheme="majorBidi" w:hAnsiTheme="majorBidi" w:cstheme="majorBidi"/>
+                <w:rFonts w:ascii="Linux Libertine O" w:hAnsi="Linux Libertine O" w:cs="Linux Libertine O"/>
+                <w:sz w:val="20"/>
+                <w:szCs w:val="20"/>
               </w:rPr>
               <w:t>Distance from the SNP</w:t>
             </w:r>
@@ -3270,12 +3789,16 @@
             <w:pPr>
               <w:spacing w:line="360" w:lineRule="auto"/>
               <w:rPr>
-                <w:rFonts w:asciiTheme="majorBidi" w:hAnsiTheme="majorBidi" w:cstheme="majorBidi"/>
+                <w:rFonts w:ascii="Linux Libertine O" w:hAnsi="Linux Libertine O" w:cs="Linux Libertine O"/>
+                <w:sz w:val="20"/>
+                <w:szCs w:val="20"/>
               </w:rPr>
             </w:pPr>
             <w:r>
               <w:rPr>
-                <w:rFonts w:asciiTheme="majorBidi" w:hAnsiTheme="majorBidi" w:cstheme="majorBidi"/>
+                <w:rFonts w:ascii="Linux Libertine O" w:hAnsi="Linux Libertine O" w:cs="Linux Libertine O"/>
+                <w:sz w:val="20"/>
+                <w:szCs w:val="20"/>
               </w:rPr>
               <w:t>ACTN4</w:t>
             </w:r>
@@ -3289,12 +3812,16 @@
             <w:pPr>
               <w:spacing w:line="360" w:lineRule="auto"/>
               <w:rPr>
-                <w:rFonts w:asciiTheme="majorBidi" w:hAnsiTheme="majorBidi" w:cstheme="majorBidi"/>
+                <w:rFonts w:ascii="Linux Libertine O" w:hAnsi="Linux Libertine O" w:cs="Linux Libertine O"/>
+                <w:sz w:val="20"/>
+                <w:szCs w:val="20"/>
               </w:rPr>
             </w:pPr>
             <w:r>
               <w:rPr>
-                <w:rFonts w:asciiTheme="majorBidi" w:hAnsiTheme="majorBidi" w:cstheme="majorBidi"/>
+                <w:rFonts w:ascii="Linux Libertine O" w:hAnsi="Linux Libertine O" w:cs="Linux Libertine O"/>
+                <w:sz w:val="20"/>
+                <w:szCs w:val="20"/>
               </w:rPr>
               <w:t>63571</w:t>
             </w:r>
@@ -3308,12 +3835,16 @@
             <w:pPr>
               <w:spacing w:line="360" w:lineRule="auto"/>
               <w:rPr>
-                <w:rFonts w:asciiTheme="majorBidi" w:hAnsiTheme="majorBidi" w:cstheme="majorBidi"/>
+                <w:rFonts w:ascii="Linux Libertine O" w:hAnsi="Linux Libertine O" w:cs="Linux Libertine O"/>
+                <w:sz w:val="20"/>
+                <w:szCs w:val="20"/>
               </w:rPr>
             </w:pPr>
             <w:r>
               <w:rPr>
-                <w:rFonts w:asciiTheme="majorBidi" w:hAnsiTheme="majorBidi" w:cstheme="majorBidi"/>
+                <w:rFonts w:ascii="Linux Libertine O" w:hAnsi="Linux Libertine O" w:cs="Linux Libertine O"/>
+                <w:sz w:val="20"/>
+                <w:szCs w:val="20"/>
               </w:rPr>
               <w:t>63600</w:t>
             </w:r>
@@ -3327,20 +3858,26 @@
             <w:pPr>
               <w:spacing w:line="360" w:lineRule="auto"/>
               <w:rPr>
-                <w:rFonts w:asciiTheme="majorBidi" w:hAnsiTheme="majorBidi" w:cstheme="majorBidi"/>
+                <w:rFonts w:ascii="Linux Libertine O" w:hAnsi="Linux Libertine O" w:cs="Linux Libertine O"/>
+                <w:sz w:val="20"/>
+                <w:szCs w:val="20"/>
               </w:rPr>
             </w:pPr>
             <w:proofErr w:type="spellStart"/>
             <w:r>
               <w:rPr>
-                <w:rFonts w:asciiTheme="majorBidi" w:hAnsiTheme="majorBidi" w:cstheme="majorBidi"/>
+                <w:rFonts w:ascii="Linux Libertine O" w:hAnsi="Linux Libertine O" w:cs="Linux Libertine O"/>
+                <w:sz w:val="20"/>
+                <w:szCs w:val="20"/>
               </w:rPr>
               <w:t>agtgacgcctccaccccccgccctactcg</w:t>
             </w:r>
             <w:proofErr w:type="spellEnd"/>
             <w:r>
               <w:rPr>
-                <w:rFonts w:asciiTheme="majorBidi" w:hAnsiTheme="majorBidi" w:cstheme="majorBidi"/>
+                <w:rFonts w:ascii="Linux Libertine O" w:hAnsi="Linux Libertine O" w:cs="Linux Libertine O"/>
+                <w:sz w:val="20"/>
+                <w:szCs w:val="20"/>
               </w:rPr>
               <w:t xml:space="preserve">  </w:t>
             </w:r>
@@ -3357,12 +3894,16 @@
               </w:tabs>
               <w:spacing w:line="360" w:lineRule="auto"/>
               <w:rPr>
-                <w:rFonts w:asciiTheme="majorBidi" w:hAnsiTheme="majorBidi" w:cstheme="majorBidi"/>
+                <w:rFonts w:ascii="Linux Libertine O" w:hAnsi="Linux Libertine O" w:cs="Linux Libertine O"/>
+                <w:sz w:val="20"/>
+                <w:szCs w:val="20"/>
               </w:rPr>
             </w:pPr>
             <w:r>
               <w:rPr>
-                <w:rFonts w:asciiTheme="majorBidi" w:hAnsiTheme="majorBidi" w:cstheme="majorBidi"/>
+                <w:rFonts w:ascii="Linux Libertine O" w:hAnsi="Linux Libertine O" w:cs="Linux Libertine O"/>
+                <w:sz w:val="20"/>
+                <w:szCs w:val="20"/>
               </w:rPr>
               <w:t>29</w:t>
             </w:r>
@@ -3376,12 +3917,16 @@
             <w:pPr>
               <w:spacing w:line="360" w:lineRule="auto"/>
               <w:rPr>
-                <w:rFonts w:asciiTheme="majorBidi" w:hAnsiTheme="majorBidi" w:cstheme="majorBidi"/>
+                <w:rFonts w:ascii="Linux Libertine O" w:hAnsi="Linux Libertine O" w:cs="Linux Libertine O"/>
+                <w:sz w:val="20"/>
+                <w:szCs w:val="20"/>
               </w:rPr>
             </w:pPr>
             <w:r>
               <w:rPr>
-                <w:rFonts w:asciiTheme="majorBidi" w:hAnsiTheme="majorBidi" w:cstheme="majorBidi"/>
+                <w:rFonts w:ascii="Linux Libertine O" w:hAnsi="Linux Libertine O" w:cs="Linux Libertine O"/>
+                <w:sz w:val="20"/>
+                <w:szCs w:val="20"/>
               </w:rPr>
               <w:t>-1.34</w:t>
             </w:r>
@@ -3395,12 +3940,16 @@
             <w:pPr>
               <w:spacing w:line="360" w:lineRule="auto"/>
               <w:rPr>
-                <w:rFonts w:asciiTheme="majorBidi" w:hAnsiTheme="majorBidi" w:cstheme="majorBidi"/>
+                <w:rFonts w:ascii="Linux Libertine O" w:hAnsi="Linux Libertine O" w:cs="Linux Libertine O"/>
+                <w:sz w:val="20"/>
+                <w:szCs w:val="20"/>
               </w:rPr>
             </w:pPr>
             <w:r>
               <w:rPr>
-                <w:rFonts w:asciiTheme="majorBidi" w:hAnsiTheme="majorBidi" w:cstheme="majorBidi"/>
+                <w:rFonts w:ascii="Linux Libertine O" w:hAnsi="Linux Libertine O" w:cs="Linux Libertine O"/>
+                <w:sz w:val="20"/>
+                <w:szCs w:val="20"/>
               </w:rPr>
               <w:t>60</w:t>
             </w:r>
@@ -3416,12 +3965,16 @@
             <w:pPr>
               <w:spacing w:line="360" w:lineRule="auto"/>
               <w:rPr>
-                <w:rFonts w:asciiTheme="majorBidi" w:hAnsiTheme="majorBidi" w:cstheme="majorBidi"/>
+                <w:rFonts w:ascii="Linux Libertine O" w:hAnsi="Linux Libertine O" w:cs="Linux Libertine O"/>
+                <w:sz w:val="20"/>
+                <w:szCs w:val="20"/>
               </w:rPr>
             </w:pPr>
             <w:r>
               <w:rPr>
-                <w:rFonts w:asciiTheme="majorBidi" w:hAnsiTheme="majorBidi" w:cstheme="majorBidi"/>
+                <w:rFonts w:ascii="Linux Libertine O" w:hAnsi="Linux Libertine O" w:cs="Linux Libertine O"/>
+                <w:sz w:val="20"/>
+                <w:szCs w:val="20"/>
               </w:rPr>
               <w:t>CYP2A6</w:t>
             </w:r>
@@ -3435,12 +3988,16 @@
             <w:pPr>
               <w:spacing w:line="360" w:lineRule="auto"/>
               <w:rPr>
-                <w:rFonts w:asciiTheme="majorBidi" w:hAnsiTheme="majorBidi" w:cstheme="majorBidi"/>
+                <w:rFonts w:ascii="Linux Libertine O" w:hAnsi="Linux Libertine O" w:cs="Linux Libertine O"/>
+                <w:sz w:val="20"/>
+                <w:szCs w:val="20"/>
               </w:rPr>
             </w:pPr>
             <w:r>
               <w:rPr>
-                <w:rFonts w:asciiTheme="majorBidi" w:hAnsiTheme="majorBidi" w:cstheme="majorBidi"/>
+                <w:rFonts w:ascii="Linux Libertine O" w:hAnsi="Linux Libertine O" w:cs="Linux Libertine O"/>
+                <w:sz w:val="20"/>
+                <w:szCs w:val="20"/>
               </w:rPr>
               <w:t>2636</w:t>
             </w:r>
@@ -3454,12 +4011,16 @@
             <w:pPr>
               <w:spacing w:line="360" w:lineRule="auto"/>
               <w:rPr>
-                <w:rFonts w:asciiTheme="majorBidi" w:hAnsiTheme="majorBidi" w:cstheme="majorBidi"/>
+                <w:rFonts w:ascii="Linux Libertine O" w:hAnsi="Linux Libertine O" w:cs="Linux Libertine O"/>
+                <w:sz w:val="20"/>
+                <w:szCs w:val="20"/>
               </w:rPr>
             </w:pPr>
             <w:r>
               <w:rPr>
-                <w:rFonts w:asciiTheme="majorBidi" w:hAnsiTheme="majorBidi" w:cstheme="majorBidi"/>
+                <w:rFonts w:ascii="Linux Libertine O" w:hAnsi="Linux Libertine O" w:cs="Linux Libertine O"/>
+                <w:sz w:val="20"/>
+                <w:szCs w:val="20"/>
               </w:rPr>
               <w:t xml:space="preserve">2662  </w:t>
             </w:r>
@@ -3473,13 +4034,17 @@
             <w:pPr>
               <w:spacing w:line="360" w:lineRule="auto"/>
               <w:rPr>
-                <w:rFonts w:asciiTheme="majorBidi" w:hAnsiTheme="majorBidi" w:cstheme="majorBidi"/>
+                <w:rFonts w:ascii="Linux Libertine O" w:hAnsi="Linux Libertine O" w:cs="Linux Libertine O"/>
+                <w:sz w:val="20"/>
+                <w:szCs w:val="20"/>
               </w:rPr>
             </w:pPr>
             <w:proofErr w:type="spellStart"/>
             <w:r>
               <w:rPr>
-                <w:rFonts w:asciiTheme="majorBidi" w:hAnsiTheme="majorBidi" w:cstheme="majorBidi"/>
+                <w:rFonts w:ascii="Linux Libertine O" w:hAnsi="Linux Libertine O" w:cs="Linux Libertine O"/>
+                <w:sz w:val="20"/>
+                <w:szCs w:val="20"/>
               </w:rPr>
               <w:t>cccctgccgccccctggcctgtctcc</w:t>
             </w:r>
@@ -3494,12 +4059,16 @@
             <w:pPr>
               <w:spacing w:line="360" w:lineRule="auto"/>
               <w:rPr>
-                <w:rFonts w:asciiTheme="majorBidi" w:hAnsiTheme="majorBidi" w:cstheme="majorBidi"/>
+                <w:rFonts w:ascii="Linux Libertine O" w:hAnsi="Linux Libertine O" w:cs="Linux Libertine O"/>
+                <w:sz w:val="20"/>
+                <w:szCs w:val="20"/>
               </w:rPr>
             </w:pPr>
             <w:r>
               <w:rPr>
-                <w:rFonts w:asciiTheme="majorBidi" w:hAnsiTheme="majorBidi" w:cstheme="majorBidi"/>
+                <w:rFonts w:ascii="Linux Libertine O" w:hAnsi="Linux Libertine O" w:cs="Linux Libertine O"/>
+                <w:sz w:val="20"/>
+                <w:szCs w:val="20"/>
               </w:rPr>
               <w:t xml:space="preserve">26  </w:t>
             </w:r>
@@ -3513,12 +4082,16 @@
             <w:pPr>
               <w:spacing w:line="360" w:lineRule="auto"/>
               <w:rPr>
-                <w:rFonts w:asciiTheme="majorBidi" w:hAnsiTheme="majorBidi" w:cstheme="majorBidi"/>
+                <w:rFonts w:ascii="Linux Libertine O" w:hAnsi="Linux Libertine O" w:cs="Linux Libertine O"/>
+                <w:sz w:val="20"/>
+                <w:szCs w:val="20"/>
               </w:rPr>
             </w:pPr>
             <w:r>
               <w:rPr>
-                <w:rFonts w:asciiTheme="majorBidi" w:hAnsiTheme="majorBidi" w:cstheme="majorBidi"/>
+                <w:rFonts w:ascii="Linux Libertine O" w:hAnsi="Linux Libertine O" w:cs="Linux Libertine O"/>
+                <w:sz w:val="20"/>
+                <w:szCs w:val="20"/>
               </w:rPr>
               <w:t>-1.62</w:t>
             </w:r>
@@ -3532,12 +4105,16 @@
             <w:pPr>
               <w:spacing w:line="360" w:lineRule="auto"/>
               <w:rPr>
-                <w:rFonts w:asciiTheme="majorBidi" w:hAnsiTheme="majorBidi" w:cstheme="majorBidi"/>
+                <w:rFonts w:ascii="Linux Libertine O" w:hAnsi="Linux Libertine O" w:cs="Linux Libertine O"/>
+                <w:sz w:val="20"/>
+                <w:szCs w:val="20"/>
               </w:rPr>
             </w:pPr>
             <w:r>
               <w:rPr>
-                <w:rFonts w:asciiTheme="majorBidi" w:hAnsiTheme="majorBidi" w:cstheme="majorBidi"/>
+                <w:rFonts w:ascii="Linux Libertine O" w:hAnsi="Linux Libertine O" w:cs="Linux Libertine O"/>
+                <w:sz w:val="20"/>
+                <w:szCs w:val="20"/>
               </w:rPr>
               <w:t>62</w:t>
             </w:r>
@@ -3553,12 +4130,16 @@
             <w:pPr>
               <w:spacing w:line="360" w:lineRule="auto"/>
               <w:rPr>
-                <w:rFonts w:asciiTheme="majorBidi" w:hAnsiTheme="majorBidi" w:cstheme="majorBidi"/>
+                <w:rFonts w:ascii="Linux Libertine O" w:hAnsi="Linux Libertine O" w:cs="Linux Libertine O"/>
+                <w:sz w:val="20"/>
+                <w:szCs w:val="20"/>
               </w:rPr>
             </w:pPr>
             <w:r>
               <w:rPr>
-                <w:rFonts w:asciiTheme="majorBidi" w:hAnsiTheme="majorBidi" w:cstheme="majorBidi"/>
+                <w:rFonts w:ascii="Linux Libertine O" w:hAnsi="Linux Libertine O" w:cs="Linux Libertine O"/>
+                <w:sz w:val="20"/>
+                <w:szCs w:val="20"/>
               </w:rPr>
               <w:t>CYP2B6</w:t>
             </w:r>
@@ -3572,12 +4153,16 @@
             <w:pPr>
               <w:spacing w:line="360" w:lineRule="auto"/>
               <w:rPr>
-                <w:rFonts w:asciiTheme="majorBidi" w:hAnsiTheme="majorBidi" w:cstheme="majorBidi"/>
+                <w:rFonts w:ascii="Linux Libertine O" w:hAnsi="Linux Libertine O" w:cs="Linux Libertine O"/>
+                <w:sz w:val="20"/>
+                <w:szCs w:val="20"/>
               </w:rPr>
             </w:pPr>
             <w:r>
               <w:rPr>
-                <w:rFonts w:asciiTheme="majorBidi" w:hAnsiTheme="majorBidi" w:cstheme="majorBidi"/>
+                <w:rFonts w:ascii="Linux Libertine O" w:hAnsi="Linux Libertine O" w:cs="Linux Libertine O"/>
+                <w:sz w:val="20"/>
+                <w:szCs w:val="20"/>
               </w:rPr>
               <w:t>19050</w:t>
             </w:r>
@@ -3594,12 +4179,16 @@
               </w:tabs>
               <w:spacing w:line="360" w:lineRule="auto"/>
               <w:rPr>
-                <w:rFonts w:asciiTheme="majorBidi" w:hAnsiTheme="majorBidi" w:cstheme="majorBidi"/>
+                <w:rFonts w:ascii="Linux Libertine O" w:hAnsi="Linux Libertine O" w:cs="Linux Libertine O"/>
+                <w:sz w:val="20"/>
+                <w:szCs w:val="20"/>
               </w:rPr>
             </w:pPr>
             <w:r>
               <w:rPr>
-                <w:rFonts w:asciiTheme="majorBidi" w:hAnsiTheme="majorBidi" w:cstheme="majorBidi"/>
+                <w:rFonts w:ascii="Linux Libertine O" w:hAnsi="Linux Libertine O" w:cs="Linux Libertine O"/>
+                <w:sz w:val="20"/>
+                <w:szCs w:val="20"/>
               </w:rPr>
               <w:t>19078</w:t>
             </w:r>
@@ -3613,12 +4202,16 @@
             <w:pPr>
               <w:spacing w:line="360" w:lineRule="auto"/>
               <w:rPr>
-                <w:rFonts w:asciiTheme="majorBidi" w:hAnsiTheme="majorBidi" w:cstheme="majorBidi"/>
+                <w:rFonts w:ascii="Linux Libertine O" w:hAnsi="Linux Libertine O" w:cs="Linux Libertine O"/>
+                <w:sz w:val="20"/>
+                <w:szCs w:val="20"/>
               </w:rPr>
             </w:pPr>
             <w:r>
               <w:rPr>
-                <w:rFonts w:asciiTheme="majorBidi" w:hAnsiTheme="majorBidi" w:cstheme="majorBidi"/>
+                <w:rFonts w:ascii="Linux Libertine O" w:hAnsi="Linux Libertine O" w:cs="Linux Libertine O"/>
+                <w:sz w:val="20"/>
+                <w:szCs w:val="20"/>
               </w:rPr>
               <w:t>TGAAACCCTGGACCCCAGCGCCCCCAAG</w:t>
             </w:r>
@@ -3632,12 +4225,16 @@
             <w:pPr>
               <w:spacing w:line="360" w:lineRule="auto"/>
               <w:rPr>
-                <w:rFonts w:asciiTheme="majorBidi" w:hAnsiTheme="majorBidi" w:cstheme="majorBidi"/>
+                <w:rFonts w:ascii="Linux Libertine O" w:hAnsi="Linux Libertine O" w:cs="Linux Libertine O"/>
+                <w:sz w:val="20"/>
+                <w:szCs w:val="20"/>
               </w:rPr>
             </w:pPr>
             <w:r>
               <w:rPr>
-                <w:rFonts w:asciiTheme="majorBidi" w:hAnsiTheme="majorBidi" w:cstheme="majorBidi"/>
+                <w:rFonts w:ascii="Linux Libertine O" w:hAnsi="Linux Libertine O" w:cs="Linux Libertine O"/>
+                <w:sz w:val="20"/>
+                <w:szCs w:val="20"/>
               </w:rPr>
               <w:t>28</w:t>
             </w:r>
@@ -3651,12 +4248,16 @@
             <w:pPr>
               <w:spacing w:line="360" w:lineRule="auto"/>
               <w:rPr>
-                <w:rFonts w:asciiTheme="majorBidi" w:hAnsiTheme="majorBidi" w:cstheme="majorBidi"/>
+                <w:rFonts w:ascii="Linux Libertine O" w:hAnsi="Linux Libertine O" w:cs="Linux Libertine O"/>
+                <w:sz w:val="20"/>
+                <w:szCs w:val="20"/>
               </w:rPr>
             </w:pPr>
             <w:r>
               <w:rPr>
-                <w:rFonts w:asciiTheme="majorBidi" w:hAnsiTheme="majorBidi" w:cstheme="majorBidi"/>
+                <w:rFonts w:ascii="Linux Libertine O" w:hAnsi="Linux Libertine O" w:cs="Linux Libertine O"/>
+                <w:sz w:val="20"/>
+                <w:szCs w:val="20"/>
               </w:rPr>
               <w:t>-1.36</w:t>
             </w:r>
@@ -3670,12 +4271,16 @@
             <w:pPr>
               <w:spacing w:line="360" w:lineRule="auto"/>
               <w:rPr>
-                <w:rFonts w:asciiTheme="majorBidi" w:hAnsiTheme="majorBidi" w:cstheme="majorBidi"/>
+                <w:rFonts w:ascii="Linux Libertine O" w:hAnsi="Linux Libertine O" w:cs="Linux Libertine O"/>
+                <w:sz w:val="20"/>
+                <w:szCs w:val="20"/>
               </w:rPr>
             </w:pPr>
             <w:r>
               <w:rPr>
-                <w:rFonts w:asciiTheme="majorBidi" w:hAnsiTheme="majorBidi" w:cstheme="majorBidi"/>
+                <w:rFonts w:ascii="Linux Libertine O" w:hAnsi="Linux Libertine O" w:cs="Linux Libertine O"/>
+                <w:sz w:val="20"/>
+                <w:szCs w:val="20"/>
               </w:rPr>
               <w:t>0</w:t>
             </w:r>
@@ -3691,12 +4296,16 @@
             <w:pPr>
               <w:spacing w:line="360" w:lineRule="auto"/>
               <w:rPr>
-                <w:rFonts w:asciiTheme="majorBidi" w:hAnsiTheme="majorBidi" w:cstheme="majorBidi"/>
+                <w:rFonts w:ascii="Linux Libertine O" w:hAnsi="Linux Libertine O" w:cs="Linux Libertine O"/>
+                <w:sz w:val="20"/>
+                <w:szCs w:val="20"/>
               </w:rPr>
             </w:pPr>
             <w:r>
               <w:rPr>
-                <w:rFonts w:asciiTheme="majorBidi" w:hAnsiTheme="majorBidi" w:cstheme="majorBidi"/>
+                <w:rFonts w:ascii="Linux Libertine O" w:hAnsi="Linux Libertine O" w:cs="Linux Libertine O"/>
+                <w:sz w:val="20"/>
+                <w:szCs w:val="20"/>
               </w:rPr>
               <w:t>CYP2C8</w:t>
             </w:r>
@@ -3710,12 +4319,16 @@
             <w:pPr>
               <w:spacing w:line="360" w:lineRule="auto"/>
               <w:rPr>
-                <w:rFonts w:asciiTheme="majorBidi" w:hAnsiTheme="majorBidi" w:cstheme="majorBidi"/>
+                <w:rFonts w:ascii="Linux Libertine O" w:hAnsi="Linux Libertine O" w:cs="Linux Libertine O"/>
+                <w:sz w:val="20"/>
+                <w:szCs w:val="20"/>
               </w:rPr>
             </w:pPr>
             <w:r>
               <w:rPr>
-                <w:rFonts w:asciiTheme="majorBidi" w:hAnsiTheme="majorBidi" w:cstheme="majorBidi"/>
+                <w:rFonts w:ascii="Linux Libertine O" w:hAnsi="Linux Libertine O" w:cs="Linux Libertine O"/>
+                <w:sz w:val="20"/>
+                <w:szCs w:val="20"/>
               </w:rPr>
               <w:t>22992</w:t>
             </w:r>
@@ -3729,12 +4342,16 @@
             <w:pPr>
               <w:spacing w:line="360" w:lineRule="auto"/>
               <w:rPr>
-                <w:rFonts w:asciiTheme="majorBidi" w:hAnsiTheme="majorBidi" w:cstheme="majorBidi"/>
+                <w:rFonts w:ascii="Linux Libertine O" w:hAnsi="Linux Libertine O" w:cs="Linux Libertine O"/>
+                <w:sz w:val="20"/>
+                <w:szCs w:val="20"/>
               </w:rPr>
             </w:pPr>
             <w:r>
               <w:rPr>
-                <w:rFonts w:asciiTheme="majorBidi" w:hAnsiTheme="majorBidi" w:cstheme="majorBidi"/>
+                <w:rFonts w:ascii="Linux Libertine O" w:hAnsi="Linux Libertine O" w:cs="Linux Libertine O"/>
+                <w:sz w:val="20"/>
+                <w:szCs w:val="20"/>
               </w:rPr>
               <w:t>3030</w:t>
             </w:r>
@@ -3748,20 +4365,26 @@
             <w:pPr>
               <w:spacing w:line="360" w:lineRule="auto"/>
               <w:rPr>
-                <w:rFonts w:asciiTheme="majorBidi" w:hAnsiTheme="majorBidi" w:cstheme="majorBidi"/>
+                <w:rFonts w:ascii="Linux Libertine O" w:hAnsi="Linux Libertine O" w:cs="Linux Libertine O"/>
+                <w:sz w:val="20"/>
+                <w:szCs w:val="20"/>
               </w:rPr>
             </w:pPr>
             <w:proofErr w:type="spellStart"/>
             <w:r>
               <w:rPr>
-                <w:rFonts w:asciiTheme="majorBidi" w:hAnsiTheme="majorBidi" w:cstheme="majorBidi"/>
+                <w:rFonts w:ascii="Linux Libertine O" w:hAnsi="Linux Libertine O" w:cs="Linux Libertine O"/>
+                <w:sz w:val="20"/>
+                <w:szCs w:val="20"/>
               </w:rPr>
               <w:t>agctttggtaactggggtgagggggatggaaaacagag</w:t>
             </w:r>
             <w:proofErr w:type="spellEnd"/>
             <w:r>
               <w:rPr>
-                <w:rFonts w:asciiTheme="majorBidi" w:hAnsiTheme="majorBidi" w:cstheme="majorBidi"/>
+                <w:rFonts w:ascii="Linux Libertine O" w:hAnsi="Linux Libertine O" w:cs="Linux Libertine O"/>
+                <w:sz w:val="20"/>
+                <w:szCs w:val="20"/>
               </w:rPr>
               <w:t xml:space="preserve">       </w:t>
             </w:r>
@@ -3775,12 +4398,16 @@
             <w:pPr>
               <w:spacing w:line="360" w:lineRule="auto"/>
               <w:rPr>
-                <w:rFonts w:asciiTheme="majorBidi" w:hAnsiTheme="majorBidi" w:cstheme="majorBidi"/>
+                <w:rFonts w:ascii="Linux Libertine O" w:hAnsi="Linux Libertine O" w:cs="Linux Libertine O"/>
+                <w:sz w:val="20"/>
+                <w:szCs w:val="20"/>
               </w:rPr>
             </w:pPr>
             <w:r>
               <w:rPr>
-                <w:rFonts w:asciiTheme="majorBidi" w:hAnsiTheme="majorBidi" w:cstheme="majorBidi"/>
+                <w:rFonts w:ascii="Linux Libertine O" w:hAnsi="Linux Libertine O" w:cs="Linux Libertine O"/>
+                <w:sz w:val="20"/>
+                <w:szCs w:val="20"/>
               </w:rPr>
               <w:t>38</w:t>
             </w:r>
@@ -3794,12 +4421,16 @@
             <w:pPr>
               <w:spacing w:line="360" w:lineRule="auto"/>
               <w:rPr>
-                <w:rFonts w:asciiTheme="majorBidi" w:hAnsiTheme="majorBidi" w:cstheme="majorBidi"/>
+                <w:rFonts w:ascii="Linux Libertine O" w:hAnsi="Linux Libertine O" w:cs="Linux Libertine O"/>
+                <w:sz w:val="20"/>
+                <w:szCs w:val="20"/>
               </w:rPr>
             </w:pPr>
             <w:r>
               <w:rPr>
-                <w:rFonts w:asciiTheme="majorBidi" w:hAnsiTheme="majorBidi" w:cstheme="majorBidi"/>
+                <w:rFonts w:ascii="Linux Libertine O" w:hAnsi="Linux Libertine O" w:cs="Linux Libertine O"/>
+                <w:sz w:val="20"/>
+                <w:szCs w:val="20"/>
               </w:rPr>
               <w:t>1.18</w:t>
             </w:r>
@@ -3813,12 +4444,16 @@
             <w:pPr>
               <w:spacing w:line="360" w:lineRule="auto"/>
               <w:rPr>
-                <w:rFonts w:asciiTheme="majorBidi" w:hAnsiTheme="majorBidi" w:cstheme="majorBidi"/>
+                <w:rFonts w:ascii="Linux Libertine O" w:hAnsi="Linux Libertine O" w:cs="Linux Libertine O"/>
+                <w:sz w:val="20"/>
+                <w:szCs w:val="20"/>
               </w:rPr>
             </w:pPr>
             <w:r>
               <w:rPr>
-                <w:rFonts w:asciiTheme="majorBidi" w:hAnsiTheme="majorBidi" w:cstheme="majorBidi"/>
+                <w:rFonts w:ascii="Linux Libertine O" w:hAnsi="Linux Libertine O" w:cs="Linux Libertine O"/>
+                <w:sz w:val="20"/>
+                <w:szCs w:val="20"/>
               </w:rPr>
               <w:t>195</w:t>
             </w:r>
@@ -3834,12 +4469,16 @@
             <w:pPr>
               <w:spacing w:line="360" w:lineRule="auto"/>
               <w:rPr>
-                <w:rFonts w:asciiTheme="majorBidi" w:hAnsiTheme="majorBidi" w:cstheme="majorBidi"/>
+                <w:rFonts w:ascii="Linux Libertine O" w:hAnsi="Linux Libertine O" w:cs="Linux Libertine O"/>
+                <w:sz w:val="20"/>
+                <w:szCs w:val="20"/>
               </w:rPr>
             </w:pPr>
             <w:r>
               <w:rPr>
-                <w:rFonts w:asciiTheme="majorBidi" w:hAnsiTheme="majorBidi" w:cstheme="majorBidi"/>
+                <w:rFonts w:ascii="Linux Libertine O" w:hAnsi="Linux Libertine O" w:cs="Linux Libertine O"/>
+                <w:sz w:val="20"/>
+                <w:szCs w:val="20"/>
               </w:rPr>
               <w:t>CYP2C9</w:t>
             </w:r>
@@ -3853,12 +4492,16 @@
             <w:pPr>
               <w:spacing w:line="360" w:lineRule="auto"/>
               <w:rPr>
-                <w:rFonts w:asciiTheme="majorBidi" w:hAnsiTheme="majorBidi" w:cstheme="majorBidi"/>
+                <w:rFonts w:ascii="Linux Libertine O" w:hAnsi="Linux Libertine O" w:cs="Linux Libertine O"/>
+                <w:sz w:val="20"/>
+                <w:szCs w:val="20"/>
               </w:rPr>
             </w:pPr>
             <w:r>
               <w:rPr>
-                <w:rFonts w:asciiTheme="majorBidi" w:hAnsiTheme="majorBidi" w:cstheme="majorBidi"/>
+                <w:rFonts w:ascii="Linux Libertine O" w:hAnsi="Linux Libertine O" w:cs="Linux Libertine O"/>
+                <w:sz w:val="20"/>
+                <w:szCs w:val="20"/>
               </w:rPr>
               <w:t>4390</w:t>
             </w:r>
@@ -3872,12 +4515,16 @@
             <w:pPr>
               <w:spacing w:line="360" w:lineRule="auto"/>
               <w:rPr>
-                <w:rFonts w:asciiTheme="majorBidi" w:hAnsiTheme="majorBidi" w:cstheme="majorBidi"/>
+                <w:rFonts w:ascii="Linux Libertine O" w:hAnsi="Linux Libertine O" w:cs="Linux Libertine O"/>
+                <w:sz w:val="20"/>
+                <w:szCs w:val="20"/>
               </w:rPr>
             </w:pPr>
             <w:r>
               <w:rPr>
-                <w:rFonts w:asciiTheme="majorBidi" w:hAnsiTheme="majorBidi" w:cstheme="majorBidi"/>
+                <w:rFonts w:ascii="Linux Libertine O" w:hAnsi="Linux Libertine O" w:cs="Linux Libertine O"/>
+                <w:sz w:val="20"/>
+                <w:szCs w:val="20"/>
               </w:rPr>
               <w:t>4423</w:t>
             </w:r>
@@ -3891,13 +4538,17 @@
             <w:pPr>
               <w:spacing w:line="360" w:lineRule="auto"/>
               <w:rPr>
-                <w:rFonts w:asciiTheme="majorBidi" w:hAnsiTheme="majorBidi" w:cstheme="majorBidi"/>
+                <w:rFonts w:ascii="Linux Libertine O" w:hAnsi="Linux Libertine O" w:cs="Linux Libertine O"/>
+                <w:sz w:val="20"/>
+                <w:szCs w:val="20"/>
               </w:rPr>
             </w:pPr>
             <w:proofErr w:type="spellStart"/>
             <w:r>
               <w:rPr>
-                <w:rFonts w:asciiTheme="majorBidi" w:hAnsiTheme="majorBidi" w:cstheme="majorBidi"/>
+                <w:rFonts w:ascii="Linux Libertine O" w:hAnsi="Linux Libertine O" w:cs="Linux Libertine O"/>
+                <w:sz w:val="20"/>
+                <w:szCs w:val="20"/>
               </w:rPr>
               <w:t>tctgtcttggggatggggaggatggaaaacaga</w:t>
             </w:r>
@@ -3912,12 +4563,16 @@
             <w:pPr>
               <w:spacing w:line="360" w:lineRule="auto"/>
               <w:rPr>
-                <w:rFonts w:asciiTheme="majorBidi" w:hAnsiTheme="majorBidi" w:cstheme="majorBidi"/>
+                <w:rFonts w:ascii="Linux Libertine O" w:hAnsi="Linux Libertine O" w:cs="Linux Libertine O"/>
+                <w:sz w:val="20"/>
+                <w:szCs w:val="20"/>
               </w:rPr>
             </w:pPr>
             <w:r>
               <w:rPr>
-                <w:rFonts w:asciiTheme="majorBidi" w:hAnsiTheme="majorBidi" w:cstheme="majorBidi"/>
+                <w:rFonts w:ascii="Linux Libertine O" w:hAnsi="Linux Libertine O" w:cs="Linux Libertine O"/>
+                <w:sz w:val="20"/>
+                <w:szCs w:val="20"/>
               </w:rPr>
               <w:t>33</w:t>
             </w:r>
@@ -3931,12 +4586,16 @@
             <w:pPr>
               <w:spacing w:line="360" w:lineRule="auto"/>
               <w:rPr>
-                <w:rFonts w:asciiTheme="majorBidi" w:hAnsiTheme="majorBidi" w:cstheme="majorBidi"/>
+                <w:rFonts w:ascii="Linux Libertine O" w:hAnsi="Linux Libertine O" w:cs="Linux Libertine O"/>
+                <w:sz w:val="20"/>
+                <w:szCs w:val="20"/>
               </w:rPr>
             </w:pPr>
             <w:r>
               <w:rPr>
-                <w:rFonts w:asciiTheme="majorBidi" w:hAnsiTheme="majorBidi" w:cstheme="majorBidi"/>
+                <w:rFonts w:ascii="Linux Libertine O" w:hAnsi="Linux Libertine O" w:cs="Linux Libertine O"/>
+                <w:sz w:val="20"/>
+                <w:szCs w:val="20"/>
               </w:rPr>
               <w:t>1.18</w:t>
             </w:r>
@@ -3950,12 +4609,16 @@
             <w:pPr>
               <w:spacing w:line="360" w:lineRule="auto"/>
               <w:rPr>
-                <w:rFonts w:asciiTheme="majorBidi" w:hAnsiTheme="majorBidi" w:cstheme="majorBidi"/>
+                <w:rFonts w:ascii="Linux Libertine O" w:hAnsi="Linux Libertine O" w:cs="Linux Libertine O"/>
+                <w:sz w:val="20"/>
+                <w:szCs w:val="20"/>
               </w:rPr>
             </w:pPr>
             <w:r>
               <w:rPr>
-                <w:rFonts w:asciiTheme="majorBidi" w:hAnsiTheme="majorBidi" w:cstheme="majorBidi"/>
+                <w:rFonts w:ascii="Linux Libertine O" w:hAnsi="Linux Libertine O" w:cs="Linux Libertine O"/>
+                <w:sz w:val="20"/>
+                <w:szCs w:val="20"/>
               </w:rPr>
               <w:t>210</w:t>
             </w:r>
@@ -3971,12 +4634,16 @@
             <w:pPr>
               <w:spacing w:line="360" w:lineRule="auto"/>
               <w:rPr>
-                <w:rFonts w:asciiTheme="majorBidi" w:hAnsiTheme="majorBidi" w:cstheme="majorBidi"/>
+                <w:rFonts w:ascii="Linux Libertine O" w:hAnsi="Linux Libertine O" w:cs="Linux Libertine O"/>
+                <w:sz w:val="20"/>
+                <w:szCs w:val="20"/>
               </w:rPr>
             </w:pPr>
             <w:r>
               <w:rPr>
-                <w:rFonts w:asciiTheme="majorBidi" w:hAnsiTheme="majorBidi" w:cstheme="majorBidi"/>
+                <w:rFonts w:ascii="Linux Libertine O" w:hAnsi="Linux Libertine O" w:cs="Linux Libertine O"/>
+                <w:sz w:val="20"/>
+                <w:szCs w:val="20"/>
               </w:rPr>
               <w:t>CYP2D6</w:t>
             </w:r>
@@ -3990,12 +4657,16 @@
             <w:pPr>
               <w:spacing w:line="360" w:lineRule="auto"/>
               <w:rPr>
-                <w:rFonts w:asciiTheme="majorBidi" w:hAnsiTheme="majorBidi" w:cstheme="majorBidi"/>
+                <w:rFonts w:ascii="Linux Libertine O" w:hAnsi="Linux Libertine O" w:cs="Linux Libertine O"/>
+                <w:sz w:val="20"/>
+                <w:szCs w:val="20"/>
               </w:rPr>
             </w:pPr>
             <w:r>
               <w:rPr>
-                <w:rFonts w:asciiTheme="majorBidi" w:hAnsiTheme="majorBidi" w:cstheme="majorBidi"/>
+                <w:rFonts w:ascii="Linux Libertine O" w:hAnsi="Linux Libertine O" w:cs="Linux Libertine O"/>
+                <w:sz w:val="20"/>
+                <w:szCs w:val="20"/>
               </w:rPr>
               <w:t>2846</w:t>
             </w:r>
@@ -4009,12 +4680,16 @@
             <w:pPr>
               <w:spacing w:line="360" w:lineRule="auto"/>
               <w:rPr>
-                <w:rFonts w:asciiTheme="majorBidi" w:hAnsiTheme="majorBidi" w:cstheme="majorBidi"/>
+                <w:rFonts w:ascii="Linux Libertine O" w:hAnsi="Linux Libertine O" w:cs="Linux Libertine O"/>
+                <w:sz w:val="20"/>
+                <w:szCs w:val="20"/>
               </w:rPr>
             </w:pPr>
             <w:r>
               <w:rPr>
-                <w:rFonts w:asciiTheme="majorBidi" w:hAnsiTheme="majorBidi" w:cstheme="majorBidi"/>
+                <w:rFonts w:ascii="Linux Libertine O" w:hAnsi="Linux Libertine O" w:cs="Linux Libertine O"/>
+                <w:sz w:val="20"/>
+                <w:szCs w:val="20"/>
               </w:rPr>
               <w:t>2886</w:t>
             </w:r>
@@ -4028,20 +4703,26 @@
             <w:pPr>
               <w:spacing w:line="360" w:lineRule="auto"/>
               <w:rPr>
-                <w:rFonts w:asciiTheme="majorBidi" w:hAnsiTheme="majorBidi" w:cstheme="majorBidi"/>
+                <w:rFonts w:ascii="Linux Libertine O" w:hAnsi="Linux Libertine O" w:cs="Linux Libertine O"/>
+                <w:sz w:val="20"/>
+                <w:szCs w:val="20"/>
               </w:rPr>
             </w:pPr>
             <w:proofErr w:type="spellStart"/>
             <w:r>
               <w:rPr>
-                <w:rFonts w:asciiTheme="majorBidi" w:hAnsiTheme="majorBidi" w:cstheme="majorBidi"/>
+                <w:rFonts w:ascii="Linux Libertine O" w:hAnsi="Linux Libertine O" w:cs="Linux Libertine O"/>
+                <w:sz w:val="20"/>
+                <w:szCs w:val="20"/>
               </w:rPr>
               <w:t>cccgcatctcccacccccagGACGCCCCTTTCGCCCCAAC</w:t>
             </w:r>
             <w:proofErr w:type="spellEnd"/>
             <w:r>
               <w:rPr>
-                <w:rFonts w:asciiTheme="majorBidi" w:hAnsiTheme="majorBidi" w:cstheme="majorBidi"/>
+                <w:rFonts w:ascii="Linux Libertine O" w:hAnsi="Linux Libertine O" w:cs="Linux Libertine O"/>
+                <w:sz w:val="20"/>
+                <w:szCs w:val="20"/>
               </w:rPr>
               <w:t xml:space="preserve">  </w:t>
             </w:r>
@@ -4055,12 +4736,16 @@
             <w:pPr>
               <w:spacing w:line="360" w:lineRule="auto"/>
               <w:rPr>
-                <w:rFonts w:asciiTheme="majorBidi" w:hAnsiTheme="majorBidi" w:cstheme="majorBidi"/>
+                <w:rFonts w:ascii="Linux Libertine O" w:hAnsi="Linux Libertine O" w:cs="Linux Libertine O"/>
+                <w:sz w:val="20"/>
+                <w:szCs w:val="20"/>
               </w:rPr>
             </w:pPr>
             <w:r>
               <w:rPr>
-                <w:rFonts w:asciiTheme="majorBidi" w:hAnsiTheme="majorBidi" w:cstheme="majorBidi"/>
+                <w:rFonts w:ascii="Linux Libertine O" w:hAnsi="Linux Libertine O" w:cs="Linux Libertine O"/>
+                <w:sz w:val="20"/>
+                <w:szCs w:val="20"/>
               </w:rPr>
               <w:t>40</w:t>
             </w:r>
@@ -4074,12 +4759,16 @@
             <w:pPr>
               <w:spacing w:line="360" w:lineRule="auto"/>
               <w:rPr>
-                <w:rFonts w:asciiTheme="majorBidi" w:hAnsiTheme="majorBidi" w:cstheme="majorBidi"/>
+                <w:rFonts w:ascii="Linux Libertine O" w:hAnsi="Linux Libertine O" w:cs="Linux Libertine O"/>
+                <w:sz w:val="20"/>
+                <w:szCs w:val="20"/>
               </w:rPr>
             </w:pPr>
             <w:r>
               <w:rPr>
-                <w:rFonts w:asciiTheme="majorBidi" w:hAnsiTheme="majorBidi" w:cstheme="majorBidi"/>
+                <w:rFonts w:ascii="Linux Libertine O" w:hAnsi="Linux Libertine O" w:cs="Linux Libertine O"/>
+                <w:sz w:val="20"/>
+                <w:szCs w:val="20"/>
               </w:rPr>
               <w:t>-1.7</w:t>
             </w:r>
@@ -4093,12 +4782,16 @@
             <w:pPr>
               <w:spacing w:line="360" w:lineRule="auto"/>
               <w:rPr>
-                <w:rFonts w:asciiTheme="majorBidi" w:hAnsiTheme="majorBidi" w:cstheme="majorBidi"/>
+                <w:rFonts w:ascii="Linux Libertine O" w:hAnsi="Linux Libertine O" w:cs="Linux Libertine O"/>
+                <w:sz w:val="20"/>
+                <w:szCs w:val="20"/>
               </w:rPr>
             </w:pPr>
             <w:r>
               <w:rPr>
-                <w:rFonts w:asciiTheme="majorBidi" w:hAnsiTheme="majorBidi" w:cstheme="majorBidi"/>
+                <w:rFonts w:ascii="Linux Libertine O" w:hAnsi="Linux Libertine O" w:cs="Linux Libertine O"/>
+                <w:sz w:val="20"/>
+                <w:szCs w:val="20"/>
               </w:rPr>
               <w:t>0</w:t>
             </w:r>
@@ -4114,12 +4807,16 @@
             <w:pPr>
               <w:spacing w:line="360" w:lineRule="auto"/>
               <w:rPr>
-                <w:rFonts w:asciiTheme="majorBidi" w:hAnsiTheme="majorBidi" w:cstheme="majorBidi"/>
+                <w:rFonts w:ascii="Linux Libertine O" w:hAnsi="Linux Libertine O" w:cs="Linux Libertine O"/>
+                <w:sz w:val="20"/>
+                <w:szCs w:val="20"/>
               </w:rPr>
             </w:pPr>
             <w:r>
               <w:rPr>
-                <w:rFonts w:asciiTheme="majorBidi" w:hAnsiTheme="majorBidi" w:cstheme="majorBidi"/>
+                <w:rFonts w:ascii="Linux Libertine O" w:hAnsi="Linux Libertine O" w:cs="Linux Libertine O"/>
+                <w:sz w:val="20"/>
+                <w:szCs w:val="20"/>
               </w:rPr>
               <w:t>ITGA3</w:t>
             </w:r>
@@ -4133,12 +4830,16 @@
             <w:pPr>
               <w:spacing w:line="360" w:lineRule="auto"/>
               <w:rPr>
-                <w:rFonts w:asciiTheme="majorBidi" w:hAnsiTheme="majorBidi" w:cstheme="majorBidi"/>
+                <w:rFonts w:ascii="Linux Libertine O" w:hAnsi="Linux Libertine O" w:cs="Linux Libertine O"/>
+                <w:sz w:val="20"/>
+                <w:szCs w:val="20"/>
               </w:rPr>
             </w:pPr>
             <w:r>
               <w:rPr>
-                <w:rFonts w:asciiTheme="majorBidi" w:hAnsiTheme="majorBidi" w:cstheme="majorBidi"/>
+                <w:rFonts w:ascii="Linux Libertine O" w:hAnsi="Linux Libertine O" w:cs="Linux Libertine O"/>
+                <w:sz w:val="20"/>
+                <w:szCs w:val="20"/>
               </w:rPr>
               <w:t>21582</w:t>
             </w:r>
@@ -4152,12 +4853,16 @@
             <w:pPr>
               <w:spacing w:line="360" w:lineRule="auto"/>
               <w:rPr>
-                <w:rFonts w:asciiTheme="majorBidi" w:hAnsiTheme="majorBidi" w:cstheme="majorBidi"/>
+                <w:rFonts w:ascii="Linux Libertine O" w:hAnsi="Linux Libertine O" w:cs="Linux Libertine O"/>
+                <w:sz w:val="20"/>
+                <w:szCs w:val="20"/>
               </w:rPr>
             </w:pPr>
             <w:r>
               <w:rPr>
-                <w:rFonts w:asciiTheme="majorBidi" w:hAnsiTheme="majorBidi" w:cstheme="majorBidi"/>
+                <w:rFonts w:ascii="Linux Libertine O" w:hAnsi="Linux Libertine O" w:cs="Linux Libertine O"/>
+                <w:sz w:val="20"/>
+                <w:szCs w:val="20"/>
               </w:rPr>
               <w:t>21607</w:t>
             </w:r>
@@ -4171,13 +4876,17 @@
             <w:pPr>
               <w:spacing w:line="360" w:lineRule="auto"/>
               <w:rPr>
-                <w:rFonts w:asciiTheme="majorBidi" w:hAnsiTheme="majorBidi" w:cstheme="majorBidi"/>
+                <w:rFonts w:ascii="Linux Libertine O" w:hAnsi="Linux Libertine O" w:cs="Linux Libertine O"/>
+                <w:sz w:val="20"/>
+                <w:szCs w:val="20"/>
               </w:rPr>
             </w:pPr>
             <w:proofErr w:type="spellStart"/>
             <w:r>
               <w:rPr>
-                <w:rFonts w:asciiTheme="majorBidi" w:hAnsiTheme="majorBidi" w:cstheme="majorBidi"/>
+                <w:rFonts w:ascii="Linux Libertine O" w:hAnsi="Linux Libertine O" w:cs="Linux Libertine O"/>
+                <w:sz w:val="20"/>
+                <w:szCs w:val="20"/>
               </w:rPr>
               <w:t>ccttcacacctccggccacccccca</w:t>
             </w:r>
@@ -4192,12 +4901,16 @@
             <w:pPr>
               <w:spacing w:line="360" w:lineRule="auto"/>
               <w:rPr>
-                <w:rFonts w:asciiTheme="majorBidi" w:hAnsiTheme="majorBidi" w:cstheme="majorBidi"/>
+                <w:rFonts w:ascii="Linux Libertine O" w:hAnsi="Linux Libertine O" w:cs="Linux Libertine O"/>
+                <w:sz w:val="20"/>
+                <w:szCs w:val="20"/>
               </w:rPr>
             </w:pPr>
             <w:r>
               <w:rPr>
-                <w:rFonts w:asciiTheme="majorBidi" w:hAnsiTheme="majorBidi" w:cstheme="majorBidi"/>
+                <w:rFonts w:ascii="Linux Libertine O" w:hAnsi="Linux Libertine O" w:cs="Linux Libertine O"/>
+                <w:sz w:val="20"/>
+                <w:szCs w:val="20"/>
               </w:rPr>
               <w:t>25</w:t>
             </w:r>
@@ -4211,12 +4924,16 @@
             <w:pPr>
               <w:spacing w:line="360" w:lineRule="auto"/>
               <w:rPr>
-                <w:rFonts w:asciiTheme="majorBidi" w:hAnsiTheme="majorBidi" w:cstheme="majorBidi"/>
+                <w:rFonts w:ascii="Linux Libertine O" w:hAnsi="Linux Libertine O" w:cs="Linux Libertine O"/>
+                <w:sz w:val="20"/>
+                <w:szCs w:val="20"/>
               </w:rPr>
             </w:pPr>
             <w:r>
               <w:rPr>
-                <w:rFonts w:asciiTheme="majorBidi" w:hAnsiTheme="majorBidi" w:cstheme="majorBidi"/>
+                <w:rFonts w:ascii="Linux Libertine O" w:hAnsi="Linux Libertine O" w:cs="Linux Libertine O"/>
+                <w:sz w:val="20"/>
+                <w:szCs w:val="20"/>
               </w:rPr>
               <w:t>-1.52</w:t>
             </w:r>
@@ -4230,12 +4947,16 @@
             <w:pPr>
               <w:spacing w:line="360" w:lineRule="auto"/>
               <w:rPr>
-                <w:rFonts w:asciiTheme="majorBidi" w:hAnsiTheme="majorBidi" w:cstheme="majorBidi"/>
+                <w:rFonts w:ascii="Linux Libertine O" w:hAnsi="Linux Libertine O" w:cs="Linux Libertine O"/>
+                <w:sz w:val="20"/>
+                <w:szCs w:val="20"/>
               </w:rPr>
             </w:pPr>
             <w:r>
               <w:rPr>
-                <w:rFonts w:asciiTheme="majorBidi" w:hAnsiTheme="majorBidi" w:cstheme="majorBidi"/>
+                <w:rFonts w:ascii="Linux Libertine O" w:hAnsi="Linux Libertine O" w:cs="Linux Libertine O"/>
+                <w:sz w:val="20"/>
+                <w:szCs w:val="20"/>
               </w:rPr>
               <w:t>60</w:t>
             </w:r>
@@ -4254,12 +4975,16 @@
             <w:pPr>
               <w:spacing w:line="360" w:lineRule="auto"/>
               <w:rPr>
-                <w:rFonts w:asciiTheme="majorBidi" w:hAnsiTheme="majorBidi" w:cstheme="majorBidi"/>
+                <w:rFonts w:ascii="Linux Libertine O" w:hAnsi="Linux Libertine O" w:cs="Linux Libertine O"/>
+                <w:sz w:val="20"/>
+                <w:szCs w:val="20"/>
               </w:rPr>
             </w:pPr>
             <w:r>
               <w:rPr>
-                <w:rFonts w:asciiTheme="majorBidi" w:hAnsiTheme="majorBidi" w:cstheme="majorBidi"/>
+                <w:rFonts w:ascii="Linux Libertine O" w:hAnsi="Linux Libertine O" w:cs="Linux Libertine O"/>
+                <w:sz w:val="20"/>
+                <w:szCs w:val="20"/>
               </w:rPr>
               <w:t>ITGB4</w:t>
             </w:r>
@@ -4273,12 +4998,16 @@
             <w:pPr>
               <w:spacing w:line="360" w:lineRule="auto"/>
               <w:rPr>
-                <w:rFonts w:asciiTheme="majorBidi" w:hAnsiTheme="majorBidi" w:cstheme="majorBidi"/>
+                <w:rFonts w:ascii="Linux Libertine O" w:hAnsi="Linux Libertine O" w:cs="Linux Libertine O"/>
+                <w:sz w:val="20"/>
+                <w:szCs w:val="20"/>
               </w:rPr>
             </w:pPr>
             <w:r>
               <w:rPr>
-                <w:rFonts w:asciiTheme="majorBidi" w:hAnsiTheme="majorBidi" w:cstheme="majorBidi"/>
+                <w:rFonts w:ascii="Linux Libertine O" w:hAnsi="Linux Libertine O" w:cs="Linux Libertine O"/>
+                <w:sz w:val="20"/>
+                <w:szCs w:val="20"/>
               </w:rPr>
               <w:t>31779</w:t>
             </w:r>
@@ -4292,12 +5021,16 @@
             <w:pPr>
               <w:spacing w:line="360" w:lineRule="auto"/>
               <w:rPr>
-                <w:rFonts w:asciiTheme="majorBidi" w:hAnsiTheme="majorBidi" w:cstheme="majorBidi"/>
+                <w:rFonts w:ascii="Linux Libertine O" w:hAnsi="Linux Libertine O" w:cs="Linux Libertine O"/>
+                <w:sz w:val="20"/>
+                <w:szCs w:val="20"/>
               </w:rPr>
             </w:pPr>
             <w:r>
               <w:rPr>
-                <w:rFonts w:asciiTheme="majorBidi" w:hAnsiTheme="majorBidi" w:cstheme="majorBidi"/>
+                <w:rFonts w:ascii="Linux Libertine O" w:hAnsi="Linux Libertine O" w:cs="Linux Libertine O"/>
+                <w:sz w:val="20"/>
+                <w:szCs w:val="20"/>
               </w:rPr>
               <w:t>31804</w:t>
             </w:r>
@@ -4311,12 +5044,16 @@
             <w:pPr>
               <w:spacing w:line="360" w:lineRule="auto"/>
               <w:rPr>
-                <w:rFonts w:asciiTheme="majorBidi" w:hAnsiTheme="majorBidi" w:cstheme="majorBidi"/>
+                <w:rFonts w:ascii="Linux Libertine O" w:hAnsi="Linux Libertine O" w:cs="Linux Libertine O"/>
+                <w:sz w:val="20"/>
+                <w:szCs w:val="20"/>
               </w:rPr>
             </w:pPr>
             <w:r>
               <w:rPr>
-                <w:rFonts w:asciiTheme="majorBidi" w:hAnsiTheme="majorBidi" w:cstheme="majorBidi"/>
+                <w:rFonts w:ascii="Linux Libertine O" w:hAnsi="Linux Libertine O" w:cs="Linux Libertine O"/>
+                <w:sz w:val="20"/>
+                <w:szCs w:val="20"/>
               </w:rPr>
               <w:t>GGGGCCGGCTGGGGGCCTGAGCGGG</w:t>
             </w:r>
@@ -4330,12 +5067,16 @@
             <w:pPr>
               <w:spacing w:line="360" w:lineRule="auto"/>
               <w:rPr>
-                <w:rFonts w:asciiTheme="majorBidi" w:hAnsiTheme="majorBidi" w:cstheme="majorBidi"/>
+                <w:rFonts w:ascii="Linux Libertine O" w:hAnsi="Linux Libertine O" w:cs="Linux Libertine O"/>
+                <w:sz w:val="20"/>
+                <w:szCs w:val="20"/>
               </w:rPr>
             </w:pPr>
             <w:r>
               <w:rPr>
-                <w:rFonts w:asciiTheme="majorBidi" w:hAnsiTheme="majorBidi" w:cstheme="majorBidi"/>
+                <w:rFonts w:ascii="Linux Libertine O" w:hAnsi="Linux Libertine O" w:cs="Linux Libertine O"/>
+                <w:sz w:val="20"/>
+                <w:szCs w:val="20"/>
               </w:rPr>
               <w:t>25</w:t>
             </w:r>
@@ -4349,12 +5090,16 @@
             <w:pPr>
               <w:spacing w:line="360" w:lineRule="auto"/>
               <w:rPr>
-                <w:rFonts w:asciiTheme="majorBidi" w:hAnsiTheme="majorBidi" w:cstheme="majorBidi"/>
+                <w:rFonts w:ascii="Linux Libertine O" w:hAnsi="Linux Libertine O" w:cs="Linux Libertine O"/>
+                <w:sz w:val="20"/>
+                <w:szCs w:val="20"/>
               </w:rPr>
             </w:pPr>
             <w:r>
               <w:rPr>
-                <w:rFonts w:asciiTheme="majorBidi" w:hAnsiTheme="majorBidi" w:cstheme="majorBidi"/>
+                <w:rFonts w:ascii="Linux Libertine O" w:hAnsi="Linux Libertine O" w:cs="Linux Libertine O"/>
+                <w:sz w:val="20"/>
+                <w:szCs w:val="20"/>
               </w:rPr>
               <w:t>1.64</w:t>
             </w:r>
@@ -4368,12 +5113,16 @@
             <w:pPr>
               <w:spacing w:line="360" w:lineRule="auto"/>
               <w:rPr>
-                <w:rFonts w:asciiTheme="majorBidi" w:hAnsiTheme="majorBidi" w:cstheme="majorBidi"/>
+                <w:rFonts w:ascii="Linux Libertine O" w:hAnsi="Linux Libertine O" w:cs="Linux Libertine O"/>
+                <w:sz w:val="20"/>
+                <w:szCs w:val="20"/>
               </w:rPr>
             </w:pPr>
             <w:r>
               <w:rPr>
-                <w:rFonts w:asciiTheme="majorBidi" w:hAnsiTheme="majorBidi" w:cstheme="majorBidi"/>
+                <w:rFonts w:ascii="Linux Libertine O" w:hAnsi="Linux Libertine O" w:cs="Linux Libertine O"/>
+                <w:sz w:val="20"/>
+                <w:szCs w:val="20"/>
               </w:rPr>
               <w:t>65</w:t>
             </w:r>
@@ -4392,12 +5141,16 @@
             <w:pPr>
               <w:spacing w:line="360" w:lineRule="auto"/>
               <w:rPr>
-                <w:rFonts w:asciiTheme="majorBidi" w:hAnsiTheme="majorBidi" w:cstheme="majorBidi"/>
+                <w:rFonts w:ascii="Linux Libertine O" w:hAnsi="Linux Libertine O" w:cs="Linux Libertine O"/>
+                <w:sz w:val="20"/>
+                <w:szCs w:val="20"/>
               </w:rPr>
             </w:pPr>
             <w:r>
               <w:rPr>
-                <w:rFonts w:asciiTheme="majorBidi" w:hAnsiTheme="majorBidi" w:cstheme="majorBidi"/>
+                <w:rFonts w:ascii="Linux Libertine O" w:hAnsi="Linux Libertine O" w:cs="Linux Libertine O"/>
+                <w:sz w:val="20"/>
+                <w:szCs w:val="20"/>
               </w:rPr>
               <w:t>NPHS1</w:t>
             </w:r>
@@ -4411,12 +5164,16 @@
             <w:pPr>
               <w:spacing w:line="360" w:lineRule="auto"/>
               <w:rPr>
-                <w:rFonts w:asciiTheme="majorBidi" w:hAnsiTheme="majorBidi" w:cstheme="majorBidi"/>
+                <w:rFonts w:ascii="Linux Libertine O" w:hAnsi="Linux Libertine O" w:cs="Linux Libertine O"/>
+                <w:sz w:val="20"/>
+                <w:szCs w:val="20"/>
               </w:rPr>
             </w:pPr>
             <w:r>
               <w:rPr>
-                <w:rFonts w:asciiTheme="majorBidi" w:hAnsiTheme="majorBidi" w:cstheme="majorBidi"/>
+                <w:rFonts w:ascii="Linux Libertine O" w:hAnsi="Linux Libertine O" w:cs="Linux Libertine O"/>
+                <w:sz w:val="20"/>
+                <w:szCs w:val="20"/>
               </w:rPr>
               <w:t>21551</w:t>
             </w:r>
@@ -4430,12 +5187,16 @@
             <w:pPr>
               <w:spacing w:line="360" w:lineRule="auto"/>
               <w:rPr>
-                <w:rFonts w:asciiTheme="majorBidi" w:hAnsiTheme="majorBidi" w:cstheme="majorBidi"/>
+                <w:rFonts w:ascii="Linux Libertine O" w:hAnsi="Linux Libertine O" w:cs="Linux Libertine O"/>
+                <w:sz w:val="20"/>
+                <w:szCs w:val="20"/>
               </w:rPr>
             </w:pPr>
             <w:r>
               <w:rPr>
-                <w:rFonts w:asciiTheme="majorBidi" w:hAnsiTheme="majorBidi" w:cstheme="majorBidi"/>
+                <w:rFonts w:ascii="Linux Libertine O" w:hAnsi="Linux Libertine O" w:cs="Linux Libertine O"/>
+                <w:sz w:val="20"/>
+                <w:szCs w:val="20"/>
               </w:rPr>
               <w:t>21590</w:t>
             </w:r>
@@ -4449,20 +5210,26 @@
             <w:pPr>
               <w:spacing w:line="360" w:lineRule="auto"/>
               <w:rPr>
-                <w:rFonts w:asciiTheme="majorBidi" w:hAnsiTheme="majorBidi" w:cstheme="majorBidi"/>
+                <w:rFonts w:ascii="Linux Libertine O" w:hAnsi="Linux Libertine O" w:cs="Linux Libertine O"/>
+                <w:sz w:val="20"/>
+                <w:szCs w:val="20"/>
               </w:rPr>
             </w:pPr>
             <w:proofErr w:type="spellStart"/>
             <w:r>
               <w:rPr>
-                <w:rFonts w:asciiTheme="majorBidi" w:hAnsiTheme="majorBidi" w:cstheme="majorBidi"/>
+                <w:rFonts w:ascii="Linux Libertine O" w:hAnsi="Linux Libertine O" w:cs="Linux Libertine O"/>
+                <w:sz w:val="20"/>
+                <w:szCs w:val="20"/>
               </w:rPr>
               <w:t>tgagggaggtttgggggagactggtggcggggggcagca</w:t>
             </w:r>
             <w:proofErr w:type="spellEnd"/>
             <w:r>
               <w:rPr>
-                <w:rFonts w:asciiTheme="majorBidi" w:hAnsiTheme="majorBidi" w:cstheme="majorBidi"/>
+                <w:rFonts w:ascii="Linux Libertine O" w:hAnsi="Linux Libertine O" w:cs="Linux Libertine O"/>
+                <w:sz w:val="20"/>
+                <w:szCs w:val="20"/>
               </w:rPr>
               <w:t xml:space="preserve">       </w:t>
             </w:r>
@@ -4476,12 +5243,16 @@
             <w:pPr>
               <w:spacing w:line="360" w:lineRule="auto"/>
               <w:rPr>
-                <w:rFonts w:asciiTheme="majorBidi" w:hAnsiTheme="majorBidi" w:cstheme="majorBidi"/>
+                <w:rFonts w:ascii="Linux Libertine O" w:hAnsi="Linux Libertine O" w:cs="Linux Libertine O"/>
+                <w:sz w:val="20"/>
+                <w:szCs w:val="20"/>
               </w:rPr>
             </w:pPr>
             <w:r>
               <w:rPr>
-                <w:rFonts w:asciiTheme="majorBidi" w:hAnsiTheme="majorBidi" w:cstheme="majorBidi"/>
+                <w:rFonts w:ascii="Linux Libertine O" w:hAnsi="Linux Libertine O" w:cs="Linux Libertine O"/>
+                <w:sz w:val="20"/>
+                <w:szCs w:val="20"/>
               </w:rPr>
               <w:t>39</w:t>
             </w:r>
@@ -4495,12 +5266,16 @@
             <w:pPr>
               <w:spacing w:line="360" w:lineRule="auto"/>
               <w:rPr>
-                <w:rFonts w:asciiTheme="majorBidi" w:hAnsiTheme="majorBidi" w:cstheme="majorBidi"/>
+                <w:rFonts w:ascii="Linux Libertine O" w:hAnsi="Linux Libertine O" w:cs="Linux Libertine O"/>
+                <w:sz w:val="20"/>
+                <w:szCs w:val="20"/>
               </w:rPr>
             </w:pPr>
             <w:r>
               <w:rPr>
-                <w:rFonts w:asciiTheme="majorBidi" w:hAnsiTheme="majorBidi" w:cstheme="majorBidi"/>
+                <w:rFonts w:ascii="Linux Libertine O" w:hAnsi="Linux Libertine O" w:cs="Linux Libertine O"/>
+                <w:sz w:val="20"/>
+                <w:szCs w:val="20"/>
               </w:rPr>
               <w:t>1.64</w:t>
             </w:r>
@@ -4514,12 +5289,16 @@
             <w:pPr>
               <w:spacing w:line="360" w:lineRule="auto"/>
               <w:rPr>
-                <w:rFonts w:asciiTheme="majorBidi" w:hAnsiTheme="majorBidi" w:cstheme="majorBidi"/>
+                <w:rFonts w:ascii="Linux Libertine O" w:hAnsi="Linux Libertine O" w:cs="Linux Libertine O"/>
+                <w:sz w:val="20"/>
+                <w:szCs w:val="20"/>
               </w:rPr>
             </w:pPr>
             <w:r>
               <w:rPr>
-                <w:rFonts w:asciiTheme="majorBidi" w:hAnsiTheme="majorBidi" w:cstheme="majorBidi"/>
+                <w:rFonts w:ascii="Linux Libertine O" w:hAnsi="Linux Libertine O" w:cs="Linux Libertine O"/>
+                <w:sz w:val="20"/>
+                <w:szCs w:val="20"/>
               </w:rPr>
               <w:t>46</w:t>
             </w:r>
@@ -4538,12 +5317,16 @@
             <w:pPr>
               <w:spacing w:line="360" w:lineRule="auto"/>
               <w:rPr>
-                <w:rFonts w:asciiTheme="majorBidi" w:hAnsiTheme="majorBidi" w:cstheme="majorBidi"/>
+                <w:rFonts w:ascii="Linux Libertine O" w:hAnsi="Linux Libertine O" w:cs="Linux Libertine O"/>
+                <w:sz w:val="20"/>
+                <w:szCs w:val="20"/>
               </w:rPr>
             </w:pPr>
             <w:r>
               <w:rPr>
-                <w:rFonts w:asciiTheme="majorBidi" w:hAnsiTheme="majorBidi" w:cstheme="majorBidi"/>
+                <w:rFonts w:ascii="Linux Libertine O" w:hAnsi="Linux Libertine O" w:cs="Linux Libertine O"/>
+                <w:sz w:val="20"/>
+                <w:szCs w:val="20"/>
               </w:rPr>
               <w:t>NPHS2</w:t>
             </w:r>
@@ -4557,12 +5340,16 @@
             <w:pPr>
               <w:spacing w:line="360" w:lineRule="auto"/>
               <w:rPr>
-                <w:rFonts w:asciiTheme="majorBidi" w:hAnsiTheme="majorBidi" w:cstheme="majorBidi"/>
+                <w:rFonts w:ascii="Linux Libertine O" w:hAnsi="Linux Libertine O" w:cs="Linux Libertine O"/>
+                <w:sz w:val="20"/>
+                <w:szCs w:val="20"/>
               </w:rPr>
             </w:pPr>
             <w:r>
               <w:rPr>
-                <w:rFonts w:asciiTheme="majorBidi" w:hAnsiTheme="majorBidi" w:cstheme="majorBidi"/>
+                <w:rFonts w:ascii="Linux Libertine O" w:hAnsi="Linux Libertine O" w:cs="Linux Libertine O"/>
+                <w:sz w:val="20"/>
+                <w:szCs w:val="20"/>
               </w:rPr>
               <w:t>20210</w:t>
             </w:r>
@@ -4576,12 +5363,16 @@
             <w:pPr>
               <w:spacing w:line="360" w:lineRule="auto"/>
               <w:rPr>
-                <w:rFonts w:asciiTheme="majorBidi" w:hAnsiTheme="majorBidi" w:cstheme="majorBidi"/>
+                <w:rFonts w:ascii="Linux Libertine O" w:hAnsi="Linux Libertine O" w:cs="Linux Libertine O"/>
+                <w:sz w:val="20"/>
+                <w:szCs w:val="20"/>
               </w:rPr>
             </w:pPr>
             <w:r>
               <w:rPr>
-                <w:rFonts w:asciiTheme="majorBidi" w:hAnsiTheme="majorBidi" w:cstheme="majorBidi"/>
+                <w:rFonts w:ascii="Linux Libertine O" w:hAnsi="Linux Libertine O" w:cs="Linux Libertine O"/>
+                <w:sz w:val="20"/>
+                <w:szCs w:val="20"/>
               </w:rPr>
               <w:t>20258</w:t>
             </w:r>
@@ -4595,13 +5386,17 @@
             <w:pPr>
               <w:spacing w:line="360" w:lineRule="auto"/>
               <w:rPr>
-                <w:rFonts w:asciiTheme="majorBidi" w:hAnsiTheme="majorBidi" w:cstheme="majorBidi"/>
+                <w:rFonts w:ascii="Linux Libertine O" w:hAnsi="Linux Libertine O" w:cs="Linux Libertine O"/>
+                <w:sz w:val="20"/>
+                <w:szCs w:val="20"/>
               </w:rPr>
             </w:pPr>
             <w:proofErr w:type="spellStart"/>
             <w:r>
               <w:rPr>
-                <w:rFonts w:asciiTheme="majorBidi" w:hAnsiTheme="majorBidi" w:cstheme="majorBidi"/>
+                <w:rFonts w:ascii="Linux Libertine O" w:hAnsi="Linux Libertine O" w:cs="Linux Libertine O"/>
+                <w:sz w:val="20"/>
+                <w:szCs w:val="20"/>
               </w:rPr>
               <w:t>tggcaggaacggtggggttggtggggatggacaggaggggttggtaca</w:t>
             </w:r>
@@ -4616,12 +5411,16 @@
             <w:pPr>
               <w:spacing w:line="360" w:lineRule="auto"/>
               <w:rPr>
-                <w:rFonts w:asciiTheme="majorBidi" w:hAnsiTheme="majorBidi" w:cstheme="majorBidi"/>
+                <w:rFonts w:ascii="Linux Libertine O" w:hAnsi="Linux Libertine O" w:cs="Linux Libertine O"/>
+                <w:sz w:val="20"/>
+                <w:szCs w:val="20"/>
               </w:rPr>
             </w:pPr>
             <w:r>
               <w:rPr>
-                <w:rFonts w:asciiTheme="majorBidi" w:hAnsiTheme="majorBidi" w:cstheme="majorBidi"/>
+                <w:rFonts w:ascii="Linux Libertine O" w:hAnsi="Linux Libertine O" w:cs="Linux Libertine O"/>
+                <w:sz w:val="20"/>
+                <w:szCs w:val="20"/>
               </w:rPr>
               <w:t>48</w:t>
             </w:r>
@@ -4635,12 +5434,16 @@
             <w:pPr>
               <w:spacing w:line="360" w:lineRule="auto"/>
               <w:rPr>
-                <w:rFonts w:asciiTheme="majorBidi" w:hAnsiTheme="majorBidi" w:cstheme="majorBidi"/>
+                <w:rFonts w:ascii="Linux Libertine O" w:hAnsi="Linux Libertine O" w:cs="Linux Libertine O"/>
+                <w:sz w:val="20"/>
+                <w:szCs w:val="20"/>
               </w:rPr>
             </w:pPr>
             <w:r>
               <w:rPr>
-                <w:rFonts w:asciiTheme="majorBidi" w:hAnsiTheme="majorBidi" w:cstheme="majorBidi"/>
+                <w:rFonts w:ascii="Linux Libertine O" w:hAnsi="Linux Libertine O" w:cs="Linux Libertine O"/>
+                <w:sz w:val="20"/>
+                <w:szCs w:val="20"/>
               </w:rPr>
               <w:t>1.5</w:t>
             </w:r>
@@ -4654,12 +5457,16 @@
             <w:pPr>
               <w:spacing w:line="360" w:lineRule="auto"/>
               <w:rPr>
-                <w:rFonts w:asciiTheme="majorBidi" w:hAnsiTheme="majorBidi" w:cstheme="majorBidi"/>
+                <w:rFonts w:ascii="Linux Libertine O" w:hAnsi="Linux Libertine O" w:cs="Linux Libertine O"/>
+                <w:sz w:val="20"/>
+                <w:szCs w:val="20"/>
               </w:rPr>
             </w:pPr>
             <w:r>
               <w:rPr>
-                <w:rFonts w:asciiTheme="majorBidi" w:hAnsiTheme="majorBidi" w:cstheme="majorBidi"/>
+                <w:rFonts w:ascii="Linux Libertine O" w:hAnsi="Linux Libertine O" w:cs="Linux Libertine O"/>
+                <w:sz w:val="20"/>
+                <w:szCs w:val="20"/>
               </w:rPr>
               <w:t>339</w:t>
             </w:r>
@@ -4671,25 +5478,24 @@
       <w:pPr>
         <w:spacing w:line="360" w:lineRule="auto"/>
         <w:rPr>
-          <w:rFonts w:asciiTheme="majorBidi" w:hAnsiTheme="majorBidi" w:cstheme="majorBidi"/>
-          <w:sz w:val="20"/>
-          <w:szCs w:val="20"/>
-        </w:rPr>
-      </w:pPr>
-      <w:r>
-        <w:rPr>
-          <w:rFonts w:asciiTheme="majorBidi" w:hAnsiTheme="majorBidi" w:cstheme="majorBidi"/>
+          <w:rFonts w:ascii="Linux Libertine O" w:hAnsi="Linux Libertine O" w:cs="Linux Libertine O"/>
+          <w:sz w:val="20"/>
+          <w:szCs w:val="20"/>
+        </w:rPr>
+      </w:pPr>
+      <w:r>
+        <w:rPr>
+          <w:rFonts w:ascii="Linux Libertine O" w:hAnsi="Linux Libertine O" w:cs="Linux Libertine O"/>
           <w:b/>
           <w:bCs/>
           <w:sz w:val="20"/>
           <w:szCs w:val="20"/>
         </w:rPr>
-        <w:lastRenderedPageBreak/>
         <w:t xml:space="preserve">Table 1. </w:t>
       </w:r>
       <w:r>
         <w:rPr>
-          <w:rFonts w:asciiTheme="majorBidi" w:hAnsiTheme="majorBidi" w:cstheme="majorBidi"/>
+          <w:rFonts w:ascii="Linux Libertine O" w:hAnsi="Linux Libertine O" w:cs="Linux Libertine O"/>
           <w:sz w:val="20"/>
           <w:szCs w:val="20"/>
         </w:rPr>
@@ -4700,7 +5506,7 @@
       <w:pPr>
         <w:spacing w:line="360" w:lineRule="auto"/>
         <w:rPr>
-          <w:rFonts w:asciiTheme="majorBidi" w:hAnsiTheme="majorBidi" w:cstheme="majorBidi"/>
+          <w:rFonts w:ascii="Linux Libertine O" w:hAnsi="Linux Libertine O" w:cs="Linux Libertine O"/>
           <w:sz w:val="20"/>
           <w:szCs w:val="20"/>
         </w:rPr>
@@ -4710,7 +5516,7 @@
       <w:pPr>
         <w:spacing w:line="360" w:lineRule="auto"/>
         <w:rPr>
-          <w:rFonts w:asciiTheme="majorBidi" w:hAnsiTheme="majorBidi" w:cstheme="majorBidi"/>
+          <w:rFonts w:ascii="Linux Libertine O" w:hAnsi="Linux Libertine O" w:cs="Linux Libertine O"/>
           <w:sz w:val="20"/>
           <w:szCs w:val="20"/>
         </w:rPr>
@@ -4720,19 +5526,20 @@
       <w:pPr>
         <w:spacing w:line="360" w:lineRule="auto"/>
         <w:rPr>
-          <w:rFonts w:asciiTheme="majorBidi" w:hAnsiTheme="majorBidi" w:cstheme="majorBidi"/>
-          <w:sz w:val="20"/>
-          <w:szCs w:val="20"/>
-        </w:rPr>
-      </w:pPr>
-      <w:r>
-        <w:rPr>
-          <w:rFonts w:asciiTheme="majorBidi" w:hAnsiTheme="majorBidi" w:cstheme="majorBidi"/>
+          <w:rFonts w:ascii="Linux Libertine O" w:hAnsi="Linux Libertine O" w:cs="Linux Libertine O"/>
+          <w:sz w:val="20"/>
+          <w:szCs w:val="20"/>
+        </w:rPr>
+      </w:pPr>
+      <w:r>
+        <w:rPr>
+          <w:rFonts w:ascii="Linux Libertine O" w:hAnsi="Linux Libertine O" w:cs="Linux Libertine O"/>
           <w:b/>
           <w:bCs/>
-          <w:sz w:val="24"/>
-          <w:szCs w:val="24"/>
-        </w:rPr>
+          <w:sz w:val="20"/>
+          <w:szCs w:val="20"/>
+        </w:rPr>
+        <w:lastRenderedPageBreak/>
         <w:t>Availability and implementation</w:t>
       </w:r>
     </w:p>
@@ -4742,34 +5549,18 @@
         <w:ind w:firstLine="720"/>
         <w:jc w:val="both"/>
         <w:rPr>
-          <w:rFonts w:asciiTheme="majorBidi" w:hAnsiTheme="majorBidi" w:cstheme="majorBidi"/>
-          <w:sz w:val="24"/>
-          <w:szCs w:val="24"/>
-        </w:rPr>
-      </w:pPr>
-      <w:r>
-        <w:rPr>
-          <w:rFonts w:asciiTheme="majorBidi" w:hAnsiTheme="majorBidi" w:cstheme="majorBidi"/>
-          <w:sz w:val="24"/>
-          <w:szCs w:val="24"/>
-        </w:rPr>
-        <w:t xml:space="preserve">The code can be found at </w:t>
-      </w:r>
-      <w:r>
-        <w:rPr>
-          <w:rFonts w:asciiTheme="majorBidi" w:hAnsiTheme="majorBidi" w:cstheme="majorBidi"/>
-          <w:sz w:val="24"/>
-          <w:szCs w:val="24"/>
-        </w:rPr>
-        <w:t>https://github.com/Marc-shebaby/Capstone-Project.git</w:t>
-      </w:r>
-      <w:r>
-        <w:rPr>
-          <w:rFonts w:asciiTheme="majorBidi" w:hAnsiTheme="majorBidi" w:cstheme="majorBidi"/>
-          <w:sz w:val="24"/>
-          <w:szCs w:val="24"/>
-        </w:rPr>
-        <w:t>.</w:t>
+          <w:rFonts w:ascii="Linux Libertine O" w:hAnsi="Linux Libertine O" w:cs="Linux Libertine O"/>
+          <w:sz w:val="20"/>
+          <w:szCs w:val="20"/>
+        </w:rPr>
+      </w:pPr>
+      <w:r>
+        <w:rPr>
+          <w:rFonts w:ascii="Linux Libertine O" w:hAnsi="Linux Libertine O" w:cs="Linux Libertine O"/>
+          <w:sz w:val="20"/>
+          <w:szCs w:val="20"/>
+        </w:rPr>
+        <w:t>The code can be found at https://github.com/Marc-shebaby/Capstone-Project.git.</w:t>
       </w:r>
     </w:p>
     <w:p>
@@ -4778,9 +5569,9 @@
         <w:ind w:firstLine="720"/>
         <w:jc w:val="both"/>
         <w:rPr>
-          <w:rFonts w:asciiTheme="majorBidi" w:hAnsiTheme="majorBidi" w:cstheme="majorBidi"/>
-          <w:sz w:val="24"/>
-          <w:szCs w:val="24"/>
+          <w:rFonts w:ascii="Linux Libertine O" w:hAnsi="Linux Libertine O" w:cs="Linux Libertine O"/>
+          <w:sz w:val="20"/>
+          <w:szCs w:val="20"/>
         </w:rPr>
       </w:pPr>
     </w:p>
@@ -4790,9 +5581,9 @@
         <w:ind w:firstLine="720"/>
         <w:jc w:val="both"/>
         <w:rPr>
-          <w:rFonts w:asciiTheme="majorBidi" w:hAnsiTheme="majorBidi" w:cstheme="majorBidi"/>
-          <w:sz w:val="24"/>
-          <w:szCs w:val="24"/>
+          <w:rFonts w:ascii="Linux Libertine O" w:hAnsi="Linux Libertine O" w:cs="Linux Libertine O"/>
+          <w:sz w:val="20"/>
+          <w:szCs w:val="20"/>
         </w:rPr>
       </w:pPr>
     </w:p>
@@ -4802,9 +5593,9 @@
         <w:ind w:firstLine="720"/>
         <w:jc w:val="both"/>
         <w:rPr>
-          <w:rFonts w:asciiTheme="majorBidi" w:hAnsiTheme="majorBidi" w:cstheme="majorBidi"/>
-          <w:sz w:val="24"/>
-          <w:szCs w:val="24"/>
+          <w:rFonts w:ascii="Linux Libertine O" w:hAnsi="Linux Libertine O" w:cs="Linux Libertine O"/>
+          <w:sz w:val="20"/>
+          <w:szCs w:val="20"/>
         </w:rPr>
       </w:pPr>
     </w:p>
@@ -4814,9 +5605,9 @@
         <w:ind w:firstLine="720"/>
         <w:jc w:val="both"/>
         <w:rPr>
-          <w:rFonts w:asciiTheme="majorBidi" w:hAnsiTheme="majorBidi" w:cstheme="majorBidi"/>
-          <w:sz w:val="24"/>
-          <w:szCs w:val="24"/>
+          <w:rFonts w:ascii="Linux Libertine O" w:hAnsi="Linux Libertine O" w:cs="Linux Libertine O"/>
+          <w:sz w:val="20"/>
+          <w:szCs w:val="20"/>
         </w:rPr>
       </w:pPr>
     </w:p>
@@ -4826,9 +5617,9 @@
         <w:ind w:firstLine="720"/>
         <w:jc w:val="both"/>
         <w:rPr>
-          <w:rFonts w:asciiTheme="majorBidi" w:hAnsiTheme="majorBidi" w:cstheme="majorBidi"/>
-          <w:sz w:val="24"/>
-          <w:szCs w:val="24"/>
+          <w:rFonts w:ascii="Linux Libertine O" w:hAnsi="Linux Libertine O" w:cs="Linux Libertine O"/>
+          <w:sz w:val="20"/>
+          <w:szCs w:val="20"/>
         </w:rPr>
       </w:pPr>
     </w:p>
@@ -4838,9 +5629,9 @@
         <w:ind w:firstLine="720"/>
         <w:jc w:val="both"/>
         <w:rPr>
-          <w:rFonts w:asciiTheme="majorBidi" w:hAnsiTheme="majorBidi" w:cstheme="majorBidi"/>
-          <w:sz w:val="24"/>
-          <w:szCs w:val="24"/>
+          <w:rFonts w:ascii="Linux Libertine O" w:hAnsi="Linux Libertine O" w:cs="Linux Libertine O"/>
+          <w:sz w:val="20"/>
+          <w:szCs w:val="20"/>
         </w:rPr>
       </w:pPr>
     </w:p>
@@ -4850,9 +5641,9 @@
         <w:ind w:firstLine="720"/>
         <w:jc w:val="both"/>
         <w:rPr>
-          <w:rFonts w:asciiTheme="majorBidi" w:hAnsiTheme="majorBidi" w:cstheme="majorBidi"/>
-          <w:sz w:val="24"/>
-          <w:szCs w:val="24"/>
+          <w:rFonts w:ascii="Linux Libertine O" w:hAnsi="Linux Libertine O" w:cs="Linux Libertine O"/>
+          <w:sz w:val="20"/>
+          <w:szCs w:val="20"/>
         </w:rPr>
       </w:pPr>
     </w:p>
@@ -4862,9 +5653,9 @@
         <w:ind w:firstLine="720"/>
         <w:jc w:val="both"/>
         <w:rPr>
-          <w:rFonts w:asciiTheme="majorBidi" w:hAnsiTheme="majorBidi" w:cstheme="majorBidi"/>
-          <w:sz w:val="24"/>
-          <w:szCs w:val="24"/>
+          <w:rFonts w:ascii="Linux Libertine O" w:hAnsi="Linux Libertine O" w:cs="Linux Libertine O"/>
+          <w:sz w:val="20"/>
+          <w:szCs w:val="20"/>
         </w:rPr>
       </w:pPr>
     </w:p>
@@ -4874,9 +5665,9 @@
         <w:ind w:firstLine="720"/>
         <w:jc w:val="both"/>
         <w:rPr>
-          <w:rFonts w:asciiTheme="majorBidi" w:hAnsiTheme="majorBidi" w:cstheme="majorBidi"/>
-          <w:sz w:val="24"/>
-          <w:szCs w:val="24"/>
+          <w:rFonts w:ascii="Linux Libertine O" w:hAnsi="Linux Libertine O" w:cs="Linux Libertine O"/>
+          <w:sz w:val="20"/>
+          <w:szCs w:val="20"/>
         </w:rPr>
       </w:pPr>
     </w:p>
@@ -4886,9 +5677,9 @@
         <w:ind w:firstLine="720"/>
         <w:jc w:val="both"/>
         <w:rPr>
-          <w:rFonts w:asciiTheme="majorBidi" w:hAnsiTheme="majorBidi" w:cstheme="majorBidi"/>
-          <w:sz w:val="24"/>
-          <w:szCs w:val="24"/>
+          <w:rFonts w:ascii="Linux Libertine O" w:hAnsi="Linux Libertine O" w:cs="Linux Libertine O"/>
+          <w:sz w:val="20"/>
+          <w:szCs w:val="20"/>
         </w:rPr>
       </w:pPr>
     </w:p>
@@ -4898,9 +5689,9 @@
         <w:ind w:firstLine="720"/>
         <w:jc w:val="both"/>
         <w:rPr>
-          <w:rFonts w:asciiTheme="majorBidi" w:hAnsiTheme="majorBidi" w:cstheme="majorBidi"/>
-          <w:sz w:val="24"/>
-          <w:szCs w:val="24"/>
+          <w:rFonts w:ascii="Linux Libertine O" w:hAnsi="Linux Libertine O" w:cs="Linux Libertine O"/>
+          <w:sz w:val="20"/>
+          <w:szCs w:val="20"/>
         </w:rPr>
       </w:pPr>
     </w:p>
@@ -4910,9 +5701,9 @@
         <w:ind w:firstLine="720"/>
         <w:jc w:val="both"/>
         <w:rPr>
-          <w:rFonts w:asciiTheme="majorBidi" w:hAnsiTheme="majorBidi" w:cstheme="majorBidi"/>
-          <w:sz w:val="24"/>
-          <w:szCs w:val="24"/>
+          <w:rFonts w:ascii="Linux Libertine O" w:hAnsi="Linux Libertine O" w:cs="Linux Libertine O"/>
+          <w:sz w:val="20"/>
+          <w:szCs w:val="20"/>
         </w:rPr>
       </w:pPr>
     </w:p>
@@ -4922,9 +5713,9 @@
         <w:ind w:firstLine="720"/>
         <w:jc w:val="both"/>
         <w:rPr>
-          <w:rFonts w:asciiTheme="majorBidi" w:hAnsiTheme="majorBidi" w:cstheme="majorBidi"/>
-          <w:sz w:val="24"/>
-          <w:szCs w:val="24"/>
+          <w:rFonts w:ascii="Linux Libertine O" w:hAnsi="Linux Libertine O" w:cs="Linux Libertine O"/>
+          <w:sz w:val="20"/>
+          <w:szCs w:val="20"/>
         </w:rPr>
       </w:pPr>
     </w:p>
@@ -4934,9 +5725,9 @@
         <w:ind w:firstLine="720"/>
         <w:jc w:val="both"/>
         <w:rPr>
-          <w:rFonts w:asciiTheme="majorBidi" w:hAnsiTheme="majorBidi" w:cstheme="majorBidi"/>
-          <w:sz w:val="24"/>
-          <w:szCs w:val="24"/>
+          <w:rFonts w:ascii="Linux Libertine O" w:hAnsi="Linux Libertine O" w:cs="Linux Libertine O"/>
+          <w:sz w:val="20"/>
+          <w:szCs w:val="20"/>
         </w:rPr>
       </w:pPr>
     </w:p>
@@ -4946,9 +5737,9 @@
         <w:ind w:firstLine="720"/>
         <w:jc w:val="both"/>
         <w:rPr>
-          <w:rFonts w:asciiTheme="majorBidi" w:hAnsiTheme="majorBidi" w:cstheme="majorBidi"/>
-          <w:sz w:val="24"/>
-          <w:szCs w:val="24"/>
+          <w:rFonts w:ascii="Linux Libertine O" w:hAnsi="Linux Libertine O" w:cs="Linux Libertine O"/>
+          <w:sz w:val="20"/>
+          <w:szCs w:val="20"/>
         </w:rPr>
       </w:pPr>
     </w:p>
@@ -4958,9 +5749,9 @@
         <w:ind w:firstLine="720"/>
         <w:jc w:val="both"/>
         <w:rPr>
-          <w:rFonts w:asciiTheme="majorBidi" w:hAnsiTheme="majorBidi" w:cstheme="majorBidi"/>
-          <w:sz w:val="24"/>
-          <w:szCs w:val="24"/>
+          <w:rFonts w:ascii="Linux Libertine O" w:hAnsi="Linux Libertine O" w:cs="Linux Libertine O"/>
+          <w:sz w:val="20"/>
+          <w:szCs w:val="20"/>
         </w:rPr>
       </w:pPr>
     </w:p>
@@ -4970,9 +5761,9 @@
         <w:ind w:firstLine="720"/>
         <w:jc w:val="both"/>
         <w:rPr>
-          <w:rFonts w:asciiTheme="majorBidi" w:hAnsiTheme="majorBidi" w:cstheme="majorBidi"/>
-          <w:sz w:val="24"/>
-          <w:szCs w:val="24"/>
+          <w:rFonts w:ascii="Linux Libertine O" w:hAnsi="Linux Libertine O" w:cs="Linux Libertine O"/>
+          <w:sz w:val="20"/>
+          <w:szCs w:val="20"/>
         </w:rPr>
       </w:pPr>
     </w:p>
@@ -4982,9 +5773,9 @@
         <w:ind w:firstLine="720"/>
         <w:jc w:val="both"/>
         <w:rPr>
-          <w:rFonts w:asciiTheme="majorBidi" w:hAnsiTheme="majorBidi" w:cstheme="majorBidi"/>
-          <w:sz w:val="24"/>
-          <w:szCs w:val="24"/>
+          <w:rFonts w:ascii="Linux Libertine O" w:hAnsi="Linux Libertine O" w:cs="Linux Libertine O"/>
+          <w:sz w:val="20"/>
+          <w:szCs w:val="20"/>
         </w:rPr>
       </w:pPr>
     </w:p>
@@ -4994,9 +5785,9 @@
         <w:ind w:firstLine="720"/>
         <w:jc w:val="both"/>
         <w:rPr>
-          <w:rFonts w:asciiTheme="majorBidi" w:hAnsiTheme="majorBidi" w:cstheme="majorBidi"/>
-          <w:sz w:val="24"/>
-          <w:szCs w:val="24"/>
+          <w:rFonts w:ascii="Linux Libertine O" w:hAnsi="Linux Libertine O" w:cs="Linux Libertine O"/>
+          <w:sz w:val="20"/>
+          <w:szCs w:val="20"/>
         </w:rPr>
       </w:pPr>
     </w:p>
@@ -5006,21 +5797,61 @@
         <w:ind w:firstLine="720"/>
         <w:jc w:val="both"/>
         <w:rPr>
-          <w:rFonts w:asciiTheme="majorBidi" w:hAnsiTheme="majorBidi" w:cstheme="majorBidi"/>
-          <w:sz w:val="24"/>
-          <w:szCs w:val="24"/>
+          <w:rFonts w:ascii="Linux Libertine O" w:hAnsi="Linux Libertine O" w:cs="Linux Libertine O"/>
+          <w:sz w:val="20"/>
+          <w:szCs w:val="20"/>
         </w:rPr>
       </w:pPr>
     </w:p>
     <w:p>
       <w:pPr>
         <w:spacing w:line="360" w:lineRule="auto"/>
-        <w:ind w:firstLine="720"/>
-        <w:jc w:val="both"/>
-        <w:rPr>
-          <w:rFonts w:asciiTheme="majorBidi" w:hAnsiTheme="majorBidi" w:cstheme="majorBidi"/>
-          <w:sz w:val="24"/>
-          <w:szCs w:val="24"/>
+        <w:rPr>
+          <w:rFonts w:ascii="Linux Libertine O" w:hAnsi="Linux Libertine O" w:cs="Linux Libertine O"/>
+          <w:sz w:val="20"/>
+          <w:szCs w:val="20"/>
+        </w:rPr>
+      </w:pPr>
+    </w:p>
+    <w:p>
+      <w:pPr>
+        <w:spacing w:line="360" w:lineRule="auto"/>
+        <w:rPr>
+          <w:rFonts w:ascii="Linux Libertine O" w:hAnsi="Linux Libertine O" w:cs="Linux Libertine O"/>
+          <w:sz w:val="20"/>
+          <w:szCs w:val="20"/>
+        </w:rPr>
+      </w:pPr>
+    </w:p>
+    <w:p>
+      <w:pPr>
+        <w:spacing w:line="360" w:lineRule="auto"/>
+        <w:rPr>
+          <w:rFonts w:ascii="Linux Libertine O" w:hAnsi="Linux Libertine O" w:cs="Linux Libertine O"/>
+          <w:sz w:val="20"/>
+          <w:szCs w:val="20"/>
+        </w:rPr>
+      </w:pPr>
+    </w:p>
+    <w:p>
+      <w:pPr>
+        <w:spacing w:line="360" w:lineRule="auto"/>
+        <w:rPr>
+          <w:rFonts w:ascii="Linux Libertine O" w:hAnsi="Linux Libertine O" w:cs="Linux Libertine O"/>
+          <w:sz w:val="20"/>
+          <w:szCs w:val="20"/>
+        </w:rPr>
+      </w:pPr>
+    </w:p>
+    <w:p>
+      <w:pPr>
+        <w:spacing w:line="360" w:lineRule="auto"/>
+        <w:rPr>
+          <w:rFonts w:ascii="Linux Libertine O" w:hAnsi="Linux Libertine O" w:cs="Linux Libertine O"/>
+          <w:color w:val="212121"/>
+          <w:sz w:val="20"/>
+          <w:szCs w:val="20"/>
+          <w:shd w:val="clear" w:color="auto" w:fill="FFFFFF"/>
         </w:rPr>
       </w:pPr>
     </w:p>
@@ -5033,20 +5864,20 @@
         </w:numPr>
         <w:spacing w:line="360" w:lineRule="auto"/>
         <w:rPr>
-          <w:rFonts w:asciiTheme="majorBidi" w:hAnsiTheme="majorBidi" w:cstheme="majorBidi"/>
-          <w:color w:val="212121"/>
-          <w:sz w:val="28"/>
-          <w:szCs w:val="28"/>
-          <w:shd w:val="clear" w:color="auto" w:fill="FFFFFF"/>
-        </w:rPr>
-      </w:pPr>
-      <w:r>
-        <w:rPr>
-          <w:rFonts w:asciiTheme="majorBidi" w:hAnsiTheme="majorBidi" w:cstheme="majorBidi"/>
+          <w:rFonts w:ascii="Linux Libertine O" w:hAnsi="Linux Libertine O" w:cs="Linux Libertine O"/>
+          <w:color w:val="212121"/>
+          <w:sz w:val="20"/>
+          <w:szCs w:val="20"/>
+          <w:shd w:val="clear" w:color="auto" w:fill="FFFFFF"/>
+        </w:rPr>
+      </w:pPr>
+      <w:r>
+        <w:rPr>
+          <w:rFonts w:ascii="Linux Libertine O" w:hAnsi="Linux Libertine O" w:cs="Linux Libertine O"/>
           <w:b/>
           <w:bCs/>
-          <w:sz w:val="24"/>
-          <w:szCs w:val="24"/>
+          <w:sz w:val="20"/>
+          <w:szCs w:val="20"/>
         </w:rPr>
         <w:t>References</w:t>
       </w:r>
@@ -5056,19 +5887,19 @@
         <w:ind w:left="720" w:hanging="720"/>
         <w:jc w:val="both"/>
         <w:rPr>
-          <w:rFonts w:asciiTheme="majorBidi" w:hAnsiTheme="majorBidi" w:cstheme="majorBidi"/>
-          <w:color w:val="212121"/>
-          <w:sz w:val="24"/>
-          <w:szCs w:val="24"/>
-          <w:shd w:val="clear" w:color="auto" w:fill="FFFFFF"/>
-        </w:rPr>
-      </w:pPr>
-      <w:r>
-        <w:rPr>
-          <w:rFonts w:asciiTheme="majorBidi" w:hAnsiTheme="majorBidi" w:cstheme="majorBidi"/>
-          <w:color w:val="212121"/>
-          <w:sz w:val="24"/>
-          <w:szCs w:val="24"/>
+          <w:rFonts w:ascii="Linux Libertine O" w:hAnsi="Linux Libertine O" w:cs="Linux Libertine O"/>
+          <w:color w:val="212121"/>
+          <w:sz w:val="20"/>
+          <w:szCs w:val="20"/>
+          <w:shd w:val="clear" w:color="auto" w:fill="FFFFFF"/>
+        </w:rPr>
+      </w:pPr>
+      <w:r>
+        <w:rPr>
+          <w:rFonts w:ascii="Linux Libertine O" w:hAnsi="Linux Libertine O" w:cs="Linux Libertine O"/>
+          <w:color w:val="212121"/>
+          <w:sz w:val="20"/>
+          <w:szCs w:val="20"/>
           <w:shd w:val="clear" w:color="auto" w:fill="FFFFFF"/>
         </w:rPr>
         <w:t xml:space="preserve">1. </w:t>
@@ -5076,10 +5907,10 @@
       <w:proofErr w:type="spellStart"/>
       <w:r>
         <w:rPr>
-          <w:rFonts w:asciiTheme="majorBidi" w:hAnsiTheme="majorBidi" w:cstheme="majorBidi"/>
-          <w:color w:val="212121"/>
-          <w:sz w:val="24"/>
-          <w:szCs w:val="24"/>
+          <w:rFonts w:ascii="Linux Libertine O" w:hAnsi="Linux Libertine O" w:cs="Linux Libertine O"/>
+          <w:color w:val="212121"/>
+          <w:sz w:val="20"/>
+          <w:szCs w:val="20"/>
           <w:shd w:val="clear" w:color="auto" w:fill="FFFFFF"/>
         </w:rPr>
         <w:t>Baral</w:t>
@@ -5087,10 +5918,10 @@
       <w:proofErr w:type="spellEnd"/>
       <w:r>
         <w:rPr>
-          <w:rFonts w:asciiTheme="majorBidi" w:hAnsiTheme="majorBidi" w:cstheme="majorBidi"/>
-          <w:color w:val="212121"/>
-          <w:sz w:val="24"/>
-          <w:szCs w:val="24"/>
+          <w:rFonts w:ascii="Linux Libertine O" w:hAnsi="Linux Libertine O" w:cs="Linux Libertine O"/>
+          <w:color w:val="212121"/>
+          <w:sz w:val="20"/>
+          <w:szCs w:val="20"/>
           <w:shd w:val="clear" w:color="auto" w:fill="FFFFFF"/>
         </w:rPr>
         <w:t xml:space="preserve">, A., Kumar, P., </w:t>
@@ -5098,10 +5929,10 @@
       <w:proofErr w:type="spellStart"/>
       <w:r>
         <w:rPr>
-          <w:rFonts w:asciiTheme="majorBidi" w:hAnsiTheme="majorBidi" w:cstheme="majorBidi"/>
-          <w:color w:val="212121"/>
-          <w:sz w:val="24"/>
-          <w:szCs w:val="24"/>
+          <w:rFonts w:ascii="Linux Libertine O" w:hAnsi="Linux Libertine O" w:cs="Linux Libertine O"/>
+          <w:color w:val="212121"/>
+          <w:sz w:val="20"/>
+          <w:szCs w:val="20"/>
           <w:shd w:val="clear" w:color="auto" w:fill="FFFFFF"/>
         </w:rPr>
         <w:t>Halder</w:t>
@@ -5109,10 +5940,10 @@
       <w:proofErr w:type="spellEnd"/>
       <w:r>
         <w:rPr>
-          <w:rFonts w:asciiTheme="majorBidi" w:hAnsiTheme="majorBidi" w:cstheme="majorBidi"/>
-          <w:color w:val="212121"/>
-          <w:sz w:val="24"/>
-          <w:szCs w:val="24"/>
+          <w:rFonts w:ascii="Linux Libertine O" w:hAnsi="Linux Libertine O" w:cs="Linux Libertine O"/>
+          <w:color w:val="212121"/>
+          <w:sz w:val="20"/>
+          <w:szCs w:val="20"/>
           <w:shd w:val="clear" w:color="auto" w:fill="FFFFFF"/>
         </w:rPr>
         <w:t xml:space="preserve">, R., Mani, P., Yadav, V. K., Singh, A., Das, S. K., &amp; Chowdhury, S. (2012). </w:t>
@@ -5120,10 +5951,10 @@
       <w:proofErr w:type="spellStart"/>
       <w:r>
         <w:rPr>
-          <w:rFonts w:asciiTheme="majorBidi" w:hAnsiTheme="majorBidi" w:cstheme="majorBidi"/>
-          <w:color w:val="212121"/>
-          <w:sz w:val="24"/>
-          <w:szCs w:val="24"/>
+          <w:rFonts w:ascii="Linux Libertine O" w:hAnsi="Linux Libertine O" w:cs="Linux Libertine O"/>
+          <w:color w:val="212121"/>
+          <w:sz w:val="20"/>
+          <w:szCs w:val="20"/>
           <w:shd w:val="clear" w:color="auto" w:fill="FFFFFF"/>
         </w:rPr>
         <w:t>Quadruplex</w:t>
@@ -5131,10 +5962,10 @@
       <w:proofErr w:type="spellEnd"/>
       <w:r>
         <w:rPr>
-          <w:rFonts w:asciiTheme="majorBidi" w:hAnsiTheme="majorBidi" w:cstheme="majorBidi"/>
-          <w:color w:val="212121"/>
-          <w:sz w:val="24"/>
-          <w:szCs w:val="24"/>
+          <w:rFonts w:ascii="Linux Libertine O" w:hAnsi="Linux Libertine O" w:cs="Linux Libertine O"/>
+          <w:color w:val="212121"/>
+          <w:sz w:val="20"/>
+          <w:szCs w:val="20"/>
           <w:shd w:val="clear" w:color="auto" w:fill="FFFFFF"/>
         </w:rPr>
         <w:t xml:space="preserve">-single nucleotide polymorphisms (Quad-SNP) influence gene expression difference among individuals. Nucleic acids research, 40(9), 3800–3811. </w:t>
@@ -5145,17 +5976,17 @@
         <w:ind w:left="720" w:hanging="720"/>
         <w:jc w:val="both"/>
         <w:rPr>
-          <w:rFonts w:asciiTheme="majorBidi" w:hAnsiTheme="majorBidi" w:cstheme="majorBidi"/>
-          <w:sz w:val="24"/>
-          <w:szCs w:val="24"/>
-        </w:rPr>
-      </w:pPr>
-      <w:r>
-        <w:rPr>
-          <w:rFonts w:asciiTheme="majorBidi" w:hAnsiTheme="majorBidi" w:cstheme="majorBidi"/>
-          <w:color w:val="212121"/>
-          <w:sz w:val="24"/>
-          <w:szCs w:val="24"/>
+          <w:rFonts w:ascii="Linux Libertine O" w:hAnsi="Linux Libertine O" w:cs="Linux Libertine O"/>
+          <w:sz w:val="20"/>
+          <w:szCs w:val="20"/>
+        </w:rPr>
+      </w:pPr>
+      <w:r>
+        <w:rPr>
+          <w:rFonts w:ascii="Linux Libertine O" w:hAnsi="Linux Libertine O" w:cs="Linux Libertine O"/>
+          <w:color w:val="212121"/>
+          <w:sz w:val="20"/>
+          <w:szCs w:val="20"/>
           <w:shd w:val="clear" w:color="auto" w:fill="FFFFFF"/>
         </w:rPr>
         <w:t xml:space="preserve">2. </w:t>
@@ -5163,72 +5994,72 @@
       <w:proofErr w:type="spellStart"/>
       <w:r>
         <w:rPr>
-          <w:rFonts w:asciiTheme="majorBidi" w:hAnsiTheme="majorBidi" w:cstheme="majorBidi"/>
-          <w:sz w:val="24"/>
-          <w:szCs w:val="24"/>
+          <w:rFonts w:ascii="Linux Libertine O" w:hAnsi="Linux Libertine O" w:cs="Linux Libertine O"/>
+          <w:sz w:val="20"/>
+          <w:szCs w:val="20"/>
         </w:rPr>
         <w:t>Bedrat</w:t>
       </w:r>
       <w:proofErr w:type="spellEnd"/>
       <w:r>
         <w:rPr>
-          <w:rFonts w:asciiTheme="majorBidi" w:hAnsiTheme="majorBidi" w:cstheme="majorBidi"/>
-          <w:sz w:val="24"/>
-          <w:szCs w:val="24"/>
+          <w:rFonts w:ascii="Linux Libertine O" w:hAnsi="Linux Libertine O" w:cs="Linux Libertine O"/>
+          <w:sz w:val="20"/>
+          <w:szCs w:val="20"/>
         </w:rPr>
         <w:t xml:space="preserve">, A., </w:t>
       </w:r>
       <w:proofErr w:type="spellStart"/>
       <w:r>
         <w:rPr>
-          <w:rFonts w:asciiTheme="majorBidi" w:hAnsiTheme="majorBidi" w:cstheme="majorBidi"/>
-          <w:sz w:val="24"/>
-          <w:szCs w:val="24"/>
+          <w:rFonts w:ascii="Linux Libertine O" w:hAnsi="Linux Libertine O" w:cs="Linux Libertine O"/>
+          <w:sz w:val="20"/>
+          <w:szCs w:val="20"/>
         </w:rPr>
         <w:t>Lacroix</w:t>
       </w:r>
       <w:proofErr w:type="spellEnd"/>
       <w:r>
         <w:rPr>
-          <w:rFonts w:asciiTheme="majorBidi" w:hAnsiTheme="majorBidi" w:cstheme="majorBidi"/>
-          <w:sz w:val="24"/>
-          <w:szCs w:val="24"/>
+          <w:rFonts w:ascii="Linux Libertine O" w:hAnsi="Linux Libertine O" w:cs="Linux Libertine O"/>
+          <w:sz w:val="20"/>
+          <w:szCs w:val="20"/>
         </w:rPr>
         <w:t xml:space="preserve">, L., &amp; </w:t>
       </w:r>
       <w:proofErr w:type="spellStart"/>
       <w:r>
         <w:rPr>
-          <w:rFonts w:asciiTheme="majorBidi" w:hAnsiTheme="majorBidi" w:cstheme="majorBidi"/>
-          <w:sz w:val="24"/>
-          <w:szCs w:val="24"/>
+          <w:rFonts w:ascii="Linux Libertine O" w:hAnsi="Linux Libertine O" w:cs="Linux Libertine O"/>
+          <w:sz w:val="20"/>
+          <w:szCs w:val="20"/>
         </w:rPr>
         <w:t>Mergny</w:t>
       </w:r>
       <w:proofErr w:type="spellEnd"/>
       <w:r>
         <w:rPr>
-          <w:rFonts w:asciiTheme="majorBidi" w:hAnsiTheme="majorBidi" w:cstheme="majorBidi"/>
-          <w:sz w:val="24"/>
-          <w:szCs w:val="24"/>
+          <w:rFonts w:ascii="Linux Libertine O" w:hAnsi="Linux Libertine O" w:cs="Linux Libertine O"/>
+          <w:sz w:val="20"/>
+          <w:szCs w:val="20"/>
         </w:rPr>
         <w:t>, J. L. (2016). Re-evaluation of G-</w:t>
       </w:r>
       <w:proofErr w:type="spellStart"/>
       <w:r>
         <w:rPr>
-          <w:rFonts w:asciiTheme="majorBidi" w:hAnsiTheme="majorBidi" w:cstheme="majorBidi"/>
-          <w:sz w:val="24"/>
-          <w:szCs w:val="24"/>
+          <w:rFonts w:ascii="Linux Libertine O" w:hAnsi="Linux Libertine O" w:cs="Linux Libertine O"/>
+          <w:sz w:val="20"/>
+          <w:szCs w:val="20"/>
         </w:rPr>
         <w:t>quadruplex</w:t>
       </w:r>
       <w:proofErr w:type="spellEnd"/>
       <w:r>
         <w:rPr>
-          <w:rFonts w:asciiTheme="majorBidi" w:hAnsiTheme="majorBidi" w:cstheme="majorBidi"/>
-          <w:sz w:val="24"/>
-          <w:szCs w:val="24"/>
+          <w:rFonts w:ascii="Linux Libertine O" w:hAnsi="Linux Libertine O" w:cs="Linux Libertine O"/>
+          <w:sz w:val="20"/>
+          <w:szCs w:val="20"/>
         </w:rPr>
         <w:t xml:space="preserve"> propensity with G4Hunter. Nucleic acids research, 44(4), 1746–1759. </w:t>
       </w:r>
@@ -5238,232 +6069,232 @@
         <w:ind w:left="720" w:hanging="720"/>
         <w:jc w:val="both"/>
         <w:rPr>
-          <w:rFonts w:asciiTheme="majorBidi" w:hAnsiTheme="majorBidi" w:cstheme="majorBidi"/>
-          <w:sz w:val="24"/>
-          <w:szCs w:val="24"/>
-        </w:rPr>
-      </w:pPr>
-      <w:r>
-        <w:rPr>
-          <w:rFonts w:asciiTheme="majorBidi" w:hAnsiTheme="majorBidi" w:cstheme="majorBidi"/>
-          <w:sz w:val="24"/>
-          <w:szCs w:val="24"/>
+          <w:rFonts w:ascii="Linux Libertine O" w:hAnsi="Linux Libertine O" w:cs="Linux Libertine O"/>
+          <w:sz w:val="20"/>
+          <w:szCs w:val="20"/>
+        </w:rPr>
+      </w:pPr>
+      <w:r>
+        <w:rPr>
+          <w:rFonts w:ascii="Linux Libertine O" w:hAnsi="Linux Libertine O" w:cs="Linux Libertine O"/>
+          <w:sz w:val="20"/>
+          <w:szCs w:val="20"/>
         </w:rPr>
         <w:t xml:space="preserve">3. </w:t>
       </w:r>
       <w:proofErr w:type="spellStart"/>
       <w:r>
         <w:rPr>
-          <w:rFonts w:asciiTheme="majorBidi" w:hAnsiTheme="majorBidi" w:cstheme="majorBidi"/>
-          <w:sz w:val="24"/>
-          <w:szCs w:val="24"/>
+          <w:rFonts w:ascii="Linux Libertine O" w:hAnsi="Linux Libertine O" w:cs="Linux Libertine O"/>
+          <w:sz w:val="20"/>
+          <w:szCs w:val="20"/>
         </w:rPr>
         <w:t>Brázda</w:t>
       </w:r>
       <w:proofErr w:type="spellEnd"/>
       <w:r>
         <w:rPr>
-          <w:rFonts w:asciiTheme="majorBidi" w:hAnsiTheme="majorBidi" w:cstheme="majorBidi"/>
-          <w:sz w:val="24"/>
-          <w:szCs w:val="24"/>
+          <w:rFonts w:ascii="Linux Libertine O" w:hAnsi="Linux Libertine O" w:cs="Linux Libertine O"/>
+          <w:sz w:val="20"/>
+          <w:szCs w:val="20"/>
         </w:rPr>
         <w:t xml:space="preserve">, V., Luo, Y., </w:t>
       </w:r>
       <w:proofErr w:type="spellStart"/>
       <w:r>
         <w:rPr>
-          <w:rFonts w:asciiTheme="majorBidi" w:hAnsiTheme="majorBidi" w:cstheme="majorBidi"/>
-          <w:sz w:val="24"/>
-          <w:szCs w:val="24"/>
+          <w:rFonts w:ascii="Linux Libertine O" w:hAnsi="Linux Libertine O" w:cs="Linux Libertine O"/>
+          <w:sz w:val="20"/>
+          <w:szCs w:val="20"/>
         </w:rPr>
         <w:t>Bartas</w:t>
       </w:r>
       <w:proofErr w:type="spellEnd"/>
       <w:r>
         <w:rPr>
-          <w:rFonts w:asciiTheme="majorBidi" w:hAnsiTheme="majorBidi" w:cstheme="majorBidi"/>
-          <w:sz w:val="24"/>
-          <w:szCs w:val="24"/>
+          <w:rFonts w:ascii="Linux Libertine O" w:hAnsi="Linux Libertine O" w:cs="Linux Libertine O"/>
+          <w:sz w:val="20"/>
+          <w:szCs w:val="20"/>
         </w:rPr>
         <w:t xml:space="preserve">, M., </w:t>
       </w:r>
       <w:proofErr w:type="spellStart"/>
       <w:r>
         <w:rPr>
-          <w:rFonts w:asciiTheme="majorBidi" w:hAnsiTheme="majorBidi" w:cstheme="majorBidi"/>
-          <w:sz w:val="24"/>
-          <w:szCs w:val="24"/>
+          <w:rFonts w:ascii="Linux Libertine O" w:hAnsi="Linux Libertine O" w:cs="Linux Libertine O"/>
+          <w:sz w:val="20"/>
+          <w:szCs w:val="20"/>
         </w:rPr>
         <w:t>Kaura</w:t>
       </w:r>
       <w:proofErr w:type="spellEnd"/>
       <w:r>
         <w:rPr>
-          <w:rFonts w:asciiTheme="majorBidi" w:hAnsiTheme="majorBidi" w:cstheme="majorBidi"/>
-          <w:sz w:val="24"/>
-          <w:szCs w:val="24"/>
+          <w:rFonts w:ascii="Linux Libertine O" w:hAnsi="Linux Libertine O" w:cs="Linux Libertine O"/>
+          <w:sz w:val="20"/>
+          <w:szCs w:val="20"/>
         </w:rPr>
         <w:t xml:space="preserve">, P., </w:t>
       </w:r>
       <w:proofErr w:type="spellStart"/>
       <w:r>
         <w:rPr>
-          <w:rFonts w:asciiTheme="majorBidi" w:hAnsiTheme="majorBidi" w:cstheme="majorBidi"/>
-          <w:sz w:val="24"/>
-          <w:szCs w:val="24"/>
+          <w:rFonts w:ascii="Linux Libertine O" w:hAnsi="Linux Libertine O" w:cs="Linux Libertine O"/>
+          <w:sz w:val="20"/>
+          <w:szCs w:val="20"/>
         </w:rPr>
         <w:t>Porubiaková</w:t>
       </w:r>
       <w:proofErr w:type="spellEnd"/>
       <w:r>
         <w:rPr>
-          <w:rFonts w:asciiTheme="majorBidi" w:hAnsiTheme="majorBidi" w:cstheme="majorBidi"/>
-          <w:sz w:val="24"/>
-          <w:szCs w:val="24"/>
+          <w:rFonts w:ascii="Linux Libertine O" w:hAnsi="Linux Libertine O" w:cs="Linux Libertine O"/>
+          <w:sz w:val="20"/>
+          <w:szCs w:val="20"/>
         </w:rPr>
         <w:t xml:space="preserve">, O., </w:t>
       </w:r>
       <w:proofErr w:type="spellStart"/>
       <w:r>
         <w:rPr>
-          <w:rFonts w:asciiTheme="majorBidi" w:hAnsiTheme="majorBidi" w:cstheme="majorBidi"/>
-          <w:sz w:val="24"/>
-          <w:szCs w:val="24"/>
+          <w:rFonts w:ascii="Linux Libertine O" w:hAnsi="Linux Libertine O" w:cs="Linux Libertine O"/>
+          <w:sz w:val="20"/>
+          <w:szCs w:val="20"/>
         </w:rPr>
         <w:t>Šťastný</w:t>
       </w:r>
       <w:proofErr w:type="spellEnd"/>
       <w:r>
         <w:rPr>
-          <w:rFonts w:asciiTheme="majorBidi" w:hAnsiTheme="majorBidi" w:cstheme="majorBidi"/>
-          <w:sz w:val="24"/>
-          <w:szCs w:val="24"/>
+          <w:rFonts w:ascii="Linux Libertine O" w:hAnsi="Linux Libertine O" w:cs="Linux Libertine O"/>
+          <w:sz w:val="20"/>
+          <w:szCs w:val="20"/>
         </w:rPr>
         <w:t xml:space="preserve">, J., </w:t>
       </w:r>
       <w:proofErr w:type="spellStart"/>
       <w:r>
         <w:rPr>
-          <w:rFonts w:asciiTheme="majorBidi" w:hAnsiTheme="majorBidi" w:cstheme="majorBidi"/>
-          <w:sz w:val="24"/>
-          <w:szCs w:val="24"/>
+          <w:rFonts w:ascii="Linux Libertine O" w:hAnsi="Linux Libertine O" w:cs="Linux Libertine O"/>
+          <w:sz w:val="20"/>
+          <w:szCs w:val="20"/>
         </w:rPr>
         <w:t>Pečinka</w:t>
       </w:r>
       <w:proofErr w:type="spellEnd"/>
       <w:r>
         <w:rPr>
-          <w:rFonts w:asciiTheme="majorBidi" w:hAnsiTheme="majorBidi" w:cstheme="majorBidi"/>
-          <w:sz w:val="24"/>
-          <w:szCs w:val="24"/>
+          <w:rFonts w:ascii="Linux Libertine O" w:hAnsi="Linux Libertine O" w:cs="Linux Libertine O"/>
+          <w:sz w:val="20"/>
+          <w:szCs w:val="20"/>
         </w:rPr>
         <w:t xml:space="preserve">, P., </w:t>
       </w:r>
       <w:proofErr w:type="spellStart"/>
       <w:r>
         <w:rPr>
-          <w:rFonts w:asciiTheme="majorBidi" w:hAnsiTheme="majorBidi" w:cstheme="majorBidi"/>
-          <w:sz w:val="24"/>
-          <w:szCs w:val="24"/>
+          <w:rFonts w:ascii="Linux Libertine O" w:hAnsi="Linux Libertine O" w:cs="Linux Libertine O"/>
+          <w:sz w:val="20"/>
+          <w:szCs w:val="20"/>
         </w:rPr>
         <w:t>Verga</w:t>
       </w:r>
       <w:proofErr w:type="spellEnd"/>
       <w:r>
         <w:rPr>
-          <w:rFonts w:asciiTheme="majorBidi" w:hAnsiTheme="majorBidi" w:cstheme="majorBidi"/>
-          <w:sz w:val="24"/>
-          <w:szCs w:val="24"/>
+          <w:rFonts w:ascii="Linux Libertine O" w:hAnsi="Linux Libertine O" w:cs="Linux Libertine O"/>
+          <w:sz w:val="20"/>
+          <w:szCs w:val="20"/>
         </w:rPr>
         <w:t xml:space="preserve">, D., Da Cunha, V., Takahashi, T. S., </w:t>
       </w:r>
       <w:proofErr w:type="spellStart"/>
       <w:r>
         <w:rPr>
-          <w:rFonts w:asciiTheme="majorBidi" w:hAnsiTheme="majorBidi" w:cstheme="majorBidi"/>
-          <w:sz w:val="24"/>
-          <w:szCs w:val="24"/>
+          <w:rFonts w:ascii="Linux Libertine O" w:hAnsi="Linux Libertine O" w:cs="Linux Libertine O"/>
+          <w:sz w:val="20"/>
+          <w:szCs w:val="20"/>
         </w:rPr>
         <w:t>Forterre</w:t>
       </w:r>
       <w:proofErr w:type="spellEnd"/>
       <w:r>
         <w:rPr>
-          <w:rFonts w:asciiTheme="majorBidi" w:hAnsiTheme="majorBidi" w:cstheme="majorBidi"/>
-          <w:sz w:val="24"/>
-          <w:szCs w:val="24"/>
+          <w:rFonts w:ascii="Linux Libertine O" w:hAnsi="Linux Libertine O" w:cs="Linux Libertine O"/>
+          <w:sz w:val="20"/>
+          <w:szCs w:val="20"/>
         </w:rPr>
         <w:t xml:space="preserve">, P., </w:t>
       </w:r>
       <w:proofErr w:type="spellStart"/>
       <w:r>
         <w:rPr>
-          <w:rFonts w:asciiTheme="majorBidi" w:hAnsiTheme="majorBidi" w:cstheme="majorBidi"/>
-          <w:sz w:val="24"/>
-          <w:szCs w:val="24"/>
+          <w:rFonts w:ascii="Linux Libertine O" w:hAnsi="Linux Libertine O" w:cs="Linux Libertine O"/>
+          <w:sz w:val="20"/>
+          <w:szCs w:val="20"/>
         </w:rPr>
         <w:t>Myllykallio</w:t>
       </w:r>
       <w:proofErr w:type="spellEnd"/>
       <w:r>
         <w:rPr>
-          <w:rFonts w:asciiTheme="majorBidi" w:hAnsiTheme="majorBidi" w:cstheme="majorBidi"/>
-          <w:sz w:val="24"/>
-          <w:szCs w:val="24"/>
+          <w:rFonts w:ascii="Linux Libertine O" w:hAnsi="Linux Libertine O" w:cs="Linux Libertine O"/>
+          <w:sz w:val="20"/>
+          <w:szCs w:val="20"/>
         </w:rPr>
         <w:t xml:space="preserve">, H., </w:t>
       </w:r>
       <w:proofErr w:type="spellStart"/>
       <w:r>
         <w:rPr>
-          <w:rFonts w:asciiTheme="majorBidi" w:hAnsiTheme="majorBidi" w:cstheme="majorBidi"/>
-          <w:sz w:val="24"/>
-          <w:szCs w:val="24"/>
+          <w:rFonts w:ascii="Linux Libertine O" w:hAnsi="Linux Libertine O" w:cs="Linux Libertine O"/>
+          <w:sz w:val="20"/>
+          <w:szCs w:val="20"/>
         </w:rPr>
         <w:t>Fojta</w:t>
       </w:r>
       <w:proofErr w:type="spellEnd"/>
       <w:r>
         <w:rPr>
-          <w:rFonts w:asciiTheme="majorBidi" w:hAnsiTheme="majorBidi" w:cstheme="majorBidi"/>
-          <w:sz w:val="24"/>
-          <w:szCs w:val="24"/>
+          <w:rFonts w:ascii="Linux Libertine O" w:hAnsi="Linux Libertine O" w:cs="Linux Libertine O"/>
+          <w:sz w:val="20"/>
+          <w:szCs w:val="20"/>
         </w:rPr>
         <w:t xml:space="preserve">, M., &amp; </w:t>
       </w:r>
       <w:proofErr w:type="spellStart"/>
       <w:r>
         <w:rPr>
-          <w:rFonts w:asciiTheme="majorBidi" w:hAnsiTheme="majorBidi" w:cstheme="majorBidi"/>
-          <w:sz w:val="24"/>
-          <w:szCs w:val="24"/>
+          <w:rFonts w:ascii="Linux Libertine O" w:hAnsi="Linux Libertine O" w:cs="Linux Libertine O"/>
+          <w:sz w:val="20"/>
+          <w:szCs w:val="20"/>
         </w:rPr>
         <w:t>Mergny</w:t>
       </w:r>
       <w:proofErr w:type="spellEnd"/>
       <w:r>
         <w:rPr>
-          <w:rFonts w:asciiTheme="majorBidi" w:hAnsiTheme="majorBidi" w:cstheme="majorBidi"/>
-          <w:sz w:val="24"/>
-          <w:szCs w:val="24"/>
+          <w:rFonts w:ascii="Linux Libertine O" w:hAnsi="Linux Libertine O" w:cs="Linux Libertine O"/>
+          <w:sz w:val="20"/>
+          <w:szCs w:val="20"/>
         </w:rPr>
         <w:t>, J. L. (2020). G-</w:t>
       </w:r>
       <w:proofErr w:type="spellStart"/>
       <w:r>
         <w:rPr>
-          <w:rFonts w:asciiTheme="majorBidi" w:hAnsiTheme="majorBidi" w:cstheme="majorBidi"/>
-          <w:sz w:val="24"/>
-          <w:szCs w:val="24"/>
+          <w:rFonts w:ascii="Linux Libertine O" w:hAnsi="Linux Libertine O" w:cs="Linux Libertine O"/>
+          <w:sz w:val="20"/>
+          <w:szCs w:val="20"/>
         </w:rPr>
         <w:t>Quadruplexes</w:t>
       </w:r>
       <w:proofErr w:type="spellEnd"/>
       <w:r>
         <w:rPr>
-          <w:rFonts w:asciiTheme="majorBidi" w:hAnsiTheme="majorBidi" w:cstheme="majorBidi"/>
-          <w:sz w:val="24"/>
-          <w:szCs w:val="24"/>
+          <w:rFonts w:ascii="Linux Libertine O" w:hAnsi="Linux Libertine O" w:cs="Linux Libertine O"/>
+          <w:sz w:val="20"/>
+          <w:szCs w:val="20"/>
         </w:rPr>
         <w:t xml:space="preserve"> in the Archaea Domain. Biomolecules, 10(9), 1349.</w:t>
       </w:r>
@@ -5473,19 +6304,19 @@
         <w:ind w:left="720" w:hanging="720"/>
         <w:jc w:val="both"/>
         <w:rPr>
-          <w:rFonts w:asciiTheme="majorBidi" w:hAnsiTheme="majorBidi" w:cstheme="majorBidi"/>
-          <w:color w:val="212121"/>
-          <w:sz w:val="24"/>
-          <w:szCs w:val="24"/>
-          <w:shd w:val="clear" w:color="auto" w:fill="FFFFFF"/>
-        </w:rPr>
-      </w:pPr>
-      <w:r>
-        <w:rPr>
-          <w:rFonts w:asciiTheme="majorBidi" w:hAnsiTheme="majorBidi" w:cstheme="majorBidi"/>
-          <w:color w:val="212121"/>
-          <w:sz w:val="24"/>
-          <w:szCs w:val="24"/>
+          <w:rFonts w:ascii="Linux Libertine O" w:hAnsi="Linux Libertine O" w:cs="Linux Libertine O"/>
+          <w:color w:val="212121"/>
+          <w:sz w:val="20"/>
+          <w:szCs w:val="20"/>
+          <w:shd w:val="clear" w:color="auto" w:fill="FFFFFF"/>
+        </w:rPr>
+      </w:pPr>
+      <w:r>
+        <w:rPr>
+          <w:rFonts w:ascii="Linux Libertine O" w:hAnsi="Linux Libertine O" w:cs="Linux Libertine O"/>
+          <w:color w:val="212121"/>
+          <w:sz w:val="20"/>
+          <w:szCs w:val="20"/>
           <w:shd w:val="clear" w:color="auto" w:fill="FFFFFF"/>
         </w:rPr>
         <w:t xml:space="preserve">4. </w:t>
@@ -5493,10 +6324,10 @@
       <w:proofErr w:type="spellStart"/>
       <w:r>
         <w:rPr>
-          <w:rFonts w:asciiTheme="majorBidi" w:hAnsiTheme="majorBidi" w:cstheme="majorBidi"/>
-          <w:color w:val="212121"/>
-          <w:sz w:val="24"/>
-          <w:szCs w:val="24"/>
+          <w:rFonts w:ascii="Linux Libertine O" w:hAnsi="Linux Libertine O" w:cs="Linux Libertine O"/>
+          <w:color w:val="212121"/>
+          <w:sz w:val="20"/>
+          <w:szCs w:val="20"/>
           <w:shd w:val="clear" w:color="auto" w:fill="FFFFFF"/>
         </w:rPr>
         <w:t>Cantara</w:t>
@@ -5504,10 +6335,10 @@
       <w:proofErr w:type="spellEnd"/>
       <w:r>
         <w:rPr>
-          <w:rFonts w:asciiTheme="majorBidi" w:hAnsiTheme="majorBidi" w:cstheme="majorBidi"/>
-          <w:color w:val="212121"/>
-          <w:sz w:val="24"/>
-          <w:szCs w:val="24"/>
+          <w:rFonts w:ascii="Linux Libertine O" w:hAnsi="Linux Libertine O" w:cs="Linux Libertine O"/>
+          <w:color w:val="212121"/>
+          <w:sz w:val="20"/>
+          <w:szCs w:val="20"/>
           <w:shd w:val="clear" w:color="auto" w:fill="FFFFFF"/>
         </w:rPr>
         <w:t xml:space="preserve">, A., Luo, Y., </w:t>
@@ -5515,10 +6346,10 @@
       <w:proofErr w:type="spellStart"/>
       <w:r>
         <w:rPr>
-          <w:rFonts w:asciiTheme="majorBidi" w:hAnsiTheme="majorBidi" w:cstheme="majorBidi"/>
-          <w:color w:val="212121"/>
-          <w:sz w:val="24"/>
-          <w:szCs w:val="24"/>
+          <w:rFonts w:ascii="Linux Libertine O" w:hAnsi="Linux Libertine O" w:cs="Linux Libertine O"/>
+          <w:color w:val="212121"/>
+          <w:sz w:val="20"/>
+          <w:szCs w:val="20"/>
           <w:shd w:val="clear" w:color="auto" w:fill="FFFFFF"/>
         </w:rPr>
         <w:t>Dobrovolná</w:t>
@@ -5526,10 +6357,10 @@
       <w:proofErr w:type="spellEnd"/>
       <w:r>
         <w:rPr>
-          <w:rFonts w:asciiTheme="majorBidi" w:hAnsiTheme="majorBidi" w:cstheme="majorBidi"/>
-          <w:color w:val="212121"/>
-          <w:sz w:val="24"/>
-          <w:szCs w:val="24"/>
+          <w:rFonts w:ascii="Linux Libertine O" w:hAnsi="Linux Libertine O" w:cs="Linux Libertine O"/>
+          <w:color w:val="212121"/>
+          <w:sz w:val="20"/>
+          <w:szCs w:val="20"/>
           <w:shd w:val="clear" w:color="auto" w:fill="FFFFFF"/>
         </w:rPr>
         <w:t xml:space="preserve">, M., </w:t>
@@ -5537,10 +6368,10 @@
       <w:proofErr w:type="spellStart"/>
       <w:r>
         <w:rPr>
-          <w:rFonts w:asciiTheme="majorBidi" w:hAnsiTheme="majorBidi" w:cstheme="majorBidi"/>
-          <w:color w:val="212121"/>
-          <w:sz w:val="24"/>
-          <w:szCs w:val="24"/>
+          <w:rFonts w:ascii="Linux Libertine O" w:hAnsi="Linux Libertine O" w:cs="Linux Libertine O"/>
+          <w:color w:val="212121"/>
+          <w:sz w:val="20"/>
+          <w:szCs w:val="20"/>
           <w:shd w:val="clear" w:color="auto" w:fill="FFFFFF"/>
         </w:rPr>
         <w:t>Bohalova</w:t>
@@ -5548,10 +6379,10 @@
       <w:proofErr w:type="spellEnd"/>
       <w:r>
         <w:rPr>
-          <w:rFonts w:asciiTheme="majorBidi" w:hAnsiTheme="majorBidi" w:cstheme="majorBidi"/>
-          <w:color w:val="212121"/>
-          <w:sz w:val="24"/>
-          <w:szCs w:val="24"/>
+          <w:rFonts w:ascii="Linux Libertine O" w:hAnsi="Linux Libertine O" w:cs="Linux Libertine O"/>
+          <w:color w:val="212121"/>
+          <w:sz w:val="20"/>
+          <w:szCs w:val="20"/>
           <w:shd w:val="clear" w:color="auto" w:fill="FFFFFF"/>
         </w:rPr>
         <w:t xml:space="preserve">, N., </w:t>
@@ -5559,10 +6390,10 @@
       <w:proofErr w:type="spellStart"/>
       <w:r>
         <w:rPr>
-          <w:rFonts w:asciiTheme="majorBidi" w:hAnsiTheme="majorBidi" w:cstheme="majorBidi"/>
-          <w:color w:val="212121"/>
-          <w:sz w:val="24"/>
-          <w:szCs w:val="24"/>
+          <w:rFonts w:ascii="Linux Libertine O" w:hAnsi="Linux Libertine O" w:cs="Linux Libertine O"/>
+          <w:color w:val="212121"/>
+          <w:sz w:val="20"/>
+          <w:szCs w:val="20"/>
           <w:shd w:val="clear" w:color="auto" w:fill="FFFFFF"/>
         </w:rPr>
         <w:t>Fojta</w:t>
@@ -5570,10 +6401,10 @@
       <w:proofErr w:type="spellEnd"/>
       <w:r>
         <w:rPr>
-          <w:rFonts w:asciiTheme="majorBidi" w:hAnsiTheme="majorBidi" w:cstheme="majorBidi"/>
-          <w:color w:val="212121"/>
-          <w:sz w:val="24"/>
-          <w:szCs w:val="24"/>
+          <w:rFonts w:ascii="Linux Libertine O" w:hAnsi="Linux Libertine O" w:cs="Linux Libertine O"/>
+          <w:color w:val="212121"/>
+          <w:sz w:val="20"/>
+          <w:szCs w:val="20"/>
           <w:shd w:val="clear" w:color="auto" w:fill="FFFFFF"/>
         </w:rPr>
         <w:t xml:space="preserve">, M., </w:t>
@@ -5581,10 +6412,10 @@
       <w:proofErr w:type="spellStart"/>
       <w:r>
         <w:rPr>
-          <w:rFonts w:asciiTheme="majorBidi" w:hAnsiTheme="majorBidi" w:cstheme="majorBidi"/>
-          <w:color w:val="212121"/>
-          <w:sz w:val="24"/>
-          <w:szCs w:val="24"/>
+          <w:rFonts w:ascii="Linux Libertine O" w:hAnsi="Linux Libertine O" w:cs="Linux Libertine O"/>
+          <w:color w:val="212121"/>
+          <w:sz w:val="20"/>
+          <w:szCs w:val="20"/>
           <w:shd w:val="clear" w:color="auto" w:fill="FFFFFF"/>
         </w:rPr>
         <w:t>Verga</w:t>
@@ -5592,10 +6423,10 @@
       <w:proofErr w:type="spellEnd"/>
       <w:r>
         <w:rPr>
-          <w:rFonts w:asciiTheme="majorBidi" w:hAnsiTheme="majorBidi" w:cstheme="majorBidi"/>
-          <w:color w:val="212121"/>
-          <w:sz w:val="24"/>
-          <w:szCs w:val="24"/>
+          <w:rFonts w:ascii="Linux Libertine O" w:hAnsi="Linux Libertine O" w:cs="Linux Libertine O"/>
+          <w:color w:val="212121"/>
+          <w:sz w:val="20"/>
+          <w:szCs w:val="20"/>
           <w:shd w:val="clear" w:color="auto" w:fill="FFFFFF"/>
         </w:rPr>
         <w:t xml:space="preserve">, D., </w:t>
@@ -5603,10 +6434,10 @@
       <w:proofErr w:type="spellStart"/>
       <w:r>
         <w:rPr>
-          <w:rFonts w:asciiTheme="majorBidi" w:hAnsiTheme="majorBidi" w:cstheme="majorBidi"/>
-          <w:color w:val="212121"/>
-          <w:sz w:val="24"/>
-          <w:szCs w:val="24"/>
+          <w:rFonts w:ascii="Linux Libertine O" w:hAnsi="Linux Libertine O" w:cs="Linux Libertine O"/>
+          <w:color w:val="212121"/>
+          <w:sz w:val="20"/>
+          <w:szCs w:val="20"/>
           <w:shd w:val="clear" w:color="auto" w:fill="FFFFFF"/>
         </w:rPr>
         <w:t>Guittat</w:t>
@@ -5614,10 +6445,10 @@
       <w:proofErr w:type="spellEnd"/>
       <w:r>
         <w:rPr>
-          <w:rFonts w:asciiTheme="majorBidi" w:hAnsiTheme="majorBidi" w:cstheme="majorBidi"/>
-          <w:color w:val="212121"/>
-          <w:sz w:val="24"/>
-          <w:szCs w:val="24"/>
+          <w:rFonts w:ascii="Linux Libertine O" w:hAnsi="Linux Libertine O" w:cs="Linux Libertine O"/>
+          <w:color w:val="212121"/>
+          <w:sz w:val="20"/>
+          <w:szCs w:val="20"/>
           <w:shd w:val="clear" w:color="auto" w:fill="FFFFFF"/>
         </w:rPr>
         <w:t xml:space="preserve">, L., </w:t>
@@ -5625,10 +6456,10 @@
       <w:proofErr w:type="spellStart"/>
       <w:r>
         <w:rPr>
-          <w:rFonts w:asciiTheme="majorBidi" w:hAnsiTheme="majorBidi" w:cstheme="majorBidi"/>
-          <w:color w:val="212121"/>
-          <w:sz w:val="24"/>
-          <w:szCs w:val="24"/>
+          <w:rFonts w:ascii="Linux Libertine O" w:hAnsi="Linux Libertine O" w:cs="Linux Libertine O"/>
+          <w:color w:val="212121"/>
+          <w:sz w:val="20"/>
+          <w:szCs w:val="20"/>
           <w:shd w:val="clear" w:color="auto" w:fill="FFFFFF"/>
         </w:rPr>
         <w:t>Cucchiarini</w:t>
@@ -5636,10 +6467,10 @@
       <w:proofErr w:type="spellEnd"/>
       <w:r>
         <w:rPr>
-          <w:rFonts w:asciiTheme="majorBidi" w:hAnsiTheme="majorBidi" w:cstheme="majorBidi"/>
-          <w:color w:val="212121"/>
-          <w:sz w:val="24"/>
-          <w:szCs w:val="24"/>
+          <w:rFonts w:ascii="Linux Libertine O" w:hAnsi="Linux Libertine O" w:cs="Linux Libertine O"/>
+          <w:color w:val="212121"/>
+          <w:sz w:val="20"/>
+          <w:szCs w:val="20"/>
           <w:shd w:val="clear" w:color="auto" w:fill="FFFFFF"/>
         </w:rPr>
         <w:t xml:space="preserve">, A., </w:t>
@@ -5647,10 +6478,10 @@
       <w:proofErr w:type="spellStart"/>
       <w:r>
         <w:rPr>
-          <w:rFonts w:asciiTheme="majorBidi" w:hAnsiTheme="majorBidi" w:cstheme="majorBidi"/>
-          <w:color w:val="212121"/>
-          <w:sz w:val="24"/>
-          <w:szCs w:val="24"/>
+          <w:rFonts w:ascii="Linux Libertine O" w:hAnsi="Linux Libertine O" w:cs="Linux Libertine O"/>
+          <w:color w:val="212121"/>
+          <w:sz w:val="20"/>
+          <w:szCs w:val="20"/>
           <w:shd w:val="clear" w:color="auto" w:fill="FFFFFF"/>
         </w:rPr>
         <w:t>Savrimoutou</w:t>
@@ -5658,10 +6489,10 @@
       <w:proofErr w:type="spellEnd"/>
       <w:r>
         <w:rPr>
-          <w:rFonts w:asciiTheme="majorBidi" w:hAnsiTheme="majorBidi" w:cstheme="majorBidi"/>
-          <w:color w:val="212121"/>
-          <w:sz w:val="24"/>
-          <w:szCs w:val="24"/>
+          <w:rFonts w:ascii="Linux Libertine O" w:hAnsi="Linux Libertine O" w:cs="Linux Libertine O"/>
+          <w:color w:val="212121"/>
+          <w:sz w:val="20"/>
+          <w:szCs w:val="20"/>
           <w:shd w:val="clear" w:color="auto" w:fill="FFFFFF"/>
         </w:rPr>
         <w:t xml:space="preserve">, S., </w:t>
@@ -5669,10 +6500,10 @@
       <w:proofErr w:type="spellStart"/>
       <w:r>
         <w:rPr>
-          <w:rFonts w:asciiTheme="majorBidi" w:hAnsiTheme="majorBidi" w:cstheme="majorBidi"/>
-          <w:color w:val="212121"/>
-          <w:sz w:val="24"/>
-          <w:szCs w:val="24"/>
+          <w:rFonts w:ascii="Linux Libertine O" w:hAnsi="Linux Libertine O" w:cs="Linux Libertine O"/>
+          <w:color w:val="212121"/>
+          <w:sz w:val="20"/>
+          <w:szCs w:val="20"/>
           <w:shd w:val="clear" w:color="auto" w:fill="FFFFFF"/>
         </w:rPr>
         <w:t>Häberli</w:t>
@@ -5680,10 +6511,10 @@
       <w:proofErr w:type="spellEnd"/>
       <w:r>
         <w:rPr>
-          <w:rFonts w:asciiTheme="majorBidi" w:hAnsiTheme="majorBidi" w:cstheme="majorBidi"/>
-          <w:color w:val="212121"/>
-          <w:sz w:val="24"/>
-          <w:szCs w:val="24"/>
+          <w:rFonts w:ascii="Linux Libertine O" w:hAnsi="Linux Libertine O" w:cs="Linux Libertine O"/>
+          <w:color w:val="212121"/>
+          <w:sz w:val="20"/>
+          <w:szCs w:val="20"/>
           <w:shd w:val="clear" w:color="auto" w:fill="FFFFFF"/>
         </w:rPr>
         <w:t xml:space="preserve">, C., </w:t>
@@ -5691,10 +6522,10 @@
       <w:proofErr w:type="spellStart"/>
       <w:r>
         <w:rPr>
-          <w:rFonts w:asciiTheme="majorBidi" w:hAnsiTheme="majorBidi" w:cstheme="majorBidi"/>
-          <w:color w:val="212121"/>
-          <w:sz w:val="24"/>
-          <w:szCs w:val="24"/>
+          <w:rFonts w:ascii="Linux Libertine O" w:hAnsi="Linux Libertine O" w:cs="Linux Libertine O"/>
+          <w:color w:val="212121"/>
+          <w:sz w:val="20"/>
+          <w:szCs w:val="20"/>
           <w:shd w:val="clear" w:color="auto" w:fill="FFFFFF"/>
         </w:rPr>
         <w:t>Guillon</w:t>
@@ -5702,10 +6533,10 @@
       <w:proofErr w:type="spellEnd"/>
       <w:r>
         <w:rPr>
-          <w:rFonts w:asciiTheme="majorBidi" w:hAnsiTheme="majorBidi" w:cstheme="majorBidi"/>
-          <w:color w:val="212121"/>
-          <w:sz w:val="24"/>
-          <w:szCs w:val="24"/>
+          <w:rFonts w:ascii="Linux Libertine O" w:hAnsi="Linux Libertine O" w:cs="Linux Libertine O"/>
+          <w:color w:val="212121"/>
+          <w:sz w:val="20"/>
+          <w:szCs w:val="20"/>
           <w:shd w:val="clear" w:color="auto" w:fill="FFFFFF"/>
         </w:rPr>
         <w:t xml:space="preserve">, J., Keiser, J., </w:t>
@@ -5713,10 +6544,10 @@
       <w:proofErr w:type="spellStart"/>
       <w:r>
         <w:rPr>
-          <w:rFonts w:asciiTheme="majorBidi" w:hAnsiTheme="majorBidi" w:cstheme="majorBidi"/>
-          <w:color w:val="212121"/>
-          <w:sz w:val="24"/>
-          <w:szCs w:val="24"/>
+          <w:rFonts w:ascii="Linux Libertine O" w:hAnsi="Linux Libertine O" w:cs="Linux Libertine O"/>
+          <w:color w:val="212121"/>
+          <w:sz w:val="20"/>
+          <w:szCs w:val="20"/>
           <w:shd w:val="clear" w:color="auto" w:fill="FFFFFF"/>
         </w:rPr>
         <w:t>Brázda</w:t>
@@ -5724,10 +6555,10 @@
       <w:proofErr w:type="spellEnd"/>
       <w:r>
         <w:rPr>
-          <w:rFonts w:asciiTheme="majorBidi" w:hAnsiTheme="majorBidi" w:cstheme="majorBidi"/>
-          <w:color w:val="212121"/>
-          <w:sz w:val="24"/>
-          <w:szCs w:val="24"/>
+          <w:rFonts w:ascii="Linux Libertine O" w:hAnsi="Linux Libertine O" w:cs="Linux Libertine O"/>
+          <w:color w:val="212121"/>
+          <w:sz w:val="20"/>
+          <w:szCs w:val="20"/>
           <w:shd w:val="clear" w:color="auto" w:fill="FFFFFF"/>
         </w:rPr>
         <w:t xml:space="preserve">, V., &amp; </w:t>
@@ -5735,10 +6566,10 @@
       <w:proofErr w:type="spellStart"/>
       <w:r>
         <w:rPr>
-          <w:rFonts w:asciiTheme="majorBidi" w:hAnsiTheme="majorBidi" w:cstheme="majorBidi"/>
-          <w:color w:val="212121"/>
-          <w:sz w:val="24"/>
-          <w:szCs w:val="24"/>
+          <w:rFonts w:ascii="Linux Libertine O" w:hAnsi="Linux Libertine O" w:cs="Linux Libertine O"/>
+          <w:color w:val="212121"/>
+          <w:sz w:val="20"/>
+          <w:szCs w:val="20"/>
           <w:shd w:val="clear" w:color="auto" w:fill="FFFFFF"/>
         </w:rPr>
         <w:t>Mergny</w:t>
@@ -5746,10 +6577,10 @@
       <w:proofErr w:type="spellEnd"/>
       <w:r>
         <w:rPr>
-          <w:rFonts w:asciiTheme="majorBidi" w:hAnsiTheme="majorBidi" w:cstheme="majorBidi"/>
-          <w:color w:val="212121"/>
-          <w:sz w:val="24"/>
-          <w:szCs w:val="24"/>
+          <w:rFonts w:ascii="Linux Libertine O" w:hAnsi="Linux Libertine O" w:cs="Linux Libertine O"/>
+          <w:color w:val="212121"/>
+          <w:sz w:val="20"/>
+          <w:szCs w:val="20"/>
           <w:shd w:val="clear" w:color="auto" w:fill="FFFFFF"/>
         </w:rPr>
         <w:t>, J. L. (2022). G-</w:t>
@@ -5757,10 +6588,10 @@
       <w:proofErr w:type="spellStart"/>
       <w:r>
         <w:rPr>
-          <w:rFonts w:asciiTheme="majorBidi" w:hAnsiTheme="majorBidi" w:cstheme="majorBidi"/>
-          <w:color w:val="212121"/>
-          <w:sz w:val="24"/>
-          <w:szCs w:val="24"/>
+          <w:rFonts w:ascii="Linux Libertine O" w:hAnsi="Linux Libertine O" w:cs="Linux Libertine O"/>
+          <w:color w:val="212121"/>
+          <w:sz w:val="20"/>
+          <w:szCs w:val="20"/>
           <w:shd w:val="clear" w:color="auto" w:fill="FFFFFF"/>
         </w:rPr>
         <w:t>quadruplexes</w:t>
@@ -5768,10 +6599,10 @@
       <w:proofErr w:type="spellEnd"/>
       <w:r>
         <w:rPr>
-          <w:rFonts w:asciiTheme="majorBidi" w:hAnsiTheme="majorBidi" w:cstheme="majorBidi"/>
-          <w:color w:val="212121"/>
-          <w:sz w:val="24"/>
-          <w:szCs w:val="24"/>
+          <w:rFonts w:ascii="Linux Libertine O" w:hAnsi="Linux Libertine O" w:cs="Linux Libertine O"/>
+          <w:color w:val="212121"/>
+          <w:sz w:val="20"/>
+          <w:szCs w:val="20"/>
           <w:shd w:val="clear" w:color="auto" w:fill="FFFFFF"/>
         </w:rPr>
         <w:t xml:space="preserve"> in helminth parasites. Nucleic acids research, 50(5), 2719–2735.</w:t>
@@ -5782,29 +6613,29 @@
         <w:ind w:left="720" w:hanging="720"/>
         <w:jc w:val="both"/>
         <w:rPr>
-          <w:rFonts w:asciiTheme="majorBidi" w:hAnsiTheme="majorBidi" w:cstheme="majorBidi"/>
-          <w:color w:val="212121"/>
-          <w:sz w:val="24"/>
-          <w:szCs w:val="24"/>
-          <w:shd w:val="clear" w:color="auto" w:fill="FFFFFF"/>
-        </w:rPr>
-      </w:pPr>
-      <w:r>
-        <w:rPr>
-          <w:rFonts w:asciiTheme="majorBidi" w:hAnsiTheme="majorBidi" w:cstheme="majorBidi"/>
-          <w:color w:val="212121"/>
-          <w:sz w:val="24"/>
-          <w:szCs w:val="24"/>
+          <w:rFonts w:ascii="Linux Libertine O" w:hAnsi="Linux Libertine O" w:cs="Linux Libertine O"/>
+          <w:color w:val="212121"/>
+          <w:sz w:val="20"/>
+          <w:szCs w:val="20"/>
+          <w:shd w:val="clear" w:color="auto" w:fill="FFFFFF"/>
+        </w:rPr>
+      </w:pPr>
+      <w:r>
+        <w:rPr>
+          <w:rFonts w:ascii="Linux Libertine O" w:hAnsi="Linux Libertine O" w:cs="Linux Libertine O"/>
+          <w:color w:val="212121"/>
+          <w:sz w:val="20"/>
+          <w:szCs w:val="20"/>
           <w:shd w:val="clear" w:color="auto" w:fill="FFFFFF"/>
         </w:rPr>
         <w:t>5</w:t>
       </w:r>
       <w:r>
         <w:rPr>
-          <w:rFonts w:asciiTheme="majorBidi" w:hAnsiTheme="majorBidi" w:cstheme="majorBidi"/>
-          <w:color w:val="212121"/>
-          <w:sz w:val="24"/>
-          <w:szCs w:val="24"/>
+          <w:rFonts w:ascii="Linux Libertine O" w:hAnsi="Linux Libertine O" w:cs="Linux Libertine O"/>
+          <w:color w:val="212121"/>
+          <w:sz w:val="20"/>
+          <w:szCs w:val="20"/>
           <w:shd w:val="clear" w:color="auto" w:fill="FFFFFF"/>
         </w:rPr>
         <w:t xml:space="preserve">. Davis J. T. (2004). G-quartets 40 years later: from 5'-GMP to molecular biology and supramolecular chemistry. </w:t>
@@ -5812,10 +6643,10 @@
       <w:proofErr w:type="spellStart"/>
       <w:r>
         <w:rPr>
-          <w:rFonts w:asciiTheme="majorBidi" w:hAnsiTheme="majorBidi" w:cstheme="majorBidi"/>
-          <w:color w:val="212121"/>
-          <w:sz w:val="24"/>
-          <w:szCs w:val="24"/>
+          <w:rFonts w:ascii="Linux Libertine O" w:hAnsi="Linux Libertine O" w:cs="Linux Libertine O"/>
+          <w:color w:val="212121"/>
+          <w:sz w:val="20"/>
+          <w:szCs w:val="20"/>
           <w:shd w:val="clear" w:color="auto" w:fill="FFFFFF"/>
         </w:rPr>
         <w:t>Angewandte</w:t>
@@ -5823,10 +6654,10 @@
       <w:proofErr w:type="spellEnd"/>
       <w:r>
         <w:rPr>
-          <w:rFonts w:asciiTheme="majorBidi" w:hAnsiTheme="majorBidi" w:cstheme="majorBidi"/>
-          <w:color w:val="212121"/>
-          <w:sz w:val="24"/>
-          <w:szCs w:val="24"/>
+          <w:rFonts w:ascii="Linux Libertine O" w:hAnsi="Linux Libertine O" w:cs="Linux Libertine O"/>
+          <w:color w:val="212121"/>
+          <w:sz w:val="20"/>
+          <w:szCs w:val="20"/>
           <w:shd w:val="clear" w:color="auto" w:fill="FFFFFF"/>
         </w:rPr>
         <w:t xml:space="preserve"> </w:t>
@@ -5834,10 +6665,10 @@
       <w:proofErr w:type="spellStart"/>
       <w:r>
         <w:rPr>
-          <w:rFonts w:asciiTheme="majorBidi" w:hAnsiTheme="majorBidi" w:cstheme="majorBidi"/>
-          <w:color w:val="212121"/>
-          <w:sz w:val="24"/>
-          <w:szCs w:val="24"/>
+          <w:rFonts w:ascii="Linux Libertine O" w:hAnsi="Linux Libertine O" w:cs="Linux Libertine O"/>
+          <w:color w:val="212121"/>
+          <w:sz w:val="20"/>
+          <w:szCs w:val="20"/>
           <w:shd w:val="clear" w:color="auto" w:fill="FFFFFF"/>
         </w:rPr>
         <w:t>Chemie</w:t>
@@ -5845,10 +6676,10 @@
       <w:proofErr w:type="spellEnd"/>
       <w:r>
         <w:rPr>
-          <w:rFonts w:asciiTheme="majorBidi" w:hAnsiTheme="majorBidi" w:cstheme="majorBidi"/>
-          <w:color w:val="212121"/>
-          <w:sz w:val="24"/>
-          <w:szCs w:val="24"/>
+          <w:rFonts w:ascii="Linux Libertine O" w:hAnsi="Linux Libertine O" w:cs="Linux Libertine O"/>
+          <w:color w:val="212121"/>
+          <w:sz w:val="20"/>
+          <w:szCs w:val="20"/>
           <w:shd w:val="clear" w:color="auto" w:fill="FFFFFF"/>
         </w:rPr>
         <w:t xml:space="preserve"> (International ed. in English), 43(6), 668–698.</w:t>
@@ -5859,39 +6690,216 @@
         <w:ind w:left="720" w:hanging="720"/>
         <w:jc w:val="both"/>
         <w:rPr>
-          <w:rFonts w:asciiTheme="majorBidi" w:hAnsiTheme="majorBidi" w:cstheme="majorBidi"/>
-          <w:color w:val="212121"/>
-          <w:sz w:val="24"/>
-          <w:szCs w:val="24"/>
-          <w:shd w:val="clear" w:color="auto" w:fill="FFFFFF"/>
-        </w:rPr>
-      </w:pPr>
-      <w:r>
-        <w:rPr>
-          <w:rFonts w:asciiTheme="majorBidi" w:hAnsiTheme="majorBidi" w:cstheme="majorBidi"/>
-          <w:color w:val="212121"/>
-          <w:sz w:val="24"/>
-          <w:szCs w:val="24"/>
-          <w:shd w:val="clear" w:color="auto" w:fill="FFFFFF"/>
-        </w:rPr>
-        <w:t>6</w:t>
-      </w:r>
-      <w:r>
-        <w:rPr>
-          <w:rFonts w:asciiTheme="majorBidi" w:hAnsiTheme="majorBidi" w:cstheme="majorBidi"/>
-          <w:color w:val="212121"/>
-          <w:sz w:val="24"/>
-          <w:szCs w:val="24"/>
+          <w:rFonts w:ascii="Linux Libertine O" w:hAnsi="Linux Libertine O" w:cs="Linux Libertine O"/>
+          <w:color w:val="212121"/>
+          <w:sz w:val="20"/>
+          <w:szCs w:val="20"/>
+          <w:shd w:val="clear" w:color="auto" w:fill="FFFFFF"/>
+        </w:rPr>
+      </w:pPr>
+      <w:r>
+        <w:rPr>
+          <w:rFonts w:ascii="Linux Libertine O" w:hAnsi="Linux Libertine O" w:cs="Linux Libertine O"/>
+          <w:color w:val="212121"/>
+          <w:sz w:val="20"/>
+          <w:szCs w:val="20"/>
+          <w:shd w:val="clear" w:color="auto" w:fill="FFFFFF"/>
+        </w:rPr>
+        <w:t xml:space="preserve">6. </w:t>
+      </w:r>
+      <w:proofErr w:type="spellStart"/>
+      <w:r>
+        <w:rPr>
+          <w:rFonts w:ascii="Linux Libertine O" w:hAnsi="Linux Libertine O" w:cs="Linux Libertine O"/>
+          <w:color w:val="212121"/>
+          <w:sz w:val="20"/>
+          <w:szCs w:val="20"/>
+          <w:shd w:val="clear" w:color="auto" w:fill="FFFFFF"/>
+        </w:rPr>
+        <w:t>Kruisselbrink</w:t>
+      </w:r>
+      <w:proofErr w:type="spellEnd"/>
+      <w:r>
+        <w:rPr>
+          <w:rFonts w:ascii="Linux Libertine O" w:hAnsi="Linux Libertine O" w:cs="Linux Libertine O"/>
+          <w:color w:val="212121"/>
+          <w:sz w:val="20"/>
+          <w:szCs w:val="20"/>
+          <w:shd w:val="clear" w:color="auto" w:fill="FFFFFF"/>
+        </w:rPr>
+        <w:t xml:space="preserve">, E., Guryev, V., </w:t>
+      </w:r>
+      <w:proofErr w:type="spellStart"/>
+      <w:r>
+        <w:rPr>
+          <w:rFonts w:ascii="Linux Libertine O" w:hAnsi="Linux Libertine O" w:cs="Linux Libertine O"/>
+          <w:color w:val="212121"/>
+          <w:sz w:val="20"/>
+          <w:szCs w:val="20"/>
+          <w:shd w:val="clear" w:color="auto" w:fill="FFFFFF"/>
+        </w:rPr>
+        <w:t>Brouwer</w:t>
+      </w:r>
+      <w:proofErr w:type="spellEnd"/>
+      <w:r>
+        <w:rPr>
+          <w:rFonts w:ascii="Linux Libertine O" w:hAnsi="Linux Libertine O" w:cs="Linux Libertine O"/>
+          <w:color w:val="212121"/>
+          <w:sz w:val="20"/>
+          <w:szCs w:val="20"/>
+          <w:shd w:val="clear" w:color="auto" w:fill="FFFFFF"/>
+        </w:rPr>
+        <w:t xml:space="preserve">, K., </w:t>
+      </w:r>
+      <w:proofErr w:type="spellStart"/>
+      <w:r>
+        <w:rPr>
+          <w:rFonts w:ascii="Linux Libertine O" w:hAnsi="Linux Libertine O" w:cs="Linux Libertine O"/>
+          <w:color w:val="212121"/>
+          <w:sz w:val="20"/>
+          <w:szCs w:val="20"/>
+          <w:shd w:val="clear" w:color="auto" w:fill="FFFFFF"/>
+        </w:rPr>
+        <w:t>Pontier</w:t>
+      </w:r>
+      <w:proofErr w:type="spellEnd"/>
+      <w:r>
+        <w:rPr>
+          <w:rFonts w:ascii="Linux Libertine O" w:hAnsi="Linux Libertine O" w:cs="Linux Libertine O"/>
+          <w:color w:val="212121"/>
+          <w:sz w:val="20"/>
+          <w:szCs w:val="20"/>
+          <w:shd w:val="clear" w:color="auto" w:fill="FFFFFF"/>
+        </w:rPr>
+        <w:t xml:space="preserve">, D. B., </w:t>
+      </w:r>
+      <w:proofErr w:type="spellStart"/>
+      <w:r>
+        <w:rPr>
+          <w:rFonts w:ascii="Linux Libertine O" w:hAnsi="Linux Libertine O" w:cs="Linux Libertine O"/>
+          <w:color w:val="212121"/>
+          <w:sz w:val="20"/>
+          <w:szCs w:val="20"/>
+          <w:shd w:val="clear" w:color="auto" w:fill="FFFFFF"/>
+        </w:rPr>
+        <w:t>Cuppen</w:t>
+      </w:r>
+      <w:proofErr w:type="spellEnd"/>
+      <w:r>
+        <w:rPr>
+          <w:rFonts w:ascii="Linux Libertine O" w:hAnsi="Linux Libertine O" w:cs="Linux Libertine O"/>
+          <w:color w:val="212121"/>
+          <w:sz w:val="20"/>
+          <w:szCs w:val="20"/>
+          <w:shd w:val="clear" w:color="auto" w:fill="FFFFFF"/>
+        </w:rPr>
+        <w:t xml:space="preserve">, E., &amp; </w:t>
+      </w:r>
+      <w:proofErr w:type="spellStart"/>
+      <w:r>
+        <w:rPr>
+          <w:rFonts w:ascii="Linux Libertine O" w:hAnsi="Linux Libertine O" w:cs="Linux Libertine O"/>
+          <w:color w:val="212121"/>
+          <w:sz w:val="20"/>
+          <w:szCs w:val="20"/>
+          <w:shd w:val="clear" w:color="auto" w:fill="FFFFFF"/>
+        </w:rPr>
+        <w:t>Tijsterman</w:t>
+      </w:r>
+      <w:proofErr w:type="spellEnd"/>
+      <w:r>
+        <w:rPr>
+          <w:rFonts w:ascii="Linux Libertine O" w:hAnsi="Linux Libertine O" w:cs="Linux Libertine O"/>
+          <w:color w:val="212121"/>
+          <w:sz w:val="20"/>
+          <w:szCs w:val="20"/>
+          <w:shd w:val="clear" w:color="auto" w:fill="FFFFFF"/>
+        </w:rPr>
+        <w:t xml:space="preserve">, M. (2008). Mutagenic capacity of endogenous G4 DNA underlies genome instability in FANCJ-defective C. </w:t>
+      </w:r>
+      <w:proofErr w:type="spellStart"/>
+      <w:r>
+        <w:rPr>
+          <w:rFonts w:ascii="Linux Libertine O" w:hAnsi="Linux Libertine O" w:cs="Linux Libertine O"/>
+          <w:color w:val="212121"/>
+          <w:sz w:val="20"/>
+          <w:szCs w:val="20"/>
+          <w:shd w:val="clear" w:color="auto" w:fill="FFFFFF"/>
+        </w:rPr>
+        <w:t>elegans</w:t>
+      </w:r>
+      <w:proofErr w:type="spellEnd"/>
+      <w:r>
+        <w:rPr>
+          <w:rFonts w:ascii="Linux Libertine O" w:hAnsi="Linux Libertine O" w:cs="Linux Libertine O"/>
+          <w:color w:val="212121"/>
+          <w:sz w:val="20"/>
+          <w:szCs w:val="20"/>
+          <w:shd w:val="clear" w:color="auto" w:fill="FFFFFF"/>
+        </w:rPr>
+        <w:t xml:space="preserve">. Current </w:t>
+      </w:r>
+      <w:proofErr w:type="gramStart"/>
+      <w:r>
+        <w:rPr>
+          <w:rFonts w:ascii="Linux Libertine O" w:hAnsi="Linux Libertine O" w:cs="Linux Libertine O"/>
+          <w:color w:val="212121"/>
+          <w:sz w:val="20"/>
+          <w:szCs w:val="20"/>
+          <w:shd w:val="clear" w:color="auto" w:fill="FFFFFF"/>
+        </w:rPr>
+        <w:t>biology :</w:t>
+      </w:r>
+      <w:proofErr w:type="gramEnd"/>
+      <w:r>
+        <w:rPr>
+          <w:rFonts w:ascii="Linux Libertine O" w:hAnsi="Linux Libertine O" w:cs="Linux Libertine O"/>
+          <w:color w:val="212121"/>
+          <w:sz w:val="20"/>
+          <w:szCs w:val="20"/>
+          <w:shd w:val="clear" w:color="auto" w:fill="FFFFFF"/>
+        </w:rPr>
+        <w:t xml:space="preserve"> CB, 18(12), 900–905. </w:t>
+      </w:r>
+    </w:p>
+    <w:p>
+      <w:pPr>
+        <w:ind w:left="720" w:hanging="720"/>
+        <w:jc w:val="both"/>
+        <w:rPr>
+          <w:rFonts w:ascii="Linux Libertine O" w:hAnsi="Linux Libertine O" w:cs="Linux Libertine O"/>
+          <w:color w:val="212121"/>
+          <w:sz w:val="20"/>
+          <w:szCs w:val="20"/>
+          <w:shd w:val="clear" w:color="auto" w:fill="FFFFFF"/>
+        </w:rPr>
+      </w:pPr>
+      <w:r>
+        <w:rPr>
+          <w:rFonts w:ascii="Linux Libertine O" w:hAnsi="Linux Libertine O" w:cs="Linux Libertine O"/>
+          <w:color w:val="212121"/>
+          <w:sz w:val="20"/>
+          <w:szCs w:val="20"/>
+          <w:shd w:val="clear" w:color="auto" w:fill="FFFFFF"/>
+        </w:rPr>
+        <w:t>7</w:t>
+      </w:r>
+      <w:r>
+        <w:rPr>
+          <w:rFonts w:ascii="Linux Libertine O" w:hAnsi="Linux Libertine O" w:cs="Linux Libertine O"/>
+          <w:color w:val="212121"/>
+          <w:sz w:val="20"/>
+          <w:szCs w:val="20"/>
           <w:shd w:val="clear" w:color="auto" w:fill="FFFFFF"/>
         </w:rPr>
         <w:t>.</w:t>
       </w:r>
       <w:r>
         <w:rPr>
-          <w:rFonts w:asciiTheme="majorBidi" w:hAnsiTheme="majorBidi" w:cstheme="majorBidi"/>
-          <w:color w:val="212121"/>
-          <w:sz w:val="24"/>
-          <w:szCs w:val="24"/>
+          <w:rFonts w:ascii="Linux Libertine O" w:hAnsi="Linux Libertine O" w:cs="Linux Libertine O"/>
+          <w:color w:val="212121"/>
+          <w:sz w:val="20"/>
+          <w:szCs w:val="20"/>
           <w:shd w:val="clear" w:color="auto" w:fill="FFFFFF"/>
         </w:rPr>
         <w:t xml:space="preserve"> </w:t>
@@ -5899,10 +6907,10 @@
       <w:proofErr w:type="spellStart"/>
       <w:r>
         <w:rPr>
-          <w:rFonts w:asciiTheme="majorBidi" w:hAnsiTheme="majorBidi" w:cstheme="majorBidi"/>
-          <w:color w:val="212121"/>
-          <w:sz w:val="24"/>
-          <w:szCs w:val="24"/>
+          <w:rFonts w:ascii="Linux Libertine O" w:hAnsi="Linux Libertine O" w:cs="Linux Libertine O"/>
+          <w:color w:val="212121"/>
+          <w:sz w:val="20"/>
+          <w:szCs w:val="20"/>
           <w:shd w:val="clear" w:color="auto" w:fill="FFFFFF"/>
         </w:rPr>
         <w:t>Löwik</w:t>
@@ -5910,10 +6918,10 @@
       <w:proofErr w:type="spellEnd"/>
       <w:r>
         <w:rPr>
-          <w:rFonts w:asciiTheme="majorBidi" w:hAnsiTheme="majorBidi" w:cstheme="majorBidi"/>
-          <w:color w:val="212121"/>
-          <w:sz w:val="24"/>
-          <w:szCs w:val="24"/>
+          <w:rFonts w:ascii="Linux Libertine O" w:hAnsi="Linux Libertine O" w:cs="Linux Libertine O"/>
+          <w:color w:val="212121"/>
+          <w:sz w:val="20"/>
+          <w:szCs w:val="20"/>
           <w:shd w:val="clear" w:color="auto" w:fill="FFFFFF"/>
         </w:rPr>
         <w:t xml:space="preserve">, M. M., </w:t>
@@ -5921,10 +6929,10 @@
       <w:proofErr w:type="spellStart"/>
       <w:r>
         <w:rPr>
-          <w:rFonts w:asciiTheme="majorBidi" w:hAnsiTheme="majorBidi" w:cstheme="majorBidi"/>
-          <w:color w:val="212121"/>
-          <w:sz w:val="24"/>
-          <w:szCs w:val="24"/>
+          <w:rFonts w:ascii="Linux Libertine O" w:hAnsi="Linux Libertine O" w:cs="Linux Libertine O"/>
+          <w:color w:val="212121"/>
+          <w:sz w:val="20"/>
+          <w:szCs w:val="20"/>
           <w:shd w:val="clear" w:color="auto" w:fill="FFFFFF"/>
         </w:rPr>
         <w:t>Groenen</w:t>
@@ -5932,10 +6940,10 @@
       <w:proofErr w:type="spellEnd"/>
       <w:r>
         <w:rPr>
-          <w:rFonts w:asciiTheme="majorBidi" w:hAnsiTheme="majorBidi" w:cstheme="majorBidi"/>
-          <w:color w:val="212121"/>
-          <w:sz w:val="24"/>
-          <w:szCs w:val="24"/>
+          <w:rFonts w:ascii="Linux Libertine O" w:hAnsi="Linux Libertine O" w:cs="Linux Libertine O"/>
+          <w:color w:val="212121"/>
+          <w:sz w:val="20"/>
+          <w:szCs w:val="20"/>
           <w:shd w:val="clear" w:color="auto" w:fill="FFFFFF"/>
         </w:rPr>
         <w:t xml:space="preserve">, P. J., </w:t>
@@ -5943,10 +6951,10 @@
       <w:proofErr w:type="spellStart"/>
       <w:r>
         <w:rPr>
-          <w:rFonts w:asciiTheme="majorBidi" w:hAnsiTheme="majorBidi" w:cstheme="majorBidi"/>
-          <w:color w:val="212121"/>
-          <w:sz w:val="24"/>
-          <w:szCs w:val="24"/>
+          <w:rFonts w:ascii="Linux Libertine O" w:hAnsi="Linux Libertine O" w:cs="Linux Libertine O"/>
+          <w:color w:val="212121"/>
+          <w:sz w:val="20"/>
+          <w:szCs w:val="20"/>
           <w:shd w:val="clear" w:color="auto" w:fill="FFFFFF"/>
         </w:rPr>
         <w:t>Levtchenko</w:t>
@@ -5954,10 +6962,10 @@
       <w:proofErr w:type="spellEnd"/>
       <w:r>
         <w:rPr>
-          <w:rFonts w:asciiTheme="majorBidi" w:hAnsiTheme="majorBidi" w:cstheme="majorBidi"/>
-          <w:color w:val="212121"/>
-          <w:sz w:val="24"/>
-          <w:szCs w:val="24"/>
+          <w:rFonts w:ascii="Linux Libertine O" w:hAnsi="Linux Libertine O" w:cs="Linux Libertine O"/>
+          <w:color w:val="212121"/>
+          <w:sz w:val="20"/>
+          <w:szCs w:val="20"/>
           <w:shd w:val="clear" w:color="auto" w:fill="FFFFFF"/>
         </w:rPr>
         <w:t xml:space="preserve">, E. N., </w:t>
@@ -5965,10 +6973,10 @@
       <w:proofErr w:type="spellStart"/>
       <w:r>
         <w:rPr>
-          <w:rFonts w:asciiTheme="majorBidi" w:hAnsiTheme="majorBidi" w:cstheme="majorBidi"/>
-          <w:color w:val="212121"/>
-          <w:sz w:val="24"/>
-          <w:szCs w:val="24"/>
+          <w:rFonts w:ascii="Linux Libertine O" w:hAnsi="Linux Libertine O" w:cs="Linux Libertine O"/>
+          <w:color w:val="212121"/>
+          <w:sz w:val="20"/>
+          <w:szCs w:val="20"/>
           <w:shd w:val="clear" w:color="auto" w:fill="FFFFFF"/>
         </w:rPr>
         <w:t>Monnens</w:t>
@@ -5976,10 +6984,10 @@
       <w:proofErr w:type="spellEnd"/>
       <w:r>
         <w:rPr>
-          <w:rFonts w:asciiTheme="majorBidi" w:hAnsiTheme="majorBidi" w:cstheme="majorBidi"/>
-          <w:color w:val="212121"/>
-          <w:sz w:val="24"/>
-          <w:szCs w:val="24"/>
+          <w:rFonts w:ascii="Linux Libertine O" w:hAnsi="Linux Libertine O" w:cs="Linux Libertine O"/>
+          <w:color w:val="212121"/>
+          <w:sz w:val="20"/>
+          <w:szCs w:val="20"/>
           <w:shd w:val="clear" w:color="auto" w:fill="FFFFFF"/>
         </w:rPr>
         <w:t xml:space="preserve">, L. A., &amp; van den </w:t>
@@ -5987,10 +6995,10 @@
       <w:proofErr w:type="spellStart"/>
       <w:r>
         <w:rPr>
-          <w:rFonts w:asciiTheme="majorBidi" w:hAnsiTheme="majorBidi" w:cstheme="majorBidi"/>
-          <w:color w:val="212121"/>
-          <w:sz w:val="24"/>
-          <w:szCs w:val="24"/>
+          <w:rFonts w:ascii="Linux Libertine O" w:hAnsi="Linux Libertine O" w:cs="Linux Libertine O"/>
+          <w:color w:val="212121"/>
+          <w:sz w:val="20"/>
+          <w:szCs w:val="20"/>
           <w:shd w:val="clear" w:color="auto" w:fill="FFFFFF"/>
         </w:rPr>
         <w:t>Heuvel</w:t>
@@ -5998,10 +7006,10 @@
       <w:proofErr w:type="spellEnd"/>
       <w:r>
         <w:rPr>
-          <w:rFonts w:asciiTheme="majorBidi" w:hAnsiTheme="majorBidi" w:cstheme="majorBidi"/>
-          <w:color w:val="212121"/>
-          <w:sz w:val="24"/>
-          <w:szCs w:val="24"/>
+          <w:rFonts w:ascii="Linux Libertine O" w:hAnsi="Linux Libertine O" w:cs="Linux Libertine O"/>
+          <w:color w:val="212121"/>
+          <w:sz w:val="20"/>
+          <w:szCs w:val="20"/>
           <w:shd w:val="clear" w:color="auto" w:fill="FFFFFF"/>
         </w:rPr>
         <w:t xml:space="preserve">, L. P. (2009). Molecular genetic analysis of </w:t>
@@ -6009,10 +7017,10 @@
       <w:proofErr w:type="spellStart"/>
       <w:r>
         <w:rPr>
-          <w:rFonts w:asciiTheme="majorBidi" w:hAnsiTheme="majorBidi" w:cstheme="majorBidi"/>
-          <w:color w:val="212121"/>
-          <w:sz w:val="24"/>
-          <w:szCs w:val="24"/>
+          <w:rFonts w:ascii="Linux Libertine O" w:hAnsi="Linux Libertine O" w:cs="Linux Libertine O"/>
+          <w:color w:val="212121"/>
+          <w:sz w:val="20"/>
+          <w:szCs w:val="20"/>
           <w:shd w:val="clear" w:color="auto" w:fill="FFFFFF"/>
         </w:rPr>
         <w:t>podocyte</w:t>
@@ -6020,10 +7028,10 @@
       <w:proofErr w:type="spellEnd"/>
       <w:r>
         <w:rPr>
-          <w:rFonts w:asciiTheme="majorBidi" w:hAnsiTheme="majorBidi" w:cstheme="majorBidi"/>
-          <w:color w:val="212121"/>
-          <w:sz w:val="24"/>
-          <w:szCs w:val="24"/>
+          <w:rFonts w:ascii="Linux Libertine O" w:hAnsi="Linux Libertine O" w:cs="Linux Libertine O"/>
+          <w:color w:val="212121"/>
+          <w:sz w:val="20"/>
+          <w:szCs w:val="20"/>
           <w:shd w:val="clear" w:color="auto" w:fill="FFFFFF"/>
         </w:rPr>
         <w:t xml:space="preserve"> genes in focal segmental </w:t>
@@ -6031,10 +7039,10 @@
       <w:proofErr w:type="spellStart"/>
       <w:r>
         <w:rPr>
-          <w:rFonts w:asciiTheme="majorBidi" w:hAnsiTheme="majorBidi" w:cstheme="majorBidi"/>
-          <w:color w:val="212121"/>
-          <w:sz w:val="24"/>
-          <w:szCs w:val="24"/>
+          <w:rFonts w:ascii="Linux Libertine O" w:hAnsi="Linux Libertine O" w:cs="Linux Libertine O"/>
+          <w:color w:val="212121"/>
+          <w:sz w:val="20"/>
+          <w:szCs w:val="20"/>
           <w:shd w:val="clear" w:color="auto" w:fill="FFFFFF"/>
         </w:rPr>
         <w:t>glomerulosclerosis</w:t>
@@ -6042,54 +7050,54 @@
       <w:proofErr w:type="spellEnd"/>
       <w:r>
         <w:rPr>
-          <w:rFonts w:asciiTheme="majorBidi" w:hAnsiTheme="majorBidi" w:cstheme="majorBidi"/>
-          <w:color w:val="212121"/>
-          <w:sz w:val="24"/>
-          <w:szCs w:val="24"/>
+          <w:rFonts w:ascii="Linux Libertine O" w:hAnsi="Linux Libertine O" w:cs="Linux Libertine O"/>
+          <w:color w:val="212121"/>
+          <w:sz w:val="20"/>
+          <w:szCs w:val="20"/>
           <w:shd w:val="clear" w:color="auto" w:fill="FFFFFF"/>
         </w:rPr>
         <w:t>--a review. </w:t>
       </w:r>
       <w:r>
         <w:rPr>
-          <w:rFonts w:asciiTheme="majorBidi" w:hAnsiTheme="majorBidi" w:cstheme="majorBidi"/>
+          <w:rFonts w:ascii="Linux Libertine O" w:hAnsi="Linux Libertine O" w:cs="Linux Libertine O"/>
           <w:i/>
           <w:iCs/>
           <w:color w:val="212121"/>
-          <w:sz w:val="24"/>
-          <w:szCs w:val="24"/>
+          <w:sz w:val="20"/>
+          <w:szCs w:val="20"/>
           <w:shd w:val="clear" w:color="auto" w:fill="FFFFFF"/>
         </w:rPr>
         <w:t>European journal of pediatrics</w:t>
       </w:r>
       <w:r>
         <w:rPr>
-          <w:rFonts w:asciiTheme="majorBidi" w:hAnsiTheme="majorBidi" w:cstheme="majorBidi"/>
-          <w:color w:val="212121"/>
-          <w:sz w:val="24"/>
-          <w:szCs w:val="24"/>
+          <w:rFonts w:ascii="Linux Libertine O" w:hAnsi="Linux Libertine O" w:cs="Linux Libertine O"/>
+          <w:color w:val="212121"/>
+          <w:sz w:val="20"/>
+          <w:szCs w:val="20"/>
           <w:shd w:val="clear" w:color="auto" w:fill="FFFFFF"/>
         </w:rPr>
         <w:t>, </w:t>
       </w:r>
       <w:r>
         <w:rPr>
-          <w:rFonts w:asciiTheme="majorBidi" w:hAnsiTheme="majorBidi" w:cstheme="majorBidi"/>
+          <w:rFonts w:ascii="Linux Libertine O" w:hAnsi="Linux Libertine O" w:cs="Linux Libertine O"/>
           <w:i/>
           <w:iCs/>
           <w:color w:val="212121"/>
-          <w:sz w:val="24"/>
-          <w:szCs w:val="24"/>
+          <w:sz w:val="20"/>
+          <w:szCs w:val="20"/>
           <w:shd w:val="clear" w:color="auto" w:fill="FFFFFF"/>
         </w:rPr>
         <w:t>168</w:t>
       </w:r>
       <w:r>
         <w:rPr>
-          <w:rFonts w:asciiTheme="majorBidi" w:hAnsiTheme="majorBidi" w:cstheme="majorBidi"/>
-          <w:color w:val="212121"/>
-          <w:sz w:val="24"/>
-          <w:szCs w:val="24"/>
+          <w:rFonts w:ascii="Linux Libertine O" w:hAnsi="Linux Libertine O" w:cs="Linux Libertine O"/>
+          <w:color w:val="212121"/>
+          <w:sz w:val="20"/>
+          <w:szCs w:val="20"/>
           <w:shd w:val="clear" w:color="auto" w:fill="FFFFFF"/>
         </w:rPr>
         <w:t>(11), 1291–1304.</w:t>
@@ -6100,110 +7108,88 @@
         <w:ind w:left="720" w:hanging="720"/>
         <w:jc w:val="both"/>
         <w:rPr>
-          <w:rFonts w:asciiTheme="majorBidi" w:hAnsiTheme="majorBidi" w:cstheme="majorBidi"/>
-          <w:color w:val="212121"/>
-          <w:sz w:val="24"/>
-          <w:szCs w:val="24"/>
-          <w:shd w:val="clear" w:color="auto" w:fill="FFFFFF"/>
-        </w:rPr>
-      </w:pPr>
-      <w:r>
-        <w:rPr>
-          <w:rFonts w:asciiTheme="majorBidi" w:hAnsiTheme="majorBidi" w:cstheme="majorBidi"/>
-          <w:color w:val="212121"/>
-          <w:sz w:val="24"/>
-          <w:szCs w:val="24"/>
-          <w:shd w:val="clear" w:color="auto" w:fill="FFFFFF"/>
-        </w:rPr>
-        <w:t xml:space="preserve">7. Saad, M., Shebaby, M., </w:t>
+          <w:rFonts w:ascii="Linux Libertine O" w:hAnsi="Linux Libertine O" w:cs="Linux Libertine O"/>
+          <w:color w:val="212121"/>
+          <w:sz w:val="20"/>
+          <w:szCs w:val="20"/>
+          <w:shd w:val="clear" w:color="auto" w:fill="FFFFFF"/>
+        </w:rPr>
+      </w:pPr>
+      <w:r>
+        <w:rPr>
+          <w:rFonts w:ascii="Linux Libertine O" w:hAnsi="Linux Libertine O" w:cs="Linux Libertine O"/>
+          <w:color w:val="212121"/>
+          <w:sz w:val="20"/>
+          <w:szCs w:val="20"/>
+          <w:shd w:val="clear" w:color="auto" w:fill="FFFFFF"/>
+        </w:rPr>
+        <w:t xml:space="preserve">8. </w:t>
       </w:r>
       <w:proofErr w:type="spellStart"/>
       <w:r>
         <w:rPr>
-          <w:rFonts w:asciiTheme="majorBidi" w:hAnsiTheme="majorBidi" w:cstheme="majorBidi"/>
-          <w:color w:val="212121"/>
-          <w:sz w:val="24"/>
-          <w:szCs w:val="24"/>
-          <w:shd w:val="clear" w:color="auto" w:fill="FFFFFF"/>
-        </w:rPr>
-        <w:t>Mehawej</w:t>
+          <w:rFonts w:ascii="Linux Libertine O" w:hAnsi="Linux Libertine O" w:cs="Linux Libertine O"/>
+          <w:color w:val="212121"/>
+          <w:sz w:val="20"/>
+          <w:szCs w:val="20"/>
+          <w:shd w:val="clear" w:color="auto" w:fill="FFFFFF"/>
+        </w:rPr>
+        <w:t>Maizels</w:t>
       </w:r>
       <w:proofErr w:type="spellEnd"/>
       <w:r>
         <w:rPr>
-          <w:rFonts w:asciiTheme="majorBidi" w:hAnsiTheme="majorBidi" w:cstheme="majorBidi"/>
-          <w:color w:val="212121"/>
-          <w:sz w:val="24"/>
-          <w:szCs w:val="24"/>
-          <w:shd w:val="clear" w:color="auto" w:fill="FFFFFF"/>
-        </w:rPr>
-        <w:t xml:space="preserve">, C., &amp; </w:t>
+          <w:rFonts w:ascii="Linux Libertine O" w:hAnsi="Linux Libertine O" w:cs="Linux Libertine O"/>
+          <w:color w:val="212121"/>
+          <w:sz w:val="20"/>
+          <w:szCs w:val="20"/>
+          <w:shd w:val="clear" w:color="auto" w:fill="FFFFFF"/>
+        </w:rPr>
+        <w:t xml:space="preserve"> N. G4-associated human diseases. EMBO Rep. 2015 Aug;16(8):910-22. </w:t>
       </w:r>
       <w:proofErr w:type="spellStart"/>
       <w:r>
         <w:rPr>
-          <w:rFonts w:asciiTheme="majorBidi" w:hAnsiTheme="majorBidi" w:cstheme="majorBidi"/>
-          <w:color w:val="212121"/>
-          <w:sz w:val="24"/>
-          <w:szCs w:val="24"/>
-          <w:shd w:val="clear" w:color="auto" w:fill="FFFFFF"/>
-        </w:rPr>
-        <w:t>Faour</w:t>
+          <w:rFonts w:ascii="Linux Libertine O" w:hAnsi="Linux Libertine O" w:cs="Linux Libertine O"/>
+          <w:color w:val="212121"/>
+          <w:sz w:val="20"/>
+          <w:szCs w:val="20"/>
+          <w:shd w:val="clear" w:color="auto" w:fill="FFFFFF"/>
+        </w:rPr>
+        <w:t>doi</w:t>
       </w:r>
       <w:proofErr w:type="spellEnd"/>
       <w:r>
         <w:rPr>
-          <w:rFonts w:asciiTheme="majorBidi" w:hAnsiTheme="majorBidi" w:cstheme="majorBidi"/>
-          <w:color w:val="212121"/>
-          <w:sz w:val="24"/>
-          <w:szCs w:val="24"/>
-          <w:shd w:val="clear" w:color="auto" w:fill="FFFFFF"/>
-        </w:rPr>
-        <w:t>, W. (2022). New complementary python codes to locate Single Nucleotide Polymorphisms (SNPs) and Overlapping G-</w:t>
+          <w:rFonts w:ascii="Linux Libertine O" w:hAnsi="Linux Libertine O" w:cs="Linux Libertine O"/>
+          <w:color w:val="212121"/>
+          <w:sz w:val="20"/>
+          <w:szCs w:val="20"/>
+          <w:shd w:val="clear" w:color="auto" w:fill="FFFFFF"/>
+        </w:rPr>
+        <w:t xml:space="preserve">: 10.15252/embr.201540607. </w:t>
       </w:r>
       <w:proofErr w:type="spellStart"/>
       <w:r>
         <w:rPr>
-          <w:rFonts w:asciiTheme="majorBidi" w:hAnsiTheme="majorBidi" w:cstheme="majorBidi"/>
-          <w:color w:val="212121"/>
-          <w:sz w:val="24"/>
-          <w:szCs w:val="24"/>
-          <w:shd w:val="clear" w:color="auto" w:fill="FFFFFF"/>
-        </w:rPr>
-        <w:t>Quadruplex</w:t>
+          <w:rFonts w:ascii="Linux Libertine O" w:hAnsi="Linux Libertine O" w:cs="Linux Libertine O"/>
+          <w:color w:val="212121"/>
+          <w:sz w:val="20"/>
+          <w:szCs w:val="20"/>
+          <w:shd w:val="clear" w:color="auto" w:fill="FFFFFF"/>
+        </w:rPr>
+        <w:t>Epub</w:t>
       </w:r>
       <w:proofErr w:type="spellEnd"/>
       <w:r>
         <w:rPr>
-          <w:rFonts w:asciiTheme="majorBidi" w:hAnsiTheme="majorBidi" w:cstheme="majorBidi"/>
-          <w:color w:val="212121"/>
-          <w:sz w:val="24"/>
-          <w:szCs w:val="24"/>
-          <w:shd w:val="clear" w:color="auto" w:fill="FFFFFF"/>
-        </w:rPr>
-        <w:t xml:space="preserve"> Sequences (G4s). </w:t>
-      </w:r>
-      <w:proofErr w:type="spellStart"/>
-      <w:r>
-        <w:rPr>
-          <w:rFonts w:asciiTheme="majorBidi" w:hAnsiTheme="majorBidi" w:cstheme="majorBidi"/>
-          <w:color w:val="212121"/>
-          <w:sz w:val="24"/>
-          <w:szCs w:val="24"/>
-          <w:shd w:val="clear" w:color="auto" w:fill="FFFFFF"/>
-        </w:rPr>
-        <w:t>MethodsX</w:t>
-      </w:r>
-      <w:proofErr w:type="spellEnd"/>
-      <w:r>
-        <w:rPr>
-          <w:rFonts w:asciiTheme="majorBidi" w:hAnsiTheme="majorBidi" w:cstheme="majorBidi"/>
-          <w:color w:val="212121"/>
-          <w:sz w:val="24"/>
-          <w:szCs w:val="24"/>
-          <w:shd w:val="clear" w:color="auto" w:fill="FFFFFF"/>
-        </w:rPr>
-        <w:t>, 9, 101875.</w:t>
+          <w:rFonts w:ascii="Linux Libertine O" w:hAnsi="Linux Libertine O" w:cs="Linux Libertine O"/>
+          <w:color w:val="212121"/>
+          <w:sz w:val="20"/>
+          <w:szCs w:val="20"/>
+          <w:shd w:val="clear" w:color="auto" w:fill="FFFFFF"/>
+        </w:rPr>
+        <w:t xml:space="preserve"> 2015 Jul 6. PMID: 26150098; PMCID: PMC4552485.</w:t>
       </w:r>
     </w:p>
     <w:p>
@@ -6211,93 +7197,214 @@
         <w:ind w:left="720" w:hanging="720"/>
         <w:jc w:val="both"/>
         <w:rPr>
-          <w:rFonts w:asciiTheme="majorBidi" w:hAnsiTheme="majorBidi" w:cstheme="majorBidi"/>
-          <w:color w:val="212121"/>
-          <w:sz w:val="24"/>
-          <w:szCs w:val="24"/>
-          <w:shd w:val="clear" w:color="auto" w:fill="FFFFFF"/>
-        </w:rPr>
-      </w:pPr>
-      <w:r>
-        <w:rPr>
-          <w:rFonts w:asciiTheme="majorBidi" w:hAnsiTheme="majorBidi" w:cstheme="majorBidi"/>
-          <w:color w:val="212121"/>
-          <w:sz w:val="24"/>
-          <w:szCs w:val="24"/>
-          <w:shd w:val="clear" w:color="auto" w:fill="FFFFFF"/>
-        </w:rPr>
-        <w:t>7</w:t>
-      </w:r>
-      <w:r>
-        <w:rPr>
-          <w:rFonts w:asciiTheme="majorBidi" w:hAnsiTheme="majorBidi" w:cstheme="majorBidi"/>
-          <w:color w:val="212121"/>
-          <w:sz w:val="24"/>
-          <w:szCs w:val="24"/>
+          <w:rFonts w:ascii="Linux Libertine O" w:hAnsi="Linux Libertine O" w:cs="Linux Libertine O"/>
+          <w:color w:val="212121"/>
+          <w:sz w:val="20"/>
+          <w:szCs w:val="20"/>
+          <w:shd w:val="clear" w:color="auto" w:fill="FFFFFF"/>
+        </w:rPr>
+      </w:pPr>
+      <w:r>
+        <w:rPr>
+          <w:rFonts w:ascii="Linux Libertine O" w:hAnsi="Linux Libertine O" w:cs="Linux Libertine O"/>
+          <w:color w:val="212121"/>
+          <w:sz w:val="20"/>
+          <w:szCs w:val="20"/>
+          <w:shd w:val="clear" w:color="auto" w:fill="FFFFFF"/>
+        </w:rPr>
+        <w:t>9</w:t>
+      </w:r>
+      <w:r>
+        <w:rPr>
+          <w:rFonts w:ascii="Linux Libertine O" w:hAnsi="Linux Libertine O" w:cs="Linux Libertine O"/>
+          <w:color w:val="212121"/>
+          <w:sz w:val="20"/>
+          <w:szCs w:val="20"/>
+          <w:shd w:val="clear" w:color="auto" w:fill="FFFFFF"/>
+        </w:rPr>
+        <w:t xml:space="preserve">. Saad, M., Shebaby, M., </w:t>
+      </w:r>
+      <w:proofErr w:type="spellStart"/>
+      <w:r>
+        <w:rPr>
+          <w:rFonts w:ascii="Linux Libertine O" w:hAnsi="Linux Libertine O" w:cs="Linux Libertine O"/>
+          <w:color w:val="212121"/>
+          <w:sz w:val="20"/>
+          <w:szCs w:val="20"/>
+          <w:shd w:val="clear" w:color="auto" w:fill="FFFFFF"/>
+        </w:rPr>
+        <w:t>Mehawej</w:t>
+      </w:r>
+      <w:proofErr w:type="spellEnd"/>
+      <w:r>
+        <w:rPr>
+          <w:rFonts w:ascii="Linux Libertine O" w:hAnsi="Linux Libertine O" w:cs="Linux Libertine O"/>
+          <w:color w:val="212121"/>
+          <w:sz w:val="20"/>
+          <w:szCs w:val="20"/>
+          <w:shd w:val="clear" w:color="auto" w:fill="FFFFFF"/>
+        </w:rPr>
+        <w:t xml:space="preserve">, C., &amp; </w:t>
+      </w:r>
+      <w:proofErr w:type="spellStart"/>
+      <w:r>
+        <w:rPr>
+          <w:rFonts w:ascii="Linux Libertine O" w:hAnsi="Linux Libertine O" w:cs="Linux Libertine O"/>
+          <w:color w:val="212121"/>
+          <w:sz w:val="20"/>
+          <w:szCs w:val="20"/>
+          <w:shd w:val="clear" w:color="auto" w:fill="FFFFFF"/>
+        </w:rPr>
+        <w:t>Faour</w:t>
+      </w:r>
+      <w:proofErr w:type="spellEnd"/>
+      <w:r>
+        <w:rPr>
+          <w:rFonts w:ascii="Linux Libertine O" w:hAnsi="Linux Libertine O" w:cs="Linux Libertine O"/>
+          <w:color w:val="212121"/>
+          <w:sz w:val="20"/>
+          <w:szCs w:val="20"/>
+          <w:shd w:val="clear" w:color="auto" w:fill="FFFFFF"/>
+        </w:rPr>
+        <w:t>, W. (2022). New complementary python codes to locate Single Nucleotide Polymorphisms (SNPs) and Overlapping G-</w:t>
+      </w:r>
+      <w:proofErr w:type="spellStart"/>
+      <w:r>
+        <w:rPr>
+          <w:rFonts w:ascii="Linux Libertine O" w:hAnsi="Linux Libertine O" w:cs="Linux Libertine O"/>
+          <w:color w:val="212121"/>
+          <w:sz w:val="20"/>
+          <w:szCs w:val="20"/>
+          <w:shd w:val="clear" w:color="auto" w:fill="FFFFFF"/>
+        </w:rPr>
+        <w:t>Quadruplex</w:t>
+      </w:r>
+      <w:proofErr w:type="spellEnd"/>
+      <w:r>
+        <w:rPr>
+          <w:rFonts w:ascii="Linux Libertine O" w:hAnsi="Linux Libertine O" w:cs="Linux Libertine O"/>
+          <w:color w:val="212121"/>
+          <w:sz w:val="20"/>
+          <w:szCs w:val="20"/>
+          <w:shd w:val="clear" w:color="auto" w:fill="FFFFFF"/>
+        </w:rPr>
+        <w:t xml:space="preserve"> Sequences (G4s). </w:t>
+      </w:r>
+      <w:proofErr w:type="spellStart"/>
+      <w:r>
+        <w:rPr>
+          <w:rFonts w:ascii="Linux Libertine O" w:hAnsi="Linux Libertine O" w:cs="Linux Libertine O"/>
+          <w:color w:val="212121"/>
+          <w:sz w:val="20"/>
+          <w:szCs w:val="20"/>
+          <w:shd w:val="clear" w:color="auto" w:fill="FFFFFF"/>
+        </w:rPr>
+        <w:t>MethodsX</w:t>
+      </w:r>
+      <w:proofErr w:type="spellEnd"/>
+      <w:r>
+        <w:rPr>
+          <w:rFonts w:ascii="Linux Libertine O" w:hAnsi="Linux Libertine O" w:cs="Linux Libertine O"/>
+          <w:color w:val="212121"/>
+          <w:sz w:val="20"/>
+          <w:szCs w:val="20"/>
+          <w:shd w:val="clear" w:color="auto" w:fill="FFFFFF"/>
+        </w:rPr>
+        <w:t>, 9, 101875.</w:t>
+      </w:r>
+    </w:p>
+    <w:p>
+      <w:pPr>
+        <w:ind w:left="720" w:hanging="720"/>
+        <w:jc w:val="both"/>
+        <w:rPr>
+          <w:rFonts w:ascii="Linux Libertine O" w:hAnsi="Linux Libertine O" w:cs="Linux Libertine O"/>
+          <w:color w:val="212121"/>
+          <w:sz w:val="20"/>
+          <w:szCs w:val="20"/>
+          <w:shd w:val="clear" w:color="auto" w:fill="FFFFFF"/>
+        </w:rPr>
+      </w:pPr>
+      <w:r>
+        <w:rPr>
+          <w:rFonts w:ascii="Linux Libertine O" w:hAnsi="Linux Libertine O" w:cs="Linux Libertine O"/>
+          <w:color w:val="212121"/>
+          <w:sz w:val="20"/>
+          <w:szCs w:val="20"/>
+          <w:shd w:val="clear" w:color="auto" w:fill="FFFFFF"/>
+        </w:rPr>
+        <w:t>10</w:t>
+      </w:r>
+      <w:r>
+        <w:rPr>
+          <w:rFonts w:ascii="Linux Libertine O" w:hAnsi="Linux Libertine O" w:cs="Linux Libertine O"/>
+          <w:color w:val="212121"/>
+          <w:sz w:val="20"/>
+          <w:szCs w:val="20"/>
           <w:shd w:val="clear" w:color="auto" w:fill="FFFFFF"/>
         </w:rPr>
         <w:t>.</w:t>
       </w:r>
       <w:r>
         <w:rPr>
-          <w:rFonts w:asciiTheme="majorBidi" w:hAnsiTheme="majorBidi" w:cstheme="majorBidi"/>
-          <w:color w:val="212121"/>
-          <w:sz w:val="24"/>
-          <w:szCs w:val="24"/>
+          <w:rFonts w:ascii="Linux Libertine O" w:hAnsi="Linux Libertine O" w:cs="Linux Libertine O"/>
+          <w:color w:val="212121"/>
+          <w:sz w:val="20"/>
+          <w:szCs w:val="20"/>
           <w:shd w:val="clear" w:color="auto" w:fill="FFFFFF"/>
         </w:rPr>
         <w:t xml:space="preserve"> </w:t>
       </w:r>
       <w:r>
         <w:rPr>
-          <w:rFonts w:asciiTheme="majorBidi" w:hAnsiTheme="majorBidi" w:cstheme="majorBidi"/>
-          <w:color w:val="212121"/>
-          <w:sz w:val="24"/>
-          <w:szCs w:val="24"/>
+          <w:rFonts w:ascii="Linux Libertine O" w:hAnsi="Linux Libertine O" w:cs="Linux Libertine O"/>
+          <w:color w:val="212121"/>
+          <w:sz w:val="20"/>
+          <w:szCs w:val="20"/>
           <w:shd w:val="clear" w:color="auto" w:fill="FFFFFF"/>
         </w:rPr>
         <w:t>Sen, D., &amp; Gilbert, W. (1988). Formation of parallel four-stranded complexes by guanine-rich motifs in DNA and its implications for meiosis. </w:t>
       </w:r>
       <w:r>
         <w:rPr>
-          <w:rFonts w:asciiTheme="majorBidi" w:hAnsiTheme="majorBidi" w:cstheme="majorBidi"/>
+          <w:rFonts w:ascii="Linux Libertine O" w:hAnsi="Linux Libertine O" w:cs="Linux Libertine O"/>
           <w:i/>
           <w:iCs/>
           <w:color w:val="212121"/>
-          <w:sz w:val="24"/>
-          <w:szCs w:val="24"/>
+          <w:sz w:val="20"/>
+          <w:szCs w:val="20"/>
           <w:shd w:val="clear" w:color="auto" w:fill="FFFFFF"/>
         </w:rPr>
         <w:t>Nature</w:t>
       </w:r>
       <w:r>
         <w:rPr>
-          <w:rFonts w:asciiTheme="majorBidi" w:hAnsiTheme="majorBidi" w:cstheme="majorBidi"/>
-          <w:color w:val="212121"/>
-          <w:sz w:val="24"/>
-          <w:szCs w:val="24"/>
+          <w:rFonts w:ascii="Linux Libertine O" w:hAnsi="Linux Libertine O" w:cs="Linux Libertine O"/>
+          <w:color w:val="212121"/>
+          <w:sz w:val="20"/>
+          <w:szCs w:val="20"/>
           <w:shd w:val="clear" w:color="auto" w:fill="FFFFFF"/>
         </w:rPr>
         <w:t>, </w:t>
       </w:r>
       <w:r>
         <w:rPr>
-          <w:rFonts w:asciiTheme="majorBidi" w:hAnsiTheme="majorBidi" w:cstheme="majorBidi"/>
+          <w:rFonts w:ascii="Linux Libertine O" w:hAnsi="Linux Libertine O" w:cs="Linux Libertine O"/>
           <w:i/>
           <w:iCs/>
           <w:color w:val="212121"/>
-          <w:sz w:val="24"/>
-          <w:szCs w:val="24"/>
+          <w:sz w:val="20"/>
+          <w:szCs w:val="20"/>
           <w:shd w:val="clear" w:color="auto" w:fill="FFFFFF"/>
         </w:rPr>
         <w:t>334</w:t>
       </w:r>
       <w:r>
         <w:rPr>
-          <w:rFonts w:asciiTheme="majorBidi" w:hAnsiTheme="majorBidi" w:cstheme="majorBidi"/>
-          <w:color w:val="212121"/>
-          <w:sz w:val="24"/>
-          <w:szCs w:val="24"/>
+          <w:rFonts w:ascii="Linux Libertine O" w:hAnsi="Linux Libertine O" w:cs="Linux Libertine O"/>
+          <w:color w:val="212121"/>
+          <w:sz w:val="20"/>
+          <w:szCs w:val="20"/>
           <w:shd w:val="clear" w:color="auto" w:fill="FFFFFF"/>
         </w:rPr>
         <w:t xml:space="preserve">(6180), 364–366. </w:t>
@@ -6308,42 +7415,42 @@
         <w:ind w:left="720" w:hanging="720"/>
         <w:jc w:val="both"/>
         <w:rPr>
-          <w:rFonts w:asciiTheme="majorBidi" w:hAnsiTheme="majorBidi" w:cstheme="majorBidi"/>
-          <w:sz w:val="24"/>
-          <w:szCs w:val="24"/>
-        </w:rPr>
-      </w:pPr>
-      <w:r>
-        <w:rPr>
-          <w:rFonts w:asciiTheme="majorBidi" w:hAnsiTheme="majorBidi" w:cstheme="majorBidi"/>
-          <w:sz w:val="24"/>
-          <w:szCs w:val="24"/>
-        </w:rPr>
-        <w:t>8</w:t>
-      </w:r>
-      <w:r>
-        <w:rPr>
-          <w:rFonts w:asciiTheme="majorBidi" w:hAnsiTheme="majorBidi" w:cstheme="majorBidi"/>
-          <w:sz w:val="24"/>
-          <w:szCs w:val="24"/>
+          <w:rFonts w:ascii="Linux Libertine O" w:hAnsi="Linux Libertine O" w:cs="Linux Libertine O"/>
+          <w:sz w:val="20"/>
+          <w:szCs w:val="20"/>
+        </w:rPr>
+      </w:pPr>
+      <w:r>
+        <w:rPr>
+          <w:rFonts w:ascii="Linux Libertine O" w:hAnsi="Linux Libertine O" w:cs="Linux Libertine O"/>
+          <w:sz w:val="20"/>
+          <w:szCs w:val="20"/>
+        </w:rPr>
+        <w:t>11</w:t>
+      </w:r>
+      <w:r>
+        <w:rPr>
+          <w:rFonts w:ascii="Linux Libertine O" w:hAnsi="Linux Libertine O" w:cs="Linux Libertine O"/>
+          <w:sz w:val="20"/>
+          <w:szCs w:val="20"/>
         </w:rPr>
         <w:t xml:space="preserve">. Sim, S.C., </w:t>
       </w:r>
       <w:proofErr w:type="spellStart"/>
       <w:r>
         <w:rPr>
-          <w:rFonts w:asciiTheme="majorBidi" w:hAnsiTheme="majorBidi" w:cstheme="majorBidi"/>
-          <w:sz w:val="24"/>
-          <w:szCs w:val="24"/>
+          <w:rFonts w:ascii="Linux Libertine O" w:hAnsi="Linux Libertine O" w:cs="Linux Libertine O"/>
+          <w:sz w:val="20"/>
+          <w:szCs w:val="20"/>
         </w:rPr>
         <w:t>Ingelman-Sundberg</w:t>
       </w:r>
       <w:proofErr w:type="spellEnd"/>
       <w:r>
         <w:rPr>
-          <w:rFonts w:asciiTheme="majorBidi" w:hAnsiTheme="majorBidi" w:cstheme="majorBidi"/>
-          <w:sz w:val="24"/>
-          <w:szCs w:val="24"/>
+          <w:rFonts w:ascii="Linux Libertine O" w:hAnsi="Linux Libertine O" w:cs="Linux Libertine O"/>
+          <w:sz w:val="20"/>
+          <w:szCs w:val="20"/>
         </w:rPr>
         <w:t>, M. The Human Cytochrome P450 (CYP) Allele Nomenclature website: a peer-reviewed database of CYP variants and their associated effects. Hum Genomics 4, 278 (2010).</w:t>
       </w:r>
@@ -6353,104 +7460,104 @@
         <w:ind w:left="720" w:hanging="720"/>
         <w:jc w:val="both"/>
         <w:rPr>
-          <w:rFonts w:asciiTheme="majorBidi" w:hAnsiTheme="majorBidi" w:cstheme="majorBidi"/>
-          <w:sz w:val="24"/>
-          <w:szCs w:val="24"/>
-        </w:rPr>
-      </w:pPr>
-      <w:r>
-        <w:rPr>
-          <w:rFonts w:asciiTheme="majorBidi" w:hAnsiTheme="majorBidi" w:cstheme="majorBidi"/>
-          <w:sz w:val="24"/>
-          <w:szCs w:val="24"/>
-        </w:rPr>
-        <w:t>9</w:t>
-      </w:r>
-      <w:r>
-        <w:rPr>
-          <w:rFonts w:asciiTheme="majorBidi" w:hAnsiTheme="majorBidi" w:cstheme="majorBidi"/>
-          <w:sz w:val="24"/>
-          <w:szCs w:val="24"/>
+          <w:rFonts w:ascii="Linux Libertine O" w:hAnsi="Linux Libertine O" w:cs="Linux Libertine O"/>
+          <w:sz w:val="20"/>
+          <w:szCs w:val="20"/>
+        </w:rPr>
+      </w:pPr>
+      <w:r>
+        <w:rPr>
+          <w:rFonts w:ascii="Linux Libertine O" w:hAnsi="Linux Libertine O" w:cs="Linux Libertine O"/>
+          <w:sz w:val="20"/>
+          <w:szCs w:val="20"/>
+        </w:rPr>
+        <w:t>12</w:t>
+      </w:r>
+      <w:r>
+        <w:rPr>
+          <w:rFonts w:ascii="Linux Libertine O" w:hAnsi="Linux Libertine O" w:cs="Linux Libertine O"/>
+          <w:sz w:val="20"/>
+          <w:szCs w:val="20"/>
         </w:rPr>
         <w:t>.</w:t>
       </w:r>
       <w:r>
         <w:rPr>
-          <w:rFonts w:asciiTheme="majorBidi" w:hAnsiTheme="majorBidi" w:cstheme="majorBidi"/>
-          <w:sz w:val="24"/>
-          <w:szCs w:val="24"/>
+          <w:rFonts w:ascii="Linux Libertine O" w:hAnsi="Linux Libertine O" w:cs="Linux Libertine O"/>
+          <w:sz w:val="20"/>
+          <w:szCs w:val="20"/>
         </w:rPr>
         <w:t xml:space="preserve"> </w:t>
       </w:r>
       <w:proofErr w:type="spellStart"/>
       <w:r>
         <w:rPr>
-          <w:rFonts w:asciiTheme="majorBidi" w:hAnsiTheme="majorBidi" w:cstheme="majorBidi"/>
-          <w:sz w:val="24"/>
-          <w:szCs w:val="24"/>
+          <w:rFonts w:ascii="Linux Libertine O" w:hAnsi="Linux Libertine O" w:cs="Linux Libertine O"/>
+          <w:sz w:val="20"/>
+          <w:szCs w:val="20"/>
         </w:rPr>
         <w:t>Zeraati</w:t>
       </w:r>
       <w:proofErr w:type="spellEnd"/>
       <w:r>
         <w:rPr>
-          <w:rFonts w:asciiTheme="majorBidi" w:hAnsiTheme="majorBidi" w:cstheme="majorBidi"/>
-          <w:sz w:val="24"/>
-          <w:szCs w:val="24"/>
+          <w:rFonts w:ascii="Linux Libertine O" w:hAnsi="Linux Libertine O" w:cs="Linux Libertine O"/>
+          <w:sz w:val="20"/>
+          <w:szCs w:val="20"/>
         </w:rPr>
         <w:t xml:space="preserve">, M., </w:t>
       </w:r>
       <w:proofErr w:type="spellStart"/>
       <w:r>
         <w:rPr>
-          <w:rFonts w:asciiTheme="majorBidi" w:hAnsiTheme="majorBidi" w:cstheme="majorBidi"/>
-          <w:sz w:val="24"/>
-          <w:szCs w:val="24"/>
+          <w:rFonts w:ascii="Linux Libertine O" w:hAnsi="Linux Libertine O" w:cs="Linux Libertine O"/>
+          <w:sz w:val="20"/>
+          <w:szCs w:val="20"/>
         </w:rPr>
         <w:t>Moye</w:t>
       </w:r>
       <w:proofErr w:type="spellEnd"/>
       <w:r>
         <w:rPr>
-          <w:rFonts w:asciiTheme="majorBidi" w:hAnsiTheme="majorBidi" w:cstheme="majorBidi"/>
-          <w:sz w:val="24"/>
-          <w:szCs w:val="24"/>
+          <w:rFonts w:ascii="Linux Libertine O" w:hAnsi="Linux Libertine O" w:cs="Linux Libertine O"/>
+          <w:sz w:val="20"/>
+          <w:szCs w:val="20"/>
         </w:rPr>
         <w:t xml:space="preserve">, A. L., Wong, J. W. H., </w:t>
       </w:r>
       <w:proofErr w:type="spellStart"/>
       <w:r>
         <w:rPr>
-          <w:rFonts w:asciiTheme="majorBidi" w:hAnsiTheme="majorBidi" w:cstheme="majorBidi"/>
-          <w:sz w:val="24"/>
-          <w:szCs w:val="24"/>
+          <w:rFonts w:ascii="Linux Libertine O" w:hAnsi="Linux Libertine O" w:cs="Linux Libertine O"/>
+          <w:sz w:val="20"/>
+          <w:szCs w:val="20"/>
         </w:rPr>
         <w:t>Perera</w:t>
       </w:r>
       <w:proofErr w:type="spellEnd"/>
       <w:r>
         <w:rPr>
-          <w:rFonts w:asciiTheme="majorBidi" w:hAnsiTheme="majorBidi" w:cstheme="majorBidi"/>
-          <w:sz w:val="24"/>
-          <w:szCs w:val="24"/>
+          <w:rFonts w:ascii="Linux Libertine O" w:hAnsi="Linux Libertine O" w:cs="Linux Libertine O"/>
+          <w:sz w:val="20"/>
+          <w:szCs w:val="20"/>
         </w:rPr>
         <w:t>, D., Cowley, M. J., Christ, D. U., Bryan, T. M., &amp; Dinger, M. E. (2017). Cancer-associated noncoding mutations affect RNA G-</w:t>
       </w:r>
       <w:proofErr w:type="spellStart"/>
       <w:r>
         <w:rPr>
-          <w:rFonts w:asciiTheme="majorBidi" w:hAnsiTheme="majorBidi" w:cstheme="majorBidi"/>
-          <w:sz w:val="24"/>
-          <w:szCs w:val="24"/>
+          <w:rFonts w:ascii="Linux Libertine O" w:hAnsi="Linux Libertine O" w:cs="Linux Libertine O"/>
+          <w:sz w:val="20"/>
+          <w:szCs w:val="20"/>
         </w:rPr>
         <w:t>quadruplex</w:t>
       </w:r>
       <w:proofErr w:type="spellEnd"/>
       <w:r>
         <w:rPr>
-          <w:rFonts w:asciiTheme="majorBidi" w:hAnsiTheme="majorBidi" w:cstheme="majorBidi"/>
-          <w:sz w:val="24"/>
-          <w:szCs w:val="24"/>
+          <w:rFonts w:ascii="Linux Libertine O" w:hAnsi="Linux Libertine O" w:cs="Linux Libertine O"/>
+          <w:sz w:val="20"/>
+          <w:szCs w:val="20"/>
         </w:rPr>
         <w:t>-mediated regulation of gene expression. Scientific reports, 7(1), 708. (10)</w:t>
       </w:r>
@@ -6459,9 +7566,9 @@
       <w:pPr>
         <w:ind w:hanging="720"/>
         <w:rPr>
-          <w:rFonts w:asciiTheme="majorBidi" w:hAnsiTheme="majorBidi" w:cstheme="majorBidi"/>
-          <w:sz w:val="28"/>
-          <w:szCs w:val="28"/>
+          <w:rFonts w:ascii="Linux Libertine O" w:hAnsi="Linux Libertine O" w:cs="Linux Libertine O"/>
+          <w:sz w:val="20"/>
+          <w:szCs w:val="20"/>
         </w:rPr>
       </w:pPr>
     </w:p>
@@ -6469,7 +7576,9 @@
       <w:pPr>
         <w:ind w:firstLine="720"/>
         <w:rPr>
-          <w:rFonts w:asciiTheme="majorBidi" w:hAnsiTheme="majorBidi" w:cstheme="majorBidi"/>
+          <w:rFonts w:ascii="Linux Libertine O" w:hAnsi="Linux Libertine O" w:cs="Linux Libertine O"/>
+          <w:sz w:val="20"/>
+          <w:szCs w:val="20"/>
         </w:rPr>
       </w:pPr>
     </w:p>
@@ -6477,7 +7586,9 @@
       <w:pPr>
         <w:ind w:firstLine="720"/>
         <w:rPr>
-          <w:rFonts w:asciiTheme="majorBidi" w:hAnsiTheme="majorBidi" w:cstheme="majorBidi"/>
+          <w:rFonts w:ascii="Linux Libertine O" w:hAnsi="Linux Libertine O" w:cs="Linux Libertine O"/>
+          <w:sz w:val="20"/>
+          <w:szCs w:val="20"/>
         </w:rPr>
       </w:pPr>
     </w:p>
@@ -6485,7 +7596,9 @@
       <w:pPr>
         <w:ind w:firstLine="720"/>
         <w:rPr>
-          <w:rFonts w:asciiTheme="majorBidi" w:hAnsiTheme="majorBidi" w:cstheme="majorBidi"/>
+          <w:rFonts w:ascii="Linux Libertine O" w:hAnsi="Linux Libertine O" w:cs="Linux Libertine O"/>
+          <w:sz w:val="20"/>
+          <w:szCs w:val="20"/>
         </w:rPr>
       </w:pPr>
     </w:p>
@@ -6493,7 +7606,9 @@
       <w:pPr>
         <w:ind w:firstLine="720"/>
         <w:rPr>
-          <w:rFonts w:asciiTheme="majorBidi" w:hAnsiTheme="majorBidi" w:cstheme="majorBidi"/>
+          <w:rFonts w:ascii="Linux Libertine O" w:hAnsi="Linux Libertine O" w:cs="Linux Libertine O"/>
+          <w:sz w:val="20"/>
+          <w:szCs w:val="20"/>
         </w:rPr>
       </w:pPr>
     </w:p>
@@ -7208,6 +8323,97 @@
     </w:lvl>
   </w:abstractNum>
   <w:abstractNum w:abstractNumId="6" w15:restartNumberingAfterBreak="0">
+    <w:nsid w:val="4C035D68"/>
+    <w:multiLevelType w:val="hybridMultilevel"/>
+    <w:tmpl w:val="00D89982"/>
+    <w:lvl w:ilvl="0" w:tplc="E438F738">
+      <w:start w:val="1"/>
+      <w:numFmt w:val="decimal"/>
+      <w:lvlText w:val="%1"/>
+      <w:lvlJc w:val="left"/>
+      <w:pPr>
+        <w:ind w:left="720" w:hanging="360"/>
+      </w:pPr>
+      <w:rPr>
+        <w:rFonts w:hint="default"/>
+        <w:b/>
+        <w:bCs/>
+      </w:rPr>
+    </w:lvl>
+    <w:lvl w:ilvl="1" w:tplc="04090019" w:tentative="1">
+      <w:start w:val="1"/>
+      <w:numFmt w:val="lowerLetter"/>
+      <w:lvlText w:val="%2."/>
+      <w:lvlJc w:val="left"/>
+      <w:pPr>
+        <w:ind w:left="1440" w:hanging="360"/>
+      </w:pPr>
+    </w:lvl>
+    <w:lvl w:ilvl="2" w:tplc="0409001B" w:tentative="1">
+      <w:start w:val="1"/>
+      <w:numFmt w:val="lowerRoman"/>
+      <w:lvlText w:val="%3."/>
+      <w:lvlJc w:val="right"/>
+      <w:pPr>
+        <w:ind w:left="2160" w:hanging="180"/>
+      </w:pPr>
+    </w:lvl>
+    <w:lvl w:ilvl="3" w:tplc="0409000F" w:tentative="1">
+      <w:start w:val="1"/>
+      <w:numFmt w:val="decimal"/>
+      <w:lvlText w:val="%4."/>
+      <w:lvlJc w:val="left"/>
+      <w:pPr>
+        <w:ind w:left="2880" w:hanging="360"/>
+      </w:pPr>
+    </w:lvl>
+    <w:lvl w:ilvl="4" w:tplc="04090019" w:tentative="1">
+      <w:start w:val="1"/>
+      <w:numFmt w:val="lowerLetter"/>
+      <w:lvlText w:val="%5."/>
+      <w:lvlJc w:val="left"/>
+      <w:pPr>
+        <w:ind w:left="3600" w:hanging="360"/>
+      </w:pPr>
+    </w:lvl>
+    <w:lvl w:ilvl="5" w:tplc="0409001B" w:tentative="1">
+      <w:start w:val="1"/>
+      <w:numFmt w:val="lowerRoman"/>
+      <w:lvlText w:val="%6."/>
+      <w:lvlJc w:val="right"/>
+      <w:pPr>
+        <w:ind w:left="4320" w:hanging="180"/>
+      </w:pPr>
+    </w:lvl>
+    <w:lvl w:ilvl="6" w:tplc="0409000F" w:tentative="1">
+      <w:start w:val="1"/>
+      <w:numFmt w:val="decimal"/>
+      <w:lvlText w:val="%7."/>
+      <w:lvlJc w:val="left"/>
+      <w:pPr>
+        <w:ind w:left="5040" w:hanging="360"/>
+      </w:pPr>
+    </w:lvl>
+    <w:lvl w:ilvl="7" w:tplc="04090019" w:tentative="1">
+      <w:start w:val="1"/>
+      <w:numFmt w:val="lowerLetter"/>
+      <w:lvlText w:val="%8."/>
+      <w:lvlJc w:val="left"/>
+      <w:pPr>
+        <w:ind w:left="5760" w:hanging="360"/>
+      </w:pPr>
+    </w:lvl>
+    <w:lvl w:ilvl="8" w:tplc="0409001B" w:tentative="1">
+      <w:start w:val="1"/>
+      <w:numFmt w:val="lowerRoman"/>
+      <w:lvlText w:val="%9."/>
+      <w:lvlJc w:val="right"/>
+      <w:pPr>
+        <w:ind w:left="6480" w:hanging="180"/>
+      </w:pPr>
+    </w:lvl>
+  </w:abstractNum>
+  <w:abstractNum w:abstractNumId="7" w15:restartNumberingAfterBreak="0">
     <w:nsid w:val="4F054916"/>
     <w:multiLevelType w:val="hybridMultilevel"/>
     <w:tmpl w:val="3D44C600"/>
@@ -7296,7 +8502,7 @@
       </w:pPr>
     </w:lvl>
   </w:abstractNum>
-  <w:abstractNum w:abstractNumId="7" w15:restartNumberingAfterBreak="0">
+  <w:abstractNum w:abstractNumId="8" w15:restartNumberingAfterBreak="0">
     <w:nsid w:val="58CE1DF8"/>
     <w:multiLevelType w:val="multilevel"/>
     <w:tmpl w:val="F57C204E"/>
@@ -7418,7 +8624,7 @@
       </w:rPr>
     </w:lvl>
   </w:abstractNum>
-  <w:abstractNum w:abstractNumId="8" w15:restartNumberingAfterBreak="0">
+  <w:abstractNum w:abstractNumId="9" w15:restartNumberingAfterBreak="0">
     <w:nsid w:val="5B021A60"/>
     <w:multiLevelType w:val="hybridMultilevel"/>
     <w:tmpl w:val="C5DC42F0"/>
@@ -7507,7 +8713,7 @@
       </w:pPr>
     </w:lvl>
   </w:abstractNum>
-  <w:abstractNum w:abstractNumId="9" w15:restartNumberingAfterBreak="0">
+  <w:abstractNum w:abstractNumId="10" w15:restartNumberingAfterBreak="0">
     <w:nsid w:val="752E3EBE"/>
     <w:multiLevelType w:val="hybridMultilevel"/>
     <w:tmpl w:val="831C4D0E"/>
@@ -7599,7 +8805,7 @@
       </w:pPr>
     </w:lvl>
   </w:abstractNum>
-  <w:abstractNum w:abstractNumId="10" w15:restartNumberingAfterBreak="0">
+  <w:abstractNum w:abstractNumId="11" w15:restartNumberingAfterBreak="0">
     <w:nsid w:val="7CAB0BF5"/>
     <w:multiLevelType w:val="hybridMultilevel"/>
     <w:tmpl w:val="CBFAC9BC"/>
@@ -7693,7 +8899,7 @@
     <w:abstractNumId w:val="5"/>
   </w:num>
   <w:num w:numId="2">
-    <w:abstractNumId w:val="10"/>
+    <w:abstractNumId w:val="11"/>
   </w:num>
   <w:num w:numId="3">
     <w:abstractNumId w:val="3"/>
@@ -7708,19 +8914,22 @@
     <w:abstractNumId w:val="4"/>
   </w:num>
   <w:num w:numId="7">
-    <w:abstractNumId w:val="7"/>
+    <w:abstractNumId w:val="8"/>
   </w:num>
   <w:num w:numId="8">
     <w:abstractNumId w:val="2"/>
   </w:num>
   <w:num w:numId="9">
-    <w:abstractNumId w:val="6"/>
+    <w:abstractNumId w:val="7"/>
   </w:num>
   <w:num w:numId="10">
-    <w:abstractNumId w:val="8"/>
+    <w:abstractNumId w:val="9"/>
   </w:num>
   <w:num w:numId="11">
-    <w:abstractNumId w:val="9"/>
+    <w:abstractNumId w:val="10"/>
+  </w:num>
+  <w:num w:numId="12">
+    <w:abstractNumId w:val="6"/>
   </w:num>
 </w:numbering>
 </file>
@@ -8217,6 +9426,18 @@
       </w:tblBorders>
     </w:tblPr>
   </w:style>
+  <w:style w:type="paragraph" w:customStyle="1" w:styleId="Affiliation">
+    <w:name w:val="Affiliation"/>
+    <w:rsid w:val="00932F39"/>
+    <w:pPr>
+      <w:spacing w:before="60" w:after="0" w:line="297" w:lineRule="atLeast"/>
+    </w:pPr>
+    <w:rPr>
+      <w:rFonts w:ascii="Linux Libertine O" w:eastAsia="Times New Roman" w:hAnsi="Linux Libertine O" w:cs="Linux Libertine O"/>
+      <w:sz w:val="18"/>
+      <w:szCs w:val="20"/>
+    </w:rPr>
+  </w:style>
 </w:styles>
 </file>
 
@@ -8486,7 +9707,7 @@
 </file>
 
 <file path=customXml/itemProps1.xml><?xml version="1.0" encoding="utf-8"?>
-<ds:datastoreItem xmlns:ds="http://schemas.openxmlformats.org/officeDocument/2006/customXml" ds:itemID="{5B0F7E77-1FCB-41CD-8014-17B561878428}">
+<ds:datastoreItem xmlns:ds="http://schemas.openxmlformats.org/officeDocument/2006/customXml" ds:itemID="{601AE0FF-F26D-4C0E-ACC8-63F1669F1EF4}">
   <ds:schemaRefs>
     <ds:schemaRef ds:uri="http://schemas.openxmlformats.org/officeDocument/2006/bibliography"/>
   </ds:schemaRefs>

--- a/Capstone report.docx
+++ b/Capstone report.docx
@@ -8,8 +8,8 @@
           <w:rFonts w:ascii="Linux Libertine O" w:hAnsi="Linux Libertine O" w:cs="Linux Libertine O"/>
           <w:b/>
           <w:bCs/>
-          <w:sz w:val="20"/>
-          <w:szCs w:val="20"/>
+          <w:sz w:val="24"/>
+          <w:szCs w:val="24"/>
         </w:rPr>
       </w:pPr>
       <w:r>
@@ -17,8 +17,8 @@
           <w:rFonts w:ascii="Linux Libertine O" w:hAnsi="Linux Libertine O" w:cs="Linux Libertine O"/>
           <w:b/>
           <w:bCs/>
-          <w:sz w:val="20"/>
-          <w:szCs w:val="20"/>
+          <w:sz w:val="24"/>
+          <w:szCs w:val="24"/>
         </w:rPr>
         <w:t>Updated Code to locate Single Nucleotide Polymorphisms (SNPs) and Overlapping G-</w:t>
       </w:r>
@@ -28,8 +28,8 @@
           <w:rFonts w:ascii="Linux Libertine O" w:hAnsi="Linux Libertine O" w:cs="Linux Libertine O"/>
           <w:b/>
           <w:bCs/>
-          <w:sz w:val="20"/>
-          <w:szCs w:val="20"/>
+          <w:sz w:val="24"/>
+          <w:szCs w:val="24"/>
         </w:rPr>
         <w:t>Quadruplex</w:t>
       </w:r>
@@ -39,8 +39,8 @@
           <w:rFonts w:ascii="Linux Libertine O" w:hAnsi="Linux Libertine O" w:cs="Linux Libertine O"/>
           <w:b/>
           <w:bCs/>
-          <w:sz w:val="20"/>
-          <w:szCs w:val="20"/>
+          <w:sz w:val="24"/>
+          <w:szCs w:val="24"/>
         </w:rPr>
         <w:t xml:space="preserve"> Sequences (G4s)</w:t>
       </w:r>
@@ -49,8 +49,8 @@
           <w:rFonts w:ascii="Linux Libertine O" w:hAnsi="Linux Libertine O" w:cs="Linux Libertine O"/>
           <w:b/>
           <w:bCs/>
-          <w:sz w:val="20"/>
-          <w:szCs w:val="20"/>
+          <w:sz w:val="24"/>
+          <w:szCs w:val="24"/>
         </w:rPr>
         <w:t xml:space="preserve"> for M</w:t>
       </w:r>
@@ -59,8 +59,8 @@
           <w:rFonts w:ascii="Linux Libertine O" w:hAnsi="Linux Libertine O" w:cs="Linux Libertine O"/>
           <w:b/>
           <w:bCs/>
-          <w:sz w:val="20"/>
-          <w:szCs w:val="20"/>
+          <w:sz w:val="24"/>
+          <w:szCs w:val="24"/>
         </w:rPr>
         <w:t xml:space="preserve">ultiple </w:t>
       </w:r>
@@ -69,8 +69,8 @@
           <w:rFonts w:ascii="Linux Libertine O" w:hAnsi="Linux Libertine O" w:cs="Linux Libertine O"/>
           <w:b/>
           <w:bCs/>
-          <w:sz w:val="20"/>
-          <w:szCs w:val="20"/>
+          <w:sz w:val="24"/>
+          <w:szCs w:val="24"/>
         </w:rPr>
         <w:t>Genes</w:t>
       </w:r>
@@ -116,13 +116,7 @@
         <w:rPr>
           <w:rFonts w:ascii="Linux Biolinum" w:eastAsiaTheme="minorEastAsia" w:hAnsi="Linux Biolinum" w:cs="Linux Biolinum"/>
         </w:rPr>
-        <w:t>Department of Computer Science &amp; Mathematics, School of Arts &amp; Sciences, Lebanese American Un</w:t>
-      </w:r>
-      <w:r>
-        <w:rPr>
-          <w:rFonts w:ascii="Linux Biolinum" w:eastAsiaTheme="minorEastAsia" w:hAnsi="Linux Biolinum" w:cs="Linux Biolinum"/>
-        </w:rPr>
-        <w:t xml:space="preserve">iversity, Byblos, email: </w:t>
+        <w:t xml:space="preserve">Department of Computer Science &amp; Mathematics, School of Arts &amp; Sciences, Lebanese American University, Byblos, email: </w:t>
       </w:r>
       <w:hyperlink r:id="rId6" w:history="1">
         <w:r>
@@ -939,7 +933,16 @@
           <w:sz w:val="20"/>
           <w:szCs w:val="20"/>
         </w:rPr>
-        <w:t xml:space="preserve"> As the topic of G4-quadruplexes gains significant attention, </w:t>
+        <w:t xml:space="preserve"> As the topic of </w:t>
+      </w:r>
+      <w:r>
+        <w:rPr>
+          <w:rFonts w:ascii="Linux Libertine O" w:hAnsi="Linux Libertine O" w:cs="Linux Libertine O"/>
+          <w:sz w:val="20"/>
+          <w:szCs w:val="20"/>
+        </w:rPr>
+        <w:lastRenderedPageBreak/>
+        <w:t xml:space="preserve">G4-quadruplexes gains significant attention, </w:t>
       </w:r>
       <w:r>
         <w:rPr>
@@ -979,16 +982,7 @@
           <w:sz w:val="20"/>
           <w:szCs w:val="20"/>
         </w:rPr>
-        <w:t xml:space="preserve"> to computationally predict </w:t>
-      </w:r>
-      <w:r>
-        <w:rPr>
-          <w:rFonts w:ascii="Linux Libertine O" w:hAnsi="Linux Libertine O" w:cs="Linux Libertine O"/>
-          <w:sz w:val="20"/>
-          <w:szCs w:val="20"/>
-        </w:rPr>
-        <w:lastRenderedPageBreak/>
-        <w:t>the locations</w:t>
+        <w:t xml:space="preserve"> to computationally predict the locations</w:t>
       </w:r>
       <w:r>
         <w:rPr>
@@ -1914,6 +1908,32 @@
     </w:p>
     <w:p>
       <w:pPr>
+        <w:spacing w:line="360" w:lineRule="auto"/>
+        <w:ind w:firstLine="360"/>
+        <w:jc w:val="both"/>
+        <w:rPr>
+          <w:rFonts w:ascii="Linux Libertine O" w:hAnsi="Linux Libertine O" w:cs="Linux Libertine O"/>
+          <w:sz w:val="20"/>
+          <w:szCs w:val="20"/>
+        </w:rPr>
+      </w:pPr>
+    </w:p>
+    <w:p>
+      <w:pPr>
+        <w:pStyle w:val="ListParagraph"/>
+        <w:numPr>
+          <w:ilvl w:val="1"/>
+          <w:numId w:val="12"/>
+        </w:numPr>
+        <w:spacing w:line="360" w:lineRule="auto"/>
+        <w:jc w:val="both"/>
+        <w:rPr>
+          <w:rFonts w:ascii="Linux Libertine O" w:hAnsi="Linux Libertine O" w:cs="Linux Libertine O"/>
+          <w:sz w:val="20"/>
+          <w:szCs w:val="20"/>
+        </w:rPr>
+      </w:pPr>
+      <w:r>
         <w:rPr>
           <w:rFonts w:ascii="Linux Libertine O" w:hAnsi="Linux Libertine O" w:cs="Linux Libertine O"/>
           <w:b/>
@@ -1921,16 +1941,8 @@
           <w:sz w:val="20"/>
           <w:szCs w:val="20"/>
         </w:rPr>
-      </w:pPr>
-      <w:r>
-        <w:rPr>
-          <w:rFonts w:ascii="Linux Libertine O" w:hAnsi="Linux Libertine O" w:cs="Linux Libertine O"/>
-          <w:b/>
-          <w:bCs/>
-          <w:sz w:val="20"/>
-          <w:szCs w:val="20"/>
-        </w:rPr>
-        <w:t>2.1 Workflow</w:t>
+        <w:lastRenderedPageBreak/>
+        <w:t>Workflow</w:t>
       </w:r>
     </w:p>
     <w:p>
@@ -1950,7 +1962,6 @@
           <w:sz w:val="20"/>
           <w:szCs w:val="20"/>
         </w:rPr>
-        <w:lastRenderedPageBreak/>
         <w:t xml:space="preserve">The developed code first locates the distances of SNPs relative to the start codon and their respective positions (flanking region) in the genomic file. This is achieved by calling a function that opens the input directory provided by the user to read each </w:t>
       </w:r>
       <w:proofErr w:type="spellStart"/>
@@ -2296,6 +2307,7 @@
           <w:sz w:val="20"/>
           <w:szCs w:val="20"/>
         </w:rPr>
+        <w:lastRenderedPageBreak/>
         <w:t>A</w:t>
       </w:r>
       <w:r>
@@ -2352,16 +2364,7 @@
           <w:sz w:val="20"/>
           <w:szCs w:val="20"/>
         </w:rPr>
-        <w:t xml:space="preserve">en each </w:t>
-      </w:r>
-      <w:r>
-        <w:rPr>
-          <w:rFonts w:ascii="Linux Libertine O" w:hAnsi="Linux Libertine O" w:cs="Linux Libertine O"/>
-          <w:sz w:val="20"/>
-          <w:szCs w:val="20"/>
-        </w:rPr>
-        <w:lastRenderedPageBreak/>
-        <w:t>G4 sequence and the SNPs. This is achieved</w:t>
+        <w:t>en each G4 sequence and the SNPs. This is achieved</w:t>
       </w:r>
       <w:r>
         <w:rPr>
@@ -2623,6 +2626,11 @@
     </w:p>
     <w:p>
       <w:pPr>
+        <w:pStyle w:val="ListParagraph"/>
+        <w:numPr>
+          <w:ilvl w:val="1"/>
+          <w:numId w:val="12"/>
+        </w:numPr>
         <w:spacing w:line="360" w:lineRule="auto"/>
         <w:jc w:val="both"/>
         <w:rPr>
@@ -2641,7 +2649,7 @@
           <w:sz w:val="20"/>
           <w:szCs w:val="20"/>
         </w:rPr>
-        <w:t>2.2 Data</w:t>
+        <w:t>Data</w:t>
       </w:r>
       <w:r>
         <w:rPr>
@@ -2739,7 +2747,16 @@
           <w:sz w:val="20"/>
           <w:szCs w:val="20"/>
         </w:rPr>
-        <w:t xml:space="preserve"> takes the path of the CSV file that contains the SNPs of the genes in the format shown in </w:t>
+        <w:t xml:space="preserve"> takes the path of the CSV file </w:t>
+      </w:r>
+      <w:r>
+        <w:rPr>
+          <w:rFonts w:ascii="Linux Libertine O" w:hAnsi="Linux Libertine O" w:cs="Linux Libertine O"/>
+          <w:sz w:val="20"/>
+          <w:szCs w:val="20"/>
+        </w:rPr>
+        <w:lastRenderedPageBreak/>
+        <w:t xml:space="preserve">that contains the SNPs of the genes in the format shown in </w:t>
       </w:r>
       <w:r>
         <w:rPr>
@@ -2808,7 +2825,6 @@
           <w:sz w:val="20"/>
           <w:szCs w:val="20"/>
         </w:rPr>
-        <w:lastRenderedPageBreak/>
         <w:drawing>
           <wp:inline distT="0" distB="0" distL="0" distR="0">
             <wp:extent cx="3241675" cy="1239982"/>
@@ -2908,6 +2924,11 @@
     </w:p>
     <w:p>
       <w:pPr>
+        <w:pStyle w:val="ListParagraph"/>
+        <w:numPr>
+          <w:ilvl w:val="1"/>
+          <w:numId w:val="12"/>
+        </w:numPr>
         <w:rPr>
           <w:rFonts w:ascii="Linux Libertine O" w:hAnsi="Linux Libertine O" w:cs="Linux Libertine O"/>
           <w:b/>
@@ -2924,39 +2945,7 @@
           <w:sz w:val="20"/>
           <w:szCs w:val="20"/>
         </w:rPr>
-        <w:t xml:space="preserve"> </w:t>
-      </w:r>
-      <w:proofErr w:type="gramStart"/>
-      <w:r>
-        <w:rPr>
-          <w:rFonts w:ascii="Linux Libertine O" w:hAnsi="Linux Libertine O" w:cs="Linux Libertine O"/>
-          <w:b/>
-          <w:bCs/>
-          <w:sz w:val="20"/>
-          <w:szCs w:val="20"/>
-        </w:rPr>
-        <w:t xml:space="preserve">2.3 </w:t>
-      </w:r>
-      <w:r>
-        <w:rPr>
-          <w:rFonts w:ascii="Linux Libertine O" w:hAnsi="Linux Libertine O" w:cs="Linux Libertine O"/>
-          <w:b/>
-          <w:bCs/>
-          <w:sz w:val="20"/>
-          <w:szCs w:val="20"/>
-        </w:rPr>
-        <w:t xml:space="preserve"> Instructions</w:t>
-      </w:r>
-      <w:proofErr w:type="gramEnd"/>
-      <w:r>
-        <w:rPr>
-          <w:rFonts w:ascii="Linux Libertine O" w:hAnsi="Linux Libertine O" w:cs="Linux Libertine O"/>
-          <w:b/>
-          <w:bCs/>
-          <w:sz w:val="20"/>
-          <w:szCs w:val="20"/>
-        </w:rPr>
-        <w:t xml:space="preserve"> to run the code</w:t>
+        <w:t>Instructions to run the code</w:t>
       </w:r>
     </w:p>
     <w:p>
@@ -3131,18 +3120,13 @@
     </w:p>
     <w:p>
       <w:pPr>
+        <w:pStyle w:val="ListParagraph"/>
+        <w:numPr>
+          <w:ilvl w:val="0"/>
+          <w:numId w:val="12"/>
+        </w:numPr>
         <w:spacing w:line="360" w:lineRule="auto"/>
-        <w:ind w:firstLine="720"/>
         <w:jc w:val="both"/>
-        <w:rPr>
-          <w:rFonts w:ascii="Linux Libertine O" w:hAnsi="Linux Libertine O" w:cs="Linux Libertine O"/>
-          <w:sz w:val="20"/>
-          <w:szCs w:val="20"/>
-        </w:rPr>
-      </w:pPr>
-    </w:p>
-    <w:p>
-      <w:pPr>
         <w:rPr>
           <w:rFonts w:ascii="Linux Libertine O" w:hAnsi="Linux Libertine O" w:cs="Linux Libertine O"/>
           <w:b/>
@@ -3151,36 +3135,6 @@
           <w:szCs w:val="20"/>
         </w:rPr>
       </w:pPr>
-      <w:r>
-        <w:rPr>
-          <w:rFonts w:ascii="Linux Libertine O" w:hAnsi="Linux Libertine O" w:cs="Linux Libertine O"/>
-          <w:b/>
-          <w:bCs/>
-          <w:sz w:val="20"/>
-          <w:szCs w:val="20"/>
-        </w:rPr>
-        <w:t>3</w:t>
-      </w:r>
-      <w:r>
-        <w:rPr>
-          <w:rFonts w:ascii="Linux Libertine O" w:hAnsi="Linux Libertine O" w:cs="Linux Libertine O"/>
-          <w:b/>
-          <w:bCs/>
-          <w:sz w:val="20"/>
-          <w:szCs w:val="20"/>
-        </w:rPr>
-        <w:t>.</w:t>
-      </w:r>
-      <w:r>
-        <w:rPr>
-          <w:rFonts w:ascii="Linux Libertine O" w:hAnsi="Linux Libertine O" w:cs="Linux Libertine O"/>
-          <w:b/>
-          <w:bCs/>
-          <w:sz w:val="20"/>
-          <w:szCs w:val="20"/>
-        </w:rPr>
-        <w:t xml:space="preserve"> </w:t>
-      </w:r>
       <w:r>
         <w:rPr>
           <w:rFonts w:ascii="Linux Libertine O" w:hAnsi="Linux Libertine O" w:cs="Linux Libertine O"/>
@@ -5860,7 +5814,7 @@
         <w:pStyle w:val="ListParagraph"/>
         <w:numPr>
           <w:ilvl w:val="0"/>
-          <w:numId w:val="11"/>
+          <w:numId w:val="12"/>
         </w:numPr>
         <w:spacing w:line="360" w:lineRule="auto"/>
         <w:rPr>
@@ -8324,9 +8278,9 @@
   </w:abstractNum>
   <w:abstractNum w:abstractNumId="6" w15:restartNumberingAfterBreak="0">
     <w:nsid w:val="4C035D68"/>
-    <w:multiLevelType w:val="hybridMultilevel"/>
-    <w:tmpl w:val="00D89982"/>
-    <w:lvl w:ilvl="0" w:tplc="E438F738">
+    <w:multiLevelType w:val="multilevel"/>
+    <w:tmpl w:val="39641828"/>
+    <w:lvl w:ilvl="0">
       <w:start w:val="1"/>
       <w:numFmt w:val="decimal"/>
       <w:lvlText w:val="%1"/>
@@ -8340,77 +8294,111 @@
         <w:bCs/>
       </w:rPr>
     </w:lvl>
-    <w:lvl w:ilvl="1" w:tplc="04090019" w:tentative="1">
-      <w:start w:val="1"/>
-      <w:numFmt w:val="lowerLetter"/>
-      <w:lvlText w:val="%2."/>
-      <w:lvlJc w:val="left"/>
-      <w:pPr>
-        <w:ind w:left="1440" w:hanging="360"/>
-      </w:pPr>
-    </w:lvl>
-    <w:lvl w:ilvl="2" w:tplc="0409001B" w:tentative="1">
-      <w:start w:val="1"/>
-      <w:numFmt w:val="lowerRoman"/>
-      <w:lvlText w:val="%3."/>
-      <w:lvlJc w:val="right"/>
-      <w:pPr>
-        <w:ind w:left="2160" w:hanging="180"/>
-      </w:pPr>
-    </w:lvl>
-    <w:lvl w:ilvl="3" w:tplc="0409000F" w:tentative="1">
+    <w:lvl w:ilvl="1">
       <w:start w:val="1"/>
       <w:numFmt w:val="decimal"/>
-      <w:lvlText w:val="%4."/>
+      <w:isLgl/>
+      <w:lvlText w:val="%1.%2"/>
       <w:lvlJc w:val="left"/>
       <w:pPr>
-        <w:ind w:left="2880" w:hanging="360"/>
-      </w:pPr>
-    </w:lvl>
-    <w:lvl w:ilvl="4" w:tplc="04090019" w:tentative="1">
-      <w:start w:val="1"/>
-      <w:numFmt w:val="lowerLetter"/>
-      <w:lvlText w:val="%5."/>
-      <w:lvlJc w:val="left"/>
-      <w:pPr>
-        <w:ind w:left="3600" w:hanging="360"/>
-      </w:pPr>
-    </w:lvl>
-    <w:lvl w:ilvl="5" w:tplc="0409001B" w:tentative="1">
-      <w:start w:val="1"/>
-      <w:numFmt w:val="lowerRoman"/>
-      <w:lvlText w:val="%6."/>
-      <w:lvlJc w:val="right"/>
-      <w:pPr>
-        <w:ind w:left="4320" w:hanging="180"/>
-      </w:pPr>
-    </w:lvl>
-    <w:lvl w:ilvl="6" w:tplc="0409000F" w:tentative="1">
+        <w:ind w:left="840" w:hanging="480"/>
+      </w:pPr>
+      <w:rPr>
+        <w:rFonts w:hint="default"/>
+        <w:b/>
+        <w:bCs/>
+      </w:rPr>
+    </w:lvl>
+    <w:lvl w:ilvl="2">
       <w:start w:val="1"/>
       <w:numFmt w:val="decimal"/>
-      <w:lvlText w:val="%7."/>
+      <w:isLgl/>
+      <w:lvlText w:val="%1.%2.%3"/>
       <w:lvlJc w:val="left"/>
       <w:pPr>
-        <w:ind w:left="5040" w:hanging="360"/>
-      </w:pPr>
-    </w:lvl>
-    <w:lvl w:ilvl="7" w:tplc="04090019" w:tentative="1">
+        <w:ind w:left="1080" w:hanging="720"/>
+      </w:pPr>
+      <w:rPr>
+        <w:rFonts w:hint="default"/>
+      </w:rPr>
+    </w:lvl>
+    <w:lvl w:ilvl="3">
       <w:start w:val="1"/>
-      <w:numFmt w:val="lowerLetter"/>
-      <w:lvlText w:val="%8."/>
+      <w:numFmt w:val="decimal"/>
+      <w:isLgl/>
+      <w:lvlText w:val="%1.%2.%3.%4"/>
       <w:lvlJc w:val="left"/>
       <w:pPr>
-        <w:ind w:left="5760" w:hanging="360"/>
-      </w:pPr>
-    </w:lvl>
-    <w:lvl w:ilvl="8" w:tplc="0409001B" w:tentative="1">
+        <w:ind w:left="1080" w:hanging="720"/>
+      </w:pPr>
+      <w:rPr>
+        <w:rFonts w:hint="default"/>
+      </w:rPr>
+    </w:lvl>
+    <w:lvl w:ilvl="4">
       <w:start w:val="1"/>
-      <w:numFmt w:val="lowerRoman"/>
-      <w:lvlText w:val="%9."/>
-      <w:lvlJc w:val="right"/>
-      <w:pPr>
-        <w:ind w:left="6480" w:hanging="180"/>
-      </w:pPr>
+      <w:numFmt w:val="decimal"/>
+      <w:isLgl/>
+      <w:lvlText w:val="%1.%2.%3.%4.%5"/>
+      <w:lvlJc w:val="left"/>
+      <w:pPr>
+        <w:ind w:left="1080" w:hanging="720"/>
+      </w:pPr>
+      <w:rPr>
+        <w:rFonts w:hint="default"/>
+      </w:rPr>
+    </w:lvl>
+    <w:lvl w:ilvl="5">
+      <w:start w:val="1"/>
+      <w:numFmt w:val="decimal"/>
+      <w:isLgl/>
+      <w:lvlText w:val="%1.%2.%3.%4.%5.%6"/>
+      <w:lvlJc w:val="left"/>
+      <w:pPr>
+        <w:ind w:left="1440" w:hanging="1080"/>
+      </w:pPr>
+      <w:rPr>
+        <w:rFonts w:hint="default"/>
+      </w:rPr>
+    </w:lvl>
+    <w:lvl w:ilvl="6">
+      <w:start w:val="1"/>
+      <w:numFmt w:val="decimal"/>
+      <w:isLgl/>
+      <w:lvlText w:val="%1.%2.%3.%4.%5.%6.%7"/>
+      <w:lvlJc w:val="left"/>
+      <w:pPr>
+        <w:ind w:left="1440" w:hanging="1080"/>
+      </w:pPr>
+      <w:rPr>
+        <w:rFonts w:hint="default"/>
+      </w:rPr>
+    </w:lvl>
+    <w:lvl w:ilvl="7">
+      <w:start w:val="1"/>
+      <w:numFmt w:val="decimal"/>
+      <w:isLgl/>
+      <w:lvlText w:val="%1.%2.%3.%4.%5.%6.%7.%8"/>
+      <w:lvlJc w:val="left"/>
+      <w:pPr>
+        <w:ind w:left="1440" w:hanging="1080"/>
+      </w:pPr>
+      <w:rPr>
+        <w:rFonts w:hint="default"/>
+      </w:rPr>
+    </w:lvl>
+    <w:lvl w:ilvl="8">
+      <w:start w:val="1"/>
+      <w:numFmt w:val="decimal"/>
+      <w:isLgl/>
+      <w:lvlText w:val="%1.%2.%3.%4.%5.%6.%7.%8.%9"/>
+      <w:lvlJc w:val="left"/>
+      <w:pPr>
+        <w:ind w:left="1800" w:hanging="1440"/>
+      </w:pPr>
+      <w:rPr>
+        <w:rFonts w:hint="default"/>
+      </w:rPr>
     </w:lvl>
   </w:abstractNum>
   <w:abstractNum w:abstractNumId="7" w15:restartNumberingAfterBreak="0">
@@ -9707,7 +9695,7 @@
 </file>
 
 <file path=customXml/itemProps1.xml><?xml version="1.0" encoding="utf-8"?>
-<ds:datastoreItem xmlns:ds="http://schemas.openxmlformats.org/officeDocument/2006/customXml" ds:itemID="{601AE0FF-F26D-4C0E-ACC8-63F1669F1EF4}">
+<ds:datastoreItem xmlns:ds="http://schemas.openxmlformats.org/officeDocument/2006/customXml" ds:itemID="{450E6FF5-8420-4675-8EFB-1C4D9C7A687D}">
   <ds:schemaRefs>
     <ds:schemaRef ds:uri="http://schemas.openxmlformats.org/officeDocument/2006/bibliography"/>
   </ds:schemaRefs>

--- a/Capstone report.docx
+++ b/Capstone report.docx
@@ -2872,8 +2872,8 @@
       <w:pPr>
         <w:rPr>
           <w:rFonts w:ascii="Linux Libertine O" w:hAnsi="Linux Libertine O" w:cs="Linux Libertine O"/>
-          <w:sz w:val="20"/>
-          <w:szCs w:val="20"/>
+          <w:sz w:val="18"/>
+          <w:szCs w:val="18"/>
         </w:rPr>
       </w:pPr>
       <w:r>
@@ -2881,8 +2881,8 @@
           <w:rFonts w:ascii="Linux Libertine O" w:hAnsi="Linux Libertine O" w:cs="Linux Libertine O"/>
           <w:b/>
           <w:bCs/>
-          <w:sz w:val="20"/>
-          <w:szCs w:val="20"/>
+          <w:sz w:val="18"/>
+          <w:szCs w:val="18"/>
         </w:rPr>
         <w:t>Figure 3</w:t>
       </w:r>
@@ -2891,24 +2891,24 @@
           <w:rFonts w:ascii="Linux Libertine O" w:hAnsi="Linux Libertine O" w:cs="Linux Libertine O"/>
           <w:b/>
           <w:bCs/>
-          <w:sz w:val="20"/>
-          <w:szCs w:val="20"/>
+          <w:sz w:val="18"/>
+          <w:szCs w:val="18"/>
         </w:rPr>
         <w:t>.</w:t>
       </w:r>
       <w:r>
         <w:rPr>
           <w:rFonts w:ascii="Linux Libertine O" w:hAnsi="Linux Libertine O" w:cs="Linux Libertine O"/>
-          <w:sz w:val="20"/>
-          <w:szCs w:val="20"/>
+          <w:sz w:val="18"/>
+          <w:szCs w:val="18"/>
         </w:rPr>
         <w:t xml:space="preserve"> Format of the CSV file with the SNPs of the genes</w:t>
       </w:r>
       <w:r>
         <w:rPr>
           <w:rFonts w:ascii="Linux Libertine O" w:hAnsi="Linux Libertine O" w:cs="Linux Libertine O"/>
-          <w:sz w:val="20"/>
-          <w:szCs w:val="20"/>
+          <w:sz w:val="18"/>
+          <w:szCs w:val="18"/>
         </w:rPr>
         <w:t>.</w:t>
       </w:r>
@@ -3083,7 +3083,23 @@
           <w:sz w:val="20"/>
           <w:szCs w:val="20"/>
         </w:rPr>
-        <w:t xml:space="preserve"> the user will be prompted to enter the direct path to the CSV file. After entering the CSV file path, the code will be executed, generating a file that contains the predicted G4 sequences in the o</w:t>
+        <w:t xml:space="preserve"> the user will be prompted to enter the direct path to the CSV file</w:t>
+      </w:r>
+      <w:r>
+        <w:rPr>
+          <w:rFonts w:ascii="Linux Libertine O" w:hAnsi="Linux Libertine O" w:cs="Linux Libertine O"/>
+          <w:sz w:val="20"/>
+          <w:szCs w:val="20"/>
+        </w:rPr>
+        <w:t xml:space="preserve"> (Figure 4)</w:t>
+      </w:r>
+      <w:r>
+        <w:rPr>
+          <w:rFonts w:ascii="Linux Libertine O" w:hAnsi="Linux Libertine O" w:cs="Linux Libertine O"/>
+          <w:sz w:val="20"/>
+          <w:szCs w:val="20"/>
+        </w:rPr>
+        <w:t>. After entering the CSV file path, the code will be executed, generating a file that contains the predicted G4 sequences in the o</w:t>
       </w:r>
       <w:r>
         <w:rPr>
@@ -3117,6 +3133,127 @@
         </w:rPr>
         <w:t xml:space="preserve">. </w:t>
       </w:r>
+    </w:p>
+    <w:p>
+      <w:pPr>
+        <w:spacing w:line="360" w:lineRule="auto"/>
+        <w:ind w:firstLine="720"/>
+        <w:jc w:val="both"/>
+        <w:rPr>
+          <w:rFonts w:ascii="Linux Libertine O" w:hAnsi="Linux Libertine O" w:cs="Linux Libertine O"/>
+          <w:sz w:val="20"/>
+          <w:szCs w:val="20"/>
+        </w:rPr>
+      </w:pPr>
+      <w:r>
+        <w:rPr>
+          <w:rFonts w:ascii="Linux Libertine O" w:hAnsi="Linux Libertine O" w:cs="Linux Libertine O"/>
+          <w:noProof/>
+          <w:sz w:val="20"/>
+          <w:szCs w:val="20"/>
+        </w:rPr>
+        <w:drawing>
+          <wp:inline distT="0" distB="0" distL="0" distR="0">
+            <wp:extent cx="5708926" cy="615462"/>
+            <wp:effectExtent l="0" t="0" r="6350" b="0"/>
+            <wp:docPr id="3" name="Picture 3"/>
+            <wp:cNvGraphicFramePr>
+              <a:graphicFrameLocks xmlns:a="http://schemas.openxmlformats.org/drawingml/2006/main" noChangeAspect="1"/>
+            </wp:cNvGraphicFramePr>
+            <a:graphic xmlns:a="http://schemas.openxmlformats.org/drawingml/2006/main">
+              <a:graphicData uri="http://schemas.openxmlformats.org/drawingml/2006/picture">
+                <pic:pic xmlns:pic="http://schemas.openxmlformats.org/drawingml/2006/picture">
+                  <pic:nvPicPr>
+                    <pic:cNvPr id="3" name="inputtt.PNG"/>
+                    <pic:cNvPicPr/>
+                  </pic:nvPicPr>
+                  <pic:blipFill>
+                    <a:blip r:embed="rId10">
+                      <a:extLst>
+                        <a:ext uri="{28A0092B-C50C-407E-A947-70E740481C1C}">
+                          <a14:useLocalDpi xmlns:a14="http://schemas.microsoft.com/office/drawing/2010/main" val="0"/>
+                        </a:ext>
+                      </a:extLst>
+                    </a:blip>
+                    <a:stretch>
+                      <a:fillRect/>
+                    </a:stretch>
+                  </pic:blipFill>
+                  <pic:spPr>
+                    <a:xfrm>
+                      <a:off x="0" y="0"/>
+                      <a:ext cx="6988583" cy="753418"/>
+                    </a:xfrm>
+                    <a:prstGeom prst="rect">
+                      <a:avLst/>
+                    </a:prstGeom>
+                  </pic:spPr>
+                </pic:pic>
+              </a:graphicData>
+            </a:graphic>
+          </wp:inline>
+        </w:drawing>
+      </w:r>
+    </w:p>
+    <w:p>
+      <w:pPr>
+        <w:spacing w:line="360" w:lineRule="auto"/>
+        <w:ind w:left="720"/>
+        <w:jc w:val="both"/>
+        <w:rPr>
+          <w:rFonts w:ascii="Linux Libertine O" w:hAnsi="Linux Libertine O" w:cs="Linux Libertine O"/>
+          <w:sz w:val="18"/>
+          <w:szCs w:val="18"/>
+        </w:rPr>
+      </w:pPr>
+      <w:r>
+        <w:rPr>
+          <w:rFonts w:ascii="Linux Libertine O" w:hAnsi="Linux Libertine O" w:cs="Linux Libertine O"/>
+          <w:b/>
+          <w:bCs/>
+          <w:sz w:val="18"/>
+          <w:szCs w:val="18"/>
+        </w:rPr>
+        <w:t>Figure 4.</w:t>
+      </w:r>
+      <w:r>
+        <w:rPr>
+          <w:rFonts w:ascii="Linux Libertine O" w:hAnsi="Linux Libertine O" w:cs="Linux Libertine O"/>
+          <w:sz w:val="18"/>
+          <w:szCs w:val="18"/>
+        </w:rPr>
+        <w:t xml:space="preserve"> The input of the code; the path of the </w:t>
+      </w:r>
+      <w:proofErr w:type="spellStart"/>
+      <w:r>
+        <w:rPr>
+          <w:rFonts w:ascii="Linux Libertine O" w:hAnsi="Linux Libertine O" w:cs="Linux Libertine O"/>
+          <w:sz w:val="18"/>
+          <w:szCs w:val="18"/>
+        </w:rPr>
+        <w:t>fasta</w:t>
+      </w:r>
+      <w:proofErr w:type="spellEnd"/>
+      <w:r>
+        <w:rPr>
+          <w:rFonts w:ascii="Linux Libertine O" w:hAnsi="Linux Libertine O" w:cs="Linux Libertine O"/>
+          <w:sz w:val="18"/>
+          <w:szCs w:val="18"/>
+        </w:rPr>
+        <w:t xml:space="preserve"> files as input repository, the path of the folder for output repository, window size, threshold value, and the path of the CSV file that contain the SNPs.</w:t>
+      </w:r>
+    </w:p>
+    <w:p>
+      <w:pPr>
+        <w:spacing w:line="360" w:lineRule="auto"/>
+        <w:ind w:firstLine="720"/>
+        <w:jc w:val="both"/>
+        <w:rPr>
+          <w:rFonts w:ascii="Linux Libertine O" w:hAnsi="Linux Libertine O" w:cs="Linux Libertine O"/>
+          <w:sz w:val="20"/>
+          <w:szCs w:val="20"/>
+        </w:rPr>
+      </w:pPr>
     </w:p>
     <w:p>
       <w:pPr>
@@ -3311,7 +3448,15 @@
           <w:sz w:val="20"/>
           <w:szCs w:val="20"/>
         </w:rPr>
-        <w:t xml:space="preserve">]. Notably, Figure 4 </w:t>
+        <w:t>]. Notably, Figure 5</w:t>
+      </w:r>
+      <w:r>
+        <w:rPr>
+          <w:rFonts w:ascii="Linux Libertine O" w:hAnsi="Linux Libertine O" w:cs="Linux Libertine O"/>
+          <w:sz w:val="20"/>
+          <w:szCs w:val="20"/>
+        </w:rPr>
+        <w:t xml:space="preserve"> </w:t>
       </w:r>
       <w:r>
         <w:rPr>
@@ -3407,7 +3552,16 @@
           <w:sz w:val="20"/>
           <w:szCs w:val="20"/>
         </w:rPr>
-        <w:t xml:space="preserve"> Nevertheless, to thoroughly investigate the frequency of the closeness or overlaps of G4 sequences with SNPs, future studies can implement this code with a larger set of genes</w:t>
+        <w:t xml:space="preserve"> Nevertheless, to thoroughly </w:t>
+      </w:r>
+      <w:r>
+        <w:rPr>
+          <w:rFonts w:ascii="Linux Libertine O" w:hAnsi="Linux Libertine O" w:cs="Linux Libertine O"/>
+          <w:sz w:val="20"/>
+          <w:szCs w:val="20"/>
+        </w:rPr>
+        <w:lastRenderedPageBreak/>
+        <w:t>investigate the frequency of the closeness or overlaps of G4 sequences with SNPs, future studies can implement this code with a larger set of genes</w:t>
       </w:r>
       <w:r>
         <w:rPr>
@@ -3437,8 +3591,6 @@
           <w:szCs w:val="20"/>
         </w:rPr>
       </w:pPr>
-      <w:bookmarkStart w:id="0" w:name="_GoBack"/>
-      <w:bookmarkEnd w:id="0"/>
     </w:p>
     <w:p>
       <w:pPr>
@@ -3457,7 +3609,6 @@
           <w:sz w:val="20"/>
           <w:szCs w:val="20"/>
         </w:rPr>
-        <w:lastRenderedPageBreak/>
         <w:drawing>
           <wp:inline distT="0" distB="0" distL="0" distR="0">
             <wp:extent cx="6451600" cy="1517453"/>
@@ -3474,7 +3625,7 @@
                     <pic:cNvPicPr/>
                   </pic:nvPicPr>
                   <pic:blipFill>
-                    <a:blip r:embed="rId10">
+                    <a:blip r:embed="rId11">
                       <a:extLst>
                         <a:ext uri="{28A0092B-C50C-407E-A947-70E740481C1C}">
                           <a14:useLocalDpi xmlns:a14="http://schemas.microsoft.com/office/drawing/2010/main" val="0"/>
@@ -3506,8 +3657,8 @@
         <w:spacing w:line="360" w:lineRule="auto"/>
         <w:rPr>
           <w:rFonts w:ascii="Linux Libertine O" w:hAnsi="Linux Libertine O" w:cs="Linux Libertine O"/>
-          <w:sz w:val="20"/>
-          <w:szCs w:val="20"/>
+          <w:sz w:val="18"/>
+          <w:szCs w:val="18"/>
         </w:rPr>
       </w:pPr>
       <w:r>
@@ -3515,32 +3666,42 @@
           <w:rFonts w:ascii="Linux Libertine O" w:hAnsi="Linux Libertine O" w:cs="Linux Libertine O"/>
           <w:b/>
           <w:bCs/>
-          <w:sz w:val="20"/>
-          <w:szCs w:val="20"/>
-        </w:rPr>
-        <w:t xml:space="preserve">Figure 4. </w:t>
-      </w:r>
-      <w:r>
-        <w:rPr>
-          <w:rFonts w:ascii="Linux Libertine O" w:hAnsi="Linux Libertine O" w:cs="Linux Libertine O"/>
-          <w:sz w:val="20"/>
-          <w:szCs w:val="20"/>
+          <w:sz w:val="18"/>
+          <w:szCs w:val="18"/>
+        </w:rPr>
+        <w:t>Figure 5</w:t>
+      </w:r>
+      <w:r>
+        <w:rPr>
+          <w:rFonts w:ascii="Linux Libertine O" w:hAnsi="Linux Libertine O" w:cs="Linux Libertine O"/>
+          <w:b/>
+          <w:bCs/>
+          <w:sz w:val="18"/>
+          <w:szCs w:val="18"/>
+        </w:rPr>
+        <w:t xml:space="preserve">. </w:t>
+      </w:r>
+      <w:r>
+        <w:rPr>
+          <w:rFonts w:ascii="Linux Libertine O" w:hAnsi="Linux Libertine O" w:cs="Linux Libertine O"/>
+          <w:sz w:val="18"/>
+          <w:szCs w:val="18"/>
         </w:rPr>
         <w:t xml:space="preserve">Genomic sequence of the NPHS1 gene. The G4 sequence highlighted in yellow was detected by the new code to have the closest distance with the SNP (highlighted in green; c.3325C&gt;T). Whereas, the old code detects the G4 sequence highlighted in purple as the closest </w:t>
       </w:r>
       <w:r>
         <w:rPr>
           <w:rFonts w:ascii="Linux Libertine O" w:hAnsi="Linux Libertine O" w:cs="Linux Libertine O"/>
-          <w:sz w:val="20"/>
-          <w:szCs w:val="20"/>
+          <w:sz w:val="18"/>
+          <w:szCs w:val="18"/>
         </w:rPr>
         <w:t>to</w:t>
       </w:r>
       <w:r>
         <w:rPr>
           <w:rFonts w:ascii="Linux Libertine O" w:hAnsi="Linux Libertine O" w:cs="Linux Libertine O"/>
-          <w:sz w:val="20"/>
-          <w:szCs w:val="20"/>
+          <w:sz w:val="18"/>
+          <w:szCs w:val="18"/>
         </w:rPr>
         <w:t xml:space="preserve"> the SNP.</w:t>
       </w:r>
@@ -5433,28 +5594,41 @@
         <w:spacing w:line="360" w:lineRule="auto"/>
         <w:rPr>
           <w:rFonts w:ascii="Linux Libertine O" w:hAnsi="Linux Libertine O" w:cs="Linux Libertine O"/>
-          <w:sz w:val="20"/>
-          <w:szCs w:val="20"/>
-        </w:rPr>
-      </w:pPr>
+          <w:sz w:val="18"/>
+          <w:szCs w:val="18"/>
+        </w:rPr>
+      </w:pPr>
+      <w:bookmarkStart w:id="0" w:name="_GoBack"/>
       <w:r>
         <w:rPr>
           <w:rFonts w:ascii="Linux Libertine O" w:hAnsi="Linux Libertine O" w:cs="Linux Libertine O"/>
           <w:b/>
           <w:bCs/>
-          <w:sz w:val="20"/>
-          <w:szCs w:val="20"/>
-        </w:rPr>
+          <w:sz w:val="18"/>
+          <w:szCs w:val="18"/>
+        </w:rPr>
+        <w:lastRenderedPageBreak/>
         <w:t xml:space="preserve">Table 1. </w:t>
       </w:r>
       <w:r>
         <w:rPr>
           <w:rFonts w:ascii="Linux Libertine O" w:hAnsi="Linux Libertine O" w:cs="Linux Libertine O"/>
-          <w:sz w:val="20"/>
-          <w:szCs w:val="20"/>
+          <w:sz w:val="18"/>
+          <w:szCs w:val="18"/>
         </w:rPr>
         <w:t>10 out of 15 genes had SNPs with a distance of less than 500 base pairs from the predicted G4 sequence; distance=0 indicates overlaps. G4 sequences extracted by the code are either found in the same strand of the provided genomic sequence if the score &gt;0 or in the opposite strand if the score &lt;0.</w:t>
       </w:r>
+    </w:p>
+    <w:bookmarkEnd w:id="0"/>
+    <w:p>
+      <w:pPr>
+        <w:spacing w:line="360" w:lineRule="auto"/>
+        <w:rPr>
+          <w:rFonts w:ascii="Linux Libertine O" w:hAnsi="Linux Libertine O" w:cs="Linux Libertine O"/>
+          <w:sz w:val="20"/>
+          <w:szCs w:val="20"/>
+        </w:rPr>
+      </w:pPr>
     </w:p>
     <w:p>
       <w:pPr>
@@ -5475,16 +5649,6 @@
           <w:szCs w:val="20"/>
         </w:rPr>
       </w:pPr>
-    </w:p>
-    <w:p>
-      <w:pPr>
-        <w:spacing w:line="360" w:lineRule="auto"/>
-        <w:rPr>
-          <w:rFonts w:ascii="Linux Libertine O" w:hAnsi="Linux Libertine O" w:cs="Linux Libertine O"/>
-          <w:sz w:val="20"/>
-          <w:szCs w:val="20"/>
-        </w:rPr>
-      </w:pPr>
       <w:r>
         <w:rPr>
           <w:rFonts w:ascii="Linux Libertine O" w:hAnsi="Linux Libertine O" w:cs="Linux Libertine O"/>
@@ -5493,7 +5657,6 @@
           <w:sz w:val="20"/>
           <w:szCs w:val="20"/>
         </w:rPr>
-        <w:lastRenderedPageBreak/>
         <w:t>Availability and implementation</w:t>
       </w:r>
     </w:p>
@@ -9695,7 +9858,7 @@
 </file>
 
 <file path=customXml/itemProps1.xml><?xml version="1.0" encoding="utf-8"?>
-<ds:datastoreItem xmlns:ds="http://schemas.openxmlformats.org/officeDocument/2006/customXml" ds:itemID="{450E6FF5-8420-4675-8EFB-1C4D9C7A687D}">
+<ds:datastoreItem xmlns:ds="http://schemas.openxmlformats.org/officeDocument/2006/customXml" ds:itemID="{9591A77D-7E1C-4D1B-A1A0-46C2EB2256CE}">
   <ds:schemaRefs>
     <ds:schemaRef ds:uri="http://schemas.openxmlformats.org/officeDocument/2006/bibliography"/>
   </ds:schemaRefs>

--- a/Capstone report.docx
+++ b/Capstone report.docx
@@ -1274,7 +1274,23 @@
           <w:sz w:val="20"/>
           <w:szCs w:val="20"/>
         </w:rPr>
-        <w:t xml:space="preserve"> aims to provide</w:t>
+        <w:t xml:space="preserve"> </w:t>
+      </w:r>
+      <w:r>
+        <w:rPr>
+          <w:rFonts w:ascii="Linux Libertine O" w:hAnsi="Linux Libertine O" w:cs="Linux Libertine O"/>
+          <w:sz w:val="20"/>
+          <w:szCs w:val="20"/>
+        </w:rPr>
+        <w:t>provide</w:t>
+      </w:r>
+      <w:r>
+        <w:rPr>
+          <w:rFonts w:ascii="Linux Libertine O" w:hAnsi="Linux Libertine O" w:cs="Linux Libertine O"/>
+          <w:sz w:val="20"/>
+          <w:szCs w:val="20"/>
+        </w:rPr>
+        <w:t>s</w:t>
       </w:r>
       <w:r>
         <w:rPr>
@@ -1418,7 +1434,23 @@
           <w:sz w:val="20"/>
           <w:szCs w:val="20"/>
         </w:rPr>
-        <w:t>Experimental studies have shown that G4-quadruplex structures can o</w:t>
+        <w:t>Experimental studie</w:t>
+      </w:r>
+      <w:r>
+        <w:rPr>
+          <w:rFonts w:ascii="Linux Libertine O" w:hAnsi="Linux Libertine O" w:cs="Linux Libertine O"/>
+          <w:sz w:val="20"/>
+          <w:szCs w:val="20"/>
+        </w:rPr>
+        <w:t xml:space="preserve">s have shown that G4-quadruplex </w:t>
+      </w:r>
+      <w:r>
+        <w:rPr>
+          <w:rFonts w:ascii="Linux Libertine O" w:hAnsi="Linux Libertine O" w:cs="Linux Libertine O"/>
+          <w:sz w:val="20"/>
+          <w:szCs w:val="20"/>
+        </w:rPr>
+        <w:t>structures can o</w:t>
       </w:r>
       <w:r>
         <w:rPr>
@@ -1434,39 +1466,127 @@
           <w:sz w:val="20"/>
           <w:szCs w:val="20"/>
         </w:rPr>
-        <w:t>replication machinery, resulting in repl</w:t>
-      </w:r>
-      <w:r>
-        <w:rPr>
-          <w:rFonts w:ascii="Linux Libertine O" w:hAnsi="Linux Libertine O" w:cs="Linux Libertine O"/>
-          <w:sz w:val="20"/>
-          <w:szCs w:val="20"/>
-        </w:rPr>
-        <w:t>ication fork stalling [6</w:t>
-      </w:r>
-      <w:r>
-        <w:rPr>
-          <w:rFonts w:ascii="Linux Libertine O" w:hAnsi="Linux Libertine O" w:cs="Linux Libertine O"/>
-          <w:sz w:val="20"/>
-          <w:szCs w:val="20"/>
-        </w:rPr>
-        <w:t>]. This, in turn, can impact transcription by causing one-ended breaks in the chromosome, increasing its vulnerability to chromosomal rearrang</w:t>
-      </w:r>
-      <w:r>
-        <w:rPr>
-          <w:rFonts w:ascii="Linux Libertine O" w:hAnsi="Linux Libertine O" w:cs="Linux Libertine O"/>
-          <w:sz w:val="20"/>
-          <w:szCs w:val="20"/>
-        </w:rPr>
-        <w:t>ement and instability [8</w:t>
-      </w:r>
-      <w:r>
-        <w:rPr>
-          <w:rFonts w:ascii="Linux Libertine O" w:hAnsi="Linux Libertine O" w:cs="Linux Libertine O"/>
-          <w:sz w:val="20"/>
-          <w:szCs w:val="20"/>
-        </w:rPr>
-        <w:t>]. G4-quadruplex structures occurring at noncoding regions, such as the 5' UTR of RNA, have been demonstrated to affect regulatory gene expression as translational repressors in certain proto-oncogenes, such as BCL2</w:t>
+        <w:t>replication</w:t>
+      </w:r>
+      <w:r>
+        <w:rPr>
+          <w:rFonts w:ascii="Linux Libertine O" w:hAnsi="Linux Libertine O" w:cs="Linux Libertine O"/>
+          <w:sz w:val="20"/>
+          <w:szCs w:val="20"/>
+        </w:rPr>
+        <w:t xml:space="preserve"> or transcription</w:t>
+      </w:r>
+      <w:r>
+        <w:rPr>
+          <w:rFonts w:ascii="Linux Libertine O" w:hAnsi="Linux Libertine O" w:cs="Linux Libertine O"/>
+          <w:sz w:val="20"/>
+          <w:szCs w:val="20"/>
+        </w:rPr>
+        <w:t xml:space="preserve"> machinery</w:t>
+      </w:r>
+      <w:r>
+        <w:rPr>
+          <w:rFonts w:ascii="Linux Libertine O" w:hAnsi="Linux Libertine O" w:cs="Linux Libertine O"/>
+          <w:sz w:val="20"/>
+          <w:szCs w:val="20"/>
+        </w:rPr>
+        <w:t>, resulting in a</w:t>
+      </w:r>
+      <w:r>
+        <w:rPr>
+          <w:rFonts w:ascii="Linux Libertine O" w:hAnsi="Linux Libertine O" w:cs="Linux Libertine O"/>
+          <w:sz w:val="20"/>
+          <w:szCs w:val="20"/>
+        </w:rPr>
+        <w:t xml:space="preserve"> stalled fork </w:t>
+      </w:r>
+      <w:r>
+        <w:rPr>
+          <w:rFonts w:ascii="Linux Libertine O" w:hAnsi="Linux Libertine O" w:cs="Linux Libertine O"/>
+          <w:sz w:val="20"/>
+          <w:szCs w:val="20"/>
+        </w:rPr>
+        <w:t>[6</w:t>
+      </w:r>
+      <w:r>
+        <w:rPr>
+          <w:rFonts w:ascii="Linux Libertine O" w:hAnsi="Linux Libertine O" w:cs="Linux Libertine O"/>
+          <w:sz w:val="20"/>
+          <w:szCs w:val="20"/>
+        </w:rPr>
+        <w:t xml:space="preserve">]. This, in turn, facilitates the creation of </w:t>
+      </w:r>
+      <w:r>
+        <w:rPr>
+          <w:rFonts w:ascii="Linux Libertine O" w:hAnsi="Linux Libertine O" w:cs="Linux Libertine O"/>
+          <w:sz w:val="20"/>
+          <w:szCs w:val="20"/>
+        </w:rPr>
+        <w:t>one-ended breaks in the chromosome</w:t>
+      </w:r>
+      <w:r>
+        <w:rPr>
+          <w:rFonts w:ascii="Linux Libertine O" w:hAnsi="Linux Libertine O" w:cs="Linux Libertine O"/>
+          <w:sz w:val="20"/>
+          <w:szCs w:val="20"/>
+        </w:rPr>
+        <w:t>, increasing i</w:t>
+      </w:r>
+      <w:r>
+        <w:rPr>
+          <w:rFonts w:ascii="Linux Libertine O" w:hAnsi="Linux Libertine O" w:cs="Linux Libertine O"/>
+          <w:sz w:val="20"/>
+          <w:szCs w:val="20"/>
+        </w:rPr>
+        <w:t xml:space="preserve">ts vulnerability to </w:t>
+      </w:r>
+      <w:r>
+        <w:rPr>
+          <w:rFonts w:ascii="Linux Libertine O" w:hAnsi="Linux Libertine O" w:cs="Linux Libertine O"/>
+          <w:sz w:val="20"/>
+          <w:szCs w:val="20"/>
+        </w:rPr>
+        <w:t>rearrang</w:t>
+      </w:r>
+      <w:r>
+        <w:rPr>
+          <w:rFonts w:ascii="Linux Libertine O" w:hAnsi="Linux Libertine O" w:cs="Linux Libertine O"/>
+          <w:sz w:val="20"/>
+          <w:szCs w:val="20"/>
+        </w:rPr>
+        <w:t>ement</w:t>
+      </w:r>
+      <w:r>
+        <w:rPr>
+          <w:rFonts w:ascii="Linux Libertine O" w:hAnsi="Linux Libertine O" w:cs="Linux Libertine O"/>
+          <w:sz w:val="20"/>
+          <w:szCs w:val="20"/>
+        </w:rPr>
+        <w:t>s</w:t>
+      </w:r>
+      <w:r>
+        <w:rPr>
+          <w:rFonts w:ascii="Linux Libertine O" w:hAnsi="Linux Libertine O" w:cs="Linux Libertine O"/>
+          <w:sz w:val="20"/>
+          <w:szCs w:val="20"/>
+        </w:rPr>
+        <w:t xml:space="preserve"> and instability [8</w:t>
+      </w:r>
+      <w:r>
+        <w:rPr>
+          <w:rFonts w:ascii="Linux Libertine O" w:hAnsi="Linux Libertine O" w:cs="Linux Libertine O"/>
+          <w:sz w:val="20"/>
+          <w:szCs w:val="20"/>
+        </w:rPr>
+        <w:t>]. G4-quadruplex structures occurring at noncoding regions, such as the 5' UTR of RNA, have been demonstrated to affect regulatory gene expression as translational repressors in certa</w:t>
+      </w:r>
+      <w:r>
+        <w:rPr>
+          <w:rFonts w:ascii="Linux Libertine O" w:hAnsi="Linux Libertine O" w:cs="Linux Libertine O"/>
+          <w:sz w:val="20"/>
+          <w:szCs w:val="20"/>
+        </w:rPr>
+        <w:t>in proto-oncogenes</w:t>
       </w:r>
       <w:r>
         <w:rPr>
@@ -1482,23 +1602,121 @@
           <w:sz w:val="20"/>
           <w:szCs w:val="20"/>
         </w:rPr>
-        <w:t xml:space="preserve"> [12</w:t>
-      </w:r>
-      <w:r>
-        <w:rPr>
-          <w:rFonts w:ascii="Linux Libertine O" w:hAnsi="Linux Libertine O" w:cs="Linux Libertine O"/>
-          <w:sz w:val="20"/>
-          <w:szCs w:val="20"/>
-        </w:rPr>
-        <w:t>]. This study aims to provide an autonomous tool</w:t>
-      </w:r>
-      <w:r>
-        <w:rPr>
-          <w:rFonts w:ascii="Linux Libertine O" w:hAnsi="Linux Libertine O" w:cs="Linux Libertine O"/>
-          <w:sz w:val="20"/>
-          <w:szCs w:val="20"/>
-        </w:rPr>
-        <w:t xml:space="preserve"> that other studies could utilize to draw possible conclusions on the role of SNPs with G4-quadruplexes.</w:t>
+        <w:t>.</w:t>
+      </w:r>
+      <w:r>
+        <w:rPr>
+          <w:rFonts w:ascii="Linux Libertine O" w:hAnsi="Linux Libertine O" w:cs="Linux Libertine O"/>
+          <w:sz w:val="20"/>
+          <w:szCs w:val="20"/>
+        </w:rPr>
+        <w:t xml:space="preserve"> Moreover, the discovery of specific SNPs near those G4 sequences can have a </w:t>
+      </w:r>
+      <w:r>
+        <w:rPr>
+          <w:rFonts w:ascii="Linux Libertine O" w:hAnsi="Linux Libertine O" w:cs="Linux Libertine O"/>
+          <w:sz w:val="20"/>
+          <w:szCs w:val="20"/>
+        </w:rPr>
+        <w:t>significant impact on the stability of their structures</w:t>
+      </w:r>
+      <w:r>
+        <w:rPr>
+          <w:rFonts w:ascii="Linux Libertine O" w:hAnsi="Linux Libertine O" w:cs="Linux Libertine O"/>
+          <w:sz w:val="20"/>
+          <w:szCs w:val="20"/>
+        </w:rPr>
+        <w:t>, thereby influencing their regulatory function</w:t>
+      </w:r>
+      <w:r>
+        <w:rPr>
+          <w:rFonts w:ascii="Linux Libertine O" w:hAnsi="Linux Libertine O" w:cs="Linux Libertine O"/>
+          <w:sz w:val="20"/>
+          <w:szCs w:val="20"/>
+        </w:rPr>
+        <w:t>.</w:t>
+      </w:r>
+      <w:r>
+        <w:rPr>
+          <w:rFonts w:ascii="Linux Libertine O" w:hAnsi="Linux Libertine O" w:cs="Linux Libertine O"/>
+          <w:sz w:val="20"/>
+          <w:szCs w:val="20"/>
+        </w:rPr>
+        <w:t xml:space="preserve"> In a patient with melanoma, SNPs overlapping a predicted RNA G4 lead to its destabilization </w:t>
+      </w:r>
+      <w:r>
+        <w:rPr>
+          <w:rFonts w:ascii="Linux Libertine O" w:hAnsi="Linux Libertine O" w:cs="Linux Libertine O"/>
+          <w:sz w:val="20"/>
+          <w:szCs w:val="20"/>
+        </w:rPr>
+        <w:t xml:space="preserve">and to an augmented translation efficiency in the CXCL14 gene (tumor suppressor gene). </w:t>
+      </w:r>
+      <w:r>
+        <w:rPr>
+          <w:rFonts w:ascii="Linux Libertine O" w:hAnsi="Linux Libertine O" w:cs="Linux Libertine O"/>
+          <w:sz w:val="20"/>
+          <w:szCs w:val="20"/>
+        </w:rPr>
+        <w:t>On the other hand, the TAOK21 gene a tumor suppressor gene, responsible for inducing apoptosis, becomes downregulated due to the stabilization of the G4 structures by overlapping SNPs</w:t>
+      </w:r>
+      <w:r>
+        <w:rPr>
+          <w:rFonts w:ascii="Linux Libertine O" w:hAnsi="Linux Libertine O" w:cs="Linux Libertine O"/>
+          <w:sz w:val="20"/>
+          <w:szCs w:val="20"/>
+        </w:rPr>
+        <w:t xml:space="preserve"> [12]</w:t>
+      </w:r>
+      <w:r>
+        <w:rPr>
+          <w:rFonts w:ascii="Linux Libertine O" w:hAnsi="Linux Libertine O" w:cs="Linux Libertine O"/>
+          <w:sz w:val="20"/>
+          <w:szCs w:val="20"/>
+        </w:rPr>
+        <w:t xml:space="preserve">. </w:t>
+      </w:r>
+      <w:r>
+        <w:rPr>
+          <w:rFonts w:ascii="Linux Libertine O" w:hAnsi="Linux Libertine O" w:cs="Linux Libertine O"/>
+          <w:sz w:val="20"/>
+          <w:szCs w:val="20"/>
+        </w:rPr>
+        <w:t>Furthermore, emerging evidence suggests a potential link between G4-quadruplex structures and neurological disorders. For example, in the case of Fragile X syndrome</w:t>
+      </w:r>
+      <w:r>
+        <w:rPr>
+          <w:rFonts w:ascii="Linux Libertine O" w:hAnsi="Linux Libertine O" w:cs="Linux Libertine O"/>
+          <w:sz w:val="20"/>
+          <w:szCs w:val="20"/>
+        </w:rPr>
+        <w:t xml:space="preserve">, the expansion of a CGG repeat (G4 motif) </w:t>
+      </w:r>
+      <w:bookmarkStart w:id="0" w:name="_GoBack"/>
+      <w:bookmarkEnd w:id="0"/>
+      <w:r>
+        <w:rPr>
+          <w:rFonts w:ascii="Linux Libertine O" w:hAnsi="Linux Libertine O" w:cs="Linux Libertine O"/>
+          <w:sz w:val="20"/>
+          <w:szCs w:val="20"/>
+        </w:rPr>
+        <w:t>in the FMR1 gene is associated with a genetic disorder characterized by intellectual disability and various behavioral and physical features</w:t>
+      </w:r>
+      <w:r>
+        <w:rPr>
+          <w:rFonts w:ascii="Linux Libertine O" w:hAnsi="Linux Libertine O" w:cs="Linux Libertine O"/>
+          <w:sz w:val="20"/>
+          <w:szCs w:val="20"/>
+        </w:rPr>
+        <w:t xml:space="preserve"> [8]</w:t>
+      </w:r>
+      <w:r>
+        <w:rPr>
+          <w:rFonts w:ascii="Linux Libertine O" w:hAnsi="Linux Libertine O" w:cs="Linux Libertine O"/>
+          <w:sz w:val="20"/>
+          <w:szCs w:val="20"/>
+        </w:rPr>
+        <w:t>.</w:t>
       </w:r>
     </w:p>
     <w:p>
@@ -1797,6 +2015,7 @@
           <w:sz w:val="20"/>
           <w:szCs w:val="20"/>
         </w:rPr>
+        <w:lastRenderedPageBreak/>
         <w:t xml:space="preserve">      </w:t>
       </w:r>
       <w:r>
@@ -1807,59 +2026,21 @@
         </w:rPr>
         <w:t xml:space="preserve">Python program version 3.9.7 or later is preferred to be installed along with the libraries </w:t>
       </w:r>
-      <w:proofErr w:type="spellStart"/>
-      <w:r>
-        <w:rPr>
-          <w:rFonts w:ascii="Linux Libertine O" w:hAnsi="Linux Libertine O" w:cs="Linux Libertine O"/>
-          <w:sz w:val="20"/>
-          <w:szCs w:val="20"/>
-        </w:rPr>
-        <w:t>Biopython</w:t>
-      </w:r>
-      <w:proofErr w:type="spellEnd"/>
-      <w:r>
-        <w:rPr>
-          <w:rFonts w:ascii="Linux Libertine O" w:hAnsi="Linux Libertine O" w:cs="Linux Libertine O"/>
-          <w:sz w:val="20"/>
-          <w:szCs w:val="20"/>
-        </w:rPr>
-        <w:t xml:space="preserve">, </w:t>
-      </w:r>
-      <w:proofErr w:type="spellStart"/>
-      <w:r>
-        <w:rPr>
-          <w:rFonts w:ascii="Linux Libertine O" w:hAnsi="Linux Libertine O" w:cs="Linux Libertine O"/>
-          <w:sz w:val="20"/>
-          <w:szCs w:val="20"/>
-        </w:rPr>
-        <w:t>Matplotlib</w:t>
-      </w:r>
-      <w:proofErr w:type="spellEnd"/>
-      <w:r>
-        <w:rPr>
-          <w:rFonts w:ascii="Linux Libertine O" w:hAnsi="Linux Libertine O" w:cs="Linux Libertine O"/>
-          <w:sz w:val="20"/>
-          <w:szCs w:val="20"/>
-        </w:rPr>
-        <w:t xml:space="preserve">, and </w:t>
-      </w:r>
-      <w:proofErr w:type="spellStart"/>
-      <w:r>
-        <w:rPr>
-          <w:rFonts w:ascii="Linux Libertine O" w:hAnsi="Linux Libertine O" w:cs="Linux Libertine O"/>
-          <w:sz w:val="20"/>
-          <w:szCs w:val="20"/>
-        </w:rPr>
-        <w:t>NumPy</w:t>
-      </w:r>
-      <w:proofErr w:type="spellEnd"/>
-      <w:r>
-        <w:rPr>
-          <w:rFonts w:ascii="Linux Libertine O" w:hAnsi="Linux Libertine O" w:cs="Linux Libertine O"/>
-          <w:sz w:val="20"/>
-          <w:szCs w:val="20"/>
-        </w:rPr>
-        <w:t xml:space="preserve"> to run the code. This work </w:t>
+      <w:r>
+        <w:rPr>
+          <w:rFonts w:ascii="Linux Libertine O" w:hAnsi="Linux Libertine O" w:cs="Linux Libertine O"/>
+          <w:sz w:val="20"/>
+          <w:szCs w:val="20"/>
+        </w:rPr>
+        <w:t>[</w:t>
+      </w:r>
+      <w:r>
+        <w:rPr>
+          <w:rFonts w:ascii="Linux Libertine O" w:hAnsi="Linux Libertine O" w:cs="Linux Libertine O"/>
+          <w:sz w:val="20"/>
+          <w:szCs w:val="20"/>
+        </w:rPr>
+        <w:t xml:space="preserve">to run the code. This work </w:t>
       </w:r>
       <w:r>
         <w:rPr>
@@ -1941,7 +2122,6 @@
           <w:sz w:val="20"/>
           <w:szCs w:val="20"/>
         </w:rPr>
-        <w:lastRenderedPageBreak/>
         <w:t>Workflow</w:t>
       </w:r>
     </w:p>
@@ -2157,6 +2337,7 @@
           <w:sz w:val="20"/>
           <w:szCs w:val="20"/>
         </w:rPr>
+        <w:lastRenderedPageBreak/>
         <w:drawing>
           <wp:inline distT="0" distB="0" distL="0" distR="0" wp14:anchorId="64B81304" wp14:editId="04BE67EF">
             <wp:extent cx="5365115" cy="4257675"/>
@@ -2307,7 +2488,6 @@
           <w:sz w:val="20"/>
           <w:szCs w:val="20"/>
         </w:rPr>
-        <w:lastRenderedPageBreak/>
         <w:t>A</w:t>
       </w:r>
       <w:r>
@@ -2507,6 +2687,7 @@
           <w:sz w:val="20"/>
           <w:szCs w:val="20"/>
         </w:rPr>
+        <w:lastRenderedPageBreak/>
         <w:drawing>
           <wp:inline distT="0" distB="0" distL="0" distR="0">
             <wp:extent cx="5021078" cy="3663245"/>
@@ -2747,16 +2928,7 @@
           <w:sz w:val="20"/>
           <w:szCs w:val="20"/>
         </w:rPr>
-        <w:t xml:space="preserve"> takes the path of the CSV file </w:t>
-      </w:r>
-      <w:r>
-        <w:rPr>
-          <w:rFonts w:ascii="Linux Libertine O" w:hAnsi="Linux Libertine O" w:cs="Linux Libertine O"/>
-          <w:sz w:val="20"/>
-          <w:szCs w:val="20"/>
-        </w:rPr>
-        <w:lastRenderedPageBreak/>
-        <w:t xml:space="preserve">that contains the SNPs of the genes in the format shown in </w:t>
+        <w:t xml:space="preserve"> takes the path of the CSV file that contains the SNPs of the genes in the format shown in </w:t>
       </w:r>
       <w:r>
         <w:rPr>
@@ -3552,24 +3724,55 @@
           <w:sz w:val="20"/>
           <w:szCs w:val="20"/>
         </w:rPr>
-        <w:t xml:space="preserve"> Nevertheless, to thoroughly </w:t>
-      </w:r>
-      <w:r>
-        <w:rPr>
-          <w:rFonts w:ascii="Linux Libertine O" w:hAnsi="Linux Libertine O" w:cs="Linux Libertine O"/>
-          <w:sz w:val="20"/>
-          <w:szCs w:val="20"/>
-        </w:rPr>
-        <w:lastRenderedPageBreak/>
-        <w:t>investigate the frequency of the closeness or overlaps of G4 sequences with SNPs, future studies can implement this code with a larger set of genes</w:t>
-      </w:r>
-      <w:r>
-        <w:rPr>
-          <w:rFonts w:ascii="Linux Libertine O" w:hAnsi="Linux Libertine O" w:cs="Linux Libertine O"/>
-          <w:sz w:val="20"/>
-          <w:szCs w:val="20"/>
-        </w:rPr>
-        <w:t xml:space="preserve"> from various databases</w:t>
+        <w:t xml:space="preserve"> Nevertheless,</w:t>
+      </w:r>
+      <w:r>
+        <w:rPr>
+          <w:rFonts w:ascii="Linux Libertine O" w:hAnsi="Linux Libertine O" w:cs="Linux Libertine O"/>
+          <w:sz w:val="20"/>
+          <w:szCs w:val="20"/>
+        </w:rPr>
+        <w:t xml:space="preserve"> in this work, the code was executed only for a small number of genes </w:t>
+      </w:r>
+      <w:r>
+        <w:rPr>
+          <w:rFonts w:ascii="Linux Libertine O" w:hAnsi="Linux Libertine O" w:cs="Linux Libertine O"/>
+          <w:sz w:val="20"/>
+          <w:szCs w:val="20"/>
+        </w:rPr>
+        <w:t>and did not include any new sightings. Therefore, to</w:t>
+      </w:r>
+      <w:r>
+        <w:rPr>
+          <w:rFonts w:ascii="Linux Libertine O" w:hAnsi="Linux Libertine O" w:cs="Linux Libertine O"/>
+          <w:sz w:val="20"/>
+          <w:szCs w:val="20"/>
+        </w:rPr>
+        <w:t xml:space="preserve"> thoroughly investigate the frequency of the closeness or overlaps of G4 sequences with SNPs, future studies can implement this code with a larger set of genes</w:t>
+      </w:r>
+      <w:r>
+        <w:rPr>
+          <w:rFonts w:ascii="Linux Libertine O" w:hAnsi="Linux Libertine O" w:cs="Linux Libertine O"/>
+          <w:sz w:val="20"/>
+          <w:szCs w:val="20"/>
+        </w:rPr>
+        <w:t xml:space="preserve"> from various </w:t>
+      </w:r>
+      <w:r>
+        <w:rPr>
+          <w:rFonts w:ascii="Linux Libertine O" w:hAnsi="Linux Libertine O" w:cs="Linux Libertine O"/>
+          <w:sz w:val="20"/>
+          <w:szCs w:val="20"/>
+        </w:rPr>
+        <w:t xml:space="preserve">biological </w:t>
+      </w:r>
+      <w:r>
+        <w:rPr>
+          <w:rFonts w:ascii="Linux Libertine O" w:hAnsi="Linux Libertine O" w:cs="Linux Libertine O"/>
+          <w:sz w:val="20"/>
+          <w:szCs w:val="20"/>
+        </w:rPr>
+        <w:t>databases</w:t>
       </w:r>
       <w:r>
         <w:rPr>
@@ -3609,6 +3812,7 @@
           <w:sz w:val="20"/>
           <w:szCs w:val="20"/>
         </w:rPr>
+        <w:lastRenderedPageBreak/>
         <w:drawing>
           <wp:inline distT="0" distB="0" distL="0" distR="0">
             <wp:extent cx="6451600" cy="1517453"/>
@@ -5598,7 +5802,6 @@
           <w:szCs w:val="18"/>
         </w:rPr>
       </w:pPr>
-      <w:bookmarkStart w:id="0" w:name="_GoBack"/>
       <w:r>
         <w:rPr>
           <w:rFonts w:ascii="Linux Libertine O" w:hAnsi="Linux Libertine O" w:cs="Linux Libertine O"/>
@@ -5607,7 +5810,6 @@
           <w:sz w:val="18"/>
           <w:szCs w:val="18"/>
         </w:rPr>
-        <w:lastRenderedPageBreak/>
         <w:t xml:space="preserve">Table 1. </w:t>
       </w:r>
       <w:r>
@@ -5619,7 +5821,6 @@
         <w:t>10 out of 15 genes had SNPs with a distance of less than 500 base pairs from the predicted G4 sequence; distance=0 indicates overlaps. G4 sequences extracted by the code are either found in the same strand of the provided genomic sequence if the score &gt;0 or in the opposite strand if the score &lt;0.</w:t>
       </w:r>
     </w:p>
-    <w:bookmarkEnd w:id="0"/>
     <w:p>
       <w:pPr>
         <w:spacing w:line="360" w:lineRule="auto"/>
@@ -5657,6 +5858,7 @@
           <w:sz w:val="20"/>
           <w:szCs w:val="20"/>
         </w:rPr>
+        <w:lastRenderedPageBreak/>
         <w:t>Availability and implementation</w:t>
       </w:r>
     </w:p>
@@ -9858,7 +10060,7 @@
 </file>
 
 <file path=customXml/itemProps1.xml><?xml version="1.0" encoding="utf-8"?>
-<ds:datastoreItem xmlns:ds="http://schemas.openxmlformats.org/officeDocument/2006/customXml" ds:itemID="{9591A77D-7E1C-4D1B-A1A0-46C2EB2256CE}">
+<ds:datastoreItem xmlns:ds="http://schemas.openxmlformats.org/officeDocument/2006/customXml" ds:itemID="{6979EB4F-E556-42E5-BD77-84D2EC1ED90F}">
   <ds:schemaRefs>
     <ds:schemaRef ds:uri="http://schemas.openxmlformats.org/officeDocument/2006/bibliography"/>
   </ds:schemaRefs>

--- a/Capstone report.docx
+++ b/Capstone report.docx
@@ -661,7 +661,15 @@
           <w:sz w:val="20"/>
           <w:szCs w:val="20"/>
         </w:rPr>
-        <w:t>ifestations [7, 11</w:t>
+        <w:t>ifestations [10</w:t>
+      </w:r>
+      <w:r>
+        <w:rPr>
+          <w:rFonts w:ascii="Linux Libertine O" w:hAnsi="Linux Libertine O" w:cs="Linux Libertine O"/>
+          <w:sz w:val="20"/>
+          <w:szCs w:val="20"/>
+        </w:rPr>
+        <w:t>, 15</w:t>
       </w:r>
       <w:r>
         <w:rPr>
@@ -755,15 +763,23 @@
           <w:sz w:val="20"/>
           <w:szCs w:val="20"/>
         </w:rPr>
-        <w:t>5</w:t>
-      </w:r>
-      <w:r>
-        <w:rPr>
-          <w:rFonts w:ascii="Linux Libertine O" w:hAnsi="Linux Libertine O" w:cs="Linux Libertine O"/>
-          <w:sz w:val="20"/>
-          <w:szCs w:val="20"/>
-        </w:rPr>
-        <w:t>,10]</w:t>
+        <w:t>7</w:t>
+      </w:r>
+      <w:r>
+        <w:rPr>
+          <w:rFonts w:ascii="Linux Libertine O" w:hAnsi="Linux Libertine O" w:cs="Linux Libertine O"/>
+          <w:sz w:val="20"/>
+          <w:szCs w:val="20"/>
+        </w:rPr>
+        <w:t>,14</w:t>
+      </w:r>
+      <w:r>
+        <w:rPr>
+          <w:rFonts w:ascii="Linux Libertine O" w:hAnsi="Linux Libertine O" w:cs="Linux Libertine O"/>
+          <w:sz w:val="20"/>
+          <w:szCs w:val="20"/>
+        </w:rPr>
+        <w:t>]</w:t>
       </w:r>
       <w:r>
         <w:rPr>
@@ -909,7 +925,7 @@
           <w:sz w:val="20"/>
           <w:szCs w:val="20"/>
         </w:rPr>
-        <w:t>12</w:t>
+        <w:t>18</w:t>
       </w:r>
       <w:r>
         <w:rPr>
@@ -1178,7 +1194,7 @@
           <w:sz w:val="20"/>
           <w:szCs w:val="20"/>
         </w:rPr>
-        <w:t>3,4</w:t>
+        <w:t>4,6</w:t>
       </w:r>
       <w:r>
         <w:rPr>
@@ -1434,6 +1450,38 @@
           <w:sz w:val="20"/>
           <w:szCs w:val="20"/>
         </w:rPr>
+        <w:t>More than 375,000 putative G4 forming sequences have</w:t>
+      </w:r>
+      <w:r>
+        <w:rPr>
+          <w:rFonts w:ascii="Linux Libertine O" w:hAnsi="Linux Libertine O" w:cs="Linux Libertine O"/>
+          <w:sz w:val="20"/>
+          <w:szCs w:val="20"/>
+        </w:rPr>
+        <w:t xml:space="preserve"> been found in the human genome [8]</w:t>
+      </w:r>
+      <w:r>
+        <w:rPr>
+          <w:rFonts w:ascii="Linux Libertine O" w:hAnsi="Linux Libertine O" w:cs="Linux Libertine O"/>
+          <w:sz w:val="20"/>
+          <w:szCs w:val="20"/>
+        </w:rPr>
+        <w:t>, with clusters of these sequences showing up in biologically significant areas such telomeres, promoters, 5' and 3' untranslated regions (UTRs), replication origins, exons, and introns.</w:t>
+      </w:r>
+      <w:r>
+        <w:rPr>
+          <w:rFonts w:ascii="Linux Libertine O" w:hAnsi="Linux Libertine O" w:cs="Linux Libertine O"/>
+          <w:sz w:val="20"/>
+          <w:szCs w:val="20"/>
+        </w:rPr>
+        <w:t xml:space="preserve"> </w:t>
+      </w:r>
+      <w:r>
+        <w:rPr>
+          <w:rFonts w:ascii="Linux Libertine O" w:hAnsi="Linux Libertine O" w:cs="Linux Libertine O"/>
+          <w:sz w:val="20"/>
+          <w:szCs w:val="20"/>
+        </w:rPr>
         <w:t>Experimental studie</w:t>
       </w:r>
       <w:r>
@@ -1490,6 +1538,14 @@
           <w:sz w:val="20"/>
           <w:szCs w:val="20"/>
         </w:rPr>
+        <w:t xml:space="preserve"> depending on its position and the binding of its ligands</w:t>
+      </w:r>
+      <w:r>
+        <w:rPr>
+          <w:rFonts w:ascii="Linux Libertine O" w:hAnsi="Linux Libertine O" w:cs="Linux Libertine O"/>
+          <w:sz w:val="20"/>
+          <w:szCs w:val="20"/>
+        </w:rPr>
         <w:t>, resulting in a</w:t>
       </w:r>
       <w:r>
@@ -1506,15 +1562,31 @@
           <w:sz w:val="20"/>
           <w:szCs w:val="20"/>
         </w:rPr>
-        <w:t>[6</w:t>
-      </w:r>
-      <w:r>
-        <w:rPr>
-          <w:rFonts w:ascii="Linux Libertine O" w:hAnsi="Linux Libertine O" w:cs="Linux Libertine O"/>
-          <w:sz w:val="20"/>
-          <w:szCs w:val="20"/>
-        </w:rPr>
-        <w:t xml:space="preserve">]. This, in turn, facilitates the creation of </w:t>
+        <w:t>[9</w:t>
+      </w:r>
+      <w:r>
+        <w:rPr>
+          <w:rFonts w:ascii="Linux Libertine O" w:hAnsi="Linux Libertine O" w:cs="Linux Libertine O"/>
+          <w:sz w:val="20"/>
+          <w:szCs w:val="20"/>
+        </w:rPr>
+        <w:t>].</w:t>
+      </w:r>
+      <w:r>
+        <w:rPr>
+          <w:rFonts w:ascii="Linux Libertine O" w:hAnsi="Linux Libertine O" w:cs="Linux Libertine O"/>
+          <w:sz w:val="20"/>
+          <w:szCs w:val="20"/>
+        </w:rPr>
+        <w:t xml:space="preserve"> </w:t>
+      </w:r>
+      <w:r>
+        <w:rPr>
+          <w:rFonts w:ascii="Linux Libertine O" w:hAnsi="Linux Libertine O" w:cs="Linux Libertine O"/>
+          <w:sz w:val="20"/>
+          <w:szCs w:val="20"/>
+        </w:rPr>
+        <w:t xml:space="preserve">This, in turn, facilitates the creation of </w:t>
       </w:r>
       <w:r>
         <w:rPr>
@@ -1570,15 +1642,142 @@
           <w:sz w:val="20"/>
           <w:szCs w:val="20"/>
         </w:rPr>
-        <w:t xml:space="preserve"> and instability [8</w:t>
-      </w:r>
-      <w:r>
-        <w:rPr>
-          <w:rFonts w:ascii="Linux Libertine O" w:hAnsi="Linux Libertine O" w:cs="Linux Libertine O"/>
-          <w:sz w:val="20"/>
-          <w:szCs w:val="20"/>
-        </w:rPr>
-        <w:t>]. G4-quadruplex structures occurring at noncoding regions, such as the 5' UTR of RNA, have been demonstrated to affect regulatory gene expression as translational repressors in certa</w:t>
+        <w:t xml:space="preserve"> and instability [11</w:t>
+      </w:r>
+      <w:r>
+        <w:rPr>
+          <w:rFonts w:ascii="Linux Libertine O" w:hAnsi="Linux Libertine O" w:cs="Linux Libertine O"/>
+          <w:sz w:val="20"/>
+          <w:szCs w:val="20"/>
+        </w:rPr>
+        <w:t xml:space="preserve">]. </w:t>
+      </w:r>
+      <w:r>
+        <w:rPr>
+          <w:rFonts w:ascii="Linux Libertine O" w:hAnsi="Linux Libertine O" w:cs="Linux Libertine O"/>
+          <w:sz w:val="20"/>
+          <w:szCs w:val="20"/>
+        </w:rPr>
+        <w:t>Further studies highlighted other mechanisms where G4-q</w:t>
+      </w:r>
+      <w:r>
+        <w:rPr>
+          <w:rFonts w:ascii="Linux Libertine O" w:hAnsi="Linux Libertine O" w:cs="Linux Libertine O"/>
+          <w:sz w:val="20"/>
+          <w:szCs w:val="20"/>
+        </w:rPr>
+        <w:t>uadruplex structures display</w:t>
+      </w:r>
+      <w:r>
+        <w:rPr>
+          <w:rFonts w:ascii="Linux Libertine O" w:hAnsi="Linux Libertine O" w:cs="Linux Libertine O"/>
+          <w:sz w:val="20"/>
+          <w:szCs w:val="20"/>
+        </w:rPr>
+        <w:t xml:space="preserve"> a dual role in transcription. Firstly, G4-quadruplexes present in the coding strand can either promote transcription by keeping the chromatin structure open or they can suppress it. Secondly, they can facilitate or hinder the recruitment of transcriptional factors when they are found in regulatory regions</w:t>
+      </w:r>
+      <w:r>
+        <w:rPr>
+          <w:rFonts w:ascii="Linux Libertine O" w:hAnsi="Linux Libertine O" w:cs="Linux Libertine O"/>
+          <w:sz w:val="20"/>
+          <w:szCs w:val="20"/>
+        </w:rPr>
+        <w:t xml:space="preserve"> [</w:t>
+      </w:r>
+      <w:r>
+        <w:rPr>
+          <w:rFonts w:ascii="Linux Libertine O" w:hAnsi="Linux Libertine O" w:cs="Linux Libertine O"/>
+          <w:sz w:val="20"/>
+          <w:szCs w:val="20"/>
+        </w:rPr>
+        <w:t>16</w:t>
+      </w:r>
+      <w:r>
+        <w:rPr>
+          <w:rFonts w:ascii="Linux Libertine O" w:hAnsi="Linux Libertine O" w:cs="Linux Libertine O"/>
+          <w:sz w:val="20"/>
+          <w:szCs w:val="20"/>
+        </w:rPr>
+        <w:t>, 17</w:t>
+      </w:r>
+      <w:r>
+        <w:rPr>
+          <w:rFonts w:ascii="Linux Libertine O" w:hAnsi="Linux Libertine O" w:cs="Linux Libertine O"/>
+          <w:sz w:val="20"/>
+          <w:szCs w:val="20"/>
+        </w:rPr>
+        <w:t xml:space="preserve">]. </w:t>
+      </w:r>
+      <w:r>
+        <w:rPr>
+          <w:rFonts w:ascii="Linux Libertine O" w:hAnsi="Linux Libertine O" w:cs="Linux Libertine O"/>
+          <w:sz w:val="20"/>
+          <w:szCs w:val="20"/>
+        </w:rPr>
+        <w:t>Besides</w:t>
+      </w:r>
+      <w:r>
+        <w:rPr>
+          <w:rFonts w:ascii="Linux Libertine O" w:hAnsi="Linux Libertine O" w:cs="Linux Libertine O"/>
+          <w:sz w:val="20"/>
+          <w:szCs w:val="20"/>
+        </w:rPr>
+        <w:t xml:space="preserve">, </w:t>
+      </w:r>
+      <w:r>
+        <w:rPr>
+          <w:rFonts w:ascii="Linux Libertine O" w:hAnsi="Linux Libertine O" w:cs="Linux Libertine O"/>
+          <w:sz w:val="20"/>
+          <w:szCs w:val="20"/>
+        </w:rPr>
+        <w:t>G4s have been identified to play a role not just in transcription but also in post-transcriptional regulation, as growing evidence indicates their capacity to readily generate within RNA molecules</w:t>
+      </w:r>
+      <w:r>
+        <w:rPr>
+          <w:rFonts w:ascii="Linux Libertine O" w:hAnsi="Linux Libertine O" w:cs="Linux Libertine O"/>
+          <w:sz w:val="20"/>
+          <w:szCs w:val="20"/>
+        </w:rPr>
+        <w:t xml:space="preserve"> [</w:t>
+      </w:r>
+      <w:r>
+        <w:rPr>
+          <w:sz w:val="19"/>
+          <w:szCs w:val="19"/>
+        </w:rPr>
+        <w:t>3</w:t>
+      </w:r>
+      <w:r>
+        <w:rPr>
+          <w:rFonts w:ascii="Linux Libertine O" w:hAnsi="Linux Libertine O" w:cs="Linux Libertine O"/>
+          <w:sz w:val="20"/>
+          <w:szCs w:val="20"/>
+        </w:rPr>
+        <w:t>]</w:t>
+      </w:r>
+      <w:r>
+        <w:rPr>
+          <w:rFonts w:ascii="Linux Libertine O" w:hAnsi="Linux Libertine O" w:cs="Linux Libertine O"/>
+          <w:sz w:val="20"/>
+          <w:szCs w:val="20"/>
+        </w:rPr>
+        <w:t>.</w:t>
+      </w:r>
+      <w:r>
+        <w:rPr>
+          <w:rFonts w:ascii="Linux Libertine O" w:hAnsi="Linux Libertine O" w:cs="Linux Libertine O"/>
+          <w:sz w:val="20"/>
+          <w:szCs w:val="20"/>
+        </w:rPr>
+        <w:t xml:space="preserve"> </w:t>
+      </w:r>
+      <w:r>
+        <w:rPr>
+          <w:rFonts w:ascii="Linux Libertine O" w:hAnsi="Linux Libertine O" w:cs="Linux Libertine O"/>
+          <w:sz w:val="20"/>
+          <w:szCs w:val="20"/>
+        </w:rPr>
+        <w:t>G4-quadruplex structures occurring at noncoding regions, such as the 5' UTR of RNA, have been demonstrated to affect regulatory gene expression as translational repressors in certa</w:t>
       </w:r>
       <w:r>
         <w:rPr>
@@ -1602,6 +1801,29 @@
           <w:sz w:val="20"/>
           <w:szCs w:val="20"/>
         </w:rPr>
+        <w:t xml:space="preserve"> [</w:t>
+      </w:r>
+      <w:r>
+        <w:rPr>
+          <w:sz w:val="19"/>
+          <w:szCs w:val="19"/>
+        </w:rPr>
+        <w:t>5,12</w:t>
+      </w:r>
+      <w:r>
+        <w:rPr>
+          <w:rFonts w:ascii="Linux Libertine O" w:hAnsi="Linux Libertine O" w:cs="Linux Libertine O"/>
+          <w:sz w:val="20"/>
+          <w:szCs w:val="20"/>
+        </w:rPr>
+        <w:t>]</w:t>
+      </w:r>
+      <w:r>
+        <w:rPr>
+          <w:rFonts w:ascii="Linux Libertine O" w:hAnsi="Linux Libertine O" w:cs="Linux Libertine O"/>
+          <w:sz w:val="20"/>
+          <w:szCs w:val="20"/>
+        </w:rPr>
         <w:t>.</w:t>
       </w:r>
       <w:r>
@@ -1642,7 +1864,23 @@
           <w:sz w:val="20"/>
           <w:szCs w:val="20"/>
         </w:rPr>
-        <w:t xml:space="preserve"> In a patient with melanoma, SNPs overlapping a predicted RNA G4 lead to its destabilization </w:t>
+        <w:t xml:space="preserve"> </w:t>
+      </w:r>
+      <w:r>
+        <w:rPr>
+          <w:rFonts w:ascii="Linux Libertine O" w:hAnsi="Linux Libertine O" w:cs="Linux Libertine O"/>
+          <w:sz w:val="20"/>
+          <w:szCs w:val="20"/>
+        </w:rPr>
+        <w:t>For instance, in</w:t>
+      </w:r>
+      <w:r>
+        <w:rPr>
+          <w:rFonts w:ascii="Linux Libertine O" w:hAnsi="Linux Libertine O" w:cs="Linux Libertine O"/>
+          <w:sz w:val="20"/>
+          <w:szCs w:val="20"/>
+        </w:rPr>
+        <w:t xml:space="preserve"> a patient with melanoma, SNPs overlapping a predicted RNA G4 lead to its destabilization </w:t>
       </w:r>
       <w:r>
         <w:rPr>
@@ -1666,7 +1904,15 @@
           <w:sz w:val="20"/>
           <w:szCs w:val="20"/>
         </w:rPr>
-        <w:t xml:space="preserve"> [12]</w:t>
+        <w:t xml:space="preserve"> [18</w:t>
+      </w:r>
+      <w:r>
+        <w:rPr>
+          <w:rFonts w:ascii="Linux Libertine O" w:hAnsi="Linux Libertine O" w:cs="Linux Libertine O"/>
+          <w:sz w:val="20"/>
+          <w:szCs w:val="20"/>
+        </w:rPr>
+        <w:t>]</w:t>
       </w:r>
       <w:r>
         <w:rPr>
@@ -1692,8 +1938,6 @@
         </w:rPr>
         <w:t xml:space="preserve">, the expansion of a CGG repeat (G4 motif) </w:t>
       </w:r>
-      <w:bookmarkStart w:id="0" w:name="_GoBack"/>
-      <w:bookmarkEnd w:id="0"/>
       <w:r>
         <w:rPr>
           <w:rFonts w:ascii="Linux Libertine O" w:hAnsi="Linux Libertine O" w:cs="Linux Libertine O"/>
@@ -1708,7 +1952,15 @@
           <w:sz w:val="20"/>
           <w:szCs w:val="20"/>
         </w:rPr>
-        <w:t xml:space="preserve"> [8]</w:t>
+        <w:t xml:space="preserve"> [11</w:t>
+      </w:r>
+      <w:r>
+        <w:rPr>
+          <w:rFonts w:ascii="Linux Libertine O" w:hAnsi="Linux Libertine O" w:cs="Linux Libertine O"/>
+          <w:sz w:val="20"/>
+          <w:szCs w:val="20"/>
+        </w:rPr>
+        <w:t>]</w:t>
       </w:r>
       <w:r>
         <w:rPr>
@@ -1762,6 +2014,7 @@
           <w:sz w:val="20"/>
           <w:szCs w:val="20"/>
         </w:rPr>
+        <w:lastRenderedPageBreak/>
         <w:t xml:space="preserve">G4Hunter is one of the most prominent predictive </w:t>
       </w:r>
       <w:r>
@@ -2015,7 +2268,6 @@
           <w:sz w:val="20"/>
           <w:szCs w:val="20"/>
         </w:rPr>
-        <w:lastRenderedPageBreak/>
         <w:t xml:space="preserve">      </w:t>
       </w:r>
       <w:r>
@@ -2064,7 +2316,7 @@
           <w:sz w:val="20"/>
           <w:szCs w:val="20"/>
         </w:rPr>
-        <w:t>SNP-locator” and “G4-overlap” [9</w:t>
+        <w:t>SNP-locator” and “G4-overlap” [13</w:t>
       </w:r>
       <w:r>
         <w:rPr>
@@ -2142,18 +2394,16 @@
           <w:sz w:val="20"/>
           <w:szCs w:val="20"/>
         </w:rPr>
-        <w:t xml:space="preserve">The developed code first locates the distances of SNPs relative to the start codon and their respective positions (flanking region) in the genomic file. This is achieved by calling a function that opens the input directory provided by the user to read each </w:t>
-      </w:r>
-      <w:proofErr w:type="spellStart"/>
-      <w:r>
-        <w:rPr>
-          <w:rFonts w:ascii="Linux Libertine O" w:hAnsi="Linux Libertine O" w:cs="Linux Libertine O"/>
-          <w:sz w:val="20"/>
-          <w:szCs w:val="20"/>
-        </w:rPr>
-        <w:t>Fasta</w:t>
-      </w:r>
-      <w:proofErr w:type="spellEnd"/>
+        <w:t>The developed code first locates the distances of SNPs relative to the start codon and their respective positions (flanking region) in the genomic file. This is achieved by calling a function that opens the input directory provide</w:t>
+      </w:r>
+      <w:r>
+        <w:rPr>
+          <w:rFonts w:ascii="Linux Libertine O" w:hAnsi="Linux Libertine O" w:cs="Linux Libertine O"/>
+          <w:sz w:val="20"/>
+          <w:szCs w:val="20"/>
+        </w:rPr>
+        <w:t>d by the user to read each FASTA</w:t>
+      </w:r>
       <w:r>
         <w:rPr>
           <w:rFonts w:ascii="Linux Libertine O" w:hAnsi="Linux Libertine O" w:cs="Linux Libertine O"/>
@@ -2237,18 +2487,16 @@
           <w:sz w:val="20"/>
           <w:szCs w:val="20"/>
         </w:rPr>
-        <w:t xml:space="preserve">he code incorporates the G4Hunter tool with some modifications to allow it to run on multiple </w:t>
-      </w:r>
-      <w:proofErr w:type="spellStart"/>
-      <w:r>
-        <w:rPr>
-          <w:rFonts w:ascii="Linux Libertine O" w:hAnsi="Linux Libertine O" w:cs="Linux Libertine O"/>
-          <w:sz w:val="20"/>
-          <w:szCs w:val="20"/>
-        </w:rPr>
-        <w:t>Fasta</w:t>
-      </w:r>
-      <w:proofErr w:type="spellEnd"/>
+        <w:t>he code incorporates the G4Hunter tool with some modifications to allow it to ru</w:t>
+      </w:r>
+      <w:r>
+        <w:rPr>
+          <w:rFonts w:ascii="Linux Libertine O" w:hAnsi="Linux Libertine O" w:cs="Linux Libertine O"/>
+          <w:sz w:val="20"/>
+          <w:szCs w:val="20"/>
+        </w:rPr>
+        <w:t>n on multiple FASTA</w:t>
+      </w:r>
       <w:r>
         <w:rPr>
           <w:rFonts w:ascii="Linux Libertine O" w:hAnsi="Linux Libertine O" w:cs="Linux Libertine O"/>
@@ -2321,6 +2569,8 @@
         </w:rPr>
         <w:t>).</w:t>
       </w:r>
+      <w:bookmarkStart w:id="0" w:name="_GoBack"/>
+      <w:bookmarkEnd w:id="0"/>
     </w:p>
     <w:p>
       <w:pPr>
@@ -2340,8 +2590,8 @@
         <w:lastRenderedPageBreak/>
         <w:drawing>
           <wp:inline distT="0" distB="0" distL="0" distR="0" wp14:anchorId="64B81304" wp14:editId="04BE67EF">
-            <wp:extent cx="5365115" cy="4257675"/>
-            <wp:effectExtent l="0" t="0" r="6985" b="9525"/>
+            <wp:extent cx="5365115" cy="4064000"/>
+            <wp:effectExtent l="0" t="0" r="6985" b="0"/>
             <wp:docPr id="1" name="Picture 1"/>
             <wp:cNvGraphicFramePr>
               <a:graphicFrameLocks xmlns:a="http://schemas.openxmlformats.org/drawingml/2006/main" noChangeAspect="1"/>
@@ -2368,7 +2618,7 @@
                   <pic:spPr>
                     <a:xfrm>
                       <a:off x="0" y="0"/>
-                      <a:ext cx="5428765" cy="4308187"/>
+                      <a:ext cx="5428765" cy="4112214"/>
                     </a:xfrm>
                     <a:prstGeom prst="rect">
                       <a:avLst/>
@@ -2690,8 +2940,8 @@
         <w:lastRenderedPageBreak/>
         <w:drawing>
           <wp:inline distT="0" distB="0" distL="0" distR="0">
-            <wp:extent cx="5021078" cy="3663245"/>
-            <wp:effectExtent l="0" t="0" r="8255" b="0"/>
+            <wp:extent cx="5020304" cy="3453130"/>
+            <wp:effectExtent l="0" t="0" r="9525" b="0"/>
             <wp:docPr id="5" name="Picture 5"/>
             <wp:cNvGraphicFramePr>
               <a:graphicFrameLocks xmlns:a="http://schemas.openxmlformats.org/drawingml/2006/main" noChangeAspect="1"/>
@@ -2718,7 +2968,7 @@
                   <pic:spPr>
                     <a:xfrm>
                       <a:off x="0" y="0"/>
-                      <a:ext cx="5034075" cy="3672727"/>
+                      <a:ext cx="5050502" cy="3473901"/>
                     </a:xfrm>
                     <a:prstGeom prst="rect">
                       <a:avLst/>
@@ -2862,18 +3112,16 @@
           <w:sz w:val="20"/>
           <w:szCs w:val="20"/>
         </w:rPr>
-        <w:t xml:space="preserve">In order for the code to execute properly there exist some guidelines on the input data. </w:t>
-      </w:r>
-      <w:proofErr w:type="spellStart"/>
-      <w:r>
-        <w:rPr>
-          <w:rFonts w:ascii="Linux Libertine O" w:hAnsi="Linux Libertine O" w:cs="Linux Libertine O"/>
-          <w:sz w:val="20"/>
-          <w:szCs w:val="20"/>
-        </w:rPr>
-        <w:t>Fasta</w:t>
-      </w:r>
-      <w:proofErr w:type="spellEnd"/>
+        <w:t>In order for the code to execute properly there exist some gui</w:t>
+      </w:r>
+      <w:r>
+        <w:rPr>
+          <w:rFonts w:ascii="Linux Libertine O" w:hAnsi="Linux Libertine O" w:cs="Linux Libertine O"/>
+          <w:sz w:val="20"/>
+          <w:szCs w:val="20"/>
+        </w:rPr>
+        <w:t>delines on the input data. FASTA</w:t>
+      </w:r>
       <w:r>
         <w:rPr>
           <w:rFonts w:ascii="Linux Libertine O" w:hAnsi="Linux Libertine O" w:cs="Linux Libertine O"/>
@@ -2952,18 +3200,16 @@
           <w:sz w:val="20"/>
           <w:szCs w:val="20"/>
         </w:rPr>
-        <w:t xml:space="preserve">It is important that the locations of the selected SNPs are in the cDNA and that all of the </w:t>
-      </w:r>
-      <w:proofErr w:type="spellStart"/>
-      <w:r>
-        <w:rPr>
-          <w:rFonts w:ascii="Linux Libertine O" w:hAnsi="Linux Libertine O" w:cs="Linux Libertine O"/>
-          <w:sz w:val="20"/>
-          <w:szCs w:val="20"/>
-        </w:rPr>
-        <w:t>Fasta</w:t>
-      </w:r>
-      <w:proofErr w:type="spellEnd"/>
+        <w:t>It is important that the locations of the selected SNPs are in th</w:t>
+      </w:r>
+      <w:r>
+        <w:rPr>
+          <w:rFonts w:ascii="Linux Libertine O" w:hAnsi="Linux Libertine O" w:cs="Linux Libertine O"/>
+          <w:sz w:val="20"/>
+          <w:szCs w:val="20"/>
+        </w:rPr>
+        <w:t>e cDNA and that all of the FASTA</w:t>
+      </w:r>
       <w:r>
         <w:rPr>
           <w:rFonts w:ascii="Linux Libertine O" w:hAnsi="Linux Libertine O" w:cs="Linux Libertine O"/>
@@ -3117,6 +3363,7 @@
           <w:sz w:val="20"/>
           <w:szCs w:val="20"/>
         </w:rPr>
+        <w:lastRenderedPageBreak/>
         <w:t>Instructions to run the code</w:t>
       </w:r>
     </w:p>
@@ -3394,18 +3641,16 @@
           <w:sz w:val="18"/>
           <w:szCs w:val="18"/>
         </w:rPr>
-        <w:t xml:space="preserve"> The input of the code; the path of the </w:t>
-      </w:r>
-      <w:proofErr w:type="spellStart"/>
+        <w:t xml:space="preserve"> The input of</w:t>
+      </w:r>
       <w:r>
         <w:rPr>
           <w:rFonts w:ascii="Linux Libertine O" w:hAnsi="Linux Libertine O" w:cs="Linux Libertine O"/>
           <w:sz w:val="18"/>
           <w:szCs w:val="18"/>
         </w:rPr>
-        <w:t>fasta</w:t>
-      </w:r>
-      <w:proofErr w:type="spellEnd"/>
+        <w:t xml:space="preserve"> the code; the path of the FASTA</w:t>
+      </w:r>
       <w:r>
         <w:rPr>
           <w:rFonts w:ascii="Linux Libertine O" w:hAnsi="Linux Libertine O" w:cs="Linux Libertine O"/>
@@ -3612,7 +3857,7 @@
           <w:sz w:val="20"/>
           <w:szCs w:val="20"/>
         </w:rPr>
-        <w:t>ompared to our previous study [9</w:t>
+        <w:t>ompared to our previous study [13</w:t>
       </w:r>
       <w:r>
         <w:rPr>
@@ -3812,11 +4057,10 @@
           <w:sz w:val="20"/>
           <w:szCs w:val="20"/>
         </w:rPr>
-        <w:lastRenderedPageBreak/>
         <w:drawing>
           <wp:inline distT="0" distB="0" distL="0" distR="0">
-            <wp:extent cx="6451600" cy="1517453"/>
-            <wp:effectExtent l="0" t="0" r="6350" b="6985"/>
+            <wp:extent cx="5854700" cy="1136642"/>
+            <wp:effectExtent l="0" t="0" r="0" b="6985"/>
             <wp:docPr id="4" name="Picture 4"/>
             <wp:cNvGraphicFramePr>
               <a:graphicFrameLocks xmlns:a="http://schemas.openxmlformats.org/drawingml/2006/main" noChangeAspect="1"/>
@@ -3843,7 +4087,7 @@
                   <pic:spPr>
                     <a:xfrm>
                       <a:off x="0" y="0"/>
-                      <a:ext cx="6611077" cy="1554963"/>
+                      <a:ext cx="6058303" cy="1176170"/>
                     </a:xfrm>
                     <a:prstGeom prst="rect">
                       <a:avLst/>
@@ -3855,16 +4099,6 @@
           </wp:inline>
         </w:drawing>
       </w:r>
-    </w:p>
-    <w:p>
-      <w:pPr>
-        <w:spacing w:line="360" w:lineRule="auto"/>
-        <w:rPr>
-          <w:rFonts w:ascii="Linux Libertine O" w:hAnsi="Linux Libertine O" w:cs="Linux Libertine O"/>
-          <w:sz w:val="18"/>
-          <w:szCs w:val="18"/>
-        </w:rPr>
-      </w:pPr>
       <w:r>
         <w:rPr>
           <w:rFonts w:ascii="Linux Libertine O" w:hAnsi="Linux Libertine O" w:cs="Linux Libertine O"/>
@@ -3891,7 +4125,16 @@
           <w:sz w:val="18"/>
           <w:szCs w:val="18"/>
         </w:rPr>
-        <w:t xml:space="preserve">Genomic sequence of the NPHS1 gene. The G4 sequence highlighted in yellow was detected by the new code to have the closest distance with the SNP (highlighted in green; c.3325C&gt;T). Whereas, the old code detects the G4 sequence highlighted in purple as the closest </w:t>
+        <w:t xml:space="preserve">Genomic sequence of the NPHS1 gene. The G4 sequence highlighted in yellow was detected by the new code to have </w:t>
+      </w:r>
+      <w:r>
+        <w:rPr>
+          <w:rFonts w:ascii="Linux Libertine O" w:hAnsi="Linux Libertine O" w:cs="Linux Libertine O"/>
+          <w:sz w:val="18"/>
+          <w:szCs w:val="18"/>
+        </w:rPr>
+        <w:lastRenderedPageBreak/>
+        <w:t xml:space="preserve">the closest distance with the SNP (highlighted in green; c.3325C&gt;T). Whereas, the old code detects the G4 sequence highlighted in purple as the closest </w:t>
       </w:r>
       <w:r>
         <w:rPr>
@@ -5858,7 +6101,6 @@
           <w:sz w:val="20"/>
           <w:szCs w:val="20"/>
         </w:rPr>
-        <w:lastRenderedPageBreak/>
         <w:t>Availability and implementation</w:t>
       </w:r>
     </w:p>
@@ -5897,8 +6139,6 @@
     <w:p>
       <w:pPr>
         <w:spacing w:line="360" w:lineRule="auto"/>
-        <w:ind w:firstLine="720"/>
-        <w:jc w:val="both"/>
         <w:rPr>
           <w:rFonts w:ascii="Linux Libertine O" w:hAnsi="Linux Libertine O" w:cs="Linux Libertine O"/>
           <w:sz w:val="20"/>
@@ -5909,256 +6149,12 @@
     <w:p>
       <w:pPr>
         <w:spacing w:line="360" w:lineRule="auto"/>
-        <w:ind w:firstLine="720"/>
-        <w:jc w:val="both"/>
-        <w:rPr>
-          <w:rFonts w:ascii="Linux Libertine O" w:hAnsi="Linux Libertine O" w:cs="Linux Libertine O"/>
-          <w:sz w:val="20"/>
-          <w:szCs w:val="20"/>
-        </w:rPr>
-      </w:pPr>
-    </w:p>
-    <w:p>
-      <w:pPr>
-        <w:spacing w:line="360" w:lineRule="auto"/>
-        <w:ind w:firstLine="720"/>
-        <w:jc w:val="both"/>
-        <w:rPr>
-          <w:rFonts w:ascii="Linux Libertine O" w:hAnsi="Linux Libertine O" w:cs="Linux Libertine O"/>
-          <w:sz w:val="20"/>
-          <w:szCs w:val="20"/>
-        </w:rPr>
-      </w:pPr>
-    </w:p>
-    <w:p>
-      <w:pPr>
-        <w:spacing w:line="360" w:lineRule="auto"/>
-        <w:ind w:firstLine="720"/>
-        <w:jc w:val="both"/>
-        <w:rPr>
-          <w:rFonts w:ascii="Linux Libertine O" w:hAnsi="Linux Libertine O" w:cs="Linux Libertine O"/>
-          <w:sz w:val="20"/>
-          <w:szCs w:val="20"/>
-        </w:rPr>
-      </w:pPr>
-    </w:p>
-    <w:p>
-      <w:pPr>
-        <w:spacing w:line="360" w:lineRule="auto"/>
-        <w:ind w:firstLine="720"/>
-        <w:jc w:val="both"/>
-        <w:rPr>
-          <w:rFonts w:ascii="Linux Libertine O" w:hAnsi="Linux Libertine O" w:cs="Linux Libertine O"/>
-          <w:sz w:val="20"/>
-          <w:szCs w:val="20"/>
-        </w:rPr>
-      </w:pPr>
-    </w:p>
-    <w:p>
-      <w:pPr>
-        <w:spacing w:line="360" w:lineRule="auto"/>
-        <w:ind w:firstLine="720"/>
-        <w:jc w:val="both"/>
-        <w:rPr>
-          <w:rFonts w:ascii="Linux Libertine O" w:hAnsi="Linux Libertine O" w:cs="Linux Libertine O"/>
-          <w:sz w:val="20"/>
-          <w:szCs w:val="20"/>
-        </w:rPr>
-      </w:pPr>
-    </w:p>
-    <w:p>
-      <w:pPr>
-        <w:spacing w:line="360" w:lineRule="auto"/>
-        <w:ind w:firstLine="720"/>
-        <w:jc w:val="both"/>
-        <w:rPr>
-          <w:rFonts w:ascii="Linux Libertine O" w:hAnsi="Linux Libertine O" w:cs="Linux Libertine O"/>
-          <w:sz w:val="20"/>
-          <w:szCs w:val="20"/>
-        </w:rPr>
-      </w:pPr>
-    </w:p>
-    <w:p>
-      <w:pPr>
-        <w:spacing w:line="360" w:lineRule="auto"/>
-        <w:ind w:firstLine="720"/>
-        <w:jc w:val="both"/>
-        <w:rPr>
-          <w:rFonts w:ascii="Linux Libertine O" w:hAnsi="Linux Libertine O" w:cs="Linux Libertine O"/>
-          <w:sz w:val="20"/>
-          <w:szCs w:val="20"/>
-        </w:rPr>
-      </w:pPr>
-    </w:p>
-    <w:p>
-      <w:pPr>
-        <w:spacing w:line="360" w:lineRule="auto"/>
-        <w:ind w:firstLine="720"/>
-        <w:jc w:val="both"/>
-        <w:rPr>
-          <w:rFonts w:ascii="Linux Libertine O" w:hAnsi="Linux Libertine O" w:cs="Linux Libertine O"/>
-          <w:sz w:val="20"/>
-          <w:szCs w:val="20"/>
-        </w:rPr>
-      </w:pPr>
-    </w:p>
-    <w:p>
-      <w:pPr>
-        <w:spacing w:line="360" w:lineRule="auto"/>
-        <w:ind w:firstLine="720"/>
-        <w:jc w:val="both"/>
-        <w:rPr>
-          <w:rFonts w:ascii="Linux Libertine O" w:hAnsi="Linux Libertine O" w:cs="Linux Libertine O"/>
-          <w:sz w:val="20"/>
-          <w:szCs w:val="20"/>
-        </w:rPr>
-      </w:pPr>
-    </w:p>
-    <w:p>
-      <w:pPr>
-        <w:spacing w:line="360" w:lineRule="auto"/>
-        <w:ind w:firstLine="720"/>
-        <w:jc w:val="both"/>
-        <w:rPr>
-          <w:rFonts w:ascii="Linux Libertine O" w:hAnsi="Linux Libertine O" w:cs="Linux Libertine O"/>
-          <w:sz w:val="20"/>
-          <w:szCs w:val="20"/>
-        </w:rPr>
-      </w:pPr>
-    </w:p>
-    <w:p>
-      <w:pPr>
-        <w:spacing w:line="360" w:lineRule="auto"/>
-        <w:ind w:firstLine="720"/>
-        <w:jc w:val="both"/>
-        <w:rPr>
-          <w:rFonts w:ascii="Linux Libertine O" w:hAnsi="Linux Libertine O" w:cs="Linux Libertine O"/>
-          <w:sz w:val="20"/>
-          <w:szCs w:val="20"/>
-        </w:rPr>
-      </w:pPr>
-    </w:p>
-    <w:p>
-      <w:pPr>
-        <w:spacing w:line="360" w:lineRule="auto"/>
-        <w:ind w:firstLine="720"/>
-        <w:jc w:val="both"/>
-        <w:rPr>
-          <w:rFonts w:ascii="Linux Libertine O" w:hAnsi="Linux Libertine O" w:cs="Linux Libertine O"/>
-          <w:sz w:val="20"/>
-          <w:szCs w:val="20"/>
-        </w:rPr>
-      </w:pPr>
-    </w:p>
-    <w:p>
-      <w:pPr>
-        <w:spacing w:line="360" w:lineRule="auto"/>
-        <w:ind w:firstLine="720"/>
-        <w:jc w:val="both"/>
-        <w:rPr>
-          <w:rFonts w:ascii="Linux Libertine O" w:hAnsi="Linux Libertine O" w:cs="Linux Libertine O"/>
-          <w:sz w:val="20"/>
-          <w:szCs w:val="20"/>
-        </w:rPr>
-      </w:pPr>
-    </w:p>
-    <w:p>
-      <w:pPr>
-        <w:spacing w:line="360" w:lineRule="auto"/>
-        <w:ind w:firstLine="720"/>
-        <w:jc w:val="both"/>
-        <w:rPr>
-          <w:rFonts w:ascii="Linux Libertine O" w:hAnsi="Linux Libertine O" w:cs="Linux Libertine O"/>
-          <w:sz w:val="20"/>
-          <w:szCs w:val="20"/>
-        </w:rPr>
-      </w:pPr>
-    </w:p>
-    <w:p>
-      <w:pPr>
-        <w:spacing w:line="360" w:lineRule="auto"/>
-        <w:ind w:firstLine="720"/>
-        <w:jc w:val="both"/>
-        <w:rPr>
-          <w:rFonts w:ascii="Linux Libertine O" w:hAnsi="Linux Libertine O" w:cs="Linux Libertine O"/>
-          <w:sz w:val="20"/>
-          <w:szCs w:val="20"/>
-        </w:rPr>
-      </w:pPr>
-    </w:p>
-    <w:p>
-      <w:pPr>
-        <w:spacing w:line="360" w:lineRule="auto"/>
-        <w:ind w:firstLine="720"/>
-        <w:jc w:val="both"/>
-        <w:rPr>
-          <w:rFonts w:ascii="Linux Libertine O" w:hAnsi="Linux Libertine O" w:cs="Linux Libertine O"/>
-          <w:sz w:val="20"/>
-          <w:szCs w:val="20"/>
-        </w:rPr>
-      </w:pPr>
-    </w:p>
-    <w:p>
-      <w:pPr>
-        <w:spacing w:line="360" w:lineRule="auto"/>
-        <w:ind w:firstLine="720"/>
-        <w:jc w:val="both"/>
-        <w:rPr>
-          <w:rFonts w:ascii="Linux Libertine O" w:hAnsi="Linux Libertine O" w:cs="Linux Libertine O"/>
-          <w:sz w:val="20"/>
-          <w:szCs w:val="20"/>
-        </w:rPr>
-      </w:pPr>
-    </w:p>
-    <w:p>
-      <w:pPr>
-        <w:spacing w:line="360" w:lineRule="auto"/>
-        <w:ind w:firstLine="720"/>
-        <w:jc w:val="both"/>
-        <w:rPr>
-          <w:rFonts w:ascii="Linux Libertine O" w:hAnsi="Linux Libertine O" w:cs="Linux Libertine O"/>
-          <w:sz w:val="20"/>
-          <w:szCs w:val="20"/>
-        </w:rPr>
-      </w:pPr>
-    </w:p>
-    <w:p>
-      <w:pPr>
-        <w:spacing w:line="360" w:lineRule="auto"/>
-        <w:rPr>
-          <w:rFonts w:ascii="Linux Libertine O" w:hAnsi="Linux Libertine O" w:cs="Linux Libertine O"/>
-          <w:sz w:val="20"/>
-          <w:szCs w:val="20"/>
-        </w:rPr>
-      </w:pPr>
-    </w:p>
-    <w:p>
-      <w:pPr>
-        <w:spacing w:line="360" w:lineRule="auto"/>
-        <w:rPr>
-          <w:rFonts w:ascii="Linux Libertine O" w:hAnsi="Linux Libertine O" w:cs="Linux Libertine O"/>
-          <w:sz w:val="20"/>
-          <w:szCs w:val="20"/>
-        </w:rPr>
-      </w:pPr>
-    </w:p>
-    <w:p>
-      <w:pPr>
-        <w:spacing w:line="360" w:lineRule="auto"/>
-        <w:rPr>
-          <w:rFonts w:ascii="Linux Libertine O" w:hAnsi="Linux Libertine O" w:cs="Linux Libertine O"/>
-          <w:sz w:val="20"/>
-          <w:szCs w:val="20"/>
-        </w:rPr>
-      </w:pPr>
-    </w:p>
-    <w:p>
-      <w:pPr>
-        <w:spacing w:line="360" w:lineRule="auto"/>
-        <w:rPr>
-          <w:rFonts w:ascii="Linux Libertine O" w:hAnsi="Linux Libertine O" w:cs="Linux Libertine O"/>
-          <w:sz w:val="20"/>
-          <w:szCs w:val="20"/>
+        <w:rPr>
+          <w:rFonts w:ascii="Linux Libertine O" w:hAnsi="Linux Libertine O" w:cs="Linux Libertine O"/>
+          <w:color w:val="212121"/>
+          <w:sz w:val="20"/>
+          <w:szCs w:val="20"/>
+          <w:shd w:val="clear" w:color="auto" w:fill="FFFFFF"/>
         </w:rPr>
       </w:pPr>
     </w:p>
@@ -6198,209 +6194,122 @@
           <w:sz w:val="20"/>
           <w:szCs w:val="20"/>
         </w:rPr>
+        <w:lastRenderedPageBreak/>
         <w:t>References</w:t>
       </w:r>
     </w:p>
     <w:p>
       <w:pPr>
-        <w:ind w:left="720" w:hanging="720"/>
-        <w:jc w:val="both"/>
-        <w:rPr>
-          <w:rFonts w:ascii="Linux Libertine O" w:hAnsi="Linux Libertine O" w:cs="Linux Libertine O"/>
-          <w:color w:val="212121"/>
-          <w:sz w:val="20"/>
-          <w:szCs w:val="20"/>
-          <w:shd w:val="clear" w:color="auto" w:fill="FFFFFF"/>
-        </w:rPr>
-      </w:pPr>
-      <w:r>
-        <w:rPr>
-          <w:rFonts w:ascii="Linux Libertine O" w:hAnsi="Linux Libertine O" w:cs="Linux Libertine O"/>
-          <w:color w:val="212121"/>
-          <w:sz w:val="20"/>
-          <w:szCs w:val="20"/>
-          <w:shd w:val="clear" w:color="auto" w:fill="FFFFFF"/>
-        </w:rPr>
-        <w:t xml:space="preserve">1. </w:t>
-      </w:r>
-      <w:proofErr w:type="spellStart"/>
-      <w:r>
-        <w:rPr>
-          <w:rFonts w:ascii="Linux Libertine O" w:hAnsi="Linux Libertine O" w:cs="Linux Libertine O"/>
-          <w:color w:val="212121"/>
-          <w:sz w:val="20"/>
-          <w:szCs w:val="20"/>
-          <w:shd w:val="clear" w:color="auto" w:fill="FFFFFF"/>
-        </w:rPr>
-        <w:t>Baral</w:t>
-      </w:r>
-      <w:proofErr w:type="spellEnd"/>
-      <w:r>
-        <w:rPr>
-          <w:rFonts w:ascii="Linux Libertine O" w:hAnsi="Linux Libertine O" w:cs="Linux Libertine O"/>
-          <w:color w:val="212121"/>
-          <w:sz w:val="20"/>
-          <w:szCs w:val="20"/>
-          <w:shd w:val="clear" w:color="auto" w:fill="FFFFFF"/>
-        </w:rPr>
-        <w:t xml:space="preserve">, A., Kumar, P., </w:t>
-      </w:r>
-      <w:proofErr w:type="spellStart"/>
-      <w:r>
-        <w:rPr>
-          <w:rFonts w:ascii="Linux Libertine O" w:hAnsi="Linux Libertine O" w:cs="Linux Libertine O"/>
-          <w:color w:val="212121"/>
-          <w:sz w:val="20"/>
-          <w:szCs w:val="20"/>
-          <w:shd w:val="clear" w:color="auto" w:fill="FFFFFF"/>
-        </w:rPr>
-        <w:t>Halder</w:t>
-      </w:r>
-      <w:proofErr w:type="spellEnd"/>
-      <w:r>
-        <w:rPr>
-          <w:rFonts w:ascii="Linux Libertine O" w:hAnsi="Linux Libertine O" w:cs="Linux Libertine O"/>
-          <w:color w:val="212121"/>
-          <w:sz w:val="20"/>
-          <w:szCs w:val="20"/>
-          <w:shd w:val="clear" w:color="auto" w:fill="FFFFFF"/>
-        </w:rPr>
-        <w:t xml:space="preserve">, R., Mani, P., Yadav, V. K., Singh, A., Das, S. K., &amp; Chowdhury, S. (2012). </w:t>
-      </w:r>
-      <w:proofErr w:type="spellStart"/>
-      <w:r>
-        <w:rPr>
-          <w:rFonts w:ascii="Linux Libertine O" w:hAnsi="Linux Libertine O" w:cs="Linux Libertine O"/>
-          <w:color w:val="212121"/>
-          <w:sz w:val="20"/>
-          <w:szCs w:val="20"/>
-          <w:shd w:val="clear" w:color="auto" w:fill="FFFFFF"/>
-        </w:rPr>
-        <w:t>Quadruplex</w:t>
-      </w:r>
-      <w:proofErr w:type="spellEnd"/>
-      <w:r>
-        <w:rPr>
-          <w:rFonts w:ascii="Linux Libertine O" w:hAnsi="Linux Libertine O" w:cs="Linux Libertine O"/>
-          <w:color w:val="212121"/>
-          <w:sz w:val="20"/>
-          <w:szCs w:val="20"/>
-          <w:shd w:val="clear" w:color="auto" w:fill="FFFFFF"/>
-        </w:rPr>
-        <w:t xml:space="preserve">-single nucleotide polymorphisms (Quad-SNP) influence gene expression difference among individuals. Nucleic acids research, 40(9), 3800–3811. </w:t>
-      </w:r>
+        <w:pStyle w:val="ListParagraph"/>
+        <w:spacing w:line="360" w:lineRule="auto"/>
+        <w:rPr>
+          <w:rFonts w:ascii="Linux Libertine O" w:hAnsi="Linux Libertine O" w:cs="Linux Libertine O"/>
+          <w:color w:val="212121"/>
+          <w:sz w:val="20"/>
+          <w:szCs w:val="20"/>
+          <w:shd w:val="clear" w:color="auto" w:fill="FFFFFF"/>
+        </w:rPr>
+      </w:pPr>
     </w:p>
     <w:p>
       <w:pPr>
-        <w:ind w:left="720" w:hanging="720"/>
+        <w:pStyle w:val="ListParagraph"/>
+        <w:numPr>
+          <w:ilvl w:val="0"/>
+          <w:numId w:val="13"/>
+        </w:numPr>
         <w:jc w:val="both"/>
         <w:rPr>
           <w:rFonts w:ascii="Linux Libertine O" w:hAnsi="Linux Libertine O" w:cs="Linux Libertine O"/>
-          <w:sz w:val="20"/>
-          <w:szCs w:val="20"/>
-        </w:rPr>
-      </w:pPr>
-      <w:r>
-        <w:rPr>
-          <w:rFonts w:ascii="Linux Libertine O" w:hAnsi="Linux Libertine O" w:cs="Linux Libertine O"/>
-          <w:color w:val="212121"/>
-          <w:sz w:val="20"/>
-          <w:szCs w:val="20"/>
-          <w:shd w:val="clear" w:color="auto" w:fill="FFFFFF"/>
-        </w:rPr>
-        <w:t xml:space="preserve">2. </w:t>
-      </w:r>
+          <w:color w:val="212121"/>
+          <w:sz w:val="20"/>
+          <w:szCs w:val="20"/>
+          <w:shd w:val="clear" w:color="auto" w:fill="FFFFFF"/>
+        </w:rPr>
+      </w:pPr>
       <w:proofErr w:type="spellStart"/>
       <w:r>
         <w:rPr>
           <w:rFonts w:ascii="Linux Libertine O" w:hAnsi="Linux Libertine O" w:cs="Linux Libertine O"/>
-          <w:sz w:val="20"/>
-          <w:szCs w:val="20"/>
-        </w:rPr>
-        <w:t>Bedrat</w:t>
+          <w:color w:val="212121"/>
+          <w:sz w:val="20"/>
+          <w:szCs w:val="20"/>
+          <w:shd w:val="clear" w:color="auto" w:fill="FFFFFF"/>
+        </w:rPr>
+        <w:t>Baral</w:t>
       </w:r>
       <w:proofErr w:type="spellEnd"/>
       <w:r>
         <w:rPr>
           <w:rFonts w:ascii="Linux Libertine O" w:hAnsi="Linux Libertine O" w:cs="Linux Libertine O"/>
-          <w:sz w:val="20"/>
-          <w:szCs w:val="20"/>
-        </w:rPr>
-        <w:t xml:space="preserve">, A., </w:t>
+          <w:color w:val="212121"/>
+          <w:sz w:val="20"/>
+          <w:szCs w:val="20"/>
+          <w:shd w:val="clear" w:color="auto" w:fill="FFFFFF"/>
+        </w:rPr>
+        <w:t xml:space="preserve">, A., Kumar, P., </w:t>
       </w:r>
       <w:proofErr w:type="spellStart"/>
       <w:r>
         <w:rPr>
           <w:rFonts w:ascii="Linux Libertine O" w:hAnsi="Linux Libertine O" w:cs="Linux Libertine O"/>
-          <w:sz w:val="20"/>
-          <w:szCs w:val="20"/>
-        </w:rPr>
-        <w:t>Lacroix</w:t>
+          <w:color w:val="212121"/>
+          <w:sz w:val="20"/>
+          <w:szCs w:val="20"/>
+          <w:shd w:val="clear" w:color="auto" w:fill="FFFFFF"/>
+        </w:rPr>
+        <w:t>Halder</w:t>
       </w:r>
       <w:proofErr w:type="spellEnd"/>
       <w:r>
         <w:rPr>
           <w:rFonts w:ascii="Linux Libertine O" w:hAnsi="Linux Libertine O" w:cs="Linux Libertine O"/>
-          <w:sz w:val="20"/>
-          <w:szCs w:val="20"/>
-        </w:rPr>
-        <w:t xml:space="preserve">, L., &amp; </w:t>
+          <w:color w:val="212121"/>
+          <w:sz w:val="20"/>
+          <w:szCs w:val="20"/>
+          <w:shd w:val="clear" w:color="auto" w:fill="FFFFFF"/>
+        </w:rPr>
+        <w:t xml:space="preserve">, R., Mani, P., Yadav, V. K., Singh, A., Das, S. K., &amp; Chowdhury, S. (2012). </w:t>
       </w:r>
       <w:proofErr w:type="spellStart"/>
       <w:r>
         <w:rPr>
           <w:rFonts w:ascii="Linux Libertine O" w:hAnsi="Linux Libertine O" w:cs="Linux Libertine O"/>
-          <w:sz w:val="20"/>
-          <w:szCs w:val="20"/>
-        </w:rPr>
-        <w:t>Mergny</w:t>
+          <w:color w:val="212121"/>
+          <w:sz w:val="20"/>
+          <w:szCs w:val="20"/>
+          <w:shd w:val="clear" w:color="auto" w:fill="FFFFFF"/>
+        </w:rPr>
+        <w:t>Quadruplex</w:t>
       </w:r>
       <w:proofErr w:type="spellEnd"/>
       <w:r>
         <w:rPr>
           <w:rFonts w:ascii="Linux Libertine O" w:hAnsi="Linux Libertine O" w:cs="Linux Libertine O"/>
-          <w:sz w:val="20"/>
-          <w:szCs w:val="20"/>
-        </w:rPr>
-        <w:t>, J. L. (2016). Re-evaluation of G-</w:t>
-      </w:r>
-      <w:proofErr w:type="spellStart"/>
-      <w:r>
-        <w:rPr>
-          <w:rFonts w:ascii="Linux Libertine O" w:hAnsi="Linux Libertine O" w:cs="Linux Libertine O"/>
-          <w:sz w:val="20"/>
-          <w:szCs w:val="20"/>
-        </w:rPr>
-        <w:t>quadruplex</w:t>
-      </w:r>
-      <w:proofErr w:type="spellEnd"/>
-      <w:r>
-        <w:rPr>
-          <w:rFonts w:ascii="Linux Libertine O" w:hAnsi="Linux Libertine O" w:cs="Linux Libertine O"/>
-          <w:sz w:val="20"/>
-          <w:szCs w:val="20"/>
-        </w:rPr>
-        <w:t xml:space="preserve"> propensity with G4Hunter. Nucleic acids research, 44(4), 1746–1759. </w:t>
+          <w:color w:val="212121"/>
+          <w:sz w:val="20"/>
+          <w:szCs w:val="20"/>
+          <w:shd w:val="clear" w:color="auto" w:fill="FFFFFF"/>
+        </w:rPr>
+        <w:t xml:space="preserve">-single nucleotide polymorphisms (Quad-SNP) influence gene expression difference among individuals. Nucleic acids research, 40(9), 3800–3811. </w:t>
       </w:r>
     </w:p>
     <w:p>
       <w:pPr>
-        <w:ind w:left="720" w:hanging="720"/>
+        <w:pStyle w:val="ListParagraph"/>
+        <w:numPr>
+          <w:ilvl w:val="0"/>
+          <w:numId w:val="13"/>
+        </w:numPr>
         <w:jc w:val="both"/>
         <w:rPr>
           <w:rFonts w:ascii="Linux Libertine O" w:hAnsi="Linux Libertine O" w:cs="Linux Libertine O"/>
-          <w:sz w:val="20"/>
-          <w:szCs w:val="20"/>
-        </w:rPr>
-      </w:pPr>
-      <w:r>
-        <w:rPr>
-          <w:rFonts w:ascii="Linux Libertine O" w:hAnsi="Linux Libertine O" w:cs="Linux Libertine O"/>
-          <w:sz w:val="20"/>
-          <w:szCs w:val="20"/>
-        </w:rPr>
-        <w:t xml:space="preserve">3. </w:t>
-      </w:r>
+          <w:color w:val="212121"/>
+          <w:sz w:val="20"/>
+          <w:szCs w:val="20"/>
+          <w:shd w:val="clear" w:color="auto" w:fill="FFFFFF"/>
+        </w:rPr>
+      </w:pPr>
       <w:proofErr w:type="spellStart"/>
       <w:r>
         <w:rPr>
@@ -6408,7 +6317,7 @@
           <w:sz w:val="20"/>
           <w:szCs w:val="20"/>
         </w:rPr>
-        <w:t>Brázda</w:t>
+        <w:t>Bedrat</w:t>
       </w:r>
       <w:proofErr w:type="spellEnd"/>
       <w:r>
@@ -6417,7 +6326,7 @@
           <w:sz w:val="20"/>
           <w:szCs w:val="20"/>
         </w:rPr>
-        <w:t xml:space="preserve">, V., Luo, Y., </w:t>
+        <w:t xml:space="preserve">, A., </w:t>
       </w:r>
       <w:proofErr w:type="spellStart"/>
       <w:r>
@@ -6426,7 +6335,7 @@
           <w:sz w:val="20"/>
           <w:szCs w:val="20"/>
         </w:rPr>
-        <w:t>Bartas</w:t>
+        <w:t>Lacroix</w:t>
       </w:r>
       <w:proofErr w:type="spellEnd"/>
       <w:r>
@@ -6435,7 +6344,7 @@
           <w:sz w:val="20"/>
           <w:szCs w:val="20"/>
         </w:rPr>
-        <w:t xml:space="preserve">, M., </w:t>
+        <w:t xml:space="preserve">, L., &amp; </w:t>
       </w:r>
       <w:proofErr w:type="spellStart"/>
       <w:r>
@@ -6444,7 +6353,7 @@
           <w:sz w:val="20"/>
           <w:szCs w:val="20"/>
         </w:rPr>
-        <w:t>Kaura</w:t>
+        <w:t>Mergny</w:t>
       </w:r>
       <w:proofErr w:type="spellEnd"/>
       <w:r>
@@ -6453,7 +6362,7 @@
           <w:sz w:val="20"/>
           <w:szCs w:val="20"/>
         </w:rPr>
-        <w:t xml:space="preserve">, P., </w:t>
+        <w:t>, J. L. (2016). Re-evaluation of G-</w:t>
       </w:r>
       <w:proofErr w:type="spellStart"/>
       <w:r>
@@ -6462,7 +6371,7 @@
           <w:sz w:val="20"/>
           <w:szCs w:val="20"/>
         </w:rPr>
-        <w:t>Porubiaková</w:t>
+        <w:t>quadruplex</w:t>
       </w:r>
       <w:proofErr w:type="spellEnd"/>
       <w:r>
@@ -6471,719 +6380,403 @@
           <w:sz w:val="20"/>
           <w:szCs w:val="20"/>
         </w:rPr>
-        <w:t xml:space="preserve">, O., </w:t>
-      </w:r>
-      <w:proofErr w:type="spellStart"/>
-      <w:r>
-        <w:rPr>
-          <w:rFonts w:ascii="Linux Libertine O" w:hAnsi="Linux Libertine O" w:cs="Linux Libertine O"/>
-          <w:sz w:val="20"/>
-          <w:szCs w:val="20"/>
-        </w:rPr>
-        <w:t>Šťastný</w:t>
-      </w:r>
-      <w:proofErr w:type="spellEnd"/>
-      <w:r>
-        <w:rPr>
-          <w:rFonts w:ascii="Linux Libertine O" w:hAnsi="Linux Libertine O" w:cs="Linux Libertine O"/>
-          <w:sz w:val="20"/>
-          <w:szCs w:val="20"/>
-        </w:rPr>
-        <w:t xml:space="preserve">, J., </w:t>
-      </w:r>
-      <w:proofErr w:type="spellStart"/>
-      <w:r>
-        <w:rPr>
-          <w:rFonts w:ascii="Linux Libertine O" w:hAnsi="Linux Libertine O" w:cs="Linux Libertine O"/>
-          <w:sz w:val="20"/>
-          <w:szCs w:val="20"/>
-        </w:rPr>
-        <w:t>Pečinka</w:t>
-      </w:r>
-      <w:proofErr w:type="spellEnd"/>
-      <w:r>
-        <w:rPr>
-          <w:rFonts w:ascii="Linux Libertine O" w:hAnsi="Linux Libertine O" w:cs="Linux Libertine O"/>
-          <w:sz w:val="20"/>
-          <w:szCs w:val="20"/>
-        </w:rPr>
-        <w:t xml:space="preserve">, P., </w:t>
-      </w:r>
-      <w:proofErr w:type="spellStart"/>
-      <w:r>
-        <w:rPr>
-          <w:rFonts w:ascii="Linux Libertine O" w:hAnsi="Linux Libertine O" w:cs="Linux Libertine O"/>
-          <w:sz w:val="20"/>
-          <w:szCs w:val="20"/>
-        </w:rPr>
-        <w:t>Verga</w:t>
-      </w:r>
-      <w:proofErr w:type="spellEnd"/>
-      <w:r>
-        <w:rPr>
-          <w:rFonts w:ascii="Linux Libertine O" w:hAnsi="Linux Libertine O" w:cs="Linux Libertine O"/>
-          <w:sz w:val="20"/>
-          <w:szCs w:val="20"/>
-        </w:rPr>
-        <w:t xml:space="preserve">, D., Da Cunha, V., Takahashi, T. S., </w:t>
-      </w:r>
-      <w:proofErr w:type="spellStart"/>
-      <w:r>
-        <w:rPr>
-          <w:rFonts w:ascii="Linux Libertine O" w:hAnsi="Linux Libertine O" w:cs="Linux Libertine O"/>
-          <w:sz w:val="20"/>
-          <w:szCs w:val="20"/>
-        </w:rPr>
-        <w:t>Forterre</w:t>
-      </w:r>
-      <w:proofErr w:type="spellEnd"/>
-      <w:r>
-        <w:rPr>
-          <w:rFonts w:ascii="Linux Libertine O" w:hAnsi="Linux Libertine O" w:cs="Linux Libertine O"/>
-          <w:sz w:val="20"/>
-          <w:szCs w:val="20"/>
-        </w:rPr>
-        <w:t xml:space="preserve">, P., </w:t>
-      </w:r>
-      <w:proofErr w:type="spellStart"/>
-      <w:r>
-        <w:rPr>
-          <w:rFonts w:ascii="Linux Libertine O" w:hAnsi="Linux Libertine O" w:cs="Linux Libertine O"/>
-          <w:sz w:val="20"/>
-          <w:szCs w:val="20"/>
-        </w:rPr>
-        <w:t>Myllykallio</w:t>
-      </w:r>
-      <w:proofErr w:type="spellEnd"/>
-      <w:r>
-        <w:rPr>
-          <w:rFonts w:ascii="Linux Libertine O" w:hAnsi="Linux Libertine O" w:cs="Linux Libertine O"/>
-          <w:sz w:val="20"/>
-          <w:szCs w:val="20"/>
-        </w:rPr>
-        <w:t xml:space="preserve">, H., </w:t>
-      </w:r>
-      <w:proofErr w:type="spellStart"/>
-      <w:r>
-        <w:rPr>
-          <w:rFonts w:ascii="Linux Libertine O" w:hAnsi="Linux Libertine O" w:cs="Linux Libertine O"/>
-          <w:sz w:val="20"/>
-          <w:szCs w:val="20"/>
-        </w:rPr>
-        <w:t>Fojta</w:t>
-      </w:r>
-      <w:proofErr w:type="spellEnd"/>
-      <w:r>
-        <w:rPr>
-          <w:rFonts w:ascii="Linux Libertine O" w:hAnsi="Linux Libertine O" w:cs="Linux Libertine O"/>
-          <w:sz w:val="20"/>
-          <w:szCs w:val="20"/>
-        </w:rPr>
-        <w:t xml:space="preserve">, M., &amp; </w:t>
-      </w:r>
-      <w:proofErr w:type="spellStart"/>
-      <w:r>
-        <w:rPr>
-          <w:rFonts w:ascii="Linux Libertine O" w:hAnsi="Linux Libertine O" w:cs="Linux Libertine O"/>
-          <w:sz w:val="20"/>
-          <w:szCs w:val="20"/>
-        </w:rPr>
-        <w:t>Mergny</w:t>
-      </w:r>
-      <w:proofErr w:type="spellEnd"/>
-      <w:r>
-        <w:rPr>
-          <w:rFonts w:ascii="Linux Libertine O" w:hAnsi="Linux Libertine O" w:cs="Linux Libertine O"/>
-          <w:sz w:val="20"/>
-          <w:szCs w:val="20"/>
-        </w:rPr>
-        <w:t>, J. L. (2020). G-</w:t>
-      </w:r>
-      <w:proofErr w:type="spellStart"/>
-      <w:r>
-        <w:rPr>
-          <w:rFonts w:ascii="Linux Libertine O" w:hAnsi="Linux Libertine O" w:cs="Linux Libertine O"/>
-          <w:sz w:val="20"/>
-          <w:szCs w:val="20"/>
-        </w:rPr>
-        <w:t>Quadruplexes</w:t>
-      </w:r>
-      <w:proofErr w:type="spellEnd"/>
-      <w:r>
-        <w:rPr>
-          <w:rFonts w:ascii="Linux Libertine O" w:hAnsi="Linux Libertine O" w:cs="Linux Libertine O"/>
-          <w:sz w:val="20"/>
-          <w:szCs w:val="20"/>
-        </w:rPr>
-        <w:t xml:space="preserve"> in the Archaea Domain. Biomolecules, 10(9), 1349.</w:t>
+        <w:t xml:space="preserve"> propensity with G4Hunter. Nucleic acids research, 44(4), 1746–1759. </w:t>
       </w:r>
     </w:p>
     <w:p>
       <w:pPr>
-        <w:ind w:left="720" w:hanging="720"/>
+        <w:pStyle w:val="ListParagraph"/>
+        <w:numPr>
+          <w:ilvl w:val="0"/>
+          <w:numId w:val="13"/>
+        </w:numPr>
         <w:jc w:val="both"/>
         <w:rPr>
           <w:rFonts w:ascii="Linux Libertine O" w:hAnsi="Linux Libertine O" w:cs="Linux Libertine O"/>
-          <w:color w:val="212121"/>
-          <w:sz w:val="20"/>
-          <w:szCs w:val="20"/>
-          <w:shd w:val="clear" w:color="auto" w:fill="FFFFFF"/>
-        </w:rPr>
-      </w:pPr>
-      <w:r>
-        <w:rPr>
-          <w:rFonts w:ascii="Linux Libertine O" w:hAnsi="Linux Libertine O" w:cs="Linux Libertine O"/>
-          <w:color w:val="212121"/>
-          <w:sz w:val="20"/>
-          <w:szCs w:val="20"/>
-          <w:shd w:val="clear" w:color="auto" w:fill="FFFFFF"/>
-        </w:rPr>
-        <w:t xml:space="preserve">4. </w:t>
-      </w:r>
+          <w:sz w:val="20"/>
+          <w:szCs w:val="20"/>
+        </w:rPr>
+      </w:pPr>
       <w:proofErr w:type="spellStart"/>
       <w:r>
         <w:rPr>
           <w:rFonts w:ascii="Linux Libertine O" w:hAnsi="Linux Libertine O" w:cs="Linux Libertine O"/>
-          <w:color w:val="212121"/>
-          <w:sz w:val="20"/>
-          <w:szCs w:val="20"/>
-          <w:shd w:val="clear" w:color="auto" w:fill="FFFFFF"/>
-        </w:rPr>
-        <w:t>Cantara</w:t>
+          <w:sz w:val="20"/>
+          <w:szCs w:val="20"/>
+        </w:rPr>
+        <w:t>Biffi</w:t>
       </w:r>
       <w:proofErr w:type="spellEnd"/>
       <w:r>
         <w:rPr>
           <w:rFonts w:ascii="Linux Libertine O" w:hAnsi="Linux Libertine O" w:cs="Linux Libertine O"/>
-          <w:color w:val="212121"/>
-          <w:sz w:val="20"/>
-          <w:szCs w:val="20"/>
-          <w:shd w:val="clear" w:color="auto" w:fill="FFFFFF"/>
-        </w:rPr>
-        <w:t xml:space="preserve">, A., Luo, Y., </w:t>
+          <w:sz w:val="20"/>
+          <w:szCs w:val="20"/>
+        </w:rPr>
+        <w:t xml:space="preserve">, G., Di Antonio, M., </w:t>
       </w:r>
       <w:proofErr w:type="spellStart"/>
       <w:r>
         <w:rPr>
           <w:rFonts w:ascii="Linux Libertine O" w:hAnsi="Linux Libertine O" w:cs="Linux Libertine O"/>
-          <w:color w:val="212121"/>
-          <w:sz w:val="20"/>
-          <w:szCs w:val="20"/>
-          <w:shd w:val="clear" w:color="auto" w:fill="FFFFFF"/>
-        </w:rPr>
-        <w:t>Dobrovolná</w:t>
+          <w:sz w:val="20"/>
+          <w:szCs w:val="20"/>
+        </w:rPr>
+        <w:t>Tannahill</w:t>
       </w:r>
       <w:proofErr w:type="spellEnd"/>
       <w:r>
         <w:rPr>
           <w:rFonts w:ascii="Linux Libertine O" w:hAnsi="Linux Libertine O" w:cs="Linux Libertine O"/>
-          <w:color w:val="212121"/>
-          <w:sz w:val="20"/>
-          <w:szCs w:val="20"/>
-          <w:shd w:val="clear" w:color="auto" w:fill="FFFFFF"/>
-        </w:rPr>
-        <w:t xml:space="preserve">, M., </w:t>
+          <w:sz w:val="20"/>
+          <w:szCs w:val="20"/>
+        </w:rPr>
+        <w:t xml:space="preserve">, D., &amp; </w:t>
       </w:r>
       <w:proofErr w:type="spellStart"/>
       <w:r>
         <w:rPr>
           <w:rFonts w:ascii="Linux Libertine O" w:hAnsi="Linux Libertine O" w:cs="Linux Libertine O"/>
-          <w:color w:val="212121"/>
-          <w:sz w:val="20"/>
-          <w:szCs w:val="20"/>
-          <w:shd w:val="clear" w:color="auto" w:fill="FFFFFF"/>
-        </w:rPr>
-        <w:t>Bohalova</w:t>
+          <w:sz w:val="20"/>
+          <w:szCs w:val="20"/>
+        </w:rPr>
+        <w:t>Balasubramanian</w:t>
       </w:r>
       <w:proofErr w:type="spellEnd"/>
       <w:r>
         <w:rPr>
           <w:rFonts w:ascii="Linux Libertine O" w:hAnsi="Linux Libertine O" w:cs="Linux Libertine O"/>
-          <w:color w:val="212121"/>
-          <w:sz w:val="20"/>
-          <w:szCs w:val="20"/>
-          <w:shd w:val="clear" w:color="auto" w:fill="FFFFFF"/>
-        </w:rPr>
-        <w:t xml:space="preserve">, N., </w:t>
+          <w:sz w:val="20"/>
+          <w:szCs w:val="20"/>
+        </w:rPr>
+        <w:t>, S. (2014). Visualization and selective chemical targeting of RNA G-</w:t>
       </w:r>
       <w:proofErr w:type="spellStart"/>
       <w:r>
         <w:rPr>
           <w:rFonts w:ascii="Linux Libertine O" w:hAnsi="Linux Libertine O" w:cs="Linux Libertine O"/>
-          <w:color w:val="212121"/>
-          <w:sz w:val="20"/>
-          <w:szCs w:val="20"/>
-          <w:shd w:val="clear" w:color="auto" w:fill="FFFFFF"/>
-        </w:rPr>
-        <w:t>Fojta</w:t>
+          <w:sz w:val="20"/>
+          <w:szCs w:val="20"/>
+        </w:rPr>
+        <w:t>quadruplex</w:t>
       </w:r>
       <w:proofErr w:type="spellEnd"/>
       <w:r>
         <w:rPr>
           <w:rFonts w:ascii="Linux Libertine O" w:hAnsi="Linux Libertine O" w:cs="Linux Libertine O"/>
-          <w:color w:val="212121"/>
-          <w:sz w:val="20"/>
-          <w:szCs w:val="20"/>
-          <w:shd w:val="clear" w:color="auto" w:fill="FFFFFF"/>
-        </w:rPr>
-        <w:t xml:space="preserve">, M., </w:t>
-      </w:r>
-      <w:proofErr w:type="spellStart"/>
-      <w:r>
-        <w:rPr>
-          <w:rFonts w:ascii="Linux Libertine O" w:hAnsi="Linux Libertine O" w:cs="Linux Libertine O"/>
-          <w:color w:val="212121"/>
-          <w:sz w:val="20"/>
-          <w:szCs w:val="20"/>
-          <w:shd w:val="clear" w:color="auto" w:fill="FFFFFF"/>
-        </w:rPr>
-        <w:t>Verga</w:t>
-      </w:r>
-      <w:proofErr w:type="spellEnd"/>
-      <w:r>
-        <w:rPr>
-          <w:rFonts w:ascii="Linux Libertine O" w:hAnsi="Linux Libertine O" w:cs="Linux Libertine O"/>
-          <w:color w:val="212121"/>
-          <w:sz w:val="20"/>
-          <w:szCs w:val="20"/>
-          <w:shd w:val="clear" w:color="auto" w:fill="FFFFFF"/>
-        </w:rPr>
-        <w:t xml:space="preserve">, D., </w:t>
-      </w:r>
-      <w:proofErr w:type="spellStart"/>
-      <w:r>
-        <w:rPr>
-          <w:rFonts w:ascii="Linux Libertine O" w:hAnsi="Linux Libertine O" w:cs="Linux Libertine O"/>
-          <w:color w:val="212121"/>
-          <w:sz w:val="20"/>
-          <w:szCs w:val="20"/>
-          <w:shd w:val="clear" w:color="auto" w:fill="FFFFFF"/>
-        </w:rPr>
-        <w:t>Guittat</w:t>
-      </w:r>
-      <w:proofErr w:type="spellEnd"/>
-      <w:r>
-        <w:rPr>
-          <w:rFonts w:ascii="Linux Libertine O" w:hAnsi="Linux Libertine O" w:cs="Linux Libertine O"/>
-          <w:color w:val="212121"/>
-          <w:sz w:val="20"/>
-          <w:szCs w:val="20"/>
-          <w:shd w:val="clear" w:color="auto" w:fill="FFFFFF"/>
-        </w:rPr>
-        <w:t xml:space="preserve">, L., </w:t>
-      </w:r>
-      <w:proofErr w:type="spellStart"/>
-      <w:r>
-        <w:rPr>
-          <w:rFonts w:ascii="Linux Libertine O" w:hAnsi="Linux Libertine O" w:cs="Linux Libertine O"/>
-          <w:color w:val="212121"/>
-          <w:sz w:val="20"/>
-          <w:szCs w:val="20"/>
-          <w:shd w:val="clear" w:color="auto" w:fill="FFFFFF"/>
-        </w:rPr>
-        <w:t>Cucchiarini</w:t>
-      </w:r>
-      <w:proofErr w:type="spellEnd"/>
-      <w:r>
-        <w:rPr>
-          <w:rFonts w:ascii="Linux Libertine O" w:hAnsi="Linux Libertine O" w:cs="Linux Libertine O"/>
-          <w:color w:val="212121"/>
-          <w:sz w:val="20"/>
-          <w:szCs w:val="20"/>
-          <w:shd w:val="clear" w:color="auto" w:fill="FFFFFF"/>
-        </w:rPr>
-        <w:t xml:space="preserve">, A., </w:t>
-      </w:r>
-      <w:proofErr w:type="spellStart"/>
-      <w:r>
-        <w:rPr>
-          <w:rFonts w:ascii="Linux Libertine O" w:hAnsi="Linux Libertine O" w:cs="Linux Libertine O"/>
-          <w:color w:val="212121"/>
-          <w:sz w:val="20"/>
-          <w:szCs w:val="20"/>
-          <w:shd w:val="clear" w:color="auto" w:fill="FFFFFF"/>
-        </w:rPr>
-        <w:t>Savrimoutou</w:t>
-      </w:r>
-      <w:proofErr w:type="spellEnd"/>
-      <w:r>
-        <w:rPr>
-          <w:rFonts w:ascii="Linux Libertine O" w:hAnsi="Linux Libertine O" w:cs="Linux Libertine O"/>
-          <w:color w:val="212121"/>
-          <w:sz w:val="20"/>
-          <w:szCs w:val="20"/>
-          <w:shd w:val="clear" w:color="auto" w:fill="FFFFFF"/>
-        </w:rPr>
-        <w:t xml:space="preserve">, S., </w:t>
-      </w:r>
-      <w:proofErr w:type="spellStart"/>
-      <w:r>
-        <w:rPr>
-          <w:rFonts w:ascii="Linux Libertine O" w:hAnsi="Linux Libertine O" w:cs="Linux Libertine O"/>
-          <w:color w:val="212121"/>
-          <w:sz w:val="20"/>
-          <w:szCs w:val="20"/>
-          <w:shd w:val="clear" w:color="auto" w:fill="FFFFFF"/>
-        </w:rPr>
-        <w:t>Häberli</w:t>
-      </w:r>
-      <w:proofErr w:type="spellEnd"/>
-      <w:r>
-        <w:rPr>
-          <w:rFonts w:ascii="Linux Libertine O" w:hAnsi="Linux Libertine O" w:cs="Linux Libertine O"/>
-          <w:color w:val="212121"/>
-          <w:sz w:val="20"/>
-          <w:szCs w:val="20"/>
-          <w:shd w:val="clear" w:color="auto" w:fill="FFFFFF"/>
-        </w:rPr>
-        <w:t xml:space="preserve">, C., </w:t>
-      </w:r>
-      <w:proofErr w:type="spellStart"/>
-      <w:r>
-        <w:rPr>
-          <w:rFonts w:ascii="Linux Libertine O" w:hAnsi="Linux Libertine O" w:cs="Linux Libertine O"/>
-          <w:color w:val="212121"/>
-          <w:sz w:val="20"/>
-          <w:szCs w:val="20"/>
-          <w:shd w:val="clear" w:color="auto" w:fill="FFFFFF"/>
-        </w:rPr>
-        <w:t>Guillon</w:t>
-      </w:r>
-      <w:proofErr w:type="spellEnd"/>
-      <w:r>
-        <w:rPr>
-          <w:rFonts w:ascii="Linux Libertine O" w:hAnsi="Linux Libertine O" w:cs="Linux Libertine O"/>
-          <w:color w:val="212121"/>
-          <w:sz w:val="20"/>
-          <w:szCs w:val="20"/>
-          <w:shd w:val="clear" w:color="auto" w:fill="FFFFFF"/>
-        </w:rPr>
-        <w:t xml:space="preserve">, J., Keiser, J., </w:t>
-      </w:r>
-      <w:proofErr w:type="spellStart"/>
-      <w:r>
-        <w:rPr>
-          <w:rFonts w:ascii="Linux Libertine O" w:hAnsi="Linux Libertine O" w:cs="Linux Libertine O"/>
-          <w:color w:val="212121"/>
-          <w:sz w:val="20"/>
-          <w:szCs w:val="20"/>
-          <w:shd w:val="clear" w:color="auto" w:fill="FFFFFF"/>
-        </w:rPr>
-        <w:t>Brázda</w:t>
-      </w:r>
-      <w:proofErr w:type="spellEnd"/>
-      <w:r>
-        <w:rPr>
-          <w:rFonts w:ascii="Linux Libertine O" w:hAnsi="Linux Libertine O" w:cs="Linux Libertine O"/>
-          <w:color w:val="212121"/>
-          <w:sz w:val="20"/>
-          <w:szCs w:val="20"/>
-          <w:shd w:val="clear" w:color="auto" w:fill="FFFFFF"/>
-        </w:rPr>
-        <w:t xml:space="preserve">, V., &amp; </w:t>
-      </w:r>
-      <w:proofErr w:type="spellStart"/>
-      <w:r>
-        <w:rPr>
-          <w:rFonts w:ascii="Linux Libertine O" w:hAnsi="Linux Libertine O" w:cs="Linux Libertine O"/>
-          <w:color w:val="212121"/>
-          <w:sz w:val="20"/>
-          <w:szCs w:val="20"/>
-          <w:shd w:val="clear" w:color="auto" w:fill="FFFFFF"/>
-        </w:rPr>
-        <w:t>Mergny</w:t>
-      </w:r>
-      <w:proofErr w:type="spellEnd"/>
-      <w:r>
-        <w:rPr>
-          <w:rFonts w:ascii="Linux Libertine O" w:hAnsi="Linux Libertine O" w:cs="Linux Libertine O"/>
-          <w:color w:val="212121"/>
-          <w:sz w:val="20"/>
-          <w:szCs w:val="20"/>
-          <w:shd w:val="clear" w:color="auto" w:fill="FFFFFF"/>
-        </w:rPr>
-        <w:t>, J. L. (2022). G-</w:t>
-      </w:r>
-      <w:proofErr w:type="spellStart"/>
-      <w:r>
-        <w:rPr>
-          <w:rFonts w:ascii="Linux Libertine O" w:hAnsi="Linux Libertine O" w:cs="Linux Libertine O"/>
-          <w:color w:val="212121"/>
-          <w:sz w:val="20"/>
-          <w:szCs w:val="20"/>
-          <w:shd w:val="clear" w:color="auto" w:fill="FFFFFF"/>
-        </w:rPr>
-        <w:t>quadruplexes</w:t>
-      </w:r>
-      <w:proofErr w:type="spellEnd"/>
-      <w:r>
-        <w:rPr>
-          <w:rFonts w:ascii="Linux Libertine O" w:hAnsi="Linux Libertine O" w:cs="Linux Libertine O"/>
-          <w:color w:val="212121"/>
-          <w:sz w:val="20"/>
-          <w:szCs w:val="20"/>
-          <w:shd w:val="clear" w:color="auto" w:fill="FFFFFF"/>
-        </w:rPr>
-        <w:t xml:space="preserve"> in helminth parasites. Nucleic acids research, 50(5), 2719–2735.</w:t>
+          <w:sz w:val="20"/>
+          <w:szCs w:val="20"/>
+        </w:rPr>
+        <w:t xml:space="preserve"> structures in the cytoplasm of human cells. Nature chemistry, 6(1), 75–80. https://doi.org/10.1038/nchem.1805</w:t>
       </w:r>
     </w:p>
     <w:p>
       <w:pPr>
-        <w:ind w:left="720" w:hanging="720"/>
+        <w:pStyle w:val="ListParagraph"/>
+        <w:numPr>
+          <w:ilvl w:val="0"/>
+          <w:numId w:val="13"/>
+        </w:numPr>
         <w:jc w:val="both"/>
         <w:rPr>
           <w:rFonts w:ascii="Linux Libertine O" w:hAnsi="Linux Libertine O" w:cs="Linux Libertine O"/>
-          <w:color w:val="212121"/>
-          <w:sz w:val="20"/>
-          <w:szCs w:val="20"/>
-          <w:shd w:val="clear" w:color="auto" w:fill="FFFFFF"/>
-        </w:rPr>
-      </w:pPr>
-      <w:r>
-        <w:rPr>
-          <w:rFonts w:ascii="Linux Libertine O" w:hAnsi="Linux Libertine O" w:cs="Linux Libertine O"/>
-          <w:color w:val="212121"/>
-          <w:sz w:val="20"/>
-          <w:szCs w:val="20"/>
-          <w:shd w:val="clear" w:color="auto" w:fill="FFFFFF"/>
-        </w:rPr>
-        <w:t>5</w:t>
-      </w:r>
-      <w:r>
-        <w:rPr>
-          <w:rFonts w:ascii="Linux Libertine O" w:hAnsi="Linux Libertine O" w:cs="Linux Libertine O"/>
-          <w:color w:val="212121"/>
-          <w:sz w:val="20"/>
-          <w:szCs w:val="20"/>
-          <w:shd w:val="clear" w:color="auto" w:fill="FFFFFF"/>
-        </w:rPr>
-        <w:t xml:space="preserve">. Davis J. T. (2004). G-quartets 40 years later: from 5'-GMP to molecular biology and supramolecular chemistry. </w:t>
-      </w:r>
+          <w:sz w:val="20"/>
+          <w:szCs w:val="20"/>
+        </w:rPr>
+      </w:pPr>
       <w:proofErr w:type="spellStart"/>
       <w:r>
         <w:rPr>
           <w:rFonts w:ascii="Linux Libertine O" w:hAnsi="Linux Libertine O" w:cs="Linux Libertine O"/>
-          <w:color w:val="212121"/>
-          <w:sz w:val="20"/>
-          <w:szCs w:val="20"/>
-          <w:shd w:val="clear" w:color="auto" w:fill="FFFFFF"/>
-        </w:rPr>
-        <w:t>Angewandte</w:t>
+          <w:sz w:val="20"/>
+          <w:szCs w:val="20"/>
+        </w:rPr>
+        <w:t>Brázda</w:t>
       </w:r>
       <w:proofErr w:type="spellEnd"/>
       <w:r>
         <w:rPr>
           <w:rFonts w:ascii="Linux Libertine O" w:hAnsi="Linux Libertine O" w:cs="Linux Libertine O"/>
-          <w:color w:val="212121"/>
-          <w:sz w:val="20"/>
-          <w:szCs w:val="20"/>
-          <w:shd w:val="clear" w:color="auto" w:fill="FFFFFF"/>
-        </w:rPr>
-        <w:t xml:space="preserve"> </w:t>
+          <w:sz w:val="20"/>
+          <w:szCs w:val="20"/>
+        </w:rPr>
+        <w:t xml:space="preserve">, V., Luo, Y., </w:t>
       </w:r>
       <w:proofErr w:type="spellStart"/>
       <w:r>
         <w:rPr>
           <w:rFonts w:ascii="Linux Libertine O" w:hAnsi="Linux Libertine O" w:cs="Linux Libertine O"/>
-          <w:color w:val="212121"/>
-          <w:sz w:val="20"/>
-          <w:szCs w:val="20"/>
-          <w:shd w:val="clear" w:color="auto" w:fill="FFFFFF"/>
-        </w:rPr>
-        <w:t>Chemie</w:t>
+          <w:sz w:val="20"/>
+          <w:szCs w:val="20"/>
+        </w:rPr>
+        <w:t>Bartas</w:t>
       </w:r>
       <w:proofErr w:type="spellEnd"/>
       <w:r>
         <w:rPr>
           <w:rFonts w:ascii="Linux Libertine O" w:hAnsi="Linux Libertine O" w:cs="Linux Libertine O"/>
-          <w:color w:val="212121"/>
-          <w:sz w:val="20"/>
-          <w:szCs w:val="20"/>
-          <w:shd w:val="clear" w:color="auto" w:fill="FFFFFF"/>
-        </w:rPr>
-        <w:t xml:space="preserve"> (International ed. in English), 43(6), 668–698.</w:t>
+          <w:sz w:val="20"/>
+          <w:szCs w:val="20"/>
+        </w:rPr>
+        <w:t xml:space="preserve">, M., </w:t>
+      </w:r>
+      <w:proofErr w:type="spellStart"/>
+      <w:r>
+        <w:rPr>
+          <w:rFonts w:ascii="Linux Libertine O" w:hAnsi="Linux Libertine O" w:cs="Linux Libertine O"/>
+          <w:sz w:val="20"/>
+          <w:szCs w:val="20"/>
+        </w:rPr>
+        <w:t>Kaura</w:t>
+      </w:r>
+      <w:proofErr w:type="spellEnd"/>
+      <w:r>
+        <w:rPr>
+          <w:rFonts w:ascii="Linux Libertine O" w:hAnsi="Linux Libertine O" w:cs="Linux Libertine O"/>
+          <w:sz w:val="20"/>
+          <w:szCs w:val="20"/>
+        </w:rPr>
+        <w:t xml:space="preserve">, P., </w:t>
+      </w:r>
+      <w:proofErr w:type="spellStart"/>
+      <w:r>
+        <w:rPr>
+          <w:rFonts w:ascii="Linux Libertine O" w:hAnsi="Linux Libertine O" w:cs="Linux Libertine O"/>
+          <w:sz w:val="20"/>
+          <w:szCs w:val="20"/>
+        </w:rPr>
+        <w:t>Porubiaková</w:t>
+      </w:r>
+      <w:proofErr w:type="spellEnd"/>
+      <w:r>
+        <w:rPr>
+          <w:rFonts w:ascii="Linux Libertine O" w:hAnsi="Linux Libertine O" w:cs="Linux Libertine O"/>
+          <w:sz w:val="20"/>
+          <w:szCs w:val="20"/>
+        </w:rPr>
+        <w:t xml:space="preserve">, O., </w:t>
+      </w:r>
+      <w:proofErr w:type="spellStart"/>
+      <w:r>
+        <w:rPr>
+          <w:rFonts w:ascii="Linux Libertine O" w:hAnsi="Linux Libertine O" w:cs="Linux Libertine O"/>
+          <w:sz w:val="20"/>
+          <w:szCs w:val="20"/>
+        </w:rPr>
+        <w:t>Šťastný</w:t>
+      </w:r>
+      <w:proofErr w:type="spellEnd"/>
+      <w:r>
+        <w:rPr>
+          <w:rFonts w:ascii="Linux Libertine O" w:hAnsi="Linux Libertine O" w:cs="Linux Libertine O"/>
+          <w:sz w:val="20"/>
+          <w:szCs w:val="20"/>
+        </w:rPr>
+        <w:t xml:space="preserve">, J., </w:t>
+      </w:r>
+      <w:proofErr w:type="spellStart"/>
+      <w:r>
+        <w:rPr>
+          <w:rFonts w:ascii="Linux Libertine O" w:hAnsi="Linux Libertine O" w:cs="Linux Libertine O"/>
+          <w:sz w:val="20"/>
+          <w:szCs w:val="20"/>
+        </w:rPr>
+        <w:t>Pečinka</w:t>
+      </w:r>
+      <w:proofErr w:type="spellEnd"/>
+      <w:r>
+        <w:rPr>
+          <w:rFonts w:ascii="Linux Libertine O" w:hAnsi="Linux Libertine O" w:cs="Linux Libertine O"/>
+          <w:sz w:val="20"/>
+          <w:szCs w:val="20"/>
+        </w:rPr>
+        <w:t xml:space="preserve">, P., </w:t>
+      </w:r>
+      <w:proofErr w:type="spellStart"/>
+      <w:r>
+        <w:rPr>
+          <w:rFonts w:ascii="Linux Libertine O" w:hAnsi="Linux Libertine O" w:cs="Linux Libertine O"/>
+          <w:sz w:val="20"/>
+          <w:szCs w:val="20"/>
+        </w:rPr>
+        <w:t>Verga</w:t>
+      </w:r>
+      <w:proofErr w:type="spellEnd"/>
+      <w:r>
+        <w:rPr>
+          <w:rFonts w:ascii="Linux Libertine O" w:hAnsi="Linux Libertine O" w:cs="Linux Libertine O"/>
+          <w:sz w:val="20"/>
+          <w:szCs w:val="20"/>
+        </w:rPr>
+        <w:t xml:space="preserve">, D., Da Cunha, V., Takahashi, T. S., </w:t>
+      </w:r>
+      <w:proofErr w:type="spellStart"/>
+      <w:r>
+        <w:rPr>
+          <w:rFonts w:ascii="Linux Libertine O" w:hAnsi="Linux Libertine O" w:cs="Linux Libertine O"/>
+          <w:sz w:val="20"/>
+          <w:szCs w:val="20"/>
+        </w:rPr>
+        <w:t>Forterre</w:t>
+      </w:r>
+      <w:proofErr w:type="spellEnd"/>
+      <w:r>
+        <w:rPr>
+          <w:rFonts w:ascii="Linux Libertine O" w:hAnsi="Linux Libertine O" w:cs="Linux Libertine O"/>
+          <w:sz w:val="20"/>
+          <w:szCs w:val="20"/>
+        </w:rPr>
+        <w:t xml:space="preserve">, P., </w:t>
+      </w:r>
+      <w:proofErr w:type="spellStart"/>
+      <w:r>
+        <w:rPr>
+          <w:rFonts w:ascii="Linux Libertine O" w:hAnsi="Linux Libertine O" w:cs="Linux Libertine O"/>
+          <w:sz w:val="20"/>
+          <w:szCs w:val="20"/>
+        </w:rPr>
+        <w:t>Myllykallio</w:t>
+      </w:r>
+      <w:proofErr w:type="spellEnd"/>
+      <w:r>
+        <w:rPr>
+          <w:rFonts w:ascii="Linux Libertine O" w:hAnsi="Linux Libertine O" w:cs="Linux Libertine O"/>
+          <w:sz w:val="20"/>
+          <w:szCs w:val="20"/>
+        </w:rPr>
+        <w:t xml:space="preserve">, H., </w:t>
+      </w:r>
+      <w:proofErr w:type="spellStart"/>
+      <w:r>
+        <w:rPr>
+          <w:rFonts w:ascii="Linux Libertine O" w:hAnsi="Linux Libertine O" w:cs="Linux Libertine O"/>
+          <w:sz w:val="20"/>
+          <w:szCs w:val="20"/>
+        </w:rPr>
+        <w:t>Fojta</w:t>
+      </w:r>
+      <w:proofErr w:type="spellEnd"/>
+      <w:r>
+        <w:rPr>
+          <w:rFonts w:ascii="Linux Libertine O" w:hAnsi="Linux Libertine O" w:cs="Linux Libertine O"/>
+          <w:sz w:val="20"/>
+          <w:szCs w:val="20"/>
+        </w:rPr>
+        <w:t xml:space="preserve">, M., &amp; </w:t>
+      </w:r>
+      <w:proofErr w:type="spellStart"/>
+      <w:r>
+        <w:rPr>
+          <w:rFonts w:ascii="Linux Libertine O" w:hAnsi="Linux Libertine O" w:cs="Linux Libertine O"/>
+          <w:sz w:val="20"/>
+          <w:szCs w:val="20"/>
+        </w:rPr>
+        <w:t>Mergny</w:t>
+      </w:r>
+      <w:proofErr w:type="spellEnd"/>
+      <w:r>
+        <w:rPr>
+          <w:rFonts w:ascii="Linux Libertine O" w:hAnsi="Linux Libertine O" w:cs="Linux Libertine O"/>
+          <w:sz w:val="20"/>
+          <w:szCs w:val="20"/>
+        </w:rPr>
+        <w:t>, J. L. (2020). G-</w:t>
+      </w:r>
+      <w:proofErr w:type="spellStart"/>
+      <w:r>
+        <w:rPr>
+          <w:rFonts w:ascii="Linux Libertine O" w:hAnsi="Linux Libertine O" w:cs="Linux Libertine O"/>
+          <w:sz w:val="20"/>
+          <w:szCs w:val="20"/>
+        </w:rPr>
+        <w:t>Quadruplexes</w:t>
+      </w:r>
+      <w:proofErr w:type="spellEnd"/>
+      <w:r>
+        <w:rPr>
+          <w:rFonts w:ascii="Linux Libertine O" w:hAnsi="Linux Libertine O" w:cs="Linux Libertine O"/>
+          <w:sz w:val="20"/>
+          <w:szCs w:val="20"/>
+        </w:rPr>
+        <w:t xml:space="preserve"> in the Archaea Domain. Biomolecules, 10(9), 1349.</w:t>
       </w:r>
     </w:p>
     <w:p>
       <w:pPr>
-        <w:ind w:left="720" w:hanging="720"/>
+        <w:pStyle w:val="ListParagraph"/>
+        <w:numPr>
+          <w:ilvl w:val="0"/>
+          <w:numId w:val="13"/>
+        </w:numPr>
         <w:jc w:val="both"/>
         <w:rPr>
           <w:rFonts w:ascii="Linux Libertine O" w:hAnsi="Linux Libertine O" w:cs="Linux Libertine O"/>
-          <w:color w:val="212121"/>
-          <w:sz w:val="20"/>
-          <w:szCs w:val="20"/>
-          <w:shd w:val="clear" w:color="auto" w:fill="FFFFFF"/>
-        </w:rPr>
-      </w:pPr>
-      <w:r>
-        <w:rPr>
-          <w:rFonts w:ascii="Linux Libertine O" w:hAnsi="Linux Libertine O" w:cs="Linux Libertine O"/>
-          <w:color w:val="212121"/>
-          <w:sz w:val="20"/>
-          <w:szCs w:val="20"/>
-          <w:shd w:val="clear" w:color="auto" w:fill="FFFFFF"/>
-        </w:rPr>
-        <w:t xml:space="preserve">6. </w:t>
-      </w:r>
+          <w:sz w:val="20"/>
+          <w:szCs w:val="20"/>
+        </w:rPr>
+      </w:pPr>
       <w:proofErr w:type="spellStart"/>
       <w:r>
         <w:rPr>
           <w:rFonts w:ascii="Linux Libertine O" w:hAnsi="Linux Libertine O" w:cs="Linux Libertine O"/>
-          <w:color w:val="212121"/>
-          <w:sz w:val="20"/>
-          <w:szCs w:val="20"/>
-          <w:shd w:val="clear" w:color="auto" w:fill="FFFFFF"/>
-        </w:rPr>
-        <w:t>Kruisselbrink</w:t>
+          <w:sz w:val="20"/>
+          <w:szCs w:val="20"/>
+        </w:rPr>
+        <w:t>Bugaut</w:t>
       </w:r>
       <w:proofErr w:type="spellEnd"/>
       <w:r>
         <w:rPr>
           <w:rFonts w:ascii="Linux Libertine O" w:hAnsi="Linux Libertine O" w:cs="Linux Libertine O"/>
-          <w:color w:val="212121"/>
-          <w:sz w:val="20"/>
-          <w:szCs w:val="20"/>
-          <w:shd w:val="clear" w:color="auto" w:fill="FFFFFF"/>
-        </w:rPr>
-        <w:t xml:space="preserve">, E., Guryev, V., </w:t>
+          <w:sz w:val="20"/>
+          <w:szCs w:val="20"/>
+        </w:rPr>
+        <w:t xml:space="preserve">, A., &amp; </w:t>
       </w:r>
       <w:proofErr w:type="spellStart"/>
       <w:r>
         <w:rPr>
           <w:rFonts w:ascii="Linux Libertine O" w:hAnsi="Linux Libertine O" w:cs="Linux Libertine O"/>
-          <w:color w:val="212121"/>
-          <w:sz w:val="20"/>
-          <w:szCs w:val="20"/>
-          <w:shd w:val="clear" w:color="auto" w:fill="FFFFFF"/>
-        </w:rPr>
-        <w:t>Brouwer</w:t>
+          <w:sz w:val="20"/>
+          <w:szCs w:val="20"/>
+        </w:rPr>
+        <w:t>Balasubramanian</w:t>
       </w:r>
       <w:proofErr w:type="spellEnd"/>
       <w:r>
         <w:rPr>
           <w:rFonts w:ascii="Linux Libertine O" w:hAnsi="Linux Libertine O" w:cs="Linux Libertine O"/>
-          <w:color w:val="212121"/>
-          <w:sz w:val="20"/>
-          <w:szCs w:val="20"/>
-          <w:shd w:val="clear" w:color="auto" w:fill="FFFFFF"/>
-        </w:rPr>
-        <w:t xml:space="preserve">, K., </w:t>
+          <w:sz w:val="20"/>
+          <w:szCs w:val="20"/>
+        </w:rPr>
+        <w:t>, S. (2012). 5'-UTR RNA G-</w:t>
       </w:r>
       <w:proofErr w:type="spellStart"/>
       <w:r>
         <w:rPr>
           <w:rFonts w:ascii="Linux Libertine O" w:hAnsi="Linux Libertine O" w:cs="Linux Libertine O"/>
-          <w:color w:val="212121"/>
-          <w:sz w:val="20"/>
-          <w:szCs w:val="20"/>
-          <w:shd w:val="clear" w:color="auto" w:fill="FFFFFF"/>
-        </w:rPr>
-        <w:t>Pontier</w:t>
+          <w:sz w:val="20"/>
+          <w:szCs w:val="20"/>
+        </w:rPr>
+        <w:t>quadruplexes</w:t>
       </w:r>
       <w:proofErr w:type="spellEnd"/>
       <w:r>
         <w:rPr>
           <w:rFonts w:ascii="Linux Libertine O" w:hAnsi="Linux Libertine O" w:cs="Linux Libertine O"/>
-          <w:color w:val="212121"/>
-          <w:sz w:val="20"/>
-          <w:szCs w:val="20"/>
-          <w:shd w:val="clear" w:color="auto" w:fill="FFFFFF"/>
-        </w:rPr>
-        <w:t xml:space="preserve">, D. B., </w:t>
-      </w:r>
-      <w:proofErr w:type="spellStart"/>
-      <w:r>
-        <w:rPr>
-          <w:rFonts w:ascii="Linux Libertine O" w:hAnsi="Linux Libertine O" w:cs="Linux Libertine O"/>
-          <w:color w:val="212121"/>
-          <w:sz w:val="20"/>
-          <w:szCs w:val="20"/>
-          <w:shd w:val="clear" w:color="auto" w:fill="FFFFFF"/>
-        </w:rPr>
-        <w:t>Cuppen</w:t>
-      </w:r>
-      <w:proofErr w:type="spellEnd"/>
-      <w:r>
-        <w:rPr>
-          <w:rFonts w:ascii="Linux Libertine O" w:hAnsi="Linux Libertine O" w:cs="Linux Libertine O"/>
-          <w:color w:val="212121"/>
-          <w:sz w:val="20"/>
-          <w:szCs w:val="20"/>
-          <w:shd w:val="clear" w:color="auto" w:fill="FFFFFF"/>
-        </w:rPr>
-        <w:t xml:space="preserve">, E., &amp; </w:t>
-      </w:r>
-      <w:proofErr w:type="spellStart"/>
-      <w:r>
-        <w:rPr>
-          <w:rFonts w:ascii="Linux Libertine O" w:hAnsi="Linux Libertine O" w:cs="Linux Libertine O"/>
-          <w:color w:val="212121"/>
-          <w:sz w:val="20"/>
-          <w:szCs w:val="20"/>
-          <w:shd w:val="clear" w:color="auto" w:fill="FFFFFF"/>
-        </w:rPr>
-        <w:t>Tijsterman</w:t>
-      </w:r>
-      <w:proofErr w:type="spellEnd"/>
-      <w:r>
-        <w:rPr>
-          <w:rFonts w:ascii="Linux Libertine O" w:hAnsi="Linux Libertine O" w:cs="Linux Libertine O"/>
-          <w:color w:val="212121"/>
-          <w:sz w:val="20"/>
-          <w:szCs w:val="20"/>
-          <w:shd w:val="clear" w:color="auto" w:fill="FFFFFF"/>
-        </w:rPr>
-        <w:t xml:space="preserve">, M. (2008). Mutagenic capacity of endogenous G4 DNA underlies genome instability in FANCJ-defective C. </w:t>
-      </w:r>
-      <w:proofErr w:type="spellStart"/>
-      <w:r>
-        <w:rPr>
-          <w:rFonts w:ascii="Linux Libertine O" w:hAnsi="Linux Libertine O" w:cs="Linux Libertine O"/>
-          <w:color w:val="212121"/>
-          <w:sz w:val="20"/>
-          <w:szCs w:val="20"/>
-          <w:shd w:val="clear" w:color="auto" w:fill="FFFFFF"/>
-        </w:rPr>
-        <w:t>elegans</w:t>
-      </w:r>
-      <w:proofErr w:type="spellEnd"/>
-      <w:r>
-        <w:rPr>
-          <w:rFonts w:ascii="Linux Libertine O" w:hAnsi="Linux Libertine O" w:cs="Linux Libertine O"/>
-          <w:color w:val="212121"/>
-          <w:sz w:val="20"/>
-          <w:szCs w:val="20"/>
-          <w:shd w:val="clear" w:color="auto" w:fill="FFFFFF"/>
-        </w:rPr>
-        <w:t xml:space="preserve">. Current </w:t>
-      </w:r>
-      <w:proofErr w:type="gramStart"/>
-      <w:r>
-        <w:rPr>
-          <w:rFonts w:ascii="Linux Libertine O" w:hAnsi="Linux Libertine O" w:cs="Linux Libertine O"/>
-          <w:color w:val="212121"/>
-          <w:sz w:val="20"/>
-          <w:szCs w:val="20"/>
-          <w:shd w:val="clear" w:color="auto" w:fill="FFFFFF"/>
-        </w:rPr>
-        <w:t>biology :</w:t>
-      </w:r>
-      <w:proofErr w:type="gramEnd"/>
-      <w:r>
-        <w:rPr>
-          <w:rFonts w:ascii="Linux Libertine O" w:hAnsi="Linux Libertine O" w:cs="Linux Libertine O"/>
-          <w:color w:val="212121"/>
-          <w:sz w:val="20"/>
-          <w:szCs w:val="20"/>
-          <w:shd w:val="clear" w:color="auto" w:fill="FFFFFF"/>
-        </w:rPr>
-        <w:t xml:space="preserve"> CB, 18(12), 900–905. </w:t>
+          <w:sz w:val="20"/>
+          <w:szCs w:val="20"/>
+        </w:rPr>
+        <w:t>: translation regulation and targeting. Nucleic acids research, 40(11), 4727–4741.</w:t>
       </w:r>
     </w:p>
     <w:p>
       <w:pPr>
-        <w:ind w:left="720" w:hanging="720"/>
+        <w:pStyle w:val="ListParagraph"/>
+        <w:numPr>
+          <w:ilvl w:val="0"/>
+          <w:numId w:val="13"/>
+        </w:numPr>
         <w:jc w:val="both"/>
         <w:rPr>
           <w:rFonts w:ascii="Linux Libertine O" w:hAnsi="Linux Libertine O" w:cs="Linux Libertine O"/>
@@ -7193,26 +6786,331 @@
           <w:shd w:val="clear" w:color="auto" w:fill="FFFFFF"/>
         </w:rPr>
       </w:pPr>
-      <w:r>
-        <w:rPr>
-          <w:rFonts w:ascii="Linux Libertine O" w:hAnsi="Linux Libertine O" w:cs="Linux Libertine O"/>
-          <w:color w:val="212121"/>
-          <w:sz w:val="20"/>
-          <w:szCs w:val="20"/>
-          <w:shd w:val="clear" w:color="auto" w:fill="FFFFFF"/>
-        </w:rPr>
-        <w:t>7</w:t>
-      </w:r>
-      <w:r>
-        <w:rPr>
-          <w:rFonts w:ascii="Linux Libertine O" w:hAnsi="Linux Libertine O" w:cs="Linux Libertine O"/>
-          <w:color w:val="212121"/>
-          <w:sz w:val="20"/>
-          <w:szCs w:val="20"/>
-          <w:shd w:val="clear" w:color="auto" w:fill="FFFFFF"/>
-        </w:rPr>
-        <w:t>.</w:t>
-      </w:r>
+      <w:proofErr w:type="spellStart"/>
+      <w:r>
+        <w:rPr>
+          <w:rFonts w:ascii="Linux Libertine O" w:hAnsi="Linux Libertine O" w:cs="Linux Libertine O"/>
+          <w:color w:val="212121"/>
+          <w:sz w:val="20"/>
+          <w:szCs w:val="20"/>
+          <w:shd w:val="clear" w:color="auto" w:fill="FFFFFF"/>
+        </w:rPr>
+        <w:t>Cantara</w:t>
+      </w:r>
+      <w:proofErr w:type="spellEnd"/>
+      <w:r>
+        <w:rPr>
+          <w:rFonts w:ascii="Linux Libertine O" w:hAnsi="Linux Libertine O" w:cs="Linux Libertine O"/>
+          <w:color w:val="212121"/>
+          <w:sz w:val="20"/>
+          <w:szCs w:val="20"/>
+          <w:shd w:val="clear" w:color="auto" w:fill="FFFFFF"/>
+        </w:rPr>
+        <w:t xml:space="preserve">, A., Luo, Y., </w:t>
+      </w:r>
+      <w:proofErr w:type="spellStart"/>
+      <w:r>
+        <w:rPr>
+          <w:rFonts w:ascii="Linux Libertine O" w:hAnsi="Linux Libertine O" w:cs="Linux Libertine O"/>
+          <w:color w:val="212121"/>
+          <w:sz w:val="20"/>
+          <w:szCs w:val="20"/>
+          <w:shd w:val="clear" w:color="auto" w:fill="FFFFFF"/>
+        </w:rPr>
+        <w:t>Dobrovolná</w:t>
+      </w:r>
+      <w:proofErr w:type="spellEnd"/>
+      <w:r>
+        <w:rPr>
+          <w:rFonts w:ascii="Linux Libertine O" w:hAnsi="Linux Libertine O" w:cs="Linux Libertine O"/>
+          <w:color w:val="212121"/>
+          <w:sz w:val="20"/>
+          <w:szCs w:val="20"/>
+          <w:shd w:val="clear" w:color="auto" w:fill="FFFFFF"/>
+        </w:rPr>
+        <w:t xml:space="preserve">, M., </w:t>
+      </w:r>
+      <w:proofErr w:type="spellStart"/>
+      <w:r>
+        <w:rPr>
+          <w:rFonts w:ascii="Linux Libertine O" w:hAnsi="Linux Libertine O" w:cs="Linux Libertine O"/>
+          <w:color w:val="212121"/>
+          <w:sz w:val="20"/>
+          <w:szCs w:val="20"/>
+          <w:shd w:val="clear" w:color="auto" w:fill="FFFFFF"/>
+        </w:rPr>
+        <w:t>Bohalova</w:t>
+      </w:r>
+      <w:proofErr w:type="spellEnd"/>
+      <w:r>
+        <w:rPr>
+          <w:rFonts w:ascii="Linux Libertine O" w:hAnsi="Linux Libertine O" w:cs="Linux Libertine O"/>
+          <w:color w:val="212121"/>
+          <w:sz w:val="20"/>
+          <w:szCs w:val="20"/>
+          <w:shd w:val="clear" w:color="auto" w:fill="FFFFFF"/>
+        </w:rPr>
+        <w:t xml:space="preserve">, N., </w:t>
+      </w:r>
+      <w:proofErr w:type="spellStart"/>
+      <w:r>
+        <w:rPr>
+          <w:rFonts w:ascii="Linux Libertine O" w:hAnsi="Linux Libertine O" w:cs="Linux Libertine O"/>
+          <w:color w:val="212121"/>
+          <w:sz w:val="20"/>
+          <w:szCs w:val="20"/>
+          <w:shd w:val="clear" w:color="auto" w:fill="FFFFFF"/>
+        </w:rPr>
+        <w:t>Fojta</w:t>
+      </w:r>
+      <w:proofErr w:type="spellEnd"/>
+      <w:r>
+        <w:rPr>
+          <w:rFonts w:ascii="Linux Libertine O" w:hAnsi="Linux Libertine O" w:cs="Linux Libertine O"/>
+          <w:color w:val="212121"/>
+          <w:sz w:val="20"/>
+          <w:szCs w:val="20"/>
+          <w:shd w:val="clear" w:color="auto" w:fill="FFFFFF"/>
+        </w:rPr>
+        <w:t xml:space="preserve">, M., </w:t>
+      </w:r>
+      <w:proofErr w:type="spellStart"/>
+      <w:r>
+        <w:rPr>
+          <w:rFonts w:ascii="Linux Libertine O" w:hAnsi="Linux Libertine O" w:cs="Linux Libertine O"/>
+          <w:color w:val="212121"/>
+          <w:sz w:val="20"/>
+          <w:szCs w:val="20"/>
+          <w:shd w:val="clear" w:color="auto" w:fill="FFFFFF"/>
+        </w:rPr>
+        <w:t>Verga</w:t>
+      </w:r>
+      <w:proofErr w:type="spellEnd"/>
+      <w:r>
+        <w:rPr>
+          <w:rFonts w:ascii="Linux Libertine O" w:hAnsi="Linux Libertine O" w:cs="Linux Libertine O"/>
+          <w:color w:val="212121"/>
+          <w:sz w:val="20"/>
+          <w:szCs w:val="20"/>
+          <w:shd w:val="clear" w:color="auto" w:fill="FFFFFF"/>
+        </w:rPr>
+        <w:t xml:space="preserve">, D., </w:t>
+      </w:r>
+      <w:proofErr w:type="spellStart"/>
+      <w:r>
+        <w:rPr>
+          <w:rFonts w:ascii="Linux Libertine O" w:hAnsi="Linux Libertine O" w:cs="Linux Libertine O"/>
+          <w:color w:val="212121"/>
+          <w:sz w:val="20"/>
+          <w:szCs w:val="20"/>
+          <w:shd w:val="clear" w:color="auto" w:fill="FFFFFF"/>
+        </w:rPr>
+        <w:t>Guittat</w:t>
+      </w:r>
+      <w:proofErr w:type="spellEnd"/>
+      <w:r>
+        <w:rPr>
+          <w:rFonts w:ascii="Linux Libertine O" w:hAnsi="Linux Libertine O" w:cs="Linux Libertine O"/>
+          <w:color w:val="212121"/>
+          <w:sz w:val="20"/>
+          <w:szCs w:val="20"/>
+          <w:shd w:val="clear" w:color="auto" w:fill="FFFFFF"/>
+        </w:rPr>
+        <w:t xml:space="preserve">, L., </w:t>
+      </w:r>
+      <w:proofErr w:type="spellStart"/>
+      <w:r>
+        <w:rPr>
+          <w:rFonts w:ascii="Linux Libertine O" w:hAnsi="Linux Libertine O" w:cs="Linux Libertine O"/>
+          <w:color w:val="212121"/>
+          <w:sz w:val="20"/>
+          <w:szCs w:val="20"/>
+          <w:shd w:val="clear" w:color="auto" w:fill="FFFFFF"/>
+        </w:rPr>
+        <w:t>Cucchiarini</w:t>
+      </w:r>
+      <w:proofErr w:type="spellEnd"/>
+      <w:r>
+        <w:rPr>
+          <w:rFonts w:ascii="Linux Libertine O" w:hAnsi="Linux Libertine O" w:cs="Linux Libertine O"/>
+          <w:color w:val="212121"/>
+          <w:sz w:val="20"/>
+          <w:szCs w:val="20"/>
+          <w:shd w:val="clear" w:color="auto" w:fill="FFFFFF"/>
+        </w:rPr>
+        <w:t xml:space="preserve">, A., </w:t>
+      </w:r>
+      <w:proofErr w:type="spellStart"/>
+      <w:r>
+        <w:rPr>
+          <w:rFonts w:ascii="Linux Libertine O" w:hAnsi="Linux Libertine O" w:cs="Linux Libertine O"/>
+          <w:color w:val="212121"/>
+          <w:sz w:val="20"/>
+          <w:szCs w:val="20"/>
+          <w:shd w:val="clear" w:color="auto" w:fill="FFFFFF"/>
+        </w:rPr>
+        <w:t>Savrimoutou</w:t>
+      </w:r>
+      <w:proofErr w:type="spellEnd"/>
+      <w:r>
+        <w:rPr>
+          <w:rFonts w:ascii="Linux Libertine O" w:hAnsi="Linux Libertine O" w:cs="Linux Libertine O"/>
+          <w:color w:val="212121"/>
+          <w:sz w:val="20"/>
+          <w:szCs w:val="20"/>
+          <w:shd w:val="clear" w:color="auto" w:fill="FFFFFF"/>
+        </w:rPr>
+        <w:t xml:space="preserve">, S., </w:t>
+      </w:r>
+      <w:proofErr w:type="spellStart"/>
+      <w:r>
+        <w:rPr>
+          <w:rFonts w:ascii="Linux Libertine O" w:hAnsi="Linux Libertine O" w:cs="Linux Libertine O"/>
+          <w:color w:val="212121"/>
+          <w:sz w:val="20"/>
+          <w:szCs w:val="20"/>
+          <w:shd w:val="clear" w:color="auto" w:fill="FFFFFF"/>
+        </w:rPr>
+        <w:t>Häberli</w:t>
+      </w:r>
+      <w:proofErr w:type="spellEnd"/>
+      <w:r>
+        <w:rPr>
+          <w:rFonts w:ascii="Linux Libertine O" w:hAnsi="Linux Libertine O" w:cs="Linux Libertine O"/>
+          <w:color w:val="212121"/>
+          <w:sz w:val="20"/>
+          <w:szCs w:val="20"/>
+          <w:shd w:val="clear" w:color="auto" w:fill="FFFFFF"/>
+        </w:rPr>
+        <w:t xml:space="preserve">, C., </w:t>
+      </w:r>
+      <w:proofErr w:type="spellStart"/>
+      <w:r>
+        <w:rPr>
+          <w:rFonts w:ascii="Linux Libertine O" w:hAnsi="Linux Libertine O" w:cs="Linux Libertine O"/>
+          <w:color w:val="212121"/>
+          <w:sz w:val="20"/>
+          <w:szCs w:val="20"/>
+          <w:shd w:val="clear" w:color="auto" w:fill="FFFFFF"/>
+        </w:rPr>
+        <w:t>Guillon</w:t>
+      </w:r>
+      <w:proofErr w:type="spellEnd"/>
+      <w:r>
+        <w:rPr>
+          <w:rFonts w:ascii="Linux Libertine O" w:hAnsi="Linux Libertine O" w:cs="Linux Libertine O"/>
+          <w:color w:val="212121"/>
+          <w:sz w:val="20"/>
+          <w:szCs w:val="20"/>
+          <w:shd w:val="clear" w:color="auto" w:fill="FFFFFF"/>
+        </w:rPr>
+        <w:t xml:space="preserve">, J., Keiser, J., </w:t>
+      </w:r>
+      <w:proofErr w:type="spellStart"/>
+      <w:r>
+        <w:rPr>
+          <w:rFonts w:ascii="Linux Libertine O" w:hAnsi="Linux Libertine O" w:cs="Linux Libertine O"/>
+          <w:color w:val="212121"/>
+          <w:sz w:val="20"/>
+          <w:szCs w:val="20"/>
+          <w:shd w:val="clear" w:color="auto" w:fill="FFFFFF"/>
+        </w:rPr>
+        <w:t>Brázda</w:t>
+      </w:r>
+      <w:proofErr w:type="spellEnd"/>
+      <w:r>
+        <w:rPr>
+          <w:rFonts w:ascii="Linux Libertine O" w:hAnsi="Linux Libertine O" w:cs="Linux Libertine O"/>
+          <w:color w:val="212121"/>
+          <w:sz w:val="20"/>
+          <w:szCs w:val="20"/>
+          <w:shd w:val="clear" w:color="auto" w:fill="FFFFFF"/>
+        </w:rPr>
+        <w:t xml:space="preserve">, V., &amp; </w:t>
+      </w:r>
+      <w:proofErr w:type="spellStart"/>
+      <w:r>
+        <w:rPr>
+          <w:rFonts w:ascii="Linux Libertine O" w:hAnsi="Linux Libertine O" w:cs="Linux Libertine O"/>
+          <w:color w:val="212121"/>
+          <w:sz w:val="20"/>
+          <w:szCs w:val="20"/>
+          <w:shd w:val="clear" w:color="auto" w:fill="FFFFFF"/>
+        </w:rPr>
+        <w:t>Mergny</w:t>
+      </w:r>
+      <w:proofErr w:type="spellEnd"/>
+      <w:r>
+        <w:rPr>
+          <w:rFonts w:ascii="Linux Libertine O" w:hAnsi="Linux Libertine O" w:cs="Linux Libertine O"/>
+          <w:color w:val="212121"/>
+          <w:sz w:val="20"/>
+          <w:szCs w:val="20"/>
+          <w:shd w:val="clear" w:color="auto" w:fill="FFFFFF"/>
+        </w:rPr>
+        <w:t>, J. L. (2022). G-</w:t>
+      </w:r>
+      <w:proofErr w:type="spellStart"/>
+      <w:r>
+        <w:rPr>
+          <w:rFonts w:ascii="Linux Libertine O" w:hAnsi="Linux Libertine O" w:cs="Linux Libertine O"/>
+          <w:color w:val="212121"/>
+          <w:sz w:val="20"/>
+          <w:szCs w:val="20"/>
+          <w:shd w:val="clear" w:color="auto" w:fill="FFFFFF"/>
+        </w:rPr>
+        <w:t>quadruplexes</w:t>
+      </w:r>
+      <w:proofErr w:type="spellEnd"/>
+      <w:r>
+        <w:rPr>
+          <w:rFonts w:ascii="Linux Libertine O" w:hAnsi="Linux Libertine O" w:cs="Linux Libertine O"/>
+          <w:color w:val="212121"/>
+          <w:sz w:val="20"/>
+          <w:szCs w:val="20"/>
+          <w:shd w:val="clear" w:color="auto" w:fill="FFFFFF"/>
+        </w:rPr>
+        <w:t xml:space="preserve"> in helminth parasites. Nucleic acids research, 50(5), 2719–2735.</w:t>
+      </w:r>
+    </w:p>
+    <w:p>
+      <w:pPr>
+        <w:pStyle w:val="ListParagraph"/>
+        <w:numPr>
+          <w:ilvl w:val="0"/>
+          <w:numId w:val="13"/>
+        </w:numPr>
+        <w:jc w:val="both"/>
+        <w:rPr>
+          <w:rFonts w:ascii="Linux Libertine O" w:hAnsi="Linux Libertine O" w:cs="Linux Libertine O"/>
+          <w:color w:val="212121"/>
+          <w:sz w:val="20"/>
+          <w:szCs w:val="20"/>
+          <w:shd w:val="clear" w:color="auto" w:fill="FFFFFF"/>
+        </w:rPr>
+      </w:pPr>
+      <w:r>
+        <w:rPr>
+          <w:rFonts w:ascii="Linux Libertine O" w:hAnsi="Linux Libertine O" w:cs="Linux Libertine O"/>
+          <w:color w:val="212121"/>
+          <w:sz w:val="20"/>
+          <w:szCs w:val="20"/>
+          <w:shd w:val="clear" w:color="auto" w:fill="FFFFFF"/>
+        </w:rPr>
+        <w:t xml:space="preserve">Davis J. T. (2004). G-quartets 40 years later: from 5'-GMP to molecular biology and supramolecular chemistry. </w:t>
+      </w:r>
+      <w:proofErr w:type="spellStart"/>
+      <w:r>
+        <w:rPr>
+          <w:rFonts w:ascii="Linux Libertine O" w:hAnsi="Linux Libertine O" w:cs="Linux Libertine O"/>
+          <w:color w:val="212121"/>
+          <w:sz w:val="20"/>
+          <w:szCs w:val="20"/>
+          <w:shd w:val="clear" w:color="auto" w:fill="FFFFFF"/>
+        </w:rPr>
+        <w:t>Angewandte</w:t>
+      </w:r>
+      <w:proofErr w:type="spellEnd"/>
       <w:r>
         <w:rPr>
           <w:rFonts w:ascii="Linux Libertine O" w:hAnsi="Linux Libertine O" w:cs="Linux Libertine O"/>
@@ -7232,7 +7130,7 @@
           <w:szCs w:val="20"/>
           <w:shd w:val="clear" w:color="auto" w:fill="FFFFFF"/>
         </w:rPr>
-        <w:t>Löwik</w:t>
+        <w:t>Chemie</w:t>
       </w:r>
       <w:proofErr w:type="spellEnd"/>
       <w:r>
@@ -7243,7 +7141,34 @@
           <w:szCs w:val="20"/>
           <w:shd w:val="clear" w:color="auto" w:fill="FFFFFF"/>
         </w:rPr>
-        <w:t xml:space="preserve">, M. M., </w:t>
+        <w:t xml:space="preserve"> (International ed. in English), 43(6), 668–698.</w:t>
+      </w:r>
+    </w:p>
+    <w:p>
+      <w:pPr>
+        <w:pStyle w:val="ListParagraph"/>
+        <w:numPr>
+          <w:ilvl w:val="0"/>
+          <w:numId w:val="13"/>
+        </w:numPr>
+        <w:jc w:val="both"/>
+        <w:rPr>
+          <w:rFonts w:ascii="Linux Libertine O" w:hAnsi="Linux Libertine O" w:cs="Linux Libertine O"/>
+          <w:color w:val="212121"/>
+          <w:sz w:val="20"/>
+          <w:szCs w:val="20"/>
+          <w:shd w:val="clear" w:color="auto" w:fill="FFFFFF"/>
+        </w:rPr>
+      </w:pPr>
+      <w:r>
+        <w:rPr>
+          <w:rFonts w:ascii="Linux Libertine O" w:hAnsi="Linux Libertine O" w:cs="Linux Libertine O"/>
+          <w:color w:val="212121"/>
+          <w:sz w:val="20"/>
+          <w:szCs w:val="20"/>
+          <w:shd w:val="clear" w:color="auto" w:fill="FFFFFF"/>
+        </w:rPr>
+        <w:t xml:space="preserve">Huppert, J. L., &amp; </w:t>
       </w:r>
       <w:proofErr w:type="spellStart"/>
       <w:r>
@@ -7254,7 +7179,7 @@
           <w:szCs w:val="20"/>
           <w:shd w:val="clear" w:color="auto" w:fill="FFFFFF"/>
         </w:rPr>
-        <w:t>Groenen</w:t>
+        <w:t>Balasubramanian</w:t>
       </w:r>
       <w:proofErr w:type="spellEnd"/>
       <w:r>
@@ -7265,7 +7190,7 @@
           <w:szCs w:val="20"/>
           <w:shd w:val="clear" w:color="auto" w:fill="FFFFFF"/>
         </w:rPr>
-        <w:t xml:space="preserve">, P. J., </w:t>
+        <w:t xml:space="preserve">, S. (2005). Prevalence of </w:t>
       </w:r>
       <w:proofErr w:type="spellStart"/>
       <w:r>
@@ -7276,7 +7201,7 @@
           <w:szCs w:val="20"/>
           <w:shd w:val="clear" w:color="auto" w:fill="FFFFFF"/>
         </w:rPr>
-        <w:t>Levtchenko</w:t>
+        <w:t>quadruplexes</w:t>
       </w:r>
       <w:proofErr w:type="spellEnd"/>
       <w:r>
@@ -7287,95 +7212,7 @@
           <w:szCs w:val="20"/>
           <w:shd w:val="clear" w:color="auto" w:fill="FFFFFF"/>
         </w:rPr>
-        <w:t xml:space="preserve">, E. N., </w:t>
-      </w:r>
-      <w:proofErr w:type="spellStart"/>
-      <w:r>
-        <w:rPr>
-          <w:rFonts w:ascii="Linux Libertine O" w:hAnsi="Linux Libertine O" w:cs="Linux Libertine O"/>
-          <w:color w:val="212121"/>
-          <w:sz w:val="20"/>
-          <w:szCs w:val="20"/>
-          <w:shd w:val="clear" w:color="auto" w:fill="FFFFFF"/>
-        </w:rPr>
-        <w:t>Monnens</w:t>
-      </w:r>
-      <w:proofErr w:type="spellEnd"/>
-      <w:r>
-        <w:rPr>
-          <w:rFonts w:ascii="Linux Libertine O" w:hAnsi="Linux Libertine O" w:cs="Linux Libertine O"/>
-          <w:color w:val="212121"/>
-          <w:sz w:val="20"/>
-          <w:szCs w:val="20"/>
-          <w:shd w:val="clear" w:color="auto" w:fill="FFFFFF"/>
-        </w:rPr>
-        <w:t xml:space="preserve">, L. A., &amp; van den </w:t>
-      </w:r>
-      <w:proofErr w:type="spellStart"/>
-      <w:r>
-        <w:rPr>
-          <w:rFonts w:ascii="Linux Libertine O" w:hAnsi="Linux Libertine O" w:cs="Linux Libertine O"/>
-          <w:color w:val="212121"/>
-          <w:sz w:val="20"/>
-          <w:szCs w:val="20"/>
-          <w:shd w:val="clear" w:color="auto" w:fill="FFFFFF"/>
-        </w:rPr>
-        <w:t>Heuvel</w:t>
-      </w:r>
-      <w:proofErr w:type="spellEnd"/>
-      <w:r>
-        <w:rPr>
-          <w:rFonts w:ascii="Linux Libertine O" w:hAnsi="Linux Libertine O" w:cs="Linux Libertine O"/>
-          <w:color w:val="212121"/>
-          <w:sz w:val="20"/>
-          <w:szCs w:val="20"/>
-          <w:shd w:val="clear" w:color="auto" w:fill="FFFFFF"/>
-        </w:rPr>
-        <w:t xml:space="preserve">, L. P. (2009). Molecular genetic analysis of </w:t>
-      </w:r>
-      <w:proofErr w:type="spellStart"/>
-      <w:r>
-        <w:rPr>
-          <w:rFonts w:ascii="Linux Libertine O" w:hAnsi="Linux Libertine O" w:cs="Linux Libertine O"/>
-          <w:color w:val="212121"/>
-          <w:sz w:val="20"/>
-          <w:szCs w:val="20"/>
-          <w:shd w:val="clear" w:color="auto" w:fill="FFFFFF"/>
-        </w:rPr>
-        <w:t>podocyte</w:t>
-      </w:r>
-      <w:proofErr w:type="spellEnd"/>
-      <w:r>
-        <w:rPr>
-          <w:rFonts w:ascii="Linux Libertine O" w:hAnsi="Linux Libertine O" w:cs="Linux Libertine O"/>
-          <w:color w:val="212121"/>
-          <w:sz w:val="20"/>
-          <w:szCs w:val="20"/>
-          <w:shd w:val="clear" w:color="auto" w:fill="FFFFFF"/>
-        </w:rPr>
-        <w:t xml:space="preserve"> genes in focal segmental </w:t>
-      </w:r>
-      <w:proofErr w:type="spellStart"/>
-      <w:r>
-        <w:rPr>
-          <w:rFonts w:ascii="Linux Libertine O" w:hAnsi="Linux Libertine O" w:cs="Linux Libertine O"/>
-          <w:color w:val="212121"/>
-          <w:sz w:val="20"/>
-          <w:szCs w:val="20"/>
-          <w:shd w:val="clear" w:color="auto" w:fill="FFFFFF"/>
-        </w:rPr>
-        <w:t>glomerulosclerosis</w:t>
-      </w:r>
-      <w:proofErr w:type="spellEnd"/>
-      <w:r>
-        <w:rPr>
-          <w:rFonts w:ascii="Linux Libertine O" w:hAnsi="Linux Libertine O" w:cs="Linux Libertine O"/>
-          <w:color w:val="212121"/>
-          <w:sz w:val="20"/>
-          <w:szCs w:val="20"/>
-          <w:shd w:val="clear" w:color="auto" w:fill="FFFFFF"/>
-        </w:rPr>
-        <w:t>--a review. </w:t>
+        <w:t xml:space="preserve"> in the human genome. </w:t>
       </w:r>
       <w:r>
         <w:rPr>
@@ -7387,7 +7224,7 @@
           <w:szCs w:val="20"/>
           <w:shd w:val="clear" w:color="auto" w:fill="FFFFFF"/>
         </w:rPr>
-        <w:t>European journal of pediatrics</w:t>
+        <w:t>Nucleic acids research</w:t>
       </w:r>
       <w:r>
         <w:rPr>
@@ -7409,22 +7246,26 @@
           <w:szCs w:val="20"/>
           <w:shd w:val="clear" w:color="auto" w:fill="FFFFFF"/>
         </w:rPr>
-        <w:t>168</w:t>
-      </w:r>
-      <w:r>
-        <w:rPr>
-          <w:rFonts w:ascii="Linux Libertine O" w:hAnsi="Linux Libertine O" w:cs="Linux Libertine O"/>
-          <w:color w:val="212121"/>
-          <w:sz w:val="20"/>
-          <w:szCs w:val="20"/>
-          <w:shd w:val="clear" w:color="auto" w:fill="FFFFFF"/>
-        </w:rPr>
-        <w:t>(11), 1291–1304.</w:t>
+        <w:t>33</w:t>
+      </w:r>
+      <w:r>
+        <w:rPr>
+          <w:rFonts w:ascii="Linux Libertine O" w:hAnsi="Linux Libertine O" w:cs="Linux Libertine O"/>
+          <w:color w:val="212121"/>
+          <w:sz w:val="20"/>
+          <w:szCs w:val="20"/>
+          <w:shd w:val="clear" w:color="auto" w:fill="FFFFFF"/>
+        </w:rPr>
+        <w:t>(9), 2908–2916. https://doi.org/10.1093/nar/gki609</w:t>
       </w:r>
     </w:p>
     <w:p>
       <w:pPr>
-        <w:ind w:left="720" w:hanging="720"/>
+        <w:pStyle w:val="ListParagraph"/>
+        <w:numPr>
+          <w:ilvl w:val="0"/>
+          <w:numId w:val="13"/>
+        </w:numPr>
         <w:jc w:val="both"/>
         <w:rPr>
           <w:rFonts w:ascii="Linux Libertine O" w:hAnsi="Linux Libertine O" w:cs="Linux Libertine O"/>
@@ -7434,16 +7275,6 @@
           <w:shd w:val="clear" w:color="auto" w:fill="FFFFFF"/>
         </w:rPr>
       </w:pPr>
-      <w:r>
-        <w:rPr>
-          <w:rFonts w:ascii="Linux Libertine O" w:hAnsi="Linux Libertine O" w:cs="Linux Libertine O"/>
-          <w:color w:val="212121"/>
-          <w:sz w:val="20"/>
-          <w:szCs w:val="20"/>
-          <w:shd w:val="clear" w:color="auto" w:fill="FFFFFF"/>
-        </w:rPr>
-        <w:t xml:space="preserve">8. </w:t>
-      </w:r>
       <w:proofErr w:type="spellStart"/>
       <w:r>
         <w:rPr>
@@ -7453,7 +7284,7 @@
           <w:szCs w:val="20"/>
           <w:shd w:val="clear" w:color="auto" w:fill="FFFFFF"/>
         </w:rPr>
-        <w:t>Maizels</w:t>
+        <w:t>Kruisselbrink</w:t>
       </w:r>
       <w:proofErr w:type="spellEnd"/>
       <w:r>
@@ -7464,7 +7295,7 @@
           <w:szCs w:val="20"/>
           <w:shd w:val="clear" w:color="auto" w:fill="FFFFFF"/>
         </w:rPr>
-        <w:t xml:space="preserve"> N. G4-associated human diseases. EMBO Rep. 2015 Aug;16(8):910-22. </w:t>
+        <w:t xml:space="preserve">, E., Guryev, V., </w:t>
       </w:r>
       <w:proofErr w:type="spellStart"/>
       <w:r>
@@ -7475,7 +7306,7 @@
           <w:szCs w:val="20"/>
           <w:shd w:val="clear" w:color="auto" w:fill="FFFFFF"/>
         </w:rPr>
-        <w:t>doi</w:t>
+        <w:t>Brouwer</w:t>
       </w:r>
       <w:proofErr w:type="spellEnd"/>
       <w:r>
@@ -7486,7 +7317,7 @@
           <w:szCs w:val="20"/>
           <w:shd w:val="clear" w:color="auto" w:fill="FFFFFF"/>
         </w:rPr>
-        <w:t xml:space="preserve">: 10.15252/embr.201540607. </w:t>
+        <w:t xml:space="preserve">, K., </w:t>
       </w:r>
       <w:proofErr w:type="spellStart"/>
       <w:r>
@@ -7497,7 +7328,7 @@
           <w:szCs w:val="20"/>
           <w:shd w:val="clear" w:color="auto" w:fill="FFFFFF"/>
         </w:rPr>
-        <w:t>Epub</w:t>
+        <w:t>Pontier</w:t>
       </w:r>
       <w:proofErr w:type="spellEnd"/>
       <w:r>
@@ -7508,12 +7339,104 @@
           <w:szCs w:val="20"/>
           <w:shd w:val="clear" w:color="auto" w:fill="FFFFFF"/>
         </w:rPr>
-        <w:t xml:space="preserve"> 2015 Jul 6. PMID: 26150098; PMCID: PMC4552485.</w:t>
+        <w:t xml:space="preserve">, D. B., </w:t>
+      </w:r>
+      <w:proofErr w:type="spellStart"/>
+      <w:r>
+        <w:rPr>
+          <w:rFonts w:ascii="Linux Libertine O" w:hAnsi="Linux Libertine O" w:cs="Linux Libertine O"/>
+          <w:color w:val="212121"/>
+          <w:sz w:val="20"/>
+          <w:szCs w:val="20"/>
+          <w:shd w:val="clear" w:color="auto" w:fill="FFFFFF"/>
+        </w:rPr>
+        <w:t>Cuppen</w:t>
+      </w:r>
+      <w:proofErr w:type="spellEnd"/>
+      <w:r>
+        <w:rPr>
+          <w:rFonts w:ascii="Linux Libertine O" w:hAnsi="Linux Libertine O" w:cs="Linux Libertine O"/>
+          <w:color w:val="212121"/>
+          <w:sz w:val="20"/>
+          <w:szCs w:val="20"/>
+          <w:shd w:val="clear" w:color="auto" w:fill="FFFFFF"/>
+        </w:rPr>
+        <w:t xml:space="preserve">, E., &amp; </w:t>
+      </w:r>
+      <w:proofErr w:type="spellStart"/>
+      <w:r>
+        <w:rPr>
+          <w:rFonts w:ascii="Linux Libertine O" w:hAnsi="Linux Libertine O" w:cs="Linux Libertine O"/>
+          <w:color w:val="212121"/>
+          <w:sz w:val="20"/>
+          <w:szCs w:val="20"/>
+          <w:shd w:val="clear" w:color="auto" w:fill="FFFFFF"/>
+        </w:rPr>
+        <w:t>Tijsterman</w:t>
+      </w:r>
+      <w:proofErr w:type="spellEnd"/>
+      <w:r>
+        <w:rPr>
+          <w:rFonts w:ascii="Linux Libertine O" w:hAnsi="Linux Libertine O" w:cs="Linux Libertine O"/>
+          <w:color w:val="212121"/>
+          <w:sz w:val="20"/>
+          <w:szCs w:val="20"/>
+          <w:shd w:val="clear" w:color="auto" w:fill="FFFFFF"/>
+        </w:rPr>
+        <w:t xml:space="preserve">, M. (2008). Mutagenic capacity of endogenous G4 DNA underlies genome instability in FANCJ-defective C. </w:t>
+      </w:r>
+      <w:proofErr w:type="spellStart"/>
+      <w:r>
+        <w:rPr>
+          <w:rFonts w:ascii="Linux Libertine O" w:hAnsi="Linux Libertine O" w:cs="Linux Libertine O"/>
+          <w:color w:val="212121"/>
+          <w:sz w:val="20"/>
+          <w:szCs w:val="20"/>
+          <w:shd w:val="clear" w:color="auto" w:fill="FFFFFF"/>
+        </w:rPr>
+        <w:t>elegans</w:t>
+      </w:r>
+      <w:proofErr w:type="spellEnd"/>
+      <w:r>
+        <w:rPr>
+          <w:rFonts w:ascii="Linux Libertine O" w:hAnsi="Linux Libertine O" w:cs="Linux Libertine O"/>
+          <w:color w:val="212121"/>
+          <w:sz w:val="20"/>
+          <w:szCs w:val="20"/>
+          <w:shd w:val="clear" w:color="auto" w:fill="FFFFFF"/>
+        </w:rPr>
+        <w:t xml:space="preserve">. Current </w:t>
+      </w:r>
+      <w:proofErr w:type="gramStart"/>
+      <w:r>
+        <w:rPr>
+          <w:rFonts w:ascii="Linux Libertine O" w:hAnsi="Linux Libertine O" w:cs="Linux Libertine O"/>
+          <w:color w:val="212121"/>
+          <w:sz w:val="20"/>
+          <w:szCs w:val="20"/>
+          <w:shd w:val="clear" w:color="auto" w:fill="FFFFFF"/>
+        </w:rPr>
+        <w:t>biology :</w:t>
+      </w:r>
+      <w:proofErr w:type="gramEnd"/>
+      <w:r>
+        <w:rPr>
+          <w:rFonts w:ascii="Linux Libertine O" w:hAnsi="Linux Libertine O" w:cs="Linux Libertine O"/>
+          <w:color w:val="212121"/>
+          <w:sz w:val="20"/>
+          <w:szCs w:val="20"/>
+          <w:shd w:val="clear" w:color="auto" w:fill="FFFFFF"/>
+        </w:rPr>
+        <w:t xml:space="preserve"> CB, 18(12), 900–905. </w:t>
       </w:r>
     </w:p>
     <w:p>
       <w:pPr>
-        <w:ind w:left="720" w:hanging="720"/>
+        <w:pStyle w:val="ListParagraph"/>
+        <w:numPr>
+          <w:ilvl w:val="0"/>
+          <w:numId w:val="13"/>
+        </w:numPr>
         <w:jc w:val="both"/>
         <w:rPr>
           <w:rFonts w:ascii="Linux Libertine O" w:hAnsi="Linux Libertine O" w:cs="Linux Libertine O"/>
@@ -7523,26 +7446,6 @@
           <w:shd w:val="clear" w:color="auto" w:fill="FFFFFF"/>
         </w:rPr>
       </w:pPr>
-      <w:r>
-        <w:rPr>
-          <w:rFonts w:ascii="Linux Libertine O" w:hAnsi="Linux Libertine O" w:cs="Linux Libertine O"/>
-          <w:color w:val="212121"/>
-          <w:sz w:val="20"/>
-          <w:szCs w:val="20"/>
-          <w:shd w:val="clear" w:color="auto" w:fill="FFFFFF"/>
-        </w:rPr>
-        <w:t>9</w:t>
-      </w:r>
-      <w:r>
-        <w:rPr>
-          <w:rFonts w:ascii="Linux Libertine O" w:hAnsi="Linux Libertine O" w:cs="Linux Libertine O"/>
-          <w:color w:val="212121"/>
-          <w:sz w:val="20"/>
-          <w:szCs w:val="20"/>
-          <w:shd w:val="clear" w:color="auto" w:fill="FFFFFF"/>
-        </w:rPr>
-        <w:t xml:space="preserve">. Saad, M., Shebaby, M., </w:t>
-      </w:r>
       <w:proofErr w:type="spellStart"/>
       <w:r>
         <w:rPr>
@@ -7552,7 +7455,7 @@
           <w:szCs w:val="20"/>
           <w:shd w:val="clear" w:color="auto" w:fill="FFFFFF"/>
         </w:rPr>
-        <w:t>Mehawej</w:t>
+        <w:t>Löwik</w:t>
       </w:r>
       <w:proofErr w:type="spellEnd"/>
       <w:r>
@@ -7563,7 +7466,7 @@
           <w:szCs w:val="20"/>
           <w:shd w:val="clear" w:color="auto" w:fill="FFFFFF"/>
         </w:rPr>
-        <w:t xml:space="preserve">, C., &amp; </w:t>
+        <w:t xml:space="preserve">, M. M., </w:t>
       </w:r>
       <w:proofErr w:type="spellStart"/>
       <w:r>
@@ -7574,7 +7477,7 @@
           <w:szCs w:val="20"/>
           <w:shd w:val="clear" w:color="auto" w:fill="FFFFFF"/>
         </w:rPr>
-        <w:t>Faour</w:t>
+        <w:t>Groenen</w:t>
       </w:r>
       <w:proofErr w:type="spellEnd"/>
       <w:r>
@@ -7585,7 +7488,7 @@
           <w:szCs w:val="20"/>
           <w:shd w:val="clear" w:color="auto" w:fill="FFFFFF"/>
         </w:rPr>
-        <w:t>, W. (2022). New complementary python codes to locate Single Nucleotide Polymorphisms (SNPs) and Overlapping G-</w:t>
+        <w:t xml:space="preserve">, P. J., </w:t>
       </w:r>
       <w:proofErr w:type="spellStart"/>
       <w:r>
@@ -7596,7 +7499,7 @@
           <w:szCs w:val="20"/>
           <w:shd w:val="clear" w:color="auto" w:fill="FFFFFF"/>
         </w:rPr>
-        <w:t>Quadruplex</w:t>
+        <w:t>Levtchenko</w:t>
       </w:r>
       <w:proofErr w:type="spellEnd"/>
       <w:r>
@@ -7607,7 +7510,7 @@
           <w:szCs w:val="20"/>
           <w:shd w:val="clear" w:color="auto" w:fill="FFFFFF"/>
         </w:rPr>
-        <w:t xml:space="preserve"> Sequences (G4s). </w:t>
+        <w:t xml:space="preserve">, E. N., </w:t>
       </w:r>
       <w:proofErr w:type="spellStart"/>
       <w:r>
@@ -7618,7 +7521,7 @@
           <w:szCs w:val="20"/>
           <w:shd w:val="clear" w:color="auto" w:fill="FFFFFF"/>
         </w:rPr>
-        <w:t>MethodsX</w:t>
+        <w:t>Monnens</w:t>
       </w:r>
       <w:proofErr w:type="spellEnd"/>
       <w:r>
@@ -7629,12 +7532,126 @@
           <w:szCs w:val="20"/>
           <w:shd w:val="clear" w:color="auto" w:fill="FFFFFF"/>
         </w:rPr>
-        <w:t>, 9, 101875.</w:t>
+        <w:t xml:space="preserve">, L. A., &amp; van den </w:t>
+      </w:r>
+      <w:proofErr w:type="spellStart"/>
+      <w:r>
+        <w:rPr>
+          <w:rFonts w:ascii="Linux Libertine O" w:hAnsi="Linux Libertine O" w:cs="Linux Libertine O"/>
+          <w:color w:val="212121"/>
+          <w:sz w:val="20"/>
+          <w:szCs w:val="20"/>
+          <w:shd w:val="clear" w:color="auto" w:fill="FFFFFF"/>
+        </w:rPr>
+        <w:t>Heuvel</w:t>
+      </w:r>
+      <w:proofErr w:type="spellEnd"/>
+      <w:r>
+        <w:rPr>
+          <w:rFonts w:ascii="Linux Libertine O" w:hAnsi="Linux Libertine O" w:cs="Linux Libertine O"/>
+          <w:color w:val="212121"/>
+          <w:sz w:val="20"/>
+          <w:szCs w:val="20"/>
+          <w:shd w:val="clear" w:color="auto" w:fill="FFFFFF"/>
+        </w:rPr>
+        <w:t xml:space="preserve">, L. P. (2009). Molecular genetic analysis of </w:t>
+      </w:r>
+      <w:proofErr w:type="spellStart"/>
+      <w:r>
+        <w:rPr>
+          <w:rFonts w:ascii="Linux Libertine O" w:hAnsi="Linux Libertine O" w:cs="Linux Libertine O"/>
+          <w:color w:val="212121"/>
+          <w:sz w:val="20"/>
+          <w:szCs w:val="20"/>
+          <w:shd w:val="clear" w:color="auto" w:fill="FFFFFF"/>
+        </w:rPr>
+        <w:t>podocyte</w:t>
+      </w:r>
+      <w:proofErr w:type="spellEnd"/>
+      <w:r>
+        <w:rPr>
+          <w:rFonts w:ascii="Linux Libertine O" w:hAnsi="Linux Libertine O" w:cs="Linux Libertine O"/>
+          <w:color w:val="212121"/>
+          <w:sz w:val="20"/>
+          <w:szCs w:val="20"/>
+          <w:shd w:val="clear" w:color="auto" w:fill="FFFFFF"/>
+        </w:rPr>
+        <w:t xml:space="preserve"> genes in focal segmental </w:t>
+      </w:r>
+      <w:proofErr w:type="spellStart"/>
+      <w:r>
+        <w:rPr>
+          <w:rFonts w:ascii="Linux Libertine O" w:hAnsi="Linux Libertine O" w:cs="Linux Libertine O"/>
+          <w:color w:val="212121"/>
+          <w:sz w:val="20"/>
+          <w:szCs w:val="20"/>
+          <w:shd w:val="clear" w:color="auto" w:fill="FFFFFF"/>
+        </w:rPr>
+        <w:t>glomerulosclerosis</w:t>
+      </w:r>
+      <w:proofErr w:type="spellEnd"/>
+      <w:r>
+        <w:rPr>
+          <w:rFonts w:ascii="Linux Libertine O" w:hAnsi="Linux Libertine O" w:cs="Linux Libertine O"/>
+          <w:color w:val="212121"/>
+          <w:sz w:val="20"/>
+          <w:szCs w:val="20"/>
+          <w:shd w:val="clear" w:color="auto" w:fill="FFFFFF"/>
+        </w:rPr>
+        <w:t>--a review. </w:t>
+      </w:r>
+      <w:r>
+        <w:rPr>
+          <w:rFonts w:ascii="Linux Libertine O" w:hAnsi="Linux Libertine O" w:cs="Linux Libertine O"/>
+          <w:i/>
+          <w:iCs/>
+          <w:color w:val="212121"/>
+          <w:sz w:val="20"/>
+          <w:szCs w:val="20"/>
+          <w:shd w:val="clear" w:color="auto" w:fill="FFFFFF"/>
+        </w:rPr>
+        <w:t>European journal of pediatrics</w:t>
+      </w:r>
+      <w:r>
+        <w:rPr>
+          <w:rFonts w:ascii="Linux Libertine O" w:hAnsi="Linux Libertine O" w:cs="Linux Libertine O"/>
+          <w:color w:val="212121"/>
+          <w:sz w:val="20"/>
+          <w:szCs w:val="20"/>
+          <w:shd w:val="clear" w:color="auto" w:fill="FFFFFF"/>
+        </w:rPr>
+        <w:t>, </w:t>
+      </w:r>
+      <w:r>
+        <w:rPr>
+          <w:rFonts w:ascii="Linux Libertine O" w:hAnsi="Linux Libertine O" w:cs="Linux Libertine O"/>
+          <w:i/>
+          <w:iCs/>
+          <w:color w:val="212121"/>
+          <w:sz w:val="20"/>
+          <w:szCs w:val="20"/>
+          <w:shd w:val="clear" w:color="auto" w:fill="FFFFFF"/>
+        </w:rPr>
+        <w:t>168</w:t>
+      </w:r>
+      <w:r>
+        <w:rPr>
+          <w:rFonts w:ascii="Linux Libertine O" w:hAnsi="Linux Libertine O" w:cs="Linux Libertine O"/>
+          <w:color w:val="212121"/>
+          <w:sz w:val="20"/>
+          <w:szCs w:val="20"/>
+          <w:shd w:val="clear" w:color="auto" w:fill="FFFFFF"/>
+        </w:rPr>
+        <w:t>(11), 1291–1304.</w:t>
       </w:r>
     </w:p>
     <w:p>
       <w:pPr>
-        <w:ind w:left="720" w:hanging="720"/>
+        <w:pStyle w:val="ListParagraph"/>
+        <w:numPr>
+          <w:ilvl w:val="0"/>
+          <w:numId w:val="13"/>
+        </w:numPr>
         <w:jc w:val="both"/>
         <w:rPr>
           <w:rFonts w:ascii="Linux Libertine O" w:hAnsi="Linux Libertine O" w:cs="Linux Libertine O"/>
@@ -7644,36 +7661,275 @@
           <w:shd w:val="clear" w:color="auto" w:fill="FFFFFF"/>
         </w:rPr>
       </w:pPr>
-      <w:r>
-        <w:rPr>
-          <w:rFonts w:ascii="Linux Libertine O" w:hAnsi="Linux Libertine O" w:cs="Linux Libertine O"/>
-          <w:color w:val="212121"/>
-          <w:sz w:val="20"/>
-          <w:szCs w:val="20"/>
-          <w:shd w:val="clear" w:color="auto" w:fill="FFFFFF"/>
-        </w:rPr>
-        <w:t>10</w:t>
-      </w:r>
-      <w:r>
-        <w:rPr>
-          <w:rFonts w:ascii="Linux Libertine O" w:hAnsi="Linux Libertine O" w:cs="Linux Libertine O"/>
-          <w:color w:val="212121"/>
-          <w:sz w:val="20"/>
-          <w:szCs w:val="20"/>
-          <w:shd w:val="clear" w:color="auto" w:fill="FFFFFF"/>
-        </w:rPr>
-        <w:t>.</w:t>
-      </w:r>
-      <w:r>
-        <w:rPr>
-          <w:rFonts w:ascii="Linux Libertine O" w:hAnsi="Linux Libertine O" w:cs="Linux Libertine O"/>
-          <w:color w:val="212121"/>
-          <w:sz w:val="20"/>
-          <w:szCs w:val="20"/>
-          <w:shd w:val="clear" w:color="auto" w:fill="FFFFFF"/>
-        </w:rPr>
-        <w:t xml:space="preserve"> </w:t>
-      </w:r>
+      <w:proofErr w:type="spellStart"/>
+      <w:r>
+        <w:rPr>
+          <w:rFonts w:ascii="Linux Libertine O" w:hAnsi="Linux Libertine O" w:cs="Linux Libertine O"/>
+          <w:color w:val="212121"/>
+          <w:sz w:val="20"/>
+          <w:szCs w:val="20"/>
+          <w:shd w:val="clear" w:color="auto" w:fill="FFFFFF"/>
+        </w:rPr>
+        <w:t>Maizels</w:t>
+      </w:r>
+      <w:proofErr w:type="spellEnd"/>
+      <w:r>
+        <w:rPr>
+          <w:rFonts w:ascii="Linux Libertine O" w:hAnsi="Linux Libertine O" w:cs="Linux Libertine O"/>
+          <w:color w:val="212121"/>
+          <w:sz w:val="20"/>
+          <w:szCs w:val="20"/>
+          <w:shd w:val="clear" w:color="auto" w:fill="FFFFFF"/>
+        </w:rPr>
+        <w:t xml:space="preserve"> N. G4-associated human diseases. EMBO Rep. 2015 Aug;16(8):910-22. </w:t>
+      </w:r>
+      <w:proofErr w:type="spellStart"/>
+      <w:r>
+        <w:rPr>
+          <w:rFonts w:ascii="Linux Libertine O" w:hAnsi="Linux Libertine O" w:cs="Linux Libertine O"/>
+          <w:color w:val="212121"/>
+          <w:sz w:val="20"/>
+          <w:szCs w:val="20"/>
+          <w:shd w:val="clear" w:color="auto" w:fill="FFFFFF"/>
+        </w:rPr>
+        <w:t>doi</w:t>
+      </w:r>
+      <w:proofErr w:type="spellEnd"/>
+      <w:r>
+        <w:rPr>
+          <w:rFonts w:ascii="Linux Libertine O" w:hAnsi="Linux Libertine O" w:cs="Linux Libertine O"/>
+          <w:color w:val="212121"/>
+          <w:sz w:val="20"/>
+          <w:szCs w:val="20"/>
+          <w:shd w:val="clear" w:color="auto" w:fill="FFFFFF"/>
+        </w:rPr>
+        <w:t xml:space="preserve">: 10.15252/embr.201540607. </w:t>
+      </w:r>
+      <w:proofErr w:type="spellStart"/>
+      <w:r>
+        <w:rPr>
+          <w:rFonts w:ascii="Linux Libertine O" w:hAnsi="Linux Libertine O" w:cs="Linux Libertine O"/>
+          <w:color w:val="212121"/>
+          <w:sz w:val="20"/>
+          <w:szCs w:val="20"/>
+          <w:shd w:val="clear" w:color="auto" w:fill="FFFFFF"/>
+        </w:rPr>
+        <w:t>Epub</w:t>
+      </w:r>
+      <w:proofErr w:type="spellEnd"/>
+      <w:r>
+        <w:rPr>
+          <w:rFonts w:ascii="Linux Libertine O" w:hAnsi="Linux Libertine O" w:cs="Linux Libertine O"/>
+          <w:color w:val="212121"/>
+          <w:sz w:val="20"/>
+          <w:szCs w:val="20"/>
+          <w:shd w:val="clear" w:color="auto" w:fill="FFFFFF"/>
+        </w:rPr>
+        <w:t xml:space="preserve"> 2015 Jul 6. PMID: 26150098; PMCID: PMC4552485.</w:t>
+      </w:r>
+    </w:p>
+    <w:p>
+      <w:pPr>
+        <w:pStyle w:val="ListParagraph"/>
+        <w:numPr>
+          <w:ilvl w:val="0"/>
+          <w:numId w:val="13"/>
+        </w:numPr>
+        <w:jc w:val="both"/>
+        <w:rPr>
+          <w:rFonts w:ascii="Linux Libertine O" w:hAnsi="Linux Libertine O" w:cs="Linux Libertine O"/>
+          <w:color w:val="212121"/>
+          <w:sz w:val="20"/>
+          <w:szCs w:val="20"/>
+          <w:shd w:val="clear" w:color="auto" w:fill="FFFFFF"/>
+        </w:rPr>
+      </w:pPr>
+      <w:r>
+        <w:rPr>
+          <w:rFonts w:ascii="Linux Libertine O" w:hAnsi="Linux Libertine O" w:cs="Linux Libertine O"/>
+          <w:color w:val="212121"/>
+          <w:sz w:val="20"/>
+          <w:szCs w:val="20"/>
+          <w:shd w:val="clear" w:color="auto" w:fill="FFFFFF"/>
+        </w:rPr>
+        <w:t xml:space="preserve">Morris, M. J., &amp; </w:t>
+      </w:r>
+      <w:proofErr w:type="spellStart"/>
+      <w:r>
+        <w:rPr>
+          <w:rFonts w:ascii="Linux Libertine O" w:hAnsi="Linux Libertine O" w:cs="Linux Libertine O"/>
+          <w:color w:val="212121"/>
+          <w:sz w:val="20"/>
+          <w:szCs w:val="20"/>
+          <w:shd w:val="clear" w:color="auto" w:fill="FFFFFF"/>
+        </w:rPr>
+        <w:t>Basu</w:t>
+      </w:r>
+      <w:proofErr w:type="spellEnd"/>
+      <w:r>
+        <w:rPr>
+          <w:rFonts w:ascii="Linux Libertine O" w:hAnsi="Linux Libertine O" w:cs="Linux Libertine O"/>
+          <w:color w:val="212121"/>
+          <w:sz w:val="20"/>
+          <w:szCs w:val="20"/>
+          <w:shd w:val="clear" w:color="auto" w:fill="FFFFFF"/>
+        </w:rPr>
+        <w:t>, S. (2009). An unusually stable G-</w:t>
+      </w:r>
+      <w:proofErr w:type="spellStart"/>
+      <w:r>
+        <w:rPr>
+          <w:rFonts w:ascii="Linux Libertine O" w:hAnsi="Linux Libertine O" w:cs="Linux Libertine O"/>
+          <w:color w:val="212121"/>
+          <w:sz w:val="20"/>
+          <w:szCs w:val="20"/>
+          <w:shd w:val="clear" w:color="auto" w:fill="FFFFFF"/>
+        </w:rPr>
+        <w:t>quadruplex</w:t>
+      </w:r>
+      <w:proofErr w:type="spellEnd"/>
+      <w:r>
+        <w:rPr>
+          <w:rFonts w:ascii="Linux Libertine O" w:hAnsi="Linux Libertine O" w:cs="Linux Libertine O"/>
+          <w:color w:val="212121"/>
+          <w:sz w:val="20"/>
+          <w:szCs w:val="20"/>
+          <w:shd w:val="clear" w:color="auto" w:fill="FFFFFF"/>
+        </w:rPr>
+        <w:t xml:space="preserve"> within the 5'-UTR of the MT3 matrix metalloproteinase mRNA represses translation in eukaryotic cells. Biochemistry, 48(23), 5313–5319.</w:t>
+      </w:r>
+    </w:p>
+    <w:p>
+      <w:pPr>
+        <w:pStyle w:val="ListParagraph"/>
+        <w:numPr>
+          <w:ilvl w:val="0"/>
+          <w:numId w:val="13"/>
+        </w:numPr>
+        <w:jc w:val="both"/>
+        <w:rPr>
+          <w:rFonts w:ascii="Linux Libertine O" w:hAnsi="Linux Libertine O" w:cs="Linux Libertine O"/>
+          <w:color w:val="212121"/>
+          <w:sz w:val="20"/>
+          <w:szCs w:val="20"/>
+          <w:shd w:val="clear" w:color="auto" w:fill="FFFFFF"/>
+        </w:rPr>
+      </w:pPr>
+      <w:r>
+        <w:rPr>
+          <w:rFonts w:ascii="Linux Libertine O" w:hAnsi="Linux Libertine O" w:cs="Linux Libertine O"/>
+          <w:color w:val="212121"/>
+          <w:sz w:val="20"/>
+          <w:szCs w:val="20"/>
+          <w:shd w:val="clear" w:color="auto" w:fill="FFFFFF"/>
+        </w:rPr>
+        <w:t xml:space="preserve">Saad, M., Shebaby, M., </w:t>
+      </w:r>
+      <w:proofErr w:type="spellStart"/>
+      <w:r>
+        <w:rPr>
+          <w:rFonts w:ascii="Linux Libertine O" w:hAnsi="Linux Libertine O" w:cs="Linux Libertine O"/>
+          <w:color w:val="212121"/>
+          <w:sz w:val="20"/>
+          <w:szCs w:val="20"/>
+          <w:shd w:val="clear" w:color="auto" w:fill="FFFFFF"/>
+        </w:rPr>
+        <w:t>Mehawej</w:t>
+      </w:r>
+      <w:proofErr w:type="spellEnd"/>
+      <w:r>
+        <w:rPr>
+          <w:rFonts w:ascii="Linux Libertine O" w:hAnsi="Linux Libertine O" w:cs="Linux Libertine O"/>
+          <w:color w:val="212121"/>
+          <w:sz w:val="20"/>
+          <w:szCs w:val="20"/>
+          <w:shd w:val="clear" w:color="auto" w:fill="FFFFFF"/>
+        </w:rPr>
+        <w:t xml:space="preserve">, C., &amp; </w:t>
+      </w:r>
+      <w:proofErr w:type="spellStart"/>
+      <w:r>
+        <w:rPr>
+          <w:rFonts w:ascii="Linux Libertine O" w:hAnsi="Linux Libertine O" w:cs="Linux Libertine O"/>
+          <w:color w:val="212121"/>
+          <w:sz w:val="20"/>
+          <w:szCs w:val="20"/>
+          <w:shd w:val="clear" w:color="auto" w:fill="FFFFFF"/>
+        </w:rPr>
+        <w:t>Faour</w:t>
+      </w:r>
+      <w:proofErr w:type="spellEnd"/>
+      <w:r>
+        <w:rPr>
+          <w:rFonts w:ascii="Linux Libertine O" w:hAnsi="Linux Libertine O" w:cs="Linux Libertine O"/>
+          <w:color w:val="212121"/>
+          <w:sz w:val="20"/>
+          <w:szCs w:val="20"/>
+          <w:shd w:val="clear" w:color="auto" w:fill="FFFFFF"/>
+        </w:rPr>
+        <w:t>, W. (2022). New complementary python codes to locate Single Nucleotide Polymorphisms (SNPs) and Overlapping G-</w:t>
+      </w:r>
+      <w:proofErr w:type="spellStart"/>
+      <w:r>
+        <w:rPr>
+          <w:rFonts w:ascii="Linux Libertine O" w:hAnsi="Linux Libertine O" w:cs="Linux Libertine O"/>
+          <w:color w:val="212121"/>
+          <w:sz w:val="20"/>
+          <w:szCs w:val="20"/>
+          <w:shd w:val="clear" w:color="auto" w:fill="FFFFFF"/>
+        </w:rPr>
+        <w:t>Quadruplex</w:t>
+      </w:r>
+      <w:proofErr w:type="spellEnd"/>
+      <w:r>
+        <w:rPr>
+          <w:rFonts w:ascii="Linux Libertine O" w:hAnsi="Linux Libertine O" w:cs="Linux Libertine O"/>
+          <w:color w:val="212121"/>
+          <w:sz w:val="20"/>
+          <w:szCs w:val="20"/>
+          <w:shd w:val="clear" w:color="auto" w:fill="FFFFFF"/>
+        </w:rPr>
+        <w:t xml:space="preserve"> Sequences (G4s). </w:t>
+      </w:r>
+      <w:proofErr w:type="spellStart"/>
+      <w:r>
+        <w:rPr>
+          <w:rFonts w:ascii="Linux Libertine O" w:hAnsi="Linux Libertine O" w:cs="Linux Libertine O"/>
+          <w:color w:val="212121"/>
+          <w:sz w:val="20"/>
+          <w:szCs w:val="20"/>
+          <w:shd w:val="clear" w:color="auto" w:fill="FFFFFF"/>
+        </w:rPr>
+        <w:t>MethodsX</w:t>
+      </w:r>
+      <w:proofErr w:type="spellEnd"/>
+      <w:r>
+        <w:rPr>
+          <w:rFonts w:ascii="Linux Libertine O" w:hAnsi="Linux Libertine O" w:cs="Linux Libertine O"/>
+          <w:color w:val="212121"/>
+          <w:sz w:val="20"/>
+          <w:szCs w:val="20"/>
+          <w:shd w:val="clear" w:color="auto" w:fill="FFFFFF"/>
+        </w:rPr>
+        <w:t>, 9, 101875.</w:t>
+      </w:r>
+    </w:p>
+    <w:p>
+      <w:pPr>
+        <w:pStyle w:val="ListParagraph"/>
+        <w:numPr>
+          <w:ilvl w:val="0"/>
+          <w:numId w:val="13"/>
+        </w:numPr>
+        <w:jc w:val="both"/>
+        <w:rPr>
+          <w:rFonts w:ascii="Linux Libertine O" w:hAnsi="Linux Libertine O" w:cs="Linux Libertine O"/>
+          <w:color w:val="212121"/>
+          <w:sz w:val="20"/>
+          <w:szCs w:val="20"/>
+          <w:shd w:val="clear" w:color="auto" w:fill="FFFFFF"/>
+        </w:rPr>
+      </w:pPr>
       <w:r>
         <w:rPr>
           <w:rFonts w:ascii="Linux Libertine O" w:hAnsi="Linux Libertine O" w:cs="Linux Libertine O"/>
@@ -7731,7 +7987,11 @@
     </w:p>
     <w:p>
       <w:pPr>
-        <w:ind w:left="720" w:hanging="720"/>
+        <w:pStyle w:val="ListParagraph"/>
+        <w:numPr>
+          <w:ilvl w:val="0"/>
+          <w:numId w:val="13"/>
+        </w:numPr>
         <w:jc w:val="both"/>
         <w:rPr>
           <w:rFonts w:ascii="Linux Libertine O" w:hAnsi="Linux Libertine O" w:cs="Linux Libertine O"/>
@@ -7745,15 +8005,7 @@
           <w:sz w:val="20"/>
           <w:szCs w:val="20"/>
         </w:rPr>
-        <w:t>11</w:t>
-      </w:r>
-      <w:r>
-        <w:rPr>
-          <w:rFonts w:ascii="Linux Libertine O" w:hAnsi="Linux Libertine O" w:cs="Linux Libertine O"/>
-          <w:sz w:val="20"/>
-          <w:szCs w:val="20"/>
-        </w:rPr>
-        <w:t xml:space="preserve">. Sim, S.C., </w:t>
+        <w:t xml:space="preserve">Sim, S.C., </w:t>
       </w:r>
       <w:proofErr w:type="spellStart"/>
       <w:r>
@@ -7776,38 +8028,316 @@
     </w:p>
     <w:p>
       <w:pPr>
-        <w:ind w:left="720" w:hanging="720"/>
+        <w:pStyle w:val="ListParagraph"/>
+        <w:numPr>
+          <w:ilvl w:val="0"/>
+          <w:numId w:val="13"/>
+        </w:numPr>
         <w:jc w:val="both"/>
         <w:rPr>
           <w:rFonts w:ascii="Linux Libertine O" w:hAnsi="Linux Libertine O" w:cs="Linux Libertine O"/>
-          <w:sz w:val="20"/>
-          <w:szCs w:val="20"/>
-        </w:rPr>
-      </w:pPr>
-      <w:r>
-        <w:rPr>
-          <w:rFonts w:ascii="Linux Libertine O" w:hAnsi="Linux Libertine O" w:cs="Linux Libertine O"/>
-          <w:sz w:val="20"/>
-          <w:szCs w:val="20"/>
-        </w:rPr>
-        <w:t>12</w:t>
-      </w:r>
-      <w:r>
-        <w:rPr>
-          <w:rFonts w:ascii="Linux Libertine O" w:hAnsi="Linux Libertine O" w:cs="Linux Libertine O"/>
-          <w:sz w:val="20"/>
-          <w:szCs w:val="20"/>
-        </w:rPr>
-        <w:t>.</w:t>
-      </w:r>
-      <w:r>
-        <w:rPr>
-          <w:rFonts w:ascii="Linux Libertine O" w:hAnsi="Linux Libertine O" w:cs="Linux Libertine O"/>
-          <w:sz w:val="20"/>
-          <w:szCs w:val="20"/>
-        </w:rPr>
-        <w:t xml:space="preserve"> </w:t>
-      </w:r>
+          <w:color w:val="212121"/>
+          <w:sz w:val="20"/>
+          <w:szCs w:val="20"/>
+          <w:shd w:val="clear" w:color="auto" w:fill="FFFFFF"/>
+        </w:rPr>
+      </w:pPr>
+      <w:r>
+        <w:rPr>
+          <w:rFonts w:ascii="Linux Libertine O" w:hAnsi="Linux Libertine O" w:cs="Linux Libertine O"/>
+          <w:color w:val="212121"/>
+          <w:sz w:val="20"/>
+          <w:szCs w:val="20"/>
+          <w:shd w:val="clear" w:color="auto" w:fill="FFFFFF"/>
+        </w:rPr>
+        <w:t xml:space="preserve">Spiegel, J., Cuesta, S. M., </w:t>
+      </w:r>
+      <w:proofErr w:type="spellStart"/>
+      <w:r>
+        <w:rPr>
+          <w:rFonts w:ascii="Linux Libertine O" w:hAnsi="Linux Libertine O" w:cs="Linux Libertine O"/>
+          <w:color w:val="212121"/>
+          <w:sz w:val="20"/>
+          <w:szCs w:val="20"/>
+          <w:shd w:val="clear" w:color="auto" w:fill="FFFFFF"/>
+        </w:rPr>
+        <w:t>Adhikari</w:t>
+      </w:r>
+      <w:proofErr w:type="spellEnd"/>
+      <w:r>
+        <w:rPr>
+          <w:rFonts w:ascii="Linux Libertine O" w:hAnsi="Linux Libertine O" w:cs="Linux Libertine O"/>
+          <w:color w:val="212121"/>
+          <w:sz w:val="20"/>
+          <w:szCs w:val="20"/>
+          <w:shd w:val="clear" w:color="auto" w:fill="FFFFFF"/>
+        </w:rPr>
+        <w:t xml:space="preserve">, S., </w:t>
+      </w:r>
+      <w:proofErr w:type="spellStart"/>
+      <w:r>
+        <w:rPr>
+          <w:rFonts w:ascii="Linux Libertine O" w:hAnsi="Linux Libertine O" w:cs="Linux Libertine O"/>
+          <w:color w:val="212121"/>
+          <w:sz w:val="20"/>
+          <w:szCs w:val="20"/>
+          <w:shd w:val="clear" w:color="auto" w:fill="FFFFFF"/>
+        </w:rPr>
+        <w:t>Hänsel-Hertsch</w:t>
+      </w:r>
+      <w:proofErr w:type="spellEnd"/>
+      <w:r>
+        <w:rPr>
+          <w:rFonts w:ascii="Linux Libertine O" w:hAnsi="Linux Libertine O" w:cs="Linux Libertine O"/>
+          <w:color w:val="212121"/>
+          <w:sz w:val="20"/>
+          <w:szCs w:val="20"/>
+          <w:shd w:val="clear" w:color="auto" w:fill="FFFFFF"/>
+        </w:rPr>
+        <w:t xml:space="preserve">, R., </w:t>
+      </w:r>
+      <w:proofErr w:type="spellStart"/>
+      <w:r>
+        <w:rPr>
+          <w:rFonts w:ascii="Linux Libertine O" w:hAnsi="Linux Libertine O" w:cs="Linux Libertine O"/>
+          <w:color w:val="212121"/>
+          <w:sz w:val="20"/>
+          <w:szCs w:val="20"/>
+          <w:shd w:val="clear" w:color="auto" w:fill="FFFFFF"/>
+        </w:rPr>
+        <w:t>Tannahill</w:t>
+      </w:r>
+      <w:proofErr w:type="spellEnd"/>
+      <w:r>
+        <w:rPr>
+          <w:rFonts w:ascii="Linux Libertine O" w:hAnsi="Linux Libertine O" w:cs="Linux Libertine O"/>
+          <w:color w:val="212121"/>
+          <w:sz w:val="20"/>
+          <w:szCs w:val="20"/>
+          <w:shd w:val="clear" w:color="auto" w:fill="FFFFFF"/>
+        </w:rPr>
+        <w:t xml:space="preserve">, D., &amp; </w:t>
+      </w:r>
+      <w:proofErr w:type="spellStart"/>
+      <w:r>
+        <w:rPr>
+          <w:rFonts w:ascii="Linux Libertine O" w:hAnsi="Linux Libertine O" w:cs="Linux Libertine O"/>
+          <w:color w:val="212121"/>
+          <w:sz w:val="20"/>
+          <w:szCs w:val="20"/>
+          <w:shd w:val="clear" w:color="auto" w:fill="FFFFFF"/>
+        </w:rPr>
+        <w:t>Balasubramanian</w:t>
+      </w:r>
+      <w:proofErr w:type="spellEnd"/>
+      <w:r>
+        <w:rPr>
+          <w:rFonts w:ascii="Linux Libertine O" w:hAnsi="Linux Libertine O" w:cs="Linux Libertine O"/>
+          <w:color w:val="212121"/>
+          <w:sz w:val="20"/>
+          <w:szCs w:val="20"/>
+          <w:shd w:val="clear" w:color="auto" w:fill="FFFFFF"/>
+        </w:rPr>
+        <w:t>, S. (2021). G-</w:t>
+      </w:r>
+      <w:proofErr w:type="spellStart"/>
+      <w:r>
+        <w:rPr>
+          <w:rFonts w:ascii="Linux Libertine O" w:hAnsi="Linux Libertine O" w:cs="Linux Libertine O"/>
+          <w:color w:val="212121"/>
+          <w:sz w:val="20"/>
+          <w:szCs w:val="20"/>
+          <w:shd w:val="clear" w:color="auto" w:fill="FFFFFF"/>
+        </w:rPr>
+        <w:t>quadruplexes</w:t>
+      </w:r>
+      <w:proofErr w:type="spellEnd"/>
+      <w:r>
+        <w:rPr>
+          <w:rFonts w:ascii="Linux Libertine O" w:hAnsi="Linux Libertine O" w:cs="Linux Libertine O"/>
+          <w:color w:val="212121"/>
+          <w:sz w:val="20"/>
+          <w:szCs w:val="20"/>
+          <w:shd w:val="clear" w:color="auto" w:fill="FFFFFF"/>
+        </w:rPr>
+        <w:t xml:space="preserve"> are transcription factor binding hubs in human chromatin. </w:t>
+      </w:r>
+      <w:r>
+        <w:rPr>
+          <w:rFonts w:ascii="Linux Libertine O" w:hAnsi="Linux Libertine O" w:cs="Linux Libertine O"/>
+          <w:i/>
+          <w:iCs/>
+          <w:color w:val="212121"/>
+          <w:sz w:val="20"/>
+          <w:szCs w:val="20"/>
+          <w:shd w:val="clear" w:color="auto" w:fill="FFFFFF"/>
+        </w:rPr>
+        <w:t>Genome biology</w:t>
+      </w:r>
+      <w:r>
+        <w:rPr>
+          <w:rFonts w:ascii="Linux Libertine O" w:hAnsi="Linux Libertine O" w:cs="Linux Libertine O"/>
+          <w:color w:val="212121"/>
+          <w:sz w:val="20"/>
+          <w:szCs w:val="20"/>
+          <w:shd w:val="clear" w:color="auto" w:fill="FFFFFF"/>
+        </w:rPr>
+        <w:t>, </w:t>
+      </w:r>
+      <w:r>
+        <w:rPr>
+          <w:rFonts w:ascii="Linux Libertine O" w:hAnsi="Linux Libertine O" w:cs="Linux Libertine O"/>
+          <w:i/>
+          <w:iCs/>
+          <w:color w:val="212121"/>
+          <w:sz w:val="20"/>
+          <w:szCs w:val="20"/>
+          <w:shd w:val="clear" w:color="auto" w:fill="FFFFFF"/>
+        </w:rPr>
+        <w:t>22</w:t>
+      </w:r>
+      <w:r>
+        <w:rPr>
+          <w:rFonts w:ascii="Linux Libertine O" w:hAnsi="Linux Libertine O" w:cs="Linux Libertine O"/>
+          <w:color w:val="212121"/>
+          <w:sz w:val="20"/>
+          <w:szCs w:val="20"/>
+          <w:shd w:val="clear" w:color="auto" w:fill="FFFFFF"/>
+        </w:rPr>
+        <w:t xml:space="preserve">(1), 117. </w:t>
+      </w:r>
+      <w:hyperlink r:id="rId12" w:history="1">
+        <w:r>
+          <w:rPr>
+            <w:rStyle w:val="Hyperlink"/>
+            <w:rFonts w:ascii="Linux Libertine O" w:hAnsi="Linux Libertine O" w:cs="Linux Libertine O"/>
+            <w:sz w:val="20"/>
+            <w:szCs w:val="20"/>
+            <w:shd w:val="clear" w:color="auto" w:fill="FFFFFF"/>
+          </w:rPr>
+          <w:t>https://doi.org/10.1186/s13059-021-02324-z</w:t>
+        </w:r>
+      </w:hyperlink>
+    </w:p>
+    <w:p>
+      <w:pPr>
+        <w:pStyle w:val="ListParagraph"/>
+        <w:numPr>
+          <w:ilvl w:val="0"/>
+          <w:numId w:val="13"/>
+        </w:numPr>
+        <w:jc w:val="both"/>
+        <w:rPr>
+          <w:rFonts w:ascii="Linux Libertine O" w:hAnsi="Linux Libertine O" w:cs="Linux Libertine O"/>
+          <w:sz w:val="20"/>
+          <w:szCs w:val="20"/>
+        </w:rPr>
+      </w:pPr>
+      <w:proofErr w:type="spellStart"/>
+      <w:r>
+        <w:rPr>
+          <w:rFonts w:ascii="Linux Libertine O" w:hAnsi="Linux Libertine O" w:cs="Linux Libertine O"/>
+          <w:sz w:val="20"/>
+          <w:szCs w:val="20"/>
+        </w:rPr>
+        <w:t>Varshney</w:t>
+      </w:r>
+      <w:proofErr w:type="spellEnd"/>
+      <w:r>
+        <w:rPr>
+          <w:rFonts w:ascii="Linux Libertine O" w:hAnsi="Linux Libertine O" w:cs="Linux Libertine O"/>
+          <w:sz w:val="20"/>
+          <w:szCs w:val="20"/>
+        </w:rPr>
+        <w:t xml:space="preserve">, D., Spiegel, J., </w:t>
+      </w:r>
+      <w:proofErr w:type="spellStart"/>
+      <w:r>
+        <w:rPr>
+          <w:rFonts w:ascii="Linux Libertine O" w:hAnsi="Linux Libertine O" w:cs="Linux Libertine O"/>
+          <w:sz w:val="20"/>
+          <w:szCs w:val="20"/>
+        </w:rPr>
+        <w:t>Zyner</w:t>
+      </w:r>
+      <w:proofErr w:type="spellEnd"/>
+      <w:r>
+        <w:rPr>
+          <w:rFonts w:ascii="Linux Libertine O" w:hAnsi="Linux Libertine O" w:cs="Linux Libertine O"/>
+          <w:sz w:val="20"/>
+          <w:szCs w:val="20"/>
+        </w:rPr>
+        <w:t xml:space="preserve">, K., </w:t>
+      </w:r>
+      <w:proofErr w:type="spellStart"/>
+      <w:r>
+        <w:rPr>
+          <w:rFonts w:ascii="Linux Libertine O" w:hAnsi="Linux Libertine O" w:cs="Linux Libertine O"/>
+          <w:sz w:val="20"/>
+          <w:szCs w:val="20"/>
+        </w:rPr>
+        <w:t>Tannahill</w:t>
+      </w:r>
+      <w:proofErr w:type="spellEnd"/>
+      <w:r>
+        <w:rPr>
+          <w:rFonts w:ascii="Linux Libertine O" w:hAnsi="Linux Libertine O" w:cs="Linux Libertine O"/>
+          <w:sz w:val="20"/>
+          <w:szCs w:val="20"/>
+        </w:rPr>
+        <w:t xml:space="preserve">, D., &amp; </w:t>
+      </w:r>
+      <w:proofErr w:type="spellStart"/>
+      <w:r>
+        <w:rPr>
+          <w:rFonts w:ascii="Linux Libertine O" w:hAnsi="Linux Libertine O" w:cs="Linux Libertine O"/>
+          <w:sz w:val="20"/>
+          <w:szCs w:val="20"/>
+        </w:rPr>
+        <w:t>Balasubramanian</w:t>
+      </w:r>
+      <w:proofErr w:type="spellEnd"/>
+      <w:r>
+        <w:rPr>
+          <w:rFonts w:ascii="Linux Libertine O" w:hAnsi="Linux Libertine O" w:cs="Linux Libertine O"/>
+          <w:sz w:val="20"/>
+          <w:szCs w:val="20"/>
+        </w:rPr>
+        <w:t>, S. (2020). The regulation and functions of DNA and RNA G-</w:t>
+      </w:r>
+      <w:proofErr w:type="spellStart"/>
+      <w:r>
+        <w:rPr>
+          <w:rFonts w:ascii="Linux Libertine O" w:hAnsi="Linux Libertine O" w:cs="Linux Libertine O"/>
+          <w:sz w:val="20"/>
+          <w:szCs w:val="20"/>
+        </w:rPr>
+        <w:t>quadruplexes</w:t>
+      </w:r>
+      <w:proofErr w:type="spellEnd"/>
+      <w:r>
+        <w:rPr>
+          <w:rFonts w:ascii="Linux Libertine O" w:hAnsi="Linux Libertine O" w:cs="Linux Libertine O"/>
+          <w:sz w:val="20"/>
+          <w:szCs w:val="20"/>
+        </w:rPr>
+        <w:t>. Nature reviews. Molecular cell biology, 21(8), 459–474. https://doi.org/10.1038/s41580-020-0236-x</w:t>
+      </w:r>
+    </w:p>
+    <w:p>
+      <w:pPr>
+        <w:pStyle w:val="ListParagraph"/>
+        <w:numPr>
+          <w:ilvl w:val="0"/>
+          <w:numId w:val="13"/>
+        </w:numPr>
+        <w:jc w:val="both"/>
+        <w:rPr>
+          <w:rFonts w:ascii="Linux Libertine O" w:hAnsi="Linux Libertine O" w:cs="Linux Libertine O"/>
+          <w:sz w:val="20"/>
+          <w:szCs w:val="20"/>
+        </w:rPr>
+      </w:pPr>
       <w:proofErr w:type="spellStart"/>
       <w:r>
         <w:rPr>
@@ -8767,6 +9297,92 @@
     </w:lvl>
   </w:abstractNum>
   <w:abstractNum w:abstractNumId="7" w15:restartNumberingAfterBreak="0">
+    <w:nsid w:val="4E9561A4"/>
+    <w:multiLevelType w:val="hybridMultilevel"/>
+    <w:tmpl w:val="2872095A"/>
+    <w:lvl w:ilvl="0" w:tplc="0409000F">
+      <w:start w:val="1"/>
+      <w:numFmt w:val="decimal"/>
+      <w:lvlText w:val="%1."/>
+      <w:lvlJc w:val="left"/>
+      <w:pPr>
+        <w:ind w:left="720" w:hanging="360"/>
+      </w:pPr>
+    </w:lvl>
+    <w:lvl w:ilvl="1" w:tplc="04090019" w:tentative="1">
+      <w:start w:val="1"/>
+      <w:numFmt w:val="lowerLetter"/>
+      <w:lvlText w:val="%2."/>
+      <w:lvlJc w:val="left"/>
+      <w:pPr>
+        <w:ind w:left="1440" w:hanging="360"/>
+      </w:pPr>
+    </w:lvl>
+    <w:lvl w:ilvl="2" w:tplc="0409001B" w:tentative="1">
+      <w:start w:val="1"/>
+      <w:numFmt w:val="lowerRoman"/>
+      <w:lvlText w:val="%3."/>
+      <w:lvlJc w:val="right"/>
+      <w:pPr>
+        <w:ind w:left="2160" w:hanging="180"/>
+      </w:pPr>
+    </w:lvl>
+    <w:lvl w:ilvl="3" w:tplc="0409000F" w:tentative="1">
+      <w:start w:val="1"/>
+      <w:numFmt w:val="decimal"/>
+      <w:lvlText w:val="%4."/>
+      <w:lvlJc w:val="left"/>
+      <w:pPr>
+        <w:ind w:left="2880" w:hanging="360"/>
+      </w:pPr>
+    </w:lvl>
+    <w:lvl w:ilvl="4" w:tplc="04090019" w:tentative="1">
+      <w:start w:val="1"/>
+      <w:numFmt w:val="lowerLetter"/>
+      <w:lvlText w:val="%5."/>
+      <w:lvlJc w:val="left"/>
+      <w:pPr>
+        <w:ind w:left="3600" w:hanging="360"/>
+      </w:pPr>
+    </w:lvl>
+    <w:lvl w:ilvl="5" w:tplc="0409001B" w:tentative="1">
+      <w:start w:val="1"/>
+      <w:numFmt w:val="lowerRoman"/>
+      <w:lvlText w:val="%6."/>
+      <w:lvlJc w:val="right"/>
+      <w:pPr>
+        <w:ind w:left="4320" w:hanging="180"/>
+      </w:pPr>
+    </w:lvl>
+    <w:lvl w:ilvl="6" w:tplc="0409000F" w:tentative="1">
+      <w:start w:val="1"/>
+      <w:numFmt w:val="decimal"/>
+      <w:lvlText w:val="%7."/>
+      <w:lvlJc w:val="left"/>
+      <w:pPr>
+        <w:ind w:left="5040" w:hanging="360"/>
+      </w:pPr>
+    </w:lvl>
+    <w:lvl w:ilvl="7" w:tplc="04090019" w:tentative="1">
+      <w:start w:val="1"/>
+      <w:numFmt w:val="lowerLetter"/>
+      <w:lvlText w:val="%8."/>
+      <w:lvlJc w:val="left"/>
+      <w:pPr>
+        <w:ind w:left="5760" w:hanging="360"/>
+      </w:pPr>
+    </w:lvl>
+    <w:lvl w:ilvl="8" w:tplc="0409001B" w:tentative="1">
+      <w:start w:val="1"/>
+      <w:numFmt w:val="lowerRoman"/>
+      <w:lvlText w:val="%9."/>
+      <w:lvlJc w:val="right"/>
+      <w:pPr>
+        <w:ind w:left="6480" w:hanging="180"/>
+      </w:pPr>
+    </w:lvl>
+  </w:abstractNum>
+  <w:abstractNum w:abstractNumId="8" w15:restartNumberingAfterBreak="0">
     <w:nsid w:val="4F054916"/>
     <w:multiLevelType w:val="hybridMultilevel"/>
     <w:tmpl w:val="3D44C600"/>
@@ -8855,7 +9471,7 @@
       </w:pPr>
     </w:lvl>
   </w:abstractNum>
-  <w:abstractNum w:abstractNumId="8" w15:restartNumberingAfterBreak="0">
+  <w:abstractNum w:abstractNumId="9" w15:restartNumberingAfterBreak="0">
     <w:nsid w:val="58CE1DF8"/>
     <w:multiLevelType w:val="multilevel"/>
     <w:tmpl w:val="F57C204E"/>
@@ -8977,7 +9593,7 @@
       </w:rPr>
     </w:lvl>
   </w:abstractNum>
-  <w:abstractNum w:abstractNumId="9" w15:restartNumberingAfterBreak="0">
+  <w:abstractNum w:abstractNumId="10" w15:restartNumberingAfterBreak="0">
     <w:nsid w:val="5B021A60"/>
     <w:multiLevelType w:val="hybridMultilevel"/>
     <w:tmpl w:val="C5DC42F0"/>
@@ -9066,7 +9682,7 @@
       </w:pPr>
     </w:lvl>
   </w:abstractNum>
-  <w:abstractNum w:abstractNumId="10" w15:restartNumberingAfterBreak="0">
+  <w:abstractNum w:abstractNumId="11" w15:restartNumberingAfterBreak="0">
     <w:nsid w:val="752E3EBE"/>
     <w:multiLevelType w:val="hybridMultilevel"/>
     <w:tmpl w:val="831C4D0E"/>
@@ -9158,7 +9774,7 @@
       </w:pPr>
     </w:lvl>
   </w:abstractNum>
-  <w:abstractNum w:abstractNumId="11" w15:restartNumberingAfterBreak="0">
+  <w:abstractNum w:abstractNumId="12" w15:restartNumberingAfterBreak="0">
     <w:nsid w:val="7CAB0BF5"/>
     <w:multiLevelType w:val="hybridMultilevel"/>
     <w:tmpl w:val="CBFAC9BC"/>
@@ -9252,7 +9868,7 @@
     <w:abstractNumId w:val="5"/>
   </w:num>
   <w:num w:numId="2">
-    <w:abstractNumId w:val="11"/>
+    <w:abstractNumId w:val="12"/>
   </w:num>
   <w:num w:numId="3">
     <w:abstractNumId w:val="3"/>
@@ -9267,22 +9883,25 @@
     <w:abstractNumId w:val="4"/>
   </w:num>
   <w:num w:numId="7">
-    <w:abstractNumId w:val="8"/>
+    <w:abstractNumId w:val="9"/>
   </w:num>
   <w:num w:numId="8">
     <w:abstractNumId w:val="2"/>
   </w:num>
   <w:num w:numId="9">
-    <w:abstractNumId w:val="7"/>
+    <w:abstractNumId w:val="8"/>
   </w:num>
   <w:num w:numId="10">
-    <w:abstractNumId w:val="9"/>
+    <w:abstractNumId w:val="10"/>
   </w:num>
   <w:num w:numId="11">
-    <w:abstractNumId w:val="10"/>
+    <w:abstractNumId w:val="11"/>
   </w:num>
   <w:num w:numId="12">
     <w:abstractNumId w:val="6"/>
+  </w:num>
+  <w:num w:numId="13">
+    <w:abstractNumId w:val="7"/>
   </w:num>
 </w:numbering>
 </file>
@@ -10060,7 +10679,7 @@
 </file>
 
 <file path=customXml/itemProps1.xml><?xml version="1.0" encoding="utf-8"?>
-<ds:datastoreItem xmlns:ds="http://schemas.openxmlformats.org/officeDocument/2006/customXml" ds:itemID="{6979EB4F-E556-42E5-BD77-84D2EC1ED90F}">
+<ds:datastoreItem xmlns:ds="http://schemas.openxmlformats.org/officeDocument/2006/customXml" ds:itemID="{EC565819-8C14-4F4E-9CDE-2DDEE3653099}">
   <ds:schemaRefs>
     <ds:schemaRef ds:uri="http://schemas.openxmlformats.org/officeDocument/2006/bibliography"/>
   </ds:schemaRefs>

--- a/Capstone report.docx
+++ b/Capstone report.docx
@@ -2569,8 +2569,6 @@
         </w:rPr>
         <w:t>).</w:t>
       </w:r>
-      <w:bookmarkStart w:id="0" w:name="_GoBack"/>
-      <w:bookmarkEnd w:id="0"/>
     </w:p>
     <w:p>
       <w:pPr>
@@ -2589,10 +2587,10 @@
         </w:rPr>
         <w:lastRenderedPageBreak/>
         <w:drawing>
-          <wp:inline distT="0" distB="0" distL="0" distR="0" wp14:anchorId="64B81304" wp14:editId="04BE67EF">
-            <wp:extent cx="5365115" cy="4064000"/>
-            <wp:effectExtent l="0" t="0" r="6985" b="0"/>
-            <wp:docPr id="1" name="Picture 1"/>
+          <wp:inline distT="0" distB="0" distL="0" distR="0">
+            <wp:extent cx="5943600" cy="5577205"/>
+            <wp:effectExtent l="0" t="0" r="0" b="4445"/>
+            <wp:docPr id="6" name="Picture 6"/>
             <wp:cNvGraphicFramePr>
               <a:graphicFrameLocks xmlns:a="http://schemas.openxmlformats.org/drawingml/2006/main" noChangeAspect="1"/>
             </wp:cNvGraphicFramePr>
@@ -2600,7 +2598,7 @@
               <a:graphicData uri="http://schemas.openxmlformats.org/drawingml/2006/picture">
                 <pic:pic xmlns:pic="http://schemas.openxmlformats.org/drawingml/2006/picture">
                   <pic:nvPicPr>
-                    <pic:cNvPr id="1" name="capsttone.PNG"/>
+                    <pic:cNvPr id="6" name="use ggg.PNG"/>
                     <pic:cNvPicPr/>
                   </pic:nvPicPr>
                   <pic:blipFill>
@@ -2618,7 +2616,7 @@
                   <pic:spPr>
                     <a:xfrm>
                       <a:off x="0" y="0"/>
-                      <a:ext cx="5428765" cy="4112214"/>
+                      <a:ext cx="5943600" cy="5577205"/>
                     </a:xfrm>
                     <a:prstGeom prst="rect">
                       <a:avLst/>
@@ -2630,6 +2628,8 @@
           </wp:inline>
         </w:drawing>
       </w:r>
+      <w:bookmarkStart w:id="0" w:name="_GoBack"/>
+      <w:bookmarkEnd w:id="0"/>
     </w:p>
     <w:p>
       <w:pPr>
@@ -2937,7 +2937,6 @@
           <w:sz w:val="20"/>
           <w:szCs w:val="20"/>
         </w:rPr>
-        <w:lastRenderedPageBreak/>
         <w:drawing>
           <wp:inline distT="0" distB="0" distL="0" distR="0">
             <wp:extent cx="5020304" cy="3453130"/>
@@ -3302,6 +3301,7 @@
           <w:sz w:val="18"/>
           <w:szCs w:val="18"/>
         </w:rPr>
+        <w:lastRenderedPageBreak/>
         <w:t>Figure 3</w:t>
       </w:r>
       <w:r>
@@ -3363,7 +3363,6 @@
           <w:sz w:val="20"/>
           <w:szCs w:val="20"/>
         </w:rPr>
-        <w:lastRenderedPageBreak/>
         <w:t>Instructions to run the code</w:t>
       </w:r>
     </w:p>
@@ -4057,6 +4056,7 @@
           <w:sz w:val="20"/>
           <w:szCs w:val="20"/>
         </w:rPr>
+        <w:lastRenderedPageBreak/>
         <w:drawing>
           <wp:inline distT="0" distB="0" distL="0" distR="0">
             <wp:extent cx="5854700" cy="1136642"/>
@@ -4125,16 +4125,7 @@
           <w:sz w:val="18"/>
           <w:szCs w:val="18"/>
         </w:rPr>
-        <w:t xml:space="preserve">Genomic sequence of the NPHS1 gene. The G4 sequence highlighted in yellow was detected by the new code to have </w:t>
-      </w:r>
-      <w:r>
-        <w:rPr>
-          <w:rFonts w:ascii="Linux Libertine O" w:hAnsi="Linux Libertine O" w:cs="Linux Libertine O"/>
-          <w:sz w:val="18"/>
-          <w:szCs w:val="18"/>
-        </w:rPr>
-        <w:lastRenderedPageBreak/>
-        <w:t xml:space="preserve">the closest distance with the SNP (highlighted in green; c.3325C&gt;T). Whereas, the old code detects the G4 sequence highlighted in purple as the closest </w:t>
+        <w:t xml:space="preserve">Genomic sequence of the NPHS1 gene. The G4 sequence highlighted in yellow was detected by the new code to have the closest distance with the SNP (highlighted in green; c.3325C&gt;T). Whereas, the old code detects the G4 sequence highlighted in purple as the closest </w:t>
       </w:r>
       <w:r>
         <w:rPr>
@@ -6194,7 +6185,6 @@
           <w:sz w:val="20"/>
           <w:szCs w:val="20"/>
         </w:rPr>
-        <w:lastRenderedPageBreak/>
         <w:t>References</w:t>
       </w:r>
     </w:p>
@@ -8240,6 +8230,7 @@
           <w:sz w:val="20"/>
           <w:szCs w:val="20"/>
         </w:rPr>
+        <w:lastRenderedPageBreak/>
         <w:t>Varshney</w:t>
       </w:r>
       <w:proofErr w:type="spellEnd"/>
@@ -10679,7 +10670,7 @@
 </file>
 
 <file path=customXml/itemProps1.xml><?xml version="1.0" encoding="utf-8"?>
-<ds:datastoreItem xmlns:ds="http://schemas.openxmlformats.org/officeDocument/2006/customXml" ds:itemID="{EC565819-8C14-4F4E-9CDE-2DDEE3653099}">
+<ds:datastoreItem xmlns:ds="http://schemas.openxmlformats.org/officeDocument/2006/customXml" ds:itemID="{600CDAEB-4C18-4E7E-90AB-072AC9D47316}">
   <ds:schemaRefs>
     <ds:schemaRef ds:uri="http://schemas.openxmlformats.org/officeDocument/2006/bibliography"/>
   </ds:schemaRefs>

--- a/Capstone report.docx
+++ b/Capstone report.docx
@@ -1785,7 +1785,17 @@
           <w:sz w:val="20"/>
           <w:szCs w:val="20"/>
         </w:rPr>
-        <w:t>in proto-oncogenes</w:t>
+        <w:t xml:space="preserve">in tumor suppressor </w:t>
+      </w:r>
+      <w:bookmarkStart w:id="0" w:name="_GoBack"/>
+      <w:bookmarkEnd w:id="0"/>
+      <w:r>
+        <w:rPr>
+          <w:rFonts w:ascii="Linux Libertine O" w:hAnsi="Linux Libertine O" w:cs="Linux Libertine O"/>
+          <w:sz w:val="20"/>
+          <w:szCs w:val="20"/>
+        </w:rPr>
+        <w:t>genes</w:t>
       </w:r>
       <w:r>
         <w:rPr>
@@ -2628,8 +2638,6 @@
           </wp:inline>
         </w:drawing>
       </w:r>
-      <w:bookmarkStart w:id="0" w:name="_GoBack"/>
-      <w:bookmarkEnd w:id="0"/>
     </w:p>
     <w:p>
       <w:pPr>
@@ -10670,7 +10678,7 @@
 </file>
 
 <file path=customXml/itemProps1.xml><?xml version="1.0" encoding="utf-8"?>
-<ds:datastoreItem xmlns:ds="http://schemas.openxmlformats.org/officeDocument/2006/customXml" ds:itemID="{600CDAEB-4C18-4E7E-90AB-072AC9D47316}">
+<ds:datastoreItem xmlns:ds="http://schemas.openxmlformats.org/officeDocument/2006/customXml" ds:itemID="{55240A75-D4AA-44CF-8886-DA0E4470B42A}">
   <ds:schemaRefs>
     <ds:schemaRef ds:uri="http://schemas.openxmlformats.org/officeDocument/2006/bibliography"/>
   </ds:schemaRefs>

--- a/Capstone report.docx
+++ b/Capstone report.docx
@@ -1787,6 +1787,125 @@
         </w:rPr>
         <w:t xml:space="preserve">in tumor suppressor </w:t>
       </w:r>
+      <w:r>
+        <w:rPr>
+          <w:rFonts w:ascii="Linux Libertine O" w:hAnsi="Linux Libertine O" w:cs="Linux Libertine O"/>
+          <w:sz w:val="20"/>
+          <w:szCs w:val="20"/>
+        </w:rPr>
+        <w:t>genes</w:t>
+      </w:r>
+      <w:r>
+        <w:rPr>
+          <w:rFonts w:ascii="Linux Libertine O" w:hAnsi="Linux Libertine O" w:cs="Linux Libertine O"/>
+          <w:sz w:val="20"/>
+          <w:szCs w:val="20"/>
+        </w:rPr>
+        <w:t xml:space="preserve"> of cancer patients</w:t>
+      </w:r>
+      <w:r>
+        <w:rPr>
+          <w:rFonts w:ascii="Linux Libertine O" w:hAnsi="Linux Libertine O" w:cs="Linux Libertine O"/>
+          <w:sz w:val="20"/>
+          <w:szCs w:val="20"/>
+        </w:rPr>
+        <w:t xml:space="preserve"> [</w:t>
+      </w:r>
+      <w:r>
+        <w:rPr>
+          <w:sz w:val="19"/>
+          <w:szCs w:val="19"/>
+        </w:rPr>
+        <w:t>5,12</w:t>
+      </w:r>
+      <w:r>
+        <w:rPr>
+          <w:rFonts w:ascii="Linux Libertine O" w:hAnsi="Linux Libertine O" w:cs="Linux Libertine O"/>
+          <w:sz w:val="20"/>
+          <w:szCs w:val="20"/>
+        </w:rPr>
+        <w:t>]</w:t>
+      </w:r>
+      <w:r>
+        <w:rPr>
+          <w:rFonts w:ascii="Linux Libertine O" w:hAnsi="Linux Libertine O" w:cs="Linux Libertine O"/>
+          <w:sz w:val="20"/>
+          <w:szCs w:val="20"/>
+        </w:rPr>
+        <w:t>.</w:t>
+      </w:r>
+      <w:r>
+        <w:rPr>
+          <w:rFonts w:ascii="Linux Libertine O" w:hAnsi="Linux Libertine O" w:cs="Linux Libertine O"/>
+          <w:sz w:val="20"/>
+          <w:szCs w:val="20"/>
+        </w:rPr>
+        <w:t xml:space="preserve"> Moreover, the discovery of specific SNPs near those G4 sequences can have a </w:t>
+      </w:r>
+      <w:r>
+        <w:rPr>
+          <w:rFonts w:ascii="Linux Libertine O" w:hAnsi="Linux Libertine O" w:cs="Linux Libertine O"/>
+          <w:sz w:val="20"/>
+          <w:szCs w:val="20"/>
+        </w:rPr>
+        <w:t>significant impact on the stability of their structures</w:t>
+      </w:r>
+      <w:r>
+        <w:rPr>
+          <w:rFonts w:ascii="Linux Libertine O" w:hAnsi="Linux Libertine O" w:cs="Linux Libertine O"/>
+          <w:sz w:val="20"/>
+          <w:szCs w:val="20"/>
+        </w:rPr>
+        <w:t>, thereby influencing their regulatory function</w:t>
+      </w:r>
+      <w:r>
+        <w:rPr>
+          <w:rFonts w:ascii="Linux Libertine O" w:hAnsi="Linux Libertine O" w:cs="Linux Libertine O"/>
+          <w:sz w:val="20"/>
+          <w:szCs w:val="20"/>
+        </w:rPr>
+        <w:t>.</w:t>
+      </w:r>
+      <w:r>
+        <w:rPr>
+          <w:rFonts w:ascii="Linux Libertine O" w:hAnsi="Linux Libertine O" w:cs="Linux Libertine O"/>
+          <w:sz w:val="20"/>
+          <w:szCs w:val="20"/>
+        </w:rPr>
+        <w:t xml:space="preserve"> </w:t>
+      </w:r>
+      <w:r>
+        <w:rPr>
+          <w:rFonts w:ascii="Linux Libertine O" w:hAnsi="Linux Libertine O" w:cs="Linux Libertine O"/>
+          <w:sz w:val="20"/>
+          <w:szCs w:val="20"/>
+        </w:rPr>
+        <w:t>For instance, in</w:t>
+      </w:r>
+      <w:r>
+        <w:rPr>
+          <w:rFonts w:ascii="Linux Libertine O" w:hAnsi="Linux Libertine O" w:cs="Linux Libertine O"/>
+          <w:sz w:val="20"/>
+          <w:szCs w:val="20"/>
+        </w:rPr>
+        <w:t xml:space="preserve"> a patient with melanoma, SNPs overlapping a predicted RNA G4 lead to its destabilization </w:t>
+      </w:r>
+      <w:r>
+        <w:rPr>
+          <w:rFonts w:ascii="Linux Libertine O" w:hAnsi="Linux Libertine O" w:cs="Linux Libertine O"/>
+          <w:sz w:val="20"/>
+          <w:szCs w:val="20"/>
+        </w:rPr>
+        <w:t>and to an augmented translation efficiency in the CXC</w:t>
+      </w:r>
+      <w:r>
+        <w:rPr>
+          <w:rFonts w:ascii="Linux Libertine O" w:hAnsi="Linux Libertine O" w:cs="Linux Libertine O"/>
+          <w:sz w:val="20"/>
+          <w:szCs w:val="20"/>
+        </w:rPr>
+        <w:t>L14 gene (Chemokine)</w:t>
+      </w:r>
       <w:bookmarkStart w:id="0" w:name="_GoBack"/>
       <w:bookmarkEnd w:id="0"/>
       <w:r>
@@ -1795,110 +1914,7 @@
           <w:sz w:val="20"/>
           <w:szCs w:val="20"/>
         </w:rPr>
-        <w:t>genes</w:t>
-      </w:r>
-      <w:r>
-        <w:rPr>
-          <w:rFonts w:ascii="Linux Libertine O" w:hAnsi="Linux Libertine O" w:cs="Linux Libertine O"/>
-          <w:sz w:val="20"/>
-          <w:szCs w:val="20"/>
-        </w:rPr>
-        <w:t xml:space="preserve"> of cancer patients</w:t>
-      </w:r>
-      <w:r>
-        <w:rPr>
-          <w:rFonts w:ascii="Linux Libertine O" w:hAnsi="Linux Libertine O" w:cs="Linux Libertine O"/>
-          <w:sz w:val="20"/>
-          <w:szCs w:val="20"/>
-        </w:rPr>
-        <w:t xml:space="preserve"> [</w:t>
-      </w:r>
-      <w:r>
-        <w:rPr>
-          <w:sz w:val="19"/>
-          <w:szCs w:val="19"/>
-        </w:rPr>
-        <w:t>5,12</w:t>
-      </w:r>
-      <w:r>
-        <w:rPr>
-          <w:rFonts w:ascii="Linux Libertine O" w:hAnsi="Linux Libertine O" w:cs="Linux Libertine O"/>
-          <w:sz w:val="20"/>
-          <w:szCs w:val="20"/>
-        </w:rPr>
-        <w:t>]</w:t>
-      </w:r>
-      <w:r>
-        <w:rPr>
-          <w:rFonts w:ascii="Linux Libertine O" w:hAnsi="Linux Libertine O" w:cs="Linux Libertine O"/>
-          <w:sz w:val="20"/>
-          <w:szCs w:val="20"/>
-        </w:rPr>
-        <w:t>.</w:t>
-      </w:r>
-      <w:r>
-        <w:rPr>
-          <w:rFonts w:ascii="Linux Libertine O" w:hAnsi="Linux Libertine O" w:cs="Linux Libertine O"/>
-          <w:sz w:val="20"/>
-          <w:szCs w:val="20"/>
-        </w:rPr>
-        <w:t xml:space="preserve"> Moreover, the discovery of specific SNPs near those G4 sequences can have a </w:t>
-      </w:r>
-      <w:r>
-        <w:rPr>
-          <w:rFonts w:ascii="Linux Libertine O" w:hAnsi="Linux Libertine O" w:cs="Linux Libertine O"/>
-          <w:sz w:val="20"/>
-          <w:szCs w:val="20"/>
-        </w:rPr>
-        <w:t>significant impact on the stability of their structures</w:t>
-      </w:r>
-      <w:r>
-        <w:rPr>
-          <w:rFonts w:ascii="Linux Libertine O" w:hAnsi="Linux Libertine O" w:cs="Linux Libertine O"/>
-          <w:sz w:val="20"/>
-          <w:szCs w:val="20"/>
-        </w:rPr>
-        <w:t>, thereby influencing their regulatory function</w:t>
-      </w:r>
-      <w:r>
-        <w:rPr>
-          <w:rFonts w:ascii="Linux Libertine O" w:hAnsi="Linux Libertine O" w:cs="Linux Libertine O"/>
-          <w:sz w:val="20"/>
-          <w:szCs w:val="20"/>
-        </w:rPr>
-        <w:t>.</w:t>
-      </w:r>
-      <w:r>
-        <w:rPr>
-          <w:rFonts w:ascii="Linux Libertine O" w:hAnsi="Linux Libertine O" w:cs="Linux Libertine O"/>
-          <w:sz w:val="20"/>
-          <w:szCs w:val="20"/>
-        </w:rPr>
-        <w:t xml:space="preserve"> </w:t>
-      </w:r>
-      <w:r>
-        <w:rPr>
-          <w:rFonts w:ascii="Linux Libertine O" w:hAnsi="Linux Libertine O" w:cs="Linux Libertine O"/>
-          <w:sz w:val="20"/>
-          <w:szCs w:val="20"/>
-        </w:rPr>
-        <w:t>For instance, in</w:t>
-      </w:r>
-      <w:r>
-        <w:rPr>
-          <w:rFonts w:ascii="Linux Libertine O" w:hAnsi="Linux Libertine O" w:cs="Linux Libertine O"/>
-          <w:sz w:val="20"/>
-          <w:szCs w:val="20"/>
-        </w:rPr>
-        <w:t xml:space="preserve"> a patient with melanoma, SNPs overlapping a predicted RNA G4 lead to its destabilization </w:t>
-      </w:r>
-      <w:r>
-        <w:rPr>
-          <w:rFonts w:ascii="Linux Libertine O" w:hAnsi="Linux Libertine O" w:cs="Linux Libertine O"/>
-          <w:sz w:val="20"/>
-          <w:szCs w:val="20"/>
-        </w:rPr>
-        <w:t xml:space="preserve">and to an augmented translation efficiency in the CXCL14 gene (tumor suppressor gene). </w:t>
+        <w:t xml:space="preserve">. </w:t>
       </w:r>
       <w:r>
         <w:rPr>
@@ -10678,7 +10694,7 @@
 </file>
 
 <file path=customXml/itemProps1.xml><?xml version="1.0" encoding="utf-8"?>
-<ds:datastoreItem xmlns:ds="http://schemas.openxmlformats.org/officeDocument/2006/customXml" ds:itemID="{55240A75-D4AA-44CF-8886-DA0E4470B42A}">
+<ds:datastoreItem xmlns:ds="http://schemas.openxmlformats.org/officeDocument/2006/customXml" ds:itemID="{C8C06A13-02FE-4277-BAD7-F814BF88BD63}">
   <ds:schemaRefs>
     <ds:schemaRef ds:uri="http://schemas.openxmlformats.org/officeDocument/2006/bibliography"/>
   </ds:schemaRefs>

--- a/Capstone report.docx
+++ b/Capstone report.docx
@@ -1906,8 +1906,6 @@
         </w:rPr>
         <w:t>L14 gene (Chemokine)</w:t>
       </w:r>
-      <w:bookmarkStart w:id="0" w:name="_GoBack"/>
-      <w:bookmarkEnd w:id="0"/>
       <w:r>
         <w:rPr>
           <w:rFonts w:ascii="Linux Libertine O" w:hAnsi="Linux Libertine O" w:cs="Linux Libertine O"/>
@@ -3872,7 +3870,23 @@
           <w:sz w:val="20"/>
           <w:szCs w:val="20"/>
         </w:rPr>
-        <w:t>the new code exhibited similar results for SNP locations and enhanced performance in detecting G4 sequences in proximity to SNPs, as c</w:t>
+        <w:t>the new code exhibited similar res</w:t>
+      </w:r>
+      <w:r>
+        <w:rPr>
+          <w:rFonts w:ascii="Linux Libertine O" w:hAnsi="Linux Libertine O" w:cs="Linux Libertine O"/>
+          <w:sz w:val="20"/>
+          <w:szCs w:val="20"/>
+        </w:rPr>
+        <w:t xml:space="preserve">ults </w:t>
+      </w:r>
+      <w:r>
+        <w:rPr>
+          <w:rFonts w:ascii="Linux Libertine O" w:hAnsi="Linux Libertine O" w:cs="Linux Libertine O"/>
+          <w:sz w:val="20"/>
+          <w:szCs w:val="20"/>
+        </w:rPr>
+        <w:t>as c</w:t>
       </w:r>
       <w:r>
         <w:rPr>
@@ -4000,7 +4014,17 @@
           <w:sz w:val="20"/>
           <w:szCs w:val="20"/>
         </w:rPr>
-        <w:t xml:space="preserve"> in this work, the code was executed only for a small number of genes </w:t>
+        <w:t xml:space="preserve"> </w:t>
+      </w:r>
+      <w:bookmarkStart w:id="0" w:name="_GoBack"/>
+      <w:bookmarkEnd w:id="0"/>
+      <w:r>
+        <w:rPr>
+          <w:rFonts w:ascii="Linux Libertine O" w:hAnsi="Linux Libertine O" w:cs="Linux Libertine O"/>
+          <w:sz w:val="20"/>
+          <w:szCs w:val="20"/>
+        </w:rPr>
+        <w:t xml:space="preserve">in this work, the code was executed only for a small number of genes </w:t>
       </w:r>
       <w:r>
         <w:rPr>
@@ -4076,16 +4100,17 @@
       <w:r>
         <w:rPr>
           <w:rFonts w:ascii="Linux Libertine O" w:hAnsi="Linux Libertine O" w:cs="Linux Libertine O"/>
+          <w:b/>
+          <w:bCs/>
           <w:noProof/>
-          <w:sz w:val="20"/>
-          <w:szCs w:val="20"/>
-        </w:rPr>
-        <w:lastRenderedPageBreak/>
+          <w:sz w:val="18"/>
+          <w:szCs w:val="18"/>
+        </w:rPr>
         <w:drawing>
           <wp:inline distT="0" distB="0" distL="0" distR="0">
-            <wp:extent cx="5854700" cy="1136642"/>
-            <wp:effectExtent l="0" t="0" r="0" b="6985"/>
-            <wp:docPr id="4" name="Picture 4"/>
+            <wp:extent cx="5631668" cy="762066"/>
+            <wp:effectExtent l="0" t="0" r="7620" b="0"/>
+            <wp:docPr id="1" name="Picture 1"/>
             <wp:cNvGraphicFramePr>
               <a:graphicFrameLocks xmlns:a="http://schemas.openxmlformats.org/drawingml/2006/main" noChangeAspect="1"/>
             </wp:cNvGraphicFramePr>
@@ -4093,7 +4118,7 @@
               <a:graphicData uri="http://schemas.openxmlformats.org/drawingml/2006/picture">
                 <pic:pic xmlns:pic="http://schemas.openxmlformats.org/drawingml/2006/picture">
                   <pic:nvPicPr>
-                    <pic:cNvPr id="4" name="compare nphs1.PNG"/>
+                    <pic:cNvPr id="1" name="useeeeeeeeeee.png"/>
                     <pic:cNvPicPr/>
                   </pic:nvPicPr>
                   <pic:blipFill>
@@ -4111,7 +4136,7 @@
                   <pic:spPr>
                     <a:xfrm>
                       <a:off x="0" y="0"/>
-                      <a:ext cx="6058303" cy="1176170"/>
+                      <a:ext cx="5631668" cy="762066"/>
                     </a:xfrm>
                     <a:prstGeom prst="rect">
                       <a:avLst/>
@@ -4149,7 +4174,7 @@
           <w:sz w:val="18"/>
           <w:szCs w:val="18"/>
         </w:rPr>
-        <w:t xml:space="preserve">Genomic sequence of the NPHS1 gene. The G4 sequence highlighted in yellow was detected by the new code to have the closest distance with the SNP (highlighted in green; c.3325C&gt;T). Whereas, the old code detects the G4 sequence highlighted in purple as the closest </w:t>
+        <w:t xml:space="preserve">Genomic sequence of the NPHS1 gene. The G4 sequence highlighted in yellow was detected by the new code to have the closest distance </w:t>
       </w:r>
       <w:r>
         <w:rPr>
@@ -4157,7 +4182,7 @@
           <w:sz w:val="18"/>
           <w:szCs w:val="18"/>
         </w:rPr>
-        <w:t>to</w:t>
+        <w:t xml:space="preserve">of 39 bases </w:t>
       </w:r>
       <w:r>
         <w:rPr>
@@ -4165,7 +4190,7 @@
           <w:sz w:val="18"/>
           <w:szCs w:val="18"/>
         </w:rPr>
-        <w:t xml:space="preserve"> the SNP.</w:t>
+        <w:t xml:space="preserve">with the SNP (highlighted in green; c.3325C&gt;T). </w:t>
       </w:r>
     </w:p>
     <w:p>
@@ -6250,6 +6275,7 @@
           <w:szCs w:val="20"/>
           <w:shd w:val="clear" w:color="auto" w:fill="FFFFFF"/>
         </w:rPr>
+        <w:lastRenderedPageBreak/>
         <w:t>Baral</w:t>
       </w:r>
       <w:proofErr w:type="spellEnd"/>
@@ -8254,7 +8280,6 @@
           <w:sz w:val="20"/>
           <w:szCs w:val="20"/>
         </w:rPr>
-        <w:lastRenderedPageBreak/>
         <w:t>Varshney</w:t>
       </w:r>
       <w:proofErr w:type="spellEnd"/>
@@ -10694,7 +10719,7 @@
 </file>
 
 <file path=customXml/itemProps1.xml><?xml version="1.0" encoding="utf-8"?>
-<ds:datastoreItem xmlns:ds="http://schemas.openxmlformats.org/officeDocument/2006/customXml" ds:itemID="{C8C06A13-02FE-4277-BAD7-F814BF88BD63}">
+<ds:datastoreItem xmlns:ds="http://schemas.openxmlformats.org/officeDocument/2006/customXml" ds:itemID="{6815F4B6-4BA6-4382-84DC-5A29E049FF2F}">
   <ds:schemaRefs>
     <ds:schemaRef ds:uri="http://schemas.openxmlformats.org/officeDocument/2006/bibliography"/>
   </ds:schemaRefs>
